--- a/TP3 Fuerza Bruta.docx
+++ b/TP3 Fuerza Bruta.docx
@@ -1222,6 +1222,7 @@
     </w:p>
     <w:p>
       <w:pPr>
+        <w:jc w:val="both"/>
         <w:rPr>
           <w:rFonts w:ascii="Times New Roman" w:hAnsi="Times New Roman" w:cs="Times New Roman"/>
           <w:b/>
@@ -1238,7 +1239,236 @@
           <w:sz w:val="40"/>
           <w:szCs w:val="40"/>
         </w:rPr>
+        <w:t>Clase Empleado</w:t>
+      </w:r>
+    </w:p>
+    <w:p>
+      <w:pPr>
+        <w:jc w:val="both"/>
+        <w:rPr>
+          <w:rFonts w:ascii="Times New Roman" w:hAnsi="Times New Roman" w:cs="Times New Roman"/>
+          <w:sz w:val="28"/>
+          <w:szCs w:val="28"/>
+        </w:rPr>
+      </w:pPr>
+      <w:r>
+        <w:rPr>
+          <w:rFonts w:ascii="Times New Roman" w:hAnsi="Times New Roman" w:cs="Times New Roman"/>
+          <w:sz w:val="28"/>
+          <w:szCs w:val="28"/>
+        </w:rPr>
+        <w:t>Esta clase modelara a un empleado el cual tiene un nombre y un puesto dentro del equipo.</w:t>
+      </w:r>
+    </w:p>
+    <w:p>
+      <w:pPr>
+        <w:jc w:val="both"/>
+        <w:rPr>
+          <w:rFonts w:ascii="Times New Roman" w:hAnsi="Times New Roman" w:cs="Times New Roman"/>
+          <w:b/>
+          <w:bCs/>
+          <w:sz w:val="32"/>
+          <w:szCs w:val="32"/>
+        </w:rPr>
+      </w:pPr>
+      <w:r>
+        <w:rPr>
+          <w:rFonts w:ascii="Times New Roman" w:hAnsi="Times New Roman" w:cs="Times New Roman"/>
+          <w:b/>
+          <w:bCs/>
+          <w:sz w:val="32"/>
+          <w:szCs w:val="32"/>
+        </w:rPr>
+        <w:t>Variables de clase</w:t>
+      </w:r>
+    </w:p>
+    <w:p>
+      <w:pPr>
+        <w:pStyle w:val="Prrafodelista"/>
+        <w:numPr>
+          <w:ilvl w:val="0"/>
+          <w:numId w:val="15"/>
+        </w:numPr>
+        <w:jc w:val="both"/>
+        <w:rPr>
+          <w:rFonts w:ascii="Times New Roman" w:hAnsi="Times New Roman" w:cs="Times New Roman"/>
+          <w:sz w:val="28"/>
+          <w:szCs w:val="28"/>
+        </w:rPr>
+      </w:pPr>
+      <w:r>
+        <w:rPr>
+          <w:rFonts w:ascii="Times New Roman" w:hAnsi="Times New Roman" w:cs="Times New Roman"/>
+          <w:i/>
+          <w:iCs/>
+          <w:sz w:val="28"/>
+          <w:szCs w:val="28"/>
+        </w:rPr>
+        <w:t>String nombre</w:t>
+      </w:r>
+      <w:r>
+        <w:rPr>
+          <w:rFonts w:ascii="Times New Roman" w:hAnsi="Times New Roman" w:cs="Times New Roman"/>
+          <w:sz w:val="28"/>
+          <w:szCs w:val="28"/>
+        </w:rPr>
+        <w:t>: representa el nombre del empleado</w:t>
+      </w:r>
+      <w:r>
+        <w:rPr>
+          <w:rFonts w:ascii="Times New Roman" w:hAnsi="Times New Roman" w:cs="Times New Roman"/>
+          <w:sz w:val="28"/>
+          <w:szCs w:val="28"/>
+        </w:rPr>
+        <w:t>.</w:t>
+      </w:r>
+    </w:p>
+    <w:p>
+      <w:pPr>
+        <w:pStyle w:val="Prrafodelista"/>
+        <w:numPr>
+          <w:ilvl w:val="0"/>
+          <w:numId w:val="15"/>
+        </w:numPr>
+        <w:jc w:val="both"/>
+        <w:rPr>
+          <w:rFonts w:ascii="Times New Roman" w:hAnsi="Times New Roman" w:cs="Times New Roman"/>
+          <w:sz w:val="28"/>
+          <w:szCs w:val="28"/>
+        </w:rPr>
+      </w:pPr>
+      <w:r>
+        <w:rPr>
+          <w:rFonts w:ascii="Times New Roman" w:hAnsi="Times New Roman" w:cs="Times New Roman"/>
+          <w:i/>
+          <w:iCs/>
+          <w:sz w:val="28"/>
+          <w:szCs w:val="28"/>
+        </w:rPr>
+        <w:t>String puesto</w:t>
+      </w:r>
+      <w:r>
+        <w:rPr>
+          <w:rFonts w:ascii="Times New Roman" w:hAnsi="Times New Roman" w:cs="Times New Roman"/>
+          <w:sz w:val="28"/>
+          <w:szCs w:val="28"/>
+        </w:rPr>
+        <w:t>:</w:t>
+      </w:r>
+      <w:r>
+        <w:rPr>
+          <w:rFonts w:ascii="Times New Roman" w:hAnsi="Times New Roman" w:cs="Times New Roman"/>
+          <w:sz w:val="28"/>
+          <w:szCs w:val="28"/>
+        </w:rPr>
+        <w:t xml:space="preserve"> representa el puesto del empleado.</w:t>
+      </w:r>
+    </w:p>
+    <w:p>
+      <w:pPr>
+        <w:jc w:val="both"/>
+        <w:rPr>
+          <w:rFonts w:ascii="Times New Roman" w:hAnsi="Times New Roman" w:cs="Times New Roman"/>
+          <w:sz w:val="28"/>
+          <w:szCs w:val="28"/>
+        </w:rPr>
+      </w:pPr>
+      <w:r>
+        <w:rPr>
+          <w:rFonts w:ascii="Times New Roman" w:hAnsi="Times New Roman" w:cs="Times New Roman"/>
+          <w:sz w:val="28"/>
+          <w:szCs w:val="28"/>
+        </w:rPr>
+        <w:t xml:space="preserve">Luego la clase tiene métodos </w:t>
+      </w:r>
+      <w:proofErr w:type="spellStart"/>
+      <w:r>
+        <w:rPr>
+          <w:rFonts w:ascii="Times New Roman" w:hAnsi="Times New Roman" w:cs="Times New Roman"/>
+          <w:sz w:val="28"/>
+          <w:szCs w:val="28"/>
+        </w:rPr>
+        <w:t>getNombre</w:t>
+      </w:r>
+      <w:proofErr w:type="spellEnd"/>
+      <w:r>
+        <w:rPr>
+          <w:rFonts w:ascii="Times New Roman" w:hAnsi="Times New Roman" w:cs="Times New Roman"/>
+          <w:sz w:val="28"/>
+          <w:szCs w:val="28"/>
+        </w:rPr>
+        <w:t xml:space="preserve">() y </w:t>
+      </w:r>
+      <w:proofErr w:type="spellStart"/>
+      <w:r>
+        <w:rPr>
+          <w:rFonts w:ascii="Times New Roman" w:hAnsi="Times New Roman" w:cs="Times New Roman"/>
+          <w:sz w:val="28"/>
+          <w:szCs w:val="28"/>
+        </w:rPr>
+        <w:t>getPuesto</w:t>
+      </w:r>
+      <w:proofErr w:type="spellEnd"/>
+      <w:r>
+        <w:rPr>
+          <w:rFonts w:ascii="Times New Roman" w:hAnsi="Times New Roman" w:cs="Times New Roman"/>
+          <w:sz w:val="28"/>
+          <w:szCs w:val="28"/>
+        </w:rPr>
+        <w:t>() que son llamados por otras clases, también posee un método equals para verificar que dos empleados sean distintos.</w:t>
+      </w:r>
+    </w:p>
+    <w:p>
+      <w:pPr>
+        <w:rPr>
+          <w:rFonts w:ascii="Times New Roman" w:hAnsi="Times New Roman" w:cs="Times New Roman"/>
+          <w:b/>
+          <w:bCs/>
+          <w:sz w:val="44"/>
+          <w:szCs w:val="44"/>
+          <w:u w:val="single"/>
+        </w:rPr>
+      </w:pPr>
+      <w:bookmarkStart w:id="0" w:name="_GoBack"/>
+      <w:bookmarkEnd w:id="0"/>
+    </w:p>
+    <w:p>
+      <w:pPr>
+        <w:rPr>
+          <w:rFonts w:ascii="Times New Roman" w:hAnsi="Times New Roman" w:cs="Times New Roman"/>
+          <w:b/>
+          <w:bCs/>
+          <w:sz w:val="40"/>
+          <w:szCs w:val="40"/>
+        </w:rPr>
+      </w:pPr>
+      <w:r>
+        <w:rPr>
+          <w:rFonts w:ascii="Times New Roman" w:hAnsi="Times New Roman" w:cs="Times New Roman"/>
+          <w:b/>
+          <w:bCs/>
+          <w:sz w:val="40"/>
+          <w:szCs w:val="40"/>
+        </w:rPr>
         <w:t>Clase grafo</w:t>
+      </w:r>
+    </w:p>
+    <w:p>
+      <w:pPr>
+        <w:jc w:val="both"/>
+        <w:rPr>
+          <w:rFonts w:ascii="Times New Roman" w:hAnsi="Times New Roman" w:cs="Times New Roman"/>
+          <w:sz w:val="28"/>
+          <w:szCs w:val="28"/>
+        </w:rPr>
+      </w:pPr>
+      <w:r>
+        <w:rPr>
+          <w:rFonts w:ascii="Times New Roman" w:hAnsi="Times New Roman" w:cs="Times New Roman"/>
+          <w:sz w:val="28"/>
+          <w:szCs w:val="28"/>
+        </w:rPr>
+        <w:t>Esta clase será utilizada para modelar las distintas relaciones con la estructura de grafo, donde una buena relación significará que existe una arista entre ambos vértices y de lo contrario habrá mala relación.</w:t>
       </w:r>
     </w:p>
     <w:p>
@@ -1286,27 +1516,15 @@
         </w:rPr>
         <w:t>boolean [</w:t>
       </w:r>
-      <w:proofErr w:type="gramStart"/>
-      <w:r>
-        <w:rPr>
-          <w:rFonts w:ascii="Times New Roman" w:hAnsi="Times New Roman" w:cs="Times New Roman"/>
-          <w:i/>
-          <w:iCs/>
-          <w:sz w:val="28"/>
-          <w:szCs w:val="28"/>
-        </w:rPr>
-        <w:t>][</w:t>
-      </w:r>
-      <w:proofErr w:type="gramEnd"/>
-      <w:r>
-        <w:rPr>
-          <w:rFonts w:ascii="Times New Roman" w:hAnsi="Times New Roman" w:cs="Times New Roman"/>
-          <w:i/>
-          <w:iCs/>
-          <w:sz w:val="28"/>
-          <w:szCs w:val="28"/>
-        </w:rPr>
-        <w:t>] A</w:t>
+      <w:r>
+        <w:rPr>
+          <w:rFonts w:ascii="Times New Roman" w:hAnsi="Times New Roman" w:cs="Times New Roman"/>
+          <w:i/>
+          <w:iCs/>
+          <w:sz w:val="28"/>
+          <w:szCs w:val="28"/>
+        </w:rPr>
+        <w:t>][] A</w:t>
       </w:r>
       <w:r>
         <w:rPr>
@@ -1379,7 +1597,6 @@
         <w:t xml:space="preserve">void </w:t>
       </w:r>
       <w:proofErr w:type="spellStart"/>
-      <w:proofErr w:type="gramStart"/>
       <w:r>
         <w:rPr>
           <w:rFonts w:ascii="Times New Roman" w:hAnsi="Times New Roman" w:cs="Times New Roman"/>
@@ -1399,18 +1616,7 @@
           <w:sz w:val="28"/>
           <w:szCs w:val="28"/>
         </w:rPr>
-        <w:t>(</w:t>
-      </w:r>
-      <w:proofErr w:type="gramEnd"/>
-      <w:r>
-        <w:rPr>
-          <w:rFonts w:ascii="Times New Roman" w:hAnsi="Times New Roman" w:cs="Times New Roman"/>
-          <w:i/>
-          <w:iCs/>
-          <w:sz w:val="28"/>
-          <w:szCs w:val="28"/>
-        </w:rPr>
-        <w:t>int i, int j)</w:t>
+        <w:t>(int i, int j)</w:t>
       </w:r>
       <w:r>
         <w:rPr>
@@ -1491,7 +1697,6 @@
         <w:t xml:space="preserve">void </w:t>
       </w:r>
       <w:proofErr w:type="spellStart"/>
-      <w:proofErr w:type="gramStart"/>
       <w:r>
         <w:rPr>
           <w:rFonts w:ascii="Times New Roman" w:hAnsi="Times New Roman" w:cs="Times New Roman"/>
@@ -1511,18 +1716,7 @@
           <w:sz w:val="28"/>
           <w:szCs w:val="28"/>
         </w:rPr>
-        <w:t>(</w:t>
-      </w:r>
-      <w:proofErr w:type="gramEnd"/>
-      <w:r>
-        <w:rPr>
-          <w:rFonts w:ascii="Times New Roman" w:hAnsi="Times New Roman" w:cs="Times New Roman"/>
-          <w:i/>
-          <w:iCs/>
-          <w:sz w:val="28"/>
-          <w:szCs w:val="28"/>
-        </w:rPr>
-        <w:t>int i, int j)</w:t>
+        <w:t>(int i, int j)</w:t>
       </w:r>
       <w:r>
         <w:rPr>
@@ -1638,7 +1832,6 @@
         <w:t xml:space="preserve">boolean </w:t>
       </w:r>
       <w:proofErr w:type="spellStart"/>
-      <w:proofErr w:type="gramStart"/>
       <w:r>
         <w:rPr>
           <w:rFonts w:ascii="Times New Roman" w:hAnsi="Times New Roman" w:cs="Times New Roman"/>
@@ -1658,18 +1851,7 @@
           <w:sz w:val="28"/>
           <w:szCs w:val="28"/>
         </w:rPr>
-        <w:t>(</w:t>
-      </w:r>
-      <w:proofErr w:type="gramEnd"/>
-      <w:r>
-        <w:rPr>
-          <w:rFonts w:ascii="Times New Roman" w:hAnsi="Times New Roman" w:cs="Times New Roman"/>
-          <w:i/>
-          <w:iCs/>
-          <w:sz w:val="28"/>
-          <w:szCs w:val="28"/>
-        </w:rPr>
-        <w:t>int i, int j):</w:t>
+        <w:t>(int i, int j):</w:t>
       </w:r>
       <w:r>
         <w:rPr>
@@ -1748,9 +1930,9 @@
           <w:sz w:val="28"/>
           <w:szCs w:val="28"/>
         </w:rPr>
+        <w:lastRenderedPageBreak/>
         <w:t xml:space="preserve">set&lt;Integer&gt; </w:t>
       </w:r>
-      <w:proofErr w:type="gramStart"/>
       <w:r>
         <w:rPr>
           <w:rFonts w:ascii="Times New Roman" w:hAnsi="Times New Roman" w:cs="Times New Roman"/>
@@ -1761,7 +1943,6 @@
         </w:rPr>
         <w:t>vecinos(</w:t>
       </w:r>
-      <w:proofErr w:type="gramEnd"/>
       <w:r>
         <w:rPr>
           <w:rFonts w:ascii="Times New Roman" w:hAnsi="Times New Roman" w:cs="Times New Roman"/>
@@ -2042,7 +2223,6 @@
           <w:sz w:val="32"/>
           <w:szCs w:val="32"/>
         </w:rPr>
-        <w:lastRenderedPageBreak/>
         <w:t>Métodos de clase</w:t>
       </w:r>
     </w:p>
@@ -2071,7 +2251,6 @@
         <w:t xml:space="preserve">void </w:t>
       </w:r>
       <w:proofErr w:type="spellStart"/>
-      <w:proofErr w:type="gramStart"/>
       <w:r>
         <w:rPr>
           <w:rFonts w:ascii="Times New Roman" w:hAnsi="Times New Roman" w:cs="Times New Roman"/>
@@ -2091,52 +2270,7 @@
           <w:sz w:val="28"/>
           <w:szCs w:val="28"/>
         </w:rPr>
-        <w:t>(</w:t>
-      </w:r>
-      <w:proofErr w:type="spellStart"/>
-      <w:proofErr w:type="gramEnd"/>
-      <w:r>
-        <w:rPr>
-          <w:rFonts w:ascii="Times New Roman" w:hAnsi="Times New Roman" w:cs="Times New Roman"/>
-          <w:i/>
-          <w:iCs/>
-          <w:sz w:val="28"/>
-          <w:szCs w:val="28"/>
-        </w:rPr>
-        <w:t>String</w:t>
-      </w:r>
-      <w:proofErr w:type="spellEnd"/>
-      <w:r>
-        <w:rPr>
-          <w:rFonts w:ascii="Times New Roman" w:hAnsi="Times New Roman" w:cs="Times New Roman"/>
-          <w:i/>
-          <w:iCs/>
-          <w:sz w:val="28"/>
-          <w:szCs w:val="28"/>
-        </w:rPr>
-        <w:t xml:space="preserve"> nombre, </w:t>
-      </w:r>
-      <w:proofErr w:type="spellStart"/>
-      <w:r>
-        <w:rPr>
-          <w:rFonts w:ascii="Times New Roman" w:hAnsi="Times New Roman" w:cs="Times New Roman"/>
-          <w:i/>
-          <w:iCs/>
-          <w:sz w:val="28"/>
-          <w:szCs w:val="28"/>
-        </w:rPr>
-        <w:t>String</w:t>
-      </w:r>
-      <w:proofErr w:type="spellEnd"/>
-      <w:r>
-        <w:rPr>
-          <w:rFonts w:ascii="Times New Roman" w:hAnsi="Times New Roman" w:cs="Times New Roman"/>
-          <w:i/>
-          <w:iCs/>
-          <w:sz w:val="28"/>
-          <w:szCs w:val="28"/>
-        </w:rPr>
-        <w:t xml:space="preserve"> puesto):</w:t>
+        <w:t>(String nombre, String puesto):</w:t>
       </w:r>
       <w:r>
         <w:rPr>
@@ -2217,7 +2351,6 @@
         <w:t xml:space="preserve">void </w:t>
       </w:r>
       <w:proofErr w:type="spellStart"/>
-      <w:proofErr w:type="gramStart"/>
       <w:r>
         <w:rPr>
           <w:rFonts w:ascii="Times New Roman" w:hAnsi="Times New Roman" w:cs="Times New Roman"/>
@@ -2237,30 +2370,7 @@
           <w:sz w:val="28"/>
           <w:szCs w:val="28"/>
         </w:rPr>
-        <w:t>(</w:t>
-      </w:r>
-      <w:proofErr w:type="spellStart"/>
-      <w:proofErr w:type="gramEnd"/>
-      <w:r>
-        <w:rPr>
-          <w:rFonts w:ascii="Times New Roman" w:hAnsi="Times New Roman" w:cs="Times New Roman"/>
-          <w:i/>
-          <w:iCs/>
-          <w:sz w:val="28"/>
-          <w:szCs w:val="28"/>
-        </w:rPr>
-        <w:t>String</w:t>
-      </w:r>
-      <w:proofErr w:type="spellEnd"/>
-      <w:r>
-        <w:rPr>
-          <w:rFonts w:ascii="Times New Roman" w:hAnsi="Times New Roman" w:cs="Times New Roman"/>
-          <w:i/>
-          <w:iCs/>
-          <w:sz w:val="28"/>
-          <w:szCs w:val="28"/>
-        </w:rPr>
-        <w:t xml:space="preserve"> nombre):</w:t>
+        <w:t>(String nombre):</w:t>
       </w:r>
       <w:r>
         <w:rPr>
@@ -2342,7 +2452,6 @@
         <w:t xml:space="preserve">void </w:t>
       </w:r>
       <w:proofErr w:type="spellStart"/>
-      <w:proofErr w:type="gramStart"/>
       <w:r>
         <w:rPr>
           <w:rFonts w:ascii="Times New Roman" w:hAnsi="Times New Roman" w:cs="Times New Roman"/>
@@ -2362,18 +2471,7 @@
           <w:sz w:val="28"/>
           <w:szCs w:val="28"/>
         </w:rPr>
-        <w:t>(</w:t>
-      </w:r>
-      <w:proofErr w:type="gramEnd"/>
-      <w:r>
-        <w:rPr>
-          <w:rFonts w:ascii="Times New Roman" w:hAnsi="Times New Roman" w:cs="Times New Roman"/>
-          <w:i/>
-          <w:iCs/>
-          <w:sz w:val="28"/>
-          <w:szCs w:val="28"/>
-        </w:rPr>
-        <w:t>)</w:t>
+        <w:t>()</w:t>
       </w:r>
       <w:r>
         <w:rPr>
@@ -2456,7 +2554,6 @@
         <w:t xml:space="preserve">void </w:t>
       </w:r>
       <w:proofErr w:type="spellStart"/>
-      <w:proofErr w:type="gramStart"/>
       <w:r>
         <w:rPr>
           <w:rFonts w:ascii="Times New Roman" w:hAnsi="Times New Roman" w:cs="Times New Roman"/>
@@ -2476,52 +2573,7 @@
           <w:sz w:val="28"/>
           <w:szCs w:val="28"/>
         </w:rPr>
-        <w:t>(</w:t>
-      </w:r>
-      <w:proofErr w:type="spellStart"/>
-      <w:proofErr w:type="gramEnd"/>
-      <w:r>
-        <w:rPr>
-          <w:rFonts w:ascii="Times New Roman" w:hAnsi="Times New Roman" w:cs="Times New Roman"/>
-          <w:i/>
-          <w:iCs/>
-          <w:sz w:val="28"/>
-          <w:szCs w:val="28"/>
-        </w:rPr>
-        <w:t>String</w:t>
-      </w:r>
-      <w:proofErr w:type="spellEnd"/>
-      <w:r>
-        <w:rPr>
-          <w:rFonts w:ascii="Times New Roman" w:hAnsi="Times New Roman" w:cs="Times New Roman"/>
-          <w:i/>
-          <w:iCs/>
-          <w:sz w:val="28"/>
-          <w:szCs w:val="28"/>
-        </w:rPr>
-        <w:t xml:space="preserve"> nombreE1, </w:t>
-      </w:r>
-      <w:proofErr w:type="spellStart"/>
-      <w:r>
-        <w:rPr>
-          <w:rFonts w:ascii="Times New Roman" w:hAnsi="Times New Roman" w:cs="Times New Roman"/>
-          <w:i/>
-          <w:iCs/>
-          <w:sz w:val="28"/>
-          <w:szCs w:val="28"/>
-        </w:rPr>
-        <w:t>String</w:t>
-      </w:r>
-      <w:proofErr w:type="spellEnd"/>
-      <w:r>
-        <w:rPr>
-          <w:rFonts w:ascii="Times New Roman" w:hAnsi="Times New Roman" w:cs="Times New Roman"/>
-          <w:i/>
-          <w:iCs/>
-          <w:sz w:val="28"/>
-          <w:szCs w:val="28"/>
-        </w:rPr>
-        <w:t xml:space="preserve"> nombreE2) y </w:t>
+        <w:t xml:space="preserve">(String nombreE1, String nombreE2) y </w:t>
       </w:r>
       <w:proofErr w:type="spellStart"/>
       <w:r>
@@ -2595,29 +2647,7 @@
           <w:sz w:val="28"/>
           <w:szCs w:val="28"/>
         </w:rPr>
-        <w:t xml:space="preserve">void </w:t>
-      </w:r>
-      <w:proofErr w:type="gramStart"/>
-      <w:r>
-        <w:rPr>
-          <w:rFonts w:ascii="Times New Roman" w:hAnsi="Times New Roman" w:cs="Times New Roman"/>
-          <w:i/>
-          <w:iCs/>
-          <w:sz w:val="28"/>
-          <w:szCs w:val="28"/>
-        </w:rPr>
-        <w:t>resolver(</w:t>
-      </w:r>
-      <w:proofErr w:type="gramEnd"/>
-      <w:r>
-        <w:rPr>
-          <w:rFonts w:ascii="Times New Roman" w:hAnsi="Times New Roman" w:cs="Times New Roman"/>
-          <w:i/>
-          <w:iCs/>
-          <w:sz w:val="28"/>
-          <w:szCs w:val="28"/>
-        </w:rPr>
-        <w:t xml:space="preserve">): </w:t>
+        <w:t xml:space="preserve">void resolver(): </w:t>
       </w:r>
       <w:r>
         <w:rPr>
@@ -2735,6 +2765,16 @@
           <w:szCs w:val="28"/>
         </w:rPr>
       </w:pPr>
+      <w:r>
+        <w:rPr>
+          <w:rFonts w:ascii="Times New Roman" w:hAnsi="Times New Roman" w:cs="Times New Roman"/>
+          <w:i/>
+          <w:iCs/>
+          <w:sz w:val="28"/>
+          <w:szCs w:val="28"/>
+        </w:rPr>
+        <w:t xml:space="preserve">String </w:t>
+      </w:r>
       <w:proofErr w:type="spellStart"/>
       <w:r>
         <w:rPr>
@@ -2744,7 +2784,7 @@
           <w:sz w:val="28"/>
           <w:szCs w:val="28"/>
         </w:rPr>
-        <w:t>String</w:t>
+        <w:t>getEstadisticas</w:t>
       </w:r>
       <w:proofErr w:type="spellEnd"/>
       <w:r>
@@ -2755,41 +2795,7 @@
           <w:sz w:val="28"/>
           <w:szCs w:val="28"/>
         </w:rPr>
-        <w:t xml:space="preserve"> </w:t>
-      </w:r>
-      <w:proofErr w:type="spellStart"/>
-      <w:proofErr w:type="gramStart"/>
-      <w:r>
-        <w:rPr>
-          <w:rFonts w:ascii="Times New Roman" w:hAnsi="Times New Roman" w:cs="Times New Roman"/>
-          <w:i/>
-          <w:iCs/>
-          <w:sz w:val="28"/>
-          <w:szCs w:val="28"/>
-        </w:rPr>
-        <w:t>getEstadisticas</w:t>
-      </w:r>
-      <w:proofErr w:type="spellEnd"/>
-      <w:r>
-        <w:rPr>
-          <w:rFonts w:ascii="Times New Roman" w:hAnsi="Times New Roman" w:cs="Times New Roman"/>
-          <w:i/>
-          <w:iCs/>
-          <w:sz w:val="28"/>
-          <w:szCs w:val="28"/>
-        </w:rPr>
-        <w:t>(</w:t>
-      </w:r>
-      <w:proofErr w:type="gramEnd"/>
-      <w:r>
-        <w:rPr>
-          <w:rFonts w:ascii="Times New Roman" w:hAnsi="Times New Roman" w:cs="Times New Roman"/>
-          <w:i/>
-          <w:iCs/>
-          <w:sz w:val="28"/>
-          <w:szCs w:val="28"/>
-        </w:rPr>
-        <w:t>)</w:t>
+        <w:t>()</w:t>
       </w:r>
       <w:r>
         <w:rPr>
@@ -3055,7 +3061,6 @@
           <w:sz w:val="28"/>
           <w:szCs w:val="28"/>
         </w:rPr>
-        <w:lastRenderedPageBreak/>
         <w:t xml:space="preserve">Int </w:t>
       </w:r>
       <w:proofErr w:type="spellStart"/>
@@ -3207,17 +3212,7 @@
           <w:sz w:val="28"/>
           <w:szCs w:val="28"/>
         </w:rPr>
-        <w:t>inicializa a los conjuntos, llama al método encargado de la recursión</w:t>
-      </w:r>
-      <w:bookmarkStart w:id="0" w:name="_GoBack"/>
-      <w:bookmarkEnd w:id="0"/>
-      <w:r>
-        <w:rPr>
-          <w:rFonts w:ascii="Times New Roman" w:hAnsi="Times New Roman" w:cs="Times New Roman"/>
-          <w:sz w:val="28"/>
-          <w:szCs w:val="28"/>
-        </w:rPr>
-        <w:t xml:space="preserve"> y devuelve el equipo óptimo</w:t>
+        <w:t>inicializa a los conjuntos, llama al método encargado de la recursión y devuelve el equipo óptimo</w:t>
       </w:r>
       <w:r>
         <w:rPr>
@@ -3268,29 +3263,7 @@
           <w:sz w:val="28"/>
           <w:szCs w:val="28"/>
         </w:rPr>
-        <w:t xml:space="preserve">void </w:t>
-      </w:r>
-      <w:proofErr w:type="gramStart"/>
-      <w:r>
-        <w:rPr>
-          <w:rFonts w:ascii="Times New Roman" w:hAnsi="Times New Roman" w:cs="Times New Roman"/>
-          <w:i/>
-          <w:iCs/>
-          <w:sz w:val="28"/>
-          <w:szCs w:val="28"/>
-        </w:rPr>
-        <w:t>recursión(</w:t>
-      </w:r>
-      <w:proofErr w:type="gramEnd"/>
-      <w:r>
-        <w:rPr>
-          <w:rFonts w:ascii="Times New Roman" w:hAnsi="Times New Roman" w:cs="Times New Roman"/>
-          <w:i/>
-          <w:iCs/>
-          <w:sz w:val="28"/>
-          <w:szCs w:val="28"/>
-        </w:rPr>
-        <w:t xml:space="preserve">int inicial): </w:t>
+        <w:t xml:space="preserve">void recursión(int inicial): </w:t>
       </w:r>
     </w:p>
     <w:sectPr>
@@ -3984,6 +3957,119 @@
     </w:lvl>
   </w:abstractNum>
   <w:abstractNum w:abstractNumId="6" w15:restartNumberingAfterBreak="0">
+    <w:nsid w:val="16131B75"/>
+    <w:multiLevelType w:val="hybridMultilevel"/>
+    <w:tmpl w:val="105024FA"/>
+    <w:lvl w:ilvl="0" w:tplc="2C0A0005">
+      <w:start w:val="1"/>
+      <w:numFmt w:val="bullet"/>
+      <w:lvlText w:val=""/>
+      <w:lvlJc w:val="left"/>
+      <w:pPr>
+        <w:ind w:left="720" w:hanging="360"/>
+      </w:pPr>
+      <w:rPr>
+        <w:rFonts w:ascii="Wingdings" w:hAnsi="Wingdings" w:hint="default"/>
+      </w:rPr>
+    </w:lvl>
+    <w:lvl w:ilvl="1" w:tplc="2C0A0003" w:tentative="1">
+      <w:start w:val="1"/>
+      <w:numFmt w:val="bullet"/>
+      <w:lvlText w:val="o"/>
+      <w:lvlJc w:val="left"/>
+      <w:pPr>
+        <w:ind w:left="1440" w:hanging="360"/>
+      </w:pPr>
+      <w:rPr>
+        <w:rFonts w:ascii="Courier New" w:hAnsi="Courier New" w:cs="Courier New" w:hint="default"/>
+      </w:rPr>
+    </w:lvl>
+    <w:lvl w:ilvl="2" w:tplc="2C0A0005" w:tentative="1">
+      <w:start w:val="1"/>
+      <w:numFmt w:val="bullet"/>
+      <w:lvlText w:val=""/>
+      <w:lvlJc w:val="left"/>
+      <w:pPr>
+        <w:ind w:left="2160" w:hanging="360"/>
+      </w:pPr>
+      <w:rPr>
+        <w:rFonts w:ascii="Wingdings" w:hAnsi="Wingdings" w:hint="default"/>
+      </w:rPr>
+    </w:lvl>
+    <w:lvl w:ilvl="3" w:tplc="2C0A0001" w:tentative="1">
+      <w:start w:val="1"/>
+      <w:numFmt w:val="bullet"/>
+      <w:lvlText w:val=""/>
+      <w:lvlJc w:val="left"/>
+      <w:pPr>
+        <w:ind w:left="2880" w:hanging="360"/>
+      </w:pPr>
+      <w:rPr>
+        <w:rFonts w:ascii="Symbol" w:hAnsi="Symbol" w:hint="default"/>
+      </w:rPr>
+    </w:lvl>
+    <w:lvl w:ilvl="4" w:tplc="2C0A0003" w:tentative="1">
+      <w:start w:val="1"/>
+      <w:numFmt w:val="bullet"/>
+      <w:lvlText w:val="o"/>
+      <w:lvlJc w:val="left"/>
+      <w:pPr>
+        <w:ind w:left="3600" w:hanging="360"/>
+      </w:pPr>
+      <w:rPr>
+        <w:rFonts w:ascii="Courier New" w:hAnsi="Courier New" w:cs="Courier New" w:hint="default"/>
+      </w:rPr>
+    </w:lvl>
+    <w:lvl w:ilvl="5" w:tplc="2C0A0005" w:tentative="1">
+      <w:start w:val="1"/>
+      <w:numFmt w:val="bullet"/>
+      <w:lvlText w:val=""/>
+      <w:lvlJc w:val="left"/>
+      <w:pPr>
+        <w:ind w:left="4320" w:hanging="360"/>
+      </w:pPr>
+      <w:rPr>
+        <w:rFonts w:ascii="Wingdings" w:hAnsi="Wingdings" w:hint="default"/>
+      </w:rPr>
+    </w:lvl>
+    <w:lvl w:ilvl="6" w:tplc="2C0A0001" w:tentative="1">
+      <w:start w:val="1"/>
+      <w:numFmt w:val="bullet"/>
+      <w:lvlText w:val=""/>
+      <w:lvlJc w:val="left"/>
+      <w:pPr>
+        <w:ind w:left="5040" w:hanging="360"/>
+      </w:pPr>
+      <w:rPr>
+        <w:rFonts w:ascii="Symbol" w:hAnsi="Symbol" w:hint="default"/>
+      </w:rPr>
+    </w:lvl>
+    <w:lvl w:ilvl="7" w:tplc="2C0A0003" w:tentative="1">
+      <w:start w:val="1"/>
+      <w:numFmt w:val="bullet"/>
+      <w:lvlText w:val="o"/>
+      <w:lvlJc w:val="left"/>
+      <w:pPr>
+        <w:ind w:left="5760" w:hanging="360"/>
+      </w:pPr>
+      <w:rPr>
+        <w:rFonts w:ascii="Courier New" w:hAnsi="Courier New" w:cs="Courier New" w:hint="default"/>
+      </w:rPr>
+    </w:lvl>
+    <w:lvl w:ilvl="8" w:tplc="2C0A0005" w:tentative="1">
+      <w:start w:val="1"/>
+      <w:numFmt w:val="bullet"/>
+      <w:lvlText w:val=""/>
+      <w:lvlJc w:val="left"/>
+      <w:pPr>
+        <w:ind w:left="6480" w:hanging="360"/>
+      </w:pPr>
+      <w:rPr>
+        <w:rFonts w:ascii="Wingdings" w:hAnsi="Wingdings" w:hint="default"/>
+      </w:rPr>
+    </w:lvl>
+  </w:abstractNum>
+  <w:abstractNum w:abstractNumId="7" w15:restartNumberingAfterBreak="0">
     <w:nsid w:val="1C2A2A71"/>
     <w:multiLevelType w:val="hybridMultilevel"/>
     <w:tmpl w:val="C72A47AA"/>
@@ -4096,7 +4182,7 @@
       </w:rPr>
     </w:lvl>
   </w:abstractNum>
-  <w:abstractNum w:abstractNumId="7" w15:restartNumberingAfterBreak="0">
+  <w:abstractNum w:abstractNumId="8" w15:restartNumberingAfterBreak="0">
     <w:nsid w:val="2D375964"/>
     <w:multiLevelType w:val="hybridMultilevel"/>
     <w:tmpl w:val="3FF4EFBE"/>
@@ -4209,7 +4295,7 @@
       </w:rPr>
     </w:lvl>
   </w:abstractNum>
-  <w:abstractNum w:abstractNumId="8" w15:restartNumberingAfterBreak="0">
+  <w:abstractNum w:abstractNumId="9" w15:restartNumberingAfterBreak="0">
     <w:nsid w:val="49A178AA"/>
     <w:multiLevelType w:val="hybridMultilevel"/>
     <w:tmpl w:val="B1AA4D6E"/>
@@ -4322,7 +4408,120 @@
       </w:rPr>
     </w:lvl>
   </w:abstractNum>
-  <w:abstractNum w:abstractNumId="9" w15:restartNumberingAfterBreak="0">
+  <w:abstractNum w:abstractNumId="10" w15:restartNumberingAfterBreak="0">
+    <w:nsid w:val="54102D8D"/>
+    <w:multiLevelType w:val="hybridMultilevel"/>
+    <w:tmpl w:val="8B0CCC3C"/>
+    <w:lvl w:ilvl="0" w:tplc="2C0A0001">
+      <w:start w:val="1"/>
+      <w:numFmt w:val="bullet"/>
+      <w:lvlText w:val=""/>
+      <w:lvlJc w:val="left"/>
+      <w:pPr>
+        <w:ind w:left="720" w:hanging="360"/>
+      </w:pPr>
+      <w:rPr>
+        <w:rFonts w:ascii="Symbol" w:hAnsi="Symbol" w:hint="default"/>
+      </w:rPr>
+    </w:lvl>
+    <w:lvl w:ilvl="1" w:tplc="2C0A0003" w:tentative="1">
+      <w:start w:val="1"/>
+      <w:numFmt w:val="bullet"/>
+      <w:lvlText w:val="o"/>
+      <w:lvlJc w:val="left"/>
+      <w:pPr>
+        <w:ind w:left="1440" w:hanging="360"/>
+      </w:pPr>
+      <w:rPr>
+        <w:rFonts w:ascii="Courier New" w:hAnsi="Courier New" w:cs="Courier New" w:hint="default"/>
+      </w:rPr>
+    </w:lvl>
+    <w:lvl w:ilvl="2" w:tplc="2C0A0005" w:tentative="1">
+      <w:start w:val="1"/>
+      <w:numFmt w:val="bullet"/>
+      <w:lvlText w:val=""/>
+      <w:lvlJc w:val="left"/>
+      <w:pPr>
+        <w:ind w:left="2160" w:hanging="360"/>
+      </w:pPr>
+      <w:rPr>
+        <w:rFonts w:ascii="Wingdings" w:hAnsi="Wingdings" w:hint="default"/>
+      </w:rPr>
+    </w:lvl>
+    <w:lvl w:ilvl="3" w:tplc="2C0A0001" w:tentative="1">
+      <w:start w:val="1"/>
+      <w:numFmt w:val="bullet"/>
+      <w:lvlText w:val=""/>
+      <w:lvlJc w:val="left"/>
+      <w:pPr>
+        <w:ind w:left="2880" w:hanging="360"/>
+      </w:pPr>
+      <w:rPr>
+        <w:rFonts w:ascii="Symbol" w:hAnsi="Symbol" w:hint="default"/>
+      </w:rPr>
+    </w:lvl>
+    <w:lvl w:ilvl="4" w:tplc="2C0A0003" w:tentative="1">
+      <w:start w:val="1"/>
+      <w:numFmt w:val="bullet"/>
+      <w:lvlText w:val="o"/>
+      <w:lvlJc w:val="left"/>
+      <w:pPr>
+        <w:ind w:left="3600" w:hanging="360"/>
+      </w:pPr>
+      <w:rPr>
+        <w:rFonts w:ascii="Courier New" w:hAnsi="Courier New" w:cs="Courier New" w:hint="default"/>
+      </w:rPr>
+    </w:lvl>
+    <w:lvl w:ilvl="5" w:tplc="2C0A0005" w:tentative="1">
+      <w:start w:val="1"/>
+      <w:numFmt w:val="bullet"/>
+      <w:lvlText w:val=""/>
+      <w:lvlJc w:val="left"/>
+      <w:pPr>
+        <w:ind w:left="4320" w:hanging="360"/>
+      </w:pPr>
+      <w:rPr>
+        <w:rFonts w:ascii="Wingdings" w:hAnsi="Wingdings" w:hint="default"/>
+      </w:rPr>
+    </w:lvl>
+    <w:lvl w:ilvl="6" w:tplc="2C0A0001" w:tentative="1">
+      <w:start w:val="1"/>
+      <w:numFmt w:val="bullet"/>
+      <w:lvlText w:val=""/>
+      <w:lvlJc w:val="left"/>
+      <w:pPr>
+        <w:ind w:left="5040" w:hanging="360"/>
+      </w:pPr>
+      <w:rPr>
+        <w:rFonts w:ascii="Symbol" w:hAnsi="Symbol" w:hint="default"/>
+      </w:rPr>
+    </w:lvl>
+    <w:lvl w:ilvl="7" w:tplc="2C0A0003" w:tentative="1">
+      <w:start w:val="1"/>
+      <w:numFmt w:val="bullet"/>
+      <w:lvlText w:val="o"/>
+      <w:lvlJc w:val="left"/>
+      <w:pPr>
+        <w:ind w:left="5760" w:hanging="360"/>
+      </w:pPr>
+      <w:rPr>
+        <w:rFonts w:ascii="Courier New" w:hAnsi="Courier New" w:cs="Courier New" w:hint="default"/>
+      </w:rPr>
+    </w:lvl>
+    <w:lvl w:ilvl="8" w:tplc="2C0A0005" w:tentative="1">
+      <w:start w:val="1"/>
+      <w:numFmt w:val="bullet"/>
+      <w:lvlText w:val=""/>
+      <w:lvlJc w:val="left"/>
+      <w:pPr>
+        <w:ind w:left="6480" w:hanging="360"/>
+      </w:pPr>
+      <w:rPr>
+        <w:rFonts w:ascii="Wingdings" w:hAnsi="Wingdings" w:hint="default"/>
+      </w:rPr>
+    </w:lvl>
+  </w:abstractNum>
+  <w:abstractNum w:abstractNumId="11" w15:restartNumberingAfterBreak="0">
     <w:nsid w:val="561059FA"/>
     <w:multiLevelType w:val="hybridMultilevel"/>
     <w:tmpl w:val="2578D316"/>
@@ -4435,7 +4634,7 @@
       </w:rPr>
     </w:lvl>
   </w:abstractNum>
-  <w:abstractNum w:abstractNumId="10" w15:restartNumberingAfterBreak="0">
+  <w:abstractNum w:abstractNumId="12" w15:restartNumberingAfterBreak="0">
     <w:nsid w:val="5970591B"/>
     <w:multiLevelType w:val="hybridMultilevel"/>
     <w:tmpl w:val="789ED11C"/>
@@ -4548,7 +4747,7 @@
       </w:rPr>
     </w:lvl>
   </w:abstractNum>
-  <w:abstractNum w:abstractNumId="11" w15:restartNumberingAfterBreak="0">
+  <w:abstractNum w:abstractNumId="13" w15:restartNumberingAfterBreak="0">
     <w:nsid w:val="72C83AC2"/>
     <w:multiLevelType w:val="hybridMultilevel"/>
     <w:tmpl w:val="BF3A8A84"/>
@@ -4661,7 +4860,7 @@
       </w:rPr>
     </w:lvl>
   </w:abstractNum>
-  <w:abstractNum w:abstractNumId="12" w15:restartNumberingAfterBreak="0">
+  <w:abstractNum w:abstractNumId="14" w15:restartNumberingAfterBreak="0">
     <w:nsid w:val="74011F4A"/>
     <w:multiLevelType w:val="hybridMultilevel"/>
     <w:tmpl w:val="2C7E3206"/>
@@ -4775,10 +4974,10 @@
     </w:lvl>
   </w:abstractNum>
   <w:num w:numId="1">
-    <w:abstractNumId w:val="6"/>
+    <w:abstractNumId w:val="7"/>
   </w:num>
   <w:num w:numId="2">
-    <w:abstractNumId w:val="8"/>
+    <w:abstractNumId w:val="9"/>
   </w:num>
   <w:num w:numId="3">
     <w:abstractNumId w:val="1"/>
@@ -4790,28 +4989,34 @@
     <w:abstractNumId w:val="5"/>
   </w:num>
   <w:num w:numId="6">
-    <w:abstractNumId w:val="10"/>
+    <w:abstractNumId w:val="12"/>
   </w:num>
   <w:num w:numId="7">
     <w:abstractNumId w:val="3"/>
   </w:num>
   <w:num w:numId="8">
-    <w:abstractNumId w:val="12"/>
+    <w:abstractNumId w:val="14"/>
   </w:num>
   <w:num w:numId="9">
-    <w:abstractNumId w:val="11"/>
+    <w:abstractNumId w:val="13"/>
   </w:num>
   <w:num w:numId="10">
     <w:abstractNumId w:val="0"/>
   </w:num>
   <w:num w:numId="11">
-    <w:abstractNumId w:val="7"/>
+    <w:abstractNumId w:val="8"/>
   </w:num>
   <w:num w:numId="12">
-    <w:abstractNumId w:val="9"/>
+    <w:abstractNumId w:val="11"/>
   </w:num>
   <w:num w:numId="13">
     <w:abstractNumId w:val="2"/>
+  </w:num>
+  <w:num w:numId="14">
+    <w:abstractNumId w:val="10"/>
+  </w:num>
+  <w:num w:numId="15">
+    <w:abstractNumId w:val="6"/>
   </w:num>
 </w:numbering>
 </file>
@@ -5222,6 +5427,7 @@
   <w:style w:type="character" w:default="1" w:styleId="Fuentedeprrafopredeter">
     <w:name w:val="Default Paragraph Font"/>
     <w:uiPriority w:val="1"/>
+    <w:semiHidden/>
     <w:unhideWhenUsed/>
   </w:style>
   <w:style w:type="table" w:default="1" w:styleId="Tablanormal">

--- a/TP3 Fuerza Bruta.docx
+++ b/TP3 Fuerza Bruta.docx
@@ -1382,6 +1382,7 @@
         <w:t xml:space="preserve">Luego la clase tiene métodos </w:t>
       </w:r>
       <w:proofErr w:type="spellStart"/>
+      <w:proofErr w:type="gramStart"/>
       <w:r>
         <w:rPr>
           <w:rFonts w:ascii="Times New Roman" w:hAnsi="Times New Roman" w:cs="Times New Roman"/>
@@ -1397,7 +1398,16 @@
           <w:sz w:val="28"/>
           <w:szCs w:val="28"/>
         </w:rPr>
-        <w:t xml:space="preserve">() y </w:t>
+        <w:t>(</w:t>
+      </w:r>
+      <w:proofErr w:type="gramEnd"/>
+      <w:r>
+        <w:rPr>
+          <w:rFonts w:ascii="Times New Roman" w:hAnsi="Times New Roman" w:cs="Times New Roman"/>
+          <w:sz w:val="28"/>
+          <w:szCs w:val="28"/>
+        </w:rPr>
+        <w:t xml:space="preserve">) y </w:t>
       </w:r>
       <w:proofErr w:type="spellStart"/>
       <w:r>
@@ -1416,6 +1426,414 @@
           <w:szCs w:val="28"/>
         </w:rPr>
         <w:t>() que son llamados por otras clases, también posee un método equals para verificar que dos empleados sean distintos.</w:t>
+      </w:r>
+    </w:p>
+    <w:p>
+      <w:pPr>
+        <w:jc w:val="both"/>
+        <w:rPr>
+          <w:rFonts w:ascii="Times New Roman" w:hAnsi="Times New Roman" w:cs="Times New Roman"/>
+          <w:sz w:val="28"/>
+          <w:szCs w:val="28"/>
+        </w:rPr>
+      </w:pPr>
+    </w:p>
+    <w:p>
+      <w:pPr>
+        <w:jc w:val="both"/>
+        <w:rPr>
+          <w:rFonts w:ascii="Times New Roman" w:hAnsi="Times New Roman" w:cs="Times New Roman"/>
+          <w:b/>
+          <w:bCs/>
+          <w:sz w:val="40"/>
+          <w:szCs w:val="40"/>
+        </w:rPr>
+      </w:pPr>
+      <w:r>
+        <w:rPr>
+          <w:rFonts w:ascii="Times New Roman" w:hAnsi="Times New Roman" w:cs="Times New Roman"/>
+          <w:b/>
+          <w:bCs/>
+          <w:sz w:val="40"/>
+          <w:szCs w:val="40"/>
+        </w:rPr>
+        <w:t>Clase Requerimiento</w:t>
+      </w:r>
+    </w:p>
+    <w:p>
+      <w:pPr>
+        <w:jc w:val="both"/>
+        <w:rPr>
+          <w:rFonts w:ascii="Times New Roman" w:hAnsi="Times New Roman" w:cs="Times New Roman"/>
+          <w:sz w:val="28"/>
+          <w:szCs w:val="28"/>
+        </w:rPr>
+      </w:pPr>
+      <w:r>
+        <w:rPr>
+          <w:rFonts w:ascii="Times New Roman" w:hAnsi="Times New Roman" w:cs="Times New Roman"/>
+          <w:sz w:val="28"/>
+          <w:szCs w:val="28"/>
+        </w:rPr>
+        <w:t>Esta clase será utilizada para guardar los requerimientos por puestos establecidos por el usuario, solo posee métodos de set() y get() para sus variables.</w:t>
+      </w:r>
+    </w:p>
+    <w:p>
+      <w:pPr>
+        <w:jc w:val="both"/>
+        <w:rPr>
+          <w:rFonts w:ascii="Times New Roman" w:hAnsi="Times New Roman" w:cs="Times New Roman"/>
+          <w:b/>
+          <w:bCs/>
+          <w:sz w:val="32"/>
+          <w:szCs w:val="32"/>
+        </w:rPr>
+      </w:pPr>
+      <w:r>
+        <w:rPr>
+          <w:rFonts w:ascii="Times New Roman" w:hAnsi="Times New Roman" w:cs="Times New Roman"/>
+          <w:b/>
+          <w:bCs/>
+          <w:sz w:val="32"/>
+          <w:szCs w:val="32"/>
+        </w:rPr>
+        <w:t>Variables de clase</w:t>
+      </w:r>
+    </w:p>
+    <w:p>
+      <w:pPr>
+        <w:pStyle w:val="Prrafodelista"/>
+        <w:numPr>
+          <w:ilvl w:val="0"/>
+          <w:numId w:val="18"/>
+        </w:numPr>
+        <w:jc w:val="both"/>
+        <w:rPr>
+          <w:rFonts w:ascii="Times New Roman" w:hAnsi="Times New Roman" w:cs="Times New Roman"/>
+          <w:sz w:val="28"/>
+          <w:szCs w:val="28"/>
+        </w:rPr>
+      </w:pPr>
+      <w:r>
+        <w:rPr>
+          <w:rFonts w:ascii="Times New Roman" w:hAnsi="Times New Roman" w:cs="Times New Roman"/>
+          <w:i/>
+          <w:iCs/>
+          <w:sz w:val="28"/>
+          <w:szCs w:val="28"/>
+        </w:rPr>
+        <w:t xml:space="preserve">int </w:t>
+      </w:r>
+      <w:proofErr w:type="spellStart"/>
+      <w:proofErr w:type="gramStart"/>
+      <w:r>
+        <w:rPr>
+          <w:rFonts w:ascii="Times New Roman" w:hAnsi="Times New Roman" w:cs="Times New Roman"/>
+          <w:i/>
+          <w:iCs/>
+          <w:sz w:val="28"/>
+          <w:szCs w:val="28"/>
+        </w:rPr>
+        <w:t>minLideres,maxLideres</w:t>
+      </w:r>
+      <w:proofErr w:type="spellEnd"/>
+      <w:proofErr w:type="gramEnd"/>
+      <w:r>
+        <w:rPr>
+          <w:rFonts w:ascii="Times New Roman" w:hAnsi="Times New Roman" w:cs="Times New Roman"/>
+          <w:sz w:val="28"/>
+          <w:szCs w:val="28"/>
+        </w:rPr>
+        <w:t xml:space="preserve"> : representa la cantidad mínima y máxima de líderes de proyecto que debe tener el equipo. Por defecto es inicializada en 1.</w:t>
+      </w:r>
+    </w:p>
+    <w:p>
+      <w:pPr>
+        <w:pStyle w:val="Prrafodelista"/>
+        <w:numPr>
+          <w:ilvl w:val="0"/>
+          <w:numId w:val="18"/>
+        </w:numPr>
+        <w:jc w:val="both"/>
+        <w:rPr>
+          <w:rFonts w:ascii="Times New Roman" w:hAnsi="Times New Roman" w:cs="Times New Roman"/>
+          <w:sz w:val="28"/>
+          <w:szCs w:val="28"/>
+        </w:rPr>
+      </w:pPr>
+      <w:r>
+        <w:rPr>
+          <w:rFonts w:ascii="Times New Roman" w:hAnsi="Times New Roman" w:cs="Times New Roman"/>
+          <w:i/>
+          <w:iCs/>
+          <w:sz w:val="28"/>
+          <w:szCs w:val="28"/>
+        </w:rPr>
+        <w:t xml:space="preserve">int </w:t>
+      </w:r>
+      <w:proofErr w:type="spellStart"/>
+      <w:r>
+        <w:rPr>
+          <w:rFonts w:ascii="Times New Roman" w:hAnsi="Times New Roman" w:cs="Times New Roman"/>
+          <w:i/>
+          <w:iCs/>
+          <w:sz w:val="28"/>
+          <w:szCs w:val="28"/>
+        </w:rPr>
+        <w:t>minArquitectos</w:t>
+      </w:r>
+      <w:proofErr w:type="spellEnd"/>
+      <w:r>
+        <w:rPr>
+          <w:rFonts w:ascii="Times New Roman" w:hAnsi="Times New Roman" w:cs="Times New Roman"/>
+          <w:i/>
+          <w:iCs/>
+          <w:sz w:val="28"/>
+          <w:szCs w:val="28"/>
+        </w:rPr>
+        <w:t xml:space="preserve">, </w:t>
+      </w:r>
+      <w:proofErr w:type="spellStart"/>
+      <w:r>
+        <w:rPr>
+          <w:rFonts w:ascii="Times New Roman" w:hAnsi="Times New Roman" w:cs="Times New Roman"/>
+          <w:i/>
+          <w:iCs/>
+          <w:sz w:val="28"/>
+          <w:szCs w:val="28"/>
+        </w:rPr>
+        <w:t>maxArquitectos</w:t>
+      </w:r>
+      <w:proofErr w:type="spellEnd"/>
+      <w:r>
+        <w:rPr>
+          <w:rFonts w:ascii="Times New Roman" w:hAnsi="Times New Roman" w:cs="Times New Roman"/>
+          <w:sz w:val="28"/>
+          <w:szCs w:val="28"/>
+        </w:rPr>
+        <w:t>:</w:t>
+      </w:r>
+      <w:r>
+        <w:rPr>
+          <w:rFonts w:ascii="Times New Roman" w:hAnsi="Times New Roman" w:cs="Times New Roman"/>
+          <w:sz w:val="28"/>
+          <w:szCs w:val="28"/>
+        </w:rPr>
+        <w:t xml:space="preserve"> representa la cantidad mínima y máxima de arquitectos que debe tener el equipo. Por defecto es inicializada en 1.</w:t>
+      </w:r>
+    </w:p>
+    <w:p>
+      <w:pPr>
+        <w:pStyle w:val="Prrafodelista"/>
+        <w:numPr>
+          <w:ilvl w:val="0"/>
+          <w:numId w:val="18"/>
+        </w:numPr>
+        <w:jc w:val="both"/>
+        <w:rPr>
+          <w:rFonts w:ascii="Times New Roman" w:hAnsi="Times New Roman" w:cs="Times New Roman"/>
+          <w:sz w:val="28"/>
+          <w:szCs w:val="28"/>
+        </w:rPr>
+      </w:pPr>
+      <w:r>
+        <w:rPr>
+          <w:rFonts w:ascii="Times New Roman" w:hAnsi="Times New Roman" w:cs="Times New Roman"/>
+          <w:i/>
+          <w:iCs/>
+          <w:sz w:val="28"/>
+          <w:szCs w:val="28"/>
+        </w:rPr>
+        <w:t xml:space="preserve">int </w:t>
+      </w:r>
+      <w:proofErr w:type="spellStart"/>
+      <w:r>
+        <w:rPr>
+          <w:rFonts w:ascii="Times New Roman" w:hAnsi="Times New Roman" w:cs="Times New Roman"/>
+          <w:i/>
+          <w:iCs/>
+          <w:sz w:val="28"/>
+          <w:szCs w:val="28"/>
+        </w:rPr>
+        <w:t>minProgramadores</w:t>
+      </w:r>
+      <w:proofErr w:type="spellEnd"/>
+      <w:r>
+        <w:rPr>
+          <w:rFonts w:ascii="Times New Roman" w:hAnsi="Times New Roman" w:cs="Times New Roman"/>
+          <w:i/>
+          <w:iCs/>
+          <w:sz w:val="28"/>
+          <w:szCs w:val="28"/>
+        </w:rPr>
+        <w:t xml:space="preserve">, </w:t>
+      </w:r>
+      <w:proofErr w:type="spellStart"/>
+      <w:r>
+        <w:rPr>
+          <w:rFonts w:ascii="Times New Roman" w:hAnsi="Times New Roman" w:cs="Times New Roman"/>
+          <w:i/>
+          <w:iCs/>
+          <w:sz w:val="28"/>
+          <w:szCs w:val="28"/>
+        </w:rPr>
+        <w:t>max</w:t>
+      </w:r>
+      <w:r>
+        <w:rPr>
+          <w:rFonts w:ascii="Times New Roman" w:hAnsi="Times New Roman" w:cs="Times New Roman"/>
+          <w:i/>
+          <w:iCs/>
+          <w:sz w:val="28"/>
+          <w:szCs w:val="28"/>
+        </w:rPr>
+        <w:t>Programadores</w:t>
+      </w:r>
+      <w:proofErr w:type="spellEnd"/>
+      <w:r>
+        <w:rPr>
+          <w:rFonts w:ascii="Times New Roman" w:hAnsi="Times New Roman" w:cs="Times New Roman"/>
+          <w:sz w:val="28"/>
+          <w:szCs w:val="28"/>
+        </w:rPr>
+        <w:t>:</w:t>
+      </w:r>
+      <w:r>
+        <w:rPr>
+          <w:rFonts w:ascii="Times New Roman" w:hAnsi="Times New Roman" w:cs="Times New Roman"/>
+          <w:sz w:val="28"/>
+          <w:szCs w:val="28"/>
+        </w:rPr>
+        <w:t xml:space="preserve"> representa la cantidad mínima y máxima de </w:t>
+      </w:r>
+      <w:r>
+        <w:rPr>
+          <w:rFonts w:ascii="Times New Roman" w:hAnsi="Times New Roman" w:cs="Times New Roman"/>
+          <w:sz w:val="28"/>
+          <w:szCs w:val="28"/>
+        </w:rPr>
+        <w:t>programadores</w:t>
+      </w:r>
+      <w:r>
+        <w:rPr>
+          <w:rFonts w:ascii="Times New Roman" w:hAnsi="Times New Roman" w:cs="Times New Roman"/>
+          <w:sz w:val="28"/>
+          <w:szCs w:val="28"/>
+        </w:rPr>
+        <w:t xml:space="preserve"> que debe tener el equipo. Por defecto es inicializada en 1.</w:t>
+      </w:r>
+    </w:p>
+    <w:p>
+      <w:pPr>
+        <w:pStyle w:val="Prrafodelista"/>
+        <w:numPr>
+          <w:ilvl w:val="0"/>
+          <w:numId w:val="18"/>
+        </w:numPr>
+        <w:jc w:val="both"/>
+        <w:rPr>
+          <w:rFonts w:ascii="Times New Roman" w:hAnsi="Times New Roman" w:cs="Times New Roman"/>
+          <w:sz w:val="28"/>
+          <w:szCs w:val="28"/>
+        </w:rPr>
+      </w:pPr>
+      <w:r>
+        <w:rPr>
+          <w:rFonts w:ascii="Times New Roman" w:hAnsi="Times New Roman" w:cs="Times New Roman"/>
+          <w:i/>
+          <w:iCs/>
+          <w:sz w:val="28"/>
+          <w:szCs w:val="28"/>
+        </w:rPr>
+        <w:t xml:space="preserve">int </w:t>
+      </w:r>
+      <w:proofErr w:type="spellStart"/>
+      <w:r>
+        <w:rPr>
+          <w:rFonts w:ascii="Times New Roman" w:hAnsi="Times New Roman" w:cs="Times New Roman"/>
+          <w:i/>
+          <w:iCs/>
+          <w:sz w:val="28"/>
+          <w:szCs w:val="28"/>
+        </w:rPr>
+        <w:t>min</w:t>
+      </w:r>
+      <w:r>
+        <w:rPr>
+          <w:rFonts w:ascii="Times New Roman" w:hAnsi="Times New Roman" w:cs="Times New Roman"/>
+          <w:i/>
+          <w:iCs/>
+          <w:sz w:val="28"/>
+          <w:szCs w:val="28"/>
+        </w:rPr>
+        <w:t>Testers</w:t>
+      </w:r>
+      <w:proofErr w:type="spellEnd"/>
+      <w:r>
+        <w:rPr>
+          <w:rFonts w:ascii="Times New Roman" w:hAnsi="Times New Roman" w:cs="Times New Roman"/>
+          <w:i/>
+          <w:iCs/>
+          <w:sz w:val="28"/>
+          <w:szCs w:val="28"/>
+        </w:rPr>
+        <w:t xml:space="preserve">, </w:t>
+      </w:r>
+      <w:proofErr w:type="spellStart"/>
+      <w:r>
+        <w:rPr>
+          <w:rFonts w:ascii="Times New Roman" w:hAnsi="Times New Roman" w:cs="Times New Roman"/>
+          <w:i/>
+          <w:iCs/>
+          <w:sz w:val="28"/>
+          <w:szCs w:val="28"/>
+        </w:rPr>
+        <w:t>ma</w:t>
+      </w:r>
+      <w:r>
+        <w:rPr>
+          <w:rFonts w:ascii="Times New Roman" w:hAnsi="Times New Roman" w:cs="Times New Roman"/>
+          <w:i/>
+          <w:iCs/>
+          <w:sz w:val="28"/>
+          <w:szCs w:val="28"/>
+        </w:rPr>
+        <w:t>xTesters</w:t>
+      </w:r>
+      <w:proofErr w:type="spellEnd"/>
+      <w:r>
+        <w:rPr>
+          <w:rFonts w:ascii="Times New Roman" w:hAnsi="Times New Roman" w:cs="Times New Roman"/>
+          <w:sz w:val="28"/>
+          <w:szCs w:val="28"/>
+        </w:rPr>
+        <w:t>:</w:t>
+      </w:r>
+      <w:r>
+        <w:rPr>
+          <w:rFonts w:ascii="Times New Roman" w:hAnsi="Times New Roman" w:cs="Times New Roman"/>
+          <w:sz w:val="28"/>
+          <w:szCs w:val="28"/>
+        </w:rPr>
+        <w:t xml:space="preserve"> representa la cantidad mínima y máxima de </w:t>
+      </w:r>
+      <w:r>
+        <w:rPr>
+          <w:rFonts w:ascii="Times New Roman" w:hAnsi="Times New Roman" w:cs="Times New Roman"/>
+          <w:sz w:val="28"/>
+          <w:szCs w:val="28"/>
+        </w:rPr>
+        <w:t>testers</w:t>
+      </w:r>
+      <w:bookmarkStart w:id="0" w:name="_GoBack"/>
+      <w:bookmarkEnd w:id="0"/>
+      <w:r>
+        <w:rPr>
+          <w:rFonts w:ascii="Times New Roman" w:hAnsi="Times New Roman" w:cs="Times New Roman"/>
+          <w:sz w:val="28"/>
+          <w:szCs w:val="28"/>
+        </w:rPr>
+        <w:t xml:space="preserve"> que debe tener el equipo. Por defecto es inicializada en 1.</w:t>
       </w:r>
     </w:p>
     <w:p>
@@ -1429,8 +1847,30 @@
           <w:u w:val="single"/>
         </w:rPr>
       </w:pPr>
-      <w:bookmarkStart w:id="0" w:name="_GoBack"/>
-      <w:bookmarkEnd w:id="0"/>
+    </w:p>
+    <w:p>
+      <w:pPr>
+        <w:rPr>
+          <w:rFonts w:ascii="Times New Roman" w:hAnsi="Times New Roman" w:cs="Times New Roman"/>
+          <w:b/>
+          <w:bCs/>
+          <w:sz w:val="44"/>
+          <w:szCs w:val="44"/>
+          <w:u w:val="single"/>
+        </w:rPr>
+      </w:pPr>
+    </w:p>
+    <w:p>
+      <w:pPr>
+        <w:rPr>
+          <w:rFonts w:ascii="Times New Roman" w:hAnsi="Times New Roman" w:cs="Times New Roman"/>
+          <w:b/>
+          <w:bCs/>
+          <w:sz w:val="44"/>
+          <w:szCs w:val="44"/>
+          <w:u w:val="single"/>
+        </w:rPr>
+      </w:pPr>
     </w:p>
     <w:p>
       <w:pPr>
@@ -1516,15 +1956,27 @@
         </w:rPr>
         <w:t>boolean [</w:t>
       </w:r>
-      <w:r>
-        <w:rPr>
-          <w:rFonts w:ascii="Times New Roman" w:hAnsi="Times New Roman" w:cs="Times New Roman"/>
-          <w:i/>
-          <w:iCs/>
-          <w:sz w:val="28"/>
-          <w:szCs w:val="28"/>
-        </w:rPr>
-        <w:t>][] A</w:t>
+      <w:proofErr w:type="gramStart"/>
+      <w:r>
+        <w:rPr>
+          <w:rFonts w:ascii="Times New Roman" w:hAnsi="Times New Roman" w:cs="Times New Roman"/>
+          <w:i/>
+          <w:iCs/>
+          <w:sz w:val="28"/>
+          <w:szCs w:val="28"/>
+        </w:rPr>
+        <w:t>][</w:t>
+      </w:r>
+      <w:proofErr w:type="gramEnd"/>
+      <w:r>
+        <w:rPr>
+          <w:rFonts w:ascii="Times New Roman" w:hAnsi="Times New Roman" w:cs="Times New Roman"/>
+          <w:i/>
+          <w:iCs/>
+          <w:sz w:val="28"/>
+          <w:szCs w:val="28"/>
+        </w:rPr>
+        <w:t>] A</w:t>
       </w:r>
       <w:r>
         <w:rPr>
@@ -1597,6 +2049,7 @@
         <w:t xml:space="preserve">void </w:t>
       </w:r>
       <w:proofErr w:type="spellStart"/>
+      <w:proofErr w:type="gramStart"/>
       <w:r>
         <w:rPr>
           <w:rFonts w:ascii="Times New Roman" w:hAnsi="Times New Roman" w:cs="Times New Roman"/>
@@ -1616,7 +2069,18 @@
           <w:sz w:val="28"/>
           <w:szCs w:val="28"/>
         </w:rPr>
-        <w:t>(int i, int j)</w:t>
+        <w:t>(</w:t>
+      </w:r>
+      <w:proofErr w:type="gramEnd"/>
+      <w:r>
+        <w:rPr>
+          <w:rFonts w:ascii="Times New Roman" w:hAnsi="Times New Roman" w:cs="Times New Roman"/>
+          <w:i/>
+          <w:iCs/>
+          <w:sz w:val="28"/>
+          <w:szCs w:val="28"/>
+        </w:rPr>
+        <w:t>int i, int j)</w:t>
       </w:r>
       <w:r>
         <w:rPr>
@@ -1697,6 +2161,7 @@
         <w:t xml:space="preserve">void </w:t>
       </w:r>
       <w:proofErr w:type="spellStart"/>
+      <w:proofErr w:type="gramStart"/>
       <w:r>
         <w:rPr>
           <w:rFonts w:ascii="Times New Roman" w:hAnsi="Times New Roman" w:cs="Times New Roman"/>
@@ -1716,7 +2181,18 @@
           <w:sz w:val="28"/>
           <w:szCs w:val="28"/>
         </w:rPr>
-        <w:t>(int i, int j)</w:t>
+        <w:t>(</w:t>
+      </w:r>
+      <w:proofErr w:type="gramEnd"/>
+      <w:r>
+        <w:rPr>
+          <w:rFonts w:ascii="Times New Roman" w:hAnsi="Times New Roman" w:cs="Times New Roman"/>
+          <w:i/>
+          <w:iCs/>
+          <w:sz w:val="28"/>
+          <w:szCs w:val="28"/>
+        </w:rPr>
+        <w:t>int i, int j)</w:t>
       </w:r>
       <w:r>
         <w:rPr>
@@ -1832,6 +2308,7 @@
         <w:t xml:space="preserve">boolean </w:t>
       </w:r>
       <w:proofErr w:type="spellStart"/>
+      <w:proofErr w:type="gramStart"/>
       <w:r>
         <w:rPr>
           <w:rFonts w:ascii="Times New Roman" w:hAnsi="Times New Roman" w:cs="Times New Roman"/>
@@ -1851,7 +2328,18 @@
           <w:sz w:val="28"/>
           <w:szCs w:val="28"/>
         </w:rPr>
-        <w:t>(int i, int j):</w:t>
+        <w:t>(</w:t>
+      </w:r>
+      <w:proofErr w:type="gramEnd"/>
+      <w:r>
+        <w:rPr>
+          <w:rFonts w:ascii="Times New Roman" w:hAnsi="Times New Roman" w:cs="Times New Roman"/>
+          <w:i/>
+          <w:iCs/>
+          <w:sz w:val="28"/>
+          <w:szCs w:val="28"/>
+        </w:rPr>
+        <w:t>int i, int j):</w:t>
       </w:r>
       <w:r>
         <w:rPr>
@@ -1930,9 +2418,9 @@
           <w:sz w:val="28"/>
           <w:szCs w:val="28"/>
         </w:rPr>
-        <w:lastRenderedPageBreak/>
         <w:t xml:space="preserve">set&lt;Integer&gt; </w:t>
       </w:r>
+      <w:proofErr w:type="gramStart"/>
       <w:r>
         <w:rPr>
           <w:rFonts w:ascii="Times New Roman" w:hAnsi="Times New Roman" w:cs="Times New Roman"/>
@@ -1943,6 +2431,7 @@
         </w:rPr>
         <w:t>vecinos(</w:t>
       </w:r>
+      <w:proofErr w:type="gramEnd"/>
       <w:r>
         <w:rPr>
           <w:rFonts w:ascii="Times New Roman" w:hAnsi="Times New Roman" w:cs="Times New Roman"/>
@@ -2186,6 +2675,7 @@
           <w:sz w:val="28"/>
           <w:szCs w:val="28"/>
         </w:rPr>
+        <w:lastRenderedPageBreak/>
         <w:t>Solver solver</w:t>
       </w:r>
       <w:r>
@@ -2251,6 +2741,7 @@
         <w:t xml:space="preserve">void </w:t>
       </w:r>
       <w:proofErr w:type="spellStart"/>
+      <w:proofErr w:type="gramStart"/>
       <w:r>
         <w:rPr>
           <w:rFonts w:ascii="Times New Roman" w:hAnsi="Times New Roman" w:cs="Times New Roman"/>
@@ -2270,7 +2761,18 @@
           <w:sz w:val="28"/>
           <w:szCs w:val="28"/>
         </w:rPr>
-        <w:t>(String nombre, String puesto):</w:t>
+        <w:t>(</w:t>
+      </w:r>
+      <w:proofErr w:type="gramEnd"/>
+      <w:r>
+        <w:rPr>
+          <w:rFonts w:ascii="Times New Roman" w:hAnsi="Times New Roman" w:cs="Times New Roman"/>
+          <w:i/>
+          <w:iCs/>
+          <w:sz w:val="28"/>
+          <w:szCs w:val="28"/>
+        </w:rPr>
+        <w:t>String nombre, String puesto):</w:t>
       </w:r>
       <w:r>
         <w:rPr>
@@ -2351,6 +2853,7 @@
         <w:t xml:space="preserve">void </w:t>
       </w:r>
       <w:proofErr w:type="spellStart"/>
+      <w:proofErr w:type="gramStart"/>
       <w:r>
         <w:rPr>
           <w:rFonts w:ascii="Times New Roman" w:hAnsi="Times New Roman" w:cs="Times New Roman"/>
@@ -2370,7 +2873,18 @@
           <w:sz w:val="28"/>
           <w:szCs w:val="28"/>
         </w:rPr>
-        <w:t>(String nombre):</w:t>
+        <w:t>(</w:t>
+      </w:r>
+      <w:proofErr w:type="gramEnd"/>
+      <w:r>
+        <w:rPr>
+          <w:rFonts w:ascii="Times New Roman" w:hAnsi="Times New Roman" w:cs="Times New Roman"/>
+          <w:i/>
+          <w:iCs/>
+          <w:sz w:val="28"/>
+          <w:szCs w:val="28"/>
+        </w:rPr>
+        <w:t>String nombre):</w:t>
       </w:r>
       <w:r>
         <w:rPr>
@@ -2452,6 +2966,7 @@
         <w:t xml:space="preserve">void </w:t>
       </w:r>
       <w:proofErr w:type="spellStart"/>
+      <w:proofErr w:type="gramStart"/>
       <w:r>
         <w:rPr>
           <w:rFonts w:ascii="Times New Roman" w:hAnsi="Times New Roman" w:cs="Times New Roman"/>
@@ -2471,7 +2986,18 @@
           <w:sz w:val="28"/>
           <w:szCs w:val="28"/>
         </w:rPr>
-        <w:t>()</w:t>
+        <w:t>(</w:t>
+      </w:r>
+      <w:proofErr w:type="gramEnd"/>
+      <w:r>
+        <w:rPr>
+          <w:rFonts w:ascii="Times New Roman" w:hAnsi="Times New Roman" w:cs="Times New Roman"/>
+          <w:i/>
+          <w:iCs/>
+          <w:sz w:val="28"/>
+          <w:szCs w:val="28"/>
+        </w:rPr>
+        <w:t>)</w:t>
       </w:r>
       <w:r>
         <w:rPr>
@@ -2554,6 +3080,7 @@
         <w:t xml:space="preserve">void </w:t>
       </w:r>
       <w:proofErr w:type="spellStart"/>
+      <w:proofErr w:type="gramStart"/>
       <w:r>
         <w:rPr>
           <w:rFonts w:ascii="Times New Roman" w:hAnsi="Times New Roman" w:cs="Times New Roman"/>
@@ -2573,7 +3100,18 @@
           <w:sz w:val="28"/>
           <w:szCs w:val="28"/>
         </w:rPr>
-        <w:t xml:space="preserve">(String nombreE1, String nombreE2) y </w:t>
+        <w:t>(</w:t>
+      </w:r>
+      <w:proofErr w:type="gramEnd"/>
+      <w:r>
+        <w:rPr>
+          <w:rFonts w:ascii="Times New Roman" w:hAnsi="Times New Roman" w:cs="Times New Roman"/>
+          <w:i/>
+          <w:iCs/>
+          <w:sz w:val="28"/>
+          <w:szCs w:val="28"/>
+        </w:rPr>
+        <w:t xml:space="preserve">String nombreE1, String nombreE2) y </w:t>
       </w:r>
       <w:proofErr w:type="spellStart"/>
       <w:r>
@@ -2647,7 +3185,29 @@
           <w:sz w:val="28"/>
           <w:szCs w:val="28"/>
         </w:rPr>
-        <w:t xml:space="preserve">void resolver(): </w:t>
+        <w:t xml:space="preserve">void </w:t>
+      </w:r>
+      <w:proofErr w:type="gramStart"/>
+      <w:r>
+        <w:rPr>
+          <w:rFonts w:ascii="Times New Roman" w:hAnsi="Times New Roman" w:cs="Times New Roman"/>
+          <w:i/>
+          <w:iCs/>
+          <w:sz w:val="28"/>
+          <w:szCs w:val="28"/>
+        </w:rPr>
+        <w:t>resolver(</w:t>
+      </w:r>
+      <w:proofErr w:type="gramEnd"/>
+      <w:r>
+        <w:rPr>
+          <w:rFonts w:ascii="Times New Roman" w:hAnsi="Times New Roman" w:cs="Times New Roman"/>
+          <w:i/>
+          <w:iCs/>
+          <w:sz w:val="28"/>
+          <w:szCs w:val="28"/>
+        </w:rPr>
+        <w:t xml:space="preserve">): </w:t>
       </w:r>
       <w:r>
         <w:rPr>
@@ -2776,6 +3336,7 @@
         <w:t xml:space="preserve">String </w:t>
       </w:r>
       <w:proofErr w:type="spellStart"/>
+      <w:proofErr w:type="gramStart"/>
       <w:r>
         <w:rPr>
           <w:rFonts w:ascii="Times New Roman" w:hAnsi="Times New Roman" w:cs="Times New Roman"/>
@@ -2795,7 +3356,18 @@
           <w:sz w:val="28"/>
           <w:szCs w:val="28"/>
         </w:rPr>
-        <w:t>()</w:t>
+        <w:t>(</w:t>
+      </w:r>
+      <w:proofErr w:type="gramEnd"/>
+      <w:r>
+        <w:rPr>
+          <w:rFonts w:ascii="Times New Roman" w:hAnsi="Times New Roman" w:cs="Times New Roman"/>
+          <w:i/>
+          <w:iCs/>
+          <w:sz w:val="28"/>
+          <w:szCs w:val="28"/>
+        </w:rPr>
+        <w:t>)</w:t>
       </w:r>
       <w:r>
         <w:rPr>
@@ -3061,6 +3633,7 @@
           <w:sz w:val="28"/>
           <w:szCs w:val="28"/>
         </w:rPr>
+        <w:lastRenderedPageBreak/>
         <w:t xml:space="preserve">Int </w:t>
       </w:r>
       <w:proofErr w:type="spellStart"/>
@@ -3204,7 +3777,29 @@
           <w:sz w:val="28"/>
           <w:szCs w:val="28"/>
         </w:rPr>
-        <w:t xml:space="preserve">ArrayList&lt;Empleado&gt; resolver(): </w:t>
+        <w:t xml:space="preserve">ArrayList&lt;Empleado&gt; </w:t>
+      </w:r>
+      <w:proofErr w:type="gramStart"/>
+      <w:r>
+        <w:rPr>
+          <w:rFonts w:ascii="Times New Roman" w:hAnsi="Times New Roman" w:cs="Times New Roman"/>
+          <w:i/>
+          <w:iCs/>
+          <w:sz w:val="28"/>
+          <w:szCs w:val="28"/>
+        </w:rPr>
+        <w:t>resolver(</w:t>
+      </w:r>
+      <w:proofErr w:type="gramEnd"/>
+      <w:r>
+        <w:rPr>
+          <w:rFonts w:ascii="Times New Roman" w:hAnsi="Times New Roman" w:cs="Times New Roman"/>
+          <w:i/>
+          <w:iCs/>
+          <w:sz w:val="28"/>
+          <w:szCs w:val="28"/>
+        </w:rPr>
+        <w:t xml:space="preserve">): </w:t>
       </w:r>
       <w:r>
         <w:rPr>
@@ -3263,7 +3858,29 @@
           <w:sz w:val="28"/>
           <w:szCs w:val="28"/>
         </w:rPr>
-        <w:t xml:space="preserve">void recursión(int inicial): </w:t>
+        <w:t xml:space="preserve">void </w:t>
+      </w:r>
+      <w:proofErr w:type="gramStart"/>
+      <w:r>
+        <w:rPr>
+          <w:rFonts w:ascii="Times New Roman" w:hAnsi="Times New Roman" w:cs="Times New Roman"/>
+          <w:i/>
+          <w:iCs/>
+          <w:sz w:val="28"/>
+          <w:szCs w:val="28"/>
+        </w:rPr>
+        <w:t>recursión(</w:t>
+      </w:r>
+      <w:proofErr w:type="gramEnd"/>
+      <w:r>
+        <w:rPr>
+          <w:rFonts w:ascii="Times New Roman" w:hAnsi="Times New Roman" w:cs="Times New Roman"/>
+          <w:i/>
+          <w:iCs/>
+          <w:sz w:val="28"/>
+          <w:szCs w:val="28"/>
+        </w:rPr>
+        <w:t xml:space="preserve">int inicial): </w:t>
       </w:r>
     </w:p>
     <w:sectPr>
@@ -3731,6 +4348,119 @@
     </w:lvl>
   </w:abstractNum>
   <w:abstractNum w:abstractNumId="4" w15:restartNumberingAfterBreak="0">
+    <w:nsid w:val="12A20FF8"/>
+    <w:multiLevelType w:val="hybridMultilevel"/>
+    <w:tmpl w:val="A9F214CC"/>
+    <w:lvl w:ilvl="0" w:tplc="2C0A0005">
+      <w:start w:val="1"/>
+      <w:numFmt w:val="bullet"/>
+      <w:lvlText w:val=""/>
+      <w:lvlJc w:val="left"/>
+      <w:pPr>
+        <w:ind w:left="720" w:hanging="360"/>
+      </w:pPr>
+      <w:rPr>
+        <w:rFonts w:ascii="Wingdings" w:hAnsi="Wingdings" w:hint="default"/>
+      </w:rPr>
+    </w:lvl>
+    <w:lvl w:ilvl="1" w:tplc="2C0A0003" w:tentative="1">
+      <w:start w:val="1"/>
+      <w:numFmt w:val="bullet"/>
+      <w:lvlText w:val="o"/>
+      <w:lvlJc w:val="left"/>
+      <w:pPr>
+        <w:ind w:left="1440" w:hanging="360"/>
+      </w:pPr>
+      <w:rPr>
+        <w:rFonts w:ascii="Courier New" w:hAnsi="Courier New" w:cs="Courier New" w:hint="default"/>
+      </w:rPr>
+    </w:lvl>
+    <w:lvl w:ilvl="2" w:tplc="2C0A0005" w:tentative="1">
+      <w:start w:val="1"/>
+      <w:numFmt w:val="bullet"/>
+      <w:lvlText w:val=""/>
+      <w:lvlJc w:val="left"/>
+      <w:pPr>
+        <w:ind w:left="2160" w:hanging="360"/>
+      </w:pPr>
+      <w:rPr>
+        <w:rFonts w:ascii="Wingdings" w:hAnsi="Wingdings" w:hint="default"/>
+      </w:rPr>
+    </w:lvl>
+    <w:lvl w:ilvl="3" w:tplc="2C0A0001" w:tentative="1">
+      <w:start w:val="1"/>
+      <w:numFmt w:val="bullet"/>
+      <w:lvlText w:val=""/>
+      <w:lvlJc w:val="left"/>
+      <w:pPr>
+        <w:ind w:left="2880" w:hanging="360"/>
+      </w:pPr>
+      <w:rPr>
+        <w:rFonts w:ascii="Symbol" w:hAnsi="Symbol" w:hint="default"/>
+      </w:rPr>
+    </w:lvl>
+    <w:lvl w:ilvl="4" w:tplc="2C0A0003" w:tentative="1">
+      <w:start w:val="1"/>
+      <w:numFmt w:val="bullet"/>
+      <w:lvlText w:val="o"/>
+      <w:lvlJc w:val="left"/>
+      <w:pPr>
+        <w:ind w:left="3600" w:hanging="360"/>
+      </w:pPr>
+      <w:rPr>
+        <w:rFonts w:ascii="Courier New" w:hAnsi="Courier New" w:cs="Courier New" w:hint="default"/>
+      </w:rPr>
+    </w:lvl>
+    <w:lvl w:ilvl="5" w:tplc="2C0A0005" w:tentative="1">
+      <w:start w:val="1"/>
+      <w:numFmt w:val="bullet"/>
+      <w:lvlText w:val=""/>
+      <w:lvlJc w:val="left"/>
+      <w:pPr>
+        <w:ind w:left="4320" w:hanging="360"/>
+      </w:pPr>
+      <w:rPr>
+        <w:rFonts w:ascii="Wingdings" w:hAnsi="Wingdings" w:hint="default"/>
+      </w:rPr>
+    </w:lvl>
+    <w:lvl w:ilvl="6" w:tplc="2C0A0001" w:tentative="1">
+      <w:start w:val="1"/>
+      <w:numFmt w:val="bullet"/>
+      <w:lvlText w:val=""/>
+      <w:lvlJc w:val="left"/>
+      <w:pPr>
+        <w:ind w:left="5040" w:hanging="360"/>
+      </w:pPr>
+      <w:rPr>
+        <w:rFonts w:ascii="Symbol" w:hAnsi="Symbol" w:hint="default"/>
+      </w:rPr>
+    </w:lvl>
+    <w:lvl w:ilvl="7" w:tplc="2C0A0003" w:tentative="1">
+      <w:start w:val="1"/>
+      <w:numFmt w:val="bullet"/>
+      <w:lvlText w:val="o"/>
+      <w:lvlJc w:val="left"/>
+      <w:pPr>
+        <w:ind w:left="5760" w:hanging="360"/>
+      </w:pPr>
+      <w:rPr>
+        <w:rFonts w:ascii="Courier New" w:hAnsi="Courier New" w:cs="Courier New" w:hint="default"/>
+      </w:rPr>
+    </w:lvl>
+    <w:lvl w:ilvl="8" w:tplc="2C0A0005" w:tentative="1">
+      <w:start w:val="1"/>
+      <w:numFmt w:val="bullet"/>
+      <w:lvlText w:val=""/>
+      <w:lvlJc w:val="left"/>
+      <w:pPr>
+        <w:ind w:left="6480" w:hanging="360"/>
+      </w:pPr>
+      <w:rPr>
+        <w:rFonts w:ascii="Wingdings" w:hAnsi="Wingdings" w:hint="default"/>
+      </w:rPr>
+    </w:lvl>
+  </w:abstractNum>
+  <w:abstractNum w:abstractNumId="5" w15:restartNumberingAfterBreak="0">
     <w:nsid w:val="13491B84"/>
     <w:multiLevelType w:val="hybridMultilevel"/>
     <w:tmpl w:val="7BF01158"/>
@@ -3843,7 +4573,7 @@
       </w:rPr>
     </w:lvl>
   </w:abstractNum>
-  <w:abstractNum w:abstractNumId="5" w15:restartNumberingAfterBreak="0">
+  <w:abstractNum w:abstractNumId="6" w15:restartNumberingAfterBreak="0">
     <w:nsid w:val="14676449"/>
     <w:multiLevelType w:val="hybridMultilevel"/>
     <w:tmpl w:val="1B46B77C"/>
@@ -3956,7 +4686,7 @@
       </w:rPr>
     </w:lvl>
   </w:abstractNum>
-  <w:abstractNum w:abstractNumId="6" w15:restartNumberingAfterBreak="0">
+  <w:abstractNum w:abstractNumId="7" w15:restartNumberingAfterBreak="0">
     <w:nsid w:val="16131B75"/>
     <w:multiLevelType w:val="hybridMultilevel"/>
     <w:tmpl w:val="105024FA"/>
@@ -4069,7 +4799,7 @@
       </w:rPr>
     </w:lvl>
   </w:abstractNum>
-  <w:abstractNum w:abstractNumId="7" w15:restartNumberingAfterBreak="0">
+  <w:abstractNum w:abstractNumId="8" w15:restartNumberingAfterBreak="0">
     <w:nsid w:val="1C2A2A71"/>
     <w:multiLevelType w:val="hybridMultilevel"/>
     <w:tmpl w:val="C72A47AA"/>
@@ -4182,7 +4912,7 @@
       </w:rPr>
     </w:lvl>
   </w:abstractNum>
-  <w:abstractNum w:abstractNumId="8" w15:restartNumberingAfterBreak="0">
+  <w:abstractNum w:abstractNumId="9" w15:restartNumberingAfterBreak="0">
     <w:nsid w:val="2D375964"/>
     <w:multiLevelType w:val="hybridMultilevel"/>
     <w:tmpl w:val="3FF4EFBE"/>
@@ -4295,7 +5025,7 @@
       </w:rPr>
     </w:lvl>
   </w:abstractNum>
-  <w:abstractNum w:abstractNumId="9" w15:restartNumberingAfterBreak="0">
+  <w:abstractNum w:abstractNumId="10" w15:restartNumberingAfterBreak="0">
     <w:nsid w:val="49A178AA"/>
     <w:multiLevelType w:val="hybridMultilevel"/>
     <w:tmpl w:val="B1AA4D6E"/>
@@ -4408,7 +5138,7 @@
       </w:rPr>
     </w:lvl>
   </w:abstractNum>
-  <w:abstractNum w:abstractNumId="10" w15:restartNumberingAfterBreak="0">
+  <w:abstractNum w:abstractNumId="11" w15:restartNumberingAfterBreak="0">
     <w:nsid w:val="54102D8D"/>
     <w:multiLevelType w:val="hybridMultilevel"/>
     <w:tmpl w:val="8B0CCC3C"/>
@@ -4521,7 +5251,7 @@
       </w:rPr>
     </w:lvl>
   </w:abstractNum>
-  <w:abstractNum w:abstractNumId="11" w15:restartNumberingAfterBreak="0">
+  <w:abstractNum w:abstractNumId="12" w15:restartNumberingAfterBreak="0">
     <w:nsid w:val="561059FA"/>
     <w:multiLevelType w:val="hybridMultilevel"/>
     <w:tmpl w:val="2578D316"/>
@@ -4634,7 +5364,7 @@
       </w:rPr>
     </w:lvl>
   </w:abstractNum>
-  <w:abstractNum w:abstractNumId="12" w15:restartNumberingAfterBreak="0">
+  <w:abstractNum w:abstractNumId="13" w15:restartNumberingAfterBreak="0">
     <w:nsid w:val="5970591B"/>
     <w:multiLevelType w:val="hybridMultilevel"/>
     <w:tmpl w:val="789ED11C"/>
@@ -4747,7 +5477,120 @@
       </w:rPr>
     </w:lvl>
   </w:abstractNum>
-  <w:abstractNum w:abstractNumId="13" w15:restartNumberingAfterBreak="0">
+  <w:abstractNum w:abstractNumId="14" w15:restartNumberingAfterBreak="0">
+    <w:nsid w:val="5D88037A"/>
+    <w:multiLevelType w:val="hybridMultilevel"/>
+    <w:tmpl w:val="0A18978C"/>
+    <w:lvl w:ilvl="0" w:tplc="2C0A0001">
+      <w:start w:val="1"/>
+      <w:numFmt w:val="bullet"/>
+      <w:lvlText w:val=""/>
+      <w:lvlJc w:val="left"/>
+      <w:pPr>
+        <w:ind w:left="720" w:hanging="360"/>
+      </w:pPr>
+      <w:rPr>
+        <w:rFonts w:ascii="Symbol" w:hAnsi="Symbol" w:hint="default"/>
+      </w:rPr>
+    </w:lvl>
+    <w:lvl w:ilvl="1" w:tplc="2C0A0003" w:tentative="1">
+      <w:start w:val="1"/>
+      <w:numFmt w:val="bullet"/>
+      <w:lvlText w:val="o"/>
+      <w:lvlJc w:val="left"/>
+      <w:pPr>
+        <w:ind w:left="1440" w:hanging="360"/>
+      </w:pPr>
+      <w:rPr>
+        <w:rFonts w:ascii="Courier New" w:hAnsi="Courier New" w:cs="Courier New" w:hint="default"/>
+      </w:rPr>
+    </w:lvl>
+    <w:lvl w:ilvl="2" w:tplc="2C0A0005" w:tentative="1">
+      <w:start w:val="1"/>
+      <w:numFmt w:val="bullet"/>
+      <w:lvlText w:val=""/>
+      <w:lvlJc w:val="left"/>
+      <w:pPr>
+        <w:ind w:left="2160" w:hanging="360"/>
+      </w:pPr>
+      <w:rPr>
+        <w:rFonts w:ascii="Wingdings" w:hAnsi="Wingdings" w:hint="default"/>
+      </w:rPr>
+    </w:lvl>
+    <w:lvl w:ilvl="3" w:tplc="2C0A0001" w:tentative="1">
+      <w:start w:val="1"/>
+      <w:numFmt w:val="bullet"/>
+      <w:lvlText w:val=""/>
+      <w:lvlJc w:val="left"/>
+      <w:pPr>
+        <w:ind w:left="2880" w:hanging="360"/>
+      </w:pPr>
+      <w:rPr>
+        <w:rFonts w:ascii="Symbol" w:hAnsi="Symbol" w:hint="default"/>
+      </w:rPr>
+    </w:lvl>
+    <w:lvl w:ilvl="4" w:tplc="2C0A0003" w:tentative="1">
+      <w:start w:val="1"/>
+      <w:numFmt w:val="bullet"/>
+      <w:lvlText w:val="o"/>
+      <w:lvlJc w:val="left"/>
+      <w:pPr>
+        <w:ind w:left="3600" w:hanging="360"/>
+      </w:pPr>
+      <w:rPr>
+        <w:rFonts w:ascii="Courier New" w:hAnsi="Courier New" w:cs="Courier New" w:hint="default"/>
+      </w:rPr>
+    </w:lvl>
+    <w:lvl w:ilvl="5" w:tplc="2C0A0005" w:tentative="1">
+      <w:start w:val="1"/>
+      <w:numFmt w:val="bullet"/>
+      <w:lvlText w:val=""/>
+      <w:lvlJc w:val="left"/>
+      <w:pPr>
+        <w:ind w:left="4320" w:hanging="360"/>
+      </w:pPr>
+      <w:rPr>
+        <w:rFonts w:ascii="Wingdings" w:hAnsi="Wingdings" w:hint="default"/>
+      </w:rPr>
+    </w:lvl>
+    <w:lvl w:ilvl="6" w:tplc="2C0A0001" w:tentative="1">
+      <w:start w:val="1"/>
+      <w:numFmt w:val="bullet"/>
+      <w:lvlText w:val=""/>
+      <w:lvlJc w:val="left"/>
+      <w:pPr>
+        <w:ind w:left="5040" w:hanging="360"/>
+      </w:pPr>
+      <w:rPr>
+        <w:rFonts w:ascii="Symbol" w:hAnsi="Symbol" w:hint="default"/>
+      </w:rPr>
+    </w:lvl>
+    <w:lvl w:ilvl="7" w:tplc="2C0A0003" w:tentative="1">
+      <w:start w:val="1"/>
+      <w:numFmt w:val="bullet"/>
+      <w:lvlText w:val="o"/>
+      <w:lvlJc w:val="left"/>
+      <w:pPr>
+        <w:ind w:left="5760" w:hanging="360"/>
+      </w:pPr>
+      <w:rPr>
+        <w:rFonts w:ascii="Courier New" w:hAnsi="Courier New" w:cs="Courier New" w:hint="default"/>
+      </w:rPr>
+    </w:lvl>
+    <w:lvl w:ilvl="8" w:tplc="2C0A0005" w:tentative="1">
+      <w:start w:val="1"/>
+      <w:numFmt w:val="bullet"/>
+      <w:lvlText w:val=""/>
+      <w:lvlJc w:val="left"/>
+      <w:pPr>
+        <w:ind w:left="6480" w:hanging="360"/>
+      </w:pPr>
+      <w:rPr>
+        <w:rFonts w:ascii="Wingdings" w:hAnsi="Wingdings" w:hint="default"/>
+      </w:rPr>
+    </w:lvl>
+  </w:abstractNum>
+  <w:abstractNum w:abstractNumId="15" w15:restartNumberingAfterBreak="0">
     <w:nsid w:val="72C83AC2"/>
     <w:multiLevelType w:val="hybridMultilevel"/>
     <w:tmpl w:val="BF3A8A84"/>
@@ -4860,7 +5703,7 @@
       </w:rPr>
     </w:lvl>
   </w:abstractNum>
-  <w:abstractNum w:abstractNumId="14" w15:restartNumberingAfterBreak="0">
+  <w:abstractNum w:abstractNumId="16" w15:restartNumberingAfterBreak="0">
     <w:nsid w:val="74011F4A"/>
     <w:multiLevelType w:val="hybridMultilevel"/>
     <w:tmpl w:val="2C7E3206"/>
@@ -4973,50 +5816,172 @@
       </w:rPr>
     </w:lvl>
   </w:abstractNum>
+  <w:abstractNum w:abstractNumId="17" w15:restartNumberingAfterBreak="0">
+    <w:nsid w:val="7AE91920"/>
+    <w:multiLevelType w:val="hybridMultilevel"/>
+    <w:tmpl w:val="3C667C20"/>
+    <w:lvl w:ilvl="0" w:tplc="2C0A0005">
+      <w:start w:val="1"/>
+      <w:numFmt w:val="bullet"/>
+      <w:lvlText w:val=""/>
+      <w:lvlJc w:val="left"/>
+      <w:pPr>
+        <w:ind w:left="1440" w:hanging="360"/>
+      </w:pPr>
+      <w:rPr>
+        <w:rFonts w:ascii="Wingdings" w:hAnsi="Wingdings" w:hint="default"/>
+      </w:rPr>
+    </w:lvl>
+    <w:lvl w:ilvl="1" w:tplc="2C0A0003" w:tentative="1">
+      <w:start w:val="1"/>
+      <w:numFmt w:val="bullet"/>
+      <w:lvlText w:val="o"/>
+      <w:lvlJc w:val="left"/>
+      <w:pPr>
+        <w:ind w:left="2160" w:hanging="360"/>
+      </w:pPr>
+      <w:rPr>
+        <w:rFonts w:ascii="Courier New" w:hAnsi="Courier New" w:cs="Courier New" w:hint="default"/>
+      </w:rPr>
+    </w:lvl>
+    <w:lvl w:ilvl="2" w:tplc="2C0A0005" w:tentative="1">
+      <w:start w:val="1"/>
+      <w:numFmt w:val="bullet"/>
+      <w:lvlText w:val=""/>
+      <w:lvlJc w:val="left"/>
+      <w:pPr>
+        <w:ind w:left="2880" w:hanging="360"/>
+      </w:pPr>
+      <w:rPr>
+        <w:rFonts w:ascii="Wingdings" w:hAnsi="Wingdings" w:hint="default"/>
+      </w:rPr>
+    </w:lvl>
+    <w:lvl w:ilvl="3" w:tplc="2C0A0001" w:tentative="1">
+      <w:start w:val="1"/>
+      <w:numFmt w:val="bullet"/>
+      <w:lvlText w:val=""/>
+      <w:lvlJc w:val="left"/>
+      <w:pPr>
+        <w:ind w:left="3600" w:hanging="360"/>
+      </w:pPr>
+      <w:rPr>
+        <w:rFonts w:ascii="Symbol" w:hAnsi="Symbol" w:hint="default"/>
+      </w:rPr>
+    </w:lvl>
+    <w:lvl w:ilvl="4" w:tplc="2C0A0003" w:tentative="1">
+      <w:start w:val="1"/>
+      <w:numFmt w:val="bullet"/>
+      <w:lvlText w:val="o"/>
+      <w:lvlJc w:val="left"/>
+      <w:pPr>
+        <w:ind w:left="4320" w:hanging="360"/>
+      </w:pPr>
+      <w:rPr>
+        <w:rFonts w:ascii="Courier New" w:hAnsi="Courier New" w:cs="Courier New" w:hint="default"/>
+      </w:rPr>
+    </w:lvl>
+    <w:lvl w:ilvl="5" w:tplc="2C0A0005" w:tentative="1">
+      <w:start w:val="1"/>
+      <w:numFmt w:val="bullet"/>
+      <w:lvlText w:val=""/>
+      <w:lvlJc w:val="left"/>
+      <w:pPr>
+        <w:ind w:left="5040" w:hanging="360"/>
+      </w:pPr>
+      <w:rPr>
+        <w:rFonts w:ascii="Wingdings" w:hAnsi="Wingdings" w:hint="default"/>
+      </w:rPr>
+    </w:lvl>
+    <w:lvl w:ilvl="6" w:tplc="2C0A0001" w:tentative="1">
+      <w:start w:val="1"/>
+      <w:numFmt w:val="bullet"/>
+      <w:lvlText w:val=""/>
+      <w:lvlJc w:val="left"/>
+      <w:pPr>
+        <w:ind w:left="5760" w:hanging="360"/>
+      </w:pPr>
+      <w:rPr>
+        <w:rFonts w:ascii="Symbol" w:hAnsi="Symbol" w:hint="default"/>
+      </w:rPr>
+    </w:lvl>
+    <w:lvl w:ilvl="7" w:tplc="2C0A0003" w:tentative="1">
+      <w:start w:val="1"/>
+      <w:numFmt w:val="bullet"/>
+      <w:lvlText w:val="o"/>
+      <w:lvlJc w:val="left"/>
+      <w:pPr>
+        <w:ind w:left="6480" w:hanging="360"/>
+      </w:pPr>
+      <w:rPr>
+        <w:rFonts w:ascii="Courier New" w:hAnsi="Courier New" w:cs="Courier New" w:hint="default"/>
+      </w:rPr>
+    </w:lvl>
+    <w:lvl w:ilvl="8" w:tplc="2C0A0005" w:tentative="1">
+      <w:start w:val="1"/>
+      <w:numFmt w:val="bullet"/>
+      <w:lvlText w:val=""/>
+      <w:lvlJc w:val="left"/>
+      <w:pPr>
+        <w:ind w:left="7200" w:hanging="360"/>
+      </w:pPr>
+      <w:rPr>
+        <w:rFonts w:ascii="Wingdings" w:hAnsi="Wingdings" w:hint="default"/>
+      </w:rPr>
+    </w:lvl>
+  </w:abstractNum>
   <w:num w:numId="1">
-    <w:abstractNumId w:val="7"/>
+    <w:abstractNumId w:val="8"/>
   </w:num>
   <w:num w:numId="2">
-    <w:abstractNumId w:val="9"/>
+    <w:abstractNumId w:val="10"/>
   </w:num>
   <w:num w:numId="3">
     <w:abstractNumId w:val="1"/>
   </w:num>
   <w:num w:numId="4">
-    <w:abstractNumId w:val="4"/>
+    <w:abstractNumId w:val="5"/>
   </w:num>
   <w:num w:numId="5">
-    <w:abstractNumId w:val="5"/>
+    <w:abstractNumId w:val="6"/>
   </w:num>
   <w:num w:numId="6">
-    <w:abstractNumId w:val="12"/>
+    <w:abstractNumId w:val="13"/>
   </w:num>
   <w:num w:numId="7">
     <w:abstractNumId w:val="3"/>
   </w:num>
   <w:num w:numId="8">
-    <w:abstractNumId w:val="14"/>
+    <w:abstractNumId w:val="16"/>
   </w:num>
   <w:num w:numId="9">
-    <w:abstractNumId w:val="13"/>
+    <w:abstractNumId w:val="15"/>
   </w:num>
   <w:num w:numId="10">
     <w:abstractNumId w:val="0"/>
   </w:num>
   <w:num w:numId="11">
-    <w:abstractNumId w:val="8"/>
+    <w:abstractNumId w:val="9"/>
   </w:num>
   <w:num w:numId="12">
-    <w:abstractNumId w:val="11"/>
+    <w:abstractNumId w:val="12"/>
   </w:num>
   <w:num w:numId="13">
     <w:abstractNumId w:val="2"/>
   </w:num>
   <w:num w:numId="14">
-    <w:abstractNumId w:val="10"/>
+    <w:abstractNumId w:val="11"/>
   </w:num>
   <w:num w:numId="15">
-    <w:abstractNumId w:val="6"/>
+    <w:abstractNumId w:val="7"/>
+  </w:num>
+  <w:num w:numId="16">
+    <w:abstractNumId w:val="14"/>
+  </w:num>
+  <w:num w:numId="17">
+    <w:abstractNumId w:val="17"/>
+  </w:num>
+  <w:num w:numId="18">
+    <w:abstractNumId w:val="4"/>
   </w:num>
 </w:numbering>
 </file>

--- a/TP3 Fuerza Bruta.docx
+++ b/TP3 Fuerza Bruta.docx
@@ -1139,7 +1139,23 @@
           <w:sz w:val="28"/>
           <w:szCs w:val="28"/>
         </w:rPr>
-        <w:t>A continuación, presentaremos a cada una de las clases de los paquetes más importantes, describiendo sus variables internas, sus métodos y su rol general dentro del programa.</w:t>
+        <w:t>A continuación, presentaremos</w:t>
+      </w:r>
+      <w:r>
+        <w:rPr>
+          <w:rFonts w:ascii="Times New Roman" w:hAnsi="Times New Roman" w:cs="Times New Roman"/>
+          <w:sz w:val="28"/>
+          <w:szCs w:val="28"/>
+        </w:rPr>
+        <w:t xml:space="preserve"> atención</w:t>
+      </w:r>
+      <w:r>
+        <w:rPr>
+          <w:rFonts w:ascii="Times New Roman" w:hAnsi="Times New Roman" w:cs="Times New Roman"/>
+          <w:sz w:val="28"/>
+          <w:szCs w:val="28"/>
+        </w:rPr>
+        <w:t xml:space="preserve"> a cada una de las clases de los paquetes más importantes, describiendo sus variables internas, sus métodos y su rol general dentro del programa.</w:t>
       </w:r>
     </w:p>
     <w:p>
@@ -1677,17 +1693,7 @@
           <w:sz w:val="28"/>
           <w:szCs w:val="28"/>
         </w:rPr>
-        <w:t>max</w:t>
-      </w:r>
-      <w:r>
-        <w:rPr>
-          <w:rFonts w:ascii="Times New Roman" w:hAnsi="Times New Roman" w:cs="Times New Roman"/>
-          <w:i/>
-          <w:iCs/>
-          <w:sz w:val="28"/>
-          <w:szCs w:val="28"/>
-        </w:rPr>
-        <w:t>Programadores</w:t>
+        <w:t>maxProgramadores</w:t>
       </w:r>
       <w:proofErr w:type="spellEnd"/>
       <w:r>
@@ -1704,23 +1710,7 @@
           <w:sz w:val="28"/>
           <w:szCs w:val="28"/>
         </w:rPr>
-        <w:t xml:space="preserve"> representa la cantidad mínima y máxima de </w:t>
-      </w:r>
-      <w:r>
-        <w:rPr>
-          <w:rFonts w:ascii="Times New Roman" w:hAnsi="Times New Roman" w:cs="Times New Roman"/>
-          <w:sz w:val="28"/>
-          <w:szCs w:val="28"/>
-        </w:rPr>
-        <w:t>programadores</w:t>
-      </w:r>
-      <w:r>
-        <w:rPr>
-          <w:rFonts w:ascii="Times New Roman" w:hAnsi="Times New Roman" w:cs="Times New Roman"/>
-          <w:sz w:val="28"/>
-          <w:szCs w:val="28"/>
-        </w:rPr>
-        <w:t xml:space="preserve"> que debe tener el equipo. Por defecto es inicializada en 1.</w:t>
+        <w:t xml:space="preserve"> representa la cantidad mínima y máxima de programadores que debe tener el equipo. Por defecto es inicializada en 1.</w:t>
       </w:r>
     </w:p>
     <w:p>
@@ -1756,17 +1746,7 @@
           <w:sz w:val="28"/>
           <w:szCs w:val="28"/>
         </w:rPr>
-        <w:t>min</w:t>
-      </w:r>
-      <w:r>
-        <w:rPr>
-          <w:rFonts w:ascii="Times New Roman" w:hAnsi="Times New Roman" w:cs="Times New Roman"/>
-          <w:i/>
-          <w:iCs/>
-          <w:sz w:val="28"/>
-          <w:szCs w:val="28"/>
-        </w:rPr>
-        <w:t>Testers</w:t>
+        <w:t>minTesters</w:t>
       </w:r>
       <w:proofErr w:type="spellEnd"/>
       <w:r>
@@ -1788,17 +1768,7 @@
           <w:sz w:val="28"/>
           <w:szCs w:val="28"/>
         </w:rPr>
-        <w:t>ma</w:t>
-      </w:r>
-      <w:r>
-        <w:rPr>
-          <w:rFonts w:ascii="Times New Roman" w:hAnsi="Times New Roman" w:cs="Times New Roman"/>
-          <w:i/>
-          <w:iCs/>
-          <w:sz w:val="28"/>
-          <w:szCs w:val="28"/>
-        </w:rPr>
-        <w:t>xTesters</w:t>
+        <w:t>maxTesters</w:t>
       </w:r>
       <w:proofErr w:type="spellEnd"/>
       <w:r>
@@ -1815,25 +1785,7 @@
           <w:sz w:val="28"/>
           <w:szCs w:val="28"/>
         </w:rPr>
-        <w:t xml:space="preserve"> representa la cantidad mínima y máxima de </w:t>
-      </w:r>
-      <w:r>
-        <w:rPr>
-          <w:rFonts w:ascii="Times New Roman" w:hAnsi="Times New Roman" w:cs="Times New Roman"/>
-          <w:sz w:val="28"/>
-          <w:szCs w:val="28"/>
-        </w:rPr>
-        <w:t>testers</w:t>
-      </w:r>
-      <w:bookmarkStart w:id="0" w:name="_GoBack"/>
-      <w:bookmarkEnd w:id="0"/>
-      <w:r>
-        <w:rPr>
-          <w:rFonts w:ascii="Times New Roman" w:hAnsi="Times New Roman" w:cs="Times New Roman"/>
-          <w:sz w:val="28"/>
-          <w:szCs w:val="28"/>
-        </w:rPr>
-        <w:t xml:space="preserve"> que debe tener el equipo. Por defecto es inicializada en 1.</w:t>
+        <w:t xml:space="preserve"> representa la cantidad mínima y máxima de testers que debe tener el equipo. Por defecto es inicializada en 1.</w:t>
       </w:r>
     </w:p>
     <w:p>
@@ -1866,11 +1818,276 @@
           <w:rFonts w:ascii="Times New Roman" w:hAnsi="Times New Roman" w:cs="Times New Roman"/>
           <w:b/>
           <w:bCs/>
-          <w:sz w:val="44"/>
-          <w:szCs w:val="44"/>
-          <w:u w:val="single"/>
-        </w:rPr>
-      </w:pPr>
+          <w:sz w:val="40"/>
+          <w:szCs w:val="40"/>
+        </w:rPr>
+      </w:pPr>
+      <w:r>
+        <w:rPr>
+          <w:rFonts w:ascii="Times New Roman" w:hAnsi="Times New Roman" w:cs="Times New Roman"/>
+          <w:b/>
+          <w:bCs/>
+          <w:sz w:val="40"/>
+          <w:szCs w:val="40"/>
+        </w:rPr>
+        <w:lastRenderedPageBreak/>
+        <w:t>Clase Instancia</w:t>
+      </w:r>
+    </w:p>
+    <w:p>
+      <w:pPr>
+        <w:jc w:val="both"/>
+        <w:rPr>
+          <w:rFonts w:ascii="Times New Roman" w:hAnsi="Times New Roman" w:cs="Times New Roman"/>
+          <w:sz w:val="28"/>
+          <w:szCs w:val="28"/>
+        </w:rPr>
+      </w:pPr>
+      <w:r>
+        <w:rPr>
+          <w:rFonts w:ascii="Times New Roman" w:hAnsi="Times New Roman" w:cs="Times New Roman"/>
+          <w:sz w:val="28"/>
+          <w:szCs w:val="28"/>
+        </w:rPr>
+        <w:t>Esta clase representa un estado actual del problema a resolver, contiene la lista de empleados, las relaciones entre ellos</w:t>
+      </w:r>
+      <w:r>
+        <w:rPr>
+          <w:rFonts w:ascii="Times New Roman" w:hAnsi="Times New Roman" w:cs="Times New Roman"/>
+          <w:sz w:val="28"/>
+          <w:szCs w:val="28"/>
+        </w:rPr>
+        <w:t xml:space="preserve"> y los requerimientos de los puestos especificados.</w:t>
+      </w:r>
+    </w:p>
+    <w:p>
+      <w:pPr>
+        <w:jc w:val="both"/>
+        <w:rPr>
+          <w:rFonts w:ascii="Times New Roman" w:hAnsi="Times New Roman" w:cs="Times New Roman"/>
+          <w:b/>
+          <w:bCs/>
+          <w:sz w:val="32"/>
+          <w:szCs w:val="32"/>
+        </w:rPr>
+      </w:pPr>
+      <w:r>
+        <w:rPr>
+          <w:rFonts w:ascii="Times New Roman" w:hAnsi="Times New Roman" w:cs="Times New Roman"/>
+          <w:b/>
+          <w:bCs/>
+          <w:sz w:val="32"/>
+          <w:szCs w:val="32"/>
+        </w:rPr>
+        <w:t>Variables de clase</w:t>
+      </w:r>
+    </w:p>
+    <w:p>
+      <w:pPr>
+        <w:pStyle w:val="Prrafodelista"/>
+        <w:numPr>
+          <w:ilvl w:val="0"/>
+          <w:numId w:val="20"/>
+        </w:numPr>
+        <w:jc w:val="both"/>
+        <w:rPr>
+          <w:rFonts w:ascii="Times New Roman" w:hAnsi="Times New Roman" w:cs="Times New Roman"/>
+          <w:sz w:val="28"/>
+          <w:szCs w:val="28"/>
+        </w:rPr>
+      </w:pPr>
+      <w:r>
+        <w:rPr>
+          <w:rFonts w:ascii="Times New Roman" w:hAnsi="Times New Roman" w:cs="Times New Roman"/>
+          <w:i/>
+          <w:iCs/>
+          <w:sz w:val="28"/>
+          <w:szCs w:val="28"/>
+        </w:rPr>
+        <w:t xml:space="preserve">Grafo </w:t>
+      </w:r>
+      <w:proofErr w:type="spellStart"/>
+      <w:r>
+        <w:rPr>
+          <w:rFonts w:ascii="Times New Roman" w:hAnsi="Times New Roman" w:cs="Times New Roman"/>
+          <w:i/>
+          <w:iCs/>
+          <w:sz w:val="28"/>
+          <w:szCs w:val="28"/>
+        </w:rPr>
+        <w:t>malasRelaciones</w:t>
+      </w:r>
+      <w:proofErr w:type="spellEnd"/>
+      <w:r>
+        <w:rPr>
+          <w:rFonts w:ascii="Times New Roman" w:hAnsi="Times New Roman" w:cs="Times New Roman"/>
+          <w:i/>
+          <w:iCs/>
+          <w:sz w:val="28"/>
+          <w:szCs w:val="28"/>
+        </w:rPr>
+        <w:t xml:space="preserve">: </w:t>
+      </w:r>
+      <w:r>
+        <w:rPr>
+          <w:rFonts w:ascii="Times New Roman" w:hAnsi="Times New Roman" w:cs="Times New Roman"/>
+          <w:sz w:val="28"/>
+          <w:szCs w:val="28"/>
+        </w:rPr>
+        <w:t>contiene las relaciones entre los empleados.</w:t>
+      </w:r>
+    </w:p>
+    <w:p>
+      <w:pPr>
+        <w:pStyle w:val="Prrafodelista"/>
+        <w:numPr>
+          <w:ilvl w:val="0"/>
+          <w:numId w:val="20"/>
+        </w:numPr>
+        <w:jc w:val="both"/>
+        <w:rPr>
+          <w:rFonts w:ascii="Times New Roman" w:hAnsi="Times New Roman" w:cs="Times New Roman"/>
+          <w:sz w:val="28"/>
+          <w:szCs w:val="28"/>
+        </w:rPr>
+      </w:pPr>
+      <w:r>
+        <w:rPr>
+          <w:rFonts w:ascii="Times New Roman" w:hAnsi="Times New Roman" w:cs="Times New Roman"/>
+          <w:i/>
+          <w:iCs/>
+          <w:sz w:val="28"/>
+          <w:szCs w:val="28"/>
+        </w:rPr>
+        <w:t>ArrayList&lt;Empleados&gt; empleados</w:t>
+      </w:r>
+      <w:r>
+        <w:rPr>
+          <w:rFonts w:ascii="Times New Roman" w:hAnsi="Times New Roman" w:cs="Times New Roman"/>
+          <w:sz w:val="28"/>
+          <w:szCs w:val="28"/>
+        </w:rPr>
+        <w:t>: contiene a todos los empleados generados por el usuario.</w:t>
+      </w:r>
+    </w:p>
+    <w:p>
+      <w:pPr>
+        <w:pStyle w:val="Prrafodelista"/>
+        <w:numPr>
+          <w:ilvl w:val="0"/>
+          <w:numId w:val="20"/>
+        </w:numPr>
+        <w:jc w:val="both"/>
+        <w:rPr>
+          <w:rFonts w:ascii="Times New Roman" w:hAnsi="Times New Roman" w:cs="Times New Roman"/>
+          <w:sz w:val="28"/>
+          <w:szCs w:val="28"/>
+        </w:rPr>
+      </w:pPr>
+      <w:r>
+        <w:rPr>
+          <w:rFonts w:ascii="Times New Roman" w:hAnsi="Times New Roman" w:cs="Times New Roman"/>
+          <w:i/>
+          <w:iCs/>
+          <w:sz w:val="28"/>
+          <w:szCs w:val="28"/>
+        </w:rPr>
+        <w:t xml:space="preserve">Requerimiento </w:t>
+      </w:r>
+      <w:proofErr w:type="spellStart"/>
+      <w:r>
+        <w:rPr>
+          <w:rFonts w:ascii="Times New Roman" w:hAnsi="Times New Roman" w:cs="Times New Roman"/>
+          <w:i/>
+          <w:iCs/>
+          <w:sz w:val="28"/>
+          <w:szCs w:val="28"/>
+        </w:rPr>
+        <w:t>requerimiento</w:t>
+      </w:r>
+      <w:proofErr w:type="spellEnd"/>
+      <w:r>
+        <w:rPr>
+          <w:rFonts w:ascii="Times New Roman" w:hAnsi="Times New Roman" w:cs="Times New Roman"/>
+          <w:sz w:val="28"/>
+          <w:szCs w:val="28"/>
+        </w:rPr>
+        <w:t>:</w:t>
+      </w:r>
+      <w:r>
+        <w:rPr>
+          <w:rFonts w:ascii="Times New Roman" w:hAnsi="Times New Roman" w:cs="Times New Roman"/>
+          <w:sz w:val="28"/>
+          <w:szCs w:val="28"/>
+        </w:rPr>
+        <w:t xml:space="preserve"> </w:t>
+      </w:r>
+      <w:r>
+        <w:rPr>
+          <w:rFonts w:ascii="Times New Roman" w:hAnsi="Times New Roman" w:cs="Times New Roman"/>
+          <w:sz w:val="28"/>
+          <w:szCs w:val="28"/>
+        </w:rPr>
+        <w:t>contiene las especificaciones por puesto que fija el usuario.</w:t>
+      </w:r>
+    </w:p>
+    <w:p>
+      <w:pPr>
+        <w:jc w:val="both"/>
+        <w:rPr>
+          <w:rFonts w:ascii="Times New Roman" w:hAnsi="Times New Roman" w:cs="Times New Roman"/>
+          <w:sz w:val="28"/>
+          <w:szCs w:val="28"/>
+        </w:rPr>
+      </w:pPr>
+      <w:r>
+        <w:rPr>
+          <w:rFonts w:ascii="Times New Roman" w:hAnsi="Times New Roman" w:cs="Times New Roman"/>
+          <w:sz w:val="28"/>
+          <w:szCs w:val="28"/>
+        </w:rPr>
+        <w:t xml:space="preserve">Luego la clase contiene un método </w:t>
+      </w:r>
+      <w:proofErr w:type="spellStart"/>
+      <w:proofErr w:type="gramStart"/>
+      <w:r>
+        <w:rPr>
+          <w:rFonts w:ascii="Times New Roman" w:hAnsi="Times New Roman" w:cs="Times New Roman"/>
+          <w:sz w:val="28"/>
+          <w:szCs w:val="28"/>
+        </w:rPr>
+        <w:t>sonIncompatibles</w:t>
+      </w:r>
+      <w:proofErr w:type="spellEnd"/>
+      <w:r>
+        <w:rPr>
+          <w:rFonts w:ascii="Times New Roman" w:hAnsi="Times New Roman" w:cs="Times New Roman"/>
+          <w:sz w:val="28"/>
+          <w:szCs w:val="28"/>
+        </w:rPr>
+        <w:t>(</w:t>
+      </w:r>
+      <w:proofErr w:type="gramEnd"/>
+      <w:r>
+        <w:rPr>
+          <w:rFonts w:ascii="Times New Roman" w:hAnsi="Times New Roman" w:cs="Times New Roman"/>
+          <w:sz w:val="28"/>
+          <w:szCs w:val="28"/>
+        </w:rPr>
+        <w:t>int i, int j) que es utilizado para verificar la relación entre dos empleados de manera auxiliar y los demás métodos retornan la lista de empleados y las cotas especificadas en requerimientos.</w:t>
+      </w:r>
+    </w:p>
+    <w:p>
+      <w:pPr>
+        <w:jc w:val="both"/>
+        <w:rPr>
+          <w:rFonts w:ascii="Times New Roman" w:hAnsi="Times New Roman" w:cs="Times New Roman"/>
+          <w:sz w:val="28"/>
+          <w:szCs w:val="28"/>
+        </w:rPr>
+      </w:pPr>
+      <w:bookmarkStart w:id="0" w:name="_GoBack"/>
+      <w:bookmarkEnd w:id="0"/>
     </w:p>
     <w:p>
       <w:pPr>
@@ -2418,6 +2635,7 @@
           <w:sz w:val="28"/>
           <w:szCs w:val="28"/>
         </w:rPr>
+        <w:lastRenderedPageBreak/>
         <w:t xml:space="preserve">set&lt;Integer&gt; </w:t>
       </w:r>
       <w:proofErr w:type="gramStart"/>
@@ -2498,6 +2716,32 @@
           <w:szCs w:val="40"/>
         </w:rPr>
         <w:t>Clase Modelo</w:t>
+      </w:r>
+    </w:p>
+    <w:p>
+      <w:pPr>
+        <w:jc w:val="both"/>
+        <w:rPr>
+          <w:rFonts w:ascii="Times New Roman" w:hAnsi="Times New Roman" w:cs="Times New Roman"/>
+          <w:sz w:val="28"/>
+          <w:szCs w:val="28"/>
+        </w:rPr>
+      </w:pPr>
+      <w:r>
+        <w:rPr>
+          <w:rFonts w:ascii="Times New Roman" w:hAnsi="Times New Roman" w:cs="Times New Roman"/>
+          <w:sz w:val="28"/>
+          <w:szCs w:val="28"/>
+        </w:rPr>
+        <w:t xml:space="preserve">Esta clase contiene la lógica interna principal del programa, organiza la carga de empleados, las relaciones entre los empleados y </w:t>
+      </w:r>
+      <w:r>
+        <w:rPr>
+          <w:rFonts w:ascii="Times New Roman" w:hAnsi="Times New Roman" w:cs="Times New Roman"/>
+          <w:sz w:val="28"/>
+          <w:szCs w:val="28"/>
+        </w:rPr>
+        <w:t>gestiona la solución del equipo de desarrollo final.</w:t>
       </w:r>
     </w:p>
     <w:p>
@@ -2675,7 +2919,6 @@
           <w:sz w:val="28"/>
           <w:szCs w:val="28"/>
         </w:rPr>
-        <w:lastRenderedPageBreak/>
         <w:t>Solver solver</w:t>
       </w:r>
       <w:r>
@@ -3185,6 +3428,7 @@
           <w:sz w:val="28"/>
           <w:szCs w:val="28"/>
         </w:rPr>
+        <w:lastRenderedPageBreak/>
         <w:t xml:space="preserve">void </w:t>
       </w:r>
       <w:proofErr w:type="gramStart"/>
@@ -3633,7 +3877,6 @@
           <w:sz w:val="28"/>
           <w:szCs w:val="28"/>
         </w:rPr>
-        <w:lastRenderedPageBreak/>
         <w:t xml:space="preserve">Int </w:t>
       </w:r>
       <w:proofErr w:type="spellStart"/>
@@ -4009,6 +4252,232 @@
     </w:lvl>
   </w:abstractNum>
   <w:abstractNum w:abstractNumId="1" w15:restartNumberingAfterBreak="0">
+    <w:nsid w:val="04310439"/>
+    <w:multiLevelType w:val="hybridMultilevel"/>
+    <w:tmpl w:val="64EE6D84"/>
+    <w:lvl w:ilvl="0" w:tplc="2C0A0001">
+      <w:start w:val="1"/>
+      <w:numFmt w:val="bullet"/>
+      <w:lvlText w:val=""/>
+      <w:lvlJc w:val="left"/>
+      <w:pPr>
+        <w:ind w:left="720" w:hanging="360"/>
+      </w:pPr>
+      <w:rPr>
+        <w:rFonts w:ascii="Symbol" w:hAnsi="Symbol" w:hint="default"/>
+      </w:rPr>
+    </w:lvl>
+    <w:lvl w:ilvl="1" w:tplc="2C0A0003" w:tentative="1">
+      <w:start w:val="1"/>
+      <w:numFmt w:val="bullet"/>
+      <w:lvlText w:val="o"/>
+      <w:lvlJc w:val="left"/>
+      <w:pPr>
+        <w:ind w:left="1440" w:hanging="360"/>
+      </w:pPr>
+      <w:rPr>
+        <w:rFonts w:ascii="Courier New" w:hAnsi="Courier New" w:cs="Courier New" w:hint="default"/>
+      </w:rPr>
+    </w:lvl>
+    <w:lvl w:ilvl="2" w:tplc="2C0A0005" w:tentative="1">
+      <w:start w:val="1"/>
+      <w:numFmt w:val="bullet"/>
+      <w:lvlText w:val=""/>
+      <w:lvlJc w:val="left"/>
+      <w:pPr>
+        <w:ind w:left="2160" w:hanging="360"/>
+      </w:pPr>
+      <w:rPr>
+        <w:rFonts w:ascii="Wingdings" w:hAnsi="Wingdings" w:hint="default"/>
+      </w:rPr>
+    </w:lvl>
+    <w:lvl w:ilvl="3" w:tplc="2C0A0001" w:tentative="1">
+      <w:start w:val="1"/>
+      <w:numFmt w:val="bullet"/>
+      <w:lvlText w:val=""/>
+      <w:lvlJc w:val="left"/>
+      <w:pPr>
+        <w:ind w:left="2880" w:hanging="360"/>
+      </w:pPr>
+      <w:rPr>
+        <w:rFonts w:ascii="Symbol" w:hAnsi="Symbol" w:hint="default"/>
+      </w:rPr>
+    </w:lvl>
+    <w:lvl w:ilvl="4" w:tplc="2C0A0003" w:tentative="1">
+      <w:start w:val="1"/>
+      <w:numFmt w:val="bullet"/>
+      <w:lvlText w:val="o"/>
+      <w:lvlJc w:val="left"/>
+      <w:pPr>
+        <w:ind w:left="3600" w:hanging="360"/>
+      </w:pPr>
+      <w:rPr>
+        <w:rFonts w:ascii="Courier New" w:hAnsi="Courier New" w:cs="Courier New" w:hint="default"/>
+      </w:rPr>
+    </w:lvl>
+    <w:lvl w:ilvl="5" w:tplc="2C0A0005" w:tentative="1">
+      <w:start w:val="1"/>
+      <w:numFmt w:val="bullet"/>
+      <w:lvlText w:val=""/>
+      <w:lvlJc w:val="left"/>
+      <w:pPr>
+        <w:ind w:left="4320" w:hanging="360"/>
+      </w:pPr>
+      <w:rPr>
+        <w:rFonts w:ascii="Wingdings" w:hAnsi="Wingdings" w:hint="default"/>
+      </w:rPr>
+    </w:lvl>
+    <w:lvl w:ilvl="6" w:tplc="2C0A0001" w:tentative="1">
+      <w:start w:val="1"/>
+      <w:numFmt w:val="bullet"/>
+      <w:lvlText w:val=""/>
+      <w:lvlJc w:val="left"/>
+      <w:pPr>
+        <w:ind w:left="5040" w:hanging="360"/>
+      </w:pPr>
+      <w:rPr>
+        <w:rFonts w:ascii="Symbol" w:hAnsi="Symbol" w:hint="default"/>
+      </w:rPr>
+    </w:lvl>
+    <w:lvl w:ilvl="7" w:tplc="2C0A0003" w:tentative="1">
+      <w:start w:val="1"/>
+      <w:numFmt w:val="bullet"/>
+      <w:lvlText w:val="o"/>
+      <w:lvlJc w:val="left"/>
+      <w:pPr>
+        <w:ind w:left="5760" w:hanging="360"/>
+      </w:pPr>
+      <w:rPr>
+        <w:rFonts w:ascii="Courier New" w:hAnsi="Courier New" w:cs="Courier New" w:hint="default"/>
+      </w:rPr>
+    </w:lvl>
+    <w:lvl w:ilvl="8" w:tplc="2C0A0005" w:tentative="1">
+      <w:start w:val="1"/>
+      <w:numFmt w:val="bullet"/>
+      <w:lvlText w:val=""/>
+      <w:lvlJc w:val="left"/>
+      <w:pPr>
+        <w:ind w:left="6480" w:hanging="360"/>
+      </w:pPr>
+      <w:rPr>
+        <w:rFonts w:ascii="Wingdings" w:hAnsi="Wingdings" w:hint="default"/>
+      </w:rPr>
+    </w:lvl>
+  </w:abstractNum>
+  <w:abstractNum w:abstractNumId="2" w15:restartNumberingAfterBreak="0">
+    <w:nsid w:val="058624C6"/>
+    <w:multiLevelType w:val="hybridMultilevel"/>
+    <w:tmpl w:val="F42A7830"/>
+    <w:lvl w:ilvl="0" w:tplc="2C0A0005">
+      <w:start w:val="1"/>
+      <w:numFmt w:val="bullet"/>
+      <w:lvlText w:val=""/>
+      <w:lvlJc w:val="left"/>
+      <w:pPr>
+        <w:ind w:left="720" w:hanging="360"/>
+      </w:pPr>
+      <w:rPr>
+        <w:rFonts w:ascii="Wingdings" w:hAnsi="Wingdings" w:hint="default"/>
+      </w:rPr>
+    </w:lvl>
+    <w:lvl w:ilvl="1" w:tplc="2C0A0003" w:tentative="1">
+      <w:start w:val="1"/>
+      <w:numFmt w:val="bullet"/>
+      <w:lvlText w:val="o"/>
+      <w:lvlJc w:val="left"/>
+      <w:pPr>
+        <w:ind w:left="1440" w:hanging="360"/>
+      </w:pPr>
+      <w:rPr>
+        <w:rFonts w:ascii="Courier New" w:hAnsi="Courier New" w:cs="Courier New" w:hint="default"/>
+      </w:rPr>
+    </w:lvl>
+    <w:lvl w:ilvl="2" w:tplc="2C0A0005" w:tentative="1">
+      <w:start w:val="1"/>
+      <w:numFmt w:val="bullet"/>
+      <w:lvlText w:val=""/>
+      <w:lvlJc w:val="left"/>
+      <w:pPr>
+        <w:ind w:left="2160" w:hanging="360"/>
+      </w:pPr>
+      <w:rPr>
+        <w:rFonts w:ascii="Wingdings" w:hAnsi="Wingdings" w:hint="default"/>
+      </w:rPr>
+    </w:lvl>
+    <w:lvl w:ilvl="3" w:tplc="2C0A0001" w:tentative="1">
+      <w:start w:val="1"/>
+      <w:numFmt w:val="bullet"/>
+      <w:lvlText w:val=""/>
+      <w:lvlJc w:val="left"/>
+      <w:pPr>
+        <w:ind w:left="2880" w:hanging="360"/>
+      </w:pPr>
+      <w:rPr>
+        <w:rFonts w:ascii="Symbol" w:hAnsi="Symbol" w:hint="default"/>
+      </w:rPr>
+    </w:lvl>
+    <w:lvl w:ilvl="4" w:tplc="2C0A0003" w:tentative="1">
+      <w:start w:val="1"/>
+      <w:numFmt w:val="bullet"/>
+      <w:lvlText w:val="o"/>
+      <w:lvlJc w:val="left"/>
+      <w:pPr>
+        <w:ind w:left="3600" w:hanging="360"/>
+      </w:pPr>
+      <w:rPr>
+        <w:rFonts w:ascii="Courier New" w:hAnsi="Courier New" w:cs="Courier New" w:hint="default"/>
+      </w:rPr>
+    </w:lvl>
+    <w:lvl w:ilvl="5" w:tplc="2C0A0005" w:tentative="1">
+      <w:start w:val="1"/>
+      <w:numFmt w:val="bullet"/>
+      <w:lvlText w:val=""/>
+      <w:lvlJc w:val="left"/>
+      <w:pPr>
+        <w:ind w:left="4320" w:hanging="360"/>
+      </w:pPr>
+      <w:rPr>
+        <w:rFonts w:ascii="Wingdings" w:hAnsi="Wingdings" w:hint="default"/>
+      </w:rPr>
+    </w:lvl>
+    <w:lvl w:ilvl="6" w:tplc="2C0A0001" w:tentative="1">
+      <w:start w:val="1"/>
+      <w:numFmt w:val="bullet"/>
+      <w:lvlText w:val=""/>
+      <w:lvlJc w:val="left"/>
+      <w:pPr>
+        <w:ind w:left="5040" w:hanging="360"/>
+      </w:pPr>
+      <w:rPr>
+        <w:rFonts w:ascii="Symbol" w:hAnsi="Symbol" w:hint="default"/>
+      </w:rPr>
+    </w:lvl>
+    <w:lvl w:ilvl="7" w:tplc="2C0A0003" w:tentative="1">
+      <w:start w:val="1"/>
+      <w:numFmt w:val="bullet"/>
+      <w:lvlText w:val="o"/>
+      <w:lvlJc w:val="left"/>
+      <w:pPr>
+        <w:ind w:left="5760" w:hanging="360"/>
+      </w:pPr>
+      <w:rPr>
+        <w:rFonts w:ascii="Courier New" w:hAnsi="Courier New" w:cs="Courier New" w:hint="default"/>
+      </w:rPr>
+    </w:lvl>
+    <w:lvl w:ilvl="8" w:tplc="2C0A0005" w:tentative="1">
+      <w:start w:val="1"/>
+      <w:numFmt w:val="bullet"/>
+      <w:lvlText w:val=""/>
+      <w:lvlJc w:val="left"/>
+      <w:pPr>
+        <w:ind w:left="6480" w:hanging="360"/>
+      </w:pPr>
+      <w:rPr>
+        <w:rFonts w:ascii="Wingdings" w:hAnsi="Wingdings" w:hint="default"/>
+      </w:rPr>
+    </w:lvl>
+  </w:abstractNum>
+  <w:abstractNum w:abstractNumId="3" w15:restartNumberingAfterBreak="0">
     <w:nsid w:val="077B31FD"/>
     <w:multiLevelType w:val="hybridMultilevel"/>
     <w:tmpl w:val="D2488AC6"/>
@@ -4121,7 +4590,7 @@
       </w:rPr>
     </w:lvl>
   </w:abstractNum>
-  <w:abstractNum w:abstractNumId="2" w15:restartNumberingAfterBreak="0">
+  <w:abstractNum w:abstractNumId="4" w15:restartNumberingAfterBreak="0">
     <w:nsid w:val="0CDC0100"/>
     <w:multiLevelType w:val="hybridMultilevel"/>
     <w:tmpl w:val="F8102DEA"/>
@@ -4234,7 +4703,7 @@
       </w:rPr>
     </w:lvl>
   </w:abstractNum>
-  <w:abstractNum w:abstractNumId="3" w15:restartNumberingAfterBreak="0">
+  <w:abstractNum w:abstractNumId="5" w15:restartNumberingAfterBreak="0">
     <w:nsid w:val="12310A12"/>
     <w:multiLevelType w:val="hybridMultilevel"/>
     <w:tmpl w:val="EADA2CB8"/>
@@ -4347,7 +4816,7 @@
       </w:rPr>
     </w:lvl>
   </w:abstractNum>
-  <w:abstractNum w:abstractNumId="4" w15:restartNumberingAfterBreak="0">
+  <w:abstractNum w:abstractNumId="6" w15:restartNumberingAfterBreak="0">
     <w:nsid w:val="12A20FF8"/>
     <w:multiLevelType w:val="hybridMultilevel"/>
     <w:tmpl w:val="A9F214CC"/>
@@ -4460,7 +4929,7 @@
       </w:rPr>
     </w:lvl>
   </w:abstractNum>
-  <w:abstractNum w:abstractNumId="5" w15:restartNumberingAfterBreak="0">
+  <w:abstractNum w:abstractNumId="7" w15:restartNumberingAfterBreak="0">
     <w:nsid w:val="13491B84"/>
     <w:multiLevelType w:val="hybridMultilevel"/>
     <w:tmpl w:val="7BF01158"/>
@@ -4573,7 +5042,7 @@
       </w:rPr>
     </w:lvl>
   </w:abstractNum>
-  <w:abstractNum w:abstractNumId="6" w15:restartNumberingAfterBreak="0">
+  <w:abstractNum w:abstractNumId="8" w15:restartNumberingAfterBreak="0">
     <w:nsid w:val="14676449"/>
     <w:multiLevelType w:val="hybridMultilevel"/>
     <w:tmpl w:val="1B46B77C"/>
@@ -4686,7 +5155,7 @@
       </w:rPr>
     </w:lvl>
   </w:abstractNum>
-  <w:abstractNum w:abstractNumId="7" w15:restartNumberingAfterBreak="0">
+  <w:abstractNum w:abstractNumId="9" w15:restartNumberingAfterBreak="0">
     <w:nsid w:val="16131B75"/>
     <w:multiLevelType w:val="hybridMultilevel"/>
     <w:tmpl w:val="105024FA"/>
@@ -4799,7 +5268,7 @@
       </w:rPr>
     </w:lvl>
   </w:abstractNum>
-  <w:abstractNum w:abstractNumId="8" w15:restartNumberingAfterBreak="0">
+  <w:abstractNum w:abstractNumId="10" w15:restartNumberingAfterBreak="0">
     <w:nsid w:val="1C2A2A71"/>
     <w:multiLevelType w:val="hybridMultilevel"/>
     <w:tmpl w:val="C72A47AA"/>
@@ -4912,7 +5381,7 @@
       </w:rPr>
     </w:lvl>
   </w:abstractNum>
-  <w:abstractNum w:abstractNumId="9" w15:restartNumberingAfterBreak="0">
+  <w:abstractNum w:abstractNumId="11" w15:restartNumberingAfterBreak="0">
     <w:nsid w:val="2D375964"/>
     <w:multiLevelType w:val="hybridMultilevel"/>
     <w:tmpl w:val="3FF4EFBE"/>
@@ -5025,7 +5494,7 @@
       </w:rPr>
     </w:lvl>
   </w:abstractNum>
-  <w:abstractNum w:abstractNumId="10" w15:restartNumberingAfterBreak="0">
+  <w:abstractNum w:abstractNumId="12" w15:restartNumberingAfterBreak="0">
     <w:nsid w:val="49A178AA"/>
     <w:multiLevelType w:val="hybridMultilevel"/>
     <w:tmpl w:val="B1AA4D6E"/>
@@ -5138,7 +5607,7 @@
       </w:rPr>
     </w:lvl>
   </w:abstractNum>
-  <w:abstractNum w:abstractNumId="11" w15:restartNumberingAfterBreak="0">
+  <w:abstractNum w:abstractNumId="13" w15:restartNumberingAfterBreak="0">
     <w:nsid w:val="54102D8D"/>
     <w:multiLevelType w:val="hybridMultilevel"/>
     <w:tmpl w:val="8B0CCC3C"/>
@@ -5251,7 +5720,7 @@
       </w:rPr>
     </w:lvl>
   </w:abstractNum>
-  <w:abstractNum w:abstractNumId="12" w15:restartNumberingAfterBreak="0">
+  <w:abstractNum w:abstractNumId="14" w15:restartNumberingAfterBreak="0">
     <w:nsid w:val="561059FA"/>
     <w:multiLevelType w:val="hybridMultilevel"/>
     <w:tmpl w:val="2578D316"/>
@@ -5364,7 +5833,7 @@
       </w:rPr>
     </w:lvl>
   </w:abstractNum>
-  <w:abstractNum w:abstractNumId="13" w15:restartNumberingAfterBreak="0">
+  <w:abstractNum w:abstractNumId="15" w15:restartNumberingAfterBreak="0">
     <w:nsid w:val="5970591B"/>
     <w:multiLevelType w:val="hybridMultilevel"/>
     <w:tmpl w:val="789ED11C"/>
@@ -5477,7 +5946,7 @@
       </w:rPr>
     </w:lvl>
   </w:abstractNum>
-  <w:abstractNum w:abstractNumId="14" w15:restartNumberingAfterBreak="0">
+  <w:abstractNum w:abstractNumId="16" w15:restartNumberingAfterBreak="0">
     <w:nsid w:val="5D88037A"/>
     <w:multiLevelType w:val="hybridMultilevel"/>
     <w:tmpl w:val="0A18978C"/>
@@ -5590,7 +6059,7 @@
       </w:rPr>
     </w:lvl>
   </w:abstractNum>
-  <w:abstractNum w:abstractNumId="15" w15:restartNumberingAfterBreak="0">
+  <w:abstractNum w:abstractNumId="17" w15:restartNumberingAfterBreak="0">
     <w:nsid w:val="72C83AC2"/>
     <w:multiLevelType w:val="hybridMultilevel"/>
     <w:tmpl w:val="BF3A8A84"/>
@@ -5703,7 +6172,7 @@
       </w:rPr>
     </w:lvl>
   </w:abstractNum>
-  <w:abstractNum w:abstractNumId="16" w15:restartNumberingAfterBreak="0">
+  <w:abstractNum w:abstractNumId="18" w15:restartNumberingAfterBreak="0">
     <w:nsid w:val="74011F4A"/>
     <w:multiLevelType w:val="hybridMultilevel"/>
     <w:tmpl w:val="2C7E3206"/>
@@ -5816,7 +6285,7 @@
       </w:rPr>
     </w:lvl>
   </w:abstractNum>
-  <w:abstractNum w:abstractNumId="17" w15:restartNumberingAfterBreak="0">
+  <w:abstractNum w:abstractNumId="19" w15:restartNumberingAfterBreak="0">
     <w:nsid w:val="7AE91920"/>
     <w:multiLevelType w:val="hybridMultilevel"/>
     <w:tmpl w:val="3C667C20"/>
@@ -5930,58 +6399,64 @@
     </w:lvl>
   </w:abstractNum>
   <w:num w:numId="1">
+    <w:abstractNumId w:val="10"/>
+  </w:num>
+  <w:num w:numId="2">
+    <w:abstractNumId w:val="12"/>
+  </w:num>
+  <w:num w:numId="3">
+    <w:abstractNumId w:val="3"/>
+  </w:num>
+  <w:num w:numId="4">
+    <w:abstractNumId w:val="7"/>
+  </w:num>
+  <w:num w:numId="5">
     <w:abstractNumId w:val="8"/>
   </w:num>
-  <w:num w:numId="2">
-    <w:abstractNumId w:val="10"/>
+  <w:num w:numId="6">
+    <w:abstractNumId w:val="15"/>
   </w:num>
-  <w:num w:numId="3">
-    <w:abstractNumId w:val="1"/>
-  </w:num>
-  <w:num w:numId="4">
+  <w:num w:numId="7">
     <w:abstractNumId w:val="5"/>
   </w:num>
-  <w:num w:numId="5">
-    <w:abstractNumId w:val="6"/>
-  </w:num>
-  <w:num w:numId="6">
-    <w:abstractNumId w:val="13"/>
-  </w:num>
-  <w:num w:numId="7">
-    <w:abstractNumId w:val="3"/>
-  </w:num>
   <w:num w:numId="8">
-    <w:abstractNumId w:val="16"/>
+    <w:abstractNumId w:val="18"/>
   </w:num>
   <w:num w:numId="9">
-    <w:abstractNumId w:val="15"/>
+    <w:abstractNumId w:val="17"/>
   </w:num>
   <w:num w:numId="10">
     <w:abstractNumId w:val="0"/>
   </w:num>
   <w:num w:numId="11">
+    <w:abstractNumId w:val="11"/>
+  </w:num>
+  <w:num w:numId="12">
+    <w:abstractNumId w:val="14"/>
+  </w:num>
+  <w:num w:numId="13">
+    <w:abstractNumId w:val="4"/>
+  </w:num>
+  <w:num w:numId="14">
+    <w:abstractNumId w:val="13"/>
+  </w:num>
+  <w:num w:numId="15">
     <w:abstractNumId w:val="9"/>
   </w:num>
-  <w:num w:numId="12">
-    <w:abstractNumId w:val="12"/>
-  </w:num>
-  <w:num w:numId="13">
-    <w:abstractNumId w:val="2"/>
-  </w:num>
-  <w:num w:numId="14">
-    <w:abstractNumId w:val="11"/>
-  </w:num>
-  <w:num w:numId="15">
-    <w:abstractNumId w:val="7"/>
-  </w:num>
   <w:num w:numId="16">
-    <w:abstractNumId w:val="14"/>
+    <w:abstractNumId w:val="16"/>
   </w:num>
   <w:num w:numId="17">
-    <w:abstractNumId w:val="17"/>
+    <w:abstractNumId w:val="19"/>
   </w:num>
   <w:num w:numId="18">
-    <w:abstractNumId w:val="4"/>
+    <w:abstractNumId w:val="6"/>
+  </w:num>
+  <w:num w:numId="19">
+    <w:abstractNumId w:val="1"/>
+  </w:num>
+  <w:num w:numId="20">
+    <w:abstractNumId w:val="2"/>
   </w:num>
 </w:numbering>
 </file>

--- a/TP3 Fuerza Bruta.docx
+++ b/TP3 Fuerza Bruta.docx
@@ -2082,6 +2082,96 @@
         <w:jc w:val="both"/>
         <w:rPr>
           <w:rFonts w:ascii="Times New Roman" w:hAnsi="Times New Roman" w:cs="Times New Roman"/>
+          <w:b/>
+          <w:bCs/>
+          <w:sz w:val="40"/>
+          <w:szCs w:val="40"/>
+        </w:rPr>
+      </w:pPr>
+      <w:r>
+        <w:rPr>
+          <w:rFonts w:ascii="Times New Roman" w:hAnsi="Times New Roman" w:cs="Times New Roman"/>
+          <w:b/>
+          <w:bCs/>
+          <w:sz w:val="40"/>
+          <w:szCs w:val="40"/>
+        </w:rPr>
+        <w:t xml:space="preserve">Clase Assert, </w:t>
+      </w:r>
+      <w:proofErr w:type="spellStart"/>
+      <w:r>
+        <w:rPr>
+          <w:rFonts w:ascii="Times New Roman" w:hAnsi="Times New Roman" w:cs="Times New Roman"/>
+          <w:b/>
+          <w:bCs/>
+          <w:sz w:val="40"/>
+          <w:szCs w:val="40"/>
+        </w:rPr>
+        <w:t>testModelo</w:t>
+      </w:r>
+      <w:proofErr w:type="spellEnd"/>
+      <w:r>
+        <w:rPr>
+          <w:rFonts w:ascii="Times New Roman" w:hAnsi="Times New Roman" w:cs="Times New Roman"/>
+          <w:b/>
+          <w:bCs/>
+          <w:sz w:val="40"/>
+          <w:szCs w:val="40"/>
+        </w:rPr>
+        <w:t xml:space="preserve"> y </w:t>
+      </w:r>
+      <w:proofErr w:type="spellStart"/>
+      <w:r>
+        <w:rPr>
+          <w:rFonts w:ascii="Times New Roman" w:hAnsi="Times New Roman" w:cs="Times New Roman"/>
+          <w:b/>
+          <w:bCs/>
+          <w:sz w:val="40"/>
+          <w:szCs w:val="40"/>
+        </w:rPr>
+        <w:t>testSolverEquipo</w:t>
+      </w:r>
+      <w:proofErr w:type="spellEnd"/>
+    </w:p>
+    <w:p>
+      <w:pPr>
+        <w:jc w:val="both"/>
+        <w:rPr>
+          <w:rFonts w:ascii="Times New Roman" w:hAnsi="Times New Roman" w:cs="Times New Roman"/>
+          <w:sz w:val="28"/>
+          <w:szCs w:val="28"/>
+        </w:rPr>
+      </w:pPr>
+      <w:r>
+        <w:rPr>
+          <w:rFonts w:ascii="Times New Roman" w:hAnsi="Times New Roman" w:cs="Times New Roman"/>
+          <w:sz w:val="28"/>
+          <w:szCs w:val="28"/>
+        </w:rPr>
+        <w:t>Estas clases contienen la suite de test que controlan los métodos de modelo y solver</w:t>
+      </w:r>
+      <w:r>
+        <w:rPr>
+          <w:rFonts w:ascii="Times New Roman" w:hAnsi="Times New Roman" w:cs="Times New Roman"/>
+          <w:sz w:val="28"/>
+          <w:szCs w:val="28"/>
+        </w:rPr>
+        <w:t xml:space="preserve"> que contienen 24 y 11 test respectivamente</w:t>
+      </w:r>
+      <w:r>
+        <w:rPr>
+          <w:rFonts w:ascii="Times New Roman" w:hAnsi="Times New Roman" w:cs="Times New Roman"/>
+          <w:sz w:val="28"/>
+          <w:szCs w:val="28"/>
+        </w:rPr>
+        <w:t>, luego la clase Assert es utilizada para probar si dos listas de empleados son iguales, es decir que representan el mismo equipo solución.</w:t>
+      </w:r>
+    </w:p>
+    <w:p>
+      <w:pPr>
+        <w:jc w:val="both"/>
+        <w:rPr>
+          <w:rFonts w:ascii="Times New Roman" w:hAnsi="Times New Roman" w:cs="Times New Roman"/>
           <w:sz w:val="28"/>
           <w:szCs w:val="28"/>
         </w:rPr>
@@ -2375,6 +2465,7 @@
           <w:sz w:val="28"/>
           <w:szCs w:val="28"/>
         </w:rPr>
+        <w:lastRenderedPageBreak/>
         <w:t xml:space="preserve">void </w:t>
       </w:r>
       <w:proofErr w:type="spellStart"/>
@@ -2635,7 +2726,6 @@
           <w:sz w:val="28"/>
           <w:szCs w:val="28"/>
         </w:rPr>
-        <w:lastRenderedPageBreak/>
         <w:t xml:space="preserve">set&lt;Integer&gt; </w:t>
       </w:r>
       <w:proofErr w:type="gramStart"/>
@@ -3206,6 +3296,7 @@
           <w:sz w:val="28"/>
           <w:szCs w:val="28"/>
         </w:rPr>
+        <w:lastRenderedPageBreak/>
         <w:t xml:space="preserve">void </w:t>
       </w:r>
       <w:proofErr w:type="spellStart"/>
@@ -3428,7 +3519,6 @@
           <w:sz w:val="28"/>
           <w:szCs w:val="28"/>
         </w:rPr>
-        <w:lastRenderedPageBreak/>
         <w:t xml:space="preserve">void </w:t>
       </w:r>
       <w:proofErr w:type="gramStart"/>

--- a/TP3 Fuerza Bruta.docx
+++ b/TP3 Fuerza Bruta.docx
@@ -2096,7 +2096,7 @@
           <w:sz w:val="40"/>
           <w:szCs w:val="40"/>
         </w:rPr>
-        <w:t xml:space="preserve">Clase Assert, </w:t>
+        <w:t xml:space="preserve">Clase </w:t>
       </w:r>
       <w:proofErr w:type="spellStart"/>
       <w:r>
@@ -2107,7 +2107,7 @@
           <w:sz w:val="40"/>
           <w:szCs w:val="40"/>
         </w:rPr>
-        <w:t>testModelo</w:t>
+        <w:t>Assert</w:t>
       </w:r>
       <w:proofErr w:type="spellEnd"/>
       <w:r>
@@ -2118,7 +2118,7 @@
           <w:sz w:val="40"/>
           <w:szCs w:val="40"/>
         </w:rPr>
-        <w:t xml:space="preserve"> y </w:t>
+        <w:t xml:space="preserve">, </w:t>
       </w:r>
       <w:proofErr w:type="spellStart"/>
       <w:r>
@@ -2129,6 +2129,28 @@
           <w:sz w:val="40"/>
           <w:szCs w:val="40"/>
         </w:rPr>
+        <w:t>testModelo</w:t>
+      </w:r>
+      <w:proofErr w:type="spellEnd"/>
+      <w:r>
+        <w:rPr>
+          <w:rFonts w:ascii="Times New Roman" w:hAnsi="Times New Roman" w:cs="Times New Roman"/>
+          <w:b/>
+          <w:bCs/>
+          <w:sz w:val="40"/>
+          <w:szCs w:val="40"/>
+        </w:rPr>
+        <w:t xml:space="preserve"> y </w:t>
+      </w:r>
+      <w:proofErr w:type="spellStart"/>
+      <w:r>
+        <w:rPr>
+          <w:rFonts w:ascii="Times New Roman" w:hAnsi="Times New Roman" w:cs="Times New Roman"/>
+          <w:b/>
+          <w:bCs/>
+          <w:sz w:val="40"/>
+          <w:szCs w:val="40"/>
+        </w:rPr>
         <w:t>testSolverEquipo</w:t>
       </w:r>
       <w:proofErr w:type="spellEnd"/>
@@ -2176,8 +2198,6 @@
           <w:szCs w:val="28"/>
         </w:rPr>
       </w:pPr>
-      <w:bookmarkStart w:id="0" w:name="_GoBack"/>
-      <w:bookmarkEnd w:id="0"/>
     </w:p>
     <w:p>
       <w:pPr>
@@ -3755,6 +3775,24 @@
     </w:p>
     <w:p>
       <w:pPr>
+        <w:jc w:val="both"/>
+        <w:rPr>
+          <w:rFonts w:ascii="Times New Roman" w:hAnsi="Times New Roman" w:cs="Times New Roman"/>
+          <w:sz w:val="28"/>
+          <w:szCs w:val="28"/>
+        </w:rPr>
+      </w:pPr>
+      <w:r>
+        <w:rPr>
+          <w:rFonts w:ascii="Times New Roman" w:hAnsi="Times New Roman" w:cs="Times New Roman"/>
+          <w:sz w:val="28"/>
+          <w:szCs w:val="28"/>
+        </w:rPr>
+        <w:t>Esta clase implementa un algoritmo de fuerza bruta basado en clique máxima, pero con adiciones propias de nuestro problema. Dado un grafo g encuentra la clique que contiene el grupo mas grande de empleados que cumplen los requisitos.</w:t>
+      </w:r>
+    </w:p>
+    <w:p>
+      <w:pPr>
         <w:rPr>
           <w:rFonts w:ascii="Times New Roman" w:hAnsi="Times New Roman" w:cs="Times New Roman"/>
           <w:b/>
@@ -4069,6 +4107,8 @@
     </w:p>
     <w:p>
       <w:pPr>
+        <w:pStyle w:val="Prrafodelista"/>
+        <w:jc w:val="both"/>
         <w:rPr>
           <w:rFonts w:ascii="Times New Roman" w:hAnsi="Times New Roman" w:cs="Times New Roman"/>
           <w:b/>
@@ -4077,7 +4117,9 @@
           <w:szCs w:val="32"/>
         </w:rPr>
       </w:pPr>
-      <w:r>
+    </w:p>
+    <w:p>
+      <w:pPr>
         <w:rPr>
           <w:rFonts w:ascii="Times New Roman" w:hAnsi="Times New Roman" w:cs="Times New Roman"/>
           <w:b/>
@@ -4085,6 +4127,16 @@
           <w:sz w:val="32"/>
           <w:szCs w:val="32"/>
         </w:rPr>
+      </w:pPr>
+      <w:r>
+        <w:rPr>
+          <w:rFonts w:ascii="Times New Roman" w:hAnsi="Times New Roman" w:cs="Times New Roman"/>
+          <w:b/>
+          <w:bCs/>
+          <w:sz w:val="32"/>
+          <w:szCs w:val="32"/>
+        </w:rPr>
+        <w:lastRenderedPageBreak/>
         <w:t>Métodos de clase</w:t>
       </w:r>
     </w:p>
@@ -4140,7 +4192,23 @@
           <w:sz w:val="28"/>
           <w:szCs w:val="28"/>
         </w:rPr>
-        <w:t>inicializa a los conjuntos, llama al método encargado de la recursión y devuelve el equipo óptimo</w:t>
+        <w:t>inicializa a los conjuntos, llama al método encargado de la recursión</w:t>
+      </w:r>
+      <w:r>
+        <w:rPr>
+          <w:rFonts w:ascii="Times New Roman" w:hAnsi="Times New Roman" w:cs="Times New Roman"/>
+          <w:sz w:val="28"/>
+          <w:szCs w:val="28"/>
+        </w:rPr>
+        <w:t xml:space="preserve"> con el elemento 0</w:t>
+      </w:r>
+      <w:r>
+        <w:rPr>
+          <w:rFonts w:ascii="Times New Roman" w:hAnsi="Times New Roman" w:cs="Times New Roman"/>
+          <w:sz w:val="28"/>
+          <w:szCs w:val="28"/>
+        </w:rPr>
+        <w:t xml:space="preserve"> y devuelve el equipo óptimo</w:t>
       </w:r>
       <w:r>
         <w:rPr>
@@ -4214,6 +4282,249 @@
           <w:szCs w:val="28"/>
         </w:rPr>
         <w:t xml:space="preserve">int inicial): </w:t>
+      </w:r>
+      <w:r>
+        <w:rPr>
+          <w:rFonts w:ascii="Times New Roman" w:hAnsi="Times New Roman" w:cs="Times New Roman"/>
+          <w:sz w:val="28"/>
+          <w:szCs w:val="28"/>
+        </w:rPr>
+        <w:t xml:space="preserve">implementa el algoritmo general recursivo de fuerza bruta, se lo llama inicialmente </w:t>
+      </w:r>
+      <w:r>
+        <w:rPr>
+          <w:rFonts w:ascii="Times New Roman" w:hAnsi="Times New Roman" w:cs="Times New Roman"/>
+          <w:sz w:val="28"/>
+          <w:szCs w:val="28"/>
+        </w:rPr>
+        <w:t xml:space="preserve">con algún índice desde el que comenzara a armar </w:t>
+      </w:r>
+      <w:r>
+        <w:rPr>
+          <w:rFonts w:ascii="Times New Roman" w:hAnsi="Times New Roman" w:cs="Times New Roman"/>
+          <w:sz w:val="28"/>
+          <w:szCs w:val="28"/>
+        </w:rPr>
+        <w:t xml:space="preserve">todos los </w:t>
+      </w:r>
+      <w:r>
+        <w:rPr>
+          <w:rFonts w:ascii="Times New Roman" w:hAnsi="Times New Roman" w:cs="Times New Roman"/>
+          <w:sz w:val="28"/>
+          <w:szCs w:val="28"/>
+        </w:rPr>
+        <w:t>equipos posibles</w:t>
+      </w:r>
+      <w:r>
+        <w:rPr>
+          <w:rFonts w:ascii="Times New Roman" w:hAnsi="Times New Roman" w:cs="Times New Roman"/>
+          <w:sz w:val="28"/>
+          <w:szCs w:val="28"/>
+        </w:rPr>
+        <w:t xml:space="preserve">. Cuando el </w:t>
+      </w:r>
+      <w:r>
+        <w:rPr>
+          <w:rFonts w:ascii="Times New Roman" w:hAnsi="Times New Roman" w:cs="Times New Roman"/>
+          <w:sz w:val="28"/>
+          <w:szCs w:val="28"/>
+        </w:rPr>
+        <w:t>inicial sea igual al tamaño del equipo de la instancia, es decir la cantidad de empleados sea igual al inicial</w:t>
+      </w:r>
+      <w:r>
+        <w:rPr>
+          <w:rFonts w:ascii="Times New Roman" w:hAnsi="Times New Roman" w:cs="Times New Roman"/>
+          <w:sz w:val="28"/>
+          <w:szCs w:val="28"/>
+        </w:rPr>
+        <w:t xml:space="preserve">, se comprueba que entre los empleados del equipo formado actualmente no existan incompatibilidades y </w:t>
+      </w:r>
+      <w:r>
+        <w:rPr>
+          <w:rFonts w:ascii="Times New Roman" w:hAnsi="Times New Roman" w:cs="Times New Roman"/>
+          <w:sz w:val="28"/>
+          <w:szCs w:val="28"/>
+        </w:rPr>
+        <w:t>que se cumplan con los requisitos preestablecidos de los distintos puestos.</w:t>
+      </w:r>
+    </w:p>
+    <w:p>
+      <w:pPr>
+        <w:ind w:left="708"/>
+        <w:jc w:val="both"/>
+        <w:rPr>
+          <w:rFonts w:ascii="Times New Roman" w:hAnsi="Times New Roman" w:cs="Times New Roman"/>
+          <w:b/>
+          <w:bCs/>
+          <w:sz w:val="28"/>
+          <w:szCs w:val="28"/>
+          <w:u w:val="single"/>
+        </w:rPr>
+      </w:pPr>
+      <w:r>
+        <w:rPr>
+          <w:rFonts w:ascii="Times New Roman" w:hAnsi="Times New Roman" w:cs="Times New Roman"/>
+          <w:b/>
+          <w:bCs/>
+          <w:sz w:val="28"/>
+          <w:szCs w:val="28"/>
+          <w:u w:val="single"/>
+        </w:rPr>
+        <w:t>(Creo que haría falta tal vez dibujar un esquema para verlo más fácil)</w:t>
+      </w:r>
+    </w:p>
+    <w:p>
+      <w:pPr>
+        <w:ind w:left="708"/>
+        <w:jc w:val="both"/>
+        <w:rPr>
+          <w:rFonts w:ascii="Times New Roman" w:hAnsi="Times New Roman" w:cs="Times New Roman"/>
+          <w:sz w:val="28"/>
+          <w:szCs w:val="28"/>
+        </w:rPr>
+      </w:pPr>
+      <w:r>
+        <w:rPr>
+          <w:rFonts w:ascii="Times New Roman" w:hAnsi="Times New Roman" w:cs="Times New Roman"/>
+          <w:sz w:val="28"/>
+          <w:szCs w:val="28"/>
+        </w:rPr>
+        <w:t>Luego se forma el equipo máximo que cumple los requisitos, de contener mas empleados que la solución optima</w:t>
+      </w:r>
+      <w:r>
+        <w:rPr>
+          <w:rFonts w:ascii="Times New Roman" w:hAnsi="Times New Roman" w:cs="Times New Roman"/>
+          <w:sz w:val="28"/>
+          <w:szCs w:val="28"/>
+        </w:rPr>
+        <w:t xml:space="preserve"> esta pasa a ser la mejor solución encontrada. De esta manera se lanzará la recursión con todos los iniciales posibles para lograr encontrar el equipo optimo que cumpla con los requisitos. La cantidad de veces que se ejecutara el caso base corresponde a 2</w:t>
+      </w:r>
+      <w:r>
+        <w:rPr>
+          <w:rFonts w:ascii="Times New Roman" w:hAnsi="Times New Roman" w:cs="Times New Roman"/>
+          <w:i/>
+          <w:iCs/>
+          <w:sz w:val="28"/>
+          <w:szCs w:val="28"/>
+          <w:vertAlign w:val="superscript"/>
+        </w:rPr>
+        <w:t>n</w:t>
+      </w:r>
+      <w:r>
+        <w:rPr>
+          <w:rFonts w:ascii="Times New Roman" w:hAnsi="Times New Roman" w:cs="Times New Roman"/>
+          <w:i/>
+          <w:iCs/>
+          <w:sz w:val="28"/>
+          <w:szCs w:val="28"/>
+        </w:rPr>
+        <w:t xml:space="preserve"> </w:t>
+      </w:r>
+      <w:r>
+        <w:rPr>
+          <w:rFonts w:ascii="Times New Roman" w:hAnsi="Times New Roman" w:cs="Times New Roman"/>
+          <w:sz w:val="28"/>
+          <w:szCs w:val="28"/>
+        </w:rPr>
+        <w:t>con</w:t>
+      </w:r>
+      <w:r>
+        <w:rPr>
+          <w:rFonts w:ascii="Times New Roman" w:hAnsi="Times New Roman" w:cs="Times New Roman"/>
+          <w:i/>
+          <w:iCs/>
+          <w:sz w:val="28"/>
+          <w:szCs w:val="28"/>
+        </w:rPr>
+        <w:t xml:space="preserve"> n</w:t>
+      </w:r>
+      <w:r>
+        <w:rPr>
+          <w:rFonts w:ascii="Times New Roman" w:hAnsi="Times New Roman" w:cs="Times New Roman"/>
+          <w:i/>
+          <w:iCs/>
+          <w:sz w:val="28"/>
+          <w:szCs w:val="28"/>
+        </w:rPr>
+        <w:t xml:space="preserve"> </w:t>
+      </w:r>
+      <w:r>
+        <w:rPr>
+          <w:rFonts w:ascii="Times New Roman" w:hAnsi="Times New Roman" w:cs="Times New Roman"/>
+          <w:sz w:val="28"/>
+          <w:szCs w:val="28"/>
+        </w:rPr>
+        <w:t xml:space="preserve">igual a la cantidad de empleados </w:t>
+      </w:r>
+      <w:r>
+        <w:rPr>
+          <w:rFonts w:ascii="Times New Roman" w:hAnsi="Times New Roman" w:cs="Times New Roman"/>
+          <w:sz w:val="28"/>
+          <w:szCs w:val="28"/>
+        </w:rPr>
+        <w:t>del conjunto inicial.</w:t>
+      </w:r>
+      <w:bookmarkStart w:id="0" w:name="_GoBack"/>
+      <w:bookmarkEnd w:id="0"/>
+    </w:p>
+    <w:p>
+      <w:pPr>
+        <w:ind w:left="708"/>
+        <w:jc w:val="both"/>
+        <w:rPr>
+          <w:rFonts w:ascii="Times New Roman" w:hAnsi="Times New Roman" w:cs="Times New Roman"/>
+          <w:b/>
+          <w:bCs/>
+          <w:sz w:val="28"/>
+          <w:szCs w:val="28"/>
+          <w:u w:val="single"/>
+        </w:rPr>
+      </w:pPr>
+      <w:r>
+        <w:rPr>
+          <w:rFonts w:ascii="Times New Roman" w:hAnsi="Times New Roman" w:cs="Times New Roman"/>
+          <w:b/>
+          <w:bCs/>
+          <w:sz w:val="28"/>
+          <w:szCs w:val="28"/>
+          <w:u w:val="single"/>
+        </w:rPr>
+        <w:t>(</w:t>
+      </w:r>
+      <w:proofErr w:type="gramStart"/>
+      <w:r>
+        <w:rPr>
+          <w:rFonts w:ascii="Times New Roman" w:hAnsi="Times New Roman" w:cs="Times New Roman"/>
+          <w:b/>
+          <w:bCs/>
+          <w:sz w:val="28"/>
+          <w:szCs w:val="28"/>
+          <w:u w:val="single"/>
+        </w:rPr>
+        <w:t>Un poco incompleto!</w:t>
+      </w:r>
+      <w:proofErr w:type="gramEnd"/>
+      <w:r>
+        <w:rPr>
+          <w:rFonts w:ascii="Times New Roman" w:hAnsi="Times New Roman" w:cs="Times New Roman"/>
+          <w:b/>
+          <w:bCs/>
+          <w:sz w:val="28"/>
+          <w:szCs w:val="28"/>
+          <w:u w:val="single"/>
+        </w:rPr>
+        <w:t xml:space="preserve"> ¿Deberíamos poner una foto mostrando la complejidad del caso base?</w:t>
+      </w:r>
+      <w:r>
+        <w:rPr>
+          <w:rFonts w:ascii="Times New Roman" w:hAnsi="Times New Roman" w:cs="Times New Roman"/>
+          <w:b/>
+          <w:bCs/>
+          <w:sz w:val="28"/>
+          <w:szCs w:val="28"/>
+          <w:u w:val="single"/>
+        </w:rPr>
+        <w:t>)</w:t>
       </w:r>
     </w:p>
     <w:sectPr>

--- a/TP3 Fuerza Bruta.docx
+++ b/TP3 Fuerza Bruta.docx
@@ -182,7 +182,7 @@
                     <pic:cNvPicPr/>
                   </pic:nvPicPr>
                   <pic:blipFill>
-                    <a:blip r:embed="rId5">
+                    <a:blip r:embed="rId7">
                       <a:extLst>
                         <a:ext uri="{28A0092B-C50C-407E-A947-70E740481C1C}">
                           <a14:useLocalDpi xmlns:a14="http://schemas.microsoft.com/office/drawing/2010/main" val="0"/>
@@ -850,7 +850,95 @@
           <w:sz w:val="28"/>
           <w:szCs w:val="28"/>
         </w:rPr>
-        <w:t>El objetivo que planteamos resolver en este trabajo práctico consiste en implementar una aplicación que muestre la conformación optima de un equipo de desarrollo a partir de una cierta cantidad de empleados con distintos puestos prefijados por el usuario y los respectivos lazos de convivencia entre ellos, lo cual determinara la posibilidad de generar un equipo optimo con las condiciones dadas.</w:t>
+        <w:t xml:space="preserve">El objetivo que planteamos resolver en este trabajo práctico consiste en implementar una aplicación que muestre la conformación </w:t>
+      </w:r>
+      <w:r>
+        <w:rPr>
+          <w:rFonts w:ascii="Times New Roman" w:hAnsi="Times New Roman" w:cs="Times New Roman"/>
+          <w:sz w:val="28"/>
+          <w:szCs w:val="28"/>
+        </w:rPr>
+        <w:t>más grande</w:t>
+      </w:r>
+      <w:r>
+        <w:rPr>
+          <w:rFonts w:ascii="Times New Roman" w:hAnsi="Times New Roman" w:cs="Times New Roman"/>
+          <w:sz w:val="28"/>
+          <w:szCs w:val="28"/>
+        </w:rPr>
+        <w:t xml:space="preserve"> de un equipo de desarrollo a partir de un</w:t>
+      </w:r>
+      <w:r>
+        <w:rPr>
+          <w:rFonts w:ascii="Times New Roman" w:hAnsi="Times New Roman" w:cs="Times New Roman"/>
+          <w:sz w:val="28"/>
+          <w:szCs w:val="28"/>
+        </w:rPr>
+        <w:t xml:space="preserve"> conjunto de empleados, una cantidad mínima/máxima de cada </w:t>
+      </w:r>
+      <w:r>
+        <w:rPr>
+          <w:rFonts w:ascii="Times New Roman" w:hAnsi="Times New Roman" w:cs="Times New Roman"/>
+          <w:sz w:val="28"/>
+          <w:szCs w:val="28"/>
+        </w:rPr>
+        <w:t>puesto y</w:t>
+      </w:r>
+      <w:r>
+        <w:rPr>
+          <w:rFonts w:ascii="Times New Roman" w:hAnsi="Times New Roman" w:cs="Times New Roman"/>
+          <w:sz w:val="28"/>
+          <w:szCs w:val="28"/>
+        </w:rPr>
+        <w:t xml:space="preserve"> los respectivos lazos de convivencia entre ellos, lo</w:t>
+      </w:r>
+      <w:r>
+        <w:rPr>
+          <w:rFonts w:ascii="Times New Roman" w:hAnsi="Times New Roman" w:cs="Times New Roman"/>
+          <w:sz w:val="28"/>
+          <w:szCs w:val="28"/>
+        </w:rPr>
+        <w:t>s</w:t>
+      </w:r>
+      <w:r>
+        <w:rPr>
+          <w:rFonts w:ascii="Times New Roman" w:hAnsi="Times New Roman" w:cs="Times New Roman"/>
+          <w:sz w:val="28"/>
+          <w:szCs w:val="28"/>
+        </w:rPr>
+        <w:t xml:space="preserve"> cual</w:t>
+      </w:r>
+      <w:r>
+        <w:rPr>
+          <w:rFonts w:ascii="Times New Roman" w:hAnsi="Times New Roman" w:cs="Times New Roman"/>
+          <w:sz w:val="28"/>
+          <w:szCs w:val="28"/>
+        </w:rPr>
+        <w:t>es</w:t>
+      </w:r>
+      <w:r>
+        <w:rPr>
+          <w:rFonts w:ascii="Times New Roman" w:hAnsi="Times New Roman" w:cs="Times New Roman"/>
+          <w:sz w:val="28"/>
+          <w:szCs w:val="28"/>
+        </w:rPr>
+        <w:t xml:space="preserve"> determinara</w:t>
+      </w:r>
+      <w:r>
+        <w:rPr>
+          <w:rFonts w:ascii="Times New Roman" w:hAnsi="Times New Roman" w:cs="Times New Roman"/>
+          <w:sz w:val="28"/>
+          <w:szCs w:val="28"/>
+        </w:rPr>
+        <w:t>n</w:t>
+      </w:r>
+      <w:r>
+        <w:rPr>
+          <w:rFonts w:ascii="Times New Roman" w:hAnsi="Times New Roman" w:cs="Times New Roman"/>
+          <w:sz w:val="28"/>
+          <w:szCs w:val="28"/>
+        </w:rPr>
+        <w:t xml:space="preserve"> la posibilidad de generar un equipo optimo con las condiciones dadas.</w:t>
       </w:r>
     </w:p>
     <w:p>
@@ -860,17 +948,17 @@
           <w:rFonts w:ascii="Times New Roman" w:hAnsi="Times New Roman" w:cs="Times New Roman"/>
           <w:b/>
           <w:bCs/>
-          <w:sz w:val="44"/>
-          <w:szCs w:val="44"/>
-        </w:rPr>
-      </w:pPr>
-      <w:r>
-        <w:rPr>
-          <w:rFonts w:ascii="Times New Roman" w:hAnsi="Times New Roman" w:cs="Times New Roman"/>
-          <w:b/>
-          <w:bCs/>
-          <w:sz w:val="44"/>
-          <w:szCs w:val="44"/>
+          <w:sz w:val="48"/>
+          <w:szCs w:val="48"/>
+        </w:rPr>
+      </w:pPr>
+      <w:r>
+        <w:rPr>
+          <w:rFonts w:ascii="Times New Roman" w:hAnsi="Times New Roman" w:cs="Times New Roman"/>
+          <w:b/>
+          <w:bCs/>
+          <w:sz w:val="48"/>
+          <w:szCs w:val="48"/>
         </w:rPr>
         <w:t>Responsabilidad de clases</w:t>
       </w:r>
@@ -923,7 +1011,15 @@
           <w:sz w:val="28"/>
           <w:szCs w:val="28"/>
         </w:rPr>
-        <w:t>: se encuentran los archivos que contienen una serie de nombres y apellidos que se utilizan para hacer una combinación entre ellos y posteriormente generar empleados con el nombre de dicha combinación.</w:t>
+        <w:t xml:space="preserve">: se encuentran los archivos que contienen una serie de nombres y apellidos que se utilizan para hacer una combinación entre ellos y posteriormente generar empleados </w:t>
+      </w:r>
+      <w:r>
+        <w:rPr>
+          <w:rFonts w:ascii="Times New Roman" w:hAnsi="Times New Roman" w:cs="Times New Roman"/>
+          <w:sz w:val="28"/>
+          <w:szCs w:val="28"/>
+        </w:rPr>
+        <w:t>dinámicamente.</w:t>
       </w:r>
     </w:p>
     <w:p>
@@ -956,7 +1052,39 @@
           <w:sz w:val="28"/>
           <w:szCs w:val="28"/>
         </w:rPr>
-        <w:t>: clases encargadas de comunicar los distintos componentes visuales con aquellas que implementan la lógica interna. Donde se define el comportamiento de los componentes de la interfaz.</w:t>
+        <w:t xml:space="preserve">: clases encargadas de comunicar los distintos componentes visuales con aquellas que implementan la lógica interna. </w:t>
+      </w:r>
+      <w:r>
+        <w:rPr>
+          <w:rFonts w:ascii="Times New Roman" w:hAnsi="Times New Roman" w:cs="Times New Roman"/>
+          <w:sz w:val="28"/>
+          <w:szCs w:val="28"/>
+        </w:rPr>
+        <w:t xml:space="preserve">También </w:t>
+      </w:r>
+      <w:r>
+        <w:rPr>
+          <w:rFonts w:ascii="Times New Roman" w:hAnsi="Times New Roman" w:cs="Times New Roman"/>
+          <w:sz w:val="28"/>
+          <w:szCs w:val="28"/>
+        </w:rPr>
+        <w:t>define</w:t>
+      </w:r>
+      <w:r>
+        <w:rPr>
+          <w:rFonts w:ascii="Times New Roman" w:hAnsi="Times New Roman" w:cs="Times New Roman"/>
+          <w:sz w:val="28"/>
+          <w:szCs w:val="28"/>
+        </w:rPr>
+        <w:t>n</w:t>
+      </w:r>
+      <w:r>
+        <w:rPr>
+          <w:rFonts w:ascii="Times New Roman" w:hAnsi="Times New Roman" w:cs="Times New Roman"/>
+          <w:sz w:val="28"/>
+          <w:szCs w:val="28"/>
+        </w:rPr>
+        <w:t xml:space="preserve"> el comportamiento de los componentes de la interfaz.</w:t>
       </w:r>
     </w:p>
     <w:p>
@@ -989,7 +1117,7 @@
           <w:sz w:val="28"/>
           <w:szCs w:val="28"/>
         </w:rPr>
-        <w:t>: donde se encuentran los archivos que se utilizan como iconos en los componentes de la interfaz visual.</w:t>
+        <w:t>: archivos que se utilizan como iconos en los componentes de la interfaz visual.</w:t>
       </w:r>
     </w:p>
     <w:p>
@@ -1403,7 +1531,7 @@
                                           <pic:cNvPicPr/>
                                         </pic:nvPicPr>
                                         <pic:blipFill>
-                                          <a:blip r:embed="rId6">
+                                          <a:blip r:embed="rId8">
                                             <a:extLst>
                                               <a:ext uri="{28A0092B-C50C-407E-A947-70E740481C1C}">
                                                 <a14:useLocalDpi xmlns:a14="http://schemas.microsoft.com/office/drawing/2010/main" val="0"/>
@@ -1473,7 +1601,7 @@
                                     <pic:cNvPicPr/>
                                   </pic:nvPicPr>
                                   <pic:blipFill>
-                                    <a:blip r:embed="rId6">
+                                    <a:blip r:embed="rId8">
                                       <a:extLst>
                                         <a:ext uri="{28A0092B-C50C-407E-A947-70E740481C1C}">
                                           <a14:useLocalDpi xmlns:a14="http://schemas.microsoft.com/office/drawing/2010/main" val="0"/>
@@ -1514,25 +1642,24 @@
           <w:sz w:val="32"/>
           <w:szCs w:val="32"/>
         </w:rPr>
-        <w:t>I</w:t>
-      </w:r>
-      <w:r>
-        <w:rPr>
-          <w:rFonts w:ascii="Times New Roman" w:hAnsi="Times New Roman" w:cs="Times New Roman"/>
-          <w:sz w:val="36"/>
-          <w:szCs w:val="36"/>
-        </w:rPr>
-        <w:t>mplementa la interfaz principal de la aplicación.</w:t>
-      </w:r>
-    </w:p>
-    <w:p>
-      <w:pPr>
-        <w:rPr>
-          <w:rFonts w:ascii="Times New Roman" w:hAnsi="Times New Roman" w:cs="Times New Roman"/>
-          <w:sz w:val="36"/>
-          <w:szCs w:val="36"/>
-        </w:rPr>
-      </w:pPr>
+        <w:t>Clase que i</w:t>
+      </w:r>
+      <w:r>
+        <w:rPr>
+          <w:rFonts w:ascii="Times New Roman" w:hAnsi="Times New Roman" w:cs="Times New Roman"/>
+          <w:sz w:val="36"/>
+          <w:szCs w:val="36"/>
+        </w:rPr>
+        <w:t>mplementa la interfaz principal de la aplicación</w:t>
+      </w:r>
+      <w:r>
+        <w:rPr>
+          <w:rFonts w:ascii="Times New Roman" w:hAnsi="Times New Roman" w:cs="Times New Roman"/>
+          <w:sz w:val="36"/>
+          <w:szCs w:val="36"/>
+        </w:rPr>
+        <w:t>:</w:t>
+      </w:r>
     </w:p>
     <w:p>
       <w:pPr>
@@ -1564,7 +1691,44 @@
           <w:sz w:val="36"/>
           <w:szCs w:val="36"/>
         </w:rPr>
-        <w:t xml:space="preserve"> diferentes) y un botón en la parte inferior con el cual podremos cambiar el panel central para pasar hacia otras funcionalidades de la aplicación. </w:t>
+        <w:t xml:space="preserve"> diferentes) y un botón en la parte inferior con el cual podremos cambiar el panel central para pasar hacia otras funcionalidades de la aplicación.</w:t>
+      </w:r>
+    </w:p>
+    <w:p>
+      <w:pPr>
+        <w:rPr>
+          <w:rFonts w:ascii="Times New Roman" w:hAnsi="Times New Roman" w:cs="Times New Roman"/>
+          <w:sz w:val="36"/>
+          <w:szCs w:val="36"/>
+        </w:rPr>
+      </w:pPr>
+      <w:r>
+        <w:rPr>
+          <w:rFonts w:ascii="Times New Roman" w:hAnsi="Times New Roman" w:cs="Times New Roman"/>
+          <w:sz w:val="36"/>
+          <w:szCs w:val="36"/>
+        </w:rPr>
+        <w:t xml:space="preserve">El panel central que se muestra en la imagen es el </w:t>
+      </w:r>
+      <w:proofErr w:type="spellStart"/>
+      <w:r>
+        <w:rPr>
+          <w:rFonts w:ascii="Times New Roman" w:hAnsi="Times New Roman" w:cs="Times New Roman"/>
+          <w:b/>
+          <w:bCs/>
+          <w:sz w:val="36"/>
+          <w:szCs w:val="36"/>
+        </w:rPr>
+        <w:t>CargarEmpleados</w:t>
+      </w:r>
+      <w:proofErr w:type="spellEnd"/>
+      <w:r>
+        <w:rPr>
+          <w:rFonts w:ascii="Times New Roman" w:hAnsi="Times New Roman" w:cs="Times New Roman"/>
+          <w:sz w:val="36"/>
+          <w:szCs w:val="36"/>
+        </w:rPr>
+        <w:t>.</w:t>
       </w:r>
     </w:p>
     <w:p>
@@ -1580,24 +1744,6 @@
       <w:pPr>
         <w:rPr>
           <w:rFonts w:ascii="Times New Roman" w:hAnsi="Times New Roman" w:cs="Times New Roman"/>
-          <w:sz w:val="40"/>
-          <w:szCs w:val="40"/>
-        </w:rPr>
-      </w:pPr>
-    </w:p>
-    <w:p>
-      <w:pPr>
-        <w:rPr>
-          <w:rFonts w:ascii="Times New Roman" w:hAnsi="Times New Roman" w:cs="Times New Roman"/>
-          <w:sz w:val="40"/>
-          <w:szCs w:val="40"/>
-        </w:rPr>
-      </w:pPr>
-    </w:p>
-    <w:p>
-      <w:pPr>
-        <w:rPr>
-          <w:rFonts w:ascii="Times New Roman" w:hAnsi="Times New Roman" w:cs="Times New Roman"/>
           <w:b/>
           <w:bCs/>
           <w:sz w:val="48"/>
@@ -1623,6 +1769,7 @@
           <w:sz w:val="48"/>
           <w:szCs w:val="48"/>
         </w:rPr>
+        <w:lastRenderedPageBreak/>
         <w:t xml:space="preserve">Clase </w:t>
       </w:r>
       <w:proofErr w:type="spellStart"/>
@@ -1703,7 +1850,7 @@
                     <pic:cNvPicPr/>
                   </pic:nvPicPr>
                   <pic:blipFill>
-                    <a:blip r:embed="rId7">
+                    <a:blip r:embed="rId9">
                       <a:extLst>
                         <a:ext uri="{28A0092B-C50C-407E-A947-70E740481C1C}">
                           <a14:useLocalDpi xmlns:a14="http://schemas.microsoft.com/office/drawing/2010/main" val="0"/>
@@ -1741,6 +1888,14 @@
           <w:szCs w:val="36"/>
         </w:rPr>
       </w:pPr>
+      <w:r>
+        <w:rPr>
+          <w:rFonts w:ascii="Times New Roman" w:hAnsi="Times New Roman" w:cs="Times New Roman"/>
+          <w:sz w:val="36"/>
+          <w:szCs w:val="36"/>
+        </w:rPr>
+        <w:t>Es el primer panel que se visualiza y el cual usamos para cargar empleados y mostrarlos en pantalla.</w:t>
+      </w:r>
     </w:p>
     <w:p>
       <w:pPr>
@@ -1759,7 +1914,144 @@
           <w:sz w:val="36"/>
           <w:szCs w:val="36"/>
         </w:rPr>
-        <w:t>Es el primer panel que se visualiza y el cual usamos para cargar empleados y mostrarlos en pantalla.</w:t>
+        <w:t xml:space="preserve">Tiene un panel </w:t>
+      </w:r>
+      <w:r>
+        <w:rPr>
+          <w:rFonts w:ascii="Times New Roman" w:hAnsi="Times New Roman" w:cs="Times New Roman"/>
+          <w:sz w:val="36"/>
+          <w:szCs w:val="36"/>
+        </w:rPr>
+        <w:t xml:space="preserve">a la derecha con una tabla que mostrara la lista con los empleados que se irán cargando y </w:t>
+      </w:r>
+      <w:r>
+        <w:rPr>
+          <w:rFonts w:ascii="Times New Roman" w:hAnsi="Times New Roman" w:cs="Times New Roman"/>
+          <w:sz w:val="36"/>
+          <w:szCs w:val="36"/>
+        </w:rPr>
+        <w:t xml:space="preserve">a la </w:t>
+      </w:r>
+      <w:proofErr w:type="spellStart"/>
+      <w:r>
+        <w:rPr>
+          <w:rFonts w:ascii="Times New Roman" w:hAnsi="Times New Roman" w:cs="Times New Roman"/>
+          <w:sz w:val="36"/>
+          <w:szCs w:val="36"/>
+        </w:rPr>
+        <w:t>izquieda</w:t>
+      </w:r>
+      <w:proofErr w:type="spellEnd"/>
+      <w:r>
+        <w:rPr>
+          <w:rFonts w:ascii="Times New Roman" w:hAnsi="Times New Roman" w:cs="Times New Roman"/>
+          <w:sz w:val="36"/>
+          <w:szCs w:val="36"/>
+        </w:rPr>
+        <w:t xml:space="preserve"> </w:t>
+      </w:r>
+      <w:r>
+        <w:rPr>
+          <w:rFonts w:ascii="Times New Roman" w:hAnsi="Times New Roman" w:cs="Times New Roman"/>
+          <w:sz w:val="36"/>
+          <w:szCs w:val="36"/>
+        </w:rPr>
+        <w:t xml:space="preserve">otro panel </w:t>
+      </w:r>
+      <w:r>
+        <w:rPr>
+          <w:rFonts w:ascii="Times New Roman" w:hAnsi="Times New Roman" w:cs="Times New Roman"/>
+          <w:sz w:val="36"/>
+          <w:szCs w:val="36"/>
+        </w:rPr>
+        <w:t xml:space="preserve">con otros </w:t>
+      </w:r>
+      <w:r>
+        <w:rPr>
+          <w:rFonts w:ascii="Times New Roman" w:hAnsi="Times New Roman" w:cs="Times New Roman"/>
+          <w:sz w:val="36"/>
+          <w:szCs w:val="36"/>
+        </w:rPr>
+        <w:t>dos</w:t>
+      </w:r>
+      <w:r>
+        <w:rPr>
+          <w:rFonts w:ascii="Times New Roman" w:hAnsi="Times New Roman" w:cs="Times New Roman"/>
+          <w:sz w:val="36"/>
+          <w:szCs w:val="36"/>
+        </w:rPr>
+        <w:t xml:space="preserve"> paneles más pequeños. El primero </w:t>
+      </w:r>
+      <w:r>
+        <w:rPr>
+          <w:rFonts w:ascii="Times New Roman" w:hAnsi="Times New Roman" w:cs="Times New Roman"/>
+          <w:sz w:val="36"/>
+          <w:szCs w:val="36"/>
+        </w:rPr>
+        <w:t xml:space="preserve">contiene dos </w:t>
+      </w:r>
+      <w:proofErr w:type="spellStart"/>
+      <w:r>
+        <w:rPr>
+          <w:rFonts w:ascii="Times New Roman" w:hAnsi="Times New Roman" w:cs="Times New Roman"/>
+          <w:sz w:val="36"/>
+          <w:szCs w:val="36"/>
+        </w:rPr>
+        <w:t>JTextField</w:t>
+      </w:r>
+      <w:proofErr w:type="spellEnd"/>
+      <w:r>
+        <w:rPr>
+          <w:rFonts w:ascii="Times New Roman" w:hAnsi="Times New Roman" w:cs="Times New Roman"/>
+          <w:sz w:val="36"/>
+          <w:szCs w:val="36"/>
+        </w:rPr>
+        <w:t xml:space="preserve"> para escribir el nombre del empleado, un </w:t>
+      </w:r>
+      <w:proofErr w:type="spellStart"/>
+      <w:r>
+        <w:rPr>
+          <w:rFonts w:ascii="Times New Roman" w:hAnsi="Times New Roman" w:cs="Times New Roman"/>
+          <w:sz w:val="36"/>
+          <w:szCs w:val="36"/>
+        </w:rPr>
+        <w:t>JComboBox</w:t>
+      </w:r>
+      <w:proofErr w:type="spellEnd"/>
+      <w:r>
+        <w:rPr>
+          <w:rFonts w:ascii="Times New Roman" w:hAnsi="Times New Roman" w:cs="Times New Roman"/>
+          <w:sz w:val="36"/>
+          <w:szCs w:val="36"/>
+        </w:rPr>
+        <w:t xml:space="preserve"> con el cual elegiremos el puesto del empleado, un botón que abrirá un selector de archivos para poder subir una foto al empleado y por último un botón “Cargar” que tomará esos datos y los colocará en la tabla. El segundo cuenta con cuatro </w:t>
+      </w:r>
+      <w:proofErr w:type="spellStart"/>
+      <w:r>
+        <w:rPr>
+          <w:rFonts w:ascii="Times New Roman" w:hAnsi="Times New Roman" w:cs="Times New Roman"/>
+          <w:sz w:val="36"/>
+          <w:szCs w:val="36"/>
+        </w:rPr>
+        <w:t>JSpinner</w:t>
+      </w:r>
+      <w:proofErr w:type="spellEnd"/>
+      <w:r>
+        <w:rPr>
+          <w:rFonts w:ascii="Times New Roman" w:hAnsi="Times New Roman" w:cs="Times New Roman"/>
+          <w:sz w:val="36"/>
+          <w:szCs w:val="36"/>
+        </w:rPr>
+        <w:t xml:space="preserve"> con los que podremos seleccionar una </w:t>
+      </w:r>
+      <w:r>
+        <w:rPr>
+          <w:rFonts w:ascii="Times New Roman" w:hAnsi="Times New Roman" w:cs="Times New Roman"/>
+          <w:sz w:val="36"/>
+          <w:szCs w:val="36"/>
+        </w:rPr>
+        <w:lastRenderedPageBreak/>
+        <w:t>determinada cantidad de empleados y generarlos con un nombre que la aplicación le asignara, también tiene en la parte inferior izquierda un icono el cual al pasar el mouse por encima dice la cantidad de empleados que la aplicación puede generar.</w:t>
       </w:r>
     </w:p>
     <w:p>
@@ -1779,144 +2071,7 @@
           <w:sz w:val="36"/>
           <w:szCs w:val="36"/>
         </w:rPr>
-        <w:t xml:space="preserve">Tiene un panel </w:t>
-      </w:r>
-      <w:r>
-        <w:rPr>
-          <w:rFonts w:ascii="Times New Roman" w:hAnsi="Times New Roman" w:cs="Times New Roman"/>
-          <w:sz w:val="36"/>
-          <w:szCs w:val="36"/>
-        </w:rPr>
-        <w:t xml:space="preserve">a la derecha con una tabla que mostrara la lista con los empleados que se irán cargando y </w:t>
-      </w:r>
-      <w:r>
-        <w:rPr>
-          <w:rFonts w:ascii="Times New Roman" w:hAnsi="Times New Roman" w:cs="Times New Roman"/>
-          <w:sz w:val="36"/>
-          <w:szCs w:val="36"/>
-        </w:rPr>
-        <w:t xml:space="preserve">a la </w:t>
-      </w:r>
-      <w:proofErr w:type="spellStart"/>
-      <w:r>
-        <w:rPr>
-          <w:rFonts w:ascii="Times New Roman" w:hAnsi="Times New Roman" w:cs="Times New Roman"/>
-          <w:sz w:val="36"/>
-          <w:szCs w:val="36"/>
-        </w:rPr>
-        <w:t>izquieda</w:t>
-      </w:r>
-      <w:proofErr w:type="spellEnd"/>
-      <w:r>
-        <w:rPr>
-          <w:rFonts w:ascii="Times New Roman" w:hAnsi="Times New Roman" w:cs="Times New Roman"/>
-          <w:sz w:val="36"/>
-          <w:szCs w:val="36"/>
-        </w:rPr>
-        <w:t xml:space="preserve"> </w:t>
-      </w:r>
-      <w:r>
-        <w:rPr>
-          <w:rFonts w:ascii="Times New Roman" w:hAnsi="Times New Roman" w:cs="Times New Roman"/>
-          <w:sz w:val="36"/>
-          <w:szCs w:val="36"/>
-        </w:rPr>
-        <w:t xml:space="preserve">otro panel </w:t>
-      </w:r>
-      <w:r>
-        <w:rPr>
-          <w:rFonts w:ascii="Times New Roman" w:hAnsi="Times New Roman" w:cs="Times New Roman"/>
-          <w:sz w:val="36"/>
-          <w:szCs w:val="36"/>
-        </w:rPr>
-        <w:t xml:space="preserve">con otros </w:t>
-      </w:r>
-      <w:r>
-        <w:rPr>
-          <w:rFonts w:ascii="Times New Roman" w:hAnsi="Times New Roman" w:cs="Times New Roman"/>
-          <w:sz w:val="36"/>
-          <w:szCs w:val="36"/>
-        </w:rPr>
-        <w:t>dos</w:t>
-      </w:r>
-      <w:r>
-        <w:rPr>
-          <w:rFonts w:ascii="Times New Roman" w:hAnsi="Times New Roman" w:cs="Times New Roman"/>
-          <w:sz w:val="36"/>
-          <w:szCs w:val="36"/>
-        </w:rPr>
-        <w:t xml:space="preserve"> paneles más pequeños. El primero </w:t>
-      </w:r>
-      <w:r>
-        <w:rPr>
-          <w:rFonts w:ascii="Times New Roman" w:hAnsi="Times New Roman" w:cs="Times New Roman"/>
-          <w:sz w:val="36"/>
-          <w:szCs w:val="36"/>
-        </w:rPr>
-        <w:t xml:space="preserve">contiene dos </w:t>
-      </w:r>
-      <w:proofErr w:type="spellStart"/>
-      <w:r>
-        <w:rPr>
-          <w:rFonts w:ascii="Times New Roman" w:hAnsi="Times New Roman" w:cs="Times New Roman"/>
-          <w:sz w:val="36"/>
-          <w:szCs w:val="36"/>
-        </w:rPr>
-        <w:t>JTextField</w:t>
-      </w:r>
-      <w:proofErr w:type="spellEnd"/>
-      <w:r>
-        <w:rPr>
-          <w:rFonts w:ascii="Times New Roman" w:hAnsi="Times New Roman" w:cs="Times New Roman"/>
-          <w:sz w:val="36"/>
-          <w:szCs w:val="36"/>
-        </w:rPr>
-        <w:t xml:space="preserve"> para escribir el nombre del empleado, un </w:t>
-      </w:r>
-      <w:proofErr w:type="spellStart"/>
-      <w:r>
-        <w:rPr>
-          <w:rFonts w:ascii="Times New Roman" w:hAnsi="Times New Roman" w:cs="Times New Roman"/>
-          <w:sz w:val="36"/>
-          <w:szCs w:val="36"/>
-        </w:rPr>
-        <w:t>JComboBox</w:t>
-      </w:r>
-      <w:proofErr w:type="spellEnd"/>
-      <w:r>
-        <w:rPr>
-          <w:rFonts w:ascii="Times New Roman" w:hAnsi="Times New Roman" w:cs="Times New Roman"/>
-          <w:sz w:val="36"/>
-          <w:szCs w:val="36"/>
-        </w:rPr>
-        <w:t xml:space="preserve"> con el cual elegiremos el puesto del empleado, un botón que abrirá un selector de archivos para poder subir una foto al empleado y por </w:t>
-      </w:r>
-      <w:r>
-        <w:rPr>
-          <w:rFonts w:ascii="Times New Roman" w:hAnsi="Times New Roman" w:cs="Times New Roman"/>
-          <w:sz w:val="36"/>
-          <w:szCs w:val="36"/>
-        </w:rPr>
-        <w:lastRenderedPageBreak/>
-        <w:t xml:space="preserve">último un botón “Cargar” que tomará esos datos y los colocará en la tabla. El segundo cuenta con cuatro </w:t>
-      </w:r>
-      <w:proofErr w:type="spellStart"/>
-      <w:r>
-        <w:rPr>
-          <w:rFonts w:ascii="Times New Roman" w:hAnsi="Times New Roman" w:cs="Times New Roman"/>
-          <w:sz w:val="36"/>
-          <w:szCs w:val="36"/>
-        </w:rPr>
-        <w:t>JSpinner</w:t>
-      </w:r>
-      <w:proofErr w:type="spellEnd"/>
-      <w:r>
-        <w:rPr>
-          <w:rFonts w:ascii="Times New Roman" w:hAnsi="Times New Roman" w:cs="Times New Roman"/>
-          <w:sz w:val="36"/>
-          <w:szCs w:val="36"/>
-        </w:rPr>
-        <w:t xml:space="preserve"> con los que podremos seleccionar una determinada cantidad de empleados y generarlos con un nombre que la aplicación le asignara, también tiene en la parte inferior izquierda un icono el cual al pasar el mouse por encima dice la cantidad de empleados que la aplicación puede generar.</w:t>
+        <w:t xml:space="preserve">Por último, tiene un botón con el cual podremos eliminar los empleados. Esto se hace seleccionándolos en la tabla y luego presionando el botón “Eliminar”. </w:t>
       </w:r>
     </w:p>
     <w:p>
@@ -1930,14 +2085,6 @@
           <w:szCs w:val="36"/>
         </w:rPr>
       </w:pPr>
-      <w:r>
-        <w:rPr>
-          <w:rFonts w:ascii="Times New Roman" w:hAnsi="Times New Roman" w:cs="Times New Roman"/>
-          <w:sz w:val="36"/>
-          <w:szCs w:val="36"/>
-        </w:rPr>
-        <w:t xml:space="preserve">Por último, tiene un botón con el cual podremos eliminar los empleados. Esto se hace seleccionándolos en la tabla y luego presionando el botón “Eliminar”. </w:t>
-      </w:r>
     </w:p>
     <w:p>
       <w:pPr>
@@ -1951,6 +2098,15 @@
           <w:szCs w:val="36"/>
         </w:rPr>
       </w:pPr>
+      <w:r>
+        <w:rPr>
+          <w:rFonts w:ascii="Times New Roman" w:hAnsi="Times New Roman" w:cs="Times New Roman"/>
+          <w:noProof/>
+          <w:sz w:val="36"/>
+          <w:szCs w:val="36"/>
+        </w:rPr>
+        <w:t>Panel con algunos empleados cargados:</w:t>
+      </w:r>
     </w:p>
     <w:p>
       <w:pPr>
@@ -1986,7 +2142,7 @@
                     <pic:cNvPicPr/>
                   </pic:nvPicPr>
                   <pic:blipFill>
-                    <a:blip r:embed="rId8">
+                    <a:blip r:embed="rId10">
                       <a:extLst>
                         <a:ext uri="{28A0092B-C50C-407E-A947-70E740481C1C}">
                           <a14:useLocalDpi xmlns:a14="http://schemas.microsoft.com/office/drawing/2010/main" val="0"/>
@@ -2083,6 +2239,7 @@
           <w:sz w:val="48"/>
           <w:szCs w:val="48"/>
         </w:rPr>
+        <w:lastRenderedPageBreak/>
         <w:t xml:space="preserve">Clase </w:t>
       </w:r>
       <w:proofErr w:type="spellStart"/>
@@ -2112,7 +2269,23 @@
           <w:sz w:val="36"/>
           <w:szCs w:val="36"/>
         </w:rPr>
-        <w:t xml:space="preserve">Implementa uno de los </w:t>
+        <w:t xml:space="preserve">Implementa </w:t>
+      </w:r>
+      <w:r>
+        <w:rPr>
+          <w:rFonts w:ascii="Times New Roman" w:hAnsi="Times New Roman" w:cs="Times New Roman"/>
+          <w:sz w:val="36"/>
+          <w:szCs w:val="36"/>
+        </w:rPr>
+        <w:t>otro</w:t>
+      </w:r>
+      <w:r>
+        <w:rPr>
+          <w:rFonts w:ascii="Times New Roman" w:hAnsi="Times New Roman" w:cs="Times New Roman"/>
+          <w:sz w:val="36"/>
+          <w:szCs w:val="36"/>
+        </w:rPr>
+        <w:t xml:space="preserve"> de los </w:t>
       </w:r>
       <w:r>
         <w:rPr>
@@ -2210,7 +2383,7 @@
                     <pic:cNvPicPr/>
                   </pic:nvPicPr>
                   <pic:blipFill>
-                    <a:blip r:embed="rId9">
+                    <a:blip r:embed="rId11">
                       <a:extLst>
                         <a:ext uri="{28A0092B-C50C-407E-A947-70E740481C1C}">
                           <a14:useLocalDpi xmlns:a14="http://schemas.microsoft.com/office/drawing/2010/main" val="0"/>
@@ -2268,7 +2441,7 @@
                     <pic:cNvPicPr/>
                   </pic:nvPicPr>
                   <pic:blipFill>
-                    <a:blip r:embed="rId10">
+                    <a:blip r:embed="rId12">
                       <a:extLst>
                         <a:ext uri="{28A0092B-C50C-407E-A947-70E740481C1C}">
                           <a14:useLocalDpi xmlns:a14="http://schemas.microsoft.com/office/drawing/2010/main" val="0"/>
@@ -2336,6 +2509,7 @@
           <w:sz w:val="36"/>
           <w:szCs w:val="36"/>
         </w:rPr>
+        <w:lastRenderedPageBreak/>
         <w:t>Es el panel que nos permitirá cargar la lista de empleados incompatibles y los requerimientos específicos del equipo.</w:t>
       </w:r>
     </w:p>
@@ -2357,7 +2531,39 @@
           <w:sz w:val="36"/>
           <w:szCs w:val="36"/>
         </w:rPr>
-        <w:t xml:space="preserve">Tiene un panel a la derecha que contiene la tabla de empleados incompatibles entre sí y otra tabla con los empleados. En la parte izquierda hay otro panel que cuenta con un panel central (que será el </w:t>
+        <w:t xml:space="preserve">Tiene un panel a la derecha que contiene </w:t>
+      </w:r>
+      <w:r>
+        <w:rPr>
+          <w:rFonts w:ascii="Times New Roman" w:hAnsi="Times New Roman" w:cs="Times New Roman"/>
+          <w:sz w:val="36"/>
+          <w:szCs w:val="36"/>
+        </w:rPr>
+        <w:t>una</w:t>
+      </w:r>
+      <w:r>
+        <w:rPr>
+          <w:rFonts w:ascii="Times New Roman" w:hAnsi="Times New Roman" w:cs="Times New Roman"/>
+          <w:sz w:val="36"/>
+          <w:szCs w:val="36"/>
+        </w:rPr>
+        <w:t xml:space="preserve"> tabla </w:t>
+      </w:r>
+      <w:r>
+        <w:rPr>
+          <w:rFonts w:ascii="Times New Roman" w:hAnsi="Times New Roman" w:cs="Times New Roman"/>
+          <w:sz w:val="36"/>
+          <w:szCs w:val="36"/>
+        </w:rPr>
+        <w:t>que mostrara los</w:t>
+      </w:r>
+      <w:r>
+        <w:rPr>
+          <w:rFonts w:ascii="Times New Roman" w:hAnsi="Times New Roman" w:cs="Times New Roman"/>
+          <w:sz w:val="36"/>
+          <w:szCs w:val="36"/>
+        </w:rPr>
+        <w:t xml:space="preserve"> empleados incompatibles entre sí y otra tabla con los empleados. En la parte izquierda hay otro panel que cuenta con un panel central (que será el </w:t>
       </w:r>
       <w:proofErr w:type="spellStart"/>
       <w:r>
@@ -2397,7 +2603,48 @@
           <w:sz w:val="36"/>
           <w:szCs w:val="36"/>
         </w:rPr>
-        <w:t>) el cual podremos cambiar presionando los botones que se encuentran abajo.</w:t>
+        <w:t>) el cual podremos cambiar presionando los botones</w:t>
+      </w:r>
+      <w:r>
+        <w:rPr>
+          <w:rFonts w:ascii="Times New Roman" w:hAnsi="Times New Roman" w:cs="Times New Roman"/>
+          <w:sz w:val="36"/>
+          <w:szCs w:val="36"/>
+        </w:rPr>
+        <w:t xml:space="preserve"> con</w:t>
+      </w:r>
+      <w:r>
+        <w:rPr>
+          <w:rFonts w:ascii="Times New Roman" w:hAnsi="Times New Roman" w:cs="Times New Roman"/>
+          <w:sz w:val="36"/>
+          <w:szCs w:val="36"/>
+        </w:rPr>
+        <w:t xml:space="preserve"> </w:t>
+      </w:r>
+      <w:r>
+        <w:rPr>
+          <w:rFonts w:ascii="Times New Roman" w:hAnsi="Times New Roman" w:cs="Times New Roman"/>
+          <w:sz w:val="36"/>
+          <w:szCs w:val="36"/>
+        </w:rPr>
+        <w:t>las flechas ‘&lt;&lt;’ o ‘&gt;&gt;’</w:t>
+      </w:r>
+      <w:r>
+        <w:rPr>
+          <w:rFonts w:ascii="Times New Roman" w:hAnsi="Times New Roman" w:cs="Times New Roman"/>
+          <w:sz w:val="36"/>
+          <w:szCs w:val="36"/>
+        </w:rPr>
+        <w:t>que se encuentran abajo.</w:t>
+      </w:r>
+      <w:r>
+        <w:rPr>
+          <w:rFonts w:ascii="Times New Roman" w:hAnsi="Times New Roman" w:cs="Times New Roman"/>
+          <w:noProof/>
+          <w:sz w:val="36"/>
+          <w:szCs w:val="36"/>
+        </w:rPr>
+        <w:t xml:space="preserve"> </w:t>
       </w:r>
     </w:p>
     <w:p>
@@ -2541,7 +2788,7 @@
                                           <pic:cNvPicPr/>
                                         </pic:nvPicPr>
                                         <pic:blipFill>
-                                          <a:blip r:embed="rId11">
+                                          <a:blip r:embed="rId13">
                                             <a:extLst>
                                               <a:ext uri="{28A0092B-C50C-407E-A947-70E740481C1C}">
                                                 <a14:useLocalDpi xmlns:a14="http://schemas.microsoft.com/office/drawing/2010/main" val="0"/>
@@ -2611,7 +2858,7 @@
                                     <pic:cNvPicPr/>
                                   </pic:nvPicPr>
                                   <pic:blipFill>
-                                    <a:blip r:embed="rId11">
+                                    <a:blip r:embed="rId13">
                                       <a:extLst>
                                         <a:ext uri="{28A0092B-C50C-407E-A947-70E740481C1C}">
                                           <a14:useLocalDpi xmlns:a14="http://schemas.microsoft.com/office/drawing/2010/main" val="0"/>
@@ -2679,7 +2926,23 @@
           <w:sz w:val="36"/>
           <w:szCs w:val="36"/>
         </w:rPr>
-        <w:t xml:space="preserve"> y agregarlos a la tabla de empleados incompatibles (siempre y cuando hallamos elegido dos empleados distintos), también tiene un botón “Eliminar” con el que podremos borrar de la tabla la relación. </w:t>
+        <w:t xml:space="preserve"> y agregarlos a la tabla de empleados incompatibles</w:t>
+      </w:r>
+      <w:r>
+        <w:rPr>
+          <w:rFonts w:ascii="Times New Roman" w:hAnsi="Times New Roman" w:cs="Times New Roman"/>
+          <w:sz w:val="36"/>
+          <w:szCs w:val="36"/>
+        </w:rPr>
+        <w:t>,</w:t>
+      </w:r>
+      <w:r>
+        <w:rPr>
+          <w:rFonts w:ascii="Times New Roman" w:hAnsi="Times New Roman" w:cs="Times New Roman"/>
+          <w:sz w:val="36"/>
+          <w:szCs w:val="36"/>
+        </w:rPr>
+        <w:t xml:space="preserve"> también tiene un botón “Eliminar” con el que podremos borrar de la tabla la relación. </w:t>
       </w:r>
     </w:p>
     <w:p>
@@ -2726,6 +2989,35 @@
           <w:szCs w:val="48"/>
         </w:rPr>
       </w:pPr>
+    </w:p>
+    <w:p>
+      <w:pPr>
+        <w:rPr>
+          <w:rFonts w:ascii="Times New Roman" w:hAnsi="Times New Roman" w:cs="Times New Roman"/>
+          <w:sz w:val="36"/>
+          <w:szCs w:val="36"/>
+        </w:rPr>
+      </w:pPr>
+      <w:r>
+        <w:rPr>
+          <w:rFonts w:ascii="Times New Roman" w:hAnsi="Times New Roman" w:cs="Times New Roman"/>
+          <w:sz w:val="36"/>
+          <w:szCs w:val="36"/>
+        </w:rPr>
+        <w:lastRenderedPageBreak/>
+        <w:t>Tabla de empleados incompatibles con algunos cargados:</w:t>
+      </w:r>
+    </w:p>
+    <w:p>
+      <w:pPr>
+        <w:rPr>
+          <w:rFonts w:ascii="Times New Roman" w:hAnsi="Times New Roman" w:cs="Times New Roman"/>
+          <w:b/>
+          <w:bCs/>
+          <w:sz w:val="48"/>
+          <w:szCs w:val="48"/>
+        </w:rPr>
+      </w:pPr>
       <w:r>
         <w:rPr>
           <w:rFonts w:ascii="Times New Roman" w:hAnsi="Times New Roman" w:cs="Times New Roman"/>
@@ -2735,7 +3027,6 @@
           <w:sz w:val="48"/>
           <w:szCs w:val="48"/>
         </w:rPr>
-        <w:lastRenderedPageBreak/>
         <w:drawing>
           <wp:inline distT="0" distB="0" distL="0" distR="0" wp14:anchorId="22522285" wp14:editId="44031DF6">
             <wp:extent cx="5612130" cy="3067050"/>
@@ -2752,7 +3043,7 @@
                     <pic:cNvPicPr/>
                   </pic:nvPicPr>
                   <pic:blipFill>
-                    <a:blip r:embed="rId12">
+                    <a:blip r:embed="rId14">
                       <a:extLst>
                         <a:ext uri="{28A0092B-C50C-407E-A947-70E740481C1C}">
                           <a14:useLocalDpi xmlns:a14="http://schemas.microsoft.com/office/drawing/2010/main" val="0"/>
@@ -2911,7 +3202,7 @@
                                           <pic:cNvPicPr/>
                                         </pic:nvPicPr>
                                         <pic:blipFill>
-                                          <a:blip r:embed="rId13">
+                                          <a:blip r:embed="rId15">
                                             <a:extLst>
                                               <a:ext uri="{28A0092B-C50C-407E-A947-70E740481C1C}">
                                                 <a14:useLocalDpi xmlns:a14="http://schemas.microsoft.com/office/drawing/2010/main" val="0"/>
@@ -2981,7 +3272,7 @@
                                     <pic:cNvPicPr/>
                                   </pic:nvPicPr>
                                   <pic:blipFill>
-                                    <a:blip r:embed="rId13">
+                                    <a:blip r:embed="rId15">
                                       <a:extLst>
                                         <a:ext uri="{28A0092B-C50C-407E-A947-70E740481C1C}">
                                           <a14:useLocalDpi xmlns:a14="http://schemas.microsoft.com/office/drawing/2010/main" val="0"/>
@@ -3101,18 +3392,6 @@
     </w:p>
     <w:p>
       <w:pPr>
-        <w:tabs>
-          <w:tab w:val="left" w:pos="5455"/>
-        </w:tabs>
-        <w:rPr>
-          <w:rFonts w:ascii="Times New Roman" w:hAnsi="Times New Roman" w:cs="Times New Roman"/>
-          <w:sz w:val="36"/>
-          <w:szCs w:val="36"/>
-        </w:rPr>
-      </w:pPr>
-    </w:p>
-    <w:p>
-      <w:pPr>
         <w:rPr>
           <w:rFonts w:ascii="Times New Roman" w:hAnsi="Times New Roman" w:cs="Times New Roman"/>
           <w:b/>
@@ -3170,7 +3449,39 @@
           <w:sz w:val="36"/>
           <w:szCs w:val="36"/>
         </w:rPr>
-        <w:t>Implementa el panel que se visualizara mientras se ejecuta el algoritmo que buscara el conjunto de empleados que cumpla con las condiciones:</w:t>
+        <w:t xml:space="preserve">Implementa el </w:t>
+      </w:r>
+      <w:r>
+        <w:rPr>
+          <w:rFonts w:ascii="Times New Roman" w:hAnsi="Times New Roman" w:cs="Times New Roman"/>
+          <w:sz w:val="36"/>
+          <w:szCs w:val="36"/>
+        </w:rPr>
+        <w:t xml:space="preserve">tercer </w:t>
+      </w:r>
+      <w:r>
+        <w:rPr>
+          <w:rFonts w:ascii="Times New Roman" w:hAnsi="Times New Roman" w:cs="Times New Roman"/>
+          <w:sz w:val="36"/>
+          <w:szCs w:val="36"/>
+        </w:rPr>
+        <w:t>panel</w:t>
+      </w:r>
+      <w:r>
+        <w:rPr>
+          <w:rFonts w:ascii="Times New Roman" w:hAnsi="Times New Roman" w:cs="Times New Roman"/>
+          <w:sz w:val="36"/>
+          <w:szCs w:val="36"/>
+        </w:rPr>
+        <w:t xml:space="preserve"> central de la ventana principal y</w:t>
+      </w:r>
+      <w:r>
+        <w:rPr>
+          <w:rFonts w:ascii="Times New Roman" w:hAnsi="Times New Roman" w:cs="Times New Roman"/>
+          <w:sz w:val="36"/>
+          <w:szCs w:val="36"/>
+        </w:rPr>
+        <w:t xml:space="preserve"> se visualizara mientras se ejecuta el algoritmo que buscara el conjunto de empleados que cumpla con las condiciones:</w:t>
       </w:r>
     </w:p>
     <w:p>
@@ -3204,7 +3515,7 @@
                     <pic:cNvPicPr/>
                   </pic:nvPicPr>
                   <pic:blipFill>
-                    <a:blip r:embed="rId14">
+                    <a:blip r:embed="rId16">
                       <a:extLst>
                         <a:ext uri="{28A0092B-C50C-407E-A947-70E740481C1C}">
                           <a14:useLocalDpi xmlns:a14="http://schemas.microsoft.com/office/drawing/2010/main" val="0"/>
@@ -3420,11 +3731,48 @@
           <w:sz w:val="36"/>
           <w:szCs w:val="36"/>
         </w:rPr>
-        <w:t>Implementa el ultimo panel que se visualizara en la ventana principal. Puede tener 2 aspectos distintos:</w:t>
-      </w:r>
-    </w:p>
-    <w:p>
-      <w:pPr>
+        <w:t xml:space="preserve">Implementa el </w:t>
+      </w:r>
+      <w:r>
+        <w:rPr>
+          <w:rFonts w:ascii="Times New Roman" w:hAnsi="Times New Roman" w:cs="Times New Roman"/>
+          <w:sz w:val="36"/>
+          <w:szCs w:val="36"/>
+        </w:rPr>
+        <w:t>cuarto y último</w:t>
+      </w:r>
+      <w:r>
+        <w:rPr>
+          <w:rFonts w:ascii="Times New Roman" w:hAnsi="Times New Roman" w:cs="Times New Roman"/>
+          <w:sz w:val="36"/>
+          <w:szCs w:val="36"/>
+        </w:rPr>
+        <w:t xml:space="preserve"> panel que se </w:t>
+      </w:r>
+      <w:r>
+        <w:rPr>
+          <w:rFonts w:ascii="Times New Roman" w:hAnsi="Times New Roman" w:cs="Times New Roman"/>
+          <w:sz w:val="36"/>
+          <w:szCs w:val="36"/>
+        </w:rPr>
+        <w:t>observara</w:t>
+      </w:r>
+      <w:r>
+        <w:rPr>
+          <w:rFonts w:ascii="Times New Roman" w:hAnsi="Times New Roman" w:cs="Times New Roman"/>
+          <w:sz w:val="36"/>
+          <w:szCs w:val="36"/>
+        </w:rPr>
+        <w:t xml:space="preserve"> en la ventana principal. Puede tener 2 aspectos distintos:</w:t>
+      </w:r>
+    </w:p>
+    <w:p>
+      <w:pPr>
+        <w:pStyle w:val="Prrafodelista"/>
+        <w:numPr>
+          <w:ilvl w:val="0"/>
+          <w:numId w:val="34"/>
+        </w:numPr>
         <w:rPr>
           <w:rFonts w:ascii="Times New Roman" w:hAnsi="Times New Roman" w:cs="Times New Roman"/>
           <w:sz w:val="36"/>
@@ -3471,7 +3819,7 @@
                     <pic:cNvPicPr/>
                   </pic:nvPicPr>
                   <pic:blipFill>
-                    <a:blip r:embed="rId15">
+                    <a:blip r:embed="rId17">
                       <a:extLst>
                         <a:ext uri="{28A0092B-C50C-407E-A947-70E740481C1C}">
                           <a14:useLocalDpi xmlns:a14="http://schemas.microsoft.com/office/drawing/2010/main" val="0"/>
@@ -3561,11 +3909,32 @@
           <w:sz w:val="36"/>
           <w:szCs w:val="36"/>
         </w:rPr>
-        <w:t>. Cada empleado se visualizará con su respectiva foto.</w:t>
-      </w:r>
-    </w:p>
-    <w:p>
-      <w:pPr>
+        <w:t xml:space="preserve">. Cada empleado se </w:t>
+      </w:r>
+      <w:r>
+        <w:rPr>
+          <w:rFonts w:ascii="Times New Roman" w:hAnsi="Times New Roman" w:cs="Times New Roman"/>
+          <w:sz w:val="36"/>
+          <w:szCs w:val="36"/>
+        </w:rPr>
+        <w:t>mostrará</w:t>
+      </w:r>
+      <w:r>
+        <w:rPr>
+          <w:rFonts w:ascii="Times New Roman" w:hAnsi="Times New Roman" w:cs="Times New Roman"/>
+          <w:sz w:val="36"/>
+          <w:szCs w:val="36"/>
+        </w:rPr>
+        <w:t xml:space="preserve"> con su respectiva foto.</w:t>
+      </w:r>
+    </w:p>
+    <w:p>
+      <w:pPr>
+        <w:pStyle w:val="Prrafodelista"/>
+        <w:numPr>
+          <w:ilvl w:val="0"/>
+          <w:numId w:val="34"/>
+        </w:numPr>
         <w:tabs>
           <w:tab w:val="left" w:pos="5455"/>
         </w:tabs>
@@ -3621,7 +3990,7 @@
                     <pic:cNvPicPr/>
                   </pic:nvPicPr>
                   <pic:blipFill>
-                    <a:blip r:embed="rId16">
+                    <a:blip r:embed="rId18">
                       <a:extLst>
                         <a:ext uri="{28A0092B-C50C-407E-A947-70E740481C1C}">
                           <a14:useLocalDpi xmlns:a14="http://schemas.microsoft.com/office/drawing/2010/main" val="0"/>
@@ -3936,6 +4305,47 @@
           <w:rFonts w:ascii="Times New Roman" w:hAnsi="Times New Roman" w:cs="Times New Roman"/>
           <w:b/>
           <w:bCs/>
+          <w:sz w:val="48"/>
+          <w:szCs w:val="48"/>
+        </w:rPr>
+      </w:pPr>
+      <w:r>
+        <w:rPr>
+          <w:rFonts w:ascii="Times New Roman" w:hAnsi="Times New Roman" w:cs="Times New Roman"/>
+          <w:b/>
+          <w:bCs/>
+          <w:sz w:val="48"/>
+          <w:szCs w:val="48"/>
+        </w:rPr>
+        <w:lastRenderedPageBreak/>
+        <w:t>Clase Empleado</w:t>
+      </w:r>
+    </w:p>
+    <w:p>
+      <w:pPr>
+        <w:jc w:val="both"/>
+        <w:rPr>
+          <w:rFonts w:ascii="Times New Roman" w:hAnsi="Times New Roman" w:cs="Times New Roman"/>
+          <w:sz w:val="32"/>
+          <w:szCs w:val="32"/>
+        </w:rPr>
+      </w:pPr>
+      <w:r>
+        <w:rPr>
+          <w:rFonts w:ascii="Times New Roman" w:hAnsi="Times New Roman" w:cs="Times New Roman"/>
+          <w:sz w:val="32"/>
+          <w:szCs w:val="32"/>
+        </w:rPr>
+        <w:t>Esta clase modelara a un empleado el cual tiene un nombre y un puesto dentro del equipo.</w:t>
+      </w:r>
+    </w:p>
+    <w:p>
+      <w:pPr>
+        <w:jc w:val="both"/>
+        <w:rPr>
+          <w:rFonts w:ascii="Times New Roman" w:hAnsi="Times New Roman" w:cs="Times New Roman"/>
+          <w:b/>
+          <w:bCs/>
           <w:sz w:val="40"/>
           <w:szCs w:val="40"/>
         </w:rPr>
@@ -3947,47 +4357,6 @@
           <w:bCs/>
           <w:sz w:val="40"/>
           <w:szCs w:val="40"/>
-        </w:rPr>
-        <w:lastRenderedPageBreak/>
-        <w:t>Clase Empleado</w:t>
-      </w:r>
-    </w:p>
-    <w:p>
-      <w:pPr>
-        <w:jc w:val="both"/>
-        <w:rPr>
-          <w:rFonts w:ascii="Times New Roman" w:hAnsi="Times New Roman" w:cs="Times New Roman"/>
-          <w:sz w:val="28"/>
-          <w:szCs w:val="28"/>
-        </w:rPr>
-      </w:pPr>
-      <w:r>
-        <w:rPr>
-          <w:rFonts w:ascii="Times New Roman" w:hAnsi="Times New Roman" w:cs="Times New Roman"/>
-          <w:sz w:val="28"/>
-          <w:szCs w:val="28"/>
-        </w:rPr>
-        <w:t>Esta clase modelara a un empleado el cual tiene un nombre y un puesto dentro del equipo.</w:t>
-      </w:r>
-    </w:p>
-    <w:p>
-      <w:pPr>
-        <w:jc w:val="both"/>
-        <w:rPr>
-          <w:rFonts w:ascii="Times New Roman" w:hAnsi="Times New Roman" w:cs="Times New Roman"/>
-          <w:b/>
-          <w:bCs/>
-          <w:sz w:val="32"/>
-          <w:szCs w:val="32"/>
-        </w:rPr>
-      </w:pPr>
-      <w:r>
-        <w:rPr>
-          <w:rFonts w:ascii="Times New Roman" w:hAnsi="Times New Roman" w:cs="Times New Roman"/>
-          <w:b/>
-          <w:bCs/>
-          <w:sz w:val="32"/>
-          <w:szCs w:val="32"/>
         </w:rPr>
         <w:t>Variables de clase</w:t>
       </w:r>
@@ -4002,35 +4371,27 @@
         <w:jc w:val="both"/>
         <w:rPr>
           <w:rFonts w:ascii="Times New Roman" w:hAnsi="Times New Roman" w:cs="Times New Roman"/>
-          <w:sz w:val="28"/>
-          <w:szCs w:val="28"/>
-        </w:rPr>
-      </w:pPr>
-      <w:r>
-        <w:rPr>
-          <w:rFonts w:ascii="Times New Roman" w:hAnsi="Times New Roman" w:cs="Times New Roman"/>
-          <w:i/>
-          <w:iCs/>
-          <w:sz w:val="28"/>
-          <w:szCs w:val="28"/>
+          <w:sz w:val="32"/>
+          <w:szCs w:val="32"/>
+        </w:rPr>
+      </w:pPr>
+      <w:r>
+        <w:rPr>
+          <w:rFonts w:ascii="Times New Roman" w:hAnsi="Times New Roman" w:cs="Times New Roman"/>
+          <w:i/>
+          <w:iCs/>
+          <w:sz w:val="32"/>
+          <w:szCs w:val="32"/>
         </w:rPr>
         <w:t>String nombre</w:t>
       </w:r>
       <w:r>
         <w:rPr>
           <w:rFonts w:ascii="Times New Roman" w:hAnsi="Times New Roman" w:cs="Times New Roman"/>
-          <w:sz w:val="28"/>
-          <w:szCs w:val="28"/>
-        </w:rPr>
-        <w:t>: representa el nombre del empleado</w:t>
-      </w:r>
-      <w:r>
-        <w:rPr>
-          <w:rFonts w:ascii="Times New Roman" w:hAnsi="Times New Roman" w:cs="Times New Roman"/>
-          <w:sz w:val="28"/>
-          <w:szCs w:val="28"/>
-        </w:rPr>
-        <w:t>.</w:t>
+          <w:sz w:val="32"/>
+          <w:szCs w:val="32"/>
+        </w:rPr>
+        <w:t>: representa el nombre del empleado.</w:t>
       </w:r>
     </w:p>
     <w:p>
@@ -4043,100 +4404,28 @@
         <w:jc w:val="both"/>
         <w:rPr>
           <w:rFonts w:ascii="Times New Roman" w:hAnsi="Times New Roman" w:cs="Times New Roman"/>
-          <w:sz w:val="28"/>
-          <w:szCs w:val="28"/>
-        </w:rPr>
-      </w:pPr>
-      <w:r>
-        <w:rPr>
-          <w:rFonts w:ascii="Times New Roman" w:hAnsi="Times New Roman" w:cs="Times New Roman"/>
-          <w:i/>
-          <w:iCs/>
-          <w:sz w:val="28"/>
-          <w:szCs w:val="28"/>
+          <w:sz w:val="32"/>
+          <w:szCs w:val="32"/>
+        </w:rPr>
+      </w:pPr>
+      <w:r>
+        <w:rPr>
+          <w:rFonts w:ascii="Times New Roman" w:hAnsi="Times New Roman" w:cs="Times New Roman"/>
+          <w:i/>
+          <w:iCs/>
+          <w:sz w:val="32"/>
+          <w:szCs w:val="32"/>
         </w:rPr>
         <w:t>String puesto</w:t>
       </w:r>
       <w:r>
         <w:rPr>
           <w:rFonts w:ascii="Times New Roman" w:hAnsi="Times New Roman" w:cs="Times New Roman"/>
-          <w:sz w:val="28"/>
-          <w:szCs w:val="28"/>
-        </w:rPr>
-        <w:t>:</w:t>
-      </w:r>
-      <w:r>
-        <w:rPr>
-          <w:rFonts w:ascii="Times New Roman" w:hAnsi="Times New Roman" w:cs="Times New Roman"/>
-          <w:sz w:val="28"/>
-          <w:szCs w:val="28"/>
-        </w:rPr>
-        <w:t xml:space="preserve"> representa el puesto del empleado.</w:t>
-      </w:r>
-    </w:p>
-    <w:p>
-      <w:pPr>
-        <w:jc w:val="both"/>
-        <w:rPr>
-          <w:rFonts w:ascii="Times New Roman" w:hAnsi="Times New Roman" w:cs="Times New Roman"/>
-          <w:sz w:val="28"/>
-          <w:szCs w:val="28"/>
-        </w:rPr>
-      </w:pPr>
-      <w:r>
-        <w:rPr>
-          <w:rFonts w:ascii="Times New Roman" w:hAnsi="Times New Roman" w:cs="Times New Roman"/>
-          <w:sz w:val="28"/>
-          <w:szCs w:val="28"/>
-        </w:rPr>
-        <w:t xml:space="preserve">Luego la clase tiene métodos </w:t>
-      </w:r>
-      <w:proofErr w:type="spellStart"/>
-      <w:r>
-        <w:rPr>
-          <w:rFonts w:ascii="Times New Roman" w:hAnsi="Times New Roman" w:cs="Times New Roman"/>
-          <w:sz w:val="28"/>
-          <w:szCs w:val="28"/>
-        </w:rPr>
-        <w:t>getNombre</w:t>
-      </w:r>
-      <w:proofErr w:type="spellEnd"/>
-      <w:r>
-        <w:rPr>
-          <w:rFonts w:ascii="Times New Roman" w:hAnsi="Times New Roman" w:cs="Times New Roman"/>
-          <w:sz w:val="28"/>
-          <w:szCs w:val="28"/>
-        </w:rPr>
-        <w:t xml:space="preserve">() y </w:t>
-      </w:r>
-      <w:proofErr w:type="spellStart"/>
-      <w:r>
-        <w:rPr>
-          <w:rFonts w:ascii="Times New Roman" w:hAnsi="Times New Roman" w:cs="Times New Roman"/>
-          <w:sz w:val="28"/>
-          <w:szCs w:val="28"/>
-        </w:rPr>
-        <w:t>getPuesto</w:t>
-      </w:r>
-      <w:proofErr w:type="spellEnd"/>
-      <w:r>
-        <w:rPr>
-          <w:rFonts w:ascii="Times New Roman" w:hAnsi="Times New Roman" w:cs="Times New Roman"/>
-          <w:sz w:val="28"/>
-          <w:szCs w:val="28"/>
-        </w:rPr>
-        <w:t>() que son llamados por otras clases, también posee un método equals para verificar que dos empleados sean distintos.</w:t>
-      </w:r>
-    </w:p>
-    <w:p>
-      <w:pPr>
-        <w:jc w:val="both"/>
-        <w:rPr>
-          <w:rFonts w:ascii="Times New Roman" w:hAnsi="Times New Roman" w:cs="Times New Roman"/>
-          <w:sz w:val="28"/>
-          <w:szCs w:val="28"/>
-        </w:rPr>
-      </w:pPr>
+          <w:sz w:val="32"/>
+          <w:szCs w:val="32"/>
+        </w:rPr>
+        <w:t>: representa el puesto del empleado.</w:t>
+      </w:r>
     </w:p>
     <w:p>
       <w:pPr>
@@ -4157,6 +4446,110 @@
           <w:sz w:val="40"/>
           <w:szCs w:val="40"/>
         </w:rPr>
+        <w:t>Métodos</w:t>
+      </w:r>
+      <w:r>
+        <w:rPr>
+          <w:rFonts w:ascii="Times New Roman" w:hAnsi="Times New Roman" w:cs="Times New Roman"/>
+          <w:b/>
+          <w:bCs/>
+          <w:sz w:val="40"/>
+          <w:szCs w:val="40"/>
+        </w:rPr>
+        <w:t xml:space="preserve"> de clase</w:t>
+      </w:r>
+    </w:p>
+    <w:p>
+      <w:pPr>
+        <w:jc w:val="both"/>
+        <w:rPr>
+          <w:rFonts w:ascii="Times New Roman" w:hAnsi="Times New Roman" w:cs="Times New Roman"/>
+          <w:sz w:val="32"/>
+          <w:szCs w:val="32"/>
+        </w:rPr>
+      </w:pPr>
+      <w:r>
+        <w:rPr>
+          <w:rFonts w:ascii="Times New Roman" w:hAnsi="Times New Roman" w:cs="Times New Roman"/>
+          <w:sz w:val="32"/>
+          <w:szCs w:val="32"/>
+        </w:rPr>
+        <w:t>T</w:t>
+      </w:r>
+      <w:r>
+        <w:rPr>
+          <w:rFonts w:ascii="Times New Roman" w:hAnsi="Times New Roman" w:cs="Times New Roman"/>
+          <w:sz w:val="32"/>
+          <w:szCs w:val="32"/>
+        </w:rPr>
+        <w:t xml:space="preserve">iene métodos </w:t>
+      </w:r>
+      <w:proofErr w:type="spellStart"/>
+      <w:proofErr w:type="gramStart"/>
+      <w:r>
+        <w:rPr>
+          <w:rFonts w:ascii="Times New Roman" w:hAnsi="Times New Roman" w:cs="Times New Roman"/>
+          <w:sz w:val="32"/>
+          <w:szCs w:val="32"/>
+        </w:rPr>
+        <w:t>getNombre</w:t>
+      </w:r>
+      <w:proofErr w:type="spellEnd"/>
+      <w:r>
+        <w:rPr>
+          <w:rFonts w:ascii="Times New Roman" w:hAnsi="Times New Roman" w:cs="Times New Roman"/>
+          <w:sz w:val="32"/>
+          <w:szCs w:val="32"/>
+        </w:rPr>
+        <w:t>(</w:t>
+      </w:r>
+      <w:proofErr w:type="gramEnd"/>
+      <w:r>
+        <w:rPr>
+          <w:rFonts w:ascii="Times New Roman" w:hAnsi="Times New Roman" w:cs="Times New Roman"/>
+          <w:sz w:val="32"/>
+          <w:szCs w:val="32"/>
+        </w:rPr>
+        <w:t xml:space="preserve">) y </w:t>
+      </w:r>
+      <w:proofErr w:type="spellStart"/>
+      <w:r>
+        <w:rPr>
+          <w:rFonts w:ascii="Times New Roman" w:hAnsi="Times New Roman" w:cs="Times New Roman"/>
+          <w:sz w:val="32"/>
+          <w:szCs w:val="32"/>
+        </w:rPr>
+        <w:t>getPuesto</w:t>
+      </w:r>
+      <w:proofErr w:type="spellEnd"/>
+      <w:r>
+        <w:rPr>
+          <w:rFonts w:ascii="Times New Roman" w:hAnsi="Times New Roman" w:cs="Times New Roman"/>
+          <w:sz w:val="32"/>
+          <w:szCs w:val="32"/>
+        </w:rPr>
+        <w:t>() que son llamados por otras clases, también posee un método equals para verificar que dos empleados sean distintos.</w:t>
+      </w:r>
+    </w:p>
+    <w:p>
+      <w:pPr>
+        <w:jc w:val="both"/>
+        <w:rPr>
+          <w:rFonts w:ascii="Times New Roman" w:hAnsi="Times New Roman" w:cs="Times New Roman"/>
+          <w:b/>
+          <w:bCs/>
+          <w:sz w:val="48"/>
+          <w:szCs w:val="48"/>
+        </w:rPr>
+      </w:pPr>
+      <w:r>
+        <w:rPr>
+          <w:rFonts w:ascii="Times New Roman" w:hAnsi="Times New Roman" w:cs="Times New Roman"/>
+          <w:b/>
+          <w:bCs/>
+          <w:sz w:val="48"/>
+          <w:szCs w:val="48"/>
+        </w:rPr>
         <w:t>Clase Requerimiento</w:t>
       </w:r>
     </w:p>
@@ -4165,17 +4558,101 @@
         <w:jc w:val="both"/>
         <w:rPr>
           <w:rFonts w:ascii="Times New Roman" w:hAnsi="Times New Roman" w:cs="Times New Roman"/>
-          <w:sz w:val="28"/>
-          <w:szCs w:val="28"/>
-        </w:rPr>
-      </w:pPr>
-      <w:r>
-        <w:rPr>
-          <w:rFonts w:ascii="Times New Roman" w:hAnsi="Times New Roman" w:cs="Times New Roman"/>
-          <w:sz w:val="28"/>
-          <w:szCs w:val="28"/>
-        </w:rPr>
-        <w:t>Esta clase será utilizada para guardar los requerimientos por puestos establecidos por el usuario, solo posee métodos de set() y get() para sus variables.</w:t>
+          <w:sz w:val="32"/>
+          <w:szCs w:val="32"/>
+        </w:rPr>
+      </w:pPr>
+      <w:r>
+        <w:rPr>
+          <w:rFonts w:ascii="Times New Roman" w:hAnsi="Times New Roman" w:cs="Times New Roman"/>
+          <w:sz w:val="32"/>
+          <w:szCs w:val="32"/>
+        </w:rPr>
+        <w:t>R</w:t>
+      </w:r>
+      <w:r>
+        <w:rPr>
+          <w:rFonts w:ascii="Times New Roman" w:hAnsi="Times New Roman" w:cs="Times New Roman"/>
+          <w:sz w:val="32"/>
+          <w:szCs w:val="32"/>
+        </w:rPr>
+        <w:t>epresentará</w:t>
+      </w:r>
+      <w:r>
+        <w:rPr>
+          <w:rFonts w:ascii="Times New Roman" w:hAnsi="Times New Roman" w:cs="Times New Roman"/>
+          <w:sz w:val="32"/>
+          <w:szCs w:val="32"/>
+        </w:rPr>
+        <w:t xml:space="preserve"> los </w:t>
+      </w:r>
+      <w:r>
+        <w:rPr>
+          <w:rFonts w:ascii="Times New Roman" w:hAnsi="Times New Roman" w:cs="Times New Roman"/>
+          <w:sz w:val="32"/>
+          <w:szCs w:val="32"/>
+        </w:rPr>
+        <w:t xml:space="preserve">requerimientos </w:t>
+      </w:r>
+      <w:r>
+        <w:rPr>
+          <w:rFonts w:ascii="Times New Roman" w:hAnsi="Times New Roman" w:cs="Times New Roman"/>
+          <w:sz w:val="32"/>
+          <w:szCs w:val="32"/>
+        </w:rPr>
+        <w:t>que debe cumplir el equipo de trabajo.</w:t>
+      </w:r>
+      <w:r>
+        <w:rPr>
+          <w:rFonts w:ascii="Times New Roman" w:hAnsi="Times New Roman" w:cs="Times New Roman"/>
+          <w:sz w:val="32"/>
+          <w:szCs w:val="32"/>
+        </w:rPr>
+        <w:t xml:space="preserve"> </w:t>
+      </w:r>
+      <w:r>
+        <w:rPr>
+          <w:rFonts w:ascii="Times New Roman" w:hAnsi="Times New Roman" w:cs="Times New Roman"/>
+          <w:sz w:val="32"/>
+          <w:szCs w:val="32"/>
+        </w:rPr>
+        <w:t xml:space="preserve">Solo posee métodos </w:t>
+      </w:r>
+      <w:proofErr w:type="spellStart"/>
+      <w:r>
+        <w:rPr>
+          <w:rFonts w:ascii="Times New Roman" w:hAnsi="Times New Roman" w:cs="Times New Roman"/>
+          <w:sz w:val="32"/>
+          <w:szCs w:val="32"/>
+        </w:rPr>
+        <w:t>getters</w:t>
+      </w:r>
+      <w:proofErr w:type="spellEnd"/>
+      <w:r>
+        <w:rPr>
+          <w:rFonts w:ascii="Times New Roman" w:hAnsi="Times New Roman" w:cs="Times New Roman"/>
+          <w:sz w:val="32"/>
+          <w:szCs w:val="32"/>
+        </w:rPr>
+        <w:t xml:space="preserve"> y </w:t>
+      </w:r>
+      <w:proofErr w:type="spellStart"/>
+      <w:r>
+        <w:rPr>
+          <w:rFonts w:ascii="Times New Roman" w:hAnsi="Times New Roman" w:cs="Times New Roman"/>
+          <w:sz w:val="32"/>
+          <w:szCs w:val="32"/>
+        </w:rPr>
+        <w:t>setters</w:t>
+      </w:r>
+      <w:proofErr w:type="spellEnd"/>
+      <w:r>
+        <w:rPr>
+          <w:rFonts w:ascii="Times New Roman" w:hAnsi="Times New Roman" w:cs="Times New Roman"/>
+          <w:sz w:val="32"/>
+          <w:szCs w:val="32"/>
+        </w:rPr>
+        <w:t xml:space="preserve"> para cada una de sus variables.</w:t>
       </w:r>
     </w:p>
     <w:p>
@@ -4185,17 +4662,17 @@
           <w:rFonts w:ascii="Times New Roman" w:hAnsi="Times New Roman" w:cs="Times New Roman"/>
           <w:b/>
           <w:bCs/>
-          <w:sz w:val="32"/>
-          <w:szCs w:val="32"/>
-        </w:rPr>
-      </w:pPr>
-      <w:r>
-        <w:rPr>
-          <w:rFonts w:ascii="Times New Roman" w:hAnsi="Times New Roman" w:cs="Times New Roman"/>
-          <w:b/>
-          <w:bCs/>
-          <w:sz w:val="32"/>
-          <w:szCs w:val="32"/>
+          <w:sz w:val="40"/>
+          <w:szCs w:val="40"/>
+        </w:rPr>
+      </w:pPr>
+      <w:r>
+        <w:rPr>
+          <w:rFonts w:ascii="Times New Roman" w:hAnsi="Times New Roman" w:cs="Times New Roman"/>
+          <w:b/>
+          <w:bCs/>
+          <w:sz w:val="40"/>
+          <w:szCs w:val="40"/>
         </w:rPr>
         <w:t>Variables de clase</w:t>
       </w:r>
@@ -4210,18 +4687,18 @@
         <w:jc w:val="both"/>
         <w:rPr>
           <w:rFonts w:ascii="Times New Roman" w:hAnsi="Times New Roman" w:cs="Times New Roman"/>
-          <w:sz w:val="28"/>
-          <w:szCs w:val="28"/>
-        </w:rPr>
-      </w:pPr>
-      <w:proofErr w:type="spellStart"/>
-      <w:r>
-        <w:rPr>
-          <w:rFonts w:ascii="Times New Roman" w:hAnsi="Times New Roman" w:cs="Times New Roman"/>
-          <w:i/>
-          <w:iCs/>
-          <w:sz w:val="28"/>
-          <w:szCs w:val="28"/>
+          <w:sz w:val="32"/>
+          <w:szCs w:val="32"/>
+        </w:rPr>
+      </w:pPr>
+      <w:proofErr w:type="spellStart"/>
+      <w:r>
+        <w:rPr>
+          <w:rFonts w:ascii="Times New Roman" w:hAnsi="Times New Roman" w:cs="Times New Roman"/>
+          <w:i/>
+          <w:iCs/>
+          <w:sz w:val="32"/>
+          <w:szCs w:val="32"/>
         </w:rPr>
         <w:t>int</w:t>
       </w:r>
@@ -4231,8 +4708,8 @@
           <w:rFonts w:ascii="Times New Roman" w:hAnsi="Times New Roman" w:cs="Times New Roman"/>
           <w:i/>
           <w:iCs/>
-          <w:sz w:val="28"/>
-          <w:szCs w:val="28"/>
+          <w:sz w:val="32"/>
+          <w:szCs w:val="32"/>
         </w:rPr>
         <w:t xml:space="preserve"> </w:t>
       </w:r>
@@ -4242,19 +4719,51 @@
           <w:rFonts w:ascii="Times New Roman" w:hAnsi="Times New Roman" w:cs="Times New Roman"/>
           <w:i/>
           <w:iCs/>
-          <w:sz w:val="28"/>
-          <w:szCs w:val="28"/>
-        </w:rPr>
-        <w:t>minLideres,maxLideres</w:t>
-      </w:r>
-      <w:proofErr w:type="spellEnd"/>
-      <w:r>
-        <w:rPr>
-          <w:rFonts w:ascii="Times New Roman" w:hAnsi="Times New Roman" w:cs="Times New Roman"/>
-          <w:sz w:val="28"/>
-          <w:szCs w:val="28"/>
-        </w:rPr>
-        <w:t xml:space="preserve"> : representa la cantidad mínima y máxima de líderes de proyecto que debe tener el equipo. Por defecto es inicializada en 1.</w:t>
+          <w:sz w:val="32"/>
+          <w:szCs w:val="32"/>
+        </w:rPr>
+        <w:t>minLideres</w:t>
+      </w:r>
+      <w:proofErr w:type="spellEnd"/>
+      <w:r>
+        <w:rPr>
+          <w:rFonts w:ascii="Times New Roman" w:hAnsi="Times New Roman" w:cs="Times New Roman"/>
+          <w:i/>
+          <w:iCs/>
+          <w:sz w:val="32"/>
+          <w:szCs w:val="32"/>
+        </w:rPr>
+        <w:t>,</w:t>
+      </w:r>
+      <w:r>
+        <w:rPr>
+          <w:rFonts w:ascii="Times New Roman" w:hAnsi="Times New Roman" w:cs="Times New Roman"/>
+          <w:i/>
+          <w:iCs/>
+          <w:sz w:val="32"/>
+          <w:szCs w:val="32"/>
+        </w:rPr>
+        <w:t xml:space="preserve"> </w:t>
+      </w:r>
+      <w:proofErr w:type="spellStart"/>
+      <w:r>
+        <w:rPr>
+          <w:rFonts w:ascii="Times New Roman" w:hAnsi="Times New Roman" w:cs="Times New Roman"/>
+          <w:i/>
+          <w:iCs/>
+          <w:sz w:val="32"/>
+          <w:szCs w:val="32"/>
+        </w:rPr>
+        <w:t>maxLideres</w:t>
+      </w:r>
+      <w:proofErr w:type="spellEnd"/>
+      <w:r>
+        <w:rPr>
+          <w:rFonts w:ascii="Times New Roman" w:hAnsi="Times New Roman" w:cs="Times New Roman"/>
+          <w:sz w:val="32"/>
+          <w:szCs w:val="32"/>
+        </w:rPr>
+        <w:t>: representa la cantidad mínima y máxima de líderes de proyecto que debe tener el equipo. Por defecto es inicializada en 1.</w:t>
       </w:r>
     </w:p>
     <w:p>
@@ -4267,18 +4776,18 @@
         <w:jc w:val="both"/>
         <w:rPr>
           <w:rFonts w:ascii="Times New Roman" w:hAnsi="Times New Roman" w:cs="Times New Roman"/>
-          <w:sz w:val="28"/>
-          <w:szCs w:val="28"/>
-        </w:rPr>
-      </w:pPr>
-      <w:proofErr w:type="spellStart"/>
-      <w:r>
-        <w:rPr>
-          <w:rFonts w:ascii="Times New Roman" w:hAnsi="Times New Roman" w:cs="Times New Roman"/>
-          <w:i/>
-          <w:iCs/>
-          <w:sz w:val="28"/>
-          <w:szCs w:val="28"/>
+          <w:sz w:val="32"/>
+          <w:szCs w:val="32"/>
+        </w:rPr>
+      </w:pPr>
+      <w:proofErr w:type="spellStart"/>
+      <w:r>
+        <w:rPr>
+          <w:rFonts w:ascii="Times New Roman" w:hAnsi="Times New Roman" w:cs="Times New Roman"/>
+          <w:i/>
+          <w:iCs/>
+          <w:sz w:val="32"/>
+          <w:szCs w:val="32"/>
         </w:rPr>
         <w:t>int</w:t>
       </w:r>
@@ -4288,8 +4797,8 @@
           <w:rFonts w:ascii="Times New Roman" w:hAnsi="Times New Roman" w:cs="Times New Roman"/>
           <w:i/>
           <w:iCs/>
-          <w:sz w:val="28"/>
-          <w:szCs w:val="28"/>
+          <w:sz w:val="32"/>
+          <w:szCs w:val="32"/>
         </w:rPr>
         <w:t xml:space="preserve"> </w:t>
       </w:r>
@@ -4299,8 +4808,8 @@
           <w:rFonts w:ascii="Times New Roman" w:hAnsi="Times New Roman" w:cs="Times New Roman"/>
           <w:i/>
           <w:iCs/>
-          <w:sz w:val="28"/>
-          <w:szCs w:val="28"/>
+          <w:sz w:val="32"/>
+          <w:szCs w:val="32"/>
         </w:rPr>
         <w:t>minArquitectos</w:t>
       </w:r>
@@ -4310,8 +4819,8 @@
           <w:rFonts w:ascii="Times New Roman" w:hAnsi="Times New Roman" w:cs="Times New Roman"/>
           <w:i/>
           <w:iCs/>
-          <w:sz w:val="28"/>
-          <w:szCs w:val="28"/>
+          <w:sz w:val="32"/>
+          <w:szCs w:val="32"/>
         </w:rPr>
         <w:t xml:space="preserve">, </w:t>
       </w:r>
@@ -4321,8 +4830,8 @@
           <w:rFonts w:ascii="Times New Roman" w:hAnsi="Times New Roman" w:cs="Times New Roman"/>
           <w:i/>
           <w:iCs/>
-          <w:sz w:val="28"/>
-          <w:szCs w:val="28"/>
+          <w:sz w:val="32"/>
+          <w:szCs w:val="32"/>
         </w:rPr>
         <w:t>maxArquitectos</w:t>
       </w:r>
@@ -4330,18 +4839,10 @@
       <w:r>
         <w:rPr>
           <w:rFonts w:ascii="Times New Roman" w:hAnsi="Times New Roman" w:cs="Times New Roman"/>
-          <w:sz w:val="28"/>
-          <w:szCs w:val="28"/>
-        </w:rPr>
-        <w:t>:</w:t>
-      </w:r>
-      <w:r>
-        <w:rPr>
-          <w:rFonts w:ascii="Times New Roman" w:hAnsi="Times New Roman" w:cs="Times New Roman"/>
-          <w:sz w:val="28"/>
-          <w:szCs w:val="28"/>
-        </w:rPr>
-        <w:t xml:space="preserve"> representa la cantidad mínima y máxima de arquitectos que debe tener el equipo. Por defecto es inicializada en 1.</w:t>
+          <w:sz w:val="32"/>
+          <w:szCs w:val="32"/>
+        </w:rPr>
+        <w:t>: representa la cantidad mínima y máxima de arquitectos que debe tener el equipo. Por defecto es inicializada en 1.</w:t>
       </w:r>
     </w:p>
     <w:p>
@@ -4354,29 +4855,39 @@
         <w:jc w:val="both"/>
         <w:rPr>
           <w:rFonts w:ascii="Times New Roman" w:hAnsi="Times New Roman" w:cs="Times New Roman"/>
-          <w:sz w:val="28"/>
-          <w:szCs w:val="28"/>
-        </w:rPr>
-      </w:pPr>
-      <w:proofErr w:type="spellStart"/>
-      <w:r>
-        <w:rPr>
-          <w:rFonts w:ascii="Times New Roman" w:hAnsi="Times New Roman" w:cs="Times New Roman"/>
-          <w:i/>
-          <w:iCs/>
-          <w:sz w:val="28"/>
-          <w:szCs w:val="28"/>
-        </w:rPr>
-        <w:t>int</w:t>
-      </w:r>
-      <w:proofErr w:type="spellEnd"/>
-      <w:r>
-        <w:rPr>
-          <w:rFonts w:ascii="Times New Roman" w:hAnsi="Times New Roman" w:cs="Times New Roman"/>
-          <w:i/>
-          <w:iCs/>
-          <w:sz w:val="28"/>
-          <w:szCs w:val="28"/>
+          <w:sz w:val="32"/>
+          <w:szCs w:val="32"/>
+        </w:rPr>
+      </w:pPr>
+      <w:proofErr w:type="spellStart"/>
+      <w:r>
+        <w:rPr>
+          <w:rFonts w:ascii="Times New Roman" w:hAnsi="Times New Roman" w:cs="Times New Roman"/>
+          <w:i/>
+          <w:iCs/>
+          <w:sz w:val="32"/>
+          <w:szCs w:val="32"/>
+        </w:rPr>
+        <w:t>i</w:t>
+      </w:r>
+      <w:r>
+        <w:rPr>
+          <w:rFonts w:ascii="Times New Roman" w:hAnsi="Times New Roman" w:cs="Times New Roman"/>
+          <w:i/>
+          <w:iCs/>
+          <w:sz w:val="32"/>
+          <w:szCs w:val="32"/>
+        </w:rPr>
+        <w:t>nt</w:t>
+      </w:r>
+      <w:proofErr w:type="spellEnd"/>
+      <w:r>
+        <w:rPr>
+          <w:rFonts w:ascii="Times New Roman" w:hAnsi="Times New Roman" w:cs="Times New Roman"/>
+          <w:i/>
+          <w:iCs/>
+          <w:sz w:val="32"/>
+          <w:szCs w:val="32"/>
         </w:rPr>
         <w:t xml:space="preserve"> </w:t>
       </w:r>
@@ -4386,8 +4897,8 @@
           <w:rFonts w:ascii="Times New Roman" w:hAnsi="Times New Roman" w:cs="Times New Roman"/>
           <w:i/>
           <w:iCs/>
-          <w:sz w:val="28"/>
-          <w:szCs w:val="28"/>
+          <w:sz w:val="32"/>
+          <w:szCs w:val="32"/>
         </w:rPr>
         <w:t>minProgramadores</w:t>
       </w:r>
@@ -4397,8 +4908,8 @@
           <w:rFonts w:ascii="Times New Roman" w:hAnsi="Times New Roman" w:cs="Times New Roman"/>
           <w:i/>
           <w:iCs/>
-          <w:sz w:val="28"/>
-          <w:szCs w:val="28"/>
+          <w:sz w:val="32"/>
+          <w:szCs w:val="32"/>
         </w:rPr>
         <w:t xml:space="preserve">, </w:t>
       </w:r>
@@ -4408,8 +4919,8 @@
           <w:rFonts w:ascii="Times New Roman" w:hAnsi="Times New Roman" w:cs="Times New Roman"/>
           <w:i/>
           <w:iCs/>
-          <w:sz w:val="28"/>
-          <w:szCs w:val="28"/>
+          <w:sz w:val="32"/>
+          <w:szCs w:val="32"/>
         </w:rPr>
         <w:t>maxProgramadores</w:t>
       </w:r>
@@ -4417,18 +4928,26 @@
       <w:r>
         <w:rPr>
           <w:rFonts w:ascii="Times New Roman" w:hAnsi="Times New Roman" w:cs="Times New Roman"/>
-          <w:sz w:val="28"/>
-          <w:szCs w:val="28"/>
-        </w:rPr>
-        <w:t>:</w:t>
-      </w:r>
-      <w:r>
-        <w:rPr>
-          <w:rFonts w:ascii="Times New Roman" w:hAnsi="Times New Roman" w:cs="Times New Roman"/>
-          <w:sz w:val="28"/>
-          <w:szCs w:val="28"/>
-        </w:rPr>
-        <w:t xml:space="preserve"> representa la cantidad mínima y máxima de programadores que debe tener el equipo. Por defecto es inicializada en 1.</w:t>
+          <w:sz w:val="32"/>
+          <w:szCs w:val="32"/>
+        </w:rPr>
+        <w:t xml:space="preserve">: representa la cantidad mínima y máxima de programadores que debe tener el equipo. </w:t>
+      </w:r>
+      <w:r>
+        <w:rPr>
+          <w:rFonts w:ascii="Times New Roman" w:hAnsi="Times New Roman" w:cs="Times New Roman"/>
+          <w:sz w:val="32"/>
+          <w:szCs w:val="32"/>
+        </w:rPr>
+        <w:t>Por defecto es inicializada en 1</w:t>
+      </w:r>
+      <w:r>
+        <w:rPr>
+          <w:rFonts w:ascii="Times New Roman" w:hAnsi="Times New Roman" w:cs="Times New Roman"/>
+          <w:sz w:val="32"/>
+          <w:szCs w:val="32"/>
+        </w:rPr>
+        <w:t>.</w:t>
       </w:r>
     </w:p>
     <w:p>
@@ -4441,18 +4960,18 @@
         <w:jc w:val="both"/>
         <w:rPr>
           <w:rFonts w:ascii="Times New Roman" w:hAnsi="Times New Roman" w:cs="Times New Roman"/>
-          <w:sz w:val="28"/>
-          <w:szCs w:val="28"/>
-        </w:rPr>
-      </w:pPr>
-      <w:proofErr w:type="spellStart"/>
-      <w:r>
-        <w:rPr>
-          <w:rFonts w:ascii="Times New Roman" w:hAnsi="Times New Roman" w:cs="Times New Roman"/>
-          <w:i/>
-          <w:iCs/>
-          <w:sz w:val="28"/>
-          <w:szCs w:val="28"/>
+          <w:sz w:val="32"/>
+          <w:szCs w:val="32"/>
+        </w:rPr>
+      </w:pPr>
+      <w:proofErr w:type="spellStart"/>
+      <w:r>
+        <w:rPr>
+          <w:rFonts w:ascii="Times New Roman" w:hAnsi="Times New Roman" w:cs="Times New Roman"/>
+          <w:i/>
+          <w:iCs/>
+          <w:sz w:val="32"/>
+          <w:szCs w:val="32"/>
         </w:rPr>
         <w:t>int</w:t>
       </w:r>
@@ -4462,8 +4981,8 @@
           <w:rFonts w:ascii="Times New Roman" w:hAnsi="Times New Roman" w:cs="Times New Roman"/>
           <w:i/>
           <w:iCs/>
-          <w:sz w:val="28"/>
-          <w:szCs w:val="28"/>
+          <w:sz w:val="32"/>
+          <w:szCs w:val="32"/>
         </w:rPr>
         <w:t xml:space="preserve"> </w:t>
       </w:r>
@@ -4473,8 +4992,8 @@
           <w:rFonts w:ascii="Times New Roman" w:hAnsi="Times New Roman" w:cs="Times New Roman"/>
           <w:i/>
           <w:iCs/>
-          <w:sz w:val="28"/>
-          <w:szCs w:val="28"/>
+          <w:sz w:val="32"/>
+          <w:szCs w:val="32"/>
         </w:rPr>
         <w:t>minTesters</w:t>
       </w:r>
@@ -4484,8 +5003,8 @@
           <w:rFonts w:ascii="Times New Roman" w:hAnsi="Times New Roman" w:cs="Times New Roman"/>
           <w:i/>
           <w:iCs/>
-          <w:sz w:val="28"/>
-          <w:szCs w:val="28"/>
+          <w:sz w:val="32"/>
+          <w:szCs w:val="32"/>
         </w:rPr>
         <w:t xml:space="preserve">, </w:t>
       </w:r>
@@ -4495,8 +5014,8 @@
           <w:rFonts w:ascii="Times New Roman" w:hAnsi="Times New Roman" w:cs="Times New Roman"/>
           <w:i/>
           <w:iCs/>
-          <w:sz w:val="28"/>
-          <w:szCs w:val="28"/>
+          <w:sz w:val="32"/>
+          <w:szCs w:val="32"/>
         </w:rPr>
         <w:t>maxTesters</w:t>
       </w:r>
@@ -4504,43 +5023,122 @@
       <w:r>
         <w:rPr>
           <w:rFonts w:ascii="Times New Roman" w:hAnsi="Times New Roman" w:cs="Times New Roman"/>
-          <w:sz w:val="28"/>
-          <w:szCs w:val="28"/>
-        </w:rPr>
-        <w:t>:</w:t>
-      </w:r>
-      <w:r>
-        <w:rPr>
-          <w:rFonts w:ascii="Times New Roman" w:hAnsi="Times New Roman" w:cs="Times New Roman"/>
-          <w:sz w:val="28"/>
-          <w:szCs w:val="28"/>
-        </w:rPr>
-        <w:t xml:space="preserve"> representa la cantidad mínima y máxima de testers que debe tener el equipo. Por defecto es inicializada en 1.</w:t>
-      </w:r>
-    </w:p>
-    <w:p>
-      <w:pPr>
-        <w:rPr>
-          <w:rFonts w:ascii="Times New Roman" w:hAnsi="Times New Roman" w:cs="Times New Roman"/>
-          <w:b/>
-          <w:bCs/>
-          <w:sz w:val="44"/>
-          <w:szCs w:val="44"/>
-          <w:u w:val="single"/>
-        </w:rPr>
-      </w:pPr>
-    </w:p>
-    <w:p>
-      <w:pPr>
-        <w:rPr>
-          <w:rFonts w:ascii="Times New Roman" w:hAnsi="Times New Roman" w:cs="Times New Roman"/>
-          <w:b/>
-          <w:bCs/>
-          <w:sz w:val="44"/>
-          <w:szCs w:val="44"/>
-          <w:u w:val="single"/>
-        </w:rPr>
-      </w:pPr>
+          <w:sz w:val="32"/>
+          <w:szCs w:val="32"/>
+        </w:rPr>
+        <w:t>: representa la cantidad mínima y máxima de testers que debe tener el equipo. Por defecto es inicializada en 1.</w:t>
+      </w:r>
+    </w:p>
+    <w:p>
+      <w:pPr>
+        <w:rPr>
+          <w:rFonts w:ascii="Times New Roman" w:hAnsi="Times New Roman" w:cs="Times New Roman"/>
+          <w:b/>
+          <w:bCs/>
+          <w:sz w:val="48"/>
+          <w:szCs w:val="48"/>
+        </w:rPr>
+      </w:pPr>
+    </w:p>
+    <w:p>
+      <w:pPr>
+        <w:rPr>
+          <w:rFonts w:ascii="Times New Roman" w:hAnsi="Times New Roman" w:cs="Times New Roman"/>
+          <w:b/>
+          <w:bCs/>
+          <w:sz w:val="48"/>
+          <w:szCs w:val="48"/>
+        </w:rPr>
+      </w:pPr>
+      <w:r>
+        <w:rPr>
+          <w:rFonts w:ascii="Times New Roman" w:hAnsi="Times New Roman" w:cs="Times New Roman"/>
+          <w:b/>
+          <w:bCs/>
+          <w:sz w:val="48"/>
+          <w:szCs w:val="48"/>
+        </w:rPr>
+        <w:lastRenderedPageBreak/>
+        <w:t xml:space="preserve">Clase </w:t>
+      </w:r>
+      <w:r>
+        <w:rPr>
+          <w:rFonts w:ascii="Times New Roman" w:hAnsi="Times New Roman" w:cs="Times New Roman"/>
+          <w:b/>
+          <w:bCs/>
+          <w:sz w:val="48"/>
+          <w:szCs w:val="48"/>
+        </w:rPr>
+        <w:t>G</w:t>
+      </w:r>
+      <w:r>
+        <w:rPr>
+          <w:rFonts w:ascii="Times New Roman" w:hAnsi="Times New Roman" w:cs="Times New Roman"/>
+          <w:b/>
+          <w:bCs/>
+          <w:sz w:val="48"/>
+          <w:szCs w:val="48"/>
+        </w:rPr>
+        <w:t>rafo</w:t>
+      </w:r>
+    </w:p>
+    <w:p>
+      <w:pPr>
+        <w:jc w:val="both"/>
+        <w:rPr>
+          <w:rFonts w:ascii="Times New Roman" w:hAnsi="Times New Roman" w:cs="Times New Roman"/>
+          <w:sz w:val="32"/>
+          <w:szCs w:val="32"/>
+        </w:rPr>
+      </w:pPr>
+      <w:r>
+        <w:rPr>
+          <w:rFonts w:ascii="Times New Roman" w:hAnsi="Times New Roman" w:cs="Times New Roman"/>
+          <w:sz w:val="32"/>
+          <w:szCs w:val="32"/>
+        </w:rPr>
+        <w:t xml:space="preserve">Esta clase será utilizada para </w:t>
+      </w:r>
+      <w:r>
+        <w:rPr>
+          <w:rFonts w:ascii="Times New Roman" w:hAnsi="Times New Roman" w:cs="Times New Roman"/>
+          <w:sz w:val="32"/>
+          <w:szCs w:val="32"/>
+        </w:rPr>
+        <w:t>representar</w:t>
+      </w:r>
+      <w:r>
+        <w:rPr>
+          <w:rFonts w:ascii="Times New Roman" w:hAnsi="Times New Roman" w:cs="Times New Roman"/>
+          <w:sz w:val="32"/>
+          <w:szCs w:val="32"/>
+        </w:rPr>
+        <w:t xml:space="preserve"> las relaciones </w:t>
+      </w:r>
+      <w:r>
+        <w:rPr>
+          <w:rFonts w:ascii="Times New Roman" w:hAnsi="Times New Roman" w:cs="Times New Roman"/>
+          <w:sz w:val="32"/>
+          <w:szCs w:val="32"/>
+        </w:rPr>
+        <w:t>que existe</w:t>
+      </w:r>
+      <w:r>
+        <w:rPr>
+          <w:rFonts w:ascii="Times New Roman" w:hAnsi="Times New Roman" w:cs="Times New Roman"/>
+          <w:sz w:val="32"/>
+          <w:szCs w:val="32"/>
+        </w:rPr>
+        <w:t xml:space="preserve">n </w:t>
+      </w:r>
+      <w:r>
+        <w:rPr>
+          <w:rFonts w:ascii="Times New Roman" w:hAnsi="Times New Roman" w:cs="Times New Roman"/>
+          <w:sz w:val="32"/>
+          <w:szCs w:val="32"/>
+        </w:rPr>
+        <w:t>entre los empleados.</w:t>
+      </w:r>
     </w:p>
     <w:p>
       <w:pPr>
@@ -4552,9 +5150,7 @@
           <w:szCs w:val="40"/>
         </w:rPr>
       </w:pPr>
-    </w:p>
-    <w:p>
-      <w:pPr>
+      <w:r>
         <w:rPr>
           <w:rFonts w:ascii="Times New Roman" w:hAnsi="Times New Roman" w:cs="Times New Roman"/>
           <w:b/>
@@ -4562,7 +5158,75 @@
           <w:sz w:val="40"/>
           <w:szCs w:val="40"/>
         </w:rPr>
-      </w:pPr>
+        <w:t>Variables de clase</w:t>
+      </w:r>
+    </w:p>
+    <w:p>
+      <w:pPr>
+        <w:pStyle w:val="Prrafodelista"/>
+        <w:numPr>
+          <w:ilvl w:val="0"/>
+          <w:numId w:val="5"/>
+        </w:numPr>
+        <w:jc w:val="both"/>
+        <w:rPr>
+          <w:rFonts w:ascii="Times New Roman" w:hAnsi="Times New Roman" w:cs="Times New Roman"/>
+          <w:sz w:val="32"/>
+          <w:szCs w:val="32"/>
+        </w:rPr>
+      </w:pPr>
+      <w:proofErr w:type="spellStart"/>
+      <w:r>
+        <w:rPr>
+          <w:rFonts w:ascii="Times New Roman" w:hAnsi="Times New Roman" w:cs="Times New Roman"/>
+          <w:i/>
+          <w:iCs/>
+          <w:sz w:val="32"/>
+          <w:szCs w:val="32"/>
+        </w:rPr>
+        <w:t>boolean</w:t>
+      </w:r>
+      <w:proofErr w:type="spellEnd"/>
+      <w:r>
+        <w:rPr>
+          <w:rFonts w:ascii="Times New Roman" w:hAnsi="Times New Roman" w:cs="Times New Roman"/>
+          <w:i/>
+          <w:iCs/>
+          <w:sz w:val="32"/>
+          <w:szCs w:val="32"/>
+        </w:rPr>
+        <w:t xml:space="preserve"> [</w:t>
+      </w:r>
+      <w:proofErr w:type="gramStart"/>
+      <w:r>
+        <w:rPr>
+          <w:rFonts w:ascii="Times New Roman" w:hAnsi="Times New Roman" w:cs="Times New Roman"/>
+          <w:i/>
+          <w:iCs/>
+          <w:sz w:val="32"/>
+          <w:szCs w:val="32"/>
+        </w:rPr>
+        <w:t>][</w:t>
+      </w:r>
+      <w:proofErr w:type="gramEnd"/>
+      <w:r>
+        <w:rPr>
+          <w:rFonts w:ascii="Times New Roman" w:hAnsi="Times New Roman" w:cs="Times New Roman"/>
+          <w:i/>
+          <w:iCs/>
+          <w:sz w:val="32"/>
+          <w:szCs w:val="32"/>
+        </w:rPr>
+        <w:t>] A</w:t>
+      </w:r>
+      <w:r>
+        <w:rPr>
+          <w:rFonts w:ascii="Times New Roman" w:hAnsi="Times New Roman" w:cs="Times New Roman"/>
+          <w:sz w:val="32"/>
+          <w:szCs w:val="32"/>
+        </w:rPr>
+        <w:t>: representa la matriz de adyacencia interna del grafo.</w:t>
+      </w:r>
     </w:p>
     <w:p>
       <w:pPr>
@@ -4582,7 +5246,678 @@
           <w:sz w:val="40"/>
           <w:szCs w:val="40"/>
         </w:rPr>
-        <w:lastRenderedPageBreak/>
+        <w:t>Métodos de clase</w:t>
+      </w:r>
+    </w:p>
+    <w:p>
+      <w:pPr>
+        <w:pStyle w:val="Prrafodelista"/>
+        <w:numPr>
+          <w:ilvl w:val="0"/>
+          <w:numId w:val="37"/>
+        </w:numPr>
+        <w:jc w:val="both"/>
+        <w:rPr>
+          <w:rFonts w:ascii="Times New Roman" w:hAnsi="Times New Roman" w:cs="Times New Roman"/>
+          <w:sz w:val="32"/>
+          <w:szCs w:val="32"/>
+        </w:rPr>
+      </w:pPr>
+      <w:proofErr w:type="spellStart"/>
+      <w:r>
+        <w:rPr>
+          <w:rFonts w:ascii="Times New Roman" w:hAnsi="Times New Roman" w:cs="Times New Roman"/>
+          <w:i/>
+          <w:iCs/>
+          <w:sz w:val="32"/>
+          <w:szCs w:val="32"/>
+        </w:rPr>
+        <w:t>void</w:t>
+      </w:r>
+      <w:proofErr w:type="spellEnd"/>
+      <w:r>
+        <w:rPr>
+          <w:rFonts w:ascii="Times New Roman" w:hAnsi="Times New Roman" w:cs="Times New Roman"/>
+          <w:i/>
+          <w:iCs/>
+          <w:sz w:val="32"/>
+          <w:szCs w:val="32"/>
+        </w:rPr>
+        <w:t xml:space="preserve"> </w:t>
+      </w:r>
+      <w:proofErr w:type="spellStart"/>
+      <w:proofErr w:type="gramStart"/>
+      <w:r>
+        <w:rPr>
+          <w:rFonts w:ascii="Times New Roman" w:hAnsi="Times New Roman" w:cs="Times New Roman"/>
+          <w:i/>
+          <w:iCs/>
+          <w:sz w:val="32"/>
+          <w:szCs w:val="32"/>
+        </w:rPr>
+        <w:t>agregarArista</w:t>
+      </w:r>
+      <w:proofErr w:type="spellEnd"/>
+      <w:r>
+        <w:rPr>
+          <w:rFonts w:ascii="Times New Roman" w:hAnsi="Times New Roman" w:cs="Times New Roman"/>
+          <w:i/>
+          <w:iCs/>
+          <w:sz w:val="32"/>
+          <w:szCs w:val="32"/>
+        </w:rPr>
+        <w:t>(</w:t>
+      </w:r>
+      <w:proofErr w:type="spellStart"/>
+      <w:proofErr w:type="gramEnd"/>
+      <w:r>
+        <w:rPr>
+          <w:rFonts w:ascii="Times New Roman" w:hAnsi="Times New Roman" w:cs="Times New Roman"/>
+          <w:i/>
+          <w:iCs/>
+          <w:sz w:val="32"/>
+          <w:szCs w:val="32"/>
+        </w:rPr>
+        <w:t>int</w:t>
+      </w:r>
+      <w:proofErr w:type="spellEnd"/>
+      <w:r>
+        <w:rPr>
+          <w:rFonts w:ascii="Times New Roman" w:hAnsi="Times New Roman" w:cs="Times New Roman"/>
+          <w:i/>
+          <w:iCs/>
+          <w:sz w:val="32"/>
+          <w:szCs w:val="32"/>
+        </w:rPr>
+        <w:t xml:space="preserve"> i, </w:t>
+      </w:r>
+      <w:proofErr w:type="spellStart"/>
+      <w:r>
+        <w:rPr>
+          <w:rFonts w:ascii="Times New Roman" w:hAnsi="Times New Roman" w:cs="Times New Roman"/>
+          <w:i/>
+          <w:iCs/>
+          <w:sz w:val="32"/>
+          <w:szCs w:val="32"/>
+        </w:rPr>
+        <w:t>int</w:t>
+      </w:r>
+      <w:proofErr w:type="spellEnd"/>
+      <w:r>
+        <w:rPr>
+          <w:rFonts w:ascii="Times New Roman" w:hAnsi="Times New Roman" w:cs="Times New Roman"/>
+          <w:i/>
+          <w:iCs/>
+          <w:sz w:val="32"/>
+          <w:szCs w:val="32"/>
+        </w:rPr>
+        <w:t xml:space="preserve"> j)</w:t>
+      </w:r>
+      <w:r>
+        <w:rPr>
+          <w:rFonts w:ascii="Times New Roman" w:hAnsi="Times New Roman" w:cs="Times New Roman"/>
+          <w:sz w:val="32"/>
+          <w:szCs w:val="32"/>
+        </w:rPr>
+        <w:t xml:space="preserve"> : se encarga de agregar una arista entre los vértices </w:t>
+      </w:r>
+      <w:r>
+        <w:rPr>
+          <w:rFonts w:ascii="Times New Roman" w:hAnsi="Times New Roman" w:cs="Times New Roman"/>
+          <w:b/>
+          <w:bCs/>
+          <w:sz w:val="32"/>
+          <w:szCs w:val="32"/>
+        </w:rPr>
+        <w:t>i</w:t>
+      </w:r>
+      <w:r>
+        <w:rPr>
+          <w:rFonts w:ascii="Times New Roman" w:hAnsi="Times New Roman" w:cs="Times New Roman"/>
+          <w:sz w:val="32"/>
+          <w:szCs w:val="32"/>
+        </w:rPr>
+        <w:t xml:space="preserve"> y </w:t>
+      </w:r>
+      <w:r>
+        <w:rPr>
+          <w:rFonts w:ascii="Times New Roman" w:hAnsi="Times New Roman" w:cs="Times New Roman"/>
+          <w:b/>
+          <w:bCs/>
+          <w:sz w:val="32"/>
+          <w:szCs w:val="32"/>
+        </w:rPr>
+        <w:t>j</w:t>
+      </w:r>
+      <w:r>
+        <w:rPr>
+          <w:rFonts w:ascii="Times New Roman" w:hAnsi="Times New Roman" w:cs="Times New Roman"/>
+          <w:sz w:val="32"/>
+          <w:szCs w:val="32"/>
+        </w:rPr>
+        <w:t xml:space="preserve"> colocando en esa posición de la matriz true</w:t>
+      </w:r>
+      <w:r>
+        <w:rPr>
+          <w:rFonts w:ascii="Times New Roman" w:hAnsi="Times New Roman" w:cs="Times New Roman"/>
+          <w:sz w:val="32"/>
+          <w:szCs w:val="32"/>
+        </w:rPr>
+        <w:t xml:space="preserve"> </w:t>
+      </w:r>
+      <w:r>
+        <w:rPr>
+          <w:rFonts w:ascii="Times New Roman" w:hAnsi="Times New Roman" w:cs="Times New Roman"/>
+          <w:sz w:val="32"/>
+          <w:szCs w:val="32"/>
+        </w:rPr>
+        <w:t>(para nuestro problema</w:t>
+      </w:r>
+      <w:r>
+        <w:rPr>
+          <w:rFonts w:ascii="Times New Roman" w:hAnsi="Times New Roman" w:cs="Times New Roman"/>
+          <w:sz w:val="32"/>
+          <w:szCs w:val="32"/>
+        </w:rPr>
+        <w:t>,</w:t>
+      </w:r>
+      <w:r>
+        <w:rPr>
+          <w:rFonts w:ascii="Times New Roman" w:hAnsi="Times New Roman" w:cs="Times New Roman"/>
+          <w:sz w:val="32"/>
+          <w:szCs w:val="32"/>
+        </w:rPr>
+        <w:t xml:space="preserve"> true si</w:t>
+      </w:r>
+      <w:r>
+        <w:rPr>
+          <w:rFonts w:ascii="Times New Roman" w:hAnsi="Times New Roman" w:cs="Times New Roman"/>
+          <w:sz w:val="32"/>
+          <w:szCs w:val="32"/>
+        </w:rPr>
+        <w:t>gnificara que</w:t>
+      </w:r>
+      <w:r>
+        <w:rPr>
+          <w:rFonts w:ascii="Times New Roman" w:hAnsi="Times New Roman" w:cs="Times New Roman"/>
+          <w:sz w:val="32"/>
+          <w:szCs w:val="32"/>
+        </w:rPr>
+        <w:t xml:space="preserve"> tienen </w:t>
+      </w:r>
+      <w:r>
+        <w:rPr>
+          <w:rFonts w:ascii="Times New Roman" w:hAnsi="Times New Roman" w:cs="Times New Roman"/>
+          <w:sz w:val="32"/>
+          <w:szCs w:val="32"/>
+        </w:rPr>
+        <w:t>mala</w:t>
+      </w:r>
+      <w:r>
+        <w:rPr>
+          <w:rFonts w:ascii="Times New Roman" w:hAnsi="Times New Roman" w:cs="Times New Roman"/>
+          <w:sz w:val="32"/>
+          <w:szCs w:val="32"/>
+        </w:rPr>
+        <w:t xml:space="preserve"> relación laboral).</w:t>
+      </w:r>
+    </w:p>
+    <w:p>
+      <w:pPr>
+        <w:pStyle w:val="Prrafodelista"/>
+        <w:numPr>
+          <w:ilvl w:val="0"/>
+          <w:numId w:val="5"/>
+        </w:numPr>
+        <w:rPr>
+          <w:rFonts w:ascii="Times New Roman" w:hAnsi="Times New Roman" w:cs="Times New Roman"/>
+          <w:sz w:val="32"/>
+          <w:szCs w:val="32"/>
+        </w:rPr>
+      </w:pPr>
+      <w:proofErr w:type="spellStart"/>
+      <w:r>
+        <w:rPr>
+          <w:rFonts w:ascii="Times New Roman" w:hAnsi="Times New Roman" w:cs="Times New Roman"/>
+          <w:i/>
+          <w:iCs/>
+          <w:sz w:val="32"/>
+          <w:szCs w:val="32"/>
+        </w:rPr>
+        <w:t>void</w:t>
+      </w:r>
+      <w:proofErr w:type="spellEnd"/>
+      <w:r>
+        <w:rPr>
+          <w:rFonts w:ascii="Times New Roman" w:hAnsi="Times New Roman" w:cs="Times New Roman"/>
+          <w:i/>
+          <w:iCs/>
+          <w:sz w:val="32"/>
+          <w:szCs w:val="32"/>
+        </w:rPr>
+        <w:t xml:space="preserve"> </w:t>
+      </w:r>
+      <w:proofErr w:type="spellStart"/>
+      <w:proofErr w:type="gramStart"/>
+      <w:r>
+        <w:rPr>
+          <w:rFonts w:ascii="Times New Roman" w:hAnsi="Times New Roman" w:cs="Times New Roman"/>
+          <w:i/>
+          <w:iCs/>
+          <w:sz w:val="32"/>
+          <w:szCs w:val="32"/>
+        </w:rPr>
+        <w:t>borrarArista</w:t>
+      </w:r>
+      <w:proofErr w:type="spellEnd"/>
+      <w:r>
+        <w:rPr>
+          <w:rFonts w:ascii="Times New Roman" w:hAnsi="Times New Roman" w:cs="Times New Roman"/>
+          <w:i/>
+          <w:iCs/>
+          <w:sz w:val="32"/>
+          <w:szCs w:val="32"/>
+        </w:rPr>
+        <w:t>(</w:t>
+      </w:r>
+      <w:proofErr w:type="spellStart"/>
+      <w:proofErr w:type="gramEnd"/>
+      <w:r>
+        <w:rPr>
+          <w:rFonts w:ascii="Times New Roman" w:hAnsi="Times New Roman" w:cs="Times New Roman"/>
+          <w:i/>
+          <w:iCs/>
+          <w:sz w:val="32"/>
+          <w:szCs w:val="32"/>
+        </w:rPr>
+        <w:t>int</w:t>
+      </w:r>
+      <w:proofErr w:type="spellEnd"/>
+      <w:r>
+        <w:rPr>
+          <w:rFonts w:ascii="Times New Roman" w:hAnsi="Times New Roman" w:cs="Times New Roman"/>
+          <w:i/>
+          <w:iCs/>
+          <w:sz w:val="32"/>
+          <w:szCs w:val="32"/>
+        </w:rPr>
+        <w:t xml:space="preserve"> i, </w:t>
+      </w:r>
+      <w:proofErr w:type="spellStart"/>
+      <w:r>
+        <w:rPr>
+          <w:rFonts w:ascii="Times New Roman" w:hAnsi="Times New Roman" w:cs="Times New Roman"/>
+          <w:i/>
+          <w:iCs/>
+          <w:sz w:val="32"/>
+          <w:szCs w:val="32"/>
+        </w:rPr>
+        <w:t>int</w:t>
+      </w:r>
+      <w:proofErr w:type="spellEnd"/>
+      <w:r>
+        <w:rPr>
+          <w:rFonts w:ascii="Times New Roman" w:hAnsi="Times New Roman" w:cs="Times New Roman"/>
+          <w:i/>
+          <w:iCs/>
+          <w:sz w:val="32"/>
+          <w:szCs w:val="32"/>
+        </w:rPr>
+        <w:t xml:space="preserve"> j)</w:t>
+      </w:r>
+      <w:r>
+        <w:rPr>
+          <w:rFonts w:ascii="Times New Roman" w:hAnsi="Times New Roman" w:cs="Times New Roman"/>
+          <w:sz w:val="32"/>
+          <w:szCs w:val="32"/>
+        </w:rPr>
+        <w:t xml:space="preserve"> : se encarga de eliminar la arista entre los vértices</w:t>
+      </w:r>
+      <w:r>
+        <w:rPr>
+          <w:rFonts w:ascii="Times New Roman" w:hAnsi="Times New Roman" w:cs="Times New Roman"/>
+          <w:b/>
+          <w:bCs/>
+          <w:sz w:val="32"/>
+          <w:szCs w:val="32"/>
+        </w:rPr>
+        <w:t xml:space="preserve"> i</w:t>
+      </w:r>
+      <w:r>
+        <w:rPr>
+          <w:rFonts w:ascii="Times New Roman" w:hAnsi="Times New Roman" w:cs="Times New Roman"/>
+          <w:sz w:val="32"/>
+          <w:szCs w:val="32"/>
+        </w:rPr>
+        <w:t xml:space="preserve"> y</w:t>
+      </w:r>
+      <w:r>
+        <w:rPr>
+          <w:rFonts w:ascii="Times New Roman" w:hAnsi="Times New Roman" w:cs="Times New Roman"/>
+          <w:b/>
+          <w:bCs/>
+          <w:sz w:val="32"/>
+          <w:szCs w:val="32"/>
+        </w:rPr>
+        <w:t xml:space="preserve"> j</w:t>
+      </w:r>
+      <w:r>
+        <w:rPr>
+          <w:rFonts w:ascii="Times New Roman" w:hAnsi="Times New Roman" w:cs="Times New Roman"/>
+          <w:sz w:val="32"/>
+          <w:szCs w:val="32"/>
+        </w:rPr>
+        <w:t xml:space="preserve"> volviendo false la posición correspondiente de la matriz </w:t>
+      </w:r>
+      <w:r>
+        <w:rPr>
+          <w:rFonts w:ascii="Times New Roman" w:hAnsi="Times New Roman" w:cs="Times New Roman"/>
+          <w:b/>
+          <w:bCs/>
+          <w:sz w:val="32"/>
+          <w:szCs w:val="32"/>
+        </w:rPr>
+        <w:t>A</w:t>
+      </w:r>
+      <w:r>
+        <w:rPr>
+          <w:rFonts w:ascii="Times New Roman" w:hAnsi="Times New Roman" w:cs="Times New Roman"/>
+          <w:sz w:val="32"/>
+          <w:szCs w:val="32"/>
+        </w:rPr>
+        <w:t>.</w:t>
+      </w:r>
+    </w:p>
+    <w:p>
+      <w:pPr>
+        <w:pStyle w:val="Prrafodelista"/>
+        <w:numPr>
+          <w:ilvl w:val="0"/>
+          <w:numId w:val="5"/>
+        </w:numPr>
+        <w:jc w:val="both"/>
+        <w:rPr>
+          <w:rFonts w:ascii="Times New Roman" w:hAnsi="Times New Roman" w:cs="Times New Roman"/>
+          <w:sz w:val="32"/>
+          <w:szCs w:val="32"/>
+        </w:rPr>
+      </w:pPr>
+      <w:proofErr w:type="spellStart"/>
+      <w:r>
+        <w:rPr>
+          <w:rFonts w:ascii="Times New Roman" w:hAnsi="Times New Roman" w:cs="Times New Roman"/>
+          <w:i/>
+          <w:iCs/>
+          <w:sz w:val="32"/>
+          <w:szCs w:val="32"/>
+        </w:rPr>
+        <w:t>boolean</w:t>
+      </w:r>
+      <w:proofErr w:type="spellEnd"/>
+      <w:r>
+        <w:rPr>
+          <w:rFonts w:ascii="Times New Roman" w:hAnsi="Times New Roman" w:cs="Times New Roman"/>
+          <w:i/>
+          <w:iCs/>
+          <w:sz w:val="32"/>
+          <w:szCs w:val="32"/>
+        </w:rPr>
+        <w:t xml:space="preserve"> </w:t>
+      </w:r>
+      <w:proofErr w:type="spellStart"/>
+      <w:proofErr w:type="gramStart"/>
+      <w:r>
+        <w:rPr>
+          <w:rFonts w:ascii="Times New Roman" w:hAnsi="Times New Roman" w:cs="Times New Roman"/>
+          <w:i/>
+          <w:iCs/>
+          <w:sz w:val="32"/>
+          <w:szCs w:val="32"/>
+        </w:rPr>
+        <w:t>existeArista</w:t>
+      </w:r>
+      <w:proofErr w:type="spellEnd"/>
+      <w:r>
+        <w:rPr>
+          <w:rFonts w:ascii="Times New Roman" w:hAnsi="Times New Roman" w:cs="Times New Roman"/>
+          <w:i/>
+          <w:iCs/>
+          <w:sz w:val="32"/>
+          <w:szCs w:val="32"/>
+        </w:rPr>
+        <w:t>(</w:t>
+      </w:r>
+      <w:proofErr w:type="spellStart"/>
+      <w:proofErr w:type="gramEnd"/>
+      <w:r>
+        <w:rPr>
+          <w:rFonts w:ascii="Times New Roman" w:hAnsi="Times New Roman" w:cs="Times New Roman"/>
+          <w:i/>
+          <w:iCs/>
+          <w:sz w:val="32"/>
+          <w:szCs w:val="32"/>
+        </w:rPr>
+        <w:t>int</w:t>
+      </w:r>
+      <w:proofErr w:type="spellEnd"/>
+      <w:r>
+        <w:rPr>
+          <w:rFonts w:ascii="Times New Roman" w:hAnsi="Times New Roman" w:cs="Times New Roman"/>
+          <w:i/>
+          <w:iCs/>
+          <w:sz w:val="32"/>
+          <w:szCs w:val="32"/>
+        </w:rPr>
+        <w:t xml:space="preserve"> i, </w:t>
+      </w:r>
+      <w:proofErr w:type="spellStart"/>
+      <w:r>
+        <w:rPr>
+          <w:rFonts w:ascii="Times New Roman" w:hAnsi="Times New Roman" w:cs="Times New Roman"/>
+          <w:i/>
+          <w:iCs/>
+          <w:sz w:val="32"/>
+          <w:szCs w:val="32"/>
+        </w:rPr>
+        <w:t>int</w:t>
+      </w:r>
+      <w:proofErr w:type="spellEnd"/>
+      <w:r>
+        <w:rPr>
+          <w:rFonts w:ascii="Times New Roman" w:hAnsi="Times New Roman" w:cs="Times New Roman"/>
+          <w:i/>
+          <w:iCs/>
+          <w:sz w:val="32"/>
+          <w:szCs w:val="32"/>
+        </w:rPr>
+        <w:t xml:space="preserve"> j):</w:t>
+      </w:r>
+      <w:r>
+        <w:rPr>
+          <w:rFonts w:ascii="Times New Roman" w:hAnsi="Times New Roman" w:cs="Times New Roman"/>
+          <w:sz w:val="32"/>
+          <w:szCs w:val="32"/>
+        </w:rPr>
+        <w:t xml:space="preserve"> verifica si existe una arista entre los vértices </w:t>
+      </w:r>
+      <w:r>
+        <w:rPr>
+          <w:rFonts w:ascii="Times New Roman" w:hAnsi="Times New Roman" w:cs="Times New Roman"/>
+          <w:b/>
+          <w:bCs/>
+          <w:sz w:val="32"/>
+          <w:szCs w:val="32"/>
+        </w:rPr>
+        <w:t>i</w:t>
+      </w:r>
+      <w:r>
+        <w:rPr>
+          <w:rFonts w:ascii="Times New Roman" w:hAnsi="Times New Roman" w:cs="Times New Roman"/>
+          <w:sz w:val="32"/>
+          <w:szCs w:val="32"/>
+        </w:rPr>
+        <w:t xml:space="preserve"> y </w:t>
+      </w:r>
+      <w:r>
+        <w:rPr>
+          <w:rFonts w:ascii="Times New Roman" w:hAnsi="Times New Roman" w:cs="Times New Roman"/>
+          <w:b/>
+          <w:bCs/>
+          <w:sz w:val="32"/>
+          <w:szCs w:val="32"/>
+        </w:rPr>
+        <w:t>j</w:t>
+      </w:r>
+      <w:r>
+        <w:rPr>
+          <w:rFonts w:ascii="Times New Roman" w:hAnsi="Times New Roman" w:cs="Times New Roman"/>
+          <w:sz w:val="32"/>
+          <w:szCs w:val="32"/>
+        </w:rPr>
+        <w:t>. Es utilizado para verificar la relación entre dos empleados.</w:t>
+      </w:r>
+    </w:p>
+    <w:p>
+      <w:pPr>
+        <w:pStyle w:val="Prrafodelista"/>
+        <w:numPr>
+          <w:ilvl w:val="0"/>
+          <w:numId w:val="5"/>
+        </w:numPr>
+        <w:jc w:val="both"/>
+        <w:rPr>
+          <w:rFonts w:ascii="Times New Roman" w:hAnsi="Times New Roman" w:cs="Times New Roman"/>
+          <w:sz w:val="32"/>
+          <w:szCs w:val="32"/>
+        </w:rPr>
+      </w:pPr>
+      <w:r>
+        <w:rPr>
+          <w:rFonts w:ascii="Times New Roman" w:hAnsi="Times New Roman" w:cs="Times New Roman"/>
+          <w:i/>
+          <w:iCs/>
+          <w:sz w:val="32"/>
+          <w:szCs w:val="32"/>
+        </w:rPr>
+        <w:t>set&lt;</w:t>
+      </w:r>
+      <w:proofErr w:type="spellStart"/>
+      <w:r>
+        <w:rPr>
+          <w:rFonts w:ascii="Times New Roman" w:hAnsi="Times New Roman" w:cs="Times New Roman"/>
+          <w:i/>
+          <w:iCs/>
+          <w:sz w:val="32"/>
+          <w:szCs w:val="32"/>
+        </w:rPr>
+        <w:t>Integer</w:t>
+      </w:r>
+      <w:proofErr w:type="spellEnd"/>
+      <w:r>
+        <w:rPr>
+          <w:rFonts w:ascii="Times New Roman" w:hAnsi="Times New Roman" w:cs="Times New Roman"/>
+          <w:i/>
+          <w:iCs/>
+          <w:sz w:val="32"/>
+          <w:szCs w:val="32"/>
+        </w:rPr>
+        <w:t xml:space="preserve">&gt; </w:t>
+      </w:r>
+      <w:proofErr w:type="gramStart"/>
+      <w:r>
+        <w:rPr>
+          <w:rFonts w:ascii="Times New Roman" w:hAnsi="Times New Roman" w:cs="Times New Roman"/>
+          <w:i/>
+          <w:iCs/>
+          <w:sz w:val="32"/>
+          <w:szCs w:val="32"/>
+        </w:rPr>
+        <w:t>vecinos(</w:t>
+      </w:r>
+      <w:proofErr w:type="spellStart"/>
+      <w:proofErr w:type="gramEnd"/>
+      <w:r>
+        <w:rPr>
+          <w:rFonts w:ascii="Times New Roman" w:hAnsi="Times New Roman" w:cs="Times New Roman"/>
+          <w:i/>
+          <w:iCs/>
+          <w:sz w:val="32"/>
+          <w:szCs w:val="32"/>
+        </w:rPr>
+        <w:t>int</w:t>
+      </w:r>
+      <w:proofErr w:type="spellEnd"/>
+      <w:r>
+        <w:rPr>
+          <w:rFonts w:ascii="Times New Roman" w:hAnsi="Times New Roman" w:cs="Times New Roman"/>
+          <w:i/>
+          <w:iCs/>
+          <w:sz w:val="32"/>
+          <w:szCs w:val="32"/>
+        </w:rPr>
+        <w:t xml:space="preserve"> i):</w:t>
+      </w:r>
+      <w:r>
+        <w:rPr>
+          <w:rFonts w:ascii="Times New Roman" w:hAnsi="Times New Roman" w:cs="Times New Roman"/>
+          <w:sz w:val="32"/>
+          <w:szCs w:val="32"/>
+        </w:rPr>
+        <w:t xml:space="preserve"> retorna una colección con aquellos vértices tengan </w:t>
+      </w:r>
+      <w:r>
+        <w:rPr>
+          <w:rFonts w:ascii="Times New Roman" w:hAnsi="Times New Roman" w:cs="Times New Roman"/>
+          <w:sz w:val="32"/>
+          <w:szCs w:val="32"/>
+        </w:rPr>
+        <w:t>una arista</w:t>
+      </w:r>
+      <w:r>
+        <w:rPr>
+          <w:rFonts w:ascii="Times New Roman" w:hAnsi="Times New Roman" w:cs="Times New Roman"/>
+          <w:sz w:val="32"/>
+          <w:szCs w:val="32"/>
+        </w:rPr>
+        <w:t xml:space="preserve"> con el vértice </w:t>
+      </w:r>
+      <w:r>
+        <w:rPr>
+          <w:rFonts w:ascii="Times New Roman" w:hAnsi="Times New Roman" w:cs="Times New Roman"/>
+          <w:b/>
+          <w:bCs/>
+          <w:sz w:val="32"/>
+          <w:szCs w:val="32"/>
+        </w:rPr>
+        <w:t>i</w:t>
+      </w:r>
+      <w:r>
+        <w:rPr>
+          <w:rFonts w:ascii="Times New Roman" w:hAnsi="Times New Roman" w:cs="Times New Roman"/>
+          <w:sz w:val="32"/>
+          <w:szCs w:val="32"/>
+        </w:rPr>
+        <w:t>.</w:t>
+      </w:r>
+    </w:p>
+    <w:p>
+      <w:pPr>
+        <w:rPr>
+          <w:rFonts w:ascii="Times New Roman" w:hAnsi="Times New Roman" w:cs="Times New Roman"/>
+          <w:b/>
+          <w:bCs/>
+          <w:sz w:val="48"/>
+          <w:szCs w:val="48"/>
+        </w:rPr>
+      </w:pPr>
+      <w:r>
+        <w:rPr>
+          <w:rFonts w:ascii="Times New Roman" w:hAnsi="Times New Roman" w:cs="Times New Roman"/>
+          <w:b/>
+          <w:bCs/>
+          <w:sz w:val="48"/>
+          <w:szCs w:val="48"/>
+        </w:rPr>
         <w:t>Clase Instancia</w:t>
       </w:r>
     </w:p>
@@ -4591,25 +5926,41 @@
         <w:jc w:val="both"/>
         <w:rPr>
           <w:rFonts w:ascii="Times New Roman" w:hAnsi="Times New Roman" w:cs="Times New Roman"/>
-          <w:sz w:val="28"/>
-          <w:szCs w:val="28"/>
-        </w:rPr>
-      </w:pPr>
-      <w:r>
-        <w:rPr>
-          <w:rFonts w:ascii="Times New Roman" w:hAnsi="Times New Roman" w:cs="Times New Roman"/>
-          <w:sz w:val="28"/>
-          <w:szCs w:val="28"/>
+          <w:sz w:val="32"/>
+          <w:szCs w:val="32"/>
+        </w:rPr>
+      </w:pPr>
+      <w:r>
+        <w:rPr>
+          <w:rFonts w:ascii="Times New Roman" w:hAnsi="Times New Roman" w:cs="Times New Roman"/>
+          <w:sz w:val="32"/>
+          <w:szCs w:val="32"/>
         </w:rPr>
         <w:t>Esta clase representa un estado actual del problema a resolver, contiene la lista de empleados, las relaciones entre ellos</w:t>
       </w:r>
       <w:r>
         <w:rPr>
           <w:rFonts w:ascii="Times New Roman" w:hAnsi="Times New Roman" w:cs="Times New Roman"/>
-          <w:sz w:val="28"/>
-          <w:szCs w:val="28"/>
-        </w:rPr>
-        <w:t xml:space="preserve"> y los requerimientos de los puestos especificados.</w:t>
+          <w:sz w:val="32"/>
+          <w:szCs w:val="32"/>
+        </w:rPr>
+        <w:t xml:space="preserve"> y los requerimientos de </w:t>
+      </w:r>
+      <w:r>
+        <w:rPr>
+          <w:rFonts w:ascii="Times New Roman" w:hAnsi="Times New Roman" w:cs="Times New Roman"/>
+          <w:sz w:val="32"/>
+          <w:szCs w:val="32"/>
+        </w:rPr>
+        <w:t>cada</w:t>
+      </w:r>
+      <w:r>
+        <w:rPr>
+          <w:rFonts w:ascii="Times New Roman" w:hAnsi="Times New Roman" w:cs="Times New Roman"/>
+          <w:sz w:val="32"/>
+          <w:szCs w:val="32"/>
+        </w:rPr>
+        <w:t xml:space="preserve"> puesto.</w:t>
       </w:r>
     </w:p>
     <w:p>
@@ -4619,17 +5970,17 @@
           <w:rFonts w:ascii="Times New Roman" w:hAnsi="Times New Roman" w:cs="Times New Roman"/>
           <w:b/>
           <w:bCs/>
-          <w:sz w:val="32"/>
-          <w:szCs w:val="32"/>
-        </w:rPr>
-      </w:pPr>
-      <w:r>
-        <w:rPr>
-          <w:rFonts w:ascii="Times New Roman" w:hAnsi="Times New Roman" w:cs="Times New Roman"/>
-          <w:b/>
-          <w:bCs/>
-          <w:sz w:val="32"/>
-          <w:szCs w:val="32"/>
+          <w:sz w:val="40"/>
+          <w:szCs w:val="40"/>
+        </w:rPr>
+      </w:pPr>
+      <w:r>
+        <w:rPr>
+          <w:rFonts w:ascii="Times New Roman" w:hAnsi="Times New Roman" w:cs="Times New Roman"/>
+          <w:b/>
+          <w:bCs/>
+          <w:sz w:val="40"/>
+          <w:szCs w:val="40"/>
         </w:rPr>
         <w:t>Variables de clase</w:t>
       </w:r>
@@ -4644,17 +5995,17 @@
         <w:jc w:val="both"/>
         <w:rPr>
           <w:rFonts w:ascii="Times New Roman" w:hAnsi="Times New Roman" w:cs="Times New Roman"/>
-          <w:sz w:val="28"/>
-          <w:szCs w:val="28"/>
-        </w:rPr>
-      </w:pPr>
-      <w:r>
-        <w:rPr>
-          <w:rFonts w:ascii="Times New Roman" w:hAnsi="Times New Roman" w:cs="Times New Roman"/>
-          <w:i/>
-          <w:iCs/>
-          <w:sz w:val="28"/>
-          <w:szCs w:val="28"/>
+          <w:sz w:val="32"/>
+          <w:szCs w:val="32"/>
+        </w:rPr>
+      </w:pPr>
+      <w:r>
+        <w:rPr>
+          <w:rFonts w:ascii="Times New Roman" w:hAnsi="Times New Roman" w:cs="Times New Roman"/>
+          <w:i/>
+          <w:iCs/>
+          <w:sz w:val="32"/>
+          <w:szCs w:val="32"/>
         </w:rPr>
         <w:t xml:space="preserve">Grafo </w:t>
       </w:r>
@@ -4664,8 +6015,8 @@
           <w:rFonts w:ascii="Times New Roman" w:hAnsi="Times New Roman" w:cs="Times New Roman"/>
           <w:i/>
           <w:iCs/>
-          <w:sz w:val="28"/>
-          <w:szCs w:val="28"/>
+          <w:sz w:val="32"/>
+          <w:szCs w:val="32"/>
         </w:rPr>
         <w:t>malasRelaciones</w:t>
       </w:r>
@@ -4675,16 +6026,16 @@
           <w:rFonts w:ascii="Times New Roman" w:hAnsi="Times New Roman" w:cs="Times New Roman"/>
           <w:i/>
           <w:iCs/>
-          <w:sz w:val="28"/>
-          <w:szCs w:val="28"/>
+          <w:sz w:val="32"/>
+          <w:szCs w:val="32"/>
         </w:rPr>
         <w:t xml:space="preserve">: </w:t>
       </w:r>
       <w:r>
         <w:rPr>
           <w:rFonts w:ascii="Times New Roman" w:hAnsi="Times New Roman" w:cs="Times New Roman"/>
-          <w:sz w:val="28"/>
-          <w:szCs w:val="28"/>
+          <w:sz w:val="32"/>
+          <w:szCs w:val="32"/>
         </w:rPr>
         <w:t>contiene las relaciones entre los empleados.</w:t>
       </w:r>
@@ -4699,25 +6050,25 @@
         <w:jc w:val="both"/>
         <w:rPr>
           <w:rFonts w:ascii="Times New Roman" w:hAnsi="Times New Roman" w:cs="Times New Roman"/>
-          <w:sz w:val="28"/>
-          <w:szCs w:val="28"/>
-        </w:rPr>
-      </w:pPr>
-      <w:r>
-        <w:rPr>
-          <w:rFonts w:ascii="Times New Roman" w:hAnsi="Times New Roman" w:cs="Times New Roman"/>
-          <w:i/>
-          <w:iCs/>
-          <w:sz w:val="28"/>
-          <w:szCs w:val="28"/>
+          <w:sz w:val="32"/>
+          <w:szCs w:val="32"/>
+        </w:rPr>
+      </w:pPr>
+      <w:r>
+        <w:rPr>
+          <w:rFonts w:ascii="Times New Roman" w:hAnsi="Times New Roman" w:cs="Times New Roman"/>
+          <w:i/>
+          <w:iCs/>
+          <w:sz w:val="32"/>
+          <w:szCs w:val="32"/>
         </w:rPr>
         <w:t>ArrayList&lt;Empleados&gt; empleados</w:t>
       </w:r>
       <w:r>
         <w:rPr>
           <w:rFonts w:ascii="Times New Roman" w:hAnsi="Times New Roman" w:cs="Times New Roman"/>
-          <w:sz w:val="28"/>
-          <w:szCs w:val="28"/>
+          <w:sz w:val="32"/>
+          <w:szCs w:val="32"/>
         </w:rPr>
         <w:t>: contiene a todos los empleados generados por el usuario.</w:t>
       </w:r>
@@ -4732,18 +6083,19 @@
         <w:jc w:val="both"/>
         <w:rPr>
           <w:rFonts w:ascii="Times New Roman" w:hAnsi="Times New Roman" w:cs="Times New Roman"/>
-          <w:sz w:val="28"/>
-          <w:szCs w:val="28"/>
-        </w:rPr>
-      </w:pPr>
-      <w:r>
-        <w:rPr>
-          <w:rFonts w:ascii="Times New Roman" w:hAnsi="Times New Roman" w:cs="Times New Roman"/>
-          <w:i/>
-          <w:iCs/>
-          <w:sz w:val="28"/>
-          <w:szCs w:val="28"/>
-        </w:rPr>
+          <w:sz w:val="32"/>
+          <w:szCs w:val="32"/>
+        </w:rPr>
+      </w:pPr>
+      <w:r>
+        <w:rPr>
+          <w:rFonts w:ascii="Times New Roman" w:hAnsi="Times New Roman" w:cs="Times New Roman"/>
+          <w:i/>
+          <w:iCs/>
+          <w:sz w:val="32"/>
+          <w:szCs w:val="32"/>
+        </w:rPr>
+        <w:lastRenderedPageBreak/>
         <w:t xml:space="preserve">Requerimiento </w:t>
       </w:r>
       <w:proofErr w:type="spellStart"/>
@@ -4752,8 +6104,8 @@
           <w:rFonts w:ascii="Times New Roman" w:hAnsi="Times New Roman" w:cs="Times New Roman"/>
           <w:i/>
           <w:iCs/>
-          <w:sz w:val="28"/>
-          <w:szCs w:val="28"/>
+          <w:sz w:val="32"/>
+          <w:szCs w:val="32"/>
         </w:rPr>
         <w:t>requerimiento</w:t>
       </w:r>
@@ -4761,98 +6113,26 @@
       <w:r>
         <w:rPr>
           <w:rFonts w:ascii="Times New Roman" w:hAnsi="Times New Roman" w:cs="Times New Roman"/>
-          <w:sz w:val="28"/>
-          <w:szCs w:val="28"/>
+          <w:sz w:val="32"/>
+          <w:szCs w:val="32"/>
         </w:rPr>
         <w:t>:</w:t>
       </w:r>
       <w:r>
         <w:rPr>
           <w:rFonts w:ascii="Times New Roman" w:hAnsi="Times New Roman" w:cs="Times New Roman"/>
-          <w:sz w:val="28"/>
-          <w:szCs w:val="28"/>
+          <w:sz w:val="32"/>
+          <w:szCs w:val="32"/>
         </w:rPr>
         <w:t xml:space="preserve"> </w:t>
       </w:r>
       <w:r>
         <w:rPr>
           <w:rFonts w:ascii="Times New Roman" w:hAnsi="Times New Roman" w:cs="Times New Roman"/>
-          <w:sz w:val="28"/>
-          <w:szCs w:val="28"/>
+          <w:sz w:val="32"/>
+          <w:szCs w:val="32"/>
         </w:rPr>
         <w:t>contiene las especificaciones por puesto que fija el usuario.</w:t>
-      </w:r>
-    </w:p>
-    <w:p>
-      <w:pPr>
-        <w:jc w:val="both"/>
-        <w:rPr>
-          <w:rFonts w:ascii="Times New Roman" w:hAnsi="Times New Roman" w:cs="Times New Roman"/>
-          <w:sz w:val="28"/>
-          <w:szCs w:val="28"/>
-        </w:rPr>
-      </w:pPr>
-      <w:r>
-        <w:rPr>
-          <w:rFonts w:ascii="Times New Roman" w:hAnsi="Times New Roman" w:cs="Times New Roman"/>
-          <w:sz w:val="28"/>
-          <w:szCs w:val="28"/>
-        </w:rPr>
-        <w:t xml:space="preserve">Luego la clase contiene un método </w:t>
-      </w:r>
-      <w:proofErr w:type="spellStart"/>
-      <w:r>
-        <w:rPr>
-          <w:rFonts w:ascii="Times New Roman" w:hAnsi="Times New Roman" w:cs="Times New Roman"/>
-          <w:sz w:val="28"/>
-          <w:szCs w:val="28"/>
-        </w:rPr>
-        <w:t>sonIncompatibles</w:t>
-      </w:r>
-      <w:proofErr w:type="spellEnd"/>
-      <w:r>
-        <w:rPr>
-          <w:rFonts w:ascii="Times New Roman" w:hAnsi="Times New Roman" w:cs="Times New Roman"/>
-          <w:sz w:val="28"/>
-          <w:szCs w:val="28"/>
-        </w:rPr>
-        <w:t>(</w:t>
-      </w:r>
-      <w:proofErr w:type="spellStart"/>
-      <w:r>
-        <w:rPr>
-          <w:rFonts w:ascii="Times New Roman" w:hAnsi="Times New Roman" w:cs="Times New Roman"/>
-          <w:sz w:val="28"/>
-          <w:szCs w:val="28"/>
-        </w:rPr>
-        <w:t>int</w:t>
-      </w:r>
-      <w:proofErr w:type="spellEnd"/>
-      <w:r>
-        <w:rPr>
-          <w:rFonts w:ascii="Times New Roman" w:hAnsi="Times New Roman" w:cs="Times New Roman"/>
-          <w:sz w:val="28"/>
-          <w:szCs w:val="28"/>
-        </w:rPr>
-        <w:t xml:space="preserve"> i, </w:t>
-      </w:r>
-      <w:proofErr w:type="spellStart"/>
-      <w:r>
-        <w:rPr>
-          <w:rFonts w:ascii="Times New Roman" w:hAnsi="Times New Roman" w:cs="Times New Roman"/>
-          <w:sz w:val="28"/>
-          <w:szCs w:val="28"/>
-        </w:rPr>
-        <w:t>int</w:t>
-      </w:r>
-      <w:proofErr w:type="spellEnd"/>
-      <w:r>
-        <w:rPr>
-          <w:rFonts w:ascii="Times New Roman" w:hAnsi="Times New Roman" w:cs="Times New Roman"/>
-          <w:sz w:val="28"/>
-          <w:szCs w:val="28"/>
-        </w:rPr>
-        <w:t xml:space="preserve"> j) que es utilizado para verificar la relación entre dos empleados de manera auxiliar y los demás métodos retornan la lista de empleados y las cotas especificadas en requerimientos.</w:t>
       </w:r>
     </w:p>
     <w:p>
@@ -4874,9 +6154,8 @@
           <w:sz w:val="40"/>
           <w:szCs w:val="40"/>
         </w:rPr>
-        <w:t xml:space="preserve">Clase </w:t>
-      </w:r>
-      <w:proofErr w:type="spellStart"/>
+        <w:t>Métodos d</w:t>
+      </w:r>
       <w:r>
         <w:rPr>
           <w:rFonts w:ascii="Times New Roman" w:hAnsi="Times New Roman" w:cs="Times New Roman"/>
@@ -4885,10 +6164,85 @@
           <w:sz w:val="40"/>
           <w:szCs w:val="40"/>
         </w:rPr>
-        <w:t>Assert</w:t>
-      </w:r>
-      <w:proofErr w:type="spellEnd"/>
-      <w:r>
+        <w:t>e clase</w:t>
+      </w:r>
+    </w:p>
+    <w:p>
+      <w:pPr>
+        <w:jc w:val="both"/>
+        <w:rPr>
+          <w:rFonts w:ascii="Times New Roman" w:hAnsi="Times New Roman" w:cs="Times New Roman"/>
+          <w:sz w:val="32"/>
+          <w:szCs w:val="32"/>
+        </w:rPr>
+      </w:pPr>
+      <w:r>
+        <w:rPr>
+          <w:rFonts w:ascii="Times New Roman" w:hAnsi="Times New Roman" w:cs="Times New Roman"/>
+          <w:sz w:val="32"/>
+          <w:szCs w:val="32"/>
+        </w:rPr>
+        <w:t xml:space="preserve">Luego la clase contiene un método </w:t>
+      </w:r>
+      <w:proofErr w:type="spellStart"/>
+      <w:proofErr w:type="gramStart"/>
+      <w:r>
+        <w:rPr>
+          <w:rFonts w:ascii="Times New Roman" w:hAnsi="Times New Roman" w:cs="Times New Roman"/>
+          <w:sz w:val="32"/>
+          <w:szCs w:val="32"/>
+        </w:rPr>
+        <w:t>sonIncompatibles</w:t>
+      </w:r>
+      <w:proofErr w:type="spellEnd"/>
+      <w:r>
+        <w:rPr>
+          <w:rFonts w:ascii="Times New Roman" w:hAnsi="Times New Roman" w:cs="Times New Roman"/>
+          <w:sz w:val="32"/>
+          <w:szCs w:val="32"/>
+        </w:rPr>
+        <w:t>(</w:t>
+      </w:r>
+      <w:proofErr w:type="spellStart"/>
+      <w:proofErr w:type="gramEnd"/>
+      <w:r>
+        <w:rPr>
+          <w:rFonts w:ascii="Times New Roman" w:hAnsi="Times New Roman" w:cs="Times New Roman"/>
+          <w:sz w:val="32"/>
+          <w:szCs w:val="32"/>
+        </w:rPr>
+        <w:t>int</w:t>
+      </w:r>
+      <w:proofErr w:type="spellEnd"/>
+      <w:r>
+        <w:rPr>
+          <w:rFonts w:ascii="Times New Roman" w:hAnsi="Times New Roman" w:cs="Times New Roman"/>
+          <w:sz w:val="32"/>
+          <w:szCs w:val="32"/>
+        </w:rPr>
+        <w:t xml:space="preserve"> i, </w:t>
+      </w:r>
+      <w:proofErr w:type="spellStart"/>
+      <w:r>
+        <w:rPr>
+          <w:rFonts w:ascii="Times New Roman" w:hAnsi="Times New Roman" w:cs="Times New Roman"/>
+          <w:sz w:val="32"/>
+          <w:szCs w:val="32"/>
+        </w:rPr>
+        <w:t>int</w:t>
+      </w:r>
+      <w:proofErr w:type="spellEnd"/>
+      <w:r>
+        <w:rPr>
+          <w:rFonts w:ascii="Times New Roman" w:hAnsi="Times New Roman" w:cs="Times New Roman"/>
+          <w:sz w:val="32"/>
+          <w:szCs w:val="32"/>
+        </w:rPr>
+        <w:t xml:space="preserve"> j) que es utilizado para verificar la relación entre dos empleados de manera auxiliar y los demás métodos retornan la lista de empleados y las cotas especificadas en requerimientos.</w:t>
+      </w:r>
+    </w:p>
+    <w:p>
+      <w:pPr>
         <w:rPr>
           <w:rFonts w:ascii="Times New Roman" w:hAnsi="Times New Roman" w:cs="Times New Roman"/>
           <w:b/>
@@ -4896,9 +6250,17 @@
           <w:sz w:val="40"/>
           <w:szCs w:val="40"/>
         </w:rPr>
-        <w:t xml:space="preserve">, </w:t>
-      </w:r>
-      <w:proofErr w:type="spellStart"/>
+      </w:pPr>
+      <w:r>
+        <w:rPr>
+          <w:rFonts w:ascii="Times New Roman" w:hAnsi="Times New Roman" w:cs="Times New Roman"/>
+          <w:b/>
+          <w:bCs/>
+          <w:sz w:val="48"/>
+          <w:szCs w:val="48"/>
+        </w:rPr>
+        <w:t>Clase</w:t>
+      </w:r>
       <w:r>
         <w:rPr>
           <w:rFonts w:ascii="Times New Roman" w:hAnsi="Times New Roman" w:cs="Times New Roman"/>
@@ -4907,10 +6269,39 @@
           <w:sz w:val="40"/>
           <w:szCs w:val="40"/>
         </w:rPr>
-        <w:t>testModelo</w:t>
-      </w:r>
-      <w:proofErr w:type="spellEnd"/>
-      <w:r>
+        <w:t xml:space="preserve"> </w:t>
+      </w:r>
+      <w:r>
+        <w:rPr>
+          <w:rFonts w:ascii="Times New Roman" w:hAnsi="Times New Roman" w:cs="Times New Roman"/>
+          <w:b/>
+          <w:bCs/>
+          <w:sz w:val="48"/>
+          <w:szCs w:val="48"/>
+        </w:rPr>
+        <w:t>Modelo</w:t>
+      </w:r>
+    </w:p>
+    <w:p>
+      <w:pPr>
+        <w:jc w:val="both"/>
+        <w:rPr>
+          <w:rFonts w:ascii="Times New Roman" w:hAnsi="Times New Roman" w:cs="Times New Roman"/>
+          <w:sz w:val="32"/>
+          <w:szCs w:val="32"/>
+        </w:rPr>
+      </w:pPr>
+      <w:r>
+        <w:rPr>
+          <w:rFonts w:ascii="Times New Roman" w:hAnsi="Times New Roman" w:cs="Times New Roman"/>
+          <w:sz w:val="32"/>
+          <w:szCs w:val="32"/>
+        </w:rPr>
+        <w:t>Esta clase contiene la lógica interna principal del programa, organiza la carga de empleados, las relaciones entre los empleados y gestiona la solución del equipo de desarrollo final.</w:t>
+      </w:r>
+    </w:p>
+    <w:p>
+      <w:pPr>
         <w:rPr>
           <w:rFonts w:ascii="Times New Roman" w:hAnsi="Times New Roman" w:cs="Times New Roman"/>
           <w:b/>
@@ -4918,9 +6309,7 @@
           <w:sz w:val="40"/>
           <w:szCs w:val="40"/>
         </w:rPr>
-        <w:t xml:space="preserve"> y </w:t>
-      </w:r>
-      <w:proofErr w:type="spellStart"/>
+      </w:pPr>
       <w:r>
         <w:rPr>
           <w:rFonts w:ascii="Times New Roman" w:hAnsi="Times New Roman" w:cs="Times New Roman"/>
@@ -4928,845 +6317,6 @@
           <w:bCs/>
           <w:sz w:val="40"/>
           <w:szCs w:val="40"/>
-        </w:rPr>
-        <w:t>testSolverEquipo</w:t>
-      </w:r>
-      <w:proofErr w:type="spellEnd"/>
-    </w:p>
-    <w:p>
-      <w:pPr>
-        <w:jc w:val="both"/>
-        <w:rPr>
-          <w:rFonts w:ascii="Times New Roman" w:hAnsi="Times New Roman" w:cs="Times New Roman"/>
-          <w:sz w:val="28"/>
-          <w:szCs w:val="28"/>
-        </w:rPr>
-      </w:pPr>
-      <w:r>
-        <w:rPr>
-          <w:rFonts w:ascii="Times New Roman" w:hAnsi="Times New Roman" w:cs="Times New Roman"/>
-          <w:sz w:val="28"/>
-          <w:szCs w:val="28"/>
-        </w:rPr>
-        <w:t>Estas clases contienen la suite de test que controlan los métodos de modelo y solver</w:t>
-      </w:r>
-      <w:r>
-        <w:rPr>
-          <w:rFonts w:ascii="Times New Roman" w:hAnsi="Times New Roman" w:cs="Times New Roman"/>
-          <w:sz w:val="28"/>
-          <w:szCs w:val="28"/>
-        </w:rPr>
-        <w:t xml:space="preserve"> que contienen 24 y 11 test respectivamente</w:t>
-      </w:r>
-      <w:r>
-        <w:rPr>
-          <w:rFonts w:ascii="Times New Roman" w:hAnsi="Times New Roman" w:cs="Times New Roman"/>
-          <w:sz w:val="28"/>
-          <w:szCs w:val="28"/>
-        </w:rPr>
-        <w:t>, luego la clase Assert es utilizada para probar si dos listas de empleados son iguales, es decir que representan el mismo equipo solución.</w:t>
-      </w:r>
-    </w:p>
-    <w:p>
-      <w:pPr>
-        <w:jc w:val="both"/>
-        <w:rPr>
-          <w:rFonts w:ascii="Times New Roman" w:hAnsi="Times New Roman" w:cs="Times New Roman"/>
-          <w:sz w:val="28"/>
-          <w:szCs w:val="28"/>
-        </w:rPr>
-      </w:pPr>
-    </w:p>
-    <w:p>
-      <w:pPr>
-        <w:rPr>
-          <w:rFonts w:ascii="Times New Roman" w:hAnsi="Times New Roman" w:cs="Times New Roman"/>
-          <w:b/>
-          <w:bCs/>
-          <w:sz w:val="40"/>
-          <w:szCs w:val="40"/>
-        </w:rPr>
-      </w:pPr>
-      <w:r>
-        <w:rPr>
-          <w:rFonts w:ascii="Times New Roman" w:hAnsi="Times New Roman" w:cs="Times New Roman"/>
-          <w:b/>
-          <w:bCs/>
-          <w:sz w:val="40"/>
-          <w:szCs w:val="40"/>
-        </w:rPr>
-        <w:t>Clase grafo</w:t>
-      </w:r>
-    </w:p>
-    <w:p>
-      <w:pPr>
-        <w:jc w:val="both"/>
-        <w:rPr>
-          <w:rFonts w:ascii="Times New Roman" w:hAnsi="Times New Roman" w:cs="Times New Roman"/>
-          <w:sz w:val="28"/>
-          <w:szCs w:val="28"/>
-        </w:rPr>
-      </w:pPr>
-      <w:r>
-        <w:rPr>
-          <w:rFonts w:ascii="Times New Roman" w:hAnsi="Times New Roman" w:cs="Times New Roman"/>
-          <w:sz w:val="28"/>
-          <w:szCs w:val="28"/>
-        </w:rPr>
-        <w:t>Esta clase será utilizada para modelar las distintas relaciones con la estructura de grafo, donde una buena relación significará que existe una arista entre ambos vértices y de lo contrario habrá mala relación.</w:t>
-      </w:r>
-    </w:p>
-    <w:p>
-      <w:pPr>
-        <w:rPr>
-          <w:rFonts w:ascii="Times New Roman" w:hAnsi="Times New Roman" w:cs="Times New Roman"/>
-          <w:b/>
-          <w:bCs/>
-          <w:sz w:val="32"/>
-          <w:szCs w:val="32"/>
-        </w:rPr>
-      </w:pPr>
-      <w:r>
-        <w:rPr>
-          <w:rFonts w:ascii="Times New Roman" w:hAnsi="Times New Roman" w:cs="Times New Roman"/>
-          <w:b/>
-          <w:bCs/>
-          <w:sz w:val="32"/>
-          <w:szCs w:val="32"/>
-        </w:rPr>
-        <w:t>Variables de clase</w:t>
-      </w:r>
-    </w:p>
-    <w:p>
-      <w:pPr>
-        <w:pStyle w:val="Prrafodelista"/>
-        <w:numPr>
-          <w:ilvl w:val="0"/>
-          <w:numId w:val="5"/>
-        </w:numPr>
-        <w:jc w:val="both"/>
-        <w:rPr>
-          <w:rFonts w:ascii="Times New Roman" w:hAnsi="Times New Roman" w:cs="Times New Roman"/>
-          <w:sz w:val="28"/>
-          <w:szCs w:val="28"/>
-        </w:rPr>
-      </w:pPr>
-      <w:r>
-        <w:rPr>
-          <w:rFonts w:ascii="Times New Roman" w:hAnsi="Times New Roman" w:cs="Times New Roman"/>
-          <w:i/>
-          <w:iCs/>
-          <w:sz w:val="28"/>
-          <w:szCs w:val="28"/>
-        </w:rPr>
-        <w:t>boolean [</w:t>
-      </w:r>
-      <w:r>
-        <w:rPr>
-          <w:rFonts w:ascii="Times New Roman" w:hAnsi="Times New Roman" w:cs="Times New Roman"/>
-          <w:i/>
-          <w:iCs/>
-          <w:sz w:val="28"/>
-          <w:szCs w:val="28"/>
-        </w:rPr>
-        <w:t>][] A</w:t>
-      </w:r>
-      <w:r>
-        <w:rPr>
-          <w:rFonts w:ascii="Times New Roman" w:hAnsi="Times New Roman" w:cs="Times New Roman"/>
-          <w:sz w:val="28"/>
-          <w:szCs w:val="28"/>
-        </w:rPr>
-        <w:t>:</w:t>
-      </w:r>
-      <w:r>
-        <w:rPr>
-          <w:rFonts w:ascii="Times New Roman" w:hAnsi="Times New Roman" w:cs="Times New Roman"/>
-          <w:sz w:val="28"/>
-          <w:szCs w:val="28"/>
-        </w:rPr>
-        <w:t xml:space="preserve"> representa</w:t>
-      </w:r>
-      <w:r>
-        <w:rPr>
-          <w:rFonts w:ascii="Times New Roman" w:hAnsi="Times New Roman" w:cs="Times New Roman"/>
-          <w:sz w:val="28"/>
-          <w:szCs w:val="28"/>
-        </w:rPr>
-        <w:t xml:space="preserve"> la matriz de adyacencia interna del grafo.</w:t>
-      </w:r>
-    </w:p>
-    <w:p>
-      <w:pPr>
-        <w:rPr>
-          <w:rFonts w:ascii="Times New Roman" w:hAnsi="Times New Roman" w:cs="Times New Roman"/>
-          <w:b/>
-          <w:bCs/>
-          <w:sz w:val="32"/>
-          <w:szCs w:val="32"/>
-        </w:rPr>
-      </w:pPr>
-      <w:r>
-        <w:rPr>
-          <w:rFonts w:ascii="Times New Roman" w:hAnsi="Times New Roman" w:cs="Times New Roman"/>
-          <w:b/>
-          <w:bCs/>
-          <w:sz w:val="32"/>
-          <w:szCs w:val="32"/>
-        </w:rPr>
-        <w:t>Métodos de clase</w:t>
-      </w:r>
-    </w:p>
-    <w:p>
-      <w:pPr>
-        <w:pStyle w:val="Prrafodelista"/>
-        <w:numPr>
-          <w:ilvl w:val="0"/>
-          <w:numId w:val="5"/>
-        </w:numPr>
-        <w:jc w:val="both"/>
-        <w:rPr>
-          <w:rFonts w:ascii="Times New Roman" w:hAnsi="Times New Roman" w:cs="Times New Roman"/>
-          <w:sz w:val="28"/>
-          <w:szCs w:val="28"/>
-        </w:rPr>
-      </w:pPr>
-      <w:proofErr w:type="spellStart"/>
-      <w:r>
-        <w:rPr>
-          <w:rFonts w:ascii="Times New Roman" w:hAnsi="Times New Roman" w:cs="Times New Roman"/>
-          <w:i/>
-          <w:iCs/>
-          <w:sz w:val="28"/>
-          <w:szCs w:val="28"/>
-        </w:rPr>
-        <w:t>void</w:t>
-      </w:r>
-      <w:proofErr w:type="spellEnd"/>
-      <w:r>
-        <w:rPr>
-          <w:rFonts w:ascii="Times New Roman" w:hAnsi="Times New Roman" w:cs="Times New Roman"/>
-          <w:i/>
-          <w:iCs/>
-          <w:sz w:val="28"/>
-          <w:szCs w:val="28"/>
-        </w:rPr>
-        <w:t xml:space="preserve"> </w:t>
-      </w:r>
-      <w:proofErr w:type="spellStart"/>
-      <w:r>
-        <w:rPr>
-          <w:rFonts w:ascii="Times New Roman" w:hAnsi="Times New Roman" w:cs="Times New Roman"/>
-          <w:i/>
-          <w:iCs/>
-          <w:sz w:val="28"/>
-          <w:szCs w:val="28"/>
-        </w:rPr>
-        <w:t>agregarArista</w:t>
-      </w:r>
-      <w:proofErr w:type="spellEnd"/>
-      <w:r>
-        <w:rPr>
-          <w:rFonts w:ascii="Times New Roman" w:hAnsi="Times New Roman" w:cs="Times New Roman"/>
-          <w:i/>
-          <w:iCs/>
-          <w:sz w:val="28"/>
-          <w:szCs w:val="28"/>
-        </w:rPr>
-        <w:t>(</w:t>
-      </w:r>
-      <w:proofErr w:type="spellStart"/>
-      <w:r>
-        <w:rPr>
-          <w:rFonts w:ascii="Times New Roman" w:hAnsi="Times New Roman" w:cs="Times New Roman"/>
-          <w:i/>
-          <w:iCs/>
-          <w:sz w:val="28"/>
-          <w:szCs w:val="28"/>
-        </w:rPr>
-        <w:t>int</w:t>
-      </w:r>
-      <w:proofErr w:type="spellEnd"/>
-      <w:r>
-        <w:rPr>
-          <w:rFonts w:ascii="Times New Roman" w:hAnsi="Times New Roman" w:cs="Times New Roman"/>
-          <w:i/>
-          <w:iCs/>
-          <w:sz w:val="28"/>
-          <w:szCs w:val="28"/>
-        </w:rPr>
-        <w:t xml:space="preserve"> i, </w:t>
-      </w:r>
-      <w:proofErr w:type="spellStart"/>
-      <w:r>
-        <w:rPr>
-          <w:rFonts w:ascii="Times New Roman" w:hAnsi="Times New Roman" w:cs="Times New Roman"/>
-          <w:i/>
-          <w:iCs/>
-          <w:sz w:val="28"/>
-          <w:szCs w:val="28"/>
-        </w:rPr>
-        <w:t>int</w:t>
-      </w:r>
-      <w:proofErr w:type="spellEnd"/>
-      <w:r>
-        <w:rPr>
-          <w:rFonts w:ascii="Times New Roman" w:hAnsi="Times New Roman" w:cs="Times New Roman"/>
-          <w:i/>
-          <w:iCs/>
-          <w:sz w:val="28"/>
-          <w:szCs w:val="28"/>
-        </w:rPr>
-        <w:t xml:space="preserve"> j)</w:t>
-      </w:r>
-      <w:r>
-        <w:rPr>
-          <w:rFonts w:ascii="Times New Roman" w:hAnsi="Times New Roman" w:cs="Times New Roman"/>
-          <w:sz w:val="28"/>
-          <w:szCs w:val="28"/>
-        </w:rPr>
-        <w:t xml:space="preserve"> : se encarga de agregar una arista entre los vértices </w:t>
-      </w:r>
-      <w:r>
-        <w:rPr>
-          <w:rFonts w:ascii="Times New Roman" w:hAnsi="Times New Roman" w:cs="Times New Roman"/>
-          <w:b/>
-          <w:bCs/>
-          <w:sz w:val="28"/>
-          <w:szCs w:val="28"/>
-        </w:rPr>
-        <w:t>i</w:t>
-      </w:r>
-      <w:r>
-        <w:rPr>
-          <w:rFonts w:ascii="Times New Roman" w:hAnsi="Times New Roman" w:cs="Times New Roman"/>
-          <w:sz w:val="28"/>
-          <w:szCs w:val="28"/>
-        </w:rPr>
-        <w:t xml:space="preserve"> y </w:t>
-      </w:r>
-      <w:r>
-        <w:rPr>
-          <w:rFonts w:ascii="Times New Roman" w:hAnsi="Times New Roman" w:cs="Times New Roman"/>
-          <w:b/>
-          <w:bCs/>
-          <w:sz w:val="28"/>
-          <w:szCs w:val="28"/>
-        </w:rPr>
-        <w:t>j</w:t>
-      </w:r>
-      <w:r>
-        <w:rPr>
-          <w:rFonts w:ascii="Times New Roman" w:hAnsi="Times New Roman" w:cs="Times New Roman"/>
-          <w:sz w:val="28"/>
-          <w:szCs w:val="28"/>
-        </w:rPr>
-        <w:t xml:space="preserve"> colocando en esa posición de la matriz true si existe arista (para nuestro problema true si tienen buena relación laboral).</w:t>
-      </w:r>
-    </w:p>
-    <w:p>
-      <w:pPr>
-        <w:pStyle w:val="Prrafodelista"/>
-        <w:rPr>
-          <w:rFonts w:ascii="Times New Roman" w:hAnsi="Times New Roman" w:cs="Times New Roman"/>
-          <w:sz w:val="28"/>
-          <w:szCs w:val="28"/>
-        </w:rPr>
-      </w:pPr>
-    </w:p>
-    <w:p>
-      <w:pPr>
-        <w:pStyle w:val="Prrafodelista"/>
-        <w:numPr>
-          <w:ilvl w:val="0"/>
-          <w:numId w:val="5"/>
-        </w:numPr>
-        <w:rPr>
-          <w:rFonts w:ascii="Times New Roman" w:hAnsi="Times New Roman" w:cs="Times New Roman"/>
-          <w:sz w:val="28"/>
-          <w:szCs w:val="28"/>
-        </w:rPr>
-      </w:pPr>
-      <w:proofErr w:type="spellStart"/>
-      <w:r>
-        <w:rPr>
-          <w:rFonts w:ascii="Times New Roman" w:hAnsi="Times New Roman" w:cs="Times New Roman"/>
-          <w:i/>
-          <w:iCs/>
-          <w:sz w:val="28"/>
-          <w:szCs w:val="28"/>
-        </w:rPr>
-        <w:lastRenderedPageBreak/>
-        <w:t>void</w:t>
-      </w:r>
-      <w:proofErr w:type="spellEnd"/>
-      <w:r>
-        <w:rPr>
-          <w:rFonts w:ascii="Times New Roman" w:hAnsi="Times New Roman" w:cs="Times New Roman"/>
-          <w:i/>
-          <w:iCs/>
-          <w:sz w:val="28"/>
-          <w:szCs w:val="28"/>
-        </w:rPr>
-        <w:t xml:space="preserve"> </w:t>
-      </w:r>
-      <w:proofErr w:type="spellStart"/>
-      <w:r>
-        <w:rPr>
-          <w:rFonts w:ascii="Times New Roman" w:hAnsi="Times New Roman" w:cs="Times New Roman"/>
-          <w:i/>
-          <w:iCs/>
-          <w:sz w:val="28"/>
-          <w:szCs w:val="28"/>
-        </w:rPr>
-        <w:t>borrarArista</w:t>
-      </w:r>
-      <w:proofErr w:type="spellEnd"/>
-      <w:r>
-        <w:rPr>
-          <w:rFonts w:ascii="Times New Roman" w:hAnsi="Times New Roman" w:cs="Times New Roman"/>
-          <w:i/>
-          <w:iCs/>
-          <w:sz w:val="28"/>
-          <w:szCs w:val="28"/>
-        </w:rPr>
-        <w:t>(</w:t>
-      </w:r>
-      <w:proofErr w:type="spellStart"/>
-      <w:r>
-        <w:rPr>
-          <w:rFonts w:ascii="Times New Roman" w:hAnsi="Times New Roman" w:cs="Times New Roman"/>
-          <w:i/>
-          <w:iCs/>
-          <w:sz w:val="28"/>
-          <w:szCs w:val="28"/>
-        </w:rPr>
-        <w:t>int</w:t>
-      </w:r>
-      <w:proofErr w:type="spellEnd"/>
-      <w:r>
-        <w:rPr>
-          <w:rFonts w:ascii="Times New Roman" w:hAnsi="Times New Roman" w:cs="Times New Roman"/>
-          <w:i/>
-          <w:iCs/>
-          <w:sz w:val="28"/>
-          <w:szCs w:val="28"/>
-        </w:rPr>
-        <w:t xml:space="preserve"> i, </w:t>
-      </w:r>
-      <w:proofErr w:type="spellStart"/>
-      <w:r>
-        <w:rPr>
-          <w:rFonts w:ascii="Times New Roman" w:hAnsi="Times New Roman" w:cs="Times New Roman"/>
-          <w:i/>
-          <w:iCs/>
-          <w:sz w:val="28"/>
-          <w:szCs w:val="28"/>
-        </w:rPr>
-        <w:t>int</w:t>
-      </w:r>
-      <w:proofErr w:type="spellEnd"/>
-      <w:r>
-        <w:rPr>
-          <w:rFonts w:ascii="Times New Roman" w:hAnsi="Times New Roman" w:cs="Times New Roman"/>
-          <w:i/>
-          <w:iCs/>
-          <w:sz w:val="28"/>
-          <w:szCs w:val="28"/>
-        </w:rPr>
-        <w:t xml:space="preserve"> j)</w:t>
-      </w:r>
-      <w:r>
-        <w:rPr>
-          <w:rFonts w:ascii="Times New Roman" w:hAnsi="Times New Roman" w:cs="Times New Roman"/>
-          <w:sz w:val="28"/>
-          <w:szCs w:val="28"/>
-        </w:rPr>
-        <w:t xml:space="preserve"> : se encarga de eliminar la arista entre los vértices</w:t>
-      </w:r>
-      <w:r>
-        <w:rPr>
-          <w:rFonts w:ascii="Times New Roman" w:hAnsi="Times New Roman" w:cs="Times New Roman"/>
-          <w:b/>
-          <w:bCs/>
-          <w:sz w:val="28"/>
-          <w:szCs w:val="28"/>
-        </w:rPr>
-        <w:t xml:space="preserve"> i</w:t>
-      </w:r>
-      <w:r>
-        <w:rPr>
-          <w:rFonts w:ascii="Times New Roman" w:hAnsi="Times New Roman" w:cs="Times New Roman"/>
-          <w:sz w:val="28"/>
-          <w:szCs w:val="28"/>
-        </w:rPr>
-        <w:t xml:space="preserve"> y</w:t>
-      </w:r>
-      <w:r>
-        <w:rPr>
-          <w:rFonts w:ascii="Times New Roman" w:hAnsi="Times New Roman" w:cs="Times New Roman"/>
-          <w:b/>
-          <w:bCs/>
-          <w:sz w:val="28"/>
-          <w:szCs w:val="28"/>
-        </w:rPr>
-        <w:t xml:space="preserve"> j</w:t>
-      </w:r>
-      <w:r>
-        <w:rPr>
-          <w:rFonts w:ascii="Times New Roman" w:hAnsi="Times New Roman" w:cs="Times New Roman"/>
-          <w:sz w:val="28"/>
-          <w:szCs w:val="28"/>
-        </w:rPr>
-        <w:t xml:space="preserve"> </w:t>
-      </w:r>
-      <w:r>
-        <w:rPr>
-          <w:rFonts w:ascii="Times New Roman" w:hAnsi="Times New Roman" w:cs="Times New Roman"/>
-          <w:sz w:val="28"/>
-          <w:szCs w:val="28"/>
-        </w:rPr>
-        <w:t>volviendo false la posición correspondiente de la matriz</w:t>
-      </w:r>
-      <w:r>
-        <w:rPr>
-          <w:rFonts w:ascii="Times New Roman" w:hAnsi="Times New Roman" w:cs="Times New Roman"/>
-          <w:sz w:val="28"/>
-          <w:szCs w:val="28"/>
-        </w:rPr>
-        <w:t xml:space="preserve"> </w:t>
-      </w:r>
-      <w:r>
-        <w:rPr>
-          <w:rFonts w:ascii="Times New Roman" w:hAnsi="Times New Roman" w:cs="Times New Roman"/>
-          <w:b/>
-          <w:bCs/>
-          <w:sz w:val="28"/>
-          <w:szCs w:val="28"/>
-        </w:rPr>
-        <w:t>A</w:t>
-      </w:r>
-      <w:r>
-        <w:rPr>
-          <w:rFonts w:ascii="Times New Roman" w:hAnsi="Times New Roman" w:cs="Times New Roman"/>
-          <w:sz w:val="28"/>
-          <w:szCs w:val="28"/>
-        </w:rPr>
-        <w:t>.</w:t>
-      </w:r>
-    </w:p>
-    <w:p>
-      <w:pPr>
-        <w:pStyle w:val="Prrafodelista"/>
-        <w:rPr>
-          <w:rFonts w:ascii="Times New Roman" w:hAnsi="Times New Roman" w:cs="Times New Roman"/>
-          <w:sz w:val="28"/>
-          <w:szCs w:val="28"/>
-        </w:rPr>
-      </w:pPr>
-    </w:p>
-    <w:p>
-      <w:pPr>
-        <w:pStyle w:val="Prrafodelista"/>
-        <w:numPr>
-          <w:ilvl w:val="0"/>
-          <w:numId w:val="5"/>
-        </w:numPr>
-        <w:jc w:val="both"/>
-        <w:rPr>
-          <w:rFonts w:ascii="Times New Roman" w:hAnsi="Times New Roman" w:cs="Times New Roman"/>
-          <w:sz w:val="28"/>
-          <w:szCs w:val="28"/>
-        </w:rPr>
-      </w:pPr>
-      <w:proofErr w:type="spellStart"/>
-      <w:r>
-        <w:rPr>
-          <w:rFonts w:ascii="Times New Roman" w:hAnsi="Times New Roman" w:cs="Times New Roman"/>
-          <w:i/>
-          <w:iCs/>
-          <w:sz w:val="28"/>
-          <w:szCs w:val="28"/>
-        </w:rPr>
-        <w:t>boolean</w:t>
-      </w:r>
-      <w:proofErr w:type="spellEnd"/>
-      <w:r>
-        <w:rPr>
-          <w:rFonts w:ascii="Times New Roman" w:hAnsi="Times New Roman" w:cs="Times New Roman"/>
-          <w:i/>
-          <w:iCs/>
-          <w:sz w:val="28"/>
-          <w:szCs w:val="28"/>
-        </w:rPr>
-        <w:t xml:space="preserve"> </w:t>
-      </w:r>
-      <w:proofErr w:type="spellStart"/>
-      <w:r>
-        <w:rPr>
-          <w:rFonts w:ascii="Times New Roman" w:hAnsi="Times New Roman" w:cs="Times New Roman"/>
-          <w:i/>
-          <w:iCs/>
-          <w:sz w:val="28"/>
-          <w:szCs w:val="28"/>
-        </w:rPr>
-        <w:t>existeArista</w:t>
-      </w:r>
-      <w:proofErr w:type="spellEnd"/>
-      <w:r>
-        <w:rPr>
-          <w:rFonts w:ascii="Times New Roman" w:hAnsi="Times New Roman" w:cs="Times New Roman"/>
-          <w:i/>
-          <w:iCs/>
-          <w:sz w:val="28"/>
-          <w:szCs w:val="28"/>
-        </w:rPr>
-        <w:t>(</w:t>
-      </w:r>
-      <w:proofErr w:type="spellStart"/>
-      <w:r>
-        <w:rPr>
-          <w:rFonts w:ascii="Times New Roman" w:hAnsi="Times New Roman" w:cs="Times New Roman"/>
-          <w:i/>
-          <w:iCs/>
-          <w:sz w:val="28"/>
-          <w:szCs w:val="28"/>
-        </w:rPr>
-        <w:t>int</w:t>
-      </w:r>
-      <w:proofErr w:type="spellEnd"/>
-      <w:r>
-        <w:rPr>
-          <w:rFonts w:ascii="Times New Roman" w:hAnsi="Times New Roman" w:cs="Times New Roman"/>
-          <w:i/>
-          <w:iCs/>
-          <w:sz w:val="28"/>
-          <w:szCs w:val="28"/>
-        </w:rPr>
-        <w:t xml:space="preserve"> i, </w:t>
-      </w:r>
-      <w:proofErr w:type="spellStart"/>
-      <w:r>
-        <w:rPr>
-          <w:rFonts w:ascii="Times New Roman" w:hAnsi="Times New Roman" w:cs="Times New Roman"/>
-          <w:i/>
-          <w:iCs/>
-          <w:sz w:val="28"/>
-          <w:szCs w:val="28"/>
-        </w:rPr>
-        <w:t>int</w:t>
-      </w:r>
-      <w:proofErr w:type="spellEnd"/>
-      <w:r>
-        <w:rPr>
-          <w:rFonts w:ascii="Times New Roman" w:hAnsi="Times New Roman" w:cs="Times New Roman"/>
-          <w:i/>
-          <w:iCs/>
-          <w:sz w:val="28"/>
-          <w:szCs w:val="28"/>
-        </w:rPr>
-        <w:t xml:space="preserve"> j):</w:t>
-      </w:r>
-      <w:r>
-        <w:rPr>
-          <w:rFonts w:ascii="Times New Roman" w:hAnsi="Times New Roman" w:cs="Times New Roman"/>
-          <w:sz w:val="28"/>
-          <w:szCs w:val="28"/>
-        </w:rPr>
-        <w:t xml:space="preserve"> verifica si existe una arista entre los vértices </w:t>
-      </w:r>
-      <w:r>
-        <w:rPr>
-          <w:rFonts w:ascii="Times New Roman" w:hAnsi="Times New Roman" w:cs="Times New Roman"/>
-          <w:b/>
-          <w:bCs/>
-          <w:sz w:val="28"/>
-          <w:szCs w:val="28"/>
-        </w:rPr>
-        <w:t>i</w:t>
-      </w:r>
-      <w:r>
-        <w:rPr>
-          <w:rFonts w:ascii="Times New Roman" w:hAnsi="Times New Roman" w:cs="Times New Roman"/>
-          <w:sz w:val="28"/>
-          <w:szCs w:val="28"/>
-        </w:rPr>
-        <w:t xml:space="preserve"> y </w:t>
-      </w:r>
-      <w:r>
-        <w:rPr>
-          <w:rFonts w:ascii="Times New Roman" w:hAnsi="Times New Roman" w:cs="Times New Roman"/>
-          <w:b/>
-          <w:bCs/>
-          <w:sz w:val="28"/>
-          <w:szCs w:val="28"/>
-        </w:rPr>
-        <w:t>j</w:t>
-      </w:r>
-      <w:r>
-        <w:rPr>
-          <w:rFonts w:ascii="Times New Roman" w:hAnsi="Times New Roman" w:cs="Times New Roman"/>
-          <w:sz w:val="28"/>
-          <w:szCs w:val="28"/>
-        </w:rPr>
-        <w:t>. Es utilizado para verificar la relación entre dos empleados.</w:t>
-      </w:r>
-    </w:p>
-    <w:p>
-      <w:pPr>
-        <w:pStyle w:val="Prrafodelista"/>
-        <w:rPr>
-          <w:rFonts w:ascii="Times New Roman" w:hAnsi="Times New Roman" w:cs="Times New Roman"/>
-          <w:sz w:val="28"/>
-          <w:szCs w:val="28"/>
-        </w:rPr>
-      </w:pPr>
-    </w:p>
-    <w:p>
-      <w:pPr>
-        <w:pStyle w:val="Prrafodelista"/>
-        <w:numPr>
-          <w:ilvl w:val="0"/>
-          <w:numId w:val="5"/>
-        </w:numPr>
-        <w:jc w:val="both"/>
-        <w:rPr>
-          <w:rFonts w:ascii="Times New Roman" w:hAnsi="Times New Roman" w:cs="Times New Roman"/>
-          <w:sz w:val="28"/>
-          <w:szCs w:val="28"/>
-        </w:rPr>
-      </w:pPr>
-      <w:r>
-        <w:rPr>
-          <w:rFonts w:ascii="Times New Roman" w:hAnsi="Times New Roman" w:cs="Times New Roman"/>
-          <w:i/>
-          <w:iCs/>
-          <w:sz w:val="28"/>
-          <w:szCs w:val="28"/>
-        </w:rPr>
-        <w:t xml:space="preserve">set&lt;Integer&gt; </w:t>
-      </w:r>
-      <w:r>
-        <w:rPr>
-          <w:rFonts w:ascii="Times New Roman" w:hAnsi="Times New Roman" w:cs="Times New Roman"/>
-          <w:i/>
-          <w:iCs/>
-          <w:sz w:val="28"/>
-          <w:szCs w:val="28"/>
-        </w:rPr>
-        <w:t>vecinos(</w:t>
-      </w:r>
-      <w:r>
-        <w:rPr>
-          <w:rFonts w:ascii="Times New Roman" w:hAnsi="Times New Roman" w:cs="Times New Roman"/>
-          <w:i/>
-          <w:iCs/>
-          <w:sz w:val="28"/>
-          <w:szCs w:val="28"/>
-        </w:rPr>
-        <w:t>int i):</w:t>
-      </w:r>
-      <w:r>
-        <w:rPr>
-          <w:rFonts w:ascii="Times New Roman" w:hAnsi="Times New Roman" w:cs="Times New Roman"/>
-          <w:sz w:val="28"/>
-          <w:szCs w:val="28"/>
-        </w:rPr>
-        <w:t xml:space="preserve"> retorna una colección con aquellos vértices tengan relación con el vértice </w:t>
-      </w:r>
-      <w:r>
-        <w:rPr>
-          <w:rFonts w:ascii="Times New Roman" w:hAnsi="Times New Roman" w:cs="Times New Roman"/>
-          <w:b/>
-          <w:bCs/>
-          <w:sz w:val="28"/>
-          <w:szCs w:val="28"/>
-        </w:rPr>
-        <w:t>i</w:t>
-      </w:r>
-      <w:r>
-        <w:rPr>
-          <w:rFonts w:ascii="Times New Roman" w:hAnsi="Times New Roman" w:cs="Times New Roman"/>
-          <w:sz w:val="28"/>
-          <w:szCs w:val="28"/>
-        </w:rPr>
-        <w:t>.</w:t>
-      </w:r>
-    </w:p>
-    <w:p>
-      <w:pPr>
-        <w:pStyle w:val="Prrafodelista"/>
-        <w:rPr>
-          <w:rFonts w:ascii="Times New Roman" w:hAnsi="Times New Roman" w:cs="Times New Roman"/>
-          <w:sz w:val="28"/>
-          <w:szCs w:val="28"/>
-        </w:rPr>
-      </w:pPr>
-    </w:p>
-    <w:p>
-      <w:pPr>
-        <w:rPr>
-          <w:rFonts w:ascii="Times New Roman" w:hAnsi="Times New Roman" w:cs="Times New Roman"/>
-          <w:b/>
-          <w:bCs/>
-          <w:sz w:val="40"/>
-          <w:szCs w:val="40"/>
-        </w:rPr>
-      </w:pPr>
-      <w:r>
-        <w:rPr>
-          <w:rFonts w:ascii="Times New Roman" w:hAnsi="Times New Roman" w:cs="Times New Roman"/>
-          <w:b/>
-          <w:bCs/>
-          <w:sz w:val="40"/>
-          <w:szCs w:val="40"/>
-        </w:rPr>
-        <w:t>Clase Modelo</w:t>
-      </w:r>
-    </w:p>
-    <w:p>
-      <w:pPr>
-        <w:jc w:val="both"/>
-        <w:rPr>
-          <w:rFonts w:ascii="Times New Roman" w:hAnsi="Times New Roman" w:cs="Times New Roman"/>
-          <w:sz w:val="28"/>
-          <w:szCs w:val="28"/>
-        </w:rPr>
-      </w:pPr>
-      <w:r>
-        <w:rPr>
-          <w:rFonts w:ascii="Times New Roman" w:hAnsi="Times New Roman" w:cs="Times New Roman"/>
-          <w:sz w:val="28"/>
-          <w:szCs w:val="28"/>
-        </w:rPr>
-        <w:t xml:space="preserve">Esta clase contiene la lógica interna principal del programa, organiza la carga de empleados, las relaciones entre los empleados y </w:t>
-      </w:r>
-      <w:r>
-        <w:rPr>
-          <w:rFonts w:ascii="Times New Roman" w:hAnsi="Times New Roman" w:cs="Times New Roman"/>
-          <w:sz w:val="28"/>
-          <w:szCs w:val="28"/>
-        </w:rPr>
-        <w:t>gestiona la solución del equipo de desarrollo final.</w:t>
-      </w:r>
-    </w:p>
-    <w:p>
-      <w:pPr>
-        <w:rPr>
-          <w:rFonts w:ascii="Times New Roman" w:hAnsi="Times New Roman" w:cs="Times New Roman"/>
-          <w:b/>
-          <w:bCs/>
-          <w:sz w:val="32"/>
-          <w:szCs w:val="32"/>
-        </w:rPr>
-      </w:pPr>
-      <w:r>
-        <w:rPr>
-          <w:rFonts w:ascii="Times New Roman" w:hAnsi="Times New Roman" w:cs="Times New Roman"/>
-          <w:b/>
-          <w:bCs/>
-          <w:sz w:val="32"/>
-          <w:szCs w:val="32"/>
         </w:rPr>
         <w:t>Variables de clase</w:t>
       </w:r>
@@ -5781,27 +6331,63 @@
         <w:jc w:val="both"/>
         <w:rPr>
           <w:rFonts w:ascii="Times New Roman" w:hAnsi="Times New Roman" w:cs="Times New Roman"/>
-          <w:sz w:val="28"/>
-          <w:szCs w:val="28"/>
-        </w:rPr>
-      </w:pPr>
-      <w:r>
-        <w:rPr>
-          <w:rFonts w:ascii="Times New Roman" w:hAnsi="Times New Roman" w:cs="Times New Roman"/>
-          <w:i/>
-          <w:iCs/>
-          <w:sz w:val="28"/>
-          <w:szCs w:val="28"/>
-        </w:rPr>
-        <w:t>ArrayList&lt;Empleado&gt; empleado</w:t>
-      </w:r>
-      <w:r>
-        <w:rPr>
-          <w:rFonts w:ascii="Times New Roman" w:hAnsi="Times New Roman" w:cs="Times New Roman"/>
-          <w:sz w:val="28"/>
-          <w:szCs w:val="28"/>
-        </w:rPr>
-        <w:t>: contiene la lista de todos los empleados que se generaron.</w:t>
+          <w:sz w:val="32"/>
+          <w:szCs w:val="32"/>
+        </w:rPr>
+      </w:pPr>
+      <w:proofErr w:type="spellStart"/>
+      <w:r>
+        <w:rPr>
+          <w:rFonts w:ascii="Times New Roman" w:hAnsi="Times New Roman" w:cs="Times New Roman"/>
+          <w:i/>
+          <w:iCs/>
+          <w:sz w:val="32"/>
+          <w:szCs w:val="32"/>
+        </w:rPr>
+        <w:t>ArrayList</w:t>
+      </w:r>
+      <w:proofErr w:type="spellEnd"/>
+      <w:r>
+        <w:rPr>
+          <w:rFonts w:ascii="Times New Roman" w:hAnsi="Times New Roman" w:cs="Times New Roman"/>
+          <w:i/>
+          <w:iCs/>
+          <w:sz w:val="32"/>
+          <w:szCs w:val="32"/>
+        </w:rPr>
+        <w:t>&lt;Empleado&gt; empleado</w:t>
+      </w:r>
+      <w:r>
+        <w:rPr>
+          <w:rFonts w:ascii="Times New Roman" w:hAnsi="Times New Roman" w:cs="Times New Roman"/>
+          <w:sz w:val="32"/>
+          <w:szCs w:val="32"/>
+        </w:rPr>
+        <w:t>:</w:t>
+      </w:r>
+      <w:r>
+        <w:rPr>
+          <w:rFonts w:ascii="Times New Roman" w:hAnsi="Times New Roman" w:cs="Times New Roman"/>
+          <w:sz w:val="32"/>
+          <w:szCs w:val="32"/>
+        </w:rPr>
+        <w:t xml:space="preserve"> </w:t>
+      </w:r>
+      <w:r>
+        <w:rPr>
+          <w:rFonts w:ascii="Times New Roman" w:hAnsi="Times New Roman" w:cs="Times New Roman"/>
+          <w:sz w:val="32"/>
+          <w:szCs w:val="32"/>
+        </w:rPr>
+        <w:t>list</w:t>
+      </w:r>
+      <w:r>
+        <w:rPr>
+          <w:rFonts w:ascii="Times New Roman" w:hAnsi="Times New Roman" w:cs="Times New Roman"/>
+          <w:sz w:val="32"/>
+          <w:szCs w:val="32"/>
+        </w:rPr>
+        <w:t>a en la cual se irán guardando los empleados.</w:t>
       </w:r>
     </w:p>
     <w:p>
@@ -5814,27 +6400,71 @@
         <w:jc w:val="both"/>
         <w:rPr>
           <w:rFonts w:ascii="Times New Roman" w:hAnsi="Times New Roman" w:cs="Times New Roman"/>
-          <w:sz w:val="28"/>
-          <w:szCs w:val="28"/>
-        </w:rPr>
-      </w:pPr>
-      <w:r>
-        <w:rPr>
-          <w:rFonts w:ascii="Times New Roman" w:hAnsi="Times New Roman" w:cs="Times New Roman"/>
-          <w:i/>
-          <w:iCs/>
-          <w:sz w:val="28"/>
-          <w:szCs w:val="28"/>
-        </w:rPr>
-        <w:t>Grafo malasRelaciones</w:t>
-      </w:r>
-      <w:r>
-        <w:rPr>
-          <w:rFonts w:ascii="Times New Roman" w:hAnsi="Times New Roman" w:cs="Times New Roman"/>
-          <w:sz w:val="28"/>
-          <w:szCs w:val="28"/>
-        </w:rPr>
-        <w:t>: representa a los vértices como empleados y a las aristas como buenas relaciones entre sí.</w:t>
+          <w:sz w:val="32"/>
+          <w:szCs w:val="32"/>
+        </w:rPr>
+      </w:pPr>
+      <w:r>
+        <w:rPr>
+          <w:rFonts w:ascii="Times New Roman" w:hAnsi="Times New Roman" w:cs="Times New Roman"/>
+          <w:i/>
+          <w:iCs/>
+          <w:sz w:val="32"/>
+          <w:szCs w:val="32"/>
+        </w:rPr>
+        <w:t xml:space="preserve">Grafo </w:t>
+      </w:r>
+      <w:proofErr w:type="spellStart"/>
+      <w:r>
+        <w:rPr>
+          <w:rFonts w:ascii="Times New Roman" w:hAnsi="Times New Roman" w:cs="Times New Roman"/>
+          <w:i/>
+          <w:iCs/>
+          <w:sz w:val="32"/>
+          <w:szCs w:val="32"/>
+        </w:rPr>
+        <w:t>malasRelaciones</w:t>
+      </w:r>
+      <w:proofErr w:type="spellEnd"/>
+      <w:r>
+        <w:rPr>
+          <w:rFonts w:ascii="Times New Roman" w:hAnsi="Times New Roman" w:cs="Times New Roman"/>
+          <w:sz w:val="32"/>
+          <w:szCs w:val="32"/>
+        </w:rPr>
+        <w:t xml:space="preserve">: </w:t>
+      </w:r>
+      <w:r>
+        <w:rPr>
+          <w:rFonts w:ascii="Times New Roman" w:hAnsi="Times New Roman" w:cs="Times New Roman"/>
+          <w:sz w:val="32"/>
+          <w:szCs w:val="32"/>
+        </w:rPr>
+        <w:t xml:space="preserve">grafo que </w:t>
+      </w:r>
+      <w:r>
+        <w:rPr>
+          <w:rFonts w:ascii="Times New Roman" w:hAnsi="Times New Roman" w:cs="Times New Roman"/>
+          <w:sz w:val="32"/>
+          <w:szCs w:val="32"/>
+        </w:rPr>
+        <w:t xml:space="preserve">representa a los vértices como empleados y a las aristas como </w:t>
+      </w:r>
+      <w:r>
+        <w:rPr>
+          <w:rFonts w:ascii="Times New Roman" w:hAnsi="Times New Roman" w:cs="Times New Roman"/>
+          <w:sz w:val="32"/>
+          <w:szCs w:val="32"/>
+        </w:rPr>
+        <w:t>malas</w:t>
+      </w:r>
+      <w:r>
+        <w:rPr>
+          <w:rFonts w:ascii="Times New Roman" w:hAnsi="Times New Roman" w:cs="Times New Roman"/>
+          <w:sz w:val="32"/>
+          <w:szCs w:val="32"/>
+        </w:rPr>
+        <w:t xml:space="preserve"> relaciones entre sí.</w:t>
       </w:r>
     </w:p>
     <w:p>
@@ -5847,27 +6477,47 @@
         <w:jc w:val="both"/>
         <w:rPr>
           <w:rFonts w:ascii="Times New Roman" w:hAnsi="Times New Roman" w:cs="Times New Roman"/>
-          <w:sz w:val="28"/>
-          <w:szCs w:val="28"/>
-        </w:rPr>
-      </w:pPr>
-      <w:r>
-        <w:rPr>
-          <w:rFonts w:ascii="Times New Roman" w:hAnsi="Times New Roman" w:cs="Times New Roman"/>
-          <w:i/>
-          <w:iCs/>
-          <w:sz w:val="28"/>
-          <w:szCs w:val="28"/>
-        </w:rPr>
-        <w:t>Requerimiento requerimiento</w:t>
-      </w:r>
-      <w:r>
-        <w:rPr>
-          <w:rFonts w:ascii="Times New Roman" w:hAnsi="Times New Roman" w:cs="Times New Roman"/>
-          <w:sz w:val="28"/>
-          <w:szCs w:val="28"/>
-        </w:rPr>
-        <w:t>: contiene los valores máximos y mínimos elegidos para cada puesto dentro del equipo.</w:t>
+          <w:sz w:val="32"/>
+          <w:szCs w:val="32"/>
+        </w:rPr>
+      </w:pPr>
+      <w:r>
+        <w:rPr>
+          <w:rFonts w:ascii="Times New Roman" w:hAnsi="Times New Roman" w:cs="Times New Roman"/>
+          <w:i/>
+          <w:iCs/>
+          <w:sz w:val="32"/>
+          <w:szCs w:val="32"/>
+        </w:rPr>
+        <w:t xml:space="preserve">Requerimiento </w:t>
+      </w:r>
+      <w:proofErr w:type="spellStart"/>
+      <w:r>
+        <w:rPr>
+          <w:rFonts w:ascii="Times New Roman" w:hAnsi="Times New Roman" w:cs="Times New Roman"/>
+          <w:i/>
+          <w:iCs/>
+          <w:sz w:val="32"/>
+          <w:szCs w:val="32"/>
+        </w:rPr>
+        <w:t>requerimiento</w:t>
+      </w:r>
+      <w:proofErr w:type="spellEnd"/>
+      <w:r>
+        <w:rPr>
+          <w:rFonts w:ascii="Times New Roman" w:hAnsi="Times New Roman" w:cs="Times New Roman"/>
+          <w:sz w:val="32"/>
+          <w:szCs w:val="32"/>
+        </w:rPr>
+        <w:t>:</w:t>
+      </w:r>
+      <w:r>
+        <w:rPr>
+          <w:rFonts w:ascii="Times New Roman" w:hAnsi="Times New Roman" w:cs="Times New Roman"/>
+          <w:sz w:val="32"/>
+          <w:szCs w:val="32"/>
+        </w:rPr>
+        <w:t xml:space="preserve"> contendrá la cantidad máxima y mínima de cada puesto que deberá cumplir el equipo final. </w:t>
       </w:r>
     </w:p>
     <w:p>
@@ -5880,27 +6530,39 @@
         <w:jc w:val="both"/>
         <w:rPr>
           <w:rFonts w:ascii="Times New Roman" w:hAnsi="Times New Roman" w:cs="Times New Roman"/>
-          <w:sz w:val="28"/>
-          <w:szCs w:val="28"/>
-        </w:rPr>
-      </w:pPr>
-      <w:r>
-        <w:rPr>
-          <w:rFonts w:ascii="Times New Roman" w:hAnsi="Times New Roman" w:cs="Times New Roman"/>
-          <w:i/>
-          <w:iCs/>
-          <w:sz w:val="28"/>
-          <w:szCs w:val="28"/>
-        </w:rPr>
-        <w:t>ArrayList&lt;Empleado&gt; solución</w:t>
-      </w:r>
-      <w:r>
-        <w:rPr>
-          <w:rFonts w:ascii="Times New Roman" w:hAnsi="Times New Roman" w:cs="Times New Roman"/>
-          <w:sz w:val="28"/>
-          <w:szCs w:val="28"/>
-        </w:rPr>
-        <w:t>: contiene a los empleados validos que cumplen los requisitos y que son parte del equipo final.</w:t>
+          <w:sz w:val="32"/>
+          <w:szCs w:val="32"/>
+        </w:rPr>
+      </w:pPr>
+      <w:proofErr w:type="spellStart"/>
+      <w:r>
+        <w:rPr>
+          <w:rFonts w:ascii="Times New Roman" w:hAnsi="Times New Roman" w:cs="Times New Roman"/>
+          <w:i/>
+          <w:iCs/>
+          <w:sz w:val="32"/>
+          <w:szCs w:val="32"/>
+        </w:rPr>
+        <w:t>ArrayList</w:t>
+      </w:r>
+      <w:proofErr w:type="spellEnd"/>
+      <w:r>
+        <w:rPr>
+          <w:rFonts w:ascii="Times New Roman" w:hAnsi="Times New Roman" w:cs="Times New Roman"/>
+          <w:i/>
+          <w:iCs/>
+          <w:sz w:val="32"/>
+          <w:szCs w:val="32"/>
+        </w:rPr>
+        <w:t>&lt;Empleado&gt; solución</w:t>
+      </w:r>
+      <w:r>
+        <w:rPr>
+          <w:rFonts w:ascii="Times New Roman" w:hAnsi="Times New Roman" w:cs="Times New Roman"/>
+          <w:sz w:val="32"/>
+          <w:szCs w:val="32"/>
+        </w:rPr>
+        <w:t>: contendrá al equipo final, es decir, al conjunto de empleados que cumple con las condiciones de la problemática.</w:t>
       </w:r>
     </w:p>
     <w:p>
@@ -5913,33 +6575,33 @@
         <w:jc w:val="both"/>
         <w:rPr>
           <w:rFonts w:ascii="Times New Roman" w:hAnsi="Times New Roman" w:cs="Times New Roman"/>
-          <w:sz w:val="28"/>
-          <w:szCs w:val="28"/>
-        </w:rPr>
-      </w:pPr>
-      <w:r>
-        <w:rPr>
-          <w:rFonts w:ascii="Times New Roman" w:hAnsi="Times New Roman" w:cs="Times New Roman"/>
-          <w:i/>
-          <w:iCs/>
-          <w:sz w:val="28"/>
-          <w:szCs w:val="28"/>
+          <w:sz w:val="32"/>
+          <w:szCs w:val="32"/>
+        </w:rPr>
+      </w:pPr>
+      <w:r>
+        <w:rPr>
+          <w:rFonts w:ascii="Times New Roman" w:hAnsi="Times New Roman" w:cs="Times New Roman"/>
+          <w:i/>
+          <w:iCs/>
+          <w:sz w:val="32"/>
+          <w:szCs w:val="32"/>
         </w:rPr>
         <w:t>Solver solver</w:t>
       </w:r>
       <w:r>
         <w:rPr>
           <w:rFonts w:ascii="Times New Roman" w:hAnsi="Times New Roman" w:cs="Times New Roman"/>
-          <w:sz w:val="28"/>
-          <w:szCs w:val="28"/>
+          <w:sz w:val="32"/>
+          <w:szCs w:val="32"/>
         </w:rPr>
         <w:t xml:space="preserve">: </w:t>
       </w:r>
       <w:r>
         <w:rPr>
           <w:rFonts w:ascii="Times New Roman" w:hAnsi="Times New Roman" w:cs="Times New Roman"/>
-          <w:sz w:val="28"/>
-          <w:szCs w:val="28"/>
+          <w:sz w:val="32"/>
+          <w:szCs w:val="32"/>
         </w:rPr>
         <w:t>referencia a la clase que se utilizara para modelar el equipo óptimo.</w:t>
       </w:r>
@@ -5950,17 +6612,17 @@
           <w:rFonts w:ascii="Times New Roman" w:hAnsi="Times New Roman" w:cs="Times New Roman"/>
           <w:b/>
           <w:bCs/>
-          <w:sz w:val="32"/>
-          <w:szCs w:val="32"/>
-        </w:rPr>
-      </w:pPr>
-      <w:r>
-        <w:rPr>
-          <w:rFonts w:ascii="Times New Roman" w:hAnsi="Times New Roman" w:cs="Times New Roman"/>
-          <w:b/>
-          <w:bCs/>
-          <w:sz w:val="32"/>
-          <w:szCs w:val="32"/>
+          <w:sz w:val="40"/>
+          <w:szCs w:val="40"/>
+        </w:rPr>
+      </w:pPr>
+      <w:r>
+        <w:rPr>
+          <w:rFonts w:ascii="Times New Roman" w:hAnsi="Times New Roman" w:cs="Times New Roman"/>
+          <w:b/>
+          <w:bCs/>
+          <w:sz w:val="40"/>
+          <w:szCs w:val="40"/>
         </w:rPr>
         <w:t>Métodos de clase</w:t>
       </w:r>
@@ -5975,40 +6637,51 @@
         <w:jc w:val="both"/>
         <w:rPr>
           <w:rFonts w:ascii="Times New Roman" w:hAnsi="Times New Roman" w:cs="Times New Roman"/>
-          <w:sz w:val="28"/>
-          <w:szCs w:val="28"/>
-        </w:rPr>
-      </w:pPr>
-      <w:proofErr w:type="spellStart"/>
-      <w:r>
-        <w:rPr>
-          <w:rFonts w:ascii="Times New Roman" w:hAnsi="Times New Roman" w:cs="Times New Roman"/>
-          <w:i/>
-          <w:iCs/>
-          <w:sz w:val="28"/>
-          <w:szCs w:val="28"/>
-        </w:rPr>
-        <w:t>void</w:t>
-      </w:r>
-      <w:proofErr w:type="spellEnd"/>
-      <w:r>
-        <w:rPr>
-          <w:rFonts w:ascii="Times New Roman" w:hAnsi="Times New Roman" w:cs="Times New Roman"/>
-          <w:i/>
-          <w:iCs/>
-          <w:sz w:val="28"/>
-          <w:szCs w:val="28"/>
+          <w:sz w:val="32"/>
+          <w:szCs w:val="32"/>
+        </w:rPr>
+      </w:pPr>
+      <w:proofErr w:type="spellStart"/>
+      <w:r>
+        <w:rPr>
+          <w:rFonts w:ascii="Times New Roman" w:hAnsi="Times New Roman" w:cs="Times New Roman"/>
+          <w:i/>
+          <w:iCs/>
+          <w:sz w:val="32"/>
+          <w:szCs w:val="32"/>
+        </w:rPr>
+        <w:t>v</w:t>
+      </w:r>
+      <w:r>
+        <w:rPr>
+          <w:rFonts w:ascii="Times New Roman" w:hAnsi="Times New Roman" w:cs="Times New Roman"/>
+          <w:i/>
+          <w:iCs/>
+          <w:sz w:val="32"/>
+          <w:szCs w:val="32"/>
+        </w:rPr>
+        <w:t>oid</w:t>
+      </w:r>
+      <w:proofErr w:type="spellEnd"/>
+      <w:r>
+        <w:rPr>
+          <w:rFonts w:ascii="Times New Roman" w:hAnsi="Times New Roman" w:cs="Times New Roman"/>
+          <w:i/>
+          <w:iCs/>
+          <w:sz w:val="32"/>
+          <w:szCs w:val="32"/>
         </w:rPr>
         <w:t xml:space="preserve"> </w:t>
       </w:r>
       <w:proofErr w:type="spellStart"/>
-      <w:r>
-        <w:rPr>
-          <w:rFonts w:ascii="Times New Roman" w:hAnsi="Times New Roman" w:cs="Times New Roman"/>
-          <w:i/>
-          <w:iCs/>
-          <w:sz w:val="28"/>
-          <w:szCs w:val="28"/>
+      <w:proofErr w:type="gramStart"/>
+      <w:r>
+        <w:rPr>
+          <w:rFonts w:ascii="Times New Roman" w:hAnsi="Times New Roman" w:cs="Times New Roman"/>
+          <w:i/>
+          <w:iCs/>
+          <w:sz w:val="32"/>
+          <w:szCs w:val="32"/>
         </w:rPr>
         <w:t>agregarEmpleado</w:t>
       </w:r>
@@ -6018,19 +6691,20 @@
           <w:rFonts w:ascii="Times New Roman" w:hAnsi="Times New Roman" w:cs="Times New Roman"/>
           <w:i/>
           <w:iCs/>
-          <w:sz w:val="28"/>
-          <w:szCs w:val="28"/>
+          <w:sz w:val="32"/>
+          <w:szCs w:val="32"/>
         </w:rPr>
         <w:t>(</w:t>
       </w:r>
       <w:proofErr w:type="spellStart"/>
-      <w:r>
-        <w:rPr>
-          <w:rFonts w:ascii="Times New Roman" w:hAnsi="Times New Roman" w:cs="Times New Roman"/>
-          <w:i/>
-          <w:iCs/>
-          <w:sz w:val="28"/>
-          <w:szCs w:val="28"/>
+      <w:proofErr w:type="gramEnd"/>
+      <w:r>
+        <w:rPr>
+          <w:rFonts w:ascii="Times New Roman" w:hAnsi="Times New Roman" w:cs="Times New Roman"/>
+          <w:i/>
+          <w:iCs/>
+          <w:sz w:val="32"/>
+          <w:szCs w:val="32"/>
         </w:rPr>
         <w:t>String</w:t>
       </w:r>
@@ -6040,19 +6714,39 @@
           <w:rFonts w:ascii="Times New Roman" w:hAnsi="Times New Roman" w:cs="Times New Roman"/>
           <w:i/>
           <w:iCs/>
-          <w:sz w:val="28"/>
-          <w:szCs w:val="28"/>
-        </w:rPr>
-        <w:t xml:space="preserve"> nombre, </w:t>
-      </w:r>
-      <w:proofErr w:type="spellStart"/>
-      <w:r>
-        <w:rPr>
-          <w:rFonts w:ascii="Times New Roman" w:hAnsi="Times New Roman" w:cs="Times New Roman"/>
-          <w:i/>
-          <w:iCs/>
-          <w:sz w:val="28"/>
-          <w:szCs w:val="28"/>
+          <w:sz w:val="32"/>
+          <w:szCs w:val="32"/>
+        </w:rPr>
+        <w:t xml:space="preserve"> </w:t>
+      </w:r>
+      <w:r>
+        <w:rPr>
+          <w:rFonts w:ascii="Times New Roman" w:hAnsi="Times New Roman" w:cs="Times New Roman"/>
+          <w:i/>
+          <w:iCs/>
+          <w:sz w:val="32"/>
+          <w:szCs w:val="32"/>
+        </w:rPr>
+        <w:t>nombre,</w:t>
+      </w:r>
+      <w:r>
+        <w:rPr>
+          <w:rFonts w:ascii="Times New Roman" w:hAnsi="Times New Roman" w:cs="Times New Roman"/>
+          <w:i/>
+          <w:iCs/>
+          <w:sz w:val="32"/>
+          <w:szCs w:val="32"/>
+        </w:rPr>
+        <w:t xml:space="preserve"> </w:t>
+      </w:r>
+      <w:proofErr w:type="spellStart"/>
+      <w:r>
+        <w:rPr>
+          <w:rFonts w:ascii="Times New Roman" w:hAnsi="Times New Roman" w:cs="Times New Roman"/>
+          <w:i/>
+          <w:iCs/>
+          <w:sz w:val="32"/>
+          <w:szCs w:val="32"/>
         </w:rPr>
         <w:t>String</w:t>
       </w:r>
@@ -6062,64 +6756,37 @@
           <w:rFonts w:ascii="Times New Roman" w:hAnsi="Times New Roman" w:cs="Times New Roman"/>
           <w:i/>
           <w:iCs/>
-          <w:sz w:val="28"/>
-          <w:szCs w:val="28"/>
-        </w:rPr>
-        <w:t xml:space="preserve"> puesto):</w:t>
-      </w:r>
-      <w:r>
-        <w:rPr>
-          <w:rFonts w:ascii="Times New Roman" w:hAnsi="Times New Roman" w:cs="Times New Roman"/>
-          <w:sz w:val="28"/>
-          <w:szCs w:val="28"/>
-        </w:rPr>
-        <w:t xml:space="preserve"> si el empleado es válido </w:t>
-      </w:r>
-      <w:r>
-        <w:rPr>
-          <w:rFonts w:ascii="Times New Roman" w:hAnsi="Times New Roman" w:cs="Times New Roman"/>
-          <w:sz w:val="28"/>
-          <w:szCs w:val="28"/>
-        </w:rPr>
-        <w:t xml:space="preserve">y si la lista aun no fue confirmada </w:t>
-      </w:r>
-      <w:r>
-        <w:rPr>
-          <w:rFonts w:ascii="Times New Roman" w:hAnsi="Times New Roman" w:cs="Times New Roman"/>
-          <w:sz w:val="28"/>
-          <w:szCs w:val="28"/>
-        </w:rPr>
-        <w:t xml:space="preserve">lo agrega a </w:t>
-      </w:r>
-      <w:r>
-        <w:rPr>
-          <w:rFonts w:ascii="Times New Roman" w:hAnsi="Times New Roman" w:cs="Times New Roman"/>
-          <w:i/>
-          <w:iCs/>
-          <w:sz w:val="28"/>
-          <w:szCs w:val="28"/>
-        </w:rPr>
-        <w:t>empleados</w:t>
-      </w:r>
-      <w:r>
-        <w:rPr>
-          <w:rFonts w:ascii="Times New Roman" w:hAnsi="Times New Roman" w:cs="Times New Roman"/>
-          <w:sz w:val="28"/>
-          <w:szCs w:val="28"/>
-        </w:rPr>
-        <w:t>.</w:t>
-      </w:r>
-    </w:p>
-    <w:p>
-      <w:pPr>
-        <w:pStyle w:val="Prrafodelista"/>
-        <w:jc w:val="both"/>
-        <w:rPr>
-          <w:rFonts w:ascii="Times New Roman" w:hAnsi="Times New Roman" w:cs="Times New Roman"/>
-          <w:sz w:val="28"/>
-          <w:szCs w:val="28"/>
-        </w:rPr>
-      </w:pPr>
+          <w:sz w:val="32"/>
+          <w:szCs w:val="32"/>
+        </w:rPr>
+        <w:t xml:space="preserve"> </w:t>
+      </w:r>
+      <w:r>
+        <w:rPr>
+          <w:rFonts w:ascii="Times New Roman" w:hAnsi="Times New Roman" w:cs="Times New Roman"/>
+          <w:i/>
+          <w:iCs/>
+          <w:sz w:val="32"/>
+          <w:szCs w:val="32"/>
+        </w:rPr>
+        <w:t>puesto):</w:t>
+      </w:r>
+      <w:r>
+        <w:rPr>
+          <w:rFonts w:ascii="Times New Roman" w:hAnsi="Times New Roman" w:cs="Times New Roman"/>
+          <w:sz w:val="32"/>
+          <w:szCs w:val="32"/>
+        </w:rPr>
+        <w:t xml:space="preserve"> </w:t>
+      </w:r>
+      <w:r>
+        <w:rPr>
+          <w:rFonts w:ascii="Times New Roman" w:hAnsi="Times New Roman" w:cs="Times New Roman"/>
+          <w:sz w:val="32"/>
+          <w:szCs w:val="32"/>
+        </w:rPr>
+        <w:t>agrega un empleado a la lista con los parámetros recibidos (siempre y cuando sean validos).</w:t>
+      </w:r>
     </w:p>
     <w:p>
       <w:pPr>
@@ -6131,19 +6798,20 @@
         <w:jc w:val="both"/>
         <w:rPr>
           <w:rFonts w:ascii="Times New Roman" w:hAnsi="Times New Roman" w:cs="Times New Roman"/>
-          <w:sz w:val="28"/>
-          <w:szCs w:val="28"/>
-        </w:rPr>
-      </w:pPr>
-      <w:proofErr w:type="spellStart"/>
-      <w:r>
-        <w:rPr>
-          <w:rFonts w:ascii="Times New Roman" w:hAnsi="Times New Roman" w:cs="Times New Roman"/>
-          <w:i/>
-          <w:iCs/>
-          <w:sz w:val="28"/>
-          <w:szCs w:val="28"/>
-        </w:rPr>
+          <w:sz w:val="32"/>
+          <w:szCs w:val="32"/>
+        </w:rPr>
+      </w:pPr>
+      <w:proofErr w:type="spellStart"/>
+      <w:r>
+        <w:rPr>
+          <w:rFonts w:ascii="Times New Roman" w:hAnsi="Times New Roman" w:cs="Times New Roman"/>
+          <w:i/>
+          <w:iCs/>
+          <w:sz w:val="32"/>
+          <w:szCs w:val="32"/>
+        </w:rPr>
+        <w:lastRenderedPageBreak/>
         <w:t>void</w:t>
       </w:r>
       <w:proofErr w:type="spellEnd"/>
@@ -6152,19 +6820,20 @@
           <w:rFonts w:ascii="Times New Roman" w:hAnsi="Times New Roman" w:cs="Times New Roman"/>
           <w:i/>
           <w:iCs/>
-          <w:sz w:val="28"/>
-          <w:szCs w:val="28"/>
+          <w:sz w:val="32"/>
+          <w:szCs w:val="32"/>
         </w:rPr>
         <w:t xml:space="preserve"> </w:t>
       </w:r>
       <w:proofErr w:type="spellStart"/>
-      <w:r>
-        <w:rPr>
-          <w:rFonts w:ascii="Times New Roman" w:hAnsi="Times New Roman" w:cs="Times New Roman"/>
-          <w:i/>
-          <w:iCs/>
-          <w:sz w:val="28"/>
-          <w:szCs w:val="28"/>
+      <w:proofErr w:type="gramStart"/>
+      <w:r>
+        <w:rPr>
+          <w:rFonts w:ascii="Times New Roman" w:hAnsi="Times New Roman" w:cs="Times New Roman"/>
+          <w:i/>
+          <w:iCs/>
+          <w:sz w:val="32"/>
+          <w:szCs w:val="32"/>
         </w:rPr>
         <w:t>eliminarEmpleado</w:t>
       </w:r>
@@ -6174,19 +6843,20 @@
           <w:rFonts w:ascii="Times New Roman" w:hAnsi="Times New Roman" w:cs="Times New Roman"/>
           <w:i/>
           <w:iCs/>
-          <w:sz w:val="28"/>
-          <w:szCs w:val="28"/>
+          <w:sz w:val="32"/>
+          <w:szCs w:val="32"/>
         </w:rPr>
         <w:t>(</w:t>
       </w:r>
       <w:proofErr w:type="spellStart"/>
-      <w:r>
-        <w:rPr>
-          <w:rFonts w:ascii="Times New Roman" w:hAnsi="Times New Roman" w:cs="Times New Roman"/>
-          <w:i/>
-          <w:iCs/>
-          <w:sz w:val="28"/>
-          <w:szCs w:val="28"/>
+      <w:proofErr w:type="gramEnd"/>
+      <w:r>
+        <w:rPr>
+          <w:rFonts w:ascii="Times New Roman" w:hAnsi="Times New Roman" w:cs="Times New Roman"/>
+          <w:i/>
+          <w:iCs/>
+          <w:sz w:val="32"/>
+          <w:szCs w:val="32"/>
         </w:rPr>
         <w:t>String</w:t>
       </w:r>
@@ -6196,65 +6866,29 @@
           <w:rFonts w:ascii="Times New Roman" w:hAnsi="Times New Roman" w:cs="Times New Roman"/>
           <w:i/>
           <w:iCs/>
-          <w:sz w:val="28"/>
-          <w:szCs w:val="28"/>
+          <w:sz w:val="32"/>
+          <w:szCs w:val="32"/>
         </w:rPr>
         <w:t xml:space="preserve"> nombre):</w:t>
       </w:r>
       <w:r>
         <w:rPr>
           <w:rFonts w:ascii="Times New Roman" w:hAnsi="Times New Roman" w:cs="Times New Roman"/>
-          <w:sz w:val="28"/>
-          <w:szCs w:val="28"/>
-        </w:rPr>
-        <w:t xml:space="preserve"> si el empleado es válido</w:t>
-      </w:r>
-      <w:r>
-        <w:rPr>
-          <w:rFonts w:ascii="Times New Roman" w:hAnsi="Times New Roman" w:cs="Times New Roman"/>
-          <w:sz w:val="28"/>
-          <w:szCs w:val="28"/>
-        </w:rPr>
-        <w:t xml:space="preserve"> y si la lista aun no fue confirmada</w:t>
-      </w:r>
-      <w:r>
-        <w:rPr>
-          <w:rFonts w:ascii="Times New Roman" w:hAnsi="Times New Roman" w:cs="Times New Roman"/>
-          <w:sz w:val="28"/>
-          <w:szCs w:val="28"/>
-        </w:rPr>
-        <w:t xml:space="preserve"> lo elimina de </w:t>
-      </w:r>
-      <w:r>
-        <w:rPr>
-          <w:rFonts w:ascii="Times New Roman" w:hAnsi="Times New Roman" w:cs="Times New Roman"/>
-          <w:i/>
-          <w:iCs/>
-          <w:sz w:val="28"/>
-          <w:szCs w:val="28"/>
-        </w:rPr>
-        <w:t>empleados</w:t>
-      </w:r>
-      <w:r>
-        <w:rPr>
-          <w:rFonts w:ascii="Times New Roman" w:hAnsi="Times New Roman" w:cs="Times New Roman"/>
-          <w:i/>
-          <w:iCs/>
-          <w:sz w:val="28"/>
-          <w:szCs w:val="28"/>
+          <w:sz w:val="32"/>
+          <w:szCs w:val="32"/>
+        </w:rPr>
+        <w:t>elimina de la lista el empleado con el nombre del parámetro recibido si es que existe</w:t>
+      </w:r>
+      <w:r>
+        <w:rPr>
+          <w:rFonts w:ascii="Times New Roman" w:hAnsi="Times New Roman" w:cs="Times New Roman"/>
+          <w:i/>
+          <w:iCs/>
+          <w:sz w:val="32"/>
+          <w:szCs w:val="32"/>
         </w:rPr>
         <w:t>.</w:t>
       </w:r>
-    </w:p>
-    <w:p>
-      <w:pPr>
-        <w:jc w:val="both"/>
-        <w:rPr>
-          <w:rFonts w:ascii="Times New Roman" w:hAnsi="Times New Roman" w:cs="Times New Roman"/>
-          <w:sz w:val="28"/>
-          <w:szCs w:val="28"/>
-        </w:rPr>
-      </w:pPr>
     </w:p>
     <w:p>
       <w:pPr>
@@ -6266,20 +6900,19 @@
         <w:jc w:val="both"/>
         <w:rPr>
           <w:rFonts w:ascii="Times New Roman" w:hAnsi="Times New Roman" w:cs="Times New Roman"/>
-          <w:sz w:val="28"/>
-          <w:szCs w:val="28"/>
-        </w:rPr>
-      </w:pPr>
-      <w:proofErr w:type="spellStart"/>
-      <w:r>
-        <w:rPr>
-          <w:rFonts w:ascii="Times New Roman" w:hAnsi="Times New Roman" w:cs="Times New Roman"/>
-          <w:i/>
-          <w:iCs/>
-          <w:sz w:val="28"/>
-          <w:szCs w:val="28"/>
-        </w:rPr>
-        <w:lastRenderedPageBreak/>
+          <w:sz w:val="32"/>
+          <w:szCs w:val="32"/>
+        </w:rPr>
+      </w:pPr>
+      <w:proofErr w:type="spellStart"/>
+      <w:r>
+        <w:rPr>
+          <w:rFonts w:ascii="Times New Roman" w:hAnsi="Times New Roman" w:cs="Times New Roman"/>
+          <w:i/>
+          <w:iCs/>
+          <w:sz w:val="32"/>
+          <w:szCs w:val="32"/>
+        </w:rPr>
         <w:t>void</w:t>
       </w:r>
       <w:proofErr w:type="spellEnd"/>
@@ -6288,19 +6921,20 @@
           <w:rFonts w:ascii="Times New Roman" w:hAnsi="Times New Roman" w:cs="Times New Roman"/>
           <w:i/>
           <w:iCs/>
-          <w:sz w:val="28"/>
-          <w:szCs w:val="28"/>
+          <w:sz w:val="32"/>
+          <w:szCs w:val="32"/>
         </w:rPr>
         <w:t xml:space="preserve"> </w:t>
       </w:r>
       <w:proofErr w:type="spellStart"/>
-      <w:r>
-        <w:rPr>
-          <w:rFonts w:ascii="Times New Roman" w:hAnsi="Times New Roman" w:cs="Times New Roman"/>
-          <w:i/>
-          <w:iCs/>
-          <w:sz w:val="28"/>
-          <w:szCs w:val="28"/>
+      <w:proofErr w:type="gramStart"/>
+      <w:r>
+        <w:rPr>
+          <w:rFonts w:ascii="Times New Roman" w:hAnsi="Times New Roman" w:cs="Times New Roman"/>
+          <w:i/>
+          <w:iCs/>
+          <w:sz w:val="32"/>
+          <w:szCs w:val="32"/>
         </w:rPr>
         <w:t>confirmarListaDeEmpleados</w:t>
       </w:r>
@@ -6310,66 +6944,96 @@
           <w:rFonts w:ascii="Times New Roman" w:hAnsi="Times New Roman" w:cs="Times New Roman"/>
           <w:i/>
           <w:iCs/>
-          <w:sz w:val="28"/>
-          <w:szCs w:val="28"/>
-        </w:rPr>
-        <w:t>()</w:t>
-      </w:r>
-      <w:r>
-        <w:rPr>
-          <w:rFonts w:ascii="Times New Roman" w:hAnsi="Times New Roman" w:cs="Times New Roman"/>
-          <w:sz w:val="28"/>
-          <w:szCs w:val="28"/>
-        </w:rPr>
-        <w:t xml:space="preserve">: si los empleados actuales de </w:t>
-      </w:r>
-      <w:r>
-        <w:rPr>
-          <w:rFonts w:ascii="Times New Roman" w:hAnsi="Times New Roman" w:cs="Times New Roman"/>
-          <w:i/>
-          <w:iCs/>
-          <w:sz w:val="28"/>
-          <w:szCs w:val="28"/>
-        </w:rPr>
-        <w:t>empleados</w:t>
-      </w:r>
-      <w:r>
-        <w:rPr>
-          <w:rFonts w:ascii="Times New Roman" w:hAnsi="Times New Roman" w:cs="Times New Roman"/>
-          <w:sz w:val="28"/>
-          <w:szCs w:val="28"/>
-        </w:rPr>
-        <w:t xml:space="preserve"> cumplen con los requisitos mínimos inicializa </w:t>
-      </w:r>
-      <w:r>
-        <w:rPr>
-          <w:rFonts w:ascii="Times New Roman" w:hAnsi="Times New Roman" w:cs="Times New Roman"/>
-          <w:i/>
-          <w:iCs/>
-          <w:sz w:val="28"/>
-          <w:szCs w:val="28"/>
-        </w:rPr>
-        <w:t>malasRelaciones</w:t>
-      </w:r>
-      <w:r>
-        <w:rPr>
-          <w:rFonts w:ascii="Times New Roman" w:hAnsi="Times New Roman" w:cs="Times New Roman"/>
-          <w:sz w:val="28"/>
-          <w:szCs w:val="28"/>
-        </w:rPr>
-        <w:t xml:space="preserve">  con el correspondiente tamaño. </w:t>
-      </w:r>
-    </w:p>
-    <w:p>
-      <w:pPr>
-        <w:pStyle w:val="Prrafodelista"/>
-        <w:jc w:val="both"/>
-        <w:rPr>
-          <w:rFonts w:ascii="Times New Roman" w:hAnsi="Times New Roman" w:cs="Times New Roman"/>
-          <w:sz w:val="28"/>
-          <w:szCs w:val="28"/>
-        </w:rPr>
-      </w:pPr>
+          <w:sz w:val="32"/>
+          <w:szCs w:val="32"/>
+        </w:rPr>
+        <w:t>(</w:t>
+      </w:r>
+      <w:proofErr w:type="gramEnd"/>
+      <w:r>
+        <w:rPr>
+          <w:rFonts w:ascii="Times New Roman" w:hAnsi="Times New Roman" w:cs="Times New Roman"/>
+          <w:i/>
+          <w:iCs/>
+          <w:sz w:val="32"/>
+          <w:szCs w:val="32"/>
+        </w:rPr>
+        <w:t>)</w:t>
+      </w:r>
+      <w:r>
+        <w:rPr>
+          <w:rFonts w:ascii="Times New Roman" w:hAnsi="Times New Roman" w:cs="Times New Roman"/>
+          <w:sz w:val="32"/>
+          <w:szCs w:val="32"/>
+        </w:rPr>
+        <w:t xml:space="preserve">: </w:t>
+      </w:r>
+      <w:r>
+        <w:rPr>
+          <w:rFonts w:ascii="Times New Roman" w:hAnsi="Times New Roman" w:cs="Times New Roman"/>
+          <w:sz w:val="32"/>
+          <w:szCs w:val="32"/>
+        </w:rPr>
+        <w:t xml:space="preserve">en caso de la lista contenga un empleado de cada puesto </w:t>
+      </w:r>
+      <w:r>
+        <w:rPr>
+          <w:rFonts w:ascii="Times New Roman" w:hAnsi="Times New Roman" w:cs="Times New Roman"/>
+          <w:sz w:val="32"/>
+          <w:szCs w:val="32"/>
+        </w:rPr>
+        <w:t>inicializa el grafo de malas relaciones con una cantidad de vértices igual a la</w:t>
+      </w:r>
+      <w:r>
+        <w:rPr>
+          <w:rFonts w:ascii="Times New Roman" w:hAnsi="Times New Roman" w:cs="Times New Roman"/>
+          <w:sz w:val="32"/>
+          <w:szCs w:val="32"/>
+        </w:rPr>
+        <w:t xml:space="preserve"> </w:t>
+      </w:r>
+      <w:r>
+        <w:rPr>
+          <w:rFonts w:ascii="Times New Roman" w:hAnsi="Times New Roman" w:cs="Times New Roman"/>
+          <w:sz w:val="32"/>
+          <w:szCs w:val="32"/>
+        </w:rPr>
+        <w:t>cantidad de empleados de la lista</w:t>
+      </w:r>
+      <w:r>
+        <w:rPr>
+          <w:rFonts w:ascii="Times New Roman" w:hAnsi="Times New Roman" w:cs="Times New Roman"/>
+          <w:sz w:val="32"/>
+          <w:szCs w:val="32"/>
+        </w:rPr>
+        <w:t>.</w:t>
+      </w:r>
+      <w:r>
+        <w:rPr>
+          <w:rFonts w:ascii="Times New Roman" w:hAnsi="Times New Roman" w:cs="Times New Roman"/>
+          <w:sz w:val="32"/>
+          <w:szCs w:val="32"/>
+        </w:rPr>
+        <w:t xml:space="preserve"> Llamar a </w:t>
+      </w:r>
+      <w:r>
+        <w:rPr>
+          <w:rFonts w:ascii="Times New Roman" w:hAnsi="Times New Roman" w:cs="Times New Roman"/>
+          <w:sz w:val="32"/>
+          <w:szCs w:val="32"/>
+        </w:rPr>
+        <w:t>esta función hará que después no sea posible agregar o eliminar empleados de la lista</w:t>
+      </w:r>
+      <w:r>
+        <w:rPr>
+          <w:rFonts w:ascii="Times New Roman" w:hAnsi="Times New Roman" w:cs="Times New Roman"/>
+          <w:b/>
+          <w:bCs/>
+          <w:sz w:val="32"/>
+          <w:szCs w:val="32"/>
+        </w:rPr>
+        <w:t>.</w:t>
+      </w:r>
     </w:p>
     <w:p>
       <w:pPr>
@@ -6381,18 +7045,18 @@
         <w:jc w:val="both"/>
         <w:rPr>
           <w:rFonts w:ascii="Times New Roman" w:hAnsi="Times New Roman" w:cs="Times New Roman"/>
-          <w:sz w:val="28"/>
-          <w:szCs w:val="28"/>
-        </w:rPr>
-      </w:pPr>
-      <w:proofErr w:type="spellStart"/>
-      <w:r>
-        <w:rPr>
-          <w:rFonts w:ascii="Times New Roman" w:hAnsi="Times New Roman" w:cs="Times New Roman"/>
-          <w:i/>
-          <w:iCs/>
-          <w:sz w:val="28"/>
-          <w:szCs w:val="28"/>
+          <w:sz w:val="32"/>
+          <w:szCs w:val="32"/>
+        </w:rPr>
+      </w:pPr>
+      <w:proofErr w:type="spellStart"/>
+      <w:r>
+        <w:rPr>
+          <w:rFonts w:ascii="Times New Roman" w:hAnsi="Times New Roman" w:cs="Times New Roman"/>
+          <w:i/>
+          <w:iCs/>
+          <w:sz w:val="32"/>
+          <w:szCs w:val="32"/>
         </w:rPr>
         <w:t>void</w:t>
       </w:r>
@@ -6402,19 +7066,20 @@
           <w:rFonts w:ascii="Times New Roman" w:hAnsi="Times New Roman" w:cs="Times New Roman"/>
           <w:i/>
           <w:iCs/>
-          <w:sz w:val="28"/>
-          <w:szCs w:val="28"/>
+          <w:sz w:val="32"/>
+          <w:szCs w:val="32"/>
         </w:rPr>
         <w:t xml:space="preserve"> </w:t>
       </w:r>
       <w:proofErr w:type="spellStart"/>
-      <w:r>
-        <w:rPr>
-          <w:rFonts w:ascii="Times New Roman" w:hAnsi="Times New Roman" w:cs="Times New Roman"/>
-          <w:i/>
-          <w:iCs/>
-          <w:sz w:val="28"/>
-          <w:szCs w:val="28"/>
+      <w:proofErr w:type="gramStart"/>
+      <w:r>
+        <w:rPr>
+          <w:rFonts w:ascii="Times New Roman" w:hAnsi="Times New Roman" w:cs="Times New Roman"/>
+          <w:i/>
+          <w:iCs/>
+          <w:sz w:val="32"/>
+          <w:szCs w:val="32"/>
         </w:rPr>
         <w:t>agregarMalaRelacion</w:t>
       </w:r>
@@ -6424,19 +7089,20 @@
           <w:rFonts w:ascii="Times New Roman" w:hAnsi="Times New Roman" w:cs="Times New Roman"/>
           <w:i/>
           <w:iCs/>
-          <w:sz w:val="28"/>
-          <w:szCs w:val="28"/>
+          <w:sz w:val="32"/>
+          <w:szCs w:val="32"/>
         </w:rPr>
         <w:t>(</w:t>
       </w:r>
       <w:proofErr w:type="spellStart"/>
-      <w:r>
-        <w:rPr>
-          <w:rFonts w:ascii="Times New Roman" w:hAnsi="Times New Roman" w:cs="Times New Roman"/>
-          <w:i/>
-          <w:iCs/>
-          <w:sz w:val="28"/>
-          <w:szCs w:val="28"/>
+      <w:proofErr w:type="gramEnd"/>
+      <w:r>
+        <w:rPr>
+          <w:rFonts w:ascii="Times New Roman" w:hAnsi="Times New Roman" w:cs="Times New Roman"/>
+          <w:i/>
+          <w:iCs/>
+          <w:sz w:val="32"/>
+          <w:szCs w:val="32"/>
         </w:rPr>
         <w:t>String</w:t>
       </w:r>
@@ -6446,8 +7112,8 @@
           <w:rFonts w:ascii="Times New Roman" w:hAnsi="Times New Roman" w:cs="Times New Roman"/>
           <w:i/>
           <w:iCs/>
-          <w:sz w:val="28"/>
-          <w:szCs w:val="28"/>
+          <w:sz w:val="32"/>
+          <w:szCs w:val="32"/>
         </w:rPr>
         <w:t xml:space="preserve"> nombreE1, </w:t>
       </w:r>
@@ -6457,8 +7123,8 @@
           <w:rFonts w:ascii="Times New Roman" w:hAnsi="Times New Roman" w:cs="Times New Roman"/>
           <w:i/>
           <w:iCs/>
-          <w:sz w:val="28"/>
-          <w:szCs w:val="28"/>
+          <w:sz w:val="32"/>
+          <w:szCs w:val="32"/>
         </w:rPr>
         <w:t>String</w:t>
       </w:r>
@@ -6468,8 +7134,8 @@
           <w:rFonts w:ascii="Times New Roman" w:hAnsi="Times New Roman" w:cs="Times New Roman"/>
           <w:i/>
           <w:iCs/>
-          <w:sz w:val="28"/>
-          <w:szCs w:val="28"/>
+          <w:sz w:val="32"/>
+          <w:szCs w:val="32"/>
         </w:rPr>
         <w:t xml:space="preserve"> nombreE2) y </w:t>
       </w:r>
@@ -6479,8 +7145,8 @@
           <w:rFonts w:ascii="Times New Roman" w:hAnsi="Times New Roman" w:cs="Times New Roman"/>
           <w:i/>
           <w:iCs/>
-          <w:sz w:val="28"/>
-          <w:szCs w:val="28"/>
+          <w:sz w:val="32"/>
+          <w:szCs w:val="32"/>
         </w:rPr>
         <w:t>eliminarMalaRelacion</w:t>
       </w:r>
@@ -6488,40 +7154,67 @@
       <w:r>
         <w:rPr>
           <w:rFonts w:ascii="Times New Roman" w:hAnsi="Times New Roman" w:cs="Times New Roman"/>
-          <w:sz w:val="28"/>
-          <w:szCs w:val="28"/>
+          <w:sz w:val="32"/>
+          <w:szCs w:val="32"/>
         </w:rPr>
         <w:t>:</w:t>
       </w:r>
       <w:r>
         <w:rPr>
           <w:rFonts w:ascii="Times New Roman" w:hAnsi="Times New Roman" w:cs="Times New Roman"/>
-          <w:sz w:val="28"/>
-          <w:szCs w:val="28"/>
-        </w:rPr>
-        <w:t xml:space="preserve"> si la lista fue confirmada y los dos empleados existen agrega (buena relación) o elimina(mala relación) un la arista entre los dos empleados.</w:t>
-      </w:r>
-    </w:p>
-    <w:p>
-      <w:pPr>
-        <w:pStyle w:val="Prrafodelista"/>
-        <w:rPr>
-          <w:rFonts w:ascii="Times New Roman" w:hAnsi="Times New Roman" w:cs="Times New Roman"/>
-          <w:sz w:val="28"/>
-          <w:szCs w:val="28"/>
-        </w:rPr>
-      </w:pPr>
-    </w:p>
-    <w:p>
-      <w:pPr>
-        <w:pStyle w:val="Prrafodelista"/>
-        <w:jc w:val="both"/>
-        <w:rPr>
-          <w:rFonts w:ascii="Times New Roman" w:hAnsi="Times New Roman" w:cs="Times New Roman"/>
-          <w:sz w:val="28"/>
-          <w:szCs w:val="28"/>
-        </w:rPr>
-      </w:pPr>
+          <w:sz w:val="32"/>
+          <w:szCs w:val="32"/>
+        </w:rPr>
+        <w:t xml:space="preserve"> si la lista fue confirmada y los dos empleados existen agrega</w:t>
+      </w:r>
+      <w:r>
+        <w:rPr>
+          <w:rFonts w:ascii="Times New Roman" w:hAnsi="Times New Roman" w:cs="Times New Roman"/>
+          <w:sz w:val="32"/>
+          <w:szCs w:val="32"/>
+        </w:rPr>
+        <w:t xml:space="preserve"> </w:t>
+      </w:r>
+      <w:r>
+        <w:rPr>
+          <w:rFonts w:ascii="Times New Roman" w:hAnsi="Times New Roman" w:cs="Times New Roman"/>
+          <w:sz w:val="32"/>
+          <w:szCs w:val="32"/>
+        </w:rPr>
+        <w:t>o elimin</w:t>
+      </w:r>
+      <w:r>
+        <w:rPr>
+          <w:rFonts w:ascii="Times New Roman" w:hAnsi="Times New Roman" w:cs="Times New Roman"/>
+          <w:sz w:val="32"/>
+          <w:szCs w:val="32"/>
+        </w:rPr>
+        <w:t>a</w:t>
+      </w:r>
+      <w:r>
+        <w:rPr>
+          <w:rFonts w:ascii="Times New Roman" w:hAnsi="Times New Roman" w:cs="Times New Roman"/>
+          <w:sz w:val="32"/>
+          <w:szCs w:val="32"/>
+        </w:rPr>
+        <w:t xml:space="preserve">  la arista</w:t>
+      </w:r>
+      <w:r>
+        <w:rPr>
+          <w:rFonts w:ascii="Times New Roman" w:hAnsi="Times New Roman" w:cs="Times New Roman"/>
+          <w:sz w:val="32"/>
+          <w:szCs w:val="32"/>
+        </w:rPr>
+        <w:t xml:space="preserve"> en el grafo</w:t>
+      </w:r>
+      <w:r>
+        <w:rPr>
+          <w:rFonts w:ascii="Times New Roman" w:hAnsi="Times New Roman" w:cs="Times New Roman"/>
+          <w:sz w:val="32"/>
+          <w:szCs w:val="32"/>
+        </w:rPr>
+        <w:t>.</w:t>
+      </w:r>
     </w:p>
     <w:p>
       <w:pPr>
@@ -6533,25 +7226,47 @@
         <w:jc w:val="both"/>
         <w:rPr>
           <w:rFonts w:ascii="Times New Roman" w:hAnsi="Times New Roman" w:cs="Times New Roman"/>
-          <w:sz w:val="28"/>
-          <w:szCs w:val="28"/>
-        </w:rPr>
-      </w:pPr>
-      <w:r>
-        <w:rPr>
-          <w:rFonts w:ascii="Times New Roman" w:hAnsi="Times New Roman" w:cs="Times New Roman"/>
-          <w:i/>
-          <w:iCs/>
-          <w:sz w:val="28"/>
-          <w:szCs w:val="28"/>
-        </w:rPr>
-        <w:t xml:space="preserve">void resolver(): </w:t>
-      </w:r>
-      <w:r>
-        <w:rPr>
-          <w:rFonts w:ascii="Times New Roman" w:hAnsi="Times New Roman" w:cs="Times New Roman"/>
-          <w:sz w:val="28"/>
-          <w:szCs w:val="28"/>
+          <w:sz w:val="32"/>
+          <w:szCs w:val="32"/>
+        </w:rPr>
+      </w:pPr>
+      <w:r>
+        <w:rPr>
+          <w:rFonts w:ascii="Times New Roman" w:hAnsi="Times New Roman" w:cs="Times New Roman"/>
+          <w:i/>
+          <w:iCs/>
+          <w:sz w:val="32"/>
+          <w:szCs w:val="32"/>
+        </w:rPr>
+        <w:t xml:space="preserve">void </w:t>
+      </w:r>
+      <w:proofErr w:type="gramStart"/>
+      <w:r>
+        <w:rPr>
+          <w:rFonts w:ascii="Times New Roman" w:hAnsi="Times New Roman" w:cs="Times New Roman"/>
+          <w:i/>
+          <w:iCs/>
+          <w:sz w:val="32"/>
+          <w:szCs w:val="32"/>
+        </w:rPr>
+        <w:t>resolver(</w:t>
+      </w:r>
+      <w:proofErr w:type="gramEnd"/>
+      <w:r>
+        <w:rPr>
+          <w:rFonts w:ascii="Times New Roman" w:hAnsi="Times New Roman" w:cs="Times New Roman"/>
+          <w:i/>
+          <w:iCs/>
+          <w:sz w:val="32"/>
+          <w:szCs w:val="32"/>
+        </w:rPr>
+        <w:t xml:space="preserve">): </w:t>
+      </w:r>
+      <w:r>
+        <w:rPr>
+          <w:rFonts w:ascii="Times New Roman" w:hAnsi="Times New Roman" w:cs="Times New Roman"/>
+          <w:sz w:val="32"/>
+          <w:szCs w:val="32"/>
         </w:rPr>
         <w:t xml:space="preserve">inicializa a </w:t>
       </w:r>
@@ -6560,40 +7275,74 @@
           <w:rFonts w:ascii="Times New Roman" w:hAnsi="Times New Roman" w:cs="Times New Roman"/>
           <w:i/>
           <w:iCs/>
-          <w:sz w:val="28"/>
-          <w:szCs w:val="28"/>
+          <w:sz w:val="32"/>
+          <w:szCs w:val="32"/>
         </w:rPr>
         <w:t xml:space="preserve">solver </w:t>
       </w:r>
       <w:r>
         <w:rPr>
           <w:rFonts w:ascii="Times New Roman" w:hAnsi="Times New Roman" w:cs="Times New Roman"/>
-          <w:sz w:val="28"/>
-          <w:szCs w:val="28"/>
-        </w:rPr>
-        <w:t>y llama a .resolver con una nueva instancia armada con la lista de empleados, malasRelaciones y los requerimientos por puestos,</w:t>
-      </w:r>
-      <w:r>
-        <w:rPr>
-          <w:rFonts w:ascii="Times New Roman" w:hAnsi="Times New Roman" w:cs="Times New Roman"/>
-          <w:sz w:val="28"/>
-          <w:szCs w:val="28"/>
+          <w:sz w:val="32"/>
+          <w:szCs w:val="32"/>
+        </w:rPr>
+        <w:t xml:space="preserve">y llama a .resolver con una nueva instancia armada con la lista de empleados, </w:t>
+      </w:r>
+      <w:proofErr w:type="spellStart"/>
+      <w:r>
+        <w:rPr>
+          <w:rFonts w:ascii="Times New Roman" w:hAnsi="Times New Roman" w:cs="Times New Roman"/>
+          <w:sz w:val="32"/>
+          <w:szCs w:val="32"/>
+        </w:rPr>
+        <w:t>malasRelaciones</w:t>
+      </w:r>
+      <w:proofErr w:type="spellEnd"/>
+      <w:r>
+        <w:rPr>
+          <w:rFonts w:ascii="Times New Roman" w:hAnsi="Times New Roman" w:cs="Times New Roman"/>
+          <w:sz w:val="32"/>
+          <w:szCs w:val="32"/>
+        </w:rPr>
+        <w:t xml:space="preserve"> y los requerimientos</w:t>
+      </w:r>
+      <w:r>
+        <w:rPr>
+          <w:rFonts w:ascii="Times New Roman" w:hAnsi="Times New Roman" w:cs="Times New Roman"/>
+          <w:sz w:val="32"/>
+          <w:szCs w:val="32"/>
+        </w:rPr>
+        <w:t xml:space="preserve"> del equipo</w:t>
+      </w:r>
+      <w:r>
+        <w:rPr>
+          <w:rFonts w:ascii="Times New Roman" w:hAnsi="Times New Roman" w:cs="Times New Roman"/>
+          <w:sz w:val="32"/>
+          <w:szCs w:val="32"/>
+        </w:rPr>
+        <w:t>,</w:t>
+      </w:r>
+      <w:r>
+        <w:rPr>
+          <w:rFonts w:ascii="Times New Roman" w:hAnsi="Times New Roman" w:cs="Times New Roman"/>
+          <w:sz w:val="32"/>
+          <w:szCs w:val="32"/>
         </w:rPr>
         <w:t xml:space="preserve"> almacena</w:t>
       </w:r>
       <w:r>
         <w:rPr>
           <w:rFonts w:ascii="Times New Roman" w:hAnsi="Times New Roman" w:cs="Times New Roman"/>
-          <w:sz w:val="28"/>
-          <w:szCs w:val="28"/>
+          <w:sz w:val="32"/>
+          <w:szCs w:val="32"/>
         </w:rPr>
         <w:t>ndo</w:t>
       </w:r>
       <w:r>
         <w:rPr>
           <w:rFonts w:ascii="Times New Roman" w:hAnsi="Times New Roman" w:cs="Times New Roman"/>
-          <w:sz w:val="28"/>
-          <w:szCs w:val="28"/>
+          <w:sz w:val="32"/>
+          <w:szCs w:val="32"/>
         </w:rPr>
         <w:t xml:space="preserve"> en </w:t>
       </w:r>
@@ -6603,8 +7352,8 @@
           <w:rFonts w:ascii="Times New Roman" w:hAnsi="Times New Roman" w:cs="Times New Roman"/>
           <w:i/>
           <w:iCs/>
-          <w:sz w:val="28"/>
-          <w:szCs w:val="28"/>
+          <w:sz w:val="32"/>
+          <w:szCs w:val="32"/>
         </w:rPr>
         <w:t>solucion</w:t>
       </w:r>
@@ -6614,16 +7363,16 @@
           <w:rFonts w:ascii="Times New Roman" w:hAnsi="Times New Roman" w:cs="Times New Roman"/>
           <w:i/>
           <w:iCs/>
-          <w:sz w:val="28"/>
-          <w:szCs w:val="28"/>
+          <w:sz w:val="32"/>
+          <w:szCs w:val="32"/>
         </w:rPr>
         <w:t xml:space="preserve"> </w:t>
       </w:r>
       <w:r>
         <w:rPr>
           <w:rFonts w:ascii="Times New Roman" w:hAnsi="Times New Roman" w:cs="Times New Roman"/>
-          <w:sz w:val="28"/>
-          <w:szCs w:val="28"/>
+          <w:sz w:val="32"/>
+          <w:szCs w:val="32"/>
         </w:rPr>
         <w:t>a los empleados que integran el equipo final</w:t>
       </w:r>
@@ -6632,22 +7381,11 @@
           <w:rFonts w:ascii="Times New Roman" w:hAnsi="Times New Roman" w:cs="Times New Roman"/>
           <w:i/>
           <w:iCs/>
-          <w:sz w:val="28"/>
-          <w:szCs w:val="28"/>
+          <w:sz w:val="32"/>
+          <w:szCs w:val="32"/>
         </w:rPr>
         <w:t>.</w:t>
       </w:r>
-    </w:p>
-    <w:p>
-      <w:pPr>
-        <w:pStyle w:val="Prrafodelista"/>
-        <w:jc w:val="both"/>
-        <w:rPr>
-          <w:rFonts w:ascii="Times New Roman" w:hAnsi="Times New Roman" w:cs="Times New Roman"/>
-          <w:sz w:val="28"/>
-          <w:szCs w:val="28"/>
-        </w:rPr>
-      </w:pPr>
     </w:p>
     <w:p>
       <w:pPr>
@@ -6659,18 +7397,18 @@
         <w:jc w:val="both"/>
         <w:rPr>
           <w:rFonts w:ascii="Times New Roman" w:hAnsi="Times New Roman" w:cs="Times New Roman"/>
-          <w:sz w:val="28"/>
-          <w:szCs w:val="28"/>
-        </w:rPr>
-      </w:pPr>
-      <w:proofErr w:type="spellStart"/>
-      <w:r>
-        <w:rPr>
-          <w:rFonts w:ascii="Times New Roman" w:hAnsi="Times New Roman" w:cs="Times New Roman"/>
-          <w:i/>
-          <w:iCs/>
-          <w:sz w:val="28"/>
-          <w:szCs w:val="28"/>
+          <w:sz w:val="32"/>
+          <w:szCs w:val="32"/>
+        </w:rPr>
+      </w:pPr>
+      <w:proofErr w:type="spellStart"/>
+      <w:r>
+        <w:rPr>
+          <w:rFonts w:ascii="Times New Roman" w:hAnsi="Times New Roman" w:cs="Times New Roman"/>
+          <w:i/>
+          <w:iCs/>
+          <w:sz w:val="32"/>
+          <w:szCs w:val="32"/>
         </w:rPr>
         <w:t>String</w:t>
       </w:r>
@@ -6680,19 +7418,20 @@
           <w:rFonts w:ascii="Times New Roman" w:hAnsi="Times New Roman" w:cs="Times New Roman"/>
           <w:i/>
           <w:iCs/>
-          <w:sz w:val="28"/>
-          <w:szCs w:val="28"/>
+          <w:sz w:val="32"/>
+          <w:szCs w:val="32"/>
         </w:rPr>
         <w:t xml:space="preserve"> </w:t>
       </w:r>
       <w:proofErr w:type="spellStart"/>
-      <w:r>
-        <w:rPr>
-          <w:rFonts w:ascii="Times New Roman" w:hAnsi="Times New Roman" w:cs="Times New Roman"/>
-          <w:i/>
-          <w:iCs/>
-          <w:sz w:val="28"/>
-          <w:szCs w:val="28"/>
+      <w:proofErr w:type="gramStart"/>
+      <w:r>
+        <w:rPr>
+          <w:rFonts w:ascii="Times New Roman" w:hAnsi="Times New Roman" w:cs="Times New Roman"/>
+          <w:i/>
+          <w:iCs/>
+          <w:sz w:val="32"/>
+          <w:szCs w:val="32"/>
         </w:rPr>
         <w:t>getEstadisticas</w:t>
       </w:r>
@@ -6702,98 +7441,181 @@
           <w:rFonts w:ascii="Times New Roman" w:hAnsi="Times New Roman" w:cs="Times New Roman"/>
           <w:i/>
           <w:iCs/>
-          <w:sz w:val="28"/>
-          <w:szCs w:val="28"/>
-        </w:rPr>
-        <w:t>()</w:t>
-      </w:r>
-      <w:r>
-        <w:rPr>
-          <w:rFonts w:ascii="Times New Roman" w:hAnsi="Times New Roman" w:cs="Times New Roman"/>
-          <w:sz w:val="28"/>
-          <w:szCs w:val="28"/>
-        </w:rPr>
-        <w:t>: devuelve una cadena con las estadísticas finales de la ejecución del solver</w:t>
-      </w:r>
-    </w:p>
-    <w:p>
-      <w:pPr>
-        <w:rPr>
-          <w:rFonts w:ascii="Times New Roman" w:hAnsi="Times New Roman" w:cs="Times New Roman"/>
+          <w:sz w:val="32"/>
+          <w:szCs w:val="32"/>
+        </w:rPr>
+        <w:t>(</w:t>
+      </w:r>
+      <w:proofErr w:type="gramEnd"/>
+      <w:r>
+        <w:rPr>
+          <w:rFonts w:ascii="Times New Roman" w:hAnsi="Times New Roman" w:cs="Times New Roman"/>
+          <w:i/>
+          <w:iCs/>
+          <w:sz w:val="32"/>
+          <w:szCs w:val="32"/>
+        </w:rPr>
+        <w:t>)</w:t>
+      </w:r>
+      <w:r>
+        <w:rPr>
+          <w:rFonts w:ascii="Times New Roman" w:hAnsi="Times New Roman" w:cs="Times New Roman"/>
+          <w:sz w:val="32"/>
+          <w:szCs w:val="32"/>
+        </w:rPr>
+        <w:t xml:space="preserve">: devuelve una cadena con las estadísticas finales de la ejecución del </w:t>
+      </w:r>
+      <w:proofErr w:type="spellStart"/>
+      <w:r>
+        <w:rPr>
+          <w:rFonts w:ascii="Times New Roman" w:hAnsi="Times New Roman" w:cs="Times New Roman"/>
+          <w:sz w:val="32"/>
+          <w:szCs w:val="32"/>
+        </w:rPr>
+        <w:t>solver</w:t>
+      </w:r>
+      <w:proofErr w:type="spellEnd"/>
+      <w:r>
+        <w:rPr>
+          <w:rFonts w:ascii="Times New Roman" w:hAnsi="Times New Roman" w:cs="Times New Roman"/>
+          <w:sz w:val="32"/>
+          <w:szCs w:val="32"/>
+        </w:rPr>
+        <w:t>.</w:t>
+      </w:r>
+    </w:p>
+    <w:p>
+      <w:pPr>
+        <w:rPr>
+          <w:rFonts w:ascii="Times New Roman" w:hAnsi="Times New Roman" w:cs="Times New Roman"/>
+          <w:b/>
+          <w:bCs/>
+          <w:sz w:val="48"/>
+          <w:szCs w:val="48"/>
+        </w:rPr>
+      </w:pPr>
+      <w:r>
+        <w:rPr>
+          <w:rFonts w:ascii="Times New Roman" w:hAnsi="Times New Roman" w:cs="Times New Roman"/>
+          <w:b/>
+          <w:bCs/>
+          <w:sz w:val="48"/>
+          <w:szCs w:val="48"/>
+        </w:rPr>
+        <w:t xml:space="preserve">Clase </w:t>
+      </w:r>
+      <w:proofErr w:type="spellStart"/>
+      <w:r>
+        <w:rPr>
+          <w:rFonts w:ascii="Times New Roman" w:hAnsi="Times New Roman" w:cs="Times New Roman"/>
+          <w:b/>
+          <w:bCs/>
+          <w:sz w:val="48"/>
+          <w:szCs w:val="48"/>
+        </w:rPr>
+        <w:t>Solver</w:t>
+      </w:r>
+      <w:proofErr w:type="spellEnd"/>
+    </w:p>
+    <w:p>
+      <w:pPr>
+        <w:jc w:val="both"/>
+        <w:rPr>
+          <w:rFonts w:ascii="Times New Roman" w:hAnsi="Times New Roman" w:cs="Times New Roman"/>
+          <w:sz w:val="32"/>
+          <w:szCs w:val="32"/>
+        </w:rPr>
+      </w:pPr>
+      <w:r>
+        <w:rPr>
+          <w:rFonts w:ascii="Times New Roman" w:hAnsi="Times New Roman" w:cs="Times New Roman"/>
+          <w:sz w:val="32"/>
+          <w:szCs w:val="32"/>
+        </w:rPr>
+        <w:t xml:space="preserve">Esta clase implementa un algoritmo de fuerza bruta basado en clique máxima, pero con adiciones propias de nuestro problema. Dado un grafo </w:t>
+      </w:r>
+      <w:r>
+        <w:rPr>
+          <w:rFonts w:ascii="Times New Roman" w:hAnsi="Times New Roman" w:cs="Times New Roman"/>
+          <w:sz w:val="32"/>
+          <w:szCs w:val="32"/>
+        </w:rPr>
+        <w:t>G</w:t>
+      </w:r>
+      <w:r>
+        <w:rPr>
+          <w:rFonts w:ascii="Times New Roman" w:hAnsi="Times New Roman" w:cs="Times New Roman"/>
+          <w:sz w:val="32"/>
+          <w:szCs w:val="32"/>
+        </w:rPr>
+        <w:t xml:space="preserve"> encuentra la clique </w:t>
+      </w:r>
+      <w:r>
+        <w:rPr>
+          <w:rFonts w:ascii="Times New Roman" w:hAnsi="Times New Roman" w:cs="Times New Roman"/>
+          <w:sz w:val="32"/>
+          <w:szCs w:val="32"/>
+        </w:rPr>
+        <w:t xml:space="preserve">(grupo de empleados que se llevan bien) </w:t>
+      </w:r>
+      <w:r>
+        <w:rPr>
+          <w:rFonts w:ascii="Times New Roman" w:hAnsi="Times New Roman" w:cs="Times New Roman"/>
+          <w:sz w:val="32"/>
+          <w:szCs w:val="32"/>
+        </w:rPr>
+        <w:t xml:space="preserve">que contiene el grupo </w:t>
+      </w:r>
+      <w:r>
+        <w:rPr>
+          <w:rFonts w:ascii="Times New Roman" w:hAnsi="Times New Roman" w:cs="Times New Roman"/>
+          <w:sz w:val="32"/>
+          <w:szCs w:val="32"/>
+        </w:rPr>
+        <w:t xml:space="preserve">con mayor cantidad </w:t>
+      </w:r>
+      <w:r>
+        <w:rPr>
+          <w:rFonts w:ascii="Times New Roman" w:hAnsi="Times New Roman" w:cs="Times New Roman"/>
+          <w:sz w:val="32"/>
+          <w:szCs w:val="32"/>
+        </w:rPr>
+        <w:t xml:space="preserve">de empleados que cumplen los </w:t>
+      </w:r>
+      <w:r>
+        <w:rPr>
+          <w:rFonts w:ascii="Times New Roman" w:hAnsi="Times New Roman" w:cs="Times New Roman"/>
+          <w:sz w:val="32"/>
+          <w:szCs w:val="32"/>
+        </w:rPr>
+        <w:t>requerimientos</w:t>
+      </w:r>
+      <w:r>
+        <w:rPr>
+          <w:rFonts w:ascii="Times New Roman" w:hAnsi="Times New Roman" w:cs="Times New Roman"/>
+          <w:sz w:val="32"/>
+          <w:szCs w:val="32"/>
+        </w:rPr>
+        <w:t>.</w:t>
+      </w:r>
+    </w:p>
+    <w:p>
+      <w:pPr>
+        <w:rPr>
+          <w:rFonts w:ascii="Times New Roman" w:hAnsi="Times New Roman" w:cs="Times New Roman"/>
+          <w:b/>
+          <w:bCs/>
           <w:sz w:val="40"/>
           <w:szCs w:val="40"/>
-          <w:u w:val="single"/>
-        </w:rPr>
-      </w:pPr>
-      <w:bookmarkStart w:id="0" w:name="_GoBack"/>
-      <w:bookmarkEnd w:id="0"/>
-    </w:p>
-    <w:p>
-      <w:pPr>
+        </w:rPr>
+      </w:pPr>
+      <w:r>
         <w:rPr>
           <w:rFonts w:ascii="Times New Roman" w:hAnsi="Times New Roman" w:cs="Times New Roman"/>
           <w:b/>
           <w:bCs/>
           <w:sz w:val="40"/>
           <w:szCs w:val="40"/>
-        </w:rPr>
-      </w:pPr>
-      <w:r>
-        <w:rPr>
-          <w:rFonts w:ascii="Times New Roman" w:hAnsi="Times New Roman" w:cs="Times New Roman"/>
-          <w:b/>
-          <w:bCs/>
-          <w:sz w:val="40"/>
-          <w:szCs w:val="40"/>
-        </w:rPr>
-        <w:t xml:space="preserve">Clase </w:t>
-      </w:r>
-      <w:r>
-        <w:rPr>
-          <w:rFonts w:ascii="Times New Roman" w:hAnsi="Times New Roman" w:cs="Times New Roman"/>
-          <w:b/>
-          <w:bCs/>
-          <w:sz w:val="40"/>
-          <w:szCs w:val="40"/>
-        </w:rPr>
-        <w:t>Solver</w:t>
-      </w:r>
-    </w:p>
-    <w:p>
-      <w:pPr>
-        <w:jc w:val="both"/>
-        <w:rPr>
-          <w:rFonts w:ascii="Times New Roman" w:hAnsi="Times New Roman" w:cs="Times New Roman"/>
-          <w:sz w:val="28"/>
-          <w:szCs w:val="28"/>
-        </w:rPr>
-      </w:pPr>
-      <w:r>
-        <w:rPr>
-          <w:rFonts w:ascii="Times New Roman" w:hAnsi="Times New Roman" w:cs="Times New Roman"/>
-          <w:sz w:val="28"/>
-          <w:szCs w:val="28"/>
-        </w:rPr>
-        <w:t>Esta clase implementa un algoritmo de fuerza bruta basado en clique máxima, pero con adiciones propias de nuestro problema. Dado un grafo g encuentra la clique que contiene el grupo mas grande de empleados que cumplen los requisitos.</w:t>
-      </w:r>
-    </w:p>
-    <w:p>
-      <w:pPr>
-        <w:rPr>
-          <w:rFonts w:ascii="Times New Roman" w:hAnsi="Times New Roman" w:cs="Times New Roman"/>
-          <w:b/>
-          <w:bCs/>
-          <w:sz w:val="32"/>
-          <w:szCs w:val="32"/>
-        </w:rPr>
-      </w:pPr>
-      <w:r>
-        <w:rPr>
-          <w:rFonts w:ascii="Times New Roman" w:hAnsi="Times New Roman" w:cs="Times New Roman"/>
-          <w:b/>
-          <w:bCs/>
-          <w:sz w:val="32"/>
-          <w:szCs w:val="32"/>
         </w:rPr>
         <w:t>Variables de clase</w:t>
       </w:r>
@@ -6810,35 +7632,43 @@
           <w:rFonts w:ascii="Times New Roman" w:hAnsi="Times New Roman" w:cs="Times New Roman"/>
           <w:b/>
           <w:bCs/>
-          <w:sz w:val="32"/>
-          <w:szCs w:val="32"/>
-        </w:rPr>
-      </w:pPr>
-      <w:r>
-        <w:rPr>
-          <w:rFonts w:ascii="Times New Roman" w:hAnsi="Times New Roman" w:cs="Times New Roman"/>
-          <w:i/>
-          <w:iCs/>
-          <w:sz w:val="28"/>
-          <w:szCs w:val="28"/>
+          <w:sz w:val="36"/>
+          <w:szCs w:val="36"/>
+        </w:rPr>
+      </w:pPr>
+      <w:r>
+        <w:rPr>
+          <w:rFonts w:ascii="Times New Roman" w:hAnsi="Times New Roman" w:cs="Times New Roman"/>
+          <w:i/>
+          <w:iCs/>
+          <w:sz w:val="32"/>
+          <w:szCs w:val="32"/>
         </w:rPr>
         <w:t>Instancia instancia</w:t>
       </w:r>
       <w:r>
         <w:rPr>
           <w:rFonts w:ascii="Times New Roman" w:hAnsi="Times New Roman" w:cs="Times New Roman"/>
-          <w:sz w:val="28"/>
-          <w:szCs w:val="28"/>
+          <w:sz w:val="32"/>
+          <w:szCs w:val="32"/>
         </w:rPr>
         <w:t xml:space="preserve">: </w:t>
       </w:r>
       <w:r>
         <w:rPr>
           <w:rFonts w:ascii="Times New Roman" w:hAnsi="Times New Roman" w:cs="Times New Roman"/>
-          <w:sz w:val="28"/>
-          <w:szCs w:val="28"/>
-        </w:rPr>
-        <w:t>representa el conjunto de datos que recibe la clase para buscar el equipo óptimo.</w:t>
+          <w:sz w:val="32"/>
+          <w:szCs w:val="32"/>
+        </w:rPr>
+        <w:t xml:space="preserve">representa el conjunto de datos que recibe la clase para buscar </w:t>
+      </w:r>
+      <w:r>
+        <w:rPr>
+          <w:rFonts w:ascii="Times New Roman" w:hAnsi="Times New Roman" w:cs="Times New Roman"/>
+          <w:sz w:val="32"/>
+          <w:szCs w:val="32"/>
+        </w:rPr>
+        <w:t>la solución.</w:t>
       </w:r>
     </w:p>
     <w:p>
@@ -6853,17 +7683,17 @@
           <w:rFonts w:ascii="Times New Roman" w:hAnsi="Times New Roman" w:cs="Times New Roman"/>
           <w:b/>
           <w:bCs/>
-          <w:sz w:val="32"/>
-          <w:szCs w:val="32"/>
-        </w:rPr>
-      </w:pPr>
-      <w:r>
-        <w:rPr>
-          <w:rFonts w:ascii="Times New Roman" w:hAnsi="Times New Roman" w:cs="Times New Roman"/>
-          <w:i/>
-          <w:iCs/>
-          <w:sz w:val="28"/>
-          <w:szCs w:val="28"/>
+          <w:sz w:val="36"/>
+          <w:szCs w:val="36"/>
+        </w:rPr>
+      </w:pPr>
+      <w:r>
+        <w:rPr>
+          <w:rFonts w:ascii="Times New Roman" w:hAnsi="Times New Roman" w:cs="Times New Roman"/>
+          <w:i/>
+          <w:iCs/>
+          <w:sz w:val="32"/>
+          <w:szCs w:val="32"/>
         </w:rPr>
         <w:t>Set&lt;</w:t>
       </w:r>
@@ -6873,8 +7703,8 @@
           <w:rFonts w:ascii="Times New Roman" w:hAnsi="Times New Roman" w:cs="Times New Roman"/>
           <w:i/>
           <w:iCs/>
-          <w:sz w:val="28"/>
-          <w:szCs w:val="28"/>
+          <w:sz w:val="32"/>
+          <w:szCs w:val="32"/>
         </w:rPr>
         <w:t>Integer</w:t>
       </w:r>
@@ -6884,8 +7714,8 @@
           <w:rFonts w:ascii="Times New Roman" w:hAnsi="Times New Roman" w:cs="Times New Roman"/>
           <w:i/>
           <w:iCs/>
-          <w:sz w:val="28"/>
-          <w:szCs w:val="28"/>
+          <w:sz w:val="32"/>
+          <w:szCs w:val="32"/>
         </w:rPr>
         <w:t xml:space="preserve">&gt; </w:t>
       </w:r>
@@ -6895,8 +7725,8 @@
           <w:rFonts w:ascii="Times New Roman" w:hAnsi="Times New Roman" w:cs="Times New Roman"/>
           <w:i/>
           <w:iCs/>
-          <w:sz w:val="28"/>
-          <w:szCs w:val="28"/>
+          <w:sz w:val="32"/>
+          <w:szCs w:val="32"/>
         </w:rPr>
         <w:t>conjuntoActual</w:t>
       </w:r>
@@ -6906,42 +7736,26 @@
           <w:rFonts w:ascii="Times New Roman" w:hAnsi="Times New Roman" w:cs="Times New Roman"/>
           <w:i/>
           <w:iCs/>
-          <w:sz w:val="28"/>
-          <w:szCs w:val="28"/>
+          <w:sz w:val="32"/>
+          <w:szCs w:val="32"/>
         </w:rPr>
         <w:t xml:space="preserve">: </w:t>
       </w:r>
       <w:r>
         <w:rPr>
           <w:rFonts w:ascii="Times New Roman" w:hAnsi="Times New Roman" w:cs="Times New Roman"/>
-          <w:sz w:val="28"/>
-          <w:szCs w:val="28"/>
-        </w:rPr>
-        <w:t xml:space="preserve">contendrá los índices de los empleados que se formaran para conseguir el equipo </w:t>
-      </w:r>
-      <w:r>
-        <w:rPr>
-          <w:rFonts w:ascii="Times New Roman" w:hAnsi="Times New Roman" w:cs="Times New Roman"/>
-          <w:sz w:val="28"/>
-          <w:szCs w:val="28"/>
-        </w:rPr>
-        <w:t>ó</w:t>
-      </w:r>
-      <w:r>
-        <w:rPr>
-          <w:rFonts w:ascii="Times New Roman" w:hAnsi="Times New Roman" w:cs="Times New Roman"/>
-          <w:sz w:val="28"/>
-          <w:szCs w:val="28"/>
-        </w:rPr>
-        <w:t>ptimo</w:t>
-      </w:r>
-      <w:r>
-        <w:rPr>
-          <w:rFonts w:ascii="Times New Roman" w:hAnsi="Times New Roman" w:cs="Times New Roman"/>
-          <w:sz w:val="28"/>
-          <w:szCs w:val="28"/>
-        </w:rPr>
-        <w:t>.</w:t>
+          <w:sz w:val="32"/>
+          <w:szCs w:val="32"/>
+        </w:rPr>
+        <w:t>contendrá los índices</w:t>
+      </w:r>
+      <w:r>
+        <w:rPr>
+          <w:rFonts w:ascii="Times New Roman" w:hAnsi="Times New Roman" w:cs="Times New Roman"/>
+          <w:sz w:val="32"/>
+          <w:szCs w:val="32"/>
+        </w:rPr>
+        <w:t xml:space="preserve"> de un subconjunto que el algoritmo de recursión ira construyendo.</w:t>
       </w:r>
     </w:p>
     <w:p>
@@ -6956,35 +7770,80 @@
           <w:rFonts w:ascii="Times New Roman" w:hAnsi="Times New Roman" w:cs="Times New Roman"/>
           <w:b/>
           <w:bCs/>
-          <w:sz w:val="32"/>
-          <w:szCs w:val="32"/>
-        </w:rPr>
-      </w:pPr>
-      <w:r>
-        <w:rPr>
-          <w:rFonts w:ascii="Times New Roman" w:hAnsi="Times New Roman" w:cs="Times New Roman"/>
-          <w:i/>
-          <w:iCs/>
-          <w:sz w:val="28"/>
-          <w:szCs w:val="28"/>
-        </w:rPr>
-        <w:t>ArrayList&lt;Empleado&gt;:</w:t>
-      </w:r>
-      <w:r>
-        <w:rPr>
-          <w:rFonts w:ascii="Times New Roman" w:hAnsi="Times New Roman" w:cs="Times New Roman"/>
-          <w:b/>
-          <w:bCs/>
+          <w:sz w:val="36"/>
+          <w:szCs w:val="36"/>
+        </w:rPr>
+      </w:pPr>
+      <w:proofErr w:type="spellStart"/>
+      <w:r>
+        <w:rPr>
+          <w:rFonts w:ascii="Times New Roman" w:hAnsi="Times New Roman" w:cs="Times New Roman"/>
+          <w:i/>
+          <w:iCs/>
+          <w:sz w:val="32"/>
+          <w:szCs w:val="32"/>
+        </w:rPr>
+        <w:lastRenderedPageBreak/>
+        <w:t>ArrayList</w:t>
+      </w:r>
+      <w:proofErr w:type="spellEnd"/>
+      <w:r>
+        <w:rPr>
+          <w:rFonts w:ascii="Times New Roman" w:hAnsi="Times New Roman" w:cs="Times New Roman"/>
+          <w:i/>
+          <w:iCs/>
+          <w:sz w:val="32"/>
+          <w:szCs w:val="32"/>
+        </w:rPr>
+        <w:t>&lt;Empleado&gt;</w:t>
+      </w:r>
+      <w:r>
+        <w:rPr>
+          <w:rFonts w:ascii="Times New Roman" w:hAnsi="Times New Roman" w:cs="Times New Roman"/>
+          <w:i/>
+          <w:iCs/>
           <w:sz w:val="32"/>
           <w:szCs w:val="32"/>
         </w:rPr>
         <w:t xml:space="preserve"> </w:t>
       </w:r>
-      <w:r>
-        <w:rPr>
-          <w:rFonts w:ascii="Times New Roman" w:hAnsi="Times New Roman" w:cs="Times New Roman"/>
-          <w:sz w:val="28"/>
-          <w:szCs w:val="28"/>
+      <w:proofErr w:type="spellStart"/>
+      <w:r>
+        <w:rPr>
+          <w:rFonts w:ascii="Times New Roman" w:hAnsi="Times New Roman" w:cs="Times New Roman"/>
+          <w:i/>
+          <w:iCs/>
+          <w:sz w:val="32"/>
+          <w:szCs w:val="32"/>
+        </w:rPr>
+        <w:t>equipoMasOptimo</w:t>
+      </w:r>
+      <w:proofErr w:type="spellEnd"/>
+      <w:r>
+        <w:rPr>
+          <w:rFonts w:ascii="Times New Roman" w:hAnsi="Times New Roman" w:cs="Times New Roman"/>
+          <w:i/>
+          <w:iCs/>
+          <w:sz w:val="32"/>
+          <w:szCs w:val="32"/>
+        </w:rPr>
+        <w:t>:</w:t>
+      </w:r>
+      <w:r>
+        <w:rPr>
+          <w:rFonts w:ascii="Times New Roman" w:hAnsi="Times New Roman" w:cs="Times New Roman"/>
+          <w:b/>
+          <w:bCs/>
+          <w:sz w:val="36"/>
+          <w:szCs w:val="36"/>
+        </w:rPr>
+        <w:t xml:space="preserve"> </w:t>
+      </w:r>
+      <w:r>
+        <w:rPr>
+          <w:rFonts w:ascii="Times New Roman" w:hAnsi="Times New Roman" w:cs="Times New Roman"/>
+          <w:sz w:val="32"/>
+          <w:szCs w:val="32"/>
         </w:rPr>
         <w:t>contendrá los empleados que pertenezcan a la solución final, es decir al equipo óptimo con las condiciones dadas.</w:t>
       </w:r>
@@ -7001,29 +7860,39 @@
           <w:rFonts w:ascii="Times New Roman" w:hAnsi="Times New Roman" w:cs="Times New Roman"/>
           <w:b/>
           <w:bCs/>
-          <w:sz w:val="32"/>
-          <w:szCs w:val="32"/>
-        </w:rPr>
-      </w:pPr>
-      <w:proofErr w:type="spellStart"/>
-      <w:r>
-        <w:rPr>
-          <w:rFonts w:ascii="Times New Roman" w:hAnsi="Times New Roman" w:cs="Times New Roman"/>
-          <w:i/>
-          <w:iCs/>
-          <w:sz w:val="28"/>
-          <w:szCs w:val="28"/>
-        </w:rPr>
-        <w:t>Int</w:t>
-      </w:r>
-      <w:proofErr w:type="spellEnd"/>
-      <w:r>
-        <w:rPr>
-          <w:rFonts w:ascii="Times New Roman" w:hAnsi="Times New Roman" w:cs="Times New Roman"/>
-          <w:i/>
-          <w:iCs/>
-          <w:sz w:val="28"/>
-          <w:szCs w:val="28"/>
+          <w:sz w:val="36"/>
+          <w:szCs w:val="36"/>
+        </w:rPr>
+      </w:pPr>
+      <w:proofErr w:type="spellStart"/>
+      <w:r>
+        <w:rPr>
+          <w:rFonts w:ascii="Times New Roman" w:hAnsi="Times New Roman" w:cs="Times New Roman"/>
+          <w:i/>
+          <w:iCs/>
+          <w:sz w:val="32"/>
+          <w:szCs w:val="32"/>
+        </w:rPr>
+        <w:t>i</w:t>
+      </w:r>
+      <w:r>
+        <w:rPr>
+          <w:rFonts w:ascii="Times New Roman" w:hAnsi="Times New Roman" w:cs="Times New Roman"/>
+          <w:i/>
+          <w:iCs/>
+          <w:sz w:val="32"/>
+          <w:szCs w:val="32"/>
+        </w:rPr>
+        <w:t>nt</w:t>
+      </w:r>
+      <w:proofErr w:type="spellEnd"/>
+      <w:r>
+        <w:rPr>
+          <w:rFonts w:ascii="Times New Roman" w:hAnsi="Times New Roman" w:cs="Times New Roman"/>
+          <w:i/>
+          <w:iCs/>
+          <w:sz w:val="32"/>
+          <w:szCs w:val="32"/>
         </w:rPr>
         <w:t xml:space="preserve"> </w:t>
       </w:r>
@@ -7033,8 +7902,8 @@
           <w:rFonts w:ascii="Times New Roman" w:hAnsi="Times New Roman" w:cs="Times New Roman"/>
           <w:i/>
           <w:iCs/>
-          <w:sz w:val="28"/>
-          <w:szCs w:val="28"/>
+          <w:sz w:val="32"/>
+          <w:szCs w:val="32"/>
         </w:rPr>
         <w:t>totalIteraciones</w:t>
       </w:r>
@@ -7044,8 +7913,8 @@
           <w:rFonts w:ascii="Times New Roman" w:hAnsi="Times New Roman" w:cs="Times New Roman"/>
           <w:i/>
           <w:iCs/>
-          <w:sz w:val="28"/>
-          <w:szCs w:val="28"/>
+          <w:sz w:val="32"/>
+          <w:szCs w:val="32"/>
         </w:rPr>
         <w:t xml:space="preserve"> y </w:t>
       </w:r>
@@ -7055,8 +7924,8 @@
           <w:rFonts w:ascii="Times New Roman" w:hAnsi="Times New Roman" w:cs="Times New Roman"/>
           <w:i/>
           <w:iCs/>
-          <w:sz w:val="28"/>
-          <w:szCs w:val="28"/>
+          <w:sz w:val="32"/>
+          <w:szCs w:val="32"/>
         </w:rPr>
         <w:t>double</w:t>
       </w:r>
@@ -7066,8 +7935,8 @@
           <w:rFonts w:ascii="Times New Roman" w:hAnsi="Times New Roman" w:cs="Times New Roman"/>
           <w:i/>
           <w:iCs/>
-          <w:sz w:val="28"/>
-          <w:szCs w:val="28"/>
+          <w:sz w:val="32"/>
+          <w:szCs w:val="32"/>
         </w:rPr>
         <w:t xml:space="preserve"> </w:t>
       </w:r>
@@ -7077,8 +7946,8 @@
           <w:rFonts w:ascii="Times New Roman" w:hAnsi="Times New Roman" w:cs="Times New Roman"/>
           <w:i/>
           <w:iCs/>
-          <w:sz w:val="28"/>
-          <w:szCs w:val="28"/>
+          <w:sz w:val="32"/>
+          <w:szCs w:val="32"/>
         </w:rPr>
         <w:t>Tiempototal</w:t>
       </w:r>
@@ -7088,8 +7957,8 @@
           <w:rFonts w:ascii="Times New Roman" w:hAnsi="Times New Roman" w:cs="Times New Roman"/>
           <w:i/>
           <w:iCs/>
-          <w:sz w:val="28"/>
-          <w:szCs w:val="28"/>
+          <w:sz w:val="32"/>
+          <w:szCs w:val="32"/>
         </w:rPr>
         <w:t>:</w:t>
       </w:r>
@@ -7098,65 +7967,38 @@
           <w:rFonts w:ascii="Times New Roman" w:hAnsi="Times New Roman" w:cs="Times New Roman"/>
           <w:b/>
           <w:bCs/>
-          <w:sz w:val="32"/>
-          <w:szCs w:val="32"/>
+          <w:sz w:val="36"/>
+          <w:szCs w:val="36"/>
         </w:rPr>
         <w:t xml:space="preserve"> </w:t>
       </w:r>
       <w:r>
         <w:rPr>
           <w:rFonts w:ascii="Times New Roman" w:hAnsi="Times New Roman" w:cs="Times New Roman"/>
-          <w:sz w:val="28"/>
-          <w:szCs w:val="28"/>
+          <w:sz w:val="32"/>
+          <w:szCs w:val="32"/>
         </w:rPr>
         <w:t>representan variables de estadística para controlar el tiempo total de ejecución y la cantidad de iteraciones del caso base.</w:t>
       </w:r>
     </w:p>
     <w:p>
       <w:pPr>
-        <w:pStyle w:val="Prrafodelista"/>
-        <w:jc w:val="both"/>
-        <w:rPr>
-          <w:rFonts w:ascii="Times New Roman" w:hAnsi="Times New Roman" w:cs="Times New Roman"/>
-          <w:b/>
-          <w:bCs/>
-          <w:sz w:val="32"/>
-          <w:szCs w:val="32"/>
-        </w:rPr>
-      </w:pPr>
-    </w:p>
-    <w:p>
-      <w:pPr>
-        <w:pStyle w:val="Prrafodelista"/>
-        <w:jc w:val="both"/>
-        <w:rPr>
-          <w:rFonts w:ascii="Times New Roman" w:hAnsi="Times New Roman" w:cs="Times New Roman"/>
-          <w:b/>
-          <w:bCs/>
-          <w:sz w:val="32"/>
-          <w:szCs w:val="32"/>
-        </w:rPr>
-      </w:pPr>
-    </w:p>
-    <w:p>
-      <w:pPr>
-        <w:rPr>
-          <w:rFonts w:ascii="Times New Roman" w:hAnsi="Times New Roman" w:cs="Times New Roman"/>
-          <w:b/>
-          <w:bCs/>
-          <w:sz w:val="32"/>
-          <w:szCs w:val="32"/>
-        </w:rPr>
-      </w:pPr>
-      <w:r>
-        <w:rPr>
-          <w:rFonts w:ascii="Times New Roman" w:hAnsi="Times New Roman" w:cs="Times New Roman"/>
-          <w:b/>
-          <w:bCs/>
-          <w:sz w:val="32"/>
-          <w:szCs w:val="32"/>
-        </w:rPr>
-        <w:lastRenderedPageBreak/>
+        <w:rPr>
+          <w:rFonts w:ascii="Times New Roman" w:hAnsi="Times New Roman" w:cs="Times New Roman"/>
+          <w:b/>
+          <w:bCs/>
+          <w:sz w:val="40"/>
+          <w:szCs w:val="40"/>
+        </w:rPr>
+      </w:pPr>
+      <w:r>
+        <w:rPr>
+          <w:rFonts w:ascii="Times New Roman" w:hAnsi="Times New Roman" w:cs="Times New Roman"/>
+          <w:b/>
+          <w:bCs/>
+          <w:sz w:val="40"/>
+          <w:szCs w:val="40"/>
+        </w:rPr>
         <w:t>Métodos de clase</w:t>
       </w:r>
     </w:p>
@@ -7170,49 +8012,75 @@
         <w:jc w:val="both"/>
         <w:rPr>
           <w:rFonts w:ascii="Times New Roman" w:hAnsi="Times New Roman" w:cs="Times New Roman"/>
-          <w:sz w:val="28"/>
-          <w:szCs w:val="28"/>
-        </w:rPr>
-      </w:pPr>
-      <w:r>
-        <w:rPr>
-          <w:rFonts w:ascii="Times New Roman" w:hAnsi="Times New Roman" w:cs="Times New Roman"/>
-          <w:i/>
-          <w:iCs/>
-          <w:sz w:val="28"/>
-          <w:szCs w:val="28"/>
-        </w:rPr>
-        <w:t xml:space="preserve">ArrayList&lt;Empleado&gt; resolver(): </w:t>
-      </w:r>
-      <w:r>
-        <w:rPr>
-          <w:rFonts w:ascii="Times New Roman" w:hAnsi="Times New Roman" w:cs="Times New Roman"/>
-          <w:sz w:val="28"/>
-          <w:szCs w:val="28"/>
-        </w:rPr>
-        <w:t>inicializa a los conjuntos, llama al método encargado de la recursión</w:t>
-      </w:r>
-      <w:r>
-        <w:rPr>
-          <w:rFonts w:ascii="Times New Roman" w:hAnsi="Times New Roman" w:cs="Times New Roman"/>
-          <w:sz w:val="28"/>
-          <w:szCs w:val="28"/>
-        </w:rPr>
-        <w:t xml:space="preserve"> con el elemento 0</w:t>
-      </w:r>
-      <w:r>
-        <w:rPr>
-          <w:rFonts w:ascii="Times New Roman" w:hAnsi="Times New Roman" w:cs="Times New Roman"/>
-          <w:sz w:val="28"/>
-          <w:szCs w:val="28"/>
-        </w:rPr>
-        <w:t xml:space="preserve"> y devuelve el equipo óptimo</w:t>
-      </w:r>
-      <w:r>
-        <w:rPr>
-          <w:rFonts w:ascii="Times New Roman" w:hAnsi="Times New Roman" w:cs="Times New Roman"/>
-          <w:sz w:val="28"/>
-          <w:szCs w:val="28"/>
+          <w:sz w:val="32"/>
+          <w:szCs w:val="32"/>
+        </w:rPr>
+      </w:pPr>
+      <w:proofErr w:type="spellStart"/>
+      <w:r>
+        <w:rPr>
+          <w:rFonts w:ascii="Times New Roman" w:hAnsi="Times New Roman" w:cs="Times New Roman"/>
+          <w:i/>
+          <w:iCs/>
+          <w:sz w:val="32"/>
+          <w:szCs w:val="32"/>
+        </w:rPr>
+        <w:t>ArrayList</w:t>
+      </w:r>
+      <w:proofErr w:type="spellEnd"/>
+      <w:r>
+        <w:rPr>
+          <w:rFonts w:ascii="Times New Roman" w:hAnsi="Times New Roman" w:cs="Times New Roman"/>
+          <w:i/>
+          <w:iCs/>
+          <w:sz w:val="32"/>
+          <w:szCs w:val="32"/>
+        </w:rPr>
+        <w:t xml:space="preserve">&lt;Empleado&gt; </w:t>
+      </w:r>
+      <w:proofErr w:type="gramStart"/>
+      <w:r>
+        <w:rPr>
+          <w:rFonts w:ascii="Times New Roman" w:hAnsi="Times New Roman" w:cs="Times New Roman"/>
+          <w:i/>
+          <w:iCs/>
+          <w:sz w:val="32"/>
+          <w:szCs w:val="32"/>
+        </w:rPr>
+        <w:t>resolver(</w:t>
+      </w:r>
+      <w:proofErr w:type="gramEnd"/>
+      <w:r>
+        <w:rPr>
+          <w:rFonts w:ascii="Times New Roman" w:hAnsi="Times New Roman" w:cs="Times New Roman"/>
+          <w:i/>
+          <w:iCs/>
+          <w:sz w:val="32"/>
+          <w:szCs w:val="32"/>
+        </w:rPr>
+        <w:t>):</w:t>
+      </w:r>
+      <w:r>
+        <w:rPr>
+          <w:rFonts w:ascii="Times New Roman" w:hAnsi="Times New Roman" w:cs="Times New Roman"/>
+          <w:sz w:val="32"/>
+          <w:szCs w:val="32"/>
+        </w:rPr>
+        <w:t xml:space="preserve"> pone en marcha la recursión </w:t>
+      </w:r>
+      <w:r>
+        <w:rPr>
+          <w:rFonts w:ascii="Times New Roman" w:hAnsi="Times New Roman" w:cs="Times New Roman"/>
+          <w:sz w:val="32"/>
+          <w:szCs w:val="32"/>
+        </w:rPr>
+        <w:t>y devuelve el equipo óptimo</w:t>
+      </w:r>
+      <w:r>
+        <w:rPr>
+          <w:rFonts w:ascii="Times New Roman" w:hAnsi="Times New Roman" w:cs="Times New Roman"/>
+          <w:sz w:val="32"/>
+          <w:szCs w:val="32"/>
         </w:rPr>
         <w:t xml:space="preserve"> formado con los empleados de la </w:t>
       </w:r>
@@ -7221,16 +8089,16 @@
           <w:rFonts w:ascii="Times New Roman" w:hAnsi="Times New Roman" w:cs="Times New Roman"/>
           <w:i/>
           <w:iCs/>
-          <w:sz w:val="28"/>
-          <w:szCs w:val="28"/>
+          <w:sz w:val="32"/>
+          <w:szCs w:val="32"/>
         </w:rPr>
         <w:t>instancia</w:t>
       </w:r>
       <w:r>
         <w:rPr>
           <w:rFonts w:ascii="Times New Roman" w:hAnsi="Times New Roman" w:cs="Times New Roman"/>
-          <w:sz w:val="28"/>
-          <w:szCs w:val="28"/>
+          <w:sz w:val="32"/>
+          <w:szCs w:val="32"/>
         </w:rPr>
         <w:t>.</w:t>
       </w:r>
@@ -7242,6 +8110,682 @@
           <w:ilvl w:val="0"/>
           <w:numId w:val="13"/>
         </w:numPr>
+        <w:ind w:left="708"/>
+        <w:jc w:val="both"/>
+        <w:rPr>
+          <w:rFonts w:ascii="Times New Roman" w:hAnsi="Times New Roman" w:cs="Times New Roman"/>
+          <w:b/>
+          <w:bCs/>
+          <w:sz w:val="32"/>
+          <w:szCs w:val="32"/>
+          <w:u w:val="single"/>
+        </w:rPr>
+      </w:pPr>
+      <w:r>
+        <w:rPr>
+          <w:rFonts w:ascii="Times New Roman" w:hAnsi="Times New Roman" w:cs="Times New Roman"/>
+          <w:i/>
+          <w:iCs/>
+          <w:sz w:val="32"/>
+          <w:szCs w:val="32"/>
+        </w:rPr>
+        <w:t xml:space="preserve">void </w:t>
+      </w:r>
+      <w:proofErr w:type="gramStart"/>
+      <w:r>
+        <w:rPr>
+          <w:rFonts w:ascii="Times New Roman" w:hAnsi="Times New Roman" w:cs="Times New Roman"/>
+          <w:i/>
+          <w:iCs/>
+          <w:sz w:val="32"/>
+          <w:szCs w:val="32"/>
+        </w:rPr>
+        <w:t>recursión(</w:t>
+      </w:r>
+      <w:proofErr w:type="gramEnd"/>
+      <w:r>
+        <w:rPr>
+          <w:rFonts w:ascii="Times New Roman" w:hAnsi="Times New Roman" w:cs="Times New Roman"/>
+          <w:i/>
+          <w:iCs/>
+          <w:sz w:val="32"/>
+          <w:szCs w:val="32"/>
+        </w:rPr>
+        <w:t xml:space="preserve">int inicial): </w:t>
+      </w:r>
+      <w:r>
+        <w:rPr>
+          <w:rFonts w:ascii="Times New Roman" w:hAnsi="Times New Roman" w:cs="Times New Roman"/>
+          <w:sz w:val="32"/>
+          <w:szCs w:val="32"/>
+        </w:rPr>
+        <w:t>implementa el algoritmo general recursivo de fuerza bruta</w:t>
+      </w:r>
+      <w:r>
+        <w:rPr>
+          <w:rFonts w:ascii="Times New Roman" w:hAnsi="Times New Roman" w:cs="Times New Roman"/>
+          <w:sz w:val="32"/>
+          <w:szCs w:val="32"/>
+        </w:rPr>
+        <w:t xml:space="preserve"> que genera todos los subconjuntos de un conjunto. </w:t>
+      </w:r>
+      <w:r>
+        <w:rPr>
+          <w:rFonts w:ascii="Times New Roman" w:hAnsi="Times New Roman" w:cs="Times New Roman"/>
+          <w:sz w:val="32"/>
+          <w:szCs w:val="32"/>
+        </w:rPr>
+        <w:t>El caso base de esta recursión seria cuando</w:t>
+      </w:r>
+      <w:r>
+        <w:rPr>
+          <w:rFonts w:ascii="Times New Roman" w:hAnsi="Times New Roman" w:cs="Times New Roman"/>
+          <w:sz w:val="32"/>
+          <w:szCs w:val="32"/>
+        </w:rPr>
+        <w:t xml:space="preserve"> el </w:t>
+      </w:r>
+      <w:r>
+        <w:rPr>
+          <w:rFonts w:ascii="Times New Roman" w:hAnsi="Times New Roman" w:cs="Times New Roman"/>
+          <w:b/>
+          <w:bCs/>
+          <w:sz w:val="32"/>
+          <w:szCs w:val="32"/>
+        </w:rPr>
+        <w:t>inicial</w:t>
+      </w:r>
+      <w:r>
+        <w:rPr>
+          <w:rFonts w:ascii="Times New Roman" w:hAnsi="Times New Roman" w:cs="Times New Roman"/>
+          <w:sz w:val="32"/>
+          <w:szCs w:val="32"/>
+        </w:rPr>
+        <w:t xml:space="preserve"> sea igual a</w:t>
+      </w:r>
+      <w:r>
+        <w:rPr>
+          <w:rFonts w:ascii="Times New Roman" w:hAnsi="Times New Roman" w:cs="Times New Roman"/>
+          <w:sz w:val="32"/>
+          <w:szCs w:val="32"/>
+        </w:rPr>
+        <w:t xml:space="preserve"> la cantidad de empleados</w:t>
+      </w:r>
+      <w:r>
+        <w:rPr>
+          <w:rFonts w:ascii="Times New Roman" w:hAnsi="Times New Roman" w:cs="Times New Roman"/>
+          <w:sz w:val="32"/>
+          <w:szCs w:val="32"/>
+        </w:rPr>
+        <w:t xml:space="preserve"> de la instancia</w:t>
+      </w:r>
+      <w:r>
+        <w:rPr>
+          <w:rFonts w:ascii="Times New Roman" w:hAnsi="Times New Roman" w:cs="Times New Roman"/>
+          <w:sz w:val="32"/>
+          <w:szCs w:val="32"/>
+        </w:rPr>
+        <w:t>. Cuando</w:t>
+      </w:r>
+      <w:r>
+        <w:rPr>
+          <w:rFonts w:ascii="Times New Roman" w:hAnsi="Times New Roman" w:cs="Times New Roman"/>
+          <w:sz w:val="32"/>
+          <w:szCs w:val="32"/>
+        </w:rPr>
+        <w:t xml:space="preserve"> </w:t>
+      </w:r>
+      <w:r>
+        <w:rPr>
+          <w:rFonts w:ascii="Times New Roman" w:hAnsi="Times New Roman" w:cs="Times New Roman"/>
+          <w:sz w:val="32"/>
+          <w:szCs w:val="32"/>
+        </w:rPr>
+        <w:t>se</w:t>
+      </w:r>
+      <w:r>
+        <w:rPr>
+          <w:rFonts w:ascii="Times New Roman" w:hAnsi="Times New Roman" w:cs="Times New Roman"/>
+          <w:sz w:val="32"/>
+          <w:szCs w:val="32"/>
+        </w:rPr>
+        <w:t xml:space="preserve"> entra en el caso base</w:t>
+      </w:r>
+      <w:r>
+        <w:rPr>
+          <w:rFonts w:ascii="Times New Roman" w:hAnsi="Times New Roman" w:cs="Times New Roman"/>
+          <w:sz w:val="32"/>
+          <w:szCs w:val="32"/>
+        </w:rPr>
+        <w:t xml:space="preserve"> </w:t>
+      </w:r>
+      <w:r>
+        <w:rPr>
+          <w:rFonts w:ascii="Times New Roman" w:hAnsi="Times New Roman" w:cs="Times New Roman"/>
+          <w:sz w:val="32"/>
+          <w:szCs w:val="32"/>
+        </w:rPr>
+        <w:t xml:space="preserve">se </w:t>
+      </w:r>
+      <w:r>
+        <w:rPr>
+          <w:rFonts w:ascii="Times New Roman" w:hAnsi="Times New Roman" w:cs="Times New Roman"/>
+          <w:sz w:val="32"/>
+          <w:szCs w:val="32"/>
+        </w:rPr>
+        <w:t>comprueba que</w:t>
+      </w:r>
+      <w:r>
+        <w:rPr>
+          <w:rFonts w:ascii="Times New Roman" w:hAnsi="Times New Roman" w:cs="Times New Roman"/>
+          <w:sz w:val="32"/>
+          <w:szCs w:val="32"/>
+        </w:rPr>
+        <w:t xml:space="preserve"> en el </w:t>
+      </w:r>
+      <w:proofErr w:type="spellStart"/>
+      <w:r>
+        <w:rPr>
+          <w:rFonts w:ascii="Times New Roman" w:hAnsi="Times New Roman" w:cs="Times New Roman"/>
+          <w:b/>
+          <w:bCs/>
+          <w:sz w:val="32"/>
+          <w:szCs w:val="32"/>
+        </w:rPr>
+        <w:t>conjuntoActual</w:t>
+      </w:r>
+      <w:proofErr w:type="spellEnd"/>
+      <w:r>
+        <w:rPr>
+          <w:rFonts w:ascii="Times New Roman" w:hAnsi="Times New Roman" w:cs="Times New Roman"/>
+          <w:sz w:val="32"/>
+          <w:szCs w:val="32"/>
+        </w:rPr>
+        <w:t xml:space="preserve"> </w:t>
+      </w:r>
+      <w:r>
+        <w:rPr>
+          <w:rFonts w:ascii="Times New Roman" w:hAnsi="Times New Roman" w:cs="Times New Roman"/>
+          <w:sz w:val="32"/>
+          <w:szCs w:val="32"/>
+        </w:rPr>
+        <w:t>no</w:t>
+      </w:r>
+      <w:r>
+        <w:rPr>
+          <w:rFonts w:ascii="Times New Roman" w:hAnsi="Times New Roman" w:cs="Times New Roman"/>
+          <w:sz w:val="32"/>
+          <w:szCs w:val="32"/>
+        </w:rPr>
+        <w:t xml:space="preserve"> </w:t>
+      </w:r>
+      <w:r>
+        <w:rPr>
+          <w:rFonts w:ascii="Times New Roman" w:hAnsi="Times New Roman" w:cs="Times New Roman"/>
+          <w:sz w:val="32"/>
+          <w:szCs w:val="32"/>
+        </w:rPr>
+        <w:t xml:space="preserve">existan incompatibilidades y </w:t>
+      </w:r>
+      <w:r>
+        <w:rPr>
+          <w:rFonts w:ascii="Times New Roman" w:hAnsi="Times New Roman" w:cs="Times New Roman"/>
+          <w:sz w:val="32"/>
+          <w:szCs w:val="32"/>
+        </w:rPr>
+        <w:t>que se cumplan</w:t>
+      </w:r>
+      <w:r>
+        <w:rPr>
+          <w:rFonts w:ascii="Times New Roman" w:hAnsi="Times New Roman" w:cs="Times New Roman"/>
+          <w:sz w:val="32"/>
+          <w:szCs w:val="32"/>
+        </w:rPr>
+        <w:t xml:space="preserve"> </w:t>
+      </w:r>
+      <w:r>
+        <w:rPr>
+          <w:rFonts w:ascii="Times New Roman" w:hAnsi="Times New Roman" w:cs="Times New Roman"/>
+          <w:sz w:val="32"/>
+          <w:szCs w:val="32"/>
+        </w:rPr>
+        <w:t>con</w:t>
+      </w:r>
+      <w:r>
+        <w:rPr>
+          <w:rFonts w:ascii="Times New Roman" w:hAnsi="Times New Roman" w:cs="Times New Roman"/>
+          <w:sz w:val="32"/>
+          <w:szCs w:val="32"/>
+        </w:rPr>
+        <w:t xml:space="preserve"> </w:t>
+      </w:r>
+      <w:r>
+        <w:rPr>
+          <w:rFonts w:ascii="Times New Roman" w:hAnsi="Times New Roman" w:cs="Times New Roman"/>
+          <w:sz w:val="32"/>
+          <w:szCs w:val="32"/>
+        </w:rPr>
+        <w:t>los</w:t>
+      </w:r>
+      <w:r>
+        <w:rPr>
+          <w:rFonts w:ascii="Times New Roman" w:hAnsi="Times New Roman" w:cs="Times New Roman"/>
+          <w:sz w:val="32"/>
+          <w:szCs w:val="32"/>
+        </w:rPr>
+        <w:t xml:space="preserve"> </w:t>
+      </w:r>
+      <w:r>
+        <w:rPr>
+          <w:rFonts w:ascii="Times New Roman" w:hAnsi="Times New Roman" w:cs="Times New Roman"/>
+          <w:sz w:val="32"/>
+          <w:szCs w:val="32"/>
+        </w:rPr>
+        <w:t>requisitos</w:t>
+      </w:r>
+      <w:r>
+        <w:rPr>
+          <w:rFonts w:ascii="Times New Roman" w:hAnsi="Times New Roman" w:cs="Times New Roman"/>
+          <w:sz w:val="32"/>
+          <w:szCs w:val="32"/>
+        </w:rPr>
+        <w:t xml:space="preserve"> mínimos</w:t>
+      </w:r>
+      <w:r>
+        <w:rPr>
+          <w:rFonts w:ascii="Times New Roman" w:hAnsi="Times New Roman" w:cs="Times New Roman"/>
+          <w:sz w:val="32"/>
+          <w:szCs w:val="32"/>
+        </w:rPr>
+        <w:t xml:space="preserve"> de cada puesto indicados por la instancia</w:t>
+      </w:r>
+      <w:r>
+        <w:rPr>
+          <w:rFonts w:ascii="Times New Roman" w:hAnsi="Times New Roman" w:cs="Times New Roman"/>
+          <w:sz w:val="32"/>
+          <w:szCs w:val="32"/>
+        </w:rPr>
+        <w:t xml:space="preserve">. Si pasa estas condiciones, armamos el equipo máximo del </w:t>
+      </w:r>
+      <w:proofErr w:type="spellStart"/>
+      <w:r>
+        <w:rPr>
+          <w:rFonts w:ascii="Times New Roman" w:hAnsi="Times New Roman" w:cs="Times New Roman"/>
+          <w:b/>
+          <w:bCs/>
+          <w:sz w:val="32"/>
+          <w:szCs w:val="32"/>
+        </w:rPr>
+        <w:t>conjuntoActual</w:t>
+      </w:r>
+      <w:proofErr w:type="spellEnd"/>
+      <w:r>
+        <w:rPr>
+          <w:rFonts w:ascii="Times New Roman" w:hAnsi="Times New Roman" w:cs="Times New Roman"/>
+          <w:b/>
+          <w:bCs/>
+          <w:sz w:val="32"/>
+          <w:szCs w:val="32"/>
+        </w:rPr>
+        <w:t xml:space="preserve"> (</w:t>
+      </w:r>
+      <w:r>
+        <w:rPr>
+          <w:rFonts w:ascii="Times New Roman" w:hAnsi="Times New Roman" w:cs="Times New Roman"/>
+          <w:sz w:val="32"/>
+          <w:szCs w:val="32"/>
+        </w:rPr>
+        <w:t xml:space="preserve">es decir, que formamos un conjunto de empleados sin que la cantidad líderes, arquitectos, programadores o </w:t>
+      </w:r>
+      <w:proofErr w:type="spellStart"/>
+      <w:r>
+        <w:rPr>
+          <w:rFonts w:ascii="Times New Roman" w:hAnsi="Times New Roman" w:cs="Times New Roman"/>
+          <w:sz w:val="32"/>
+          <w:szCs w:val="32"/>
+        </w:rPr>
+        <w:t>testers</w:t>
+      </w:r>
+      <w:proofErr w:type="spellEnd"/>
+      <w:r>
+        <w:rPr>
+          <w:rFonts w:ascii="Times New Roman" w:hAnsi="Times New Roman" w:cs="Times New Roman"/>
+          <w:sz w:val="32"/>
+          <w:szCs w:val="32"/>
+        </w:rPr>
+        <w:t xml:space="preserve"> se pase de los requisitos máximos indicados por la instancia) y si la cantidad de empleados del equipo que se armó supera a la cantidad de</w:t>
+      </w:r>
+      <w:r>
+        <w:rPr>
+          <w:rFonts w:ascii="Times New Roman" w:hAnsi="Times New Roman" w:cs="Times New Roman"/>
+          <w:b/>
+          <w:bCs/>
+          <w:sz w:val="32"/>
+          <w:szCs w:val="32"/>
+        </w:rPr>
+        <w:t xml:space="preserve">l </w:t>
+      </w:r>
+      <w:proofErr w:type="spellStart"/>
+      <w:r>
+        <w:rPr>
+          <w:rFonts w:ascii="Times New Roman" w:hAnsi="Times New Roman" w:cs="Times New Roman"/>
+          <w:b/>
+          <w:bCs/>
+          <w:sz w:val="32"/>
+          <w:szCs w:val="32"/>
+        </w:rPr>
+        <w:t>equipoMasOptimo</w:t>
+      </w:r>
+      <w:proofErr w:type="spellEnd"/>
+      <w:r>
+        <w:rPr>
+          <w:rFonts w:ascii="Times New Roman" w:hAnsi="Times New Roman" w:cs="Times New Roman"/>
+          <w:b/>
+          <w:bCs/>
+          <w:sz w:val="32"/>
+          <w:szCs w:val="32"/>
+        </w:rPr>
+        <w:t xml:space="preserve"> </w:t>
+      </w:r>
+      <w:r>
+        <w:rPr>
+          <w:rFonts w:ascii="Times New Roman" w:hAnsi="Times New Roman" w:cs="Times New Roman"/>
+          <w:sz w:val="32"/>
+          <w:szCs w:val="32"/>
+        </w:rPr>
+        <w:t xml:space="preserve">pasara a ser el </w:t>
+      </w:r>
+      <w:r>
+        <w:rPr>
+          <w:rFonts w:ascii="Times New Roman" w:hAnsi="Times New Roman" w:cs="Times New Roman"/>
+          <w:sz w:val="32"/>
+          <w:szCs w:val="32"/>
+        </w:rPr>
+        <w:t>más</w:t>
+      </w:r>
+      <w:r>
+        <w:rPr>
+          <w:rFonts w:ascii="Times New Roman" w:hAnsi="Times New Roman" w:cs="Times New Roman"/>
+          <w:sz w:val="32"/>
+          <w:szCs w:val="32"/>
+        </w:rPr>
+        <w:t xml:space="preserve"> </w:t>
+      </w:r>
+      <w:r>
+        <w:rPr>
+          <w:rFonts w:ascii="Times New Roman" w:hAnsi="Times New Roman" w:cs="Times New Roman"/>
+          <w:sz w:val="32"/>
+          <w:szCs w:val="32"/>
+        </w:rPr>
+        <w:t>óptimo</w:t>
+      </w:r>
+      <w:r>
+        <w:rPr>
+          <w:rFonts w:ascii="Times New Roman" w:hAnsi="Times New Roman" w:cs="Times New Roman"/>
+          <w:sz w:val="32"/>
+          <w:szCs w:val="32"/>
+        </w:rPr>
+        <w:t>.</w:t>
+      </w:r>
+    </w:p>
+    <w:p>
+      <w:pPr>
+        <w:pStyle w:val="Prrafodelista"/>
+        <w:ind w:left="708"/>
+        <w:jc w:val="both"/>
+        <w:rPr>
+          <w:rFonts w:ascii="Times New Roman" w:hAnsi="Times New Roman" w:cs="Times New Roman"/>
+          <w:b/>
+          <w:bCs/>
+          <w:sz w:val="32"/>
+          <w:szCs w:val="32"/>
+          <w:u w:val="single"/>
+        </w:rPr>
+      </w:pPr>
+    </w:p>
+    <w:p>
+      <w:pPr>
+        <w:pStyle w:val="Prrafodelista"/>
+        <w:ind w:left="708"/>
+        <w:jc w:val="both"/>
+        <w:rPr>
+          <w:rFonts w:ascii="Times New Roman" w:hAnsi="Times New Roman" w:cs="Times New Roman"/>
+          <w:b/>
+          <w:bCs/>
+          <w:sz w:val="32"/>
+          <w:szCs w:val="32"/>
+          <w:u w:val="single"/>
+        </w:rPr>
+      </w:pPr>
+      <w:r>
+        <w:rPr>
+          <w:rFonts w:ascii="Times New Roman" w:hAnsi="Times New Roman" w:cs="Times New Roman"/>
+          <w:b/>
+          <w:bCs/>
+          <w:sz w:val="32"/>
+          <w:szCs w:val="32"/>
+          <w:u w:val="single"/>
+        </w:rPr>
+        <w:t>(Creo que haría falta tal vez dibujar un esquema para verlo más fácil)</w:t>
+      </w:r>
+    </w:p>
+    <w:p>
+      <w:pPr>
+        <w:ind w:left="708"/>
+        <w:jc w:val="both"/>
+        <w:rPr>
+          <w:rFonts w:ascii="Times New Roman" w:hAnsi="Times New Roman" w:cs="Times New Roman"/>
+          <w:sz w:val="32"/>
+          <w:szCs w:val="32"/>
+        </w:rPr>
+      </w:pPr>
+      <w:bookmarkStart w:id="0" w:name="_GoBack"/>
+      <w:bookmarkEnd w:id="0"/>
+      <w:r>
+        <w:rPr>
+          <w:rFonts w:ascii="Times New Roman" w:hAnsi="Times New Roman" w:cs="Times New Roman"/>
+          <w:sz w:val="32"/>
+          <w:szCs w:val="32"/>
+        </w:rPr>
+        <w:t>La cantidad de veces que se ejecutara el caso base corresponde a 2</w:t>
+      </w:r>
+      <w:r>
+        <w:rPr>
+          <w:rFonts w:ascii="Times New Roman" w:hAnsi="Times New Roman" w:cs="Times New Roman"/>
+          <w:i/>
+          <w:iCs/>
+          <w:sz w:val="32"/>
+          <w:szCs w:val="32"/>
+          <w:vertAlign w:val="superscript"/>
+        </w:rPr>
+        <w:t>n</w:t>
+      </w:r>
+      <w:r>
+        <w:rPr>
+          <w:rFonts w:ascii="Times New Roman" w:hAnsi="Times New Roman" w:cs="Times New Roman"/>
+          <w:i/>
+          <w:iCs/>
+          <w:sz w:val="32"/>
+          <w:szCs w:val="32"/>
+        </w:rPr>
+        <w:t xml:space="preserve"> </w:t>
+      </w:r>
+      <w:r>
+        <w:rPr>
+          <w:rFonts w:ascii="Times New Roman" w:hAnsi="Times New Roman" w:cs="Times New Roman"/>
+          <w:sz w:val="32"/>
+          <w:szCs w:val="32"/>
+        </w:rPr>
+        <w:t>con</w:t>
+      </w:r>
+      <w:r>
+        <w:rPr>
+          <w:rFonts w:ascii="Times New Roman" w:hAnsi="Times New Roman" w:cs="Times New Roman"/>
+          <w:i/>
+          <w:iCs/>
+          <w:sz w:val="32"/>
+          <w:szCs w:val="32"/>
+        </w:rPr>
+        <w:t xml:space="preserve"> n </w:t>
+      </w:r>
+      <w:r>
+        <w:rPr>
+          <w:rFonts w:ascii="Times New Roman" w:hAnsi="Times New Roman" w:cs="Times New Roman"/>
+          <w:sz w:val="32"/>
+          <w:szCs w:val="32"/>
+        </w:rPr>
+        <w:t xml:space="preserve">igual a la cantidad de empleados </w:t>
+      </w:r>
+      <w:r>
+        <w:rPr>
+          <w:rFonts w:ascii="Times New Roman" w:hAnsi="Times New Roman" w:cs="Times New Roman"/>
+          <w:sz w:val="32"/>
+          <w:szCs w:val="32"/>
+        </w:rPr>
+        <w:t>del conjunto inicial.</w:t>
+      </w:r>
+    </w:p>
+    <w:p>
+      <w:pPr>
+        <w:ind w:left="708"/>
+        <w:jc w:val="both"/>
+        <w:rPr>
+          <w:rFonts w:ascii="Times New Roman" w:hAnsi="Times New Roman" w:cs="Times New Roman"/>
+          <w:b/>
+          <w:bCs/>
+          <w:sz w:val="32"/>
+          <w:szCs w:val="32"/>
+          <w:u w:val="single"/>
+        </w:rPr>
+      </w:pPr>
+      <w:r>
+        <w:rPr>
+          <w:rFonts w:ascii="Times New Roman" w:hAnsi="Times New Roman" w:cs="Times New Roman"/>
+          <w:b/>
+          <w:bCs/>
+          <w:sz w:val="32"/>
+          <w:szCs w:val="32"/>
+          <w:u w:val="single"/>
+        </w:rPr>
+        <w:t>(</w:t>
+      </w:r>
+      <w:proofErr w:type="gramStart"/>
+      <w:r>
+        <w:rPr>
+          <w:rFonts w:ascii="Times New Roman" w:hAnsi="Times New Roman" w:cs="Times New Roman"/>
+          <w:b/>
+          <w:bCs/>
+          <w:sz w:val="32"/>
+          <w:szCs w:val="32"/>
+          <w:u w:val="single"/>
+        </w:rPr>
+        <w:t>Un poco incompleto!</w:t>
+      </w:r>
+      <w:proofErr w:type="gramEnd"/>
+      <w:r>
+        <w:rPr>
+          <w:rFonts w:ascii="Times New Roman" w:hAnsi="Times New Roman" w:cs="Times New Roman"/>
+          <w:b/>
+          <w:bCs/>
+          <w:sz w:val="32"/>
+          <w:szCs w:val="32"/>
+          <w:u w:val="single"/>
+        </w:rPr>
+        <w:t xml:space="preserve"> ¿Deberíamos poner una foto mostrando la complejidad del caso base?</w:t>
+      </w:r>
+      <w:r>
+        <w:rPr>
+          <w:rFonts w:ascii="Times New Roman" w:hAnsi="Times New Roman" w:cs="Times New Roman"/>
+          <w:b/>
+          <w:bCs/>
+          <w:sz w:val="32"/>
+          <w:szCs w:val="32"/>
+          <w:u w:val="single"/>
+        </w:rPr>
+        <w:t>)</w:t>
+      </w:r>
+    </w:p>
+    <w:p>
+      <w:pPr>
+        <w:jc w:val="both"/>
+        <w:rPr>
+          <w:rFonts w:ascii="Times New Roman" w:hAnsi="Times New Roman" w:cs="Times New Roman"/>
+          <w:b/>
+          <w:bCs/>
+          <w:sz w:val="40"/>
+          <w:szCs w:val="40"/>
+        </w:rPr>
+      </w:pPr>
+      <w:r>
+        <w:rPr>
+          <w:rFonts w:ascii="Times New Roman" w:hAnsi="Times New Roman" w:cs="Times New Roman"/>
+          <w:b/>
+          <w:bCs/>
+          <w:sz w:val="40"/>
+          <w:szCs w:val="40"/>
+        </w:rPr>
+        <w:lastRenderedPageBreak/>
+        <w:t xml:space="preserve">Clase </w:t>
+      </w:r>
+      <w:proofErr w:type="spellStart"/>
+      <w:r>
+        <w:rPr>
+          <w:rFonts w:ascii="Times New Roman" w:hAnsi="Times New Roman" w:cs="Times New Roman"/>
+          <w:b/>
+          <w:bCs/>
+          <w:sz w:val="40"/>
+          <w:szCs w:val="40"/>
+        </w:rPr>
+        <w:t>Assert</w:t>
+      </w:r>
+      <w:proofErr w:type="spellEnd"/>
+      <w:r>
+        <w:rPr>
+          <w:rFonts w:ascii="Times New Roman" w:hAnsi="Times New Roman" w:cs="Times New Roman"/>
+          <w:b/>
+          <w:bCs/>
+          <w:sz w:val="40"/>
+          <w:szCs w:val="40"/>
+        </w:rPr>
+        <w:t xml:space="preserve">, </w:t>
+      </w:r>
+      <w:proofErr w:type="spellStart"/>
+      <w:r>
+        <w:rPr>
+          <w:rFonts w:ascii="Times New Roman" w:hAnsi="Times New Roman" w:cs="Times New Roman"/>
+          <w:b/>
+          <w:bCs/>
+          <w:sz w:val="40"/>
+          <w:szCs w:val="40"/>
+        </w:rPr>
+        <w:t>testModelo</w:t>
+      </w:r>
+      <w:proofErr w:type="spellEnd"/>
+      <w:r>
+        <w:rPr>
+          <w:rFonts w:ascii="Times New Roman" w:hAnsi="Times New Roman" w:cs="Times New Roman"/>
+          <w:b/>
+          <w:bCs/>
+          <w:sz w:val="40"/>
+          <w:szCs w:val="40"/>
+        </w:rPr>
+        <w:t xml:space="preserve"> y </w:t>
+      </w:r>
+      <w:proofErr w:type="spellStart"/>
+      <w:r>
+        <w:rPr>
+          <w:rFonts w:ascii="Times New Roman" w:hAnsi="Times New Roman" w:cs="Times New Roman"/>
+          <w:b/>
+          <w:bCs/>
+          <w:sz w:val="40"/>
+          <w:szCs w:val="40"/>
+        </w:rPr>
+        <w:t>testSolverEquipo</w:t>
+      </w:r>
+      <w:proofErr w:type="spellEnd"/>
+    </w:p>
+    <w:p>
+      <w:pPr>
         <w:jc w:val="both"/>
         <w:rPr>
           <w:rFonts w:ascii="Times New Roman" w:hAnsi="Times New Roman" w:cs="Times New Roman"/>
@@ -7252,28 +8796,28 @@
       <w:r>
         <w:rPr>
           <w:rFonts w:ascii="Times New Roman" w:hAnsi="Times New Roman" w:cs="Times New Roman"/>
-          <w:i/>
-          <w:iCs/>
           <w:sz w:val="28"/>
           <w:szCs w:val="28"/>
         </w:rPr>
-        <w:t xml:space="preserve">void recursión(int inicial): </w:t>
-      </w:r>
+        <w:t xml:space="preserve">Estas clases contienen la suite de test que controlan los métodos de modelo y </w:t>
+      </w:r>
+      <w:proofErr w:type="spellStart"/>
       <w:r>
         <w:rPr>
           <w:rFonts w:ascii="Times New Roman" w:hAnsi="Times New Roman" w:cs="Times New Roman"/>
           <w:sz w:val="28"/>
           <w:szCs w:val="28"/>
         </w:rPr>
-        <w:t xml:space="preserve">implementa el algoritmo general recursivo de fuerza bruta, se lo llama inicialmente </w:t>
-      </w:r>
+        <w:t>solver</w:t>
+      </w:r>
+      <w:proofErr w:type="spellEnd"/>
       <w:r>
         <w:rPr>
           <w:rFonts w:ascii="Times New Roman" w:hAnsi="Times New Roman" w:cs="Times New Roman"/>
           <w:sz w:val="28"/>
           <w:szCs w:val="28"/>
         </w:rPr>
-        <w:t xml:space="preserve">con algún índice desde el que comenzara a armar </w:t>
+        <w:t xml:space="preserve"> que contienen 24 y 11 test respectivamente</w:t>
       </w:r>
       <w:r>
         <w:rPr>
@@ -7281,47 +8825,25 @@
           <w:sz w:val="28"/>
           <w:szCs w:val="28"/>
         </w:rPr>
-        <w:t xml:space="preserve">todos los </w:t>
-      </w:r>
+        <w:t xml:space="preserve">, luego la clase </w:t>
+      </w:r>
+      <w:proofErr w:type="spellStart"/>
       <w:r>
         <w:rPr>
           <w:rFonts w:ascii="Times New Roman" w:hAnsi="Times New Roman" w:cs="Times New Roman"/>
           <w:sz w:val="28"/>
           <w:szCs w:val="28"/>
         </w:rPr>
-        <w:t>equipos posibles</w:t>
-      </w:r>
+        <w:t>Assert</w:t>
+      </w:r>
+      <w:proofErr w:type="spellEnd"/>
       <w:r>
         <w:rPr>
           <w:rFonts w:ascii="Times New Roman" w:hAnsi="Times New Roman" w:cs="Times New Roman"/>
           <w:sz w:val="28"/>
           <w:szCs w:val="28"/>
         </w:rPr>
-        <w:t xml:space="preserve">. Cuando el </w:t>
-      </w:r>
-      <w:r>
-        <w:rPr>
-          <w:rFonts w:ascii="Times New Roman" w:hAnsi="Times New Roman" w:cs="Times New Roman"/>
-          <w:sz w:val="28"/>
-          <w:szCs w:val="28"/>
-        </w:rPr>
-        <w:t>inicial sea igual al tamaño del equipo de la instancia, es decir la cantidad de empleados sea igual al inicial</w:t>
-      </w:r>
-      <w:r>
-        <w:rPr>
-          <w:rFonts w:ascii="Times New Roman" w:hAnsi="Times New Roman" w:cs="Times New Roman"/>
-          <w:sz w:val="28"/>
-          <w:szCs w:val="28"/>
-        </w:rPr>
-        <w:t xml:space="preserve">, se comprueba que entre los empleados del equipo formado actualmente no existan incompatibilidades y </w:t>
-      </w:r>
-      <w:r>
-        <w:rPr>
-          <w:rFonts w:ascii="Times New Roman" w:hAnsi="Times New Roman" w:cs="Times New Roman"/>
-          <w:sz w:val="28"/>
-          <w:szCs w:val="28"/>
-        </w:rPr>
-        <w:t>que se cumplan con los requisitos preestablecidos de los distintos puestos.</w:t>
+        <w:t xml:space="preserve"> es utilizada para probar si dos listas de empleados son iguales, es decir que representan el mismo equipo solución.</w:t>
       </w:r>
     </w:p>
     <w:p>
@@ -7337,7 +8859,11 @@
           <w:u w:val="single"/>
         </w:rPr>
       </w:pPr>
-      <w:r>
+    </w:p>
+    <w:p>
+      <w:pPr>
+        <w:ind w:left="708"/>
+        <w:jc w:val="both"/>
         <w:rPr>
           <w:rFonts w:ascii="Times New Roman" w:hAnsi="Times New Roman" w:cs="Times New Roman"/>
           <w:b/>
@@ -7346,100 +8872,7 @@
           <w:szCs w:val="28"/>
           <w:u w:val="single"/>
         </w:rPr>
-        <w:t>(Creo que haría falta tal vez dibujar un esquema para verlo más fácil)</w:t>
-      </w:r>
-    </w:p>
-    <w:p>
-      <w:pPr>
-        <w:ind w:left="708"/>
-        <w:jc w:val="both"/>
-        <w:rPr>
-          <w:rFonts w:ascii="Times New Roman" w:hAnsi="Times New Roman" w:cs="Times New Roman"/>
-          <w:sz w:val="28"/>
-          <w:szCs w:val="28"/>
-        </w:rPr>
-      </w:pPr>
-      <w:r>
-        <w:rPr>
-          <w:rFonts w:ascii="Times New Roman" w:hAnsi="Times New Roman" w:cs="Times New Roman"/>
-          <w:sz w:val="28"/>
-          <w:szCs w:val="28"/>
-        </w:rPr>
-        <w:t>Luego se forma el equipo máximo que cumple los requisitos, de contener mas empleados que la solución optima</w:t>
-      </w:r>
-      <w:r>
-        <w:rPr>
-          <w:rFonts w:ascii="Times New Roman" w:hAnsi="Times New Roman" w:cs="Times New Roman"/>
-          <w:sz w:val="28"/>
-          <w:szCs w:val="28"/>
-        </w:rPr>
-        <w:t xml:space="preserve"> esta pasa a ser la mejor solución encontrada. De esta manera se lanzará la recursión con todos los iniciales posibles para lograr encontrar el equipo optimo que cumpla con los requisitos. La cantidad de veces que se ejecutara el caso base corresponde a 2</w:t>
-      </w:r>
-      <w:r>
-        <w:rPr>
-          <w:rFonts w:ascii="Times New Roman" w:hAnsi="Times New Roman" w:cs="Times New Roman"/>
-          <w:i/>
-          <w:iCs/>
-          <w:sz w:val="28"/>
-          <w:szCs w:val="28"/>
-          <w:vertAlign w:val="superscript"/>
-        </w:rPr>
-        <w:t>n</w:t>
-      </w:r>
-      <w:r>
-        <w:rPr>
-          <w:rFonts w:ascii="Times New Roman" w:hAnsi="Times New Roman" w:cs="Times New Roman"/>
-          <w:i/>
-          <w:iCs/>
-          <w:sz w:val="28"/>
-          <w:szCs w:val="28"/>
-        </w:rPr>
-        <w:t xml:space="preserve"> </w:t>
-      </w:r>
-      <w:r>
-        <w:rPr>
-          <w:rFonts w:ascii="Times New Roman" w:hAnsi="Times New Roman" w:cs="Times New Roman"/>
-          <w:sz w:val="28"/>
-          <w:szCs w:val="28"/>
-        </w:rPr>
-        <w:t>con</w:t>
-      </w:r>
-      <w:r>
-        <w:rPr>
-          <w:rFonts w:ascii="Times New Roman" w:hAnsi="Times New Roman" w:cs="Times New Roman"/>
-          <w:i/>
-          <w:iCs/>
-          <w:sz w:val="28"/>
-          <w:szCs w:val="28"/>
-        </w:rPr>
-        <w:t xml:space="preserve"> n</w:t>
-      </w:r>
-      <w:r>
-        <w:rPr>
-          <w:rFonts w:ascii="Times New Roman" w:hAnsi="Times New Roman" w:cs="Times New Roman"/>
-          <w:i/>
-          <w:iCs/>
-          <w:sz w:val="28"/>
-          <w:szCs w:val="28"/>
-        </w:rPr>
-        <w:t xml:space="preserve"> </w:t>
-      </w:r>
-      <w:r>
-        <w:rPr>
-          <w:rFonts w:ascii="Times New Roman" w:hAnsi="Times New Roman" w:cs="Times New Roman"/>
-          <w:sz w:val="28"/>
-          <w:szCs w:val="28"/>
-        </w:rPr>
-        <w:t xml:space="preserve">igual a la cantidad de empleados </w:t>
-      </w:r>
-      <w:r>
-        <w:rPr>
-          <w:rFonts w:ascii="Times New Roman" w:hAnsi="Times New Roman" w:cs="Times New Roman"/>
-          <w:sz w:val="28"/>
-          <w:szCs w:val="28"/>
-        </w:rPr>
-        <w:t>del conjunto inicial.</w:t>
-      </w:r>
+      </w:pPr>
     </w:p>
     <w:p>
       <w:pPr>
@@ -7454,7 +8887,11 @@
           <w:u w:val="single"/>
         </w:rPr>
       </w:pPr>
-      <w:r>
+    </w:p>
+    <w:p>
+      <w:pPr>
+        <w:ind w:left="708"/>
+        <w:jc w:val="both"/>
         <w:rPr>
           <w:rFonts w:ascii="Times New Roman" w:hAnsi="Times New Roman" w:cs="Times New Roman"/>
           <w:b/>
@@ -7463,9 +8900,12 @@
           <w:szCs w:val="28"/>
           <w:u w:val="single"/>
         </w:rPr>
-        <w:t>(Un poco incompleto!</w:t>
-      </w:r>
-      <w:r>
+      </w:pPr>
+    </w:p>
+    <w:p>
+      <w:pPr>
+        <w:ind w:left="708"/>
+        <w:jc w:val="both"/>
         <w:rPr>
           <w:rFonts w:ascii="Times New Roman" w:hAnsi="Times New Roman" w:cs="Times New Roman"/>
           <w:b/>
@@ -7474,9 +8914,12 @@
           <w:szCs w:val="28"/>
           <w:u w:val="single"/>
         </w:rPr>
-        <w:t xml:space="preserve"> ¿Deberíamos poner una foto mostrando la complejidad del caso base?</w:t>
-      </w:r>
-      <w:r>
+      </w:pPr>
+    </w:p>
+    <w:p>
+      <w:pPr>
+        <w:ind w:left="708"/>
+        <w:jc w:val="both"/>
         <w:rPr>
           <w:rFonts w:ascii="Times New Roman" w:hAnsi="Times New Roman" w:cs="Times New Roman"/>
           <w:b/>
@@ -7485,8 +8928,7 @@
           <w:szCs w:val="28"/>
           <w:u w:val="single"/>
         </w:rPr>
-        <w:t>)</w:t>
-      </w:r>
+      </w:pPr>
     </w:p>
     <w:p>
       <w:pPr>
@@ -7532,160 +8974,9 @@
     </w:p>
     <w:p>
       <w:pPr>
-        <w:ind w:left="708"/>
-        <w:jc w:val="both"/>
-        <w:rPr>
-          <w:rFonts w:ascii="Times New Roman" w:hAnsi="Times New Roman" w:cs="Times New Roman"/>
-          <w:b/>
-          <w:bCs/>
-          <w:sz w:val="28"/>
-          <w:szCs w:val="28"/>
-          <w:u w:val="single"/>
-        </w:rPr>
-      </w:pPr>
-    </w:p>
-    <w:p>
-      <w:pPr>
-        <w:ind w:left="708"/>
-        <w:jc w:val="both"/>
-        <w:rPr>
-          <w:rFonts w:ascii="Times New Roman" w:hAnsi="Times New Roman" w:cs="Times New Roman"/>
-          <w:b/>
-          <w:bCs/>
-          <w:sz w:val="28"/>
-          <w:szCs w:val="28"/>
-          <w:u w:val="single"/>
-        </w:rPr>
-      </w:pPr>
-    </w:p>
-    <w:p>
-      <w:pPr>
-        <w:ind w:left="708"/>
-        <w:jc w:val="both"/>
-        <w:rPr>
-          <w:rFonts w:ascii="Times New Roman" w:hAnsi="Times New Roman" w:cs="Times New Roman"/>
-          <w:b/>
-          <w:bCs/>
-          <w:sz w:val="28"/>
-          <w:szCs w:val="28"/>
-          <w:u w:val="single"/>
-        </w:rPr>
-      </w:pPr>
-    </w:p>
-    <w:p>
-      <w:pPr>
-        <w:ind w:left="708"/>
-        <w:jc w:val="both"/>
-        <w:rPr>
-          <w:rFonts w:ascii="Times New Roman" w:hAnsi="Times New Roman" w:cs="Times New Roman"/>
-          <w:b/>
-          <w:bCs/>
-          <w:sz w:val="28"/>
-          <w:szCs w:val="28"/>
-          <w:u w:val="single"/>
-        </w:rPr>
-      </w:pPr>
-    </w:p>
-    <w:p>
-      <w:pPr>
-        <w:ind w:left="708"/>
-        <w:jc w:val="both"/>
-        <w:rPr>
-          <w:rFonts w:ascii="Times New Roman" w:hAnsi="Times New Roman" w:cs="Times New Roman"/>
-          <w:b/>
-          <w:bCs/>
-          <w:sz w:val="28"/>
-          <w:szCs w:val="28"/>
-          <w:u w:val="single"/>
-        </w:rPr>
-      </w:pPr>
-    </w:p>
-    <w:p>
-      <w:pPr>
-        <w:ind w:left="708"/>
-        <w:jc w:val="both"/>
-        <w:rPr>
-          <w:rFonts w:ascii="Times New Roman" w:hAnsi="Times New Roman" w:cs="Times New Roman"/>
-          <w:b/>
-          <w:bCs/>
-          <w:sz w:val="28"/>
-          <w:szCs w:val="28"/>
-          <w:u w:val="single"/>
-        </w:rPr>
-      </w:pPr>
-    </w:p>
-    <w:p>
-      <w:pPr>
-        <w:ind w:left="708"/>
-        <w:jc w:val="both"/>
-        <w:rPr>
-          <w:rFonts w:ascii="Times New Roman" w:hAnsi="Times New Roman" w:cs="Times New Roman"/>
-          <w:b/>
-          <w:bCs/>
-          <w:sz w:val="28"/>
-          <w:szCs w:val="28"/>
-          <w:u w:val="single"/>
-        </w:rPr>
-      </w:pPr>
-    </w:p>
-    <w:p>
-      <w:pPr>
-        <w:ind w:left="708"/>
-        <w:jc w:val="both"/>
-        <w:rPr>
-          <w:rFonts w:ascii="Times New Roman" w:hAnsi="Times New Roman" w:cs="Times New Roman"/>
-          <w:b/>
-          <w:bCs/>
-          <w:sz w:val="28"/>
-          <w:szCs w:val="28"/>
-          <w:u w:val="single"/>
-        </w:rPr>
-      </w:pPr>
-    </w:p>
-    <w:p>
-      <w:pPr>
-        <w:ind w:left="708"/>
-        <w:jc w:val="both"/>
-        <w:rPr>
-          <w:rFonts w:ascii="Times New Roman" w:hAnsi="Times New Roman" w:cs="Times New Roman"/>
-          <w:b/>
-          <w:bCs/>
-          <w:sz w:val="28"/>
-          <w:szCs w:val="28"/>
-          <w:u w:val="single"/>
-        </w:rPr>
-      </w:pPr>
-    </w:p>
-    <w:p>
-      <w:pPr>
-        <w:ind w:left="708"/>
-        <w:jc w:val="both"/>
-        <w:rPr>
-          <w:rFonts w:ascii="Times New Roman" w:hAnsi="Times New Roman" w:cs="Times New Roman"/>
-          <w:b/>
-          <w:bCs/>
-          <w:sz w:val="28"/>
-          <w:szCs w:val="28"/>
-          <w:u w:val="single"/>
-        </w:rPr>
-      </w:pPr>
-    </w:p>
-    <w:p>
-      <w:pPr>
-        <w:ind w:left="708"/>
-        <w:jc w:val="both"/>
-        <w:rPr>
-          <w:rFonts w:ascii="Times New Roman" w:hAnsi="Times New Roman" w:cs="Times New Roman"/>
-          <w:b/>
-          <w:bCs/>
-          <w:sz w:val="28"/>
-          <w:szCs w:val="28"/>
-          <w:u w:val="single"/>
-        </w:rPr>
-      </w:pPr>
-    </w:p>
-    <w:p>
-      <w:pPr>
+        <w:tabs>
+          <w:tab w:val="left" w:pos="2930"/>
+        </w:tabs>
         <w:rPr>
           <w:rFonts w:ascii="Times New Roman" w:hAnsi="Times New Roman" w:cs="Times New Roman"/>
           <w:b/>
@@ -7697,12 +8988,81 @@
     </w:p>
     <w:p>
       <w:pPr>
-        <w:rPr>
-          <w:rFonts w:ascii="Times New Roman" w:hAnsi="Times New Roman" w:cs="Times New Roman"/>
-          <w:b/>
-          <w:bCs/>
-          <w:sz w:val="144"/>
-          <w:szCs w:val="144"/>
+        <w:jc w:val="center"/>
+        <w:rPr>
+          <w:rFonts w:ascii="Times New Roman" w:hAnsi="Times New Roman" w:cs="Times New Roman"/>
+          <w:sz w:val="96"/>
+          <w:szCs w:val="96"/>
+        </w:rPr>
+      </w:pPr>
+    </w:p>
+    <w:p>
+      <w:pPr>
+        <w:jc w:val="center"/>
+        <w:rPr>
+          <w:rFonts w:ascii="Times New Roman" w:hAnsi="Times New Roman" w:cs="Times New Roman"/>
+          <w:sz w:val="96"/>
+          <w:szCs w:val="96"/>
+        </w:rPr>
+      </w:pPr>
+    </w:p>
+    <w:p>
+      <w:pPr>
+        <w:jc w:val="center"/>
+        <w:rPr>
+          <w:rFonts w:ascii="Times New Roman" w:hAnsi="Times New Roman" w:cs="Times New Roman"/>
+          <w:sz w:val="96"/>
+          <w:szCs w:val="96"/>
+        </w:rPr>
+      </w:pPr>
+    </w:p>
+    <w:p>
+      <w:pPr>
+        <w:jc w:val="center"/>
+        <w:rPr>
+          <w:rFonts w:ascii="Times New Roman" w:hAnsi="Times New Roman" w:cs="Times New Roman"/>
+          <w:sz w:val="96"/>
+          <w:szCs w:val="96"/>
+        </w:rPr>
+      </w:pPr>
+    </w:p>
+    <w:p>
+      <w:pPr>
+        <w:jc w:val="center"/>
+        <w:rPr>
+          <w:rFonts w:ascii="Times New Roman" w:hAnsi="Times New Roman" w:cs="Times New Roman"/>
+          <w:sz w:val="96"/>
+          <w:szCs w:val="96"/>
+        </w:rPr>
+      </w:pPr>
+    </w:p>
+    <w:p>
+      <w:pPr>
+        <w:jc w:val="center"/>
+        <w:rPr>
+          <w:rFonts w:ascii="Times New Roman" w:hAnsi="Times New Roman" w:cs="Times New Roman"/>
+          <w:sz w:val="96"/>
+          <w:szCs w:val="96"/>
+        </w:rPr>
+      </w:pPr>
+    </w:p>
+    <w:p>
+      <w:pPr>
+        <w:jc w:val="center"/>
+        <w:rPr>
+          <w:rFonts w:ascii="Times New Roman" w:hAnsi="Times New Roman" w:cs="Times New Roman"/>
+          <w:sz w:val="96"/>
+          <w:szCs w:val="96"/>
+        </w:rPr>
+      </w:pPr>
+    </w:p>
+    <w:p>
+      <w:pPr>
+        <w:jc w:val="center"/>
+        <w:rPr>
+          <w:rFonts w:ascii="Times New Roman" w:hAnsi="Times New Roman" w:cs="Times New Roman"/>
+          <w:sz w:val="96"/>
+          <w:szCs w:val="96"/>
         </w:rPr>
       </w:pPr>
     </w:p>
@@ -7755,8 +9115,6 @@
     <w:p/>
     <w:p/>
     <w:p/>
-    <w:p/>
-    <w:p/>
     <w:p>
       <w:pPr>
         <w:rPr>
@@ -7778,7 +9136,9 @@
           <w:szCs w:val="48"/>
         </w:rPr>
       </w:pPr>
-      <w:r>
+    </w:p>
+    <w:p>
+      <w:pPr>
         <w:rPr>
           <w:rFonts w:ascii="Times New Roman" w:hAnsi="Times New Roman" w:cs="Times New Roman"/>
           <w:b/>
@@ -7786,6 +9146,15 @@
           <w:sz w:val="48"/>
           <w:szCs w:val="48"/>
         </w:rPr>
+      </w:pPr>
+      <w:r>
+        <w:rPr>
+          <w:rFonts w:ascii="Times New Roman" w:hAnsi="Times New Roman" w:cs="Times New Roman"/>
+          <w:b/>
+          <w:bCs/>
+          <w:sz w:val="48"/>
+          <w:szCs w:val="48"/>
+        </w:rPr>
         <w:lastRenderedPageBreak/>
         <w:t xml:space="preserve">Clase </w:t>
       </w:r>
@@ -7817,7 +9186,23 @@
           <w:sz w:val="36"/>
           <w:szCs w:val="36"/>
         </w:rPr>
-        <w:t xml:space="preserve">Clase que implementa un conjunto de nombres (nombre + apellido) que se obtienen a partir de los archivos que se encuentran en el paquete </w:t>
+        <w:t xml:space="preserve">Clase que implementa un conjunto de nombres (nombre + apellido) que se obtienen a partir de los </w:t>
+      </w:r>
+      <w:r>
+        <w:rPr>
+          <w:rFonts w:ascii="Times New Roman" w:hAnsi="Times New Roman" w:cs="Times New Roman"/>
+          <w:sz w:val="36"/>
+          <w:szCs w:val="36"/>
+        </w:rPr>
+        <w:t>ficheros</w:t>
+      </w:r>
+      <w:r>
+        <w:rPr>
+          <w:rFonts w:ascii="Times New Roman" w:hAnsi="Times New Roman" w:cs="Times New Roman"/>
+          <w:sz w:val="36"/>
+          <w:szCs w:val="36"/>
+        </w:rPr>
+        <w:t xml:space="preserve"> que se encuentran en el paquete </w:t>
       </w:r>
       <w:r>
         <w:rPr>
@@ -8008,6 +9393,7 @@
         <w:t xml:space="preserve"> </w:t>
       </w:r>
       <w:proofErr w:type="spellStart"/>
+      <w:proofErr w:type="gramStart"/>
       <w:r>
         <w:rPr>
           <w:rFonts w:ascii="Times New Roman" w:hAnsi="Times New Roman" w:cs="Times New Roman"/>
@@ -8027,7 +9413,18 @@
           <w:sz w:val="36"/>
           <w:szCs w:val="36"/>
         </w:rPr>
-        <w:t xml:space="preserve">(): </w:t>
+        <w:t>(</w:t>
+      </w:r>
+      <w:proofErr w:type="gramEnd"/>
+      <w:r>
+        <w:rPr>
+          <w:rFonts w:ascii="Times New Roman" w:hAnsi="Times New Roman" w:cs="Times New Roman"/>
+          <w:i/>
+          <w:iCs/>
+          <w:sz w:val="36"/>
+          <w:szCs w:val="36"/>
+        </w:rPr>
+        <w:t xml:space="preserve">): </w:t>
       </w:r>
       <w:r>
         <w:rPr>
@@ -8122,6 +9519,7 @@
         <w:t xml:space="preserve">&gt; </w:t>
       </w:r>
       <w:proofErr w:type="spellStart"/>
+      <w:proofErr w:type="gramStart"/>
       <w:r>
         <w:rPr>
           <w:rFonts w:ascii="Times New Roman" w:hAnsi="Times New Roman" w:cs="Times New Roman"/>
@@ -8144,6 +9542,7 @@
         <w:t>(</w:t>
       </w:r>
       <w:proofErr w:type="spellStart"/>
+      <w:proofErr w:type="gramEnd"/>
       <w:r>
         <w:rPr>
           <w:rFonts w:ascii="Times New Roman" w:hAnsi="Times New Roman" w:cs="Times New Roman"/>
@@ -8180,7 +9579,15 @@
           <w:sz w:val="36"/>
           <w:szCs w:val="36"/>
         </w:rPr>
-        <w:t>string</w:t>
+        <w:t>S</w:t>
+      </w:r>
+      <w:r>
+        <w:rPr>
+          <w:rFonts w:ascii="Times New Roman" w:hAnsi="Times New Roman" w:cs="Times New Roman"/>
+          <w:sz w:val="36"/>
+          <w:szCs w:val="36"/>
+        </w:rPr>
+        <w:t>tring</w:t>
       </w:r>
       <w:proofErr w:type="spellEnd"/>
       <w:r>
@@ -8230,6 +9637,7 @@
         <w:t xml:space="preserve"> </w:t>
       </w:r>
       <w:proofErr w:type="spellStart"/>
+      <w:proofErr w:type="gramStart"/>
       <w:r>
         <w:rPr>
           <w:rFonts w:ascii="Times New Roman" w:hAnsi="Times New Roman" w:cs="Times New Roman"/>
@@ -8249,7 +9657,18 @@
           <w:sz w:val="36"/>
           <w:szCs w:val="36"/>
         </w:rPr>
-        <w:t>():</w:t>
+        <w:t>(</w:t>
+      </w:r>
+      <w:proofErr w:type="gramEnd"/>
+      <w:r>
+        <w:rPr>
+          <w:rFonts w:ascii="Times New Roman" w:hAnsi="Times New Roman" w:cs="Times New Roman"/>
+          <w:i/>
+          <w:iCs/>
+          <w:sz w:val="36"/>
+          <w:szCs w:val="36"/>
+        </w:rPr>
+        <w:t>):</w:t>
       </w:r>
       <w:r>
         <w:rPr>
@@ -8276,7 +9695,7 @@
           <w:sz w:val="36"/>
           <w:szCs w:val="36"/>
         </w:rPr>
-        <w:t>string</w:t>
+        <w:t>String</w:t>
       </w:r>
       <w:proofErr w:type="spellEnd"/>
       <w:r>
@@ -8323,9 +9742,21 @@
           <w:sz w:val="36"/>
           <w:szCs w:val="36"/>
         </w:rPr>
-        <w:t xml:space="preserve"> eliminar(</w:t>
-      </w:r>
-      <w:proofErr w:type="spellStart"/>
+        <w:t xml:space="preserve"> </w:t>
+      </w:r>
+      <w:proofErr w:type="gramStart"/>
+      <w:r>
+        <w:rPr>
+          <w:rFonts w:ascii="Times New Roman" w:hAnsi="Times New Roman" w:cs="Times New Roman"/>
+          <w:i/>
+          <w:iCs/>
+          <w:sz w:val="36"/>
+          <w:szCs w:val="36"/>
+        </w:rPr>
+        <w:t>eliminar(</w:t>
+      </w:r>
+      <w:proofErr w:type="spellStart"/>
+      <w:proofErr w:type="gramEnd"/>
       <w:r>
         <w:rPr>
           <w:rFonts w:ascii="Times New Roman" w:hAnsi="Times New Roman" w:cs="Times New Roman"/>
@@ -8362,16 +9793,40 @@
           <w:sz w:val="36"/>
           <w:szCs w:val="36"/>
         </w:rPr>
-        <w:t>string</w:t>
-      </w:r>
-      <w:proofErr w:type="spellEnd"/>
-      <w:r>
-        <w:rPr>
-          <w:rFonts w:ascii="Times New Roman" w:hAnsi="Times New Roman" w:cs="Times New Roman"/>
-          <w:sz w:val="36"/>
-          <w:szCs w:val="36"/>
-        </w:rPr>
-        <w:t xml:space="preserve"> pasado como parámetro.</w:t>
+        <w:t>S</w:t>
+      </w:r>
+      <w:r>
+        <w:rPr>
+          <w:rFonts w:ascii="Times New Roman" w:hAnsi="Times New Roman" w:cs="Times New Roman"/>
+          <w:sz w:val="36"/>
+          <w:szCs w:val="36"/>
+        </w:rPr>
+        <w:t>tring</w:t>
+      </w:r>
+      <w:proofErr w:type="spellEnd"/>
+      <w:r>
+        <w:rPr>
+          <w:rFonts w:ascii="Times New Roman" w:hAnsi="Times New Roman" w:cs="Times New Roman"/>
+          <w:sz w:val="36"/>
+          <w:szCs w:val="36"/>
+        </w:rPr>
+        <w:t xml:space="preserve"> </w:t>
+      </w:r>
+      <w:r>
+        <w:rPr>
+          <w:rFonts w:ascii="Times New Roman" w:hAnsi="Times New Roman" w:cs="Times New Roman"/>
+          <w:sz w:val="36"/>
+          <w:szCs w:val="36"/>
+        </w:rPr>
+        <w:t>que recibe</w:t>
+      </w:r>
+      <w:r>
+        <w:rPr>
+          <w:rFonts w:ascii="Times New Roman" w:hAnsi="Times New Roman" w:cs="Times New Roman"/>
+          <w:sz w:val="36"/>
+          <w:szCs w:val="36"/>
+        </w:rPr>
+        <w:t xml:space="preserve"> como parámetro.</w:t>
       </w:r>
       <w:r>
         <w:rPr>
@@ -8419,7 +9874,29 @@
           <w:sz w:val="36"/>
           <w:szCs w:val="36"/>
         </w:rPr>
-        <w:t xml:space="preserve"> cantidad(): </w:t>
+        <w:t xml:space="preserve"> </w:t>
+      </w:r>
+      <w:proofErr w:type="gramStart"/>
+      <w:r>
+        <w:rPr>
+          <w:rFonts w:ascii="Times New Roman" w:hAnsi="Times New Roman" w:cs="Times New Roman"/>
+          <w:i/>
+          <w:iCs/>
+          <w:sz w:val="36"/>
+          <w:szCs w:val="36"/>
+        </w:rPr>
+        <w:t>cantidad(</w:t>
+      </w:r>
+      <w:proofErr w:type="gramEnd"/>
+      <w:r>
+        <w:rPr>
+          <w:rFonts w:ascii="Times New Roman" w:hAnsi="Times New Roman" w:cs="Times New Roman"/>
+          <w:i/>
+          <w:iCs/>
+          <w:sz w:val="36"/>
+          <w:szCs w:val="36"/>
+        </w:rPr>
+        <w:t xml:space="preserve">): </w:t>
       </w:r>
       <w:r>
         <w:rPr>
@@ -8736,6 +10213,7 @@
         <w:t xml:space="preserve"> </w:t>
       </w:r>
       <w:proofErr w:type="spellStart"/>
+      <w:proofErr w:type="gramStart"/>
       <w:r>
         <w:rPr>
           <w:rFonts w:ascii="Times New Roman" w:hAnsi="Times New Roman" w:cs="Times New Roman"/>
@@ -8758,6 +10236,7 @@
         <w:t>(</w:t>
       </w:r>
       <w:proofErr w:type="spellStart"/>
+      <w:proofErr w:type="gramEnd"/>
       <w:r>
         <w:rPr>
           <w:rFonts w:ascii="Times New Roman" w:hAnsi="Times New Roman" w:cs="Times New Roman"/>
@@ -8863,9 +10342,21 @@
           <w:sz w:val="36"/>
           <w:szCs w:val="36"/>
         </w:rPr>
-        <w:t xml:space="preserve"> eliminar(</w:t>
-      </w:r>
-      <w:proofErr w:type="spellStart"/>
+        <w:t xml:space="preserve"> </w:t>
+      </w:r>
+      <w:proofErr w:type="gramStart"/>
+      <w:r>
+        <w:rPr>
+          <w:rFonts w:ascii="Times New Roman" w:hAnsi="Times New Roman" w:cs="Times New Roman"/>
+          <w:i/>
+          <w:iCs/>
+          <w:sz w:val="36"/>
+          <w:szCs w:val="36"/>
+        </w:rPr>
+        <w:t>eliminar(</w:t>
+      </w:r>
+      <w:proofErr w:type="spellStart"/>
+      <w:proofErr w:type="gramEnd"/>
       <w:r>
         <w:rPr>
           <w:rFonts w:ascii="Times New Roman" w:hAnsi="Times New Roman" w:cs="Times New Roman"/>
@@ -8956,6 +10447,7 @@
         <w:t xml:space="preserve"> </w:t>
       </w:r>
       <w:proofErr w:type="spellStart"/>
+      <w:proofErr w:type="gramStart"/>
       <w:r>
         <w:rPr>
           <w:rFonts w:ascii="Times New Roman" w:hAnsi="Times New Roman" w:cs="Times New Roman"/>
@@ -8978,6 +10470,7 @@
         <w:t>(</w:t>
       </w:r>
       <w:proofErr w:type="spellStart"/>
+      <w:proofErr w:type="gramEnd"/>
       <w:r>
         <w:rPr>
           <w:rFonts w:ascii="Times New Roman" w:hAnsi="Times New Roman" w:cs="Times New Roman"/>
@@ -9154,6 +10647,7 @@
         <w:t xml:space="preserve">De esta clase explicaremos el método principal que es el </w:t>
       </w:r>
       <w:proofErr w:type="spellStart"/>
+      <w:proofErr w:type="gramStart"/>
       <w:r>
         <w:rPr>
           <w:rFonts w:ascii="Times New Roman" w:hAnsi="Times New Roman" w:cs="Times New Roman"/>
@@ -9173,7 +10667,18 @@
           <w:sz w:val="36"/>
           <w:szCs w:val="36"/>
         </w:rPr>
-        <w:t>()</w:t>
+        <w:t>(</w:t>
+      </w:r>
+      <w:proofErr w:type="gramEnd"/>
+      <w:r>
+        <w:rPr>
+          <w:rFonts w:ascii="Times New Roman" w:hAnsi="Times New Roman" w:cs="Times New Roman"/>
+          <w:b/>
+          <w:bCs/>
+          <w:sz w:val="36"/>
+          <w:szCs w:val="36"/>
+        </w:rPr>
+        <w:t>)</w:t>
       </w:r>
       <w:r>
         <w:rPr>
@@ -9717,7 +11222,7 @@
                     <pic:cNvPicPr/>
                   </pic:nvPicPr>
                   <pic:blipFill>
-                    <a:blip r:embed="rId17" cstate="print">
+                    <a:blip r:embed="rId19" cstate="print">
                       <a:extLst>
                         <a:ext uri="{28A0092B-C50C-407E-A947-70E740481C1C}">
                           <a14:useLocalDpi xmlns:a14="http://schemas.microsoft.com/office/drawing/2010/main" val="0"/>
@@ -10008,7 +11513,7 @@
                     <pic:cNvPicPr/>
                   </pic:nvPicPr>
                   <pic:blipFill>
-                    <a:blip r:embed="rId18" cstate="print">
+                    <a:blip r:embed="rId20" cstate="print">
                       <a:extLst>
                         <a:ext uri="{28A0092B-C50C-407E-A947-70E740481C1C}">
                           <a14:useLocalDpi xmlns:a14="http://schemas.microsoft.com/office/drawing/2010/main" val="0"/>
@@ -10405,6 +11910,7 @@
         <w:t xml:space="preserve"> </w:t>
       </w:r>
       <w:proofErr w:type="spellStart"/>
+      <w:proofErr w:type="gramStart"/>
       <w:r>
         <w:rPr>
           <w:rFonts w:ascii="Times New Roman" w:hAnsi="Times New Roman" w:cs="Times New Roman"/>
@@ -10424,7 +11930,18 @@
           <w:sz w:val="36"/>
           <w:szCs w:val="36"/>
         </w:rPr>
-        <w:t xml:space="preserve">(): </w:t>
+        <w:t>(</w:t>
+      </w:r>
+      <w:proofErr w:type="gramEnd"/>
+      <w:r>
+        <w:rPr>
+          <w:rFonts w:ascii="Times New Roman" w:hAnsi="Times New Roman" w:cs="Times New Roman"/>
+          <w:i/>
+          <w:iCs/>
+          <w:sz w:val="36"/>
+          <w:szCs w:val="36"/>
+        </w:rPr>
+        <w:t xml:space="preserve">): </w:t>
       </w:r>
       <w:r>
         <w:rPr>
@@ -10489,6 +12006,7 @@
         <w:t xml:space="preserve"> </w:t>
       </w:r>
       <w:proofErr w:type="spellStart"/>
+      <w:proofErr w:type="gramStart"/>
       <w:r>
         <w:rPr>
           <w:rFonts w:ascii="Times New Roman" w:hAnsi="Times New Roman" w:cs="Times New Roman"/>
@@ -10508,7 +12026,18 @@
           <w:sz w:val="36"/>
           <w:szCs w:val="36"/>
         </w:rPr>
-        <w:t>()</w:t>
+        <w:t>(</w:t>
+      </w:r>
+      <w:proofErr w:type="gramEnd"/>
+      <w:r>
+        <w:rPr>
+          <w:rFonts w:ascii="Times New Roman" w:hAnsi="Times New Roman" w:cs="Times New Roman"/>
+          <w:i/>
+          <w:iCs/>
+          <w:sz w:val="36"/>
+          <w:szCs w:val="36"/>
+        </w:rPr>
+        <w:t>)</w:t>
       </w:r>
       <w:r>
         <w:rPr>
@@ -10591,6 +12120,7 @@
         <w:t xml:space="preserve"> </w:t>
       </w:r>
       <w:proofErr w:type="spellStart"/>
+      <w:proofErr w:type="gramStart"/>
       <w:r>
         <w:rPr>
           <w:rFonts w:ascii="Times New Roman" w:hAnsi="Times New Roman" w:cs="Times New Roman"/>
@@ -10610,7 +12140,18 @@
           <w:sz w:val="36"/>
           <w:szCs w:val="36"/>
         </w:rPr>
-        <w:t xml:space="preserve">(): </w:t>
+        <w:t>(</w:t>
+      </w:r>
+      <w:proofErr w:type="gramEnd"/>
+      <w:r>
+        <w:rPr>
+          <w:rFonts w:ascii="Times New Roman" w:hAnsi="Times New Roman" w:cs="Times New Roman"/>
+          <w:i/>
+          <w:iCs/>
+          <w:sz w:val="36"/>
+          <w:szCs w:val="36"/>
+        </w:rPr>
+        <w:t xml:space="preserve">): </w:t>
       </w:r>
       <w:r>
         <w:rPr>
@@ -10693,6 +12234,7 @@
         <w:t xml:space="preserve"> </w:t>
       </w:r>
       <w:proofErr w:type="spellStart"/>
+      <w:proofErr w:type="gramStart"/>
       <w:r>
         <w:rPr>
           <w:rFonts w:ascii="Times New Roman" w:hAnsi="Times New Roman" w:cs="Times New Roman"/>
@@ -10712,7 +12254,18 @@
           <w:sz w:val="36"/>
           <w:szCs w:val="36"/>
         </w:rPr>
-        <w:t xml:space="preserve">(): </w:t>
+        <w:t>(</w:t>
+      </w:r>
+      <w:proofErr w:type="gramEnd"/>
+      <w:r>
+        <w:rPr>
+          <w:rFonts w:ascii="Times New Roman" w:hAnsi="Times New Roman" w:cs="Times New Roman"/>
+          <w:i/>
+          <w:iCs/>
+          <w:sz w:val="36"/>
+          <w:szCs w:val="36"/>
+        </w:rPr>
+        <w:t xml:space="preserve">): </w:t>
       </w:r>
       <w:r>
         <w:rPr>
@@ -10759,6 +12312,7 @@
         <w:t xml:space="preserve"> </w:t>
       </w:r>
       <w:proofErr w:type="spellStart"/>
+      <w:proofErr w:type="gramStart"/>
       <w:r>
         <w:rPr>
           <w:rFonts w:ascii="Times New Roman" w:hAnsi="Times New Roman" w:cs="Times New Roman"/>
@@ -10778,7 +12332,18 @@
           <w:sz w:val="36"/>
           <w:szCs w:val="36"/>
         </w:rPr>
-        <w:t xml:space="preserve">(): </w:t>
+        <w:t>(</w:t>
+      </w:r>
+      <w:proofErr w:type="gramEnd"/>
+      <w:r>
+        <w:rPr>
+          <w:rFonts w:ascii="Times New Roman" w:hAnsi="Times New Roman" w:cs="Times New Roman"/>
+          <w:i/>
+          <w:iCs/>
+          <w:sz w:val="36"/>
+          <w:szCs w:val="36"/>
+        </w:rPr>
+        <w:t xml:space="preserve">): </w:t>
       </w:r>
       <w:r>
         <w:rPr>
@@ -10826,6 +12391,7 @@
         <w:t xml:space="preserve"> </w:t>
       </w:r>
       <w:proofErr w:type="spellStart"/>
+      <w:proofErr w:type="gramStart"/>
       <w:r>
         <w:rPr>
           <w:rFonts w:ascii="Times New Roman" w:hAnsi="Times New Roman" w:cs="Times New Roman"/>
@@ -10845,7 +12411,18 @@
           <w:sz w:val="36"/>
           <w:szCs w:val="36"/>
         </w:rPr>
-        <w:t xml:space="preserve">(): </w:t>
+        <w:t>(</w:t>
+      </w:r>
+      <w:proofErr w:type="gramEnd"/>
+      <w:r>
+        <w:rPr>
+          <w:rFonts w:ascii="Times New Roman" w:hAnsi="Times New Roman" w:cs="Times New Roman"/>
+          <w:i/>
+          <w:iCs/>
+          <w:sz w:val="36"/>
+          <w:szCs w:val="36"/>
+        </w:rPr>
+        <w:t xml:space="preserve">): </w:t>
       </w:r>
       <w:r>
         <w:rPr>
@@ -11327,7 +12904,7 @@
                     <pic:cNvPicPr/>
                   </pic:nvPicPr>
                   <pic:blipFill>
-                    <a:blip r:embed="rId19">
+                    <a:blip r:embed="rId21">
                       <a:extLst>
                         <a:ext uri="{28A0092B-C50C-407E-A947-70E740481C1C}">
                           <a14:useLocalDpi xmlns:a14="http://schemas.microsoft.com/office/drawing/2010/main" val="0"/>
@@ -11389,7 +12966,7 @@
                     <pic:cNvPicPr/>
                   </pic:nvPicPr>
                   <pic:blipFill>
-                    <a:blip r:embed="rId20">
+                    <a:blip r:embed="rId22">
                       <a:extLst>
                         <a:ext uri="{28A0092B-C50C-407E-A947-70E740481C1C}">
                           <a14:useLocalDpi xmlns:a14="http://schemas.microsoft.com/office/drawing/2010/main" val="0"/>
@@ -11615,6 +13192,7 @@
         <w:t xml:space="preserve">El único método destacable de esta clase es el </w:t>
       </w:r>
       <w:proofErr w:type="spellStart"/>
+      <w:proofErr w:type="gramStart"/>
       <w:r>
         <w:rPr>
           <w:rFonts w:ascii="Times New Roman" w:hAnsi="Times New Roman" w:cs="Times New Roman"/>
@@ -11634,7 +13212,18 @@
           <w:sz w:val="36"/>
           <w:szCs w:val="36"/>
         </w:rPr>
-        <w:t>()</w:t>
+        <w:t>(</w:t>
+      </w:r>
+      <w:proofErr w:type="gramEnd"/>
+      <w:r>
+        <w:rPr>
+          <w:rFonts w:ascii="Times New Roman" w:hAnsi="Times New Roman" w:cs="Times New Roman"/>
+          <w:b/>
+          <w:bCs/>
+          <w:sz w:val="36"/>
+          <w:szCs w:val="36"/>
+        </w:rPr>
+        <w:t>)</w:t>
       </w:r>
       <w:r>
         <w:rPr>
@@ -12007,6 +13596,7 @@
         <w:t xml:space="preserve"> </w:t>
       </w:r>
       <w:proofErr w:type="spellStart"/>
+      <w:proofErr w:type="gramStart"/>
       <w:r>
         <w:rPr>
           <w:rFonts w:ascii="Times New Roman" w:hAnsi="Times New Roman" w:cs="Times New Roman"/>
@@ -12036,7 +13626,18 @@
           <w:sz w:val="36"/>
           <w:szCs w:val="36"/>
         </w:rPr>
-        <w:t xml:space="preserve">(): </w:t>
+        <w:t>(</w:t>
+      </w:r>
+      <w:proofErr w:type="gramEnd"/>
+      <w:r>
+        <w:rPr>
+          <w:rFonts w:ascii="Times New Roman" w:hAnsi="Times New Roman" w:cs="Times New Roman"/>
+          <w:i/>
+          <w:iCs/>
+          <w:sz w:val="36"/>
+          <w:szCs w:val="36"/>
+        </w:rPr>
+        <w:t xml:space="preserve">): </w:t>
       </w:r>
       <w:r>
         <w:rPr>
@@ -12106,6 +13707,7 @@
         <w:t xml:space="preserve"> </w:t>
       </w:r>
       <w:proofErr w:type="spellStart"/>
+      <w:proofErr w:type="gramStart"/>
       <w:r>
         <w:rPr>
           <w:rFonts w:ascii="Times New Roman" w:hAnsi="Times New Roman" w:cs="Times New Roman"/>
@@ -12125,7 +13727,18 @@
           <w:sz w:val="36"/>
           <w:szCs w:val="36"/>
         </w:rPr>
-        <w:t xml:space="preserve">(): </w:t>
+        <w:t>(</w:t>
+      </w:r>
+      <w:proofErr w:type="gramEnd"/>
+      <w:r>
+        <w:rPr>
+          <w:rFonts w:ascii="Times New Roman" w:hAnsi="Times New Roman" w:cs="Times New Roman"/>
+          <w:i/>
+          <w:iCs/>
+          <w:sz w:val="36"/>
+          <w:szCs w:val="36"/>
+        </w:rPr>
+        <w:t xml:space="preserve">): </w:t>
       </w:r>
       <w:r>
         <w:rPr>
@@ -12176,6 +13789,7 @@
         <w:t xml:space="preserve"> </w:t>
       </w:r>
       <w:proofErr w:type="spellStart"/>
+      <w:proofErr w:type="gramStart"/>
       <w:r>
         <w:rPr>
           <w:rFonts w:ascii="Times New Roman" w:hAnsi="Times New Roman" w:cs="Times New Roman"/>
@@ -12195,7 +13809,18 @@
           <w:sz w:val="36"/>
           <w:szCs w:val="36"/>
         </w:rPr>
-        <w:t>():</w:t>
+        <w:t>(</w:t>
+      </w:r>
+      <w:proofErr w:type="gramEnd"/>
+      <w:r>
+        <w:rPr>
+          <w:rFonts w:ascii="Times New Roman" w:hAnsi="Times New Roman" w:cs="Times New Roman"/>
+          <w:i/>
+          <w:iCs/>
+          <w:sz w:val="36"/>
+          <w:szCs w:val="36"/>
+        </w:rPr>
+        <w:t>):</w:t>
       </w:r>
       <w:r>
         <w:rPr>
@@ -12537,7 +14162,29 @@
           <w:sz w:val="36"/>
           <w:szCs w:val="36"/>
         </w:rPr>
-        <w:t xml:space="preserve"> ejecutar():</w:t>
+        <w:t xml:space="preserve"> </w:t>
+      </w:r>
+      <w:proofErr w:type="gramStart"/>
+      <w:r>
+        <w:rPr>
+          <w:rFonts w:ascii="Times New Roman" w:hAnsi="Times New Roman" w:cs="Times New Roman"/>
+          <w:i/>
+          <w:iCs/>
+          <w:sz w:val="36"/>
+          <w:szCs w:val="36"/>
+        </w:rPr>
+        <w:t>ejecutar(</w:t>
+      </w:r>
+      <w:proofErr w:type="gramEnd"/>
+      <w:r>
+        <w:rPr>
+          <w:rFonts w:ascii="Times New Roman" w:hAnsi="Times New Roman" w:cs="Times New Roman"/>
+          <w:i/>
+          <w:iCs/>
+          <w:sz w:val="36"/>
+          <w:szCs w:val="36"/>
+        </w:rPr>
+        <w:t>):</w:t>
       </w:r>
       <w:r>
         <w:rPr>
@@ -12604,6 +14251,7 @@
         <w:t xml:space="preserve"> </w:t>
       </w:r>
       <w:proofErr w:type="spellStart"/>
+      <w:proofErr w:type="gramStart"/>
       <w:r>
         <w:rPr>
           <w:rFonts w:ascii="Times New Roman" w:hAnsi="Times New Roman" w:cs="Times New Roman"/>
@@ -12623,7 +14271,18 @@
           <w:sz w:val="36"/>
           <w:szCs w:val="36"/>
         </w:rPr>
-        <w:t xml:space="preserve">(): </w:t>
+        <w:t>(</w:t>
+      </w:r>
+      <w:proofErr w:type="gramEnd"/>
+      <w:r>
+        <w:rPr>
+          <w:rFonts w:ascii="Times New Roman" w:hAnsi="Times New Roman" w:cs="Times New Roman"/>
+          <w:i/>
+          <w:iCs/>
+          <w:sz w:val="36"/>
+          <w:szCs w:val="36"/>
+        </w:rPr>
+        <w:t xml:space="preserve">): </w:t>
       </w:r>
       <w:r>
         <w:rPr>
@@ -13081,6 +14740,56 @@
 </w:document>
 </file>
 
+<file path=word/endnotes.xml><?xml version="1.0" encoding="utf-8"?>
+<w:endnotes xmlns:wpc="http://schemas.microsoft.com/office/word/2010/wordprocessingCanvas" xmlns:cx="http://schemas.microsoft.com/office/drawing/2014/chartex" xmlns:cx1="http://schemas.microsoft.com/office/drawing/2015/9/8/chartex" xmlns:cx2="http://schemas.microsoft.com/office/drawing/2015/10/21/chartex" xmlns:cx3="http://schemas.microsoft.com/office/drawing/2016/5/9/chartex" xmlns:cx4="http://schemas.microsoft.com/office/drawing/2016/5/10/chartex" xmlns:cx5="http://schemas.microsoft.com/office/drawing/2016/5/11/chartex" xmlns:cx6="http://schemas.microsoft.com/office/drawing/2016/5/12/chartex" xmlns:cx7="http://schemas.microsoft.com/office/drawing/2016/5/13/chartex" xmlns:cx8="http://schemas.microsoft.com/office/drawing/2016/5/14/chartex" xmlns:mc="http://schemas.openxmlformats.org/markup-compatibility/2006" xmlns:aink="http://schemas.microsoft.com/office/drawing/2016/ink" xmlns:am3d="http://schemas.microsoft.com/office/drawing/2017/model3d" xmlns:o="urn:schemas-microsoft-com:office:office" xmlns:r="http://schemas.openxmlformats.org/officeDocument/2006/relationships" xmlns:m="http://schemas.openxmlformats.org/officeDocument/2006/math" xmlns:v="urn:schemas-microsoft-com:vml" xmlns:wp14="http://schemas.microsoft.com/office/word/2010/wordprocessingDrawing" xmlns:wp="http://schemas.openxmlformats.org/drawingml/2006/wordprocessingDrawing" xmlns:w10="urn:schemas-microsoft-com:office:word" xmlns:w="http://schemas.openxmlformats.org/wordprocessingml/2006/main" xmlns:w14="http://schemas.microsoft.com/office/word/2010/wordml" xmlns:w15="http://schemas.microsoft.com/office/word/2012/wordml" xmlns:w16cid="http://schemas.microsoft.com/office/word/2016/wordml/cid" xmlns:w16se="http://schemas.microsoft.com/office/word/2015/wordml/symex" xmlns:wpg="http://schemas.microsoft.com/office/word/2010/wordprocessingGroup" xmlns:wpi="http://schemas.microsoft.com/office/word/2010/wordprocessingInk" xmlns:wne="http://schemas.microsoft.com/office/word/2006/wordml" xmlns:wps="http://schemas.microsoft.com/office/word/2010/wordprocessingShape" mc:Ignorable="w14 w15 w16se w16cid wp14">
+  <w:endnote w:type="separator" w:id="-1">
+    <w:p>
+      <w:pPr>
+        <w:spacing w:after="0" w:line="240" w:lineRule="auto"/>
+      </w:pPr>
+      <w:r>
+        <w:separator/>
+      </w:r>
+    </w:p>
+  </w:endnote>
+  <w:endnote w:type="continuationSeparator" w:id="0">
+    <w:p>
+      <w:pPr>
+        <w:spacing w:after="0" w:line="240" w:lineRule="auto"/>
+      </w:pPr>
+      <w:r>
+        <w:continuationSeparator/>
+      </w:r>
+    </w:p>
+  </w:endnote>
+</w:endnotes>
+</file>
+
+<file path=word/footnotes.xml><?xml version="1.0" encoding="utf-8"?>
+<w:footnotes xmlns:wpc="http://schemas.microsoft.com/office/word/2010/wordprocessingCanvas" xmlns:cx="http://schemas.microsoft.com/office/drawing/2014/chartex" xmlns:cx1="http://schemas.microsoft.com/office/drawing/2015/9/8/chartex" xmlns:cx2="http://schemas.microsoft.com/office/drawing/2015/10/21/chartex" xmlns:cx3="http://schemas.microsoft.com/office/drawing/2016/5/9/chartex" xmlns:cx4="http://schemas.microsoft.com/office/drawing/2016/5/10/chartex" xmlns:cx5="http://schemas.microsoft.com/office/drawing/2016/5/11/chartex" xmlns:cx6="http://schemas.microsoft.com/office/drawing/2016/5/12/chartex" xmlns:cx7="http://schemas.microsoft.com/office/drawing/2016/5/13/chartex" xmlns:cx8="http://schemas.microsoft.com/office/drawing/2016/5/14/chartex" xmlns:mc="http://schemas.openxmlformats.org/markup-compatibility/2006" xmlns:aink="http://schemas.microsoft.com/office/drawing/2016/ink" xmlns:am3d="http://schemas.microsoft.com/office/drawing/2017/model3d" xmlns:o="urn:schemas-microsoft-com:office:office" xmlns:r="http://schemas.openxmlformats.org/officeDocument/2006/relationships" xmlns:m="http://schemas.openxmlformats.org/officeDocument/2006/math" xmlns:v="urn:schemas-microsoft-com:vml" xmlns:wp14="http://schemas.microsoft.com/office/word/2010/wordprocessingDrawing" xmlns:wp="http://schemas.openxmlformats.org/drawingml/2006/wordprocessingDrawing" xmlns:w10="urn:schemas-microsoft-com:office:word" xmlns:w="http://schemas.openxmlformats.org/wordprocessingml/2006/main" xmlns:w14="http://schemas.microsoft.com/office/word/2010/wordml" xmlns:w15="http://schemas.microsoft.com/office/word/2012/wordml" xmlns:w16cid="http://schemas.microsoft.com/office/word/2016/wordml/cid" xmlns:w16se="http://schemas.microsoft.com/office/word/2015/wordml/symex" xmlns:wpg="http://schemas.microsoft.com/office/word/2010/wordprocessingGroup" xmlns:wpi="http://schemas.microsoft.com/office/word/2010/wordprocessingInk" xmlns:wne="http://schemas.microsoft.com/office/word/2006/wordml" xmlns:wps="http://schemas.microsoft.com/office/word/2010/wordprocessingShape" mc:Ignorable="w14 w15 w16se w16cid wp14">
+  <w:footnote w:type="separator" w:id="-1">
+    <w:p>
+      <w:pPr>
+        <w:spacing w:after="0" w:line="240" w:lineRule="auto"/>
+      </w:pPr>
+      <w:r>
+        <w:separator/>
+      </w:r>
+    </w:p>
+  </w:footnote>
+  <w:footnote w:type="continuationSeparator" w:id="0">
+    <w:p>
+      <w:pPr>
+        <w:spacing w:after="0" w:line="240" w:lineRule="auto"/>
+      </w:pPr>
+      <w:r>
+        <w:continuationSeparator/>
+      </w:r>
+    </w:p>
+  </w:footnote>
+</w:footnotes>
+</file>
+
 <file path=word/numbering.xml><?xml version="1.0" encoding="utf-8"?>
 <w:numbering xmlns:wpc="http://schemas.microsoft.com/office/word/2010/wordprocessingCanvas" xmlns:cx="http://schemas.microsoft.com/office/drawing/2014/chartex" xmlns:cx1="http://schemas.microsoft.com/office/drawing/2015/9/8/chartex" xmlns:cx2="http://schemas.microsoft.com/office/drawing/2015/10/21/chartex" xmlns:cx3="http://schemas.microsoft.com/office/drawing/2016/5/9/chartex" xmlns:cx4="http://schemas.microsoft.com/office/drawing/2016/5/10/chartex" xmlns:cx5="http://schemas.microsoft.com/office/drawing/2016/5/11/chartex" xmlns:cx6="http://schemas.microsoft.com/office/drawing/2016/5/12/chartex" xmlns:cx7="http://schemas.microsoft.com/office/drawing/2016/5/13/chartex" xmlns:cx8="http://schemas.microsoft.com/office/drawing/2016/5/14/chartex" xmlns:mc="http://schemas.openxmlformats.org/markup-compatibility/2006" xmlns:aink="http://schemas.microsoft.com/office/drawing/2016/ink" xmlns:am3d="http://schemas.microsoft.com/office/drawing/2017/model3d" xmlns:o="urn:schemas-microsoft-com:office:office" xmlns:r="http://schemas.openxmlformats.org/officeDocument/2006/relationships" xmlns:m="http://schemas.openxmlformats.org/officeDocument/2006/math" xmlns:v="urn:schemas-microsoft-com:vml" xmlns:wp14="http://schemas.microsoft.com/office/word/2010/wordprocessingDrawing" xmlns:wp="http://schemas.openxmlformats.org/drawingml/2006/wordprocessingDrawing" xmlns:w10="urn:schemas-microsoft-com:office:word" xmlns:w="http://schemas.openxmlformats.org/wordprocessingml/2006/main" xmlns:w14="http://schemas.microsoft.com/office/word/2010/wordml" xmlns:w15="http://schemas.microsoft.com/office/word/2012/wordml" xmlns:w16cid="http://schemas.microsoft.com/office/word/2016/wordml/cid" xmlns:w16se="http://schemas.microsoft.com/office/word/2015/wordml/symex" xmlns:wpg="http://schemas.microsoft.com/office/word/2010/wordprocessingGroup" xmlns:wpi="http://schemas.microsoft.com/office/word/2010/wordprocessingInk" xmlns:wne="http://schemas.microsoft.com/office/word/2006/wordml" xmlns:wps="http://schemas.microsoft.com/office/word/2010/wordprocessingShape" mc:Ignorable="w14 w15 w16se w16cid wp14">
   <w:abstractNum w:abstractNumId="0" w15:restartNumberingAfterBreak="0">
@@ -14327,6 +16036,119 @@
     </w:lvl>
   </w:abstractNum>
   <w:abstractNum w:abstractNumId="11" w15:restartNumberingAfterBreak="0">
+    <w:nsid w:val="178615AC"/>
+    <w:multiLevelType w:val="hybridMultilevel"/>
+    <w:tmpl w:val="36D01162"/>
+    <w:lvl w:ilvl="0" w:tplc="2C0A0001">
+      <w:start w:val="1"/>
+      <w:numFmt w:val="bullet"/>
+      <w:lvlText w:val=""/>
+      <w:lvlJc w:val="left"/>
+      <w:pPr>
+        <w:ind w:left="720" w:hanging="360"/>
+      </w:pPr>
+      <w:rPr>
+        <w:rFonts w:ascii="Symbol" w:hAnsi="Symbol" w:hint="default"/>
+      </w:rPr>
+    </w:lvl>
+    <w:lvl w:ilvl="1" w:tplc="2C0A0003" w:tentative="1">
+      <w:start w:val="1"/>
+      <w:numFmt w:val="bullet"/>
+      <w:lvlText w:val="o"/>
+      <w:lvlJc w:val="left"/>
+      <w:pPr>
+        <w:ind w:left="1440" w:hanging="360"/>
+      </w:pPr>
+      <w:rPr>
+        <w:rFonts w:ascii="Courier New" w:hAnsi="Courier New" w:cs="Courier New" w:hint="default"/>
+      </w:rPr>
+    </w:lvl>
+    <w:lvl w:ilvl="2" w:tplc="2C0A0005" w:tentative="1">
+      <w:start w:val="1"/>
+      <w:numFmt w:val="bullet"/>
+      <w:lvlText w:val=""/>
+      <w:lvlJc w:val="left"/>
+      <w:pPr>
+        <w:ind w:left="2160" w:hanging="360"/>
+      </w:pPr>
+      <w:rPr>
+        <w:rFonts w:ascii="Wingdings" w:hAnsi="Wingdings" w:hint="default"/>
+      </w:rPr>
+    </w:lvl>
+    <w:lvl w:ilvl="3" w:tplc="2C0A0001" w:tentative="1">
+      <w:start w:val="1"/>
+      <w:numFmt w:val="bullet"/>
+      <w:lvlText w:val=""/>
+      <w:lvlJc w:val="left"/>
+      <w:pPr>
+        <w:ind w:left="2880" w:hanging="360"/>
+      </w:pPr>
+      <w:rPr>
+        <w:rFonts w:ascii="Symbol" w:hAnsi="Symbol" w:hint="default"/>
+      </w:rPr>
+    </w:lvl>
+    <w:lvl w:ilvl="4" w:tplc="2C0A0003" w:tentative="1">
+      <w:start w:val="1"/>
+      <w:numFmt w:val="bullet"/>
+      <w:lvlText w:val="o"/>
+      <w:lvlJc w:val="left"/>
+      <w:pPr>
+        <w:ind w:left="3600" w:hanging="360"/>
+      </w:pPr>
+      <w:rPr>
+        <w:rFonts w:ascii="Courier New" w:hAnsi="Courier New" w:cs="Courier New" w:hint="default"/>
+      </w:rPr>
+    </w:lvl>
+    <w:lvl w:ilvl="5" w:tplc="2C0A0005" w:tentative="1">
+      <w:start w:val="1"/>
+      <w:numFmt w:val="bullet"/>
+      <w:lvlText w:val=""/>
+      <w:lvlJc w:val="left"/>
+      <w:pPr>
+        <w:ind w:left="4320" w:hanging="360"/>
+      </w:pPr>
+      <w:rPr>
+        <w:rFonts w:ascii="Wingdings" w:hAnsi="Wingdings" w:hint="default"/>
+      </w:rPr>
+    </w:lvl>
+    <w:lvl w:ilvl="6" w:tplc="2C0A0001" w:tentative="1">
+      <w:start w:val="1"/>
+      <w:numFmt w:val="bullet"/>
+      <w:lvlText w:val=""/>
+      <w:lvlJc w:val="left"/>
+      <w:pPr>
+        <w:ind w:left="5040" w:hanging="360"/>
+      </w:pPr>
+      <w:rPr>
+        <w:rFonts w:ascii="Symbol" w:hAnsi="Symbol" w:hint="default"/>
+      </w:rPr>
+    </w:lvl>
+    <w:lvl w:ilvl="7" w:tplc="2C0A0003" w:tentative="1">
+      <w:start w:val="1"/>
+      <w:numFmt w:val="bullet"/>
+      <w:lvlText w:val="o"/>
+      <w:lvlJc w:val="left"/>
+      <w:pPr>
+        <w:ind w:left="5760" w:hanging="360"/>
+      </w:pPr>
+      <w:rPr>
+        <w:rFonts w:ascii="Courier New" w:hAnsi="Courier New" w:cs="Courier New" w:hint="default"/>
+      </w:rPr>
+    </w:lvl>
+    <w:lvl w:ilvl="8" w:tplc="2C0A0005" w:tentative="1">
+      <w:start w:val="1"/>
+      <w:numFmt w:val="bullet"/>
+      <w:lvlText w:val=""/>
+      <w:lvlJc w:val="left"/>
+      <w:pPr>
+        <w:ind w:left="6480" w:hanging="360"/>
+      </w:pPr>
+      <w:rPr>
+        <w:rFonts w:ascii="Wingdings" w:hAnsi="Wingdings" w:hint="default"/>
+      </w:rPr>
+    </w:lvl>
+  </w:abstractNum>
+  <w:abstractNum w:abstractNumId="12" w15:restartNumberingAfterBreak="0">
     <w:nsid w:val="1C2A2A71"/>
     <w:multiLevelType w:val="hybridMultilevel"/>
     <w:tmpl w:val="C72A47AA"/>
@@ -14439,7 +16261,7 @@
       </w:rPr>
     </w:lvl>
   </w:abstractNum>
-  <w:abstractNum w:abstractNumId="12" w15:restartNumberingAfterBreak="0">
+  <w:abstractNum w:abstractNumId="13" w15:restartNumberingAfterBreak="0">
     <w:nsid w:val="2D375964"/>
     <w:multiLevelType w:val="hybridMultilevel"/>
     <w:tmpl w:val="3FF4EFBE"/>
@@ -14552,7 +16374,7 @@
       </w:rPr>
     </w:lvl>
   </w:abstractNum>
-  <w:abstractNum w:abstractNumId="13" w15:restartNumberingAfterBreak="0">
+  <w:abstractNum w:abstractNumId="14" w15:restartNumberingAfterBreak="0">
     <w:nsid w:val="2EE117C2"/>
     <w:multiLevelType w:val="hybridMultilevel"/>
     <w:tmpl w:val="292024A8"/>
@@ -14665,7 +16487,119 @@
       </w:rPr>
     </w:lvl>
   </w:abstractNum>
-  <w:abstractNum w:abstractNumId="14" w15:restartNumberingAfterBreak="0">
+  <w:abstractNum w:abstractNumId="15" w15:restartNumberingAfterBreak="0">
+    <w:nsid w:val="2FBE4207"/>
+    <w:multiLevelType w:val="hybridMultilevel"/>
+    <w:tmpl w:val="B0F418A0"/>
+    <w:lvl w:ilvl="0" w:tplc="CA4A085A">
+      <w:numFmt w:val="bullet"/>
+      <w:lvlText w:val="-"/>
+      <w:lvlJc w:val="left"/>
+      <w:pPr>
+        <w:ind w:left="720" w:hanging="360"/>
+      </w:pPr>
+      <w:rPr>
+        <w:rFonts w:ascii="Times New Roman" w:eastAsiaTheme="minorHAnsi" w:hAnsi="Times New Roman" w:cs="Times New Roman" w:hint="default"/>
+      </w:rPr>
+    </w:lvl>
+    <w:lvl w:ilvl="1" w:tplc="2C0A0003" w:tentative="1">
+      <w:start w:val="1"/>
+      <w:numFmt w:val="bullet"/>
+      <w:lvlText w:val="o"/>
+      <w:lvlJc w:val="left"/>
+      <w:pPr>
+        <w:ind w:left="1440" w:hanging="360"/>
+      </w:pPr>
+      <w:rPr>
+        <w:rFonts w:ascii="Courier New" w:hAnsi="Courier New" w:cs="Courier New" w:hint="default"/>
+      </w:rPr>
+    </w:lvl>
+    <w:lvl w:ilvl="2" w:tplc="2C0A0005" w:tentative="1">
+      <w:start w:val="1"/>
+      <w:numFmt w:val="bullet"/>
+      <w:lvlText w:val=""/>
+      <w:lvlJc w:val="left"/>
+      <w:pPr>
+        <w:ind w:left="2160" w:hanging="360"/>
+      </w:pPr>
+      <w:rPr>
+        <w:rFonts w:ascii="Wingdings" w:hAnsi="Wingdings" w:hint="default"/>
+      </w:rPr>
+    </w:lvl>
+    <w:lvl w:ilvl="3" w:tplc="2C0A0001" w:tentative="1">
+      <w:start w:val="1"/>
+      <w:numFmt w:val="bullet"/>
+      <w:lvlText w:val=""/>
+      <w:lvlJc w:val="left"/>
+      <w:pPr>
+        <w:ind w:left="2880" w:hanging="360"/>
+      </w:pPr>
+      <w:rPr>
+        <w:rFonts w:ascii="Symbol" w:hAnsi="Symbol" w:hint="default"/>
+      </w:rPr>
+    </w:lvl>
+    <w:lvl w:ilvl="4" w:tplc="2C0A0003" w:tentative="1">
+      <w:start w:val="1"/>
+      <w:numFmt w:val="bullet"/>
+      <w:lvlText w:val="o"/>
+      <w:lvlJc w:val="left"/>
+      <w:pPr>
+        <w:ind w:left="3600" w:hanging="360"/>
+      </w:pPr>
+      <w:rPr>
+        <w:rFonts w:ascii="Courier New" w:hAnsi="Courier New" w:cs="Courier New" w:hint="default"/>
+      </w:rPr>
+    </w:lvl>
+    <w:lvl w:ilvl="5" w:tplc="2C0A0005" w:tentative="1">
+      <w:start w:val="1"/>
+      <w:numFmt w:val="bullet"/>
+      <w:lvlText w:val=""/>
+      <w:lvlJc w:val="left"/>
+      <w:pPr>
+        <w:ind w:left="4320" w:hanging="360"/>
+      </w:pPr>
+      <w:rPr>
+        <w:rFonts w:ascii="Wingdings" w:hAnsi="Wingdings" w:hint="default"/>
+      </w:rPr>
+    </w:lvl>
+    <w:lvl w:ilvl="6" w:tplc="2C0A0001" w:tentative="1">
+      <w:start w:val="1"/>
+      <w:numFmt w:val="bullet"/>
+      <w:lvlText w:val=""/>
+      <w:lvlJc w:val="left"/>
+      <w:pPr>
+        <w:ind w:left="5040" w:hanging="360"/>
+      </w:pPr>
+      <w:rPr>
+        <w:rFonts w:ascii="Symbol" w:hAnsi="Symbol" w:hint="default"/>
+      </w:rPr>
+    </w:lvl>
+    <w:lvl w:ilvl="7" w:tplc="2C0A0003" w:tentative="1">
+      <w:start w:val="1"/>
+      <w:numFmt w:val="bullet"/>
+      <w:lvlText w:val="o"/>
+      <w:lvlJc w:val="left"/>
+      <w:pPr>
+        <w:ind w:left="5760" w:hanging="360"/>
+      </w:pPr>
+      <w:rPr>
+        <w:rFonts w:ascii="Courier New" w:hAnsi="Courier New" w:cs="Courier New" w:hint="default"/>
+      </w:rPr>
+    </w:lvl>
+    <w:lvl w:ilvl="8" w:tplc="2C0A0005" w:tentative="1">
+      <w:start w:val="1"/>
+      <w:numFmt w:val="bullet"/>
+      <w:lvlText w:val=""/>
+      <w:lvlJc w:val="left"/>
+      <w:pPr>
+        <w:ind w:left="6480" w:hanging="360"/>
+      </w:pPr>
+      <w:rPr>
+        <w:rFonts w:ascii="Wingdings" w:hAnsi="Wingdings" w:hint="default"/>
+      </w:rPr>
+    </w:lvl>
+  </w:abstractNum>
+  <w:abstractNum w:abstractNumId="16" w15:restartNumberingAfterBreak="0">
     <w:nsid w:val="37C3026E"/>
     <w:multiLevelType w:val="hybridMultilevel"/>
     <w:tmpl w:val="FED60EAA"/>
@@ -14778,7 +16712,93 @@
       </w:rPr>
     </w:lvl>
   </w:abstractNum>
-  <w:abstractNum w:abstractNumId="15" w15:restartNumberingAfterBreak="0">
+  <w:abstractNum w:abstractNumId="17" w15:restartNumberingAfterBreak="0">
+    <w:nsid w:val="39E25984"/>
+    <w:multiLevelType w:val="hybridMultilevel"/>
+    <w:tmpl w:val="2DFC8F98"/>
+    <w:lvl w:ilvl="0" w:tplc="2C0A000F">
+      <w:start w:val="1"/>
+      <w:numFmt w:val="decimal"/>
+      <w:lvlText w:val="%1."/>
+      <w:lvlJc w:val="left"/>
+      <w:pPr>
+        <w:ind w:left="720" w:hanging="360"/>
+      </w:pPr>
+    </w:lvl>
+    <w:lvl w:ilvl="1" w:tplc="2C0A0019" w:tentative="1">
+      <w:start w:val="1"/>
+      <w:numFmt w:val="lowerLetter"/>
+      <w:lvlText w:val="%2."/>
+      <w:lvlJc w:val="left"/>
+      <w:pPr>
+        <w:ind w:left="1440" w:hanging="360"/>
+      </w:pPr>
+    </w:lvl>
+    <w:lvl w:ilvl="2" w:tplc="2C0A001B" w:tentative="1">
+      <w:start w:val="1"/>
+      <w:numFmt w:val="lowerRoman"/>
+      <w:lvlText w:val="%3."/>
+      <w:lvlJc w:val="right"/>
+      <w:pPr>
+        <w:ind w:left="2160" w:hanging="180"/>
+      </w:pPr>
+    </w:lvl>
+    <w:lvl w:ilvl="3" w:tplc="2C0A000F" w:tentative="1">
+      <w:start w:val="1"/>
+      <w:numFmt w:val="decimal"/>
+      <w:lvlText w:val="%4."/>
+      <w:lvlJc w:val="left"/>
+      <w:pPr>
+        <w:ind w:left="2880" w:hanging="360"/>
+      </w:pPr>
+    </w:lvl>
+    <w:lvl w:ilvl="4" w:tplc="2C0A0019" w:tentative="1">
+      <w:start w:val="1"/>
+      <w:numFmt w:val="lowerLetter"/>
+      <w:lvlText w:val="%5."/>
+      <w:lvlJc w:val="left"/>
+      <w:pPr>
+        <w:ind w:left="3600" w:hanging="360"/>
+      </w:pPr>
+    </w:lvl>
+    <w:lvl w:ilvl="5" w:tplc="2C0A001B" w:tentative="1">
+      <w:start w:val="1"/>
+      <w:numFmt w:val="lowerRoman"/>
+      <w:lvlText w:val="%6."/>
+      <w:lvlJc w:val="right"/>
+      <w:pPr>
+        <w:ind w:left="4320" w:hanging="180"/>
+      </w:pPr>
+    </w:lvl>
+    <w:lvl w:ilvl="6" w:tplc="2C0A000F" w:tentative="1">
+      <w:start w:val="1"/>
+      <w:numFmt w:val="decimal"/>
+      <w:lvlText w:val="%7."/>
+      <w:lvlJc w:val="left"/>
+      <w:pPr>
+        <w:ind w:left="5040" w:hanging="360"/>
+      </w:pPr>
+    </w:lvl>
+    <w:lvl w:ilvl="7" w:tplc="2C0A0019" w:tentative="1">
+      <w:start w:val="1"/>
+      <w:numFmt w:val="lowerLetter"/>
+      <w:lvlText w:val="%8."/>
+      <w:lvlJc w:val="left"/>
+      <w:pPr>
+        <w:ind w:left="5760" w:hanging="360"/>
+      </w:pPr>
+    </w:lvl>
+    <w:lvl w:ilvl="8" w:tplc="2C0A001B" w:tentative="1">
+      <w:start w:val="1"/>
+      <w:numFmt w:val="lowerRoman"/>
+      <w:lvlText w:val="%9."/>
+      <w:lvlJc w:val="right"/>
+      <w:pPr>
+        <w:ind w:left="6480" w:hanging="180"/>
+      </w:pPr>
+    </w:lvl>
+  </w:abstractNum>
+  <w:abstractNum w:abstractNumId="18" w15:restartNumberingAfterBreak="0">
     <w:nsid w:val="3C233F35"/>
     <w:multiLevelType w:val="hybridMultilevel"/>
     <w:tmpl w:val="2A08BEDA"/>
@@ -14891,7 +16911,7 @@
       </w:rPr>
     </w:lvl>
   </w:abstractNum>
-  <w:abstractNum w:abstractNumId="16" w15:restartNumberingAfterBreak="0">
+  <w:abstractNum w:abstractNumId="19" w15:restartNumberingAfterBreak="0">
     <w:nsid w:val="3C9E4C52"/>
     <w:multiLevelType w:val="hybridMultilevel"/>
     <w:tmpl w:val="6F4E850E"/>
@@ -15004,7 +17024,7 @@
       </w:rPr>
     </w:lvl>
   </w:abstractNum>
-  <w:abstractNum w:abstractNumId="17" w15:restartNumberingAfterBreak="0">
+  <w:abstractNum w:abstractNumId="20" w15:restartNumberingAfterBreak="0">
     <w:nsid w:val="432B1442"/>
     <w:multiLevelType w:val="hybridMultilevel"/>
     <w:tmpl w:val="C2ACB572"/>
@@ -15117,7 +17137,119 @@
       </w:rPr>
     </w:lvl>
   </w:abstractNum>
-  <w:abstractNum w:abstractNumId="18" w15:restartNumberingAfterBreak="0">
+  <w:abstractNum w:abstractNumId="21" w15:restartNumberingAfterBreak="0">
+    <w:nsid w:val="47DD3AC5"/>
+    <w:multiLevelType w:val="hybridMultilevel"/>
+    <w:tmpl w:val="C21E80EA"/>
+    <w:lvl w:ilvl="0" w:tplc="CA4A085A">
+      <w:numFmt w:val="bullet"/>
+      <w:lvlText w:val="-"/>
+      <w:lvlJc w:val="left"/>
+      <w:pPr>
+        <w:ind w:left="720" w:hanging="360"/>
+      </w:pPr>
+      <w:rPr>
+        <w:rFonts w:ascii="Times New Roman" w:eastAsiaTheme="minorHAnsi" w:hAnsi="Times New Roman" w:cs="Times New Roman" w:hint="default"/>
+      </w:rPr>
+    </w:lvl>
+    <w:lvl w:ilvl="1" w:tplc="2C0A0003" w:tentative="1">
+      <w:start w:val="1"/>
+      <w:numFmt w:val="bullet"/>
+      <w:lvlText w:val="o"/>
+      <w:lvlJc w:val="left"/>
+      <w:pPr>
+        <w:ind w:left="1440" w:hanging="360"/>
+      </w:pPr>
+      <w:rPr>
+        <w:rFonts w:ascii="Courier New" w:hAnsi="Courier New" w:cs="Courier New" w:hint="default"/>
+      </w:rPr>
+    </w:lvl>
+    <w:lvl w:ilvl="2" w:tplc="2C0A0005" w:tentative="1">
+      <w:start w:val="1"/>
+      <w:numFmt w:val="bullet"/>
+      <w:lvlText w:val=""/>
+      <w:lvlJc w:val="left"/>
+      <w:pPr>
+        <w:ind w:left="2160" w:hanging="360"/>
+      </w:pPr>
+      <w:rPr>
+        <w:rFonts w:ascii="Wingdings" w:hAnsi="Wingdings" w:hint="default"/>
+      </w:rPr>
+    </w:lvl>
+    <w:lvl w:ilvl="3" w:tplc="2C0A0001" w:tentative="1">
+      <w:start w:val="1"/>
+      <w:numFmt w:val="bullet"/>
+      <w:lvlText w:val=""/>
+      <w:lvlJc w:val="left"/>
+      <w:pPr>
+        <w:ind w:left="2880" w:hanging="360"/>
+      </w:pPr>
+      <w:rPr>
+        <w:rFonts w:ascii="Symbol" w:hAnsi="Symbol" w:hint="default"/>
+      </w:rPr>
+    </w:lvl>
+    <w:lvl w:ilvl="4" w:tplc="2C0A0003" w:tentative="1">
+      <w:start w:val="1"/>
+      <w:numFmt w:val="bullet"/>
+      <w:lvlText w:val="o"/>
+      <w:lvlJc w:val="left"/>
+      <w:pPr>
+        <w:ind w:left="3600" w:hanging="360"/>
+      </w:pPr>
+      <w:rPr>
+        <w:rFonts w:ascii="Courier New" w:hAnsi="Courier New" w:cs="Courier New" w:hint="default"/>
+      </w:rPr>
+    </w:lvl>
+    <w:lvl w:ilvl="5" w:tplc="2C0A0005" w:tentative="1">
+      <w:start w:val="1"/>
+      <w:numFmt w:val="bullet"/>
+      <w:lvlText w:val=""/>
+      <w:lvlJc w:val="left"/>
+      <w:pPr>
+        <w:ind w:left="4320" w:hanging="360"/>
+      </w:pPr>
+      <w:rPr>
+        <w:rFonts w:ascii="Wingdings" w:hAnsi="Wingdings" w:hint="default"/>
+      </w:rPr>
+    </w:lvl>
+    <w:lvl w:ilvl="6" w:tplc="2C0A0001" w:tentative="1">
+      <w:start w:val="1"/>
+      <w:numFmt w:val="bullet"/>
+      <w:lvlText w:val=""/>
+      <w:lvlJc w:val="left"/>
+      <w:pPr>
+        <w:ind w:left="5040" w:hanging="360"/>
+      </w:pPr>
+      <w:rPr>
+        <w:rFonts w:ascii="Symbol" w:hAnsi="Symbol" w:hint="default"/>
+      </w:rPr>
+    </w:lvl>
+    <w:lvl w:ilvl="7" w:tplc="2C0A0003" w:tentative="1">
+      <w:start w:val="1"/>
+      <w:numFmt w:val="bullet"/>
+      <w:lvlText w:val="o"/>
+      <w:lvlJc w:val="left"/>
+      <w:pPr>
+        <w:ind w:left="5760" w:hanging="360"/>
+      </w:pPr>
+      <w:rPr>
+        <w:rFonts w:ascii="Courier New" w:hAnsi="Courier New" w:cs="Courier New" w:hint="default"/>
+      </w:rPr>
+    </w:lvl>
+    <w:lvl w:ilvl="8" w:tplc="2C0A0005" w:tentative="1">
+      <w:start w:val="1"/>
+      <w:numFmt w:val="bullet"/>
+      <w:lvlText w:val=""/>
+      <w:lvlJc w:val="left"/>
+      <w:pPr>
+        <w:ind w:left="6480" w:hanging="360"/>
+      </w:pPr>
+      <w:rPr>
+        <w:rFonts w:ascii="Wingdings" w:hAnsi="Wingdings" w:hint="default"/>
+      </w:rPr>
+    </w:lvl>
+  </w:abstractNum>
+  <w:abstractNum w:abstractNumId="22" w15:restartNumberingAfterBreak="0">
     <w:nsid w:val="49A178AA"/>
     <w:multiLevelType w:val="hybridMultilevel"/>
     <w:tmpl w:val="B1AA4D6E"/>
@@ -15230,7 +17362,93 @@
       </w:rPr>
     </w:lvl>
   </w:abstractNum>
-  <w:abstractNum w:abstractNumId="19" w15:restartNumberingAfterBreak="0">
+  <w:abstractNum w:abstractNumId="23" w15:restartNumberingAfterBreak="0">
+    <w:nsid w:val="516B2993"/>
+    <w:multiLevelType w:val="hybridMultilevel"/>
+    <w:tmpl w:val="7E782CF4"/>
+    <w:lvl w:ilvl="0" w:tplc="2C0A000F">
+      <w:start w:val="1"/>
+      <w:numFmt w:val="decimal"/>
+      <w:lvlText w:val="%1."/>
+      <w:lvlJc w:val="left"/>
+      <w:pPr>
+        <w:ind w:left="720" w:hanging="360"/>
+      </w:pPr>
+    </w:lvl>
+    <w:lvl w:ilvl="1" w:tplc="2C0A0019" w:tentative="1">
+      <w:start w:val="1"/>
+      <w:numFmt w:val="lowerLetter"/>
+      <w:lvlText w:val="%2."/>
+      <w:lvlJc w:val="left"/>
+      <w:pPr>
+        <w:ind w:left="1440" w:hanging="360"/>
+      </w:pPr>
+    </w:lvl>
+    <w:lvl w:ilvl="2" w:tplc="2C0A001B" w:tentative="1">
+      <w:start w:val="1"/>
+      <w:numFmt w:val="lowerRoman"/>
+      <w:lvlText w:val="%3."/>
+      <w:lvlJc w:val="right"/>
+      <w:pPr>
+        <w:ind w:left="2160" w:hanging="180"/>
+      </w:pPr>
+    </w:lvl>
+    <w:lvl w:ilvl="3" w:tplc="2C0A000F" w:tentative="1">
+      <w:start w:val="1"/>
+      <w:numFmt w:val="decimal"/>
+      <w:lvlText w:val="%4."/>
+      <w:lvlJc w:val="left"/>
+      <w:pPr>
+        <w:ind w:left="2880" w:hanging="360"/>
+      </w:pPr>
+    </w:lvl>
+    <w:lvl w:ilvl="4" w:tplc="2C0A0019" w:tentative="1">
+      <w:start w:val="1"/>
+      <w:numFmt w:val="lowerLetter"/>
+      <w:lvlText w:val="%5."/>
+      <w:lvlJc w:val="left"/>
+      <w:pPr>
+        <w:ind w:left="3600" w:hanging="360"/>
+      </w:pPr>
+    </w:lvl>
+    <w:lvl w:ilvl="5" w:tplc="2C0A001B" w:tentative="1">
+      <w:start w:val="1"/>
+      <w:numFmt w:val="lowerRoman"/>
+      <w:lvlText w:val="%6."/>
+      <w:lvlJc w:val="right"/>
+      <w:pPr>
+        <w:ind w:left="4320" w:hanging="180"/>
+      </w:pPr>
+    </w:lvl>
+    <w:lvl w:ilvl="6" w:tplc="2C0A000F" w:tentative="1">
+      <w:start w:val="1"/>
+      <w:numFmt w:val="decimal"/>
+      <w:lvlText w:val="%7."/>
+      <w:lvlJc w:val="left"/>
+      <w:pPr>
+        <w:ind w:left="5040" w:hanging="360"/>
+      </w:pPr>
+    </w:lvl>
+    <w:lvl w:ilvl="7" w:tplc="2C0A0019" w:tentative="1">
+      <w:start w:val="1"/>
+      <w:numFmt w:val="lowerLetter"/>
+      <w:lvlText w:val="%8."/>
+      <w:lvlJc w:val="left"/>
+      <w:pPr>
+        <w:ind w:left="5760" w:hanging="360"/>
+      </w:pPr>
+    </w:lvl>
+    <w:lvl w:ilvl="8" w:tplc="2C0A001B" w:tentative="1">
+      <w:start w:val="1"/>
+      <w:numFmt w:val="lowerRoman"/>
+      <w:lvlText w:val="%9."/>
+      <w:lvlJc w:val="right"/>
+      <w:pPr>
+        <w:ind w:left="6480" w:hanging="180"/>
+      </w:pPr>
+    </w:lvl>
+  </w:abstractNum>
+  <w:abstractNum w:abstractNumId="24" w15:restartNumberingAfterBreak="0">
     <w:nsid w:val="54102D8D"/>
     <w:multiLevelType w:val="hybridMultilevel"/>
     <w:tmpl w:val="8B0CCC3C"/>
@@ -15343,7 +17561,7 @@
       </w:rPr>
     </w:lvl>
   </w:abstractNum>
-  <w:abstractNum w:abstractNumId="20" w15:restartNumberingAfterBreak="0">
+  <w:abstractNum w:abstractNumId="25" w15:restartNumberingAfterBreak="0">
     <w:nsid w:val="561059FA"/>
     <w:multiLevelType w:val="hybridMultilevel"/>
     <w:tmpl w:val="2578D316"/>
@@ -15456,7 +17674,7 @@
       </w:rPr>
     </w:lvl>
   </w:abstractNum>
-  <w:abstractNum w:abstractNumId="21" w15:restartNumberingAfterBreak="0">
+  <w:abstractNum w:abstractNumId="26" w15:restartNumberingAfterBreak="0">
     <w:nsid w:val="5970591B"/>
     <w:multiLevelType w:val="hybridMultilevel"/>
     <w:tmpl w:val="789ED11C"/>
@@ -15569,7 +17787,7 @@
       </w:rPr>
     </w:lvl>
   </w:abstractNum>
-  <w:abstractNum w:abstractNumId="22" w15:restartNumberingAfterBreak="0">
+  <w:abstractNum w:abstractNumId="27" w15:restartNumberingAfterBreak="0">
     <w:nsid w:val="5D88037A"/>
     <w:multiLevelType w:val="hybridMultilevel"/>
     <w:tmpl w:val="0A18978C"/>
@@ -15682,7 +17900,119 @@
       </w:rPr>
     </w:lvl>
   </w:abstractNum>
-  <w:abstractNum w:abstractNumId="23" w15:restartNumberingAfterBreak="0">
+  <w:abstractNum w:abstractNumId="28" w15:restartNumberingAfterBreak="0">
+    <w:nsid w:val="6AC607E1"/>
+    <w:multiLevelType w:val="hybridMultilevel"/>
+    <w:tmpl w:val="EFB81A98"/>
+    <w:lvl w:ilvl="0" w:tplc="CA4A085A">
+      <w:numFmt w:val="bullet"/>
+      <w:lvlText w:val="-"/>
+      <w:lvlJc w:val="left"/>
+      <w:pPr>
+        <w:ind w:left="1440" w:hanging="360"/>
+      </w:pPr>
+      <w:rPr>
+        <w:rFonts w:ascii="Times New Roman" w:eastAsiaTheme="minorHAnsi" w:hAnsi="Times New Roman" w:cs="Times New Roman" w:hint="default"/>
+      </w:rPr>
+    </w:lvl>
+    <w:lvl w:ilvl="1" w:tplc="2C0A0003" w:tentative="1">
+      <w:start w:val="1"/>
+      <w:numFmt w:val="bullet"/>
+      <w:lvlText w:val="o"/>
+      <w:lvlJc w:val="left"/>
+      <w:pPr>
+        <w:ind w:left="2160" w:hanging="360"/>
+      </w:pPr>
+      <w:rPr>
+        <w:rFonts w:ascii="Courier New" w:hAnsi="Courier New" w:cs="Courier New" w:hint="default"/>
+      </w:rPr>
+    </w:lvl>
+    <w:lvl w:ilvl="2" w:tplc="2C0A0005" w:tentative="1">
+      <w:start w:val="1"/>
+      <w:numFmt w:val="bullet"/>
+      <w:lvlText w:val=""/>
+      <w:lvlJc w:val="left"/>
+      <w:pPr>
+        <w:ind w:left="2880" w:hanging="360"/>
+      </w:pPr>
+      <w:rPr>
+        <w:rFonts w:ascii="Wingdings" w:hAnsi="Wingdings" w:hint="default"/>
+      </w:rPr>
+    </w:lvl>
+    <w:lvl w:ilvl="3" w:tplc="2C0A0001" w:tentative="1">
+      <w:start w:val="1"/>
+      <w:numFmt w:val="bullet"/>
+      <w:lvlText w:val=""/>
+      <w:lvlJc w:val="left"/>
+      <w:pPr>
+        <w:ind w:left="3600" w:hanging="360"/>
+      </w:pPr>
+      <w:rPr>
+        <w:rFonts w:ascii="Symbol" w:hAnsi="Symbol" w:hint="default"/>
+      </w:rPr>
+    </w:lvl>
+    <w:lvl w:ilvl="4" w:tplc="2C0A0003" w:tentative="1">
+      <w:start w:val="1"/>
+      <w:numFmt w:val="bullet"/>
+      <w:lvlText w:val="o"/>
+      <w:lvlJc w:val="left"/>
+      <w:pPr>
+        <w:ind w:left="4320" w:hanging="360"/>
+      </w:pPr>
+      <w:rPr>
+        <w:rFonts w:ascii="Courier New" w:hAnsi="Courier New" w:cs="Courier New" w:hint="default"/>
+      </w:rPr>
+    </w:lvl>
+    <w:lvl w:ilvl="5" w:tplc="2C0A0005" w:tentative="1">
+      <w:start w:val="1"/>
+      <w:numFmt w:val="bullet"/>
+      <w:lvlText w:val=""/>
+      <w:lvlJc w:val="left"/>
+      <w:pPr>
+        <w:ind w:left="5040" w:hanging="360"/>
+      </w:pPr>
+      <w:rPr>
+        <w:rFonts w:ascii="Wingdings" w:hAnsi="Wingdings" w:hint="default"/>
+      </w:rPr>
+    </w:lvl>
+    <w:lvl w:ilvl="6" w:tplc="2C0A0001" w:tentative="1">
+      <w:start w:val="1"/>
+      <w:numFmt w:val="bullet"/>
+      <w:lvlText w:val=""/>
+      <w:lvlJc w:val="left"/>
+      <w:pPr>
+        <w:ind w:left="5760" w:hanging="360"/>
+      </w:pPr>
+      <w:rPr>
+        <w:rFonts w:ascii="Symbol" w:hAnsi="Symbol" w:hint="default"/>
+      </w:rPr>
+    </w:lvl>
+    <w:lvl w:ilvl="7" w:tplc="2C0A0003" w:tentative="1">
+      <w:start w:val="1"/>
+      <w:numFmt w:val="bullet"/>
+      <w:lvlText w:val="o"/>
+      <w:lvlJc w:val="left"/>
+      <w:pPr>
+        <w:ind w:left="6480" w:hanging="360"/>
+      </w:pPr>
+      <w:rPr>
+        <w:rFonts w:ascii="Courier New" w:hAnsi="Courier New" w:cs="Courier New" w:hint="default"/>
+      </w:rPr>
+    </w:lvl>
+    <w:lvl w:ilvl="8" w:tplc="2C0A0005" w:tentative="1">
+      <w:start w:val="1"/>
+      <w:numFmt w:val="bullet"/>
+      <w:lvlText w:val=""/>
+      <w:lvlJc w:val="left"/>
+      <w:pPr>
+        <w:ind w:left="7200" w:hanging="360"/>
+      </w:pPr>
+      <w:rPr>
+        <w:rFonts w:ascii="Wingdings" w:hAnsi="Wingdings" w:hint="default"/>
+      </w:rPr>
+    </w:lvl>
+  </w:abstractNum>
+  <w:abstractNum w:abstractNumId="29" w15:restartNumberingAfterBreak="0">
     <w:nsid w:val="6D2A3C0C"/>
     <w:multiLevelType w:val="hybridMultilevel"/>
     <w:tmpl w:val="A440BFB6"/>
@@ -15795,7 +18125,7 @@
       </w:rPr>
     </w:lvl>
   </w:abstractNum>
-  <w:abstractNum w:abstractNumId="24" w15:restartNumberingAfterBreak="0">
+  <w:abstractNum w:abstractNumId="30" w15:restartNumberingAfterBreak="0">
     <w:nsid w:val="6D7864B7"/>
     <w:multiLevelType w:val="hybridMultilevel"/>
     <w:tmpl w:val="28B88F06"/>
@@ -15908,7 +18238,7 @@
       </w:rPr>
     </w:lvl>
   </w:abstractNum>
-  <w:abstractNum w:abstractNumId="25" w15:restartNumberingAfterBreak="0">
+  <w:abstractNum w:abstractNumId="31" w15:restartNumberingAfterBreak="0">
     <w:nsid w:val="71686ADF"/>
     <w:multiLevelType w:val="hybridMultilevel"/>
     <w:tmpl w:val="9488C1F4"/>
@@ -16021,7 +18351,7 @@
       </w:rPr>
     </w:lvl>
   </w:abstractNum>
-  <w:abstractNum w:abstractNumId="26" w15:restartNumberingAfterBreak="0">
+  <w:abstractNum w:abstractNumId="32" w15:restartNumberingAfterBreak="0">
     <w:nsid w:val="72C83AC2"/>
     <w:multiLevelType w:val="hybridMultilevel"/>
     <w:tmpl w:val="BF3A8A84"/>
@@ -16134,7 +18464,7 @@
       </w:rPr>
     </w:lvl>
   </w:abstractNum>
-  <w:abstractNum w:abstractNumId="27" w15:restartNumberingAfterBreak="0">
+  <w:abstractNum w:abstractNumId="33" w15:restartNumberingAfterBreak="0">
     <w:nsid w:val="74011F4A"/>
     <w:multiLevelType w:val="hybridMultilevel"/>
     <w:tmpl w:val="2C7E3206"/>
@@ -16247,7 +18577,7 @@
       </w:rPr>
     </w:lvl>
   </w:abstractNum>
-  <w:abstractNum w:abstractNumId="28" w15:restartNumberingAfterBreak="0">
+  <w:abstractNum w:abstractNumId="34" w15:restartNumberingAfterBreak="0">
     <w:nsid w:val="79835FFD"/>
     <w:multiLevelType w:val="hybridMultilevel"/>
     <w:tmpl w:val="806400F0"/>
@@ -16360,7 +18690,7 @@
       </w:rPr>
     </w:lvl>
   </w:abstractNum>
-  <w:abstractNum w:abstractNumId="29" w15:restartNumberingAfterBreak="0">
+  <w:abstractNum w:abstractNumId="35" w15:restartNumberingAfterBreak="0">
     <w:nsid w:val="7AE91920"/>
     <w:multiLevelType w:val="hybridMultilevel"/>
     <w:tmpl w:val="3C667C20"/>
@@ -16473,7 +18803,7 @@
       </w:rPr>
     </w:lvl>
   </w:abstractNum>
-  <w:abstractNum w:abstractNumId="30" w15:restartNumberingAfterBreak="0">
+  <w:abstractNum w:abstractNumId="36" w15:restartNumberingAfterBreak="0">
     <w:nsid w:val="7EDB6422"/>
     <w:multiLevelType w:val="hybridMultilevel"/>
     <w:tmpl w:val="5718CEF2"/>
@@ -16587,10 +18917,10 @@
     </w:lvl>
   </w:abstractNum>
   <w:num w:numId="1">
-    <w:abstractNumId w:val="11"/>
+    <w:abstractNumId w:val="12"/>
   </w:num>
   <w:num w:numId="2">
-    <w:abstractNumId w:val="18"/>
+    <w:abstractNumId w:val="22"/>
   </w:num>
   <w:num w:numId="3">
     <w:abstractNumId w:val="4"/>
@@ -16602,40 +18932,40 @@
     <w:abstractNumId w:val="9"/>
   </w:num>
   <w:num w:numId="6">
-    <w:abstractNumId w:val="21"/>
+    <w:abstractNumId w:val="26"/>
   </w:num>
   <w:num w:numId="7">
     <w:abstractNumId w:val="6"/>
   </w:num>
   <w:num w:numId="8">
-    <w:abstractNumId w:val="27"/>
+    <w:abstractNumId w:val="33"/>
   </w:num>
   <w:num w:numId="9">
-    <w:abstractNumId w:val="26"/>
+    <w:abstractNumId w:val="32"/>
   </w:num>
   <w:num w:numId="10">
     <w:abstractNumId w:val="0"/>
   </w:num>
   <w:num w:numId="11">
-    <w:abstractNumId w:val="12"/>
+    <w:abstractNumId w:val="13"/>
   </w:num>
   <w:num w:numId="12">
-    <w:abstractNumId w:val="20"/>
+    <w:abstractNumId w:val="25"/>
   </w:num>
   <w:num w:numId="13">
     <w:abstractNumId w:val="5"/>
   </w:num>
   <w:num w:numId="14">
-    <w:abstractNumId w:val="19"/>
+    <w:abstractNumId w:val="24"/>
   </w:num>
   <w:num w:numId="15">
     <w:abstractNumId w:val="10"/>
   </w:num>
   <w:num w:numId="16">
-    <w:abstractNumId w:val="22"/>
+    <w:abstractNumId w:val="27"/>
   </w:num>
   <w:num w:numId="17">
-    <w:abstractNumId w:val="29"/>
+    <w:abstractNumId w:val="35"/>
   </w:num>
   <w:num w:numId="18">
     <w:abstractNumId w:val="7"/>
@@ -16647,37 +18977,55 @@
     <w:abstractNumId w:val="3"/>
   </w:num>
   <w:num w:numId="21">
+    <w:abstractNumId w:val="16"/>
+  </w:num>
+  <w:num w:numId="22">
+    <w:abstractNumId w:val="31"/>
+  </w:num>
+  <w:num w:numId="23">
     <w:abstractNumId w:val="14"/>
   </w:num>
-  <w:num w:numId="22">
-    <w:abstractNumId w:val="25"/>
-  </w:num>
-  <w:num w:numId="23">
-    <w:abstractNumId w:val="13"/>
-  </w:num>
   <w:num w:numId="24">
-    <w:abstractNumId w:val="17"/>
+    <w:abstractNumId w:val="20"/>
   </w:num>
   <w:num w:numId="25">
-    <w:abstractNumId w:val="15"/>
+    <w:abstractNumId w:val="18"/>
   </w:num>
   <w:num w:numId="26">
-    <w:abstractNumId w:val="24"/>
+    <w:abstractNumId w:val="30"/>
   </w:num>
   <w:num w:numId="27">
-    <w:abstractNumId w:val="23"/>
+    <w:abstractNumId w:val="29"/>
   </w:num>
   <w:num w:numId="28">
-    <w:abstractNumId w:val="30"/>
+    <w:abstractNumId w:val="36"/>
   </w:num>
   <w:num w:numId="29">
-    <w:abstractNumId w:val="28"/>
+    <w:abstractNumId w:val="34"/>
   </w:num>
   <w:num w:numId="30">
-    <w:abstractNumId w:val="16"/>
+    <w:abstractNumId w:val="19"/>
   </w:num>
   <w:num w:numId="31">
     <w:abstractNumId w:val="1"/>
+  </w:num>
+  <w:num w:numId="32">
+    <w:abstractNumId w:val="23"/>
+  </w:num>
+  <w:num w:numId="33">
+    <w:abstractNumId w:val="21"/>
+  </w:num>
+  <w:num w:numId="34">
+    <w:abstractNumId w:val="17"/>
+  </w:num>
+  <w:num w:numId="35">
+    <w:abstractNumId w:val="28"/>
+  </w:num>
+  <w:num w:numId="36">
+    <w:abstractNumId w:val="15"/>
+  </w:num>
+  <w:num w:numId="37">
+    <w:abstractNumId w:val="11"/>
   </w:num>
 </w:numbering>
 </file>
@@ -16805,6 +19153,7 @@
     <w:lsdException w:name="HTML Sample" w:semiHidden="1" w:unhideWhenUsed="1"/>
     <w:lsdException w:name="HTML Typewriter" w:semiHidden="1" w:unhideWhenUsed="1"/>
     <w:lsdException w:name="HTML Variable" w:semiHidden="1" w:unhideWhenUsed="1"/>
+    <w:lsdException w:name="Normal Table" w:semiHidden="1" w:unhideWhenUsed="1"/>
     <w:lsdException w:name="annotation subject" w:semiHidden="1" w:unhideWhenUsed="1"/>
     <w:lsdException w:name="No List" w:semiHidden="1" w:unhideWhenUsed="1"/>
     <w:lsdException w:name="Outline List 1" w:semiHidden="1" w:unhideWhenUsed="1"/>
@@ -16851,8 +19200,10 @@
     <w:lsdException w:name="Table Subtle 2" w:semiHidden="1" w:unhideWhenUsed="1"/>
     <w:lsdException w:name="Table Web 1" w:semiHidden="1" w:unhideWhenUsed="1"/>
     <w:lsdException w:name="Table Web 2" w:semiHidden="1" w:unhideWhenUsed="1"/>
+    <w:lsdException w:name="Table Web 3" w:semiHidden="1" w:unhideWhenUsed="1"/>
     <w:lsdException w:name="Balloon Text" w:semiHidden="1" w:unhideWhenUsed="1"/>
     <w:lsdException w:name="Table Grid" w:uiPriority="39"/>
+    <w:lsdException w:name="Table Theme" w:semiHidden="1" w:unhideWhenUsed="1"/>
     <w:lsdException w:name="Placeholder Text" w:semiHidden="1"/>
     <w:lsdException w:name="No Spacing" w:uiPriority="1" w:qFormat="1"/>
     <w:lsdException w:name="Light Shading" w:uiPriority="60"/>
@@ -17142,6 +19493,56 @@
     <w:rPr>
       <w:color w:val="605E5C"/>
       <w:shd w:val="clear" w:color="auto" w:fill="E1DFDD"/>
+    </w:rPr>
+  </w:style>
+  <w:style w:type="paragraph" w:styleId="Encabezado">
+    <w:name w:val="header"/>
+    <w:basedOn w:val="Normal"/>
+    <w:link w:val="EncabezadoCar"/>
+    <w:uiPriority w:val="99"/>
+    <w:unhideWhenUsed/>
+    <w:rsid w:val="00C45F9C"/>
+    <w:pPr>
+      <w:tabs>
+        <w:tab w:val="center" w:pos="4419"/>
+        <w:tab w:val="right" w:pos="8838"/>
+      </w:tabs>
+      <w:spacing w:after="0" w:line="240" w:lineRule="auto"/>
+    </w:pPr>
+  </w:style>
+  <w:style w:type="character" w:customStyle="1" w:styleId="EncabezadoCar">
+    <w:name w:val="Encabezado Car"/>
+    <w:basedOn w:val="Fuentedeprrafopredeter"/>
+    <w:link w:val="Encabezado"/>
+    <w:uiPriority w:val="99"/>
+    <w:rsid w:val="00C45F9C"/>
+    <w:rPr>
+      <w:lang w:val="es-ES"/>
+    </w:rPr>
+  </w:style>
+  <w:style w:type="paragraph" w:styleId="Piedepgina">
+    <w:name w:val="footer"/>
+    <w:basedOn w:val="Normal"/>
+    <w:link w:val="PiedepginaCar"/>
+    <w:uiPriority w:val="99"/>
+    <w:unhideWhenUsed/>
+    <w:rsid w:val="00C45F9C"/>
+    <w:pPr>
+      <w:tabs>
+        <w:tab w:val="center" w:pos="4419"/>
+        <w:tab w:val="right" w:pos="8838"/>
+      </w:tabs>
+      <w:spacing w:after="0" w:line="240" w:lineRule="auto"/>
+    </w:pPr>
+  </w:style>
+  <w:style w:type="character" w:customStyle="1" w:styleId="PiedepginaCar">
+    <w:name w:val="Pie de página Car"/>
+    <w:basedOn w:val="Fuentedeprrafopredeter"/>
+    <w:link w:val="Piedepgina"/>
+    <w:uiPriority w:val="99"/>
+    <w:rsid w:val="00C45F9C"/>
+    <w:rPr>
+      <w:lang w:val="es-ES"/>
     </w:rPr>
   </w:style>
 </w:styles>

--- a/TP3 Fuerza Bruta.docx
+++ b/TP3 Fuerza Bruta.docx
@@ -1601,7 +1601,7 @@
                                     <pic:cNvPicPr/>
                                   </pic:nvPicPr>
                                   <pic:blipFill>
-                                    <a:blip r:embed="rId8">
+                                    <a:blip r:embed="rId9">
                                       <a:extLst>
                                         <a:ext uri="{28A0092B-C50C-407E-A947-70E740481C1C}">
                                           <a14:useLocalDpi xmlns:a14="http://schemas.microsoft.com/office/drawing/2010/main" val="0"/>
@@ -1850,7 +1850,7 @@
                     <pic:cNvPicPr/>
                   </pic:nvPicPr>
                   <pic:blipFill>
-                    <a:blip r:embed="rId9">
+                    <a:blip r:embed="rId10">
                       <a:extLst>
                         <a:ext uri="{28A0092B-C50C-407E-A947-70E740481C1C}">
                           <a14:useLocalDpi xmlns:a14="http://schemas.microsoft.com/office/drawing/2010/main" val="0"/>
@@ -2142,7 +2142,7 @@
                     <pic:cNvPicPr/>
                   </pic:nvPicPr>
                   <pic:blipFill>
-                    <a:blip r:embed="rId10">
+                    <a:blip r:embed="rId11">
                       <a:extLst>
                         <a:ext uri="{28A0092B-C50C-407E-A947-70E740481C1C}">
                           <a14:useLocalDpi xmlns:a14="http://schemas.microsoft.com/office/drawing/2010/main" val="0"/>
@@ -2383,7 +2383,7 @@
                     <pic:cNvPicPr/>
                   </pic:nvPicPr>
                   <pic:blipFill>
-                    <a:blip r:embed="rId11">
+                    <a:blip r:embed="rId12">
                       <a:extLst>
                         <a:ext uri="{28A0092B-C50C-407E-A947-70E740481C1C}">
                           <a14:useLocalDpi xmlns:a14="http://schemas.microsoft.com/office/drawing/2010/main" val="0"/>
@@ -2441,7 +2441,7 @@
                     <pic:cNvPicPr/>
                   </pic:nvPicPr>
                   <pic:blipFill>
-                    <a:blip r:embed="rId12">
+                    <a:blip r:embed="rId13">
                       <a:extLst>
                         <a:ext uri="{28A0092B-C50C-407E-A947-70E740481C1C}">
                           <a14:useLocalDpi xmlns:a14="http://schemas.microsoft.com/office/drawing/2010/main" val="0"/>
@@ -2788,7 +2788,7 @@
                                           <pic:cNvPicPr/>
                                         </pic:nvPicPr>
                                         <pic:blipFill>
-                                          <a:blip r:embed="rId13">
+                                          <a:blip r:embed="rId14">
                                             <a:extLst>
                                               <a:ext uri="{28A0092B-C50C-407E-A947-70E740481C1C}">
                                                 <a14:useLocalDpi xmlns:a14="http://schemas.microsoft.com/office/drawing/2010/main" val="0"/>
@@ -2858,7 +2858,7 @@
                                     <pic:cNvPicPr/>
                                   </pic:nvPicPr>
                                   <pic:blipFill>
-                                    <a:blip r:embed="rId13">
+                                    <a:blip r:embed="rId15">
                                       <a:extLst>
                                         <a:ext uri="{28A0092B-C50C-407E-A947-70E740481C1C}">
                                           <a14:useLocalDpi xmlns:a14="http://schemas.microsoft.com/office/drawing/2010/main" val="0"/>
@@ -3043,7 +3043,7 @@
                     <pic:cNvPicPr/>
                   </pic:nvPicPr>
                   <pic:blipFill>
-                    <a:blip r:embed="rId14">
+                    <a:blip r:embed="rId16">
                       <a:extLst>
                         <a:ext uri="{28A0092B-C50C-407E-A947-70E740481C1C}">
                           <a14:useLocalDpi xmlns:a14="http://schemas.microsoft.com/office/drawing/2010/main" val="0"/>
@@ -3202,7 +3202,7 @@
                                           <pic:cNvPicPr/>
                                         </pic:nvPicPr>
                                         <pic:blipFill>
-                                          <a:blip r:embed="rId15">
+                                          <a:blip r:embed="rId17">
                                             <a:extLst>
                                               <a:ext uri="{28A0092B-C50C-407E-A947-70E740481C1C}">
                                                 <a14:useLocalDpi xmlns:a14="http://schemas.microsoft.com/office/drawing/2010/main" val="0"/>
@@ -3272,7 +3272,7 @@
                                     <pic:cNvPicPr/>
                                   </pic:nvPicPr>
                                   <pic:blipFill>
-                                    <a:blip r:embed="rId15">
+                                    <a:blip r:embed="rId18">
                                       <a:extLst>
                                         <a:ext uri="{28A0092B-C50C-407E-A947-70E740481C1C}">
                                           <a14:useLocalDpi xmlns:a14="http://schemas.microsoft.com/office/drawing/2010/main" val="0"/>
@@ -3515,7 +3515,7 @@
                     <pic:cNvPicPr/>
                   </pic:nvPicPr>
                   <pic:blipFill>
-                    <a:blip r:embed="rId16">
+                    <a:blip r:embed="rId19">
                       <a:extLst>
                         <a:ext uri="{28A0092B-C50C-407E-A947-70E740481C1C}">
                           <a14:useLocalDpi xmlns:a14="http://schemas.microsoft.com/office/drawing/2010/main" val="0"/>
@@ -3819,7 +3819,7 @@
                     <pic:cNvPicPr/>
                   </pic:nvPicPr>
                   <pic:blipFill>
-                    <a:blip r:embed="rId17">
+                    <a:blip r:embed="rId20">
                       <a:extLst>
                         <a:ext uri="{28A0092B-C50C-407E-A947-70E740481C1C}">
                           <a14:useLocalDpi xmlns:a14="http://schemas.microsoft.com/office/drawing/2010/main" val="0"/>
@@ -3990,7 +3990,7 @@
                     <pic:cNvPicPr/>
                   </pic:nvPicPr>
                   <pic:blipFill>
-                    <a:blip r:embed="rId18">
+                    <a:blip r:embed="rId21">
                       <a:extLst>
                         <a:ext uri="{28A0092B-C50C-407E-A947-70E740481C1C}">
                           <a14:useLocalDpi xmlns:a14="http://schemas.microsoft.com/office/drawing/2010/main" val="0"/>
@@ -4446,17 +4446,7 @@
           <w:sz w:val="40"/>
           <w:szCs w:val="40"/>
         </w:rPr>
-        <w:t>Métodos</w:t>
-      </w:r>
-      <w:r>
-        <w:rPr>
-          <w:rFonts w:ascii="Times New Roman" w:hAnsi="Times New Roman" w:cs="Times New Roman"/>
-          <w:b/>
-          <w:bCs/>
-          <w:sz w:val="40"/>
-          <w:szCs w:val="40"/>
-        </w:rPr>
-        <w:t xml:space="preserve"> de clase</w:t>
+        <w:t>Métodos de clase</w:t>
       </w:r>
     </w:p>
     <w:p>
@@ -4608,15 +4598,7 @@
           <w:sz w:val="32"/>
           <w:szCs w:val="32"/>
         </w:rPr>
-        <w:t xml:space="preserve"> </w:t>
-      </w:r>
-      <w:r>
-        <w:rPr>
-          <w:rFonts w:ascii="Times New Roman" w:hAnsi="Times New Roman" w:cs="Times New Roman"/>
-          <w:sz w:val="32"/>
-          <w:szCs w:val="32"/>
-        </w:rPr>
-        <w:t xml:space="preserve">Solo posee métodos </w:t>
+        <w:t xml:space="preserve"> Solo posee métodos </w:t>
       </w:r>
       <w:proofErr w:type="spellStart"/>
       <w:r>
@@ -5097,31 +5079,7 @@
           <w:sz w:val="32"/>
           <w:szCs w:val="32"/>
         </w:rPr>
-        <w:t xml:space="preserve">Esta clase será utilizada para </w:t>
-      </w:r>
-      <w:r>
-        <w:rPr>
-          <w:rFonts w:ascii="Times New Roman" w:hAnsi="Times New Roman" w:cs="Times New Roman"/>
-          <w:sz w:val="32"/>
-          <w:szCs w:val="32"/>
-        </w:rPr>
-        <w:t>representar</w:t>
-      </w:r>
-      <w:r>
-        <w:rPr>
-          <w:rFonts w:ascii="Times New Roman" w:hAnsi="Times New Roman" w:cs="Times New Roman"/>
-          <w:sz w:val="32"/>
-          <w:szCs w:val="32"/>
-        </w:rPr>
-        <w:t xml:space="preserve"> las relaciones </w:t>
-      </w:r>
-      <w:r>
-        <w:rPr>
-          <w:rFonts w:ascii="Times New Roman" w:hAnsi="Times New Roman" w:cs="Times New Roman"/>
-          <w:sz w:val="32"/>
-          <w:szCs w:val="32"/>
-        </w:rPr>
-        <w:t>que existe</w:t>
+        <w:t>Esta clase será utilizada para representar las relaciones que existe</w:t>
       </w:r>
       <w:r>
         <w:rPr>
@@ -5395,71 +5353,7 @@
           <w:sz w:val="32"/>
           <w:szCs w:val="32"/>
         </w:rPr>
-        <w:t xml:space="preserve"> colocando en esa posición de la matriz true</w:t>
-      </w:r>
-      <w:r>
-        <w:rPr>
-          <w:rFonts w:ascii="Times New Roman" w:hAnsi="Times New Roman" w:cs="Times New Roman"/>
-          <w:sz w:val="32"/>
-          <w:szCs w:val="32"/>
-        </w:rPr>
-        <w:t xml:space="preserve"> </w:t>
-      </w:r>
-      <w:r>
-        <w:rPr>
-          <w:rFonts w:ascii="Times New Roman" w:hAnsi="Times New Roman" w:cs="Times New Roman"/>
-          <w:sz w:val="32"/>
-          <w:szCs w:val="32"/>
-        </w:rPr>
-        <w:t>(para nuestro problema</w:t>
-      </w:r>
-      <w:r>
-        <w:rPr>
-          <w:rFonts w:ascii="Times New Roman" w:hAnsi="Times New Roman" w:cs="Times New Roman"/>
-          <w:sz w:val="32"/>
-          <w:szCs w:val="32"/>
-        </w:rPr>
-        <w:t>,</w:t>
-      </w:r>
-      <w:r>
-        <w:rPr>
-          <w:rFonts w:ascii="Times New Roman" w:hAnsi="Times New Roman" w:cs="Times New Roman"/>
-          <w:sz w:val="32"/>
-          <w:szCs w:val="32"/>
-        </w:rPr>
-        <w:t xml:space="preserve"> true si</w:t>
-      </w:r>
-      <w:r>
-        <w:rPr>
-          <w:rFonts w:ascii="Times New Roman" w:hAnsi="Times New Roman" w:cs="Times New Roman"/>
-          <w:sz w:val="32"/>
-          <w:szCs w:val="32"/>
-        </w:rPr>
-        <w:t>gnificara que</w:t>
-      </w:r>
-      <w:r>
-        <w:rPr>
-          <w:rFonts w:ascii="Times New Roman" w:hAnsi="Times New Roman" w:cs="Times New Roman"/>
-          <w:sz w:val="32"/>
-          <w:szCs w:val="32"/>
-        </w:rPr>
-        <w:t xml:space="preserve"> tienen </w:t>
-      </w:r>
-      <w:r>
-        <w:rPr>
-          <w:rFonts w:ascii="Times New Roman" w:hAnsi="Times New Roman" w:cs="Times New Roman"/>
-          <w:sz w:val="32"/>
-          <w:szCs w:val="32"/>
-        </w:rPr>
-        <w:t>mala</w:t>
-      </w:r>
-      <w:r>
-        <w:rPr>
-          <w:rFonts w:ascii="Times New Roman" w:hAnsi="Times New Roman" w:cs="Times New Roman"/>
-          <w:sz w:val="32"/>
-          <w:szCs w:val="32"/>
-        </w:rPr>
-        <w:t xml:space="preserve"> relación laboral).</w:t>
+        <w:t xml:space="preserve"> colocando en esa posición de la matriz true (para nuestro problema, true significara que tienen mala relación laboral).</w:t>
       </w:r>
     </w:p>
     <w:p>
@@ -6154,17 +6048,7 @@
           <w:sz w:val="40"/>
           <w:szCs w:val="40"/>
         </w:rPr>
-        <w:t>Métodos d</w:t>
-      </w:r>
-      <w:r>
-        <w:rPr>
-          <w:rFonts w:ascii="Times New Roman" w:hAnsi="Times New Roman" w:cs="Times New Roman"/>
-          <w:b/>
-          <w:bCs/>
-          <w:sz w:val="40"/>
-          <w:szCs w:val="40"/>
-        </w:rPr>
-        <w:t>e clase</w:t>
+        <w:t>Métodos de clase</w:t>
       </w:r>
     </w:p>
     <w:p>
@@ -8579,8 +8463,6 @@
           <w:szCs w:val="32"/>
         </w:rPr>
       </w:pPr>
-      <w:bookmarkStart w:id="0" w:name="_GoBack"/>
-      <w:bookmarkEnd w:id="0"/>
       <w:r>
         <w:rPr>
           <w:rFonts w:ascii="Times New Roman" w:hAnsi="Times New Roman" w:cs="Times New Roman"/>
@@ -8710,6 +8592,993 @@
         <w:jc w:val="both"/>
         <w:rPr>
           <w:rFonts w:ascii="Times New Roman" w:hAnsi="Times New Roman" w:cs="Times New Roman"/>
+          <w:sz w:val="32"/>
+          <w:szCs w:val="32"/>
+        </w:rPr>
+      </w:pPr>
+      <w:r>
+        <w:rPr>
+          <w:rFonts w:ascii="Times New Roman" w:hAnsi="Times New Roman" w:cs="Times New Roman"/>
+          <w:sz w:val="32"/>
+          <w:szCs w:val="32"/>
+        </w:rPr>
+        <w:lastRenderedPageBreak/>
+        <w:t>Tiempo aproximado que tarda el algoritmo de recursión a partir de una cierta cantidad de empleados:</w:t>
+      </w:r>
+    </w:p>
+    <w:tbl>
+      <w:tblPr>
+        <w:tblStyle w:val="Tablaconcuadrcula"/>
+        <w:tblW w:w="0" w:type="auto"/>
+        <w:tblLook w:val="04A0" w:firstRow="1" w:lastRow="0" w:firstColumn="1" w:lastColumn="0" w:noHBand="0" w:noVBand="1"/>
+      </w:tblPr>
+      <w:tblGrid>
+        <w:gridCol w:w="4247"/>
+        <w:gridCol w:w="4247"/>
+      </w:tblGrid>
+      <w:tr>
+        <w:tc>
+          <w:tcPr>
+            <w:tcW w:w="4247" w:type="dxa"/>
+          </w:tcPr>
+          <w:p>
+            <w:pPr>
+              <w:jc w:val="center"/>
+              <w:rPr>
+                <w:rFonts w:ascii="Times New Roman" w:hAnsi="Times New Roman" w:cs="Times New Roman"/>
+                <w:sz w:val="32"/>
+                <w:szCs w:val="32"/>
+              </w:rPr>
+            </w:pPr>
+          </w:p>
+          <w:p>
+            <w:pPr>
+              <w:jc w:val="center"/>
+              <w:rPr>
+                <w:rFonts w:ascii="Times New Roman" w:hAnsi="Times New Roman" w:cs="Times New Roman"/>
+                <w:sz w:val="32"/>
+                <w:szCs w:val="32"/>
+              </w:rPr>
+            </w:pPr>
+            <w:r>
+              <w:rPr>
+                <w:rFonts w:ascii="Times New Roman" w:hAnsi="Times New Roman" w:cs="Times New Roman"/>
+                <w:sz w:val="32"/>
+                <w:szCs w:val="32"/>
+              </w:rPr>
+              <w:t>Cantidad de empleados</w:t>
+            </w:r>
+          </w:p>
+          <w:p>
+            <w:pPr>
+              <w:jc w:val="center"/>
+              <w:rPr>
+                <w:rFonts w:ascii="Times New Roman" w:hAnsi="Times New Roman" w:cs="Times New Roman"/>
+                <w:sz w:val="32"/>
+                <w:szCs w:val="32"/>
+              </w:rPr>
+            </w:pPr>
+          </w:p>
+        </w:tc>
+        <w:tc>
+          <w:tcPr>
+            <w:tcW w:w="4247" w:type="dxa"/>
+          </w:tcPr>
+          <w:p>
+            <w:pPr>
+              <w:jc w:val="center"/>
+              <w:rPr>
+                <w:rFonts w:ascii="Times New Roman" w:hAnsi="Times New Roman" w:cs="Times New Roman"/>
+                <w:sz w:val="32"/>
+                <w:szCs w:val="32"/>
+              </w:rPr>
+            </w:pPr>
+          </w:p>
+          <w:p>
+            <w:pPr>
+              <w:jc w:val="center"/>
+              <w:rPr>
+                <w:rFonts w:ascii="Times New Roman" w:hAnsi="Times New Roman" w:cs="Times New Roman"/>
+                <w:sz w:val="32"/>
+                <w:szCs w:val="32"/>
+              </w:rPr>
+            </w:pPr>
+            <w:r>
+              <w:rPr>
+                <w:rFonts w:ascii="Times New Roman" w:hAnsi="Times New Roman" w:cs="Times New Roman"/>
+                <w:sz w:val="32"/>
+                <w:szCs w:val="32"/>
+              </w:rPr>
+              <w:t>Tiempo</w:t>
+            </w:r>
+          </w:p>
+        </w:tc>
+      </w:tr>
+      <w:tr>
+        <w:tc>
+          <w:tcPr>
+            <w:tcW w:w="4247" w:type="dxa"/>
+          </w:tcPr>
+          <w:p>
+            <w:pPr>
+              <w:jc w:val="center"/>
+              <w:rPr>
+                <w:rFonts w:ascii="Times New Roman" w:hAnsi="Times New Roman" w:cs="Times New Roman"/>
+                <w:sz w:val="32"/>
+                <w:szCs w:val="32"/>
+              </w:rPr>
+            </w:pPr>
+          </w:p>
+          <w:p>
+            <w:pPr>
+              <w:jc w:val="center"/>
+              <w:rPr>
+                <w:rFonts w:ascii="Times New Roman" w:hAnsi="Times New Roman" w:cs="Times New Roman"/>
+                <w:sz w:val="32"/>
+                <w:szCs w:val="32"/>
+              </w:rPr>
+            </w:pPr>
+            <w:r>
+              <w:rPr>
+                <w:rFonts w:ascii="Times New Roman" w:hAnsi="Times New Roman" w:cs="Times New Roman"/>
+                <w:sz w:val="32"/>
+                <w:szCs w:val="32"/>
+              </w:rPr>
+              <w:t>de 4 a 14</w:t>
+            </w:r>
+          </w:p>
+        </w:tc>
+        <w:tc>
+          <w:tcPr>
+            <w:tcW w:w="4247" w:type="dxa"/>
+          </w:tcPr>
+          <w:p>
+            <w:pPr>
+              <w:jc w:val="center"/>
+              <w:rPr>
+                <w:rFonts w:ascii="Times New Roman" w:hAnsi="Times New Roman" w:cs="Times New Roman"/>
+                <w:sz w:val="32"/>
+                <w:szCs w:val="32"/>
+              </w:rPr>
+            </w:pPr>
+          </w:p>
+          <w:p>
+            <w:pPr>
+              <w:jc w:val="center"/>
+              <w:rPr>
+                <w:rFonts w:ascii="Times New Roman" w:hAnsi="Times New Roman" w:cs="Times New Roman"/>
+                <w:sz w:val="32"/>
+                <w:szCs w:val="32"/>
+              </w:rPr>
+            </w:pPr>
+            <w:r>
+              <w:rPr>
+                <w:rFonts w:ascii="Times New Roman" w:hAnsi="Times New Roman" w:cs="Times New Roman"/>
+                <w:sz w:val="32"/>
+                <w:szCs w:val="32"/>
+              </w:rPr>
+              <w:t xml:space="preserve">0.001 </w:t>
+            </w:r>
+            <w:proofErr w:type="spellStart"/>
+            <w:r>
+              <w:rPr>
+                <w:rFonts w:ascii="Times New Roman" w:hAnsi="Times New Roman" w:cs="Times New Roman"/>
+                <w:sz w:val="32"/>
+                <w:szCs w:val="32"/>
+              </w:rPr>
+              <w:t>seg</w:t>
+            </w:r>
+            <w:proofErr w:type="spellEnd"/>
+            <w:r>
+              <w:rPr>
+                <w:rFonts w:ascii="Times New Roman" w:hAnsi="Times New Roman" w:cs="Times New Roman"/>
+                <w:sz w:val="32"/>
+                <w:szCs w:val="32"/>
+              </w:rPr>
+              <w:t xml:space="preserve"> a 0.013 </w:t>
+            </w:r>
+            <w:proofErr w:type="spellStart"/>
+            <w:r>
+              <w:rPr>
+                <w:rFonts w:ascii="Times New Roman" w:hAnsi="Times New Roman" w:cs="Times New Roman"/>
+                <w:sz w:val="32"/>
+                <w:szCs w:val="32"/>
+              </w:rPr>
+              <w:t>seg</w:t>
+            </w:r>
+            <w:proofErr w:type="spellEnd"/>
+          </w:p>
+        </w:tc>
+      </w:tr>
+      <w:tr>
+        <w:tc>
+          <w:tcPr>
+            <w:tcW w:w="4247" w:type="dxa"/>
+          </w:tcPr>
+          <w:p>
+            <w:pPr>
+              <w:jc w:val="center"/>
+              <w:rPr>
+                <w:rFonts w:ascii="Times New Roman" w:hAnsi="Times New Roman" w:cs="Times New Roman"/>
+                <w:sz w:val="32"/>
+                <w:szCs w:val="32"/>
+              </w:rPr>
+            </w:pPr>
+          </w:p>
+          <w:p>
+            <w:pPr>
+              <w:jc w:val="center"/>
+              <w:rPr>
+                <w:rFonts w:ascii="Times New Roman" w:hAnsi="Times New Roman" w:cs="Times New Roman"/>
+                <w:sz w:val="32"/>
+                <w:szCs w:val="32"/>
+              </w:rPr>
+            </w:pPr>
+            <w:r>
+              <w:rPr>
+                <w:rFonts w:ascii="Times New Roman" w:hAnsi="Times New Roman" w:cs="Times New Roman"/>
+                <w:sz w:val="32"/>
+                <w:szCs w:val="32"/>
+              </w:rPr>
+              <w:t>15</w:t>
+            </w:r>
+          </w:p>
+        </w:tc>
+        <w:tc>
+          <w:tcPr>
+            <w:tcW w:w="4247" w:type="dxa"/>
+          </w:tcPr>
+          <w:p>
+            <w:pPr>
+              <w:jc w:val="center"/>
+              <w:rPr>
+                <w:rFonts w:ascii="Times New Roman" w:hAnsi="Times New Roman" w:cs="Times New Roman"/>
+                <w:sz w:val="32"/>
+                <w:szCs w:val="32"/>
+              </w:rPr>
+            </w:pPr>
+          </w:p>
+          <w:p>
+            <w:pPr>
+              <w:jc w:val="center"/>
+              <w:rPr>
+                <w:rFonts w:ascii="Times New Roman" w:hAnsi="Times New Roman" w:cs="Times New Roman"/>
+                <w:sz w:val="32"/>
+                <w:szCs w:val="32"/>
+              </w:rPr>
+            </w:pPr>
+            <w:r>
+              <w:rPr>
+                <w:rFonts w:ascii="Times New Roman" w:hAnsi="Times New Roman" w:cs="Times New Roman"/>
+                <w:sz w:val="32"/>
+                <w:szCs w:val="32"/>
+              </w:rPr>
+              <w:t xml:space="preserve">0.3 </w:t>
+            </w:r>
+            <w:proofErr w:type="spellStart"/>
+            <w:r>
+              <w:rPr>
+                <w:rFonts w:ascii="Times New Roman" w:hAnsi="Times New Roman" w:cs="Times New Roman"/>
+                <w:sz w:val="32"/>
+                <w:szCs w:val="32"/>
+              </w:rPr>
+              <w:t>seg</w:t>
+            </w:r>
+            <w:proofErr w:type="spellEnd"/>
+          </w:p>
+        </w:tc>
+      </w:tr>
+      <w:tr>
+        <w:tc>
+          <w:tcPr>
+            <w:tcW w:w="4247" w:type="dxa"/>
+          </w:tcPr>
+          <w:p>
+            <w:pPr>
+              <w:tabs>
+                <w:tab w:val="left" w:pos="1728"/>
+                <w:tab w:val="center" w:pos="2015"/>
+              </w:tabs>
+              <w:rPr>
+                <w:rFonts w:ascii="Times New Roman" w:hAnsi="Times New Roman" w:cs="Times New Roman"/>
+                <w:sz w:val="32"/>
+                <w:szCs w:val="32"/>
+              </w:rPr>
+            </w:pPr>
+            <w:r>
+              <w:rPr>
+                <w:rFonts w:ascii="Times New Roman" w:hAnsi="Times New Roman" w:cs="Times New Roman"/>
+                <w:sz w:val="32"/>
+                <w:szCs w:val="32"/>
+              </w:rPr>
+              <w:tab/>
+            </w:r>
+          </w:p>
+          <w:p>
+            <w:pPr>
+              <w:tabs>
+                <w:tab w:val="left" w:pos="1728"/>
+                <w:tab w:val="center" w:pos="2015"/>
+              </w:tabs>
+              <w:jc w:val="center"/>
+              <w:rPr>
+                <w:rFonts w:ascii="Times New Roman" w:hAnsi="Times New Roman" w:cs="Times New Roman"/>
+                <w:sz w:val="32"/>
+                <w:szCs w:val="32"/>
+              </w:rPr>
+            </w:pPr>
+            <w:r>
+              <w:rPr>
+                <w:rFonts w:ascii="Times New Roman" w:hAnsi="Times New Roman" w:cs="Times New Roman"/>
+                <w:sz w:val="32"/>
+                <w:szCs w:val="32"/>
+              </w:rPr>
+              <w:t>16</w:t>
+            </w:r>
+          </w:p>
+        </w:tc>
+        <w:tc>
+          <w:tcPr>
+            <w:tcW w:w="4247" w:type="dxa"/>
+          </w:tcPr>
+          <w:p>
+            <w:pPr>
+              <w:jc w:val="center"/>
+              <w:rPr>
+                <w:rFonts w:ascii="Times New Roman" w:hAnsi="Times New Roman" w:cs="Times New Roman"/>
+                <w:sz w:val="32"/>
+                <w:szCs w:val="32"/>
+              </w:rPr>
+            </w:pPr>
+          </w:p>
+          <w:p>
+            <w:pPr>
+              <w:jc w:val="center"/>
+              <w:rPr>
+                <w:rFonts w:ascii="Times New Roman" w:hAnsi="Times New Roman" w:cs="Times New Roman"/>
+                <w:sz w:val="32"/>
+                <w:szCs w:val="32"/>
+              </w:rPr>
+            </w:pPr>
+            <w:r>
+              <w:rPr>
+                <w:rFonts w:ascii="Times New Roman" w:hAnsi="Times New Roman" w:cs="Times New Roman"/>
+                <w:sz w:val="32"/>
+                <w:szCs w:val="32"/>
+              </w:rPr>
+              <w:t>0.6</w:t>
+            </w:r>
+          </w:p>
+        </w:tc>
+      </w:tr>
+      <w:tr>
+        <w:tc>
+          <w:tcPr>
+            <w:tcW w:w="4247" w:type="dxa"/>
+          </w:tcPr>
+          <w:p>
+            <w:pPr>
+              <w:jc w:val="center"/>
+              <w:rPr>
+                <w:rFonts w:ascii="Times New Roman" w:hAnsi="Times New Roman" w:cs="Times New Roman"/>
+                <w:sz w:val="32"/>
+                <w:szCs w:val="32"/>
+              </w:rPr>
+            </w:pPr>
+          </w:p>
+          <w:p>
+            <w:pPr>
+              <w:jc w:val="center"/>
+              <w:rPr>
+                <w:rFonts w:ascii="Times New Roman" w:hAnsi="Times New Roman" w:cs="Times New Roman"/>
+                <w:sz w:val="32"/>
+                <w:szCs w:val="32"/>
+              </w:rPr>
+            </w:pPr>
+            <w:r>
+              <w:rPr>
+                <w:rFonts w:ascii="Times New Roman" w:hAnsi="Times New Roman" w:cs="Times New Roman"/>
+                <w:sz w:val="32"/>
+                <w:szCs w:val="32"/>
+              </w:rPr>
+              <w:t>17</w:t>
+            </w:r>
+          </w:p>
+        </w:tc>
+        <w:tc>
+          <w:tcPr>
+            <w:tcW w:w="4247" w:type="dxa"/>
+          </w:tcPr>
+          <w:p>
+            <w:pPr>
+              <w:jc w:val="center"/>
+              <w:rPr>
+                <w:rFonts w:ascii="Times New Roman" w:hAnsi="Times New Roman" w:cs="Times New Roman"/>
+                <w:sz w:val="32"/>
+                <w:szCs w:val="32"/>
+              </w:rPr>
+            </w:pPr>
+          </w:p>
+          <w:p>
+            <w:pPr>
+              <w:jc w:val="center"/>
+              <w:rPr>
+                <w:rFonts w:ascii="Times New Roman" w:hAnsi="Times New Roman" w:cs="Times New Roman"/>
+                <w:sz w:val="32"/>
+                <w:szCs w:val="32"/>
+              </w:rPr>
+            </w:pPr>
+            <w:r>
+              <w:rPr>
+                <w:rFonts w:ascii="Times New Roman" w:hAnsi="Times New Roman" w:cs="Times New Roman"/>
+                <w:sz w:val="32"/>
+                <w:szCs w:val="32"/>
+              </w:rPr>
+              <w:t>1.3</w:t>
+            </w:r>
+          </w:p>
+        </w:tc>
+      </w:tr>
+      <w:tr>
+        <w:tc>
+          <w:tcPr>
+            <w:tcW w:w="4247" w:type="dxa"/>
+          </w:tcPr>
+          <w:p>
+            <w:pPr>
+              <w:jc w:val="center"/>
+              <w:rPr>
+                <w:rFonts w:ascii="Times New Roman" w:hAnsi="Times New Roman" w:cs="Times New Roman"/>
+                <w:sz w:val="32"/>
+                <w:szCs w:val="32"/>
+              </w:rPr>
+            </w:pPr>
+          </w:p>
+          <w:p>
+            <w:pPr>
+              <w:jc w:val="center"/>
+              <w:rPr>
+                <w:rFonts w:ascii="Times New Roman" w:hAnsi="Times New Roman" w:cs="Times New Roman"/>
+                <w:sz w:val="32"/>
+                <w:szCs w:val="32"/>
+              </w:rPr>
+            </w:pPr>
+            <w:r>
+              <w:rPr>
+                <w:rFonts w:ascii="Times New Roman" w:hAnsi="Times New Roman" w:cs="Times New Roman"/>
+                <w:sz w:val="32"/>
+                <w:szCs w:val="32"/>
+              </w:rPr>
+              <w:t>18</w:t>
+            </w:r>
+          </w:p>
+        </w:tc>
+        <w:tc>
+          <w:tcPr>
+            <w:tcW w:w="4247" w:type="dxa"/>
+          </w:tcPr>
+          <w:p>
+            <w:pPr>
+              <w:jc w:val="center"/>
+              <w:rPr>
+                <w:rFonts w:ascii="Times New Roman" w:hAnsi="Times New Roman" w:cs="Times New Roman"/>
+                <w:sz w:val="32"/>
+                <w:szCs w:val="32"/>
+              </w:rPr>
+            </w:pPr>
+          </w:p>
+          <w:p>
+            <w:pPr>
+              <w:jc w:val="center"/>
+              <w:rPr>
+                <w:rFonts w:ascii="Times New Roman" w:hAnsi="Times New Roman" w:cs="Times New Roman"/>
+                <w:sz w:val="32"/>
+                <w:szCs w:val="32"/>
+              </w:rPr>
+            </w:pPr>
+            <w:r>
+              <w:rPr>
+                <w:rFonts w:ascii="Times New Roman" w:hAnsi="Times New Roman" w:cs="Times New Roman"/>
+                <w:sz w:val="32"/>
+                <w:szCs w:val="32"/>
+              </w:rPr>
+              <w:t xml:space="preserve">3 </w:t>
+            </w:r>
+            <w:proofErr w:type="spellStart"/>
+            <w:r>
+              <w:rPr>
+                <w:rFonts w:ascii="Times New Roman" w:hAnsi="Times New Roman" w:cs="Times New Roman"/>
+                <w:sz w:val="32"/>
+                <w:szCs w:val="32"/>
+              </w:rPr>
+              <w:t>seg</w:t>
+            </w:r>
+            <w:proofErr w:type="spellEnd"/>
+          </w:p>
+        </w:tc>
+      </w:tr>
+      <w:tr>
+        <w:tc>
+          <w:tcPr>
+            <w:tcW w:w="4247" w:type="dxa"/>
+          </w:tcPr>
+          <w:p>
+            <w:pPr>
+              <w:jc w:val="center"/>
+              <w:rPr>
+                <w:rFonts w:ascii="Times New Roman" w:hAnsi="Times New Roman" w:cs="Times New Roman"/>
+                <w:sz w:val="32"/>
+                <w:szCs w:val="32"/>
+              </w:rPr>
+            </w:pPr>
+          </w:p>
+          <w:p>
+            <w:pPr>
+              <w:jc w:val="center"/>
+              <w:rPr>
+                <w:rFonts w:ascii="Times New Roman" w:hAnsi="Times New Roman" w:cs="Times New Roman"/>
+                <w:sz w:val="32"/>
+                <w:szCs w:val="32"/>
+              </w:rPr>
+            </w:pPr>
+            <w:r>
+              <w:rPr>
+                <w:rFonts w:ascii="Times New Roman" w:hAnsi="Times New Roman" w:cs="Times New Roman"/>
+                <w:sz w:val="32"/>
+                <w:szCs w:val="32"/>
+              </w:rPr>
+              <w:t>19</w:t>
+            </w:r>
+          </w:p>
+        </w:tc>
+        <w:tc>
+          <w:tcPr>
+            <w:tcW w:w="4247" w:type="dxa"/>
+          </w:tcPr>
+          <w:p>
+            <w:pPr>
+              <w:jc w:val="center"/>
+              <w:rPr>
+                <w:rFonts w:ascii="Times New Roman" w:hAnsi="Times New Roman" w:cs="Times New Roman"/>
+                <w:sz w:val="32"/>
+                <w:szCs w:val="32"/>
+              </w:rPr>
+            </w:pPr>
+          </w:p>
+          <w:p>
+            <w:pPr>
+              <w:jc w:val="center"/>
+              <w:rPr>
+                <w:rFonts w:ascii="Times New Roman" w:hAnsi="Times New Roman" w:cs="Times New Roman"/>
+                <w:sz w:val="32"/>
+                <w:szCs w:val="32"/>
+              </w:rPr>
+            </w:pPr>
+            <w:r>
+              <w:rPr>
+                <w:rFonts w:ascii="Times New Roman" w:hAnsi="Times New Roman" w:cs="Times New Roman"/>
+                <w:sz w:val="32"/>
+                <w:szCs w:val="32"/>
+              </w:rPr>
+              <w:t xml:space="preserve">6 </w:t>
+            </w:r>
+            <w:proofErr w:type="spellStart"/>
+            <w:r>
+              <w:rPr>
+                <w:rFonts w:ascii="Times New Roman" w:hAnsi="Times New Roman" w:cs="Times New Roman"/>
+                <w:sz w:val="32"/>
+                <w:szCs w:val="32"/>
+              </w:rPr>
+              <w:t>seg</w:t>
+            </w:r>
+            <w:proofErr w:type="spellEnd"/>
+          </w:p>
+        </w:tc>
+      </w:tr>
+      <w:tr>
+        <w:tc>
+          <w:tcPr>
+            <w:tcW w:w="4247" w:type="dxa"/>
+          </w:tcPr>
+          <w:p>
+            <w:pPr>
+              <w:jc w:val="center"/>
+              <w:rPr>
+                <w:rFonts w:ascii="Times New Roman" w:hAnsi="Times New Roman" w:cs="Times New Roman"/>
+                <w:sz w:val="32"/>
+                <w:szCs w:val="32"/>
+              </w:rPr>
+            </w:pPr>
+          </w:p>
+          <w:p>
+            <w:pPr>
+              <w:jc w:val="center"/>
+              <w:rPr>
+                <w:rFonts w:ascii="Times New Roman" w:hAnsi="Times New Roman" w:cs="Times New Roman"/>
+                <w:sz w:val="32"/>
+                <w:szCs w:val="32"/>
+              </w:rPr>
+            </w:pPr>
+            <w:r>
+              <w:rPr>
+                <w:rFonts w:ascii="Times New Roman" w:hAnsi="Times New Roman" w:cs="Times New Roman"/>
+                <w:sz w:val="32"/>
+                <w:szCs w:val="32"/>
+              </w:rPr>
+              <w:t>20</w:t>
+            </w:r>
+          </w:p>
+        </w:tc>
+        <w:tc>
+          <w:tcPr>
+            <w:tcW w:w="4247" w:type="dxa"/>
+          </w:tcPr>
+          <w:p>
+            <w:pPr>
+              <w:jc w:val="center"/>
+              <w:rPr>
+                <w:rFonts w:ascii="Times New Roman" w:hAnsi="Times New Roman" w:cs="Times New Roman"/>
+                <w:sz w:val="32"/>
+                <w:szCs w:val="32"/>
+              </w:rPr>
+            </w:pPr>
+          </w:p>
+          <w:p>
+            <w:pPr>
+              <w:jc w:val="center"/>
+              <w:rPr>
+                <w:rFonts w:ascii="Times New Roman" w:hAnsi="Times New Roman" w:cs="Times New Roman"/>
+                <w:sz w:val="32"/>
+                <w:szCs w:val="32"/>
+              </w:rPr>
+            </w:pPr>
+            <w:r>
+              <w:rPr>
+                <w:rFonts w:ascii="Times New Roman" w:hAnsi="Times New Roman" w:cs="Times New Roman"/>
+                <w:sz w:val="32"/>
+                <w:szCs w:val="32"/>
+              </w:rPr>
+              <w:t xml:space="preserve">13 </w:t>
+            </w:r>
+            <w:proofErr w:type="spellStart"/>
+            <w:r>
+              <w:rPr>
+                <w:rFonts w:ascii="Times New Roman" w:hAnsi="Times New Roman" w:cs="Times New Roman"/>
+                <w:sz w:val="32"/>
+                <w:szCs w:val="32"/>
+              </w:rPr>
+              <w:t>seg</w:t>
+            </w:r>
+            <w:proofErr w:type="spellEnd"/>
+          </w:p>
+        </w:tc>
+      </w:tr>
+      <w:tr>
+        <w:tc>
+          <w:tcPr>
+            <w:tcW w:w="4247" w:type="dxa"/>
+          </w:tcPr>
+          <w:p>
+            <w:pPr>
+              <w:jc w:val="center"/>
+              <w:rPr>
+                <w:rFonts w:ascii="Times New Roman" w:hAnsi="Times New Roman" w:cs="Times New Roman"/>
+                <w:sz w:val="32"/>
+                <w:szCs w:val="32"/>
+              </w:rPr>
+            </w:pPr>
+          </w:p>
+          <w:p>
+            <w:pPr>
+              <w:jc w:val="center"/>
+              <w:rPr>
+                <w:rFonts w:ascii="Times New Roman" w:hAnsi="Times New Roman" w:cs="Times New Roman"/>
+                <w:sz w:val="32"/>
+                <w:szCs w:val="32"/>
+              </w:rPr>
+            </w:pPr>
+            <w:r>
+              <w:rPr>
+                <w:rFonts w:ascii="Times New Roman" w:hAnsi="Times New Roman" w:cs="Times New Roman"/>
+                <w:sz w:val="32"/>
+                <w:szCs w:val="32"/>
+              </w:rPr>
+              <w:t>21</w:t>
+            </w:r>
+          </w:p>
+        </w:tc>
+        <w:tc>
+          <w:tcPr>
+            <w:tcW w:w="4247" w:type="dxa"/>
+          </w:tcPr>
+          <w:p>
+            <w:pPr>
+              <w:jc w:val="center"/>
+              <w:rPr>
+                <w:rFonts w:ascii="Times New Roman" w:hAnsi="Times New Roman" w:cs="Times New Roman"/>
+                <w:sz w:val="32"/>
+                <w:szCs w:val="32"/>
+              </w:rPr>
+            </w:pPr>
+          </w:p>
+          <w:p>
+            <w:pPr>
+              <w:jc w:val="center"/>
+              <w:rPr>
+                <w:rFonts w:ascii="Times New Roman" w:hAnsi="Times New Roman" w:cs="Times New Roman"/>
+                <w:sz w:val="32"/>
+                <w:szCs w:val="32"/>
+              </w:rPr>
+            </w:pPr>
+            <w:r>
+              <w:rPr>
+                <w:rFonts w:ascii="Times New Roman" w:hAnsi="Times New Roman" w:cs="Times New Roman"/>
+                <w:sz w:val="32"/>
+                <w:szCs w:val="32"/>
+              </w:rPr>
+              <w:t xml:space="preserve">28 </w:t>
+            </w:r>
+            <w:proofErr w:type="spellStart"/>
+            <w:r>
+              <w:rPr>
+                <w:rFonts w:ascii="Times New Roman" w:hAnsi="Times New Roman" w:cs="Times New Roman"/>
+                <w:sz w:val="32"/>
+                <w:szCs w:val="32"/>
+              </w:rPr>
+              <w:t>seg</w:t>
+            </w:r>
+            <w:proofErr w:type="spellEnd"/>
+          </w:p>
+        </w:tc>
+      </w:tr>
+      <w:tr>
+        <w:tc>
+          <w:tcPr>
+            <w:tcW w:w="4247" w:type="dxa"/>
+          </w:tcPr>
+          <w:p>
+            <w:pPr>
+              <w:jc w:val="center"/>
+              <w:rPr>
+                <w:rFonts w:ascii="Times New Roman" w:hAnsi="Times New Roman" w:cs="Times New Roman"/>
+                <w:sz w:val="32"/>
+                <w:szCs w:val="32"/>
+              </w:rPr>
+            </w:pPr>
+          </w:p>
+          <w:p>
+            <w:pPr>
+              <w:jc w:val="center"/>
+              <w:rPr>
+                <w:rFonts w:ascii="Times New Roman" w:hAnsi="Times New Roman" w:cs="Times New Roman"/>
+                <w:sz w:val="32"/>
+                <w:szCs w:val="32"/>
+              </w:rPr>
+            </w:pPr>
+            <w:r>
+              <w:rPr>
+                <w:rFonts w:ascii="Times New Roman" w:hAnsi="Times New Roman" w:cs="Times New Roman"/>
+                <w:sz w:val="32"/>
+                <w:szCs w:val="32"/>
+              </w:rPr>
+              <w:t>22</w:t>
+            </w:r>
+          </w:p>
+        </w:tc>
+        <w:tc>
+          <w:tcPr>
+            <w:tcW w:w="4247" w:type="dxa"/>
+          </w:tcPr>
+          <w:p>
+            <w:pPr>
+              <w:jc w:val="center"/>
+              <w:rPr>
+                <w:rFonts w:ascii="Times New Roman" w:hAnsi="Times New Roman" w:cs="Times New Roman"/>
+                <w:sz w:val="32"/>
+                <w:szCs w:val="32"/>
+              </w:rPr>
+            </w:pPr>
+          </w:p>
+          <w:p>
+            <w:pPr>
+              <w:jc w:val="center"/>
+              <w:rPr>
+                <w:rFonts w:ascii="Times New Roman" w:hAnsi="Times New Roman" w:cs="Times New Roman"/>
+                <w:sz w:val="32"/>
+                <w:szCs w:val="32"/>
+              </w:rPr>
+            </w:pPr>
+            <w:r>
+              <w:rPr>
+                <w:rFonts w:ascii="Times New Roman" w:hAnsi="Times New Roman" w:cs="Times New Roman"/>
+                <w:sz w:val="32"/>
+                <w:szCs w:val="32"/>
+              </w:rPr>
+              <w:t>58seg</w:t>
+            </w:r>
+          </w:p>
+        </w:tc>
+      </w:tr>
+      <w:tr>
+        <w:tc>
+          <w:tcPr>
+            <w:tcW w:w="4247" w:type="dxa"/>
+          </w:tcPr>
+          <w:p>
+            <w:pPr>
+              <w:jc w:val="center"/>
+              <w:rPr>
+                <w:rFonts w:ascii="Times New Roman" w:hAnsi="Times New Roman" w:cs="Times New Roman"/>
+                <w:sz w:val="32"/>
+                <w:szCs w:val="32"/>
+              </w:rPr>
+            </w:pPr>
+          </w:p>
+          <w:p>
+            <w:pPr>
+              <w:jc w:val="center"/>
+              <w:rPr>
+                <w:rFonts w:ascii="Times New Roman" w:hAnsi="Times New Roman" w:cs="Times New Roman"/>
+                <w:sz w:val="32"/>
+                <w:szCs w:val="32"/>
+              </w:rPr>
+            </w:pPr>
+            <w:r>
+              <w:rPr>
+                <w:rFonts w:ascii="Times New Roman" w:hAnsi="Times New Roman" w:cs="Times New Roman"/>
+                <w:sz w:val="32"/>
+                <w:szCs w:val="32"/>
+              </w:rPr>
+              <w:t>23</w:t>
+            </w:r>
+          </w:p>
+        </w:tc>
+        <w:tc>
+          <w:tcPr>
+            <w:tcW w:w="4247" w:type="dxa"/>
+          </w:tcPr>
+          <w:p>
+            <w:pPr>
+              <w:jc w:val="center"/>
+              <w:rPr>
+                <w:rFonts w:ascii="Times New Roman" w:hAnsi="Times New Roman" w:cs="Times New Roman"/>
+                <w:sz w:val="32"/>
+                <w:szCs w:val="32"/>
+              </w:rPr>
+            </w:pPr>
+          </w:p>
+          <w:p>
+            <w:pPr>
+              <w:jc w:val="center"/>
+              <w:rPr>
+                <w:rFonts w:ascii="Times New Roman" w:hAnsi="Times New Roman" w:cs="Times New Roman"/>
+                <w:sz w:val="32"/>
+                <w:szCs w:val="32"/>
+              </w:rPr>
+            </w:pPr>
+            <w:r>
+              <w:rPr>
+                <w:rFonts w:ascii="Times New Roman" w:hAnsi="Times New Roman" w:cs="Times New Roman"/>
+                <w:sz w:val="32"/>
+                <w:szCs w:val="32"/>
+              </w:rPr>
+              <w:t xml:space="preserve">122 </w:t>
+            </w:r>
+            <w:proofErr w:type="spellStart"/>
+            <w:r>
+              <w:rPr>
+                <w:rFonts w:ascii="Times New Roman" w:hAnsi="Times New Roman" w:cs="Times New Roman"/>
+                <w:sz w:val="32"/>
+                <w:szCs w:val="32"/>
+              </w:rPr>
+              <w:t>seg</w:t>
+            </w:r>
+            <w:proofErr w:type="spellEnd"/>
+          </w:p>
+        </w:tc>
+      </w:tr>
+      <w:tr>
+        <w:tc>
+          <w:tcPr>
+            <w:tcW w:w="4247" w:type="dxa"/>
+          </w:tcPr>
+          <w:p>
+            <w:pPr>
+              <w:jc w:val="center"/>
+              <w:rPr>
+                <w:rFonts w:ascii="Times New Roman" w:hAnsi="Times New Roman" w:cs="Times New Roman"/>
+                <w:sz w:val="32"/>
+                <w:szCs w:val="32"/>
+              </w:rPr>
+            </w:pPr>
+          </w:p>
+          <w:p>
+            <w:pPr>
+              <w:jc w:val="center"/>
+              <w:rPr>
+                <w:rFonts w:ascii="Times New Roman" w:hAnsi="Times New Roman" w:cs="Times New Roman"/>
+                <w:sz w:val="32"/>
+                <w:szCs w:val="32"/>
+              </w:rPr>
+            </w:pPr>
+            <w:r>
+              <w:rPr>
+                <w:rFonts w:ascii="Times New Roman" w:hAnsi="Times New Roman" w:cs="Times New Roman"/>
+                <w:sz w:val="32"/>
+                <w:szCs w:val="32"/>
+              </w:rPr>
+              <w:t>24</w:t>
+            </w:r>
+          </w:p>
+        </w:tc>
+        <w:tc>
+          <w:tcPr>
+            <w:tcW w:w="4247" w:type="dxa"/>
+          </w:tcPr>
+          <w:p>
+            <w:pPr>
+              <w:jc w:val="center"/>
+              <w:rPr>
+                <w:rFonts w:ascii="Times New Roman" w:hAnsi="Times New Roman" w:cs="Times New Roman"/>
+                <w:sz w:val="32"/>
+                <w:szCs w:val="32"/>
+              </w:rPr>
+            </w:pPr>
+          </w:p>
+          <w:p>
+            <w:pPr>
+              <w:jc w:val="center"/>
+              <w:rPr>
+                <w:rFonts w:ascii="Times New Roman" w:hAnsi="Times New Roman" w:cs="Times New Roman"/>
+                <w:sz w:val="32"/>
+                <w:szCs w:val="32"/>
+              </w:rPr>
+            </w:pPr>
+            <w:r>
+              <w:rPr>
+                <w:rFonts w:ascii="Times New Roman" w:hAnsi="Times New Roman" w:cs="Times New Roman"/>
+                <w:sz w:val="32"/>
+                <w:szCs w:val="32"/>
+              </w:rPr>
+              <w:t>2</w:t>
+            </w:r>
+            <w:r>
+              <w:rPr>
+                <w:rFonts w:ascii="Times New Roman" w:hAnsi="Times New Roman" w:cs="Times New Roman"/>
+                <w:sz w:val="32"/>
+                <w:szCs w:val="32"/>
+              </w:rPr>
+              <w:t xml:space="preserve">46 </w:t>
+            </w:r>
+            <w:proofErr w:type="spellStart"/>
+            <w:r>
+              <w:rPr>
+                <w:rFonts w:ascii="Times New Roman" w:hAnsi="Times New Roman" w:cs="Times New Roman"/>
+                <w:sz w:val="32"/>
+                <w:szCs w:val="32"/>
+              </w:rPr>
+              <w:t>seg</w:t>
+            </w:r>
+            <w:proofErr w:type="spellEnd"/>
+          </w:p>
+        </w:tc>
+      </w:tr>
+    </w:tbl>
+    <w:p>
+      <w:pPr>
+        <w:jc w:val="both"/>
+        <w:rPr>
+          <w:rFonts w:ascii="Times New Roman" w:hAnsi="Times New Roman" w:cs="Times New Roman"/>
+          <w:sz w:val="32"/>
+          <w:szCs w:val="32"/>
+        </w:rPr>
+      </w:pPr>
+    </w:p>
+    <w:p>
+      <w:pPr>
+        <w:jc w:val="both"/>
+        <w:rPr>
+          <w:rFonts w:ascii="Times New Roman" w:hAnsi="Times New Roman" w:cs="Times New Roman"/>
           <w:b/>
           <w:bCs/>
           <w:sz w:val="40"/>
@@ -8724,7 +9593,6 @@
           <w:sz w:val="40"/>
           <w:szCs w:val="40"/>
         </w:rPr>
-        <w:lastRenderedPageBreak/>
         <w:t xml:space="preserve">Clase </w:t>
       </w:r>
       <w:proofErr w:type="spellStart"/>
@@ -8975,90 +9843,8 @@
     <w:p>
       <w:pPr>
         <w:tabs>
-          <w:tab w:val="left" w:pos="2930"/>
+          <w:tab w:val="left" w:pos="3102"/>
         </w:tabs>
-        <w:rPr>
-          <w:rFonts w:ascii="Times New Roman" w:hAnsi="Times New Roman" w:cs="Times New Roman"/>
-          <w:b/>
-          <w:bCs/>
-          <w:sz w:val="144"/>
-          <w:szCs w:val="144"/>
-        </w:rPr>
-      </w:pPr>
-    </w:p>
-    <w:p>
-      <w:pPr>
-        <w:jc w:val="center"/>
-        <w:rPr>
-          <w:rFonts w:ascii="Times New Roman" w:hAnsi="Times New Roman" w:cs="Times New Roman"/>
-          <w:sz w:val="96"/>
-          <w:szCs w:val="96"/>
-        </w:rPr>
-      </w:pPr>
-    </w:p>
-    <w:p>
-      <w:pPr>
-        <w:jc w:val="center"/>
-        <w:rPr>
-          <w:rFonts w:ascii="Times New Roman" w:hAnsi="Times New Roman" w:cs="Times New Roman"/>
-          <w:sz w:val="96"/>
-          <w:szCs w:val="96"/>
-        </w:rPr>
-      </w:pPr>
-    </w:p>
-    <w:p>
-      <w:pPr>
-        <w:jc w:val="center"/>
-        <w:rPr>
-          <w:rFonts w:ascii="Times New Roman" w:hAnsi="Times New Roman" w:cs="Times New Roman"/>
-          <w:sz w:val="96"/>
-          <w:szCs w:val="96"/>
-        </w:rPr>
-      </w:pPr>
-    </w:p>
-    <w:p>
-      <w:pPr>
-        <w:jc w:val="center"/>
-        <w:rPr>
-          <w:rFonts w:ascii="Times New Roman" w:hAnsi="Times New Roman" w:cs="Times New Roman"/>
-          <w:sz w:val="96"/>
-          <w:szCs w:val="96"/>
-        </w:rPr>
-      </w:pPr>
-    </w:p>
-    <w:p>
-      <w:pPr>
-        <w:jc w:val="center"/>
-        <w:rPr>
-          <w:rFonts w:ascii="Times New Roman" w:hAnsi="Times New Roman" w:cs="Times New Roman"/>
-          <w:sz w:val="96"/>
-          <w:szCs w:val="96"/>
-        </w:rPr>
-      </w:pPr>
-    </w:p>
-    <w:p>
-      <w:pPr>
-        <w:jc w:val="center"/>
-        <w:rPr>
-          <w:rFonts w:ascii="Times New Roman" w:hAnsi="Times New Roman" w:cs="Times New Roman"/>
-          <w:sz w:val="96"/>
-          <w:szCs w:val="96"/>
-        </w:rPr>
-      </w:pPr>
-    </w:p>
-    <w:p>
-      <w:pPr>
-        <w:jc w:val="center"/>
-        <w:rPr>
-          <w:rFonts w:ascii="Times New Roman" w:hAnsi="Times New Roman" w:cs="Times New Roman"/>
-          <w:sz w:val="96"/>
-          <w:szCs w:val="96"/>
-        </w:rPr>
-      </w:pPr>
-    </w:p>
-    <w:p>
-      <w:pPr>
-        <w:jc w:val="center"/>
         <w:rPr>
           <w:rFonts w:ascii="Times New Roman" w:hAnsi="Times New Roman" w:cs="Times New Roman"/>
           <w:sz w:val="96"/>
@@ -9147,6 +9933,17 @@
           <w:szCs w:val="48"/>
         </w:rPr>
       </w:pPr>
+    </w:p>
+    <w:p>
+      <w:pPr>
+        <w:rPr>
+          <w:rFonts w:ascii="Times New Roman" w:hAnsi="Times New Roman" w:cs="Times New Roman"/>
+          <w:b/>
+          <w:bCs/>
+          <w:sz w:val="48"/>
+          <w:szCs w:val="48"/>
+        </w:rPr>
+      </w:pPr>
       <w:r>
         <w:rPr>
           <w:rFonts w:ascii="Times New Roman" w:hAnsi="Times New Roman" w:cs="Times New Roman"/>
@@ -9913,19 +10710,19 @@
           <w:rFonts w:ascii="Times New Roman" w:hAnsi="Times New Roman" w:cs="Times New Roman"/>
           <w:b/>
           <w:bCs/>
-          <w:sz w:val="44"/>
-          <w:szCs w:val="44"/>
-        </w:rPr>
-      </w:pPr>
-    </w:p>
-    <w:p>
-      <w:pPr>
-        <w:rPr>
-          <w:rFonts w:ascii="Times New Roman" w:hAnsi="Times New Roman" w:cs="Times New Roman"/>
-          <w:b/>
-          <w:bCs/>
-          <w:sz w:val="44"/>
-          <w:szCs w:val="44"/>
+          <w:sz w:val="48"/>
+          <w:szCs w:val="48"/>
+        </w:rPr>
+      </w:pPr>
+    </w:p>
+    <w:p>
+      <w:pPr>
+        <w:rPr>
+          <w:rFonts w:ascii="Times New Roman" w:hAnsi="Times New Roman" w:cs="Times New Roman"/>
+          <w:b/>
+          <w:bCs/>
+          <w:sz w:val="48"/>
+          <w:szCs w:val="48"/>
         </w:rPr>
       </w:pPr>
     </w:p>
@@ -11222,7 +12019,7 @@
                     <pic:cNvPicPr/>
                   </pic:nvPicPr>
                   <pic:blipFill>
-                    <a:blip r:embed="rId19" cstate="print">
+                    <a:blip r:embed="rId22" cstate="print">
                       <a:extLst>
                         <a:ext uri="{28A0092B-C50C-407E-A947-70E740481C1C}">
                           <a14:useLocalDpi xmlns:a14="http://schemas.microsoft.com/office/drawing/2010/main" val="0"/>
@@ -11513,7 +12310,7 @@
                     <pic:cNvPicPr/>
                   </pic:nvPicPr>
                   <pic:blipFill>
-                    <a:blip r:embed="rId20" cstate="print">
+                    <a:blip r:embed="rId23" cstate="print">
                       <a:extLst>
                         <a:ext uri="{28A0092B-C50C-407E-A947-70E740481C1C}">
                           <a14:useLocalDpi xmlns:a14="http://schemas.microsoft.com/office/drawing/2010/main" val="0"/>
@@ -12430,7 +13227,17 @@
           <w:sz w:val="36"/>
           <w:szCs w:val="36"/>
         </w:rPr>
-        <w:t>devuelve verdadero si los campos de información están llenos y el nombre no está repetido.</w:t>
+        <w:t>devuelve v</w:t>
+      </w:r>
+      <w:bookmarkStart w:id="0" w:name="_GoBack"/>
+      <w:bookmarkEnd w:id="0"/>
+      <w:r>
+        <w:rPr>
+          <w:rFonts w:ascii="Times New Roman" w:hAnsi="Times New Roman" w:cs="Times New Roman"/>
+          <w:sz w:val="36"/>
+          <w:szCs w:val="36"/>
+        </w:rPr>
+        <w:t>erdadero si los campos de información están llenos y el nombre no está repetido.</w:t>
       </w:r>
     </w:p>
     <w:p>
@@ -12904,7 +13711,7 @@
                     <pic:cNvPicPr/>
                   </pic:nvPicPr>
                   <pic:blipFill>
-                    <a:blip r:embed="rId21">
+                    <a:blip r:embed="rId24">
                       <a:extLst>
                         <a:ext uri="{28A0092B-C50C-407E-A947-70E740481C1C}">
                           <a14:useLocalDpi xmlns:a14="http://schemas.microsoft.com/office/drawing/2010/main" val="0"/>
@@ -12966,7 +13773,7 @@
                     <pic:cNvPicPr/>
                   </pic:nvPicPr>
                   <pic:blipFill>
-                    <a:blip r:embed="rId22">
+                    <a:blip r:embed="rId25">
                       <a:extLst>
                         <a:ext uri="{28A0092B-C50C-407E-A947-70E740481C1C}">
                           <a14:useLocalDpi xmlns:a14="http://schemas.microsoft.com/office/drawing/2010/main" val="0"/>
@@ -14297,27 +15104,12 @@
       <w:pPr>
         <w:rPr>
           <w:rFonts w:ascii="Times New Roman" w:hAnsi="Times New Roman" w:cs="Times New Roman"/>
-          <w:sz w:val="36"/>
-          <w:szCs w:val="36"/>
-        </w:rPr>
-      </w:pPr>
-    </w:p>
-    <w:p>
-      <w:pPr>
-        <w:rPr>
-          <w:rFonts w:ascii="Times New Roman" w:hAnsi="Times New Roman" w:cs="Times New Roman"/>
-          <w:sz w:val="36"/>
-          <w:szCs w:val="36"/>
-        </w:rPr>
-      </w:pPr>
-      <w:r>
-        <w:rPr>
-          <w:rFonts w:ascii="Times New Roman" w:hAnsi="Times New Roman" w:cs="Times New Roman"/>
-          <w:sz w:val="36"/>
-          <w:szCs w:val="36"/>
-        </w:rPr>
-        <w:t xml:space="preserve"> </w:t>
-      </w:r>
+          <w:b/>
+          <w:bCs/>
+          <w:sz w:val="48"/>
+          <w:szCs w:val="48"/>
+        </w:rPr>
+      </w:pPr>
     </w:p>
     <w:p>
       <w:pPr>
@@ -19545,6 +20337,25 @@
       <w:lang w:val="es-ES"/>
     </w:rPr>
   </w:style>
+  <w:style w:type="table" w:styleId="Tablaconcuadrcula">
+    <w:name w:val="Table Grid"/>
+    <w:basedOn w:val="Tablanormal"/>
+    <w:uiPriority w:val="39"/>
+    <w:rsid w:val="00284DF9"/>
+    <w:pPr>
+      <w:spacing w:after="0" w:line="240" w:lineRule="auto"/>
+    </w:pPr>
+    <w:tblPr>
+      <w:tblBorders>
+        <w:top w:val="single" w:sz="4" w:space="0" w:color="auto"/>
+        <w:left w:val="single" w:sz="4" w:space="0" w:color="auto"/>
+        <w:bottom w:val="single" w:sz="4" w:space="0" w:color="auto"/>
+        <w:right w:val="single" w:sz="4" w:space="0" w:color="auto"/>
+        <w:insideH w:val="single" w:sz="4" w:space="0" w:color="auto"/>
+        <w:insideV w:val="single" w:sz="4" w:space="0" w:color="auto"/>
+      </w:tblBorders>
+    </w:tblPr>
+  </w:style>
 </w:styles>
 </file>
 

--- a/TP3 Fuerza Bruta.docx
+++ b/TP3 Fuerza Bruta.docx
@@ -840,103 +840,103 @@
         <w:jc w:val="both"/>
         <w:rPr>
           <w:rFonts w:ascii="Times New Roman" w:hAnsi="Times New Roman" w:cs="Times New Roman"/>
-          <w:sz w:val="28"/>
-          <w:szCs w:val="28"/>
-        </w:rPr>
-      </w:pPr>
-      <w:r>
-        <w:rPr>
-          <w:rFonts w:ascii="Times New Roman" w:hAnsi="Times New Roman" w:cs="Times New Roman"/>
-          <w:sz w:val="28"/>
-          <w:szCs w:val="28"/>
+          <w:sz w:val="32"/>
+          <w:szCs w:val="32"/>
+        </w:rPr>
+      </w:pPr>
+      <w:r>
+        <w:rPr>
+          <w:rFonts w:ascii="Times New Roman" w:hAnsi="Times New Roman" w:cs="Times New Roman"/>
+          <w:sz w:val="32"/>
+          <w:szCs w:val="32"/>
         </w:rPr>
         <w:t xml:space="preserve">El objetivo que planteamos resolver en este trabajo práctico consiste en implementar una aplicación que muestre la conformación </w:t>
       </w:r>
       <w:r>
         <w:rPr>
           <w:rFonts w:ascii="Times New Roman" w:hAnsi="Times New Roman" w:cs="Times New Roman"/>
-          <w:sz w:val="28"/>
-          <w:szCs w:val="28"/>
+          <w:sz w:val="32"/>
+          <w:szCs w:val="32"/>
         </w:rPr>
         <w:t>más grande</w:t>
       </w:r>
       <w:r>
         <w:rPr>
           <w:rFonts w:ascii="Times New Roman" w:hAnsi="Times New Roman" w:cs="Times New Roman"/>
-          <w:sz w:val="28"/>
-          <w:szCs w:val="28"/>
+          <w:sz w:val="32"/>
+          <w:szCs w:val="32"/>
         </w:rPr>
         <w:t xml:space="preserve"> de un equipo de desarrollo a partir de un</w:t>
       </w:r>
       <w:r>
         <w:rPr>
           <w:rFonts w:ascii="Times New Roman" w:hAnsi="Times New Roman" w:cs="Times New Roman"/>
-          <w:sz w:val="28"/>
-          <w:szCs w:val="28"/>
+          <w:sz w:val="32"/>
+          <w:szCs w:val="32"/>
         </w:rPr>
         <w:t xml:space="preserve"> conjunto de empleados, una cantidad mínima/máxima de cada </w:t>
       </w:r>
       <w:r>
         <w:rPr>
           <w:rFonts w:ascii="Times New Roman" w:hAnsi="Times New Roman" w:cs="Times New Roman"/>
-          <w:sz w:val="28"/>
-          <w:szCs w:val="28"/>
+          <w:sz w:val="32"/>
+          <w:szCs w:val="32"/>
         </w:rPr>
         <w:t>puesto y</w:t>
       </w:r>
       <w:r>
         <w:rPr>
           <w:rFonts w:ascii="Times New Roman" w:hAnsi="Times New Roman" w:cs="Times New Roman"/>
-          <w:sz w:val="28"/>
-          <w:szCs w:val="28"/>
+          <w:sz w:val="32"/>
+          <w:szCs w:val="32"/>
         </w:rPr>
         <w:t xml:space="preserve"> los respectivos lazos de convivencia entre ellos, lo</w:t>
       </w:r>
       <w:r>
         <w:rPr>
           <w:rFonts w:ascii="Times New Roman" w:hAnsi="Times New Roman" w:cs="Times New Roman"/>
-          <w:sz w:val="28"/>
-          <w:szCs w:val="28"/>
+          <w:sz w:val="32"/>
+          <w:szCs w:val="32"/>
         </w:rPr>
         <w:t>s</w:t>
       </w:r>
       <w:r>
         <w:rPr>
           <w:rFonts w:ascii="Times New Roman" w:hAnsi="Times New Roman" w:cs="Times New Roman"/>
-          <w:sz w:val="28"/>
-          <w:szCs w:val="28"/>
+          <w:sz w:val="32"/>
+          <w:szCs w:val="32"/>
         </w:rPr>
         <w:t xml:space="preserve"> cual</w:t>
       </w:r>
       <w:r>
         <w:rPr>
           <w:rFonts w:ascii="Times New Roman" w:hAnsi="Times New Roman" w:cs="Times New Roman"/>
-          <w:sz w:val="28"/>
-          <w:szCs w:val="28"/>
+          <w:sz w:val="32"/>
+          <w:szCs w:val="32"/>
         </w:rPr>
         <w:t>es</w:t>
       </w:r>
       <w:r>
         <w:rPr>
           <w:rFonts w:ascii="Times New Roman" w:hAnsi="Times New Roman" w:cs="Times New Roman"/>
-          <w:sz w:val="28"/>
-          <w:szCs w:val="28"/>
+          <w:sz w:val="32"/>
+          <w:szCs w:val="32"/>
         </w:rPr>
         <w:t xml:space="preserve"> determinara</w:t>
       </w:r>
       <w:r>
         <w:rPr>
           <w:rFonts w:ascii="Times New Roman" w:hAnsi="Times New Roman" w:cs="Times New Roman"/>
-          <w:sz w:val="28"/>
-          <w:szCs w:val="28"/>
+          <w:sz w:val="32"/>
+          <w:szCs w:val="32"/>
         </w:rPr>
         <w:t>n</w:t>
       </w:r>
       <w:r>
         <w:rPr>
           <w:rFonts w:ascii="Times New Roman" w:hAnsi="Times New Roman" w:cs="Times New Roman"/>
-          <w:sz w:val="28"/>
-          <w:szCs w:val="28"/>
+          <w:sz w:val="32"/>
+          <w:szCs w:val="32"/>
         </w:rPr>
         <w:t xml:space="preserve"> la posibilidad de generar un equipo optimo con las condiciones dadas.</w:t>
       </w:r>
@@ -968,15 +968,15 @@
         <w:jc w:val="both"/>
         <w:rPr>
           <w:rFonts w:ascii="Times New Roman" w:hAnsi="Times New Roman" w:cs="Times New Roman"/>
-          <w:sz w:val="28"/>
-          <w:szCs w:val="28"/>
-        </w:rPr>
-      </w:pPr>
-      <w:r>
-        <w:rPr>
-          <w:rFonts w:ascii="Times New Roman" w:hAnsi="Times New Roman" w:cs="Times New Roman"/>
-          <w:sz w:val="28"/>
-          <w:szCs w:val="28"/>
+          <w:sz w:val="32"/>
+          <w:szCs w:val="32"/>
+        </w:rPr>
+      </w:pPr>
+      <w:r>
+        <w:rPr>
+          <w:rFonts w:ascii="Times New Roman" w:hAnsi="Times New Roman" w:cs="Times New Roman"/>
+          <w:sz w:val="32"/>
+          <w:szCs w:val="32"/>
         </w:rPr>
         <w:t>El proyecto cuenta con 6 paquetes en los que están distribuidas las clases según su funcionalidad:</w:t>
       </w:r>
@@ -1216,25 +1216,7 @@
           <w:sz w:val="28"/>
           <w:szCs w:val="28"/>
         </w:rPr>
-        <w:t xml:space="preserve">: donde se encuentran las clases visuales, que contienen el código que implementa la interfaz correspondiente al </w:t>
-      </w:r>
-      <w:proofErr w:type="spellStart"/>
-      <w:r>
-        <w:rPr>
-          <w:rFonts w:ascii="Times New Roman" w:hAnsi="Times New Roman" w:cs="Times New Roman"/>
-          <w:sz w:val="28"/>
-          <w:szCs w:val="28"/>
-        </w:rPr>
-        <w:t>MainFrame</w:t>
-      </w:r>
-      <w:proofErr w:type="spellEnd"/>
-      <w:r>
-        <w:rPr>
-          <w:rFonts w:ascii="Times New Roman" w:hAnsi="Times New Roman" w:cs="Times New Roman"/>
-          <w:sz w:val="28"/>
-          <w:szCs w:val="28"/>
-        </w:rPr>
-        <w:t xml:space="preserve"> y a los distintos paneles.</w:t>
+        <w:t>: donde se encuentran las clases visuales, que contienen el código que implementa la interfaz correspondiente al MainFrame y a los distintos paneles.</w:t>
       </w:r>
     </w:p>
     <w:p>
@@ -1663,6 +1645,7 @@
     </w:p>
     <w:p>
       <w:pPr>
+        <w:jc w:val="both"/>
         <w:rPr>
           <w:rFonts w:ascii="Times New Roman" w:hAnsi="Times New Roman" w:cs="Times New Roman"/>
           <w:sz w:val="36"/>
@@ -1696,6 +1679,7 @@
     </w:p>
     <w:p>
       <w:pPr>
+        <w:jc w:val="both"/>
         <w:rPr>
           <w:rFonts w:ascii="Times New Roman" w:hAnsi="Times New Roman" w:cs="Times New Roman"/>
           <w:sz w:val="36"/>
@@ -1787,6 +1771,7 @@
     </w:p>
     <w:p>
       <w:pPr>
+        <w:jc w:val="both"/>
         <w:rPr>
           <w:rFonts w:ascii="Times New Roman" w:hAnsi="Times New Roman" w:cs="Times New Roman"/>
           <w:sz w:val="36"/>
@@ -1882,6 +1867,7 @@
         <w:tabs>
           <w:tab w:val="left" w:pos="2145"/>
         </w:tabs>
+        <w:jc w:val="both"/>
         <w:rPr>
           <w:rFonts w:ascii="Times New Roman" w:hAnsi="Times New Roman" w:cs="Times New Roman"/>
           <w:sz w:val="36"/>
@@ -1902,6 +1888,7 @@
         <w:tabs>
           <w:tab w:val="left" w:pos="2145"/>
         </w:tabs>
+        <w:jc w:val="both"/>
         <w:rPr>
           <w:rFonts w:ascii="Times New Roman" w:hAnsi="Times New Roman" w:cs="Times New Roman"/>
           <w:sz w:val="36"/>
@@ -2042,7 +2029,7 @@
           <w:sz w:val="36"/>
           <w:szCs w:val="36"/>
         </w:rPr>
-        <w:t xml:space="preserve"> con los que podremos seleccionar una </w:t>
+        <w:t xml:space="preserve"> con los que podremos seleccionar una determinada cantidad de </w:t>
       </w:r>
       <w:r>
         <w:rPr>
@@ -2051,7 +2038,7 @@
           <w:szCs w:val="36"/>
         </w:rPr>
         <w:lastRenderedPageBreak/>
-        <w:t>determinada cantidad de empleados y generarlos con un nombre que la aplicación le asignara, también tiene en la parte inferior izquierda un icono el cual al pasar el mouse por encima dice la cantidad de empleados que la aplicación puede generar.</w:t>
+        <w:t>empleados y generarlos con un nombre que la aplicación le asignara, también tiene en la parte inferior izquierda un icono el cual al pasar el mouse por encima dice la cantidad de empleados que la aplicación puede generar.</w:t>
       </w:r>
     </w:p>
     <w:p>
@@ -2059,6 +2046,7 @@
         <w:tabs>
           <w:tab w:val="left" w:pos="2145"/>
         </w:tabs>
+        <w:jc w:val="both"/>
         <w:rPr>
           <w:rFonts w:ascii="Times New Roman" w:hAnsi="Times New Roman" w:cs="Times New Roman"/>
           <w:sz w:val="36"/>
@@ -2091,6 +2079,7 @@
         <w:tabs>
           <w:tab w:val="left" w:pos="2145"/>
         </w:tabs>
+        <w:jc w:val="both"/>
         <w:rPr>
           <w:rFonts w:ascii="Times New Roman" w:hAnsi="Times New Roman" w:cs="Times New Roman"/>
           <w:noProof/>
@@ -2257,6 +2246,7 @@
     </w:p>
     <w:p>
       <w:pPr>
+        <w:jc w:val="both"/>
         <w:rPr>
           <w:rFonts w:ascii="Times New Roman" w:hAnsi="Times New Roman" w:cs="Times New Roman"/>
           <w:sz w:val="36"/>
@@ -2497,6 +2487,7 @@
         <w:tabs>
           <w:tab w:val="left" w:pos="5455"/>
         </w:tabs>
+        <w:jc w:val="both"/>
         <w:rPr>
           <w:rFonts w:ascii="Times New Roman" w:hAnsi="Times New Roman" w:cs="Times New Roman"/>
           <w:sz w:val="36"/>
@@ -2518,6 +2509,7 @@
         <w:tabs>
           <w:tab w:val="left" w:pos="5455"/>
         </w:tabs>
+        <w:jc w:val="both"/>
         <w:rPr>
           <w:rFonts w:ascii="Times New Roman" w:hAnsi="Times New Roman" w:cs="Times New Roman"/>
           <w:sz w:val="36"/>
@@ -3322,7 +3314,7 @@
           <w:sz w:val="36"/>
           <w:szCs w:val="36"/>
         </w:rPr>
-        <w:t xml:space="preserve">Este panel cumplirá la función de permitirnos elegir los requerimientos que deseamos para el equipo, es decir, una cota mínima/máxima para los arquitectos, programadores y </w:t>
+        <w:t xml:space="preserve">Este panel cumplirá la función de permitirnos elegir los requerimientos que deseamos para el equipo, es decir, una cota </w:t>
       </w:r>
       <w:proofErr w:type="spellStart"/>
       <w:r>
@@ -3331,7 +3323,7 @@
           <w:sz w:val="36"/>
           <w:szCs w:val="36"/>
         </w:rPr>
-        <w:t>testers</w:t>
+        <w:t>mínimamáxima</w:t>
       </w:r>
       <w:proofErr w:type="spellEnd"/>
       <w:r>
@@ -3340,11 +3332,12 @@
           <w:sz w:val="36"/>
           <w:szCs w:val="36"/>
         </w:rPr>
-        <w:t xml:space="preserve">. </w:t>
-      </w:r>
-    </w:p>
-    <w:p>
-      <w:pPr>
+        <w:t xml:space="preserve"> para los arquitectos, programadores y testers.</w:t>
+      </w:r>
+    </w:p>
+    <w:p>
+      <w:pPr>
+        <w:jc w:val="both"/>
         <w:rPr>
           <w:rFonts w:ascii="Times New Roman" w:hAnsi="Times New Roman" w:cs="Times New Roman"/>
           <w:sz w:val="36"/>
@@ -3437,6 +3430,7 @@
     </w:p>
     <w:p>
       <w:pPr>
+        <w:jc w:val="both"/>
         <w:rPr>
           <w:rFonts w:ascii="Times New Roman" w:hAnsi="Times New Roman" w:cs="Times New Roman"/>
           <w:sz w:val="36"/>
@@ -3547,6 +3541,7 @@
         <w:tabs>
           <w:tab w:val="left" w:pos="5455"/>
         </w:tabs>
+        <w:jc w:val="both"/>
         <w:rPr>
           <w:rFonts w:ascii="Times New Roman" w:hAnsi="Times New Roman" w:cs="Times New Roman"/>
           <w:sz w:val="36"/>
@@ -3567,6 +3562,7 @@
         <w:tabs>
           <w:tab w:val="left" w:pos="5455"/>
         </w:tabs>
+        <w:jc w:val="both"/>
         <w:rPr>
           <w:rFonts w:ascii="Times New Roman" w:hAnsi="Times New Roman" w:cs="Times New Roman"/>
           <w:color w:val="000000"/>
@@ -3719,6 +3715,7 @@
     </w:p>
     <w:p>
       <w:pPr>
+        <w:jc w:val="both"/>
         <w:rPr>
           <w:rFonts w:ascii="Times New Roman" w:hAnsi="Times New Roman" w:cs="Times New Roman"/>
           <w:sz w:val="36"/>
@@ -3773,6 +3770,7 @@
           <w:ilvl w:val="0"/>
           <w:numId w:val="34"/>
         </w:numPr>
+        <w:jc w:val="both"/>
         <w:rPr>
           <w:rFonts w:ascii="Times New Roman" w:hAnsi="Times New Roman" w:cs="Times New Roman"/>
           <w:sz w:val="36"/>
@@ -3859,6 +3857,7 @@
         <w:tabs>
           <w:tab w:val="left" w:pos="5455"/>
         </w:tabs>
+        <w:jc w:val="both"/>
         <w:rPr>
           <w:rFonts w:ascii="Times New Roman" w:hAnsi="Times New Roman" w:cs="Times New Roman"/>
           <w:sz w:val="36"/>
@@ -3879,37 +3878,20 @@
         <w:tabs>
           <w:tab w:val="left" w:pos="5455"/>
         </w:tabs>
-        <w:rPr>
-          <w:rFonts w:ascii="Times New Roman" w:hAnsi="Times New Roman" w:cs="Times New Roman"/>
-          <w:sz w:val="36"/>
-          <w:szCs w:val="36"/>
-        </w:rPr>
-      </w:pPr>
-      <w:r>
-        <w:rPr>
-          <w:rFonts w:ascii="Times New Roman" w:hAnsi="Times New Roman" w:cs="Times New Roman"/>
-          <w:sz w:val="36"/>
-          <w:szCs w:val="36"/>
-        </w:rPr>
-        <w:t xml:space="preserve">Luego tiene una serie de 4 paneles uno abajo del otro en los cuales se visualizarán los empleados elegidos. El primero contendrá al líder de proyecto, el segundo a los arquitectos, el tercero a los programadores y el ultimo a los </w:t>
-      </w:r>
-      <w:proofErr w:type="spellStart"/>
-      <w:r>
-        <w:rPr>
-          <w:rFonts w:ascii="Times New Roman" w:hAnsi="Times New Roman" w:cs="Times New Roman"/>
-          <w:sz w:val="36"/>
-          <w:szCs w:val="36"/>
-        </w:rPr>
-        <w:t>testers</w:t>
-      </w:r>
-      <w:proofErr w:type="spellEnd"/>
-      <w:r>
-        <w:rPr>
-          <w:rFonts w:ascii="Times New Roman" w:hAnsi="Times New Roman" w:cs="Times New Roman"/>
-          <w:sz w:val="36"/>
-          <w:szCs w:val="36"/>
-        </w:rPr>
-        <w:t xml:space="preserve">. Cada empleado se </w:t>
+        <w:jc w:val="both"/>
+        <w:rPr>
+          <w:rFonts w:ascii="Times New Roman" w:hAnsi="Times New Roman" w:cs="Times New Roman"/>
+          <w:sz w:val="36"/>
+          <w:szCs w:val="36"/>
+        </w:rPr>
+      </w:pPr>
+      <w:r>
+        <w:rPr>
+          <w:rFonts w:ascii="Times New Roman" w:hAnsi="Times New Roman" w:cs="Times New Roman"/>
+          <w:sz w:val="36"/>
+          <w:szCs w:val="36"/>
+        </w:rPr>
+        <w:t xml:space="preserve">Luego tiene una serie de 4 paneles uno abajo del otro en los cuales se visualizarán los empleados elegidos. El primero contendrá al líder de proyecto, el segundo a los arquitectos, el tercero a los programadores y el ultimo a los testers. Cada empleado se </w:t>
       </w:r>
       <w:r>
         <w:rPr>
@@ -3927,6 +3909,19 @@
         </w:rPr>
         <w:t xml:space="preserve"> con su respectiva foto.</w:t>
       </w:r>
+    </w:p>
+    <w:p>
+      <w:pPr>
+        <w:tabs>
+          <w:tab w:val="left" w:pos="5455"/>
+        </w:tabs>
+        <w:jc w:val="both"/>
+        <w:rPr>
+          <w:rFonts w:ascii="Times New Roman" w:hAnsi="Times New Roman" w:cs="Times New Roman"/>
+          <w:sz w:val="36"/>
+          <w:szCs w:val="36"/>
+        </w:rPr>
+      </w:pPr>
     </w:p>
     <w:p>
       <w:pPr>
@@ -3938,6 +3933,7 @@
         <w:tabs>
           <w:tab w:val="left" w:pos="5455"/>
         </w:tabs>
+        <w:jc w:val="both"/>
         <w:rPr>
           <w:rFonts w:ascii="Times New Roman" w:hAnsi="Times New Roman" w:cs="Times New Roman"/>
           <w:sz w:val="36"/>
@@ -4673,27 +4669,15 @@
           <w:szCs w:val="32"/>
         </w:rPr>
       </w:pPr>
-      <w:proofErr w:type="spellStart"/>
-      <w:r>
-        <w:rPr>
-          <w:rFonts w:ascii="Times New Roman" w:hAnsi="Times New Roman" w:cs="Times New Roman"/>
-          <w:i/>
-          <w:iCs/>
-          <w:sz w:val="32"/>
-          <w:szCs w:val="32"/>
-        </w:rPr>
-        <w:t>int</w:t>
-      </w:r>
-      <w:proofErr w:type="spellEnd"/>
-      <w:r>
-        <w:rPr>
-          <w:rFonts w:ascii="Times New Roman" w:hAnsi="Times New Roman" w:cs="Times New Roman"/>
-          <w:i/>
-          <w:iCs/>
-          <w:sz w:val="32"/>
-          <w:szCs w:val="32"/>
-        </w:rPr>
-        <w:t xml:space="preserve"> </w:t>
+      <w:r>
+        <w:rPr>
+          <w:rFonts w:ascii="Times New Roman" w:hAnsi="Times New Roman" w:cs="Times New Roman"/>
+          <w:i/>
+          <w:iCs/>
+          <w:sz w:val="32"/>
+          <w:szCs w:val="32"/>
+        </w:rPr>
+        <w:t xml:space="preserve">int </w:t>
       </w:r>
       <w:proofErr w:type="spellStart"/>
       <w:r>
@@ -4762,27 +4746,15 @@
           <w:szCs w:val="32"/>
         </w:rPr>
       </w:pPr>
-      <w:proofErr w:type="spellStart"/>
-      <w:r>
-        <w:rPr>
-          <w:rFonts w:ascii="Times New Roman" w:hAnsi="Times New Roman" w:cs="Times New Roman"/>
-          <w:i/>
-          <w:iCs/>
-          <w:sz w:val="32"/>
-          <w:szCs w:val="32"/>
-        </w:rPr>
-        <w:t>int</w:t>
-      </w:r>
-      <w:proofErr w:type="spellEnd"/>
-      <w:r>
-        <w:rPr>
-          <w:rFonts w:ascii="Times New Roman" w:hAnsi="Times New Roman" w:cs="Times New Roman"/>
-          <w:i/>
-          <w:iCs/>
-          <w:sz w:val="32"/>
-          <w:szCs w:val="32"/>
-        </w:rPr>
-        <w:t xml:space="preserve"> </w:t>
+      <w:r>
+        <w:rPr>
+          <w:rFonts w:ascii="Times New Roman" w:hAnsi="Times New Roman" w:cs="Times New Roman"/>
+          <w:i/>
+          <w:iCs/>
+          <w:sz w:val="32"/>
+          <w:szCs w:val="32"/>
+        </w:rPr>
+        <w:t xml:space="preserve">int </w:t>
       </w:r>
       <w:proofErr w:type="spellStart"/>
       <w:r>
@@ -4841,7 +4813,6 @@
           <w:szCs w:val="32"/>
         </w:rPr>
       </w:pPr>
-      <w:proofErr w:type="spellStart"/>
       <w:r>
         <w:rPr>
           <w:rFonts w:ascii="Times New Roman" w:hAnsi="Times New Roman" w:cs="Times New Roman"/>
@@ -4862,7 +4833,6 @@
         </w:rPr>
         <w:t>nt</w:t>
       </w:r>
-      <w:proofErr w:type="spellEnd"/>
       <w:r>
         <w:rPr>
           <w:rFonts w:ascii="Times New Roman" w:hAnsi="Times New Roman" w:cs="Times New Roman"/>
@@ -4946,27 +4916,15 @@
           <w:szCs w:val="32"/>
         </w:rPr>
       </w:pPr>
-      <w:proofErr w:type="spellStart"/>
-      <w:r>
-        <w:rPr>
-          <w:rFonts w:ascii="Times New Roman" w:hAnsi="Times New Roman" w:cs="Times New Roman"/>
-          <w:i/>
-          <w:iCs/>
-          <w:sz w:val="32"/>
-          <w:szCs w:val="32"/>
-        </w:rPr>
-        <w:t>int</w:t>
-      </w:r>
-      <w:proofErr w:type="spellEnd"/>
-      <w:r>
-        <w:rPr>
-          <w:rFonts w:ascii="Times New Roman" w:hAnsi="Times New Roman" w:cs="Times New Roman"/>
-          <w:i/>
-          <w:iCs/>
-          <w:sz w:val="32"/>
-          <w:szCs w:val="32"/>
-        </w:rPr>
-        <w:t xml:space="preserve"> </w:t>
+      <w:r>
+        <w:rPr>
+          <w:rFonts w:ascii="Times New Roman" w:hAnsi="Times New Roman" w:cs="Times New Roman"/>
+          <w:i/>
+          <w:iCs/>
+          <w:sz w:val="32"/>
+          <w:szCs w:val="32"/>
+        </w:rPr>
+        <w:t xml:space="preserve">int </w:t>
       </w:r>
       <w:proofErr w:type="spellStart"/>
       <w:r>
@@ -5133,27 +5091,15 @@
           <w:szCs w:val="32"/>
         </w:rPr>
       </w:pPr>
-      <w:proofErr w:type="spellStart"/>
-      <w:r>
-        <w:rPr>
-          <w:rFonts w:ascii="Times New Roman" w:hAnsi="Times New Roman" w:cs="Times New Roman"/>
-          <w:i/>
-          <w:iCs/>
-          <w:sz w:val="32"/>
-          <w:szCs w:val="32"/>
-        </w:rPr>
-        <w:t>boolean</w:t>
-      </w:r>
-      <w:proofErr w:type="spellEnd"/>
-      <w:r>
-        <w:rPr>
-          <w:rFonts w:ascii="Times New Roman" w:hAnsi="Times New Roman" w:cs="Times New Roman"/>
-          <w:i/>
-          <w:iCs/>
-          <w:sz w:val="32"/>
-          <w:szCs w:val="32"/>
-        </w:rPr>
-        <w:t xml:space="preserve"> [</w:t>
+      <w:r>
+        <w:rPr>
+          <w:rFonts w:ascii="Times New Roman" w:hAnsi="Times New Roman" w:cs="Times New Roman"/>
+          <w:i/>
+          <w:iCs/>
+          <w:sz w:val="32"/>
+          <w:szCs w:val="32"/>
+        </w:rPr>
+        <w:t>boolean [</w:t>
       </w:r>
       <w:proofErr w:type="gramStart"/>
       <w:r>
@@ -5221,27 +5167,15 @@
           <w:szCs w:val="32"/>
         </w:rPr>
       </w:pPr>
-      <w:proofErr w:type="spellStart"/>
-      <w:r>
-        <w:rPr>
-          <w:rFonts w:ascii="Times New Roman" w:hAnsi="Times New Roman" w:cs="Times New Roman"/>
-          <w:i/>
-          <w:iCs/>
-          <w:sz w:val="32"/>
-          <w:szCs w:val="32"/>
-        </w:rPr>
-        <w:t>void</w:t>
-      </w:r>
-      <w:proofErr w:type="spellEnd"/>
-      <w:r>
-        <w:rPr>
-          <w:rFonts w:ascii="Times New Roman" w:hAnsi="Times New Roman" w:cs="Times New Roman"/>
-          <w:i/>
-          <w:iCs/>
-          <w:sz w:val="32"/>
-          <w:szCs w:val="32"/>
-        </w:rPr>
-        <w:t xml:space="preserve"> </w:t>
+      <w:r>
+        <w:rPr>
+          <w:rFonts w:ascii="Times New Roman" w:hAnsi="Times New Roman" w:cs="Times New Roman"/>
+          <w:i/>
+          <w:iCs/>
+          <w:sz w:val="32"/>
+          <w:szCs w:val="32"/>
+        </w:rPr>
+        <w:t xml:space="preserve">void </w:t>
       </w:r>
       <w:proofErr w:type="spellStart"/>
       <w:proofErr w:type="gramStart"/>
@@ -5266,7 +5200,6 @@
         </w:rPr>
         <w:t>(</w:t>
       </w:r>
-      <w:proofErr w:type="spellStart"/>
       <w:proofErr w:type="gramEnd"/>
       <w:r>
         <w:rPr>
@@ -5276,40 +5209,7 @@
           <w:sz w:val="32"/>
           <w:szCs w:val="32"/>
         </w:rPr>
-        <w:t>int</w:t>
-      </w:r>
-      <w:proofErr w:type="spellEnd"/>
-      <w:r>
-        <w:rPr>
-          <w:rFonts w:ascii="Times New Roman" w:hAnsi="Times New Roman" w:cs="Times New Roman"/>
-          <w:i/>
-          <w:iCs/>
-          <w:sz w:val="32"/>
-          <w:szCs w:val="32"/>
-        </w:rPr>
-        <w:t xml:space="preserve"> i, </w:t>
-      </w:r>
-      <w:proofErr w:type="spellStart"/>
-      <w:r>
-        <w:rPr>
-          <w:rFonts w:ascii="Times New Roman" w:hAnsi="Times New Roman" w:cs="Times New Roman"/>
-          <w:i/>
-          <w:iCs/>
-          <w:sz w:val="32"/>
-          <w:szCs w:val="32"/>
-        </w:rPr>
-        <w:t>int</w:t>
-      </w:r>
-      <w:proofErr w:type="spellEnd"/>
-      <w:r>
-        <w:rPr>
-          <w:rFonts w:ascii="Times New Roman" w:hAnsi="Times New Roman" w:cs="Times New Roman"/>
-          <w:i/>
-          <w:iCs/>
-          <w:sz w:val="32"/>
-          <w:szCs w:val="32"/>
-        </w:rPr>
-        <w:t xml:space="preserve"> j)</w:t>
+        <w:t>int i, int j)</w:t>
       </w:r>
       <w:r>
         <w:rPr>
@@ -5369,27 +5269,15 @@
           <w:szCs w:val="32"/>
         </w:rPr>
       </w:pPr>
-      <w:proofErr w:type="spellStart"/>
-      <w:r>
-        <w:rPr>
-          <w:rFonts w:ascii="Times New Roman" w:hAnsi="Times New Roman" w:cs="Times New Roman"/>
-          <w:i/>
-          <w:iCs/>
-          <w:sz w:val="32"/>
-          <w:szCs w:val="32"/>
-        </w:rPr>
-        <w:t>void</w:t>
-      </w:r>
-      <w:proofErr w:type="spellEnd"/>
-      <w:r>
-        <w:rPr>
-          <w:rFonts w:ascii="Times New Roman" w:hAnsi="Times New Roman" w:cs="Times New Roman"/>
-          <w:i/>
-          <w:iCs/>
-          <w:sz w:val="32"/>
-          <w:szCs w:val="32"/>
-        </w:rPr>
-        <w:t xml:space="preserve"> </w:t>
+      <w:r>
+        <w:rPr>
+          <w:rFonts w:ascii="Times New Roman" w:hAnsi="Times New Roman" w:cs="Times New Roman"/>
+          <w:i/>
+          <w:iCs/>
+          <w:sz w:val="32"/>
+          <w:szCs w:val="32"/>
+        </w:rPr>
+        <w:t xml:space="preserve">void </w:t>
       </w:r>
       <w:proofErr w:type="spellStart"/>
       <w:proofErr w:type="gramStart"/>
@@ -5414,7 +5302,6 @@
         </w:rPr>
         <w:t>(</w:t>
       </w:r>
-      <w:proofErr w:type="spellStart"/>
       <w:proofErr w:type="gramEnd"/>
       <w:r>
         <w:rPr>
@@ -5424,40 +5311,7 @@
           <w:sz w:val="32"/>
           <w:szCs w:val="32"/>
         </w:rPr>
-        <w:t>int</w:t>
-      </w:r>
-      <w:proofErr w:type="spellEnd"/>
-      <w:r>
-        <w:rPr>
-          <w:rFonts w:ascii="Times New Roman" w:hAnsi="Times New Roman" w:cs="Times New Roman"/>
-          <w:i/>
-          <w:iCs/>
-          <w:sz w:val="32"/>
-          <w:szCs w:val="32"/>
-        </w:rPr>
-        <w:t xml:space="preserve"> i, </w:t>
-      </w:r>
-      <w:proofErr w:type="spellStart"/>
-      <w:r>
-        <w:rPr>
-          <w:rFonts w:ascii="Times New Roman" w:hAnsi="Times New Roman" w:cs="Times New Roman"/>
-          <w:i/>
-          <w:iCs/>
-          <w:sz w:val="32"/>
-          <w:szCs w:val="32"/>
-        </w:rPr>
-        <w:t>int</w:t>
-      </w:r>
-      <w:proofErr w:type="spellEnd"/>
-      <w:r>
-        <w:rPr>
-          <w:rFonts w:ascii="Times New Roman" w:hAnsi="Times New Roman" w:cs="Times New Roman"/>
-          <w:i/>
-          <w:iCs/>
-          <w:sz w:val="32"/>
-          <w:szCs w:val="32"/>
-        </w:rPr>
-        <w:t xml:space="preserve"> j)</w:t>
+        <w:t>int i, int j)</w:t>
       </w:r>
       <w:r>
         <w:rPr>
@@ -5536,27 +5390,15 @@
           <w:szCs w:val="32"/>
         </w:rPr>
       </w:pPr>
-      <w:proofErr w:type="spellStart"/>
-      <w:r>
-        <w:rPr>
-          <w:rFonts w:ascii="Times New Roman" w:hAnsi="Times New Roman" w:cs="Times New Roman"/>
-          <w:i/>
-          <w:iCs/>
-          <w:sz w:val="32"/>
-          <w:szCs w:val="32"/>
-        </w:rPr>
-        <w:t>boolean</w:t>
-      </w:r>
-      <w:proofErr w:type="spellEnd"/>
-      <w:r>
-        <w:rPr>
-          <w:rFonts w:ascii="Times New Roman" w:hAnsi="Times New Roman" w:cs="Times New Roman"/>
-          <w:i/>
-          <w:iCs/>
-          <w:sz w:val="32"/>
-          <w:szCs w:val="32"/>
-        </w:rPr>
-        <w:t xml:space="preserve"> </w:t>
+      <w:r>
+        <w:rPr>
+          <w:rFonts w:ascii="Times New Roman" w:hAnsi="Times New Roman" w:cs="Times New Roman"/>
+          <w:i/>
+          <w:iCs/>
+          <w:sz w:val="32"/>
+          <w:szCs w:val="32"/>
+        </w:rPr>
+        <w:t xml:space="preserve">boolean </w:t>
       </w:r>
       <w:proofErr w:type="spellStart"/>
       <w:proofErr w:type="gramStart"/>
@@ -5581,7 +5423,6 @@
         </w:rPr>
         <w:t>(</w:t>
       </w:r>
-      <w:proofErr w:type="spellStart"/>
       <w:proofErr w:type="gramEnd"/>
       <w:r>
         <w:rPr>
@@ -5591,40 +5432,7 @@
           <w:sz w:val="32"/>
           <w:szCs w:val="32"/>
         </w:rPr>
-        <w:t>int</w:t>
-      </w:r>
-      <w:proofErr w:type="spellEnd"/>
-      <w:r>
-        <w:rPr>
-          <w:rFonts w:ascii="Times New Roman" w:hAnsi="Times New Roman" w:cs="Times New Roman"/>
-          <w:i/>
-          <w:iCs/>
-          <w:sz w:val="32"/>
-          <w:szCs w:val="32"/>
-        </w:rPr>
-        <w:t xml:space="preserve"> i, </w:t>
-      </w:r>
-      <w:proofErr w:type="spellStart"/>
-      <w:r>
-        <w:rPr>
-          <w:rFonts w:ascii="Times New Roman" w:hAnsi="Times New Roman" w:cs="Times New Roman"/>
-          <w:i/>
-          <w:iCs/>
-          <w:sz w:val="32"/>
-          <w:szCs w:val="32"/>
-        </w:rPr>
-        <w:t>int</w:t>
-      </w:r>
-      <w:proofErr w:type="spellEnd"/>
-      <w:r>
-        <w:rPr>
-          <w:rFonts w:ascii="Times New Roman" w:hAnsi="Times New Roman" w:cs="Times New Roman"/>
-          <w:i/>
-          <w:iCs/>
-          <w:sz w:val="32"/>
-          <w:szCs w:val="32"/>
-        </w:rPr>
-        <w:t xml:space="preserve"> j):</w:t>
+        <w:t>int i, int j):</w:t>
       </w:r>
       <w:r>
         <w:rPr>
@@ -5693,29 +5501,7 @@
           <w:sz w:val="32"/>
           <w:szCs w:val="32"/>
         </w:rPr>
-        <w:t>set&lt;</w:t>
-      </w:r>
-      <w:proofErr w:type="spellStart"/>
-      <w:r>
-        <w:rPr>
-          <w:rFonts w:ascii="Times New Roman" w:hAnsi="Times New Roman" w:cs="Times New Roman"/>
-          <w:i/>
-          <w:iCs/>
-          <w:sz w:val="32"/>
-          <w:szCs w:val="32"/>
-        </w:rPr>
-        <w:t>Integer</w:t>
-      </w:r>
-      <w:proofErr w:type="spellEnd"/>
-      <w:r>
-        <w:rPr>
-          <w:rFonts w:ascii="Times New Roman" w:hAnsi="Times New Roman" w:cs="Times New Roman"/>
-          <w:i/>
-          <w:iCs/>
-          <w:sz w:val="32"/>
-          <w:szCs w:val="32"/>
-        </w:rPr>
-        <w:t xml:space="preserve">&gt; </w:t>
+        <w:t xml:space="preserve">set&lt;Integer&gt; </w:t>
       </w:r>
       <w:proofErr w:type="gramStart"/>
       <w:r>
@@ -5728,7 +5514,6 @@
         </w:rPr>
         <w:t>vecinos(</w:t>
       </w:r>
-      <w:proofErr w:type="spellStart"/>
       <w:proofErr w:type="gramEnd"/>
       <w:r>
         <w:rPr>
@@ -5738,18 +5523,7 @@
           <w:sz w:val="32"/>
           <w:szCs w:val="32"/>
         </w:rPr>
-        <w:t>int</w:t>
-      </w:r>
-      <w:proofErr w:type="spellEnd"/>
-      <w:r>
-        <w:rPr>
-          <w:rFonts w:ascii="Times New Roman" w:hAnsi="Times New Roman" w:cs="Times New Roman"/>
-          <w:i/>
-          <w:iCs/>
-          <w:sz w:val="32"/>
-          <w:szCs w:val="32"/>
-        </w:rPr>
-        <w:t xml:space="preserve"> i):</w:t>
+        <w:t>int i):</w:t>
       </w:r>
       <w:r>
         <w:rPr>
@@ -6087,7 +5861,6 @@
         </w:rPr>
         <w:t>(</w:t>
       </w:r>
-      <w:proofErr w:type="spellStart"/>
       <w:proofErr w:type="gramEnd"/>
       <w:r>
         <w:rPr>
@@ -6095,34 +5868,7 @@
           <w:sz w:val="32"/>
           <w:szCs w:val="32"/>
         </w:rPr>
-        <w:t>int</w:t>
-      </w:r>
-      <w:proofErr w:type="spellEnd"/>
-      <w:r>
-        <w:rPr>
-          <w:rFonts w:ascii="Times New Roman" w:hAnsi="Times New Roman" w:cs="Times New Roman"/>
-          <w:sz w:val="32"/>
-          <w:szCs w:val="32"/>
-        </w:rPr>
-        <w:t xml:space="preserve"> i, </w:t>
-      </w:r>
-      <w:proofErr w:type="spellStart"/>
-      <w:r>
-        <w:rPr>
-          <w:rFonts w:ascii="Times New Roman" w:hAnsi="Times New Roman" w:cs="Times New Roman"/>
-          <w:sz w:val="32"/>
-          <w:szCs w:val="32"/>
-        </w:rPr>
-        <w:t>int</w:t>
-      </w:r>
-      <w:proofErr w:type="spellEnd"/>
-      <w:r>
-        <w:rPr>
-          <w:rFonts w:ascii="Times New Roman" w:hAnsi="Times New Roman" w:cs="Times New Roman"/>
-          <w:sz w:val="32"/>
-          <w:szCs w:val="32"/>
-        </w:rPr>
-        <w:t xml:space="preserve"> j) que es utilizado para verificar la relación entre dos empleados de manera auxiliar y los demás métodos retornan la lista de empleados y las cotas especificadas en requerimientos.</w:t>
+        <w:t>int i, int j) que es utilizado para verificar la relación entre dos empleados de manera auxiliar y los demás métodos retornan la lista de empleados y las cotas especificadas en requerimientos.</w:t>
       </w:r>
     </w:p>
     <w:p>
@@ -6219,27 +5965,15 @@
           <w:szCs w:val="32"/>
         </w:rPr>
       </w:pPr>
-      <w:proofErr w:type="spellStart"/>
-      <w:r>
-        <w:rPr>
-          <w:rFonts w:ascii="Times New Roman" w:hAnsi="Times New Roman" w:cs="Times New Roman"/>
-          <w:i/>
-          <w:iCs/>
-          <w:sz w:val="32"/>
-          <w:szCs w:val="32"/>
-        </w:rPr>
-        <w:t>ArrayList</w:t>
-      </w:r>
-      <w:proofErr w:type="spellEnd"/>
-      <w:r>
-        <w:rPr>
-          <w:rFonts w:ascii="Times New Roman" w:hAnsi="Times New Roman" w:cs="Times New Roman"/>
-          <w:i/>
-          <w:iCs/>
-          <w:sz w:val="32"/>
-          <w:szCs w:val="32"/>
-        </w:rPr>
-        <w:t>&lt;Empleado&gt; empleado</w:t>
+      <w:r>
+        <w:rPr>
+          <w:rFonts w:ascii="Times New Roman" w:hAnsi="Times New Roman" w:cs="Times New Roman"/>
+          <w:i/>
+          <w:iCs/>
+          <w:sz w:val="32"/>
+          <w:szCs w:val="32"/>
+        </w:rPr>
+        <w:t>ArrayList&lt;Empleado&gt; empleado</w:t>
       </w:r>
       <w:r>
         <w:rPr>
@@ -6418,27 +6152,15 @@
           <w:szCs w:val="32"/>
         </w:rPr>
       </w:pPr>
-      <w:proofErr w:type="spellStart"/>
-      <w:r>
-        <w:rPr>
-          <w:rFonts w:ascii="Times New Roman" w:hAnsi="Times New Roman" w:cs="Times New Roman"/>
-          <w:i/>
-          <w:iCs/>
-          <w:sz w:val="32"/>
-          <w:szCs w:val="32"/>
-        </w:rPr>
-        <w:t>ArrayList</w:t>
-      </w:r>
-      <w:proofErr w:type="spellEnd"/>
-      <w:r>
-        <w:rPr>
-          <w:rFonts w:ascii="Times New Roman" w:hAnsi="Times New Roman" w:cs="Times New Roman"/>
-          <w:i/>
-          <w:iCs/>
-          <w:sz w:val="32"/>
-          <w:szCs w:val="32"/>
-        </w:rPr>
-        <w:t>&lt;Empleado&gt; solución</w:t>
+      <w:r>
+        <w:rPr>
+          <w:rFonts w:ascii="Times New Roman" w:hAnsi="Times New Roman" w:cs="Times New Roman"/>
+          <w:i/>
+          <w:iCs/>
+          <w:sz w:val="32"/>
+          <w:szCs w:val="32"/>
+        </w:rPr>
+        <w:t>ArrayList&lt;Empleado&gt; solución</w:t>
       </w:r>
       <w:r>
         <w:rPr>
@@ -6525,7 +6247,6 @@
           <w:szCs w:val="32"/>
         </w:rPr>
       </w:pPr>
-      <w:proofErr w:type="spellStart"/>
       <w:r>
         <w:rPr>
           <w:rFonts w:ascii="Times New Roman" w:hAnsi="Times New Roman" w:cs="Times New Roman"/>
@@ -6546,7 +6267,6 @@
         </w:rPr>
         <w:t>oid</w:t>
       </w:r>
-      <w:proofErr w:type="spellEnd"/>
       <w:r>
         <w:rPr>
           <w:rFonts w:ascii="Times New Roman" w:hAnsi="Times New Roman" w:cs="Times New Roman"/>
@@ -6580,7 +6300,6 @@
         </w:rPr>
         <w:t>(</w:t>
       </w:r>
-      <w:proofErr w:type="spellStart"/>
       <w:proofErr w:type="gramEnd"/>
       <w:r>
         <w:rPr>
@@ -6592,7 +6311,6 @@
         </w:rPr>
         <w:t>String</w:t>
       </w:r>
-      <w:proofErr w:type="spellEnd"/>
       <w:r>
         <w:rPr>
           <w:rFonts w:ascii="Times New Roman" w:hAnsi="Times New Roman" w:cs="Times New Roman"/>
@@ -6623,7 +6341,6 @@
         </w:rPr>
         <w:t xml:space="preserve"> </w:t>
       </w:r>
-      <w:proofErr w:type="spellStart"/>
       <w:r>
         <w:rPr>
           <w:rFonts w:ascii="Times New Roman" w:hAnsi="Times New Roman" w:cs="Times New Roman"/>
@@ -6634,7 +6351,6 @@
         </w:rPr>
         <w:t>String</w:t>
       </w:r>
-      <w:proofErr w:type="spellEnd"/>
       <w:r>
         <w:rPr>
           <w:rFonts w:ascii="Times New Roman" w:hAnsi="Times New Roman" w:cs="Times New Roman"/>
@@ -6686,7 +6402,6 @@
           <w:szCs w:val="32"/>
         </w:rPr>
       </w:pPr>
-      <w:proofErr w:type="spellStart"/>
       <w:r>
         <w:rPr>
           <w:rFonts w:ascii="Times New Roman" w:hAnsi="Times New Roman" w:cs="Times New Roman"/>
@@ -6696,18 +6411,7 @@
           <w:szCs w:val="32"/>
         </w:rPr>
         <w:lastRenderedPageBreak/>
-        <w:t>void</w:t>
-      </w:r>
-      <w:proofErr w:type="spellEnd"/>
-      <w:r>
-        <w:rPr>
-          <w:rFonts w:ascii="Times New Roman" w:hAnsi="Times New Roman" w:cs="Times New Roman"/>
-          <w:i/>
-          <w:iCs/>
-          <w:sz w:val="32"/>
-          <w:szCs w:val="32"/>
-        </w:rPr>
-        <w:t xml:space="preserve"> </w:t>
+        <w:t xml:space="preserve">void </w:t>
       </w:r>
       <w:proofErr w:type="spellStart"/>
       <w:proofErr w:type="gramStart"/>
@@ -6732,7 +6436,6 @@
         </w:rPr>
         <w:t>(</w:t>
       </w:r>
-      <w:proofErr w:type="spellStart"/>
       <w:proofErr w:type="gramEnd"/>
       <w:r>
         <w:rPr>
@@ -6742,18 +6445,7 @@
           <w:sz w:val="32"/>
           <w:szCs w:val="32"/>
         </w:rPr>
-        <w:t>String</w:t>
-      </w:r>
-      <w:proofErr w:type="spellEnd"/>
-      <w:r>
-        <w:rPr>
-          <w:rFonts w:ascii="Times New Roman" w:hAnsi="Times New Roman" w:cs="Times New Roman"/>
-          <w:i/>
-          <w:iCs/>
-          <w:sz w:val="32"/>
-          <w:szCs w:val="32"/>
-        </w:rPr>
-        <w:t xml:space="preserve"> nombre):</w:t>
+        <w:t>String nombre):</w:t>
       </w:r>
       <w:r>
         <w:rPr>
@@ -6788,27 +6480,15 @@
           <w:szCs w:val="32"/>
         </w:rPr>
       </w:pPr>
-      <w:proofErr w:type="spellStart"/>
-      <w:r>
-        <w:rPr>
-          <w:rFonts w:ascii="Times New Roman" w:hAnsi="Times New Roman" w:cs="Times New Roman"/>
-          <w:i/>
-          <w:iCs/>
-          <w:sz w:val="32"/>
-          <w:szCs w:val="32"/>
-        </w:rPr>
-        <w:t>void</w:t>
-      </w:r>
-      <w:proofErr w:type="spellEnd"/>
-      <w:r>
-        <w:rPr>
-          <w:rFonts w:ascii="Times New Roman" w:hAnsi="Times New Roman" w:cs="Times New Roman"/>
-          <w:i/>
-          <w:iCs/>
-          <w:sz w:val="32"/>
-          <w:szCs w:val="32"/>
-        </w:rPr>
-        <w:t xml:space="preserve"> </w:t>
+      <w:r>
+        <w:rPr>
+          <w:rFonts w:ascii="Times New Roman" w:hAnsi="Times New Roman" w:cs="Times New Roman"/>
+          <w:i/>
+          <w:iCs/>
+          <w:sz w:val="32"/>
+          <w:szCs w:val="32"/>
+        </w:rPr>
+        <w:t xml:space="preserve">void </w:t>
       </w:r>
       <w:proofErr w:type="spellStart"/>
       <w:proofErr w:type="gramStart"/>
@@ -6933,27 +6613,15 @@
           <w:szCs w:val="32"/>
         </w:rPr>
       </w:pPr>
-      <w:proofErr w:type="spellStart"/>
-      <w:r>
-        <w:rPr>
-          <w:rFonts w:ascii="Times New Roman" w:hAnsi="Times New Roman" w:cs="Times New Roman"/>
-          <w:i/>
-          <w:iCs/>
-          <w:sz w:val="32"/>
-          <w:szCs w:val="32"/>
-        </w:rPr>
-        <w:t>void</w:t>
-      </w:r>
-      <w:proofErr w:type="spellEnd"/>
-      <w:r>
-        <w:rPr>
-          <w:rFonts w:ascii="Times New Roman" w:hAnsi="Times New Roman" w:cs="Times New Roman"/>
-          <w:i/>
-          <w:iCs/>
-          <w:sz w:val="32"/>
-          <w:szCs w:val="32"/>
-        </w:rPr>
-        <w:t xml:space="preserve"> </w:t>
+      <w:r>
+        <w:rPr>
+          <w:rFonts w:ascii="Times New Roman" w:hAnsi="Times New Roman" w:cs="Times New Roman"/>
+          <w:i/>
+          <w:iCs/>
+          <w:sz w:val="32"/>
+          <w:szCs w:val="32"/>
+        </w:rPr>
+        <w:t xml:space="preserve">void </w:t>
       </w:r>
       <w:proofErr w:type="spellStart"/>
       <w:proofErr w:type="gramStart"/>
@@ -6978,7 +6646,6 @@
         </w:rPr>
         <w:t>(</w:t>
       </w:r>
-      <w:proofErr w:type="spellStart"/>
       <w:proofErr w:type="gramEnd"/>
       <w:r>
         <w:rPr>
@@ -6988,40 +6655,7 @@
           <w:sz w:val="32"/>
           <w:szCs w:val="32"/>
         </w:rPr>
-        <w:t>String</w:t>
-      </w:r>
-      <w:proofErr w:type="spellEnd"/>
-      <w:r>
-        <w:rPr>
-          <w:rFonts w:ascii="Times New Roman" w:hAnsi="Times New Roman" w:cs="Times New Roman"/>
-          <w:i/>
-          <w:iCs/>
-          <w:sz w:val="32"/>
-          <w:szCs w:val="32"/>
-        </w:rPr>
-        <w:t xml:space="preserve"> nombreE1, </w:t>
-      </w:r>
-      <w:proofErr w:type="spellStart"/>
-      <w:r>
-        <w:rPr>
-          <w:rFonts w:ascii="Times New Roman" w:hAnsi="Times New Roman" w:cs="Times New Roman"/>
-          <w:i/>
-          <w:iCs/>
-          <w:sz w:val="32"/>
-          <w:szCs w:val="32"/>
-        </w:rPr>
-        <w:t>String</w:t>
-      </w:r>
-      <w:proofErr w:type="spellEnd"/>
-      <w:r>
-        <w:rPr>
-          <w:rFonts w:ascii="Times New Roman" w:hAnsi="Times New Roman" w:cs="Times New Roman"/>
-          <w:i/>
-          <w:iCs/>
-          <w:sz w:val="32"/>
-          <w:szCs w:val="32"/>
-        </w:rPr>
-        <w:t xml:space="preserve"> nombreE2) y </w:t>
+        <w:t xml:space="preserve">String nombreE1, String nombreE2) y </w:t>
       </w:r>
       <w:proofErr w:type="spellStart"/>
       <w:r>
@@ -7285,27 +6919,15 @@
           <w:szCs w:val="32"/>
         </w:rPr>
       </w:pPr>
-      <w:proofErr w:type="spellStart"/>
-      <w:r>
-        <w:rPr>
-          <w:rFonts w:ascii="Times New Roman" w:hAnsi="Times New Roman" w:cs="Times New Roman"/>
-          <w:i/>
-          <w:iCs/>
-          <w:sz w:val="32"/>
-          <w:szCs w:val="32"/>
-        </w:rPr>
-        <w:t>String</w:t>
-      </w:r>
-      <w:proofErr w:type="spellEnd"/>
-      <w:r>
-        <w:rPr>
-          <w:rFonts w:ascii="Times New Roman" w:hAnsi="Times New Roman" w:cs="Times New Roman"/>
-          <w:i/>
-          <w:iCs/>
-          <w:sz w:val="32"/>
-          <w:szCs w:val="32"/>
-        </w:rPr>
-        <w:t xml:space="preserve"> </w:t>
+      <w:r>
+        <w:rPr>
+          <w:rFonts w:ascii="Times New Roman" w:hAnsi="Times New Roman" w:cs="Times New Roman"/>
+          <w:i/>
+          <w:iCs/>
+          <w:sz w:val="32"/>
+          <w:szCs w:val="32"/>
+        </w:rPr>
+        <w:t xml:space="preserve">String </w:t>
       </w:r>
       <w:proofErr w:type="spellStart"/>
       <w:proofErr w:type="gramStart"/>
@@ -7347,18 +6969,8 @@
           <w:sz w:val="32"/>
           <w:szCs w:val="32"/>
         </w:rPr>
-        <w:t xml:space="preserve">: devuelve una cadena con las estadísticas finales de la ejecución del </w:t>
-      </w:r>
-      <w:proofErr w:type="spellStart"/>
-      <w:r>
-        <w:rPr>
-          <w:rFonts w:ascii="Times New Roman" w:hAnsi="Times New Roman" w:cs="Times New Roman"/>
-          <w:sz w:val="32"/>
-          <w:szCs w:val="32"/>
-        </w:rPr>
-        <w:t>solver</w:t>
-      </w:r>
-      <w:proofErr w:type="spellEnd"/>
+        <w:t>: devuelve una cadena con las estadísticas finales de la ejecución del solver</w:t>
+      </w:r>
       <w:r>
         <w:rPr>
           <w:rFonts w:ascii="Times New Roman" w:hAnsi="Times New Roman" w:cs="Times New Roman"/>
@@ -7386,20 +6998,8 @@
           <w:sz w:val="48"/>
           <w:szCs w:val="48"/>
         </w:rPr>
-        <w:t xml:space="preserve">Clase </w:t>
-      </w:r>
-      <w:proofErr w:type="spellStart"/>
-      <w:r>
-        <w:rPr>
-          <w:rFonts w:ascii="Times New Roman" w:hAnsi="Times New Roman" w:cs="Times New Roman"/>
-          <w:b/>
-          <w:bCs/>
-          <w:sz w:val="48"/>
-          <w:szCs w:val="48"/>
-        </w:rPr>
-        <w:t>Solver</w:t>
-      </w:r>
-      <w:proofErr w:type="spellEnd"/>
+        <w:t>Clase Solver</w:t>
+      </w:r>
     </w:p>
     <w:p>
       <w:pPr>
@@ -7579,29 +7179,7 @@
           <w:sz w:val="32"/>
           <w:szCs w:val="32"/>
         </w:rPr>
-        <w:t>Set&lt;</w:t>
-      </w:r>
-      <w:proofErr w:type="spellStart"/>
-      <w:r>
-        <w:rPr>
-          <w:rFonts w:ascii="Times New Roman" w:hAnsi="Times New Roman" w:cs="Times New Roman"/>
-          <w:i/>
-          <w:iCs/>
-          <w:sz w:val="32"/>
-          <w:szCs w:val="32"/>
-        </w:rPr>
-        <w:t>Integer</w:t>
-      </w:r>
-      <w:proofErr w:type="spellEnd"/>
-      <w:r>
-        <w:rPr>
-          <w:rFonts w:ascii="Times New Roman" w:hAnsi="Times New Roman" w:cs="Times New Roman"/>
-          <w:i/>
-          <w:iCs/>
-          <w:sz w:val="32"/>
-          <w:szCs w:val="32"/>
-        </w:rPr>
-        <w:t xml:space="preserve">&gt; </w:t>
+        <w:t xml:space="preserve">Set&lt;Integer&gt; </w:t>
       </w:r>
       <w:proofErr w:type="spellStart"/>
       <w:r>
@@ -7658,7 +7236,6 @@
           <w:szCs w:val="36"/>
         </w:rPr>
       </w:pPr>
-      <w:proofErr w:type="spellStart"/>
       <w:r>
         <w:rPr>
           <w:rFonts w:ascii="Times New Roman" w:hAnsi="Times New Roman" w:cs="Times New Roman"/>
@@ -7668,18 +7245,7 @@
           <w:szCs w:val="32"/>
         </w:rPr>
         <w:lastRenderedPageBreak/>
-        <w:t>ArrayList</w:t>
-      </w:r>
-      <w:proofErr w:type="spellEnd"/>
-      <w:r>
-        <w:rPr>
-          <w:rFonts w:ascii="Times New Roman" w:hAnsi="Times New Roman" w:cs="Times New Roman"/>
-          <w:i/>
-          <w:iCs/>
-          <w:sz w:val="32"/>
-          <w:szCs w:val="32"/>
-        </w:rPr>
-        <w:t>&lt;Empleado&gt;</w:t>
+        <w:t>ArrayList&lt;Empleado&gt;</w:t>
       </w:r>
       <w:r>
         <w:rPr>
@@ -7748,7 +7314,6 @@
           <w:szCs w:val="36"/>
         </w:rPr>
       </w:pPr>
-      <w:proofErr w:type="spellStart"/>
       <w:r>
         <w:rPr>
           <w:rFonts w:ascii="Times New Roman" w:hAnsi="Times New Roman" w:cs="Times New Roman"/>
@@ -7767,18 +7332,7 @@
           <w:sz w:val="32"/>
           <w:szCs w:val="32"/>
         </w:rPr>
-        <w:t>nt</w:t>
-      </w:r>
-      <w:proofErr w:type="spellEnd"/>
-      <w:r>
-        <w:rPr>
-          <w:rFonts w:ascii="Times New Roman" w:hAnsi="Times New Roman" w:cs="Times New Roman"/>
-          <w:i/>
-          <w:iCs/>
-          <w:sz w:val="32"/>
-          <w:szCs w:val="32"/>
-        </w:rPr>
-        <w:t xml:space="preserve"> </w:t>
+        <w:t xml:space="preserve">nt </w:t>
       </w:r>
       <w:proofErr w:type="spellStart"/>
       <w:r>
@@ -7900,27 +7454,15 @@
           <w:szCs w:val="32"/>
         </w:rPr>
       </w:pPr>
-      <w:proofErr w:type="spellStart"/>
-      <w:r>
-        <w:rPr>
-          <w:rFonts w:ascii="Times New Roman" w:hAnsi="Times New Roman" w:cs="Times New Roman"/>
-          <w:i/>
-          <w:iCs/>
-          <w:sz w:val="32"/>
-          <w:szCs w:val="32"/>
-        </w:rPr>
-        <w:t>ArrayList</w:t>
-      </w:r>
-      <w:proofErr w:type="spellEnd"/>
-      <w:r>
-        <w:rPr>
-          <w:rFonts w:ascii="Times New Roman" w:hAnsi="Times New Roman" w:cs="Times New Roman"/>
-          <w:i/>
-          <w:iCs/>
-          <w:sz w:val="32"/>
-          <w:szCs w:val="32"/>
-        </w:rPr>
-        <w:t xml:space="preserve">&lt;Empleado&gt; </w:t>
+      <w:r>
+        <w:rPr>
+          <w:rFonts w:ascii="Times New Roman" w:hAnsi="Times New Roman" w:cs="Times New Roman"/>
+          <w:i/>
+          <w:iCs/>
+          <w:sz w:val="32"/>
+          <w:szCs w:val="32"/>
+        </w:rPr>
+        <w:t xml:space="preserve">ArrayList&lt;Empleado&gt; </w:t>
       </w:r>
       <w:proofErr w:type="gramStart"/>
       <w:r>
@@ -8319,48 +7861,56 @@
           <w:sz w:val="32"/>
           <w:szCs w:val="32"/>
         </w:rPr>
-        <w:t xml:space="preserve">es decir, que formamos un conjunto de empleados sin que la cantidad líderes, arquitectos, programadores o </w:t>
+        <w:t>es decir, que formamos un conjunto de empleados sin que la cantidad líderes, arquitectos, programadores o testers se pase de los requisitos máximos indicados por la instancia) y si la cantidad de empleados del equipo que se armó supera a la cantidad de</w:t>
+      </w:r>
+      <w:r>
+        <w:rPr>
+          <w:rFonts w:ascii="Times New Roman" w:hAnsi="Times New Roman" w:cs="Times New Roman"/>
+          <w:sz w:val="32"/>
+          <w:szCs w:val="32"/>
+        </w:rPr>
+        <w:t>l</w:t>
+      </w:r>
+      <w:r>
+        <w:rPr>
+          <w:rFonts w:ascii="Times New Roman" w:hAnsi="Times New Roman" w:cs="Times New Roman"/>
+          <w:b/>
+          <w:bCs/>
+          <w:sz w:val="32"/>
+          <w:szCs w:val="32"/>
+        </w:rPr>
+        <w:t xml:space="preserve"> </w:t>
       </w:r>
       <w:proofErr w:type="spellStart"/>
       <w:r>
         <w:rPr>
           <w:rFonts w:ascii="Times New Roman" w:hAnsi="Times New Roman" w:cs="Times New Roman"/>
-          <w:sz w:val="32"/>
-          <w:szCs w:val="32"/>
-        </w:rPr>
-        <w:t>testers</w:t>
+          <w:b/>
+          <w:bCs/>
+          <w:sz w:val="32"/>
+          <w:szCs w:val="32"/>
+        </w:rPr>
+        <w:t>equipoMasOptimo</w:t>
       </w:r>
       <w:proofErr w:type="spellEnd"/>
       <w:r>
         <w:rPr>
           <w:rFonts w:ascii="Times New Roman" w:hAnsi="Times New Roman" w:cs="Times New Roman"/>
-          <w:sz w:val="32"/>
-          <w:szCs w:val="32"/>
-        </w:rPr>
-        <w:t xml:space="preserve"> se pase de los requisitos máximos indicados por la instancia) y si la cantidad de empleados del equipo que se armó supera a la cantidad de</w:t>
-      </w:r>
-      <w:r>
-        <w:rPr>
-          <w:rFonts w:ascii="Times New Roman" w:hAnsi="Times New Roman" w:cs="Times New Roman"/>
-          <w:b/>
-          <w:bCs/>
-          <w:sz w:val="32"/>
-          <w:szCs w:val="32"/>
-        </w:rPr>
-        <w:t xml:space="preserve">l </w:t>
-      </w:r>
-      <w:proofErr w:type="spellStart"/>
-      <w:r>
-        <w:rPr>
-          <w:rFonts w:ascii="Times New Roman" w:hAnsi="Times New Roman" w:cs="Times New Roman"/>
-          <w:b/>
-          <w:bCs/>
-          <w:sz w:val="32"/>
-          <w:szCs w:val="32"/>
-        </w:rPr>
-        <w:t>equipoMasOptimo</w:t>
-      </w:r>
-      <w:proofErr w:type="spellEnd"/>
+          <w:b/>
+          <w:bCs/>
+          <w:sz w:val="32"/>
+          <w:szCs w:val="32"/>
+        </w:rPr>
+        <w:t xml:space="preserve">, </w:t>
+      </w:r>
+      <w:r>
+        <w:rPr>
+          <w:rFonts w:ascii="Times New Roman" w:hAnsi="Times New Roman" w:cs="Times New Roman"/>
+          <w:sz w:val="32"/>
+          <w:szCs w:val="32"/>
+        </w:rPr>
+        <w:t>este</w:t>
+      </w:r>
       <w:r>
         <w:rPr>
           <w:rFonts w:ascii="Times New Roman" w:hAnsi="Times New Roman" w:cs="Times New Roman"/>
@@ -8429,11 +7979,83 @@
     </w:p>
     <w:p>
       <w:pPr>
-        <w:pStyle w:val="Prrafodelista"/>
         <w:ind w:left="708"/>
         <w:jc w:val="both"/>
         <w:rPr>
           <w:rFonts w:ascii="Times New Roman" w:hAnsi="Times New Roman" w:cs="Times New Roman"/>
+          <w:sz w:val="32"/>
+          <w:szCs w:val="32"/>
+        </w:rPr>
+      </w:pPr>
+      <w:r>
+        <w:rPr>
+          <w:rFonts w:ascii="Times New Roman" w:hAnsi="Times New Roman" w:cs="Times New Roman"/>
+          <w:sz w:val="32"/>
+          <w:szCs w:val="32"/>
+        </w:rPr>
+        <w:t>La cantidad de veces que se ejecutara el caso base corresponde a 2</w:t>
+      </w:r>
+      <w:r>
+        <w:rPr>
+          <w:rFonts w:ascii="Times New Roman" w:hAnsi="Times New Roman" w:cs="Times New Roman"/>
+          <w:i/>
+          <w:iCs/>
+          <w:sz w:val="32"/>
+          <w:szCs w:val="32"/>
+          <w:vertAlign w:val="superscript"/>
+        </w:rPr>
+        <w:t>n</w:t>
+      </w:r>
+      <w:r>
+        <w:rPr>
+          <w:rFonts w:ascii="Times New Roman" w:hAnsi="Times New Roman" w:cs="Times New Roman"/>
+          <w:i/>
+          <w:iCs/>
+          <w:sz w:val="32"/>
+          <w:szCs w:val="32"/>
+        </w:rPr>
+        <w:t xml:space="preserve"> </w:t>
+      </w:r>
+      <w:r>
+        <w:rPr>
+          <w:rFonts w:ascii="Times New Roman" w:hAnsi="Times New Roman" w:cs="Times New Roman"/>
+          <w:sz w:val="32"/>
+          <w:szCs w:val="32"/>
+        </w:rPr>
+        <w:t>con</w:t>
+      </w:r>
+      <w:r>
+        <w:rPr>
+          <w:rFonts w:ascii="Times New Roman" w:hAnsi="Times New Roman" w:cs="Times New Roman"/>
+          <w:i/>
+          <w:iCs/>
+          <w:sz w:val="32"/>
+          <w:szCs w:val="32"/>
+        </w:rPr>
+        <w:t xml:space="preserve"> n </w:t>
+      </w:r>
+      <w:r>
+        <w:rPr>
+          <w:rFonts w:ascii="Times New Roman" w:hAnsi="Times New Roman" w:cs="Times New Roman"/>
+          <w:sz w:val="32"/>
+          <w:szCs w:val="32"/>
+        </w:rPr>
+        <w:t xml:space="preserve">igual a la cantidad de empleados </w:t>
+      </w:r>
+      <w:r>
+        <w:rPr>
+          <w:rFonts w:ascii="Times New Roman" w:hAnsi="Times New Roman" w:cs="Times New Roman"/>
+          <w:sz w:val="32"/>
+          <w:szCs w:val="32"/>
+        </w:rPr>
+        <w:t>del conjunto inicial.</w:t>
+      </w:r>
+    </w:p>
+    <w:p>
+      <w:pPr>
+        <w:jc w:val="both"/>
+        <w:rPr>
+          <w:rFonts w:ascii="Times New Roman" w:hAnsi="Times New Roman" w:cs="Times New Roman"/>
           <w:b/>
           <w:bCs/>
           <w:sz w:val="32"/>
@@ -8441,151 +8063,28 @@
           <w:u w:val="single"/>
         </w:rPr>
       </w:pPr>
-      <w:r>
-        <w:rPr>
-          <w:rFonts w:ascii="Times New Roman" w:hAnsi="Times New Roman" w:cs="Times New Roman"/>
-          <w:b/>
-          <w:bCs/>
+    </w:p>
+    <w:p>
+      <w:pPr>
+        <w:jc w:val="both"/>
+        <w:rPr>
+          <w:rFonts w:ascii="Times New Roman" w:hAnsi="Times New Roman" w:cs="Times New Roman"/>
           <w:sz w:val="32"/>
           <w:szCs w:val="32"/>
           <w:u w:val="single"/>
         </w:rPr>
-        <w:t>(Creo que haría falta tal vez dibujar un esquema para verlo más fácil)</w:t>
-      </w:r>
-    </w:p>
-    <w:p>
-      <w:pPr>
-        <w:ind w:left="708"/>
+      </w:pPr>
+    </w:p>
+    <w:p>
+      <w:pPr>
         <w:jc w:val="both"/>
         <w:rPr>
           <w:rFonts w:ascii="Times New Roman" w:hAnsi="Times New Roman" w:cs="Times New Roman"/>
           <w:sz w:val="32"/>
           <w:szCs w:val="32"/>
-        </w:rPr>
-      </w:pPr>
-      <w:r>
-        <w:rPr>
-          <w:rFonts w:ascii="Times New Roman" w:hAnsi="Times New Roman" w:cs="Times New Roman"/>
-          <w:sz w:val="32"/>
-          <w:szCs w:val="32"/>
-        </w:rPr>
-        <w:t>La cantidad de veces que se ejecutara el caso base corresponde a 2</w:t>
-      </w:r>
-      <w:r>
-        <w:rPr>
-          <w:rFonts w:ascii="Times New Roman" w:hAnsi="Times New Roman" w:cs="Times New Roman"/>
-          <w:i/>
-          <w:iCs/>
-          <w:sz w:val="32"/>
-          <w:szCs w:val="32"/>
-          <w:vertAlign w:val="superscript"/>
-        </w:rPr>
-        <w:t>n</w:t>
-      </w:r>
-      <w:r>
-        <w:rPr>
-          <w:rFonts w:ascii="Times New Roman" w:hAnsi="Times New Roman" w:cs="Times New Roman"/>
-          <w:i/>
-          <w:iCs/>
-          <w:sz w:val="32"/>
-          <w:szCs w:val="32"/>
-        </w:rPr>
-        <w:t xml:space="preserve"> </w:t>
-      </w:r>
-      <w:r>
-        <w:rPr>
-          <w:rFonts w:ascii="Times New Roman" w:hAnsi="Times New Roman" w:cs="Times New Roman"/>
-          <w:sz w:val="32"/>
-          <w:szCs w:val="32"/>
-        </w:rPr>
-        <w:t>con</w:t>
-      </w:r>
-      <w:r>
-        <w:rPr>
-          <w:rFonts w:ascii="Times New Roman" w:hAnsi="Times New Roman" w:cs="Times New Roman"/>
-          <w:i/>
-          <w:iCs/>
-          <w:sz w:val="32"/>
-          <w:szCs w:val="32"/>
-        </w:rPr>
-        <w:t xml:space="preserve"> n </w:t>
-      </w:r>
-      <w:r>
-        <w:rPr>
-          <w:rFonts w:ascii="Times New Roman" w:hAnsi="Times New Roman" w:cs="Times New Roman"/>
-          <w:sz w:val="32"/>
-          <w:szCs w:val="32"/>
-        </w:rPr>
-        <w:t xml:space="preserve">igual a la cantidad de empleados </w:t>
-      </w:r>
-      <w:r>
-        <w:rPr>
-          <w:rFonts w:ascii="Times New Roman" w:hAnsi="Times New Roman" w:cs="Times New Roman"/>
-          <w:sz w:val="32"/>
-          <w:szCs w:val="32"/>
-        </w:rPr>
-        <w:t>del conjunto inicial.</w:t>
-      </w:r>
-    </w:p>
-    <w:p>
-      <w:pPr>
-        <w:ind w:left="708"/>
-        <w:jc w:val="both"/>
-        <w:rPr>
-          <w:rFonts w:ascii="Times New Roman" w:hAnsi="Times New Roman" w:cs="Times New Roman"/>
-          <w:b/>
-          <w:bCs/>
-          <w:sz w:val="32"/>
-          <w:szCs w:val="32"/>
           <w:u w:val="single"/>
         </w:rPr>
       </w:pPr>
-      <w:r>
-        <w:rPr>
-          <w:rFonts w:ascii="Times New Roman" w:hAnsi="Times New Roman" w:cs="Times New Roman"/>
-          <w:b/>
-          <w:bCs/>
-          <w:sz w:val="32"/>
-          <w:szCs w:val="32"/>
-          <w:u w:val="single"/>
-        </w:rPr>
-        <w:t>(</w:t>
-      </w:r>
-      <w:proofErr w:type="gramStart"/>
-      <w:r>
-        <w:rPr>
-          <w:rFonts w:ascii="Times New Roman" w:hAnsi="Times New Roman" w:cs="Times New Roman"/>
-          <w:b/>
-          <w:bCs/>
-          <w:sz w:val="32"/>
-          <w:szCs w:val="32"/>
-          <w:u w:val="single"/>
-        </w:rPr>
-        <w:t>Un poco incompleto!</w:t>
-      </w:r>
-      <w:proofErr w:type="gramEnd"/>
-      <w:r>
-        <w:rPr>
-          <w:rFonts w:ascii="Times New Roman" w:hAnsi="Times New Roman" w:cs="Times New Roman"/>
-          <w:b/>
-          <w:bCs/>
-          <w:sz w:val="32"/>
-          <w:szCs w:val="32"/>
-          <w:u w:val="single"/>
-        </w:rPr>
-        <w:t xml:space="preserve"> ¿Deberíamos poner una foto mostrando la complejidad del caso base?</w:t>
-      </w:r>
-      <w:r>
-        <w:rPr>
-          <w:rFonts w:ascii="Times New Roman" w:hAnsi="Times New Roman" w:cs="Times New Roman"/>
-          <w:b/>
-          <w:bCs/>
-          <w:sz w:val="32"/>
-          <w:szCs w:val="32"/>
-          <w:u w:val="single"/>
-        </w:rPr>
-        <w:t>)</w:t>
-      </w:r>
     </w:p>
     <w:p>
       <w:pPr>
@@ -9667,18 +9166,8 @@
           <w:sz w:val="28"/>
           <w:szCs w:val="28"/>
         </w:rPr>
-        <w:t xml:space="preserve">Estas clases contienen la suite de test que controlan los métodos de modelo y </w:t>
-      </w:r>
-      <w:proofErr w:type="spellStart"/>
-      <w:r>
-        <w:rPr>
-          <w:rFonts w:ascii="Times New Roman" w:hAnsi="Times New Roman" w:cs="Times New Roman"/>
-          <w:sz w:val="28"/>
-          <w:szCs w:val="28"/>
-        </w:rPr>
-        <w:t>solver</w:t>
-      </w:r>
-      <w:proofErr w:type="spellEnd"/>
+        <w:t>Estas clases contienen la suite de test que controlan los métodos de modelo y solver</w:t>
+      </w:r>
       <w:r>
         <w:rPr>
           <w:rFonts w:ascii="Times New Roman" w:hAnsi="Times New Roman" w:cs="Times New Roman"/>
@@ -9970,6 +9459,7 @@
     </w:p>
     <w:p>
       <w:pPr>
+        <w:jc w:val="both"/>
         <w:rPr>
           <w:rFonts w:ascii="Times New Roman" w:hAnsi="Times New Roman" w:cs="Times New Roman"/>
           <w:sz w:val="36"/>
@@ -10056,49 +9546,15 @@
           <w:szCs w:val="44"/>
         </w:rPr>
       </w:pPr>
-      <w:proofErr w:type="spellStart"/>
-      <w:r>
-        <w:rPr>
-          <w:rFonts w:ascii="Times New Roman" w:hAnsi="Times New Roman" w:cs="Times New Roman"/>
-          <w:i/>
-          <w:iCs/>
-          <w:sz w:val="36"/>
-          <w:szCs w:val="36"/>
-        </w:rPr>
-        <w:t>ArrayList</w:t>
-      </w:r>
-      <w:proofErr w:type="spellEnd"/>
-      <w:r>
-        <w:rPr>
-          <w:rFonts w:ascii="Times New Roman" w:hAnsi="Times New Roman" w:cs="Times New Roman"/>
-          <w:i/>
-          <w:iCs/>
-          <w:sz w:val="36"/>
-          <w:szCs w:val="36"/>
-        </w:rPr>
-        <w:t>&lt;</w:t>
-      </w:r>
-      <w:proofErr w:type="spellStart"/>
-      <w:r>
-        <w:rPr>
-          <w:rFonts w:ascii="Times New Roman" w:hAnsi="Times New Roman" w:cs="Times New Roman"/>
-          <w:i/>
-          <w:iCs/>
-          <w:sz w:val="36"/>
-          <w:szCs w:val="36"/>
-        </w:rPr>
-        <w:t>String</w:t>
-      </w:r>
-      <w:proofErr w:type="spellEnd"/>
-      <w:r>
-        <w:rPr>
-          <w:rFonts w:ascii="Times New Roman" w:hAnsi="Times New Roman" w:cs="Times New Roman"/>
-          <w:i/>
-          <w:iCs/>
-          <w:sz w:val="36"/>
-          <w:szCs w:val="36"/>
-        </w:rPr>
-        <w:t xml:space="preserve">&gt; </w:t>
+      <w:r>
+        <w:rPr>
+          <w:rFonts w:ascii="Times New Roman" w:hAnsi="Times New Roman" w:cs="Times New Roman"/>
+          <w:i/>
+          <w:iCs/>
+          <w:sz w:val="36"/>
+          <w:szCs w:val="36"/>
+        </w:rPr>
+        <w:t xml:space="preserve">ArrayList&lt;String&gt; </w:t>
       </w:r>
       <w:proofErr w:type="spellStart"/>
       <w:r>
@@ -10159,6 +9615,7 @@
           <w:ilvl w:val="0"/>
           <w:numId w:val="21"/>
         </w:numPr>
+        <w:jc w:val="both"/>
         <w:rPr>
           <w:rFonts w:ascii="Times New Roman" w:hAnsi="Times New Roman" w:cs="Times New Roman"/>
           <w:b/>
@@ -10167,27 +9624,15 @@
           <w:szCs w:val="44"/>
         </w:rPr>
       </w:pPr>
-      <w:proofErr w:type="spellStart"/>
-      <w:r>
-        <w:rPr>
-          <w:rFonts w:ascii="Times New Roman" w:hAnsi="Times New Roman" w:cs="Times New Roman"/>
-          <w:i/>
-          <w:iCs/>
-          <w:sz w:val="36"/>
-          <w:szCs w:val="36"/>
-        </w:rPr>
-        <w:t>void</w:t>
-      </w:r>
-      <w:proofErr w:type="spellEnd"/>
-      <w:r>
-        <w:rPr>
-          <w:rFonts w:ascii="Times New Roman" w:hAnsi="Times New Roman" w:cs="Times New Roman"/>
-          <w:i/>
-          <w:iCs/>
-          <w:sz w:val="36"/>
-          <w:szCs w:val="36"/>
-        </w:rPr>
-        <w:t xml:space="preserve"> </w:t>
+      <w:r>
+        <w:rPr>
+          <w:rFonts w:ascii="Times New Roman" w:hAnsi="Times New Roman" w:cs="Times New Roman"/>
+          <w:i/>
+          <w:iCs/>
+          <w:sz w:val="36"/>
+          <w:szCs w:val="36"/>
+        </w:rPr>
+        <w:t xml:space="preserve">void </w:t>
       </w:r>
       <w:proofErr w:type="spellStart"/>
       <w:proofErr w:type="gramStart"/>
@@ -10263,6 +9708,7 @@
           <w:ilvl w:val="0"/>
           <w:numId w:val="21"/>
         </w:numPr>
+        <w:jc w:val="both"/>
         <w:rPr>
           <w:rFonts w:ascii="Times New Roman" w:hAnsi="Times New Roman" w:cs="Times New Roman"/>
           <w:b/>
@@ -10291,29 +9737,7 @@
           <w:sz w:val="36"/>
           <w:szCs w:val="36"/>
         </w:rPr>
-        <w:t>&lt;</w:t>
-      </w:r>
-      <w:proofErr w:type="spellStart"/>
-      <w:r>
-        <w:rPr>
-          <w:rFonts w:ascii="Times New Roman" w:hAnsi="Times New Roman" w:cs="Times New Roman"/>
-          <w:i/>
-          <w:iCs/>
-          <w:sz w:val="36"/>
-          <w:szCs w:val="36"/>
-        </w:rPr>
-        <w:t>String</w:t>
-      </w:r>
-      <w:proofErr w:type="spellEnd"/>
-      <w:r>
-        <w:rPr>
-          <w:rFonts w:ascii="Times New Roman" w:hAnsi="Times New Roman" w:cs="Times New Roman"/>
-          <w:i/>
-          <w:iCs/>
-          <w:sz w:val="36"/>
-          <w:szCs w:val="36"/>
-        </w:rPr>
-        <w:t xml:space="preserve">&gt; </w:t>
+        <w:t xml:space="preserve">&lt;String&gt; </w:t>
       </w:r>
       <w:proofErr w:type="spellStart"/>
       <w:proofErr w:type="gramStart"/>
@@ -10338,7 +9762,6 @@
         </w:rPr>
         <w:t>(</w:t>
       </w:r>
-      <w:proofErr w:type="spellStart"/>
       <w:proofErr w:type="gramEnd"/>
       <w:r>
         <w:rPr>
@@ -10348,18 +9771,7 @@
           <w:sz w:val="36"/>
           <w:szCs w:val="36"/>
         </w:rPr>
-        <w:t>String</w:t>
-      </w:r>
-      <w:proofErr w:type="spellEnd"/>
-      <w:r>
-        <w:rPr>
-          <w:rFonts w:ascii="Times New Roman" w:hAnsi="Times New Roman" w:cs="Times New Roman"/>
-          <w:i/>
-          <w:iCs/>
-          <w:sz w:val="36"/>
-          <w:szCs w:val="36"/>
-        </w:rPr>
-        <w:t xml:space="preserve"> fichero): </w:t>
+        <w:t xml:space="preserve">String fichero): </w:t>
       </w:r>
       <w:r>
         <w:rPr>
@@ -10369,7 +9781,6 @@
         </w:rPr>
         <w:t xml:space="preserve">devuelve una lista de </w:t>
       </w:r>
-      <w:proofErr w:type="spellStart"/>
       <w:r>
         <w:rPr>
           <w:rFonts w:ascii="Times New Roman" w:hAnsi="Times New Roman" w:cs="Times New Roman"/>
@@ -10384,16 +9795,7 @@
           <w:sz w:val="36"/>
           <w:szCs w:val="36"/>
         </w:rPr>
-        <w:t>tring</w:t>
-      </w:r>
-      <w:proofErr w:type="spellEnd"/>
-      <w:r>
-        <w:rPr>
-          <w:rFonts w:ascii="Times New Roman" w:hAnsi="Times New Roman" w:cs="Times New Roman"/>
-          <w:sz w:val="36"/>
-          <w:szCs w:val="36"/>
-        </w:rPr>
-        <w:t xml:space="preserve"> que se obtienen al leer cada una de las líneas del archivo pasado como parámetro.</w:t>
+        <w:t>tring que se obtienen al leer cada una de las líneas del archivo pasado como parámetro.</w:t>
       </w:r>
     </w:p>
     <w:p>
@@ -10403,6 +9805,7 @@
           <w:ilvl w:val="0"/>
           <w:numId w:val="21"/>
         </w:numPr>
+        <w:jc w:val="both"/>
         <w:rPr>
           <w:rFonts w:ascii="Times New Roman" w:hAnsi="Times New Roman" w:cs="Times New Roman"/>
           <w:b/>
@@ -10411,27 +9814,15 @@
           <w:szCs w:val="44"/>
         </w:rPr>
       </w:pPr>
-      <w:proofErr w:type="spellStart"/>
-      <w:r>
-        <w:rPr>
-          <w:rFonts w:ascii="Times New Roman" w:hAnsi="Times New Roman" w:cs="Times New Roman"/>
-          <w:i/>
-          <w:iCs/>
-          <w:sz w:val="36"/>
-          <w:szCs w:val="36"/>
-        </w:rPr>
-        <w:t>String</w:t>
-      </w:r>
-      <w:proofErr w:type="spellEnd"/>
-      <w:r>
-        <w:rPr>
-          <w:rFonts w:ascii="Times New Roman" w:hAnsi="Times New Roman" w:cs="Times New Roman"/>
-          <w:i/>
-          <w:iCs/>
-          <w:sz w:val="36"/>
-          <w:szCs w:val="36"/>
-        </w:rPr>
-        <w:t xml:space="preserve"> </w:t>
+      <w:r>
+        <w:rPr>
+          <w:rFonts w:ascii="Times New Roman" w:hAnsi="Times New Roman" w:cs="Times New Roman"/>
+          <w:i/>
+          <w:iCs/>
+          <w:sz w:val="36"/>
+          <w:szCs w:val="36"/>
+        </w:rPr>
+        <w:t xml:space="preserve">String </w:t>
       </w:r>
       <w:proofErr w:type="spellStart"/>
       <w:proofErr w:type="gramStart"/>
@@ -10485,7 +9876,6 @@
         </w:rPr>
         <w:t xml:space="preserve">retorna un </w:t>
       </w:r>
-      <w:proofErr w:type="spellStart"/>
       <w:r>
         <w:rPr>
           <w:rFonts w:ascii="Times New Roman" w:hAnsi="Times New Roman" w:cs="Times New Roman"/>
@@ -10494,7 +9884,6 @@
         </w:rPr>
         <w:t>String</w:t>
       </w:r>
-      <w:proofErr w:type="spellEnd"/>
       <w:r>
         <w:rPr>
           <w:rFonts w:ascii="Times New Roman" w:hAnsi="Times New Roman" w:cs="Times New Roman"/>
@@ -10511,6 +9900,7 @@
           <w:ilvl w:val="0"/>
           <w:numId w:val="21"/>
         </w:numPr>
+        <w:jc w:val="both"/>
         <w:rPr>
           <w:rFonts w:ascii="Times New Roman" w:hAnsi="Times New Roman" w:cs="Times New Roman"/>
           <w:b/>
@@ -10519,27 +9909,15 @@
           <w:szCs w:val="44"/>
         </w:rPr>
       </w:pPr>
-      <w:proofErr w:type="spellStart"/>
-      <w:r>
-        <w:rPr>
-          <w:rFonts w:ascii="Times New Roman" w:hAnsi="Times New Roman" w:cs="Times New Roman"/>
-          <w:i/>
-          <w:iCs/>
-          <w:sz w:val="36"/>
-          <w:szCs w:val="36"/>
-        </w:rPr>
-        <w:t>void</w:t>
-      </w:r>
-      <w:proofErr w:type="spellEnd"/>
-      <w:r>
-        <w:rPr>
-          <w:rFonts w:ascii="Times New Roman" w:hAnsi="Times New Roman" w:cs="Times New Roman"/>
-          <w:i/>
-          <w:iCs/>
-          <w:sz w:val="36"/>
-          <w:szCs w:val="36"/>
-        </w:rPr>
-        <w:t xml:space="preserve"> </w:t>
+      <w:r>
+        <w:rPr>
+          <w:rFonts w:ascii="Times New Roman" w:hAnsi="Times New Roman" w:cs="Times New Roman"/>
+          <w:i/>
+          <w:iCs/>
+          <w:sz w:val="36"/>
+          <w:szCs w:val="36"/>
+        </w:rPr>
+        <w:t xml:space="preserve">void </w:t>
       </w:r>
       <w:proofErr w:type="gramStart"/>
       <w:r>
@@ -10552,7 +9930,6 @@
         </w:rPr>
         <w:t>eliminar(</w:t>
       </w:r>
-      <w:proofErr w:type="spellStart"/>
       <w:proofErr w:type="gramEnd"/>
       <w:r>
         <w:rPr>
@@ -10562,18 +9939,7 @@
           <w:sz w:val="36"/>
           <w:szCs w:val="36"/>
         </w:rPr>
-        <w:t>String</w:t>
-      </w:r>
-      <w:proofErr w:type="spellEnd"/>
-      <w:r>
-        <w:rPr>
-          <w:rFonts w:ascii="Times New Roman" w:hAnsi="Times New Roman" w:cs="Times New Roman"/>
-          <w:i/>
-          <w:iCs/>
-          <w:sz w:val="36"/>
-          <w:szCs w:val="36"/>
-        </w:rPr>
-        <w:t xml:space="preserve"> n): </w:t>
+        <w:t xml:space="preserve">String n): </w:t>
       </w:r>
       <w:r>
         <w:rPr>
@@ -10583,7 +9949,6 @@
         </w:rPr>
         <w:t xml:space="preserve">elimina de la lista de nombres el </w:t>
       </w:r>
-      <w:proofErr w:type="spellStart"/>
       <w:r>
         <w:rPr>
           <w:rFonts w:ascii="Times New Roman" w:hAnsi="Times New Roman" w:cs="Times New Roman"/>
@@ -10598,16 +9963,7 @@
           <w:sz w:val="36"/>
           <w:szCs w:val="36"/>
         </w:rPr>
-        <w:t>tring</w:t>
-      </w:r>
-      <w:proofErr w:type="spellEnd"/>
-      <w:r>
-        <w:rPr>
-          <w:rFonts w:ascii="Times New Roman" w:hAnsi="Times New Roman" w:cs="Times New Roman"/>
-          <w:sz w:val="36"/>
-          <w:szCs w:val="36"/>
-        </w:rPr>
-        <w:t xml:space="preserve"> </w:t>
+        <w:t xml:space="preserve">tring </w:t>
       </w:r>
       <w:r>
         <w:rPr>
@@ -10643,6 +9999,7 @@
           <w:ilvl w:val="0"/>
           <w:numId w:val="21"/>
         </w:numPr>
+        <w:jc w:val="both"/>
         <w:rPr>
           <w:rFonts w:ascii="Times New Roman" w:hAnsi="Times New Roman" w:cs="Times New Roman"/>
           <w:b/>
@@ -10651,27 +10008,15 @@
           <w:szCs w:val="44"/>
         </w:rPr>
       </w:pPr>
-      <w:proofErr w:type="spellStart"/>
-      <w:r>
-        <w:rPr>
-          <w:rFonts w:ascii="Times New Roman" w:hAnsi="Times New Roman" w:cs="Times New Roman"/>
-          <w:i/>
-          <w:iCs/>
-          <w:sz w:val="36"/>
-          <w:szCs w:val="36"/>
-        </w:rPr>
-        <w:t>int</w:t>
-      </w:r>
-      <w:proofErr w:type="spellEnd"/>
-      <w:r>
-        <w:rPr>
-          <w:rFonts w:ascii="Times New Roman" w:hAnsi="Times New Roman" w:cs="Times New Roman"/>
-          <w:i/>
-          <w:iCs/>
-          <w:sz w:val="36"/>
-          <w:szCs w:val="36"/>
-        </w:rPr>
-        <w:t xml:space="preserve"> </w:t>
+      <w:r>
+        <w:rPr>
+          <w:rFonts w:ascii="Times New Roman" w:hAnsi="Times New Roman" w:cs="Times New Roman"/>
+          <w:i/>
+          <w:iCs/>
+          <w:sz w:val="36"/>
+          <w:szCs w:val="36"/>
+        </w:rPr>
+        <w:t xml:space="preserve">int </w:t>
       </w:r>
       <w:proofErr w:type="gramStart"/>
       <w:r>
@@ -10773,6 +10118,7 @@
     </w:p>
     <w:p>
       <w:pPr>
+        <w:jc w:val="both"/>
         <w:rPr>
           <w:rFonts w:ascii="Times New Roman" w:hAnsi="Times New Roman" w:cs="Times New Roman"/>
           <w:sz w:val="36"/>
@@ -10864,29 +10210,7 @@
           <w:sz w:val="36"/>
           <w:szCs w:val="36"/>
         </w:rPr>
-        <w:t>&lt;</w:t>
-      </w:r>
-      <w:proofErr w:type="spellStart"/>
-      <w:r>
-        <w:rPr>
-          <w:rFonts w:ascii="Times New Roman" w:hAnsi="Times New Roman" w:cs="Times New Roman"/>
-          <w:i/>
-          <w:iCs/>
-          <w:sz w:val="36"/>
-          <w:szCs w:val="36"/>
-        </w:rPr>
-        <w:t>String</w:t>
-      </w:r>
-      <w:proofErr w:type="spellEnd"/>
-      <w:r>
-        <w:rPr>
-          <w:rFonts w:ascii="Times New Roman" w:hAnsi="Times New Roman" w:cs="Times New Roman"/>
-          <w:i/>
-          <w:iCs/>
-          <w:sz w:val="36"/>
-          <w:szCs w:val="36"/>
-        </w:rPr>
-        <w:t xml:space="preserve">, </w:t>
+        <w:t xml:space="preserve">&lt;String, </w:t>
       </w:r>
       <w:proofErr w:type="spellStart"/>
       <w:r>
@@ -10979,6 +10303,7 @@
           <w:ilvl w:val="0"/>
           <w:numId w:val="22"/>
         </w:numPr>
+        <w:jc w:val="both"/>
         <w:rPr>
           <w:rFonts w:ascii="Times New Roman" w:hAnsi="Times New Roman" w:cs="Times New Roman"/>
           <w:b/>
@@ -11032,17 +10357,27 @@
         </w:rPr>
         <w:t>(</w:t>
       </w:r>
+      <w:proofErr w:type="gramEnd"/>
+      <w:r>
+        <w:rPr>
+          <w:rFonts w:ascii="Times New Roman" w:hAnsi="Times New Roman" w:cs="Times New Roman"/>
+          <w:i/>
+          <w:iCs/>
+          <w:sz w:val="36"/>
+          <w:szCs w:val="36"/>
+        </w:rPr>
+        <w:t xml:space="preserve">String nombre, </w:t>
+      </w:r>
       <w:proofErr w:type="spellStart"/>
-      <w:proofErr w:type="gramEnd"/>
-      <w:r>
-        <w:rPr>
-          <w:rFonts w:ascii="Times New Roman" w:hAnsi="Times New Roman" w:cs="Times New Roman"/>
-          <w:i/>
-          <w:iCs/>
-          <w:sz w:val="36"/>
-          <w:szCs w:val="36"/>
-        </w:rPr>
-        <w:t>String</w:t>
+      <w:r>
+        <w:rPr>
+          <w:rFonts w:ascii="Times New Roman" w:hAnsi="Times New Roman" w:cs="Times New Roman"/>
+          <w:i/>
+          <w:iCs/>
+          <w:sz w:val="36"/>
+          <w:szCs w:val="36"/>
+        </w:rPr>
+        <w:t>ImageIcon</w:t>
       </w:r>
       <w:proofErr w:type="spellEnd"/>
       <w:r>
@@ -11053,28 +10388,6 @@
           <w:sz w:val="36"/>
           <w:szCs w:val="36"/>
         </w:rPr>
-        <w:t xml:space="preserve"> nombre, </w:t>
-      </w:r>
-      <w:proofErr w:type="spellStart"/>
-      <w:r>
-        <w:rPr>
-          <w:rFonts w:ascii="Times New Roman" w:hAnsi="Times New Roman" w:cs="Times New Roman"/>
-          <w:i/>
-          <w:iCs/>
-          <w:sz w:val="36"/>
-          <w:szCs w:val="36"/>
-        </w:rPr>
-        <w:t>ImageIcon</w:t>
-      </w:r>
-      <w:proofErr w:type="spellEnd"/>
-      <w:r>
-        <w:rPr>
-          <w:rFonts w:ascii="Times New Roman" w:hAnsi="Times New Roman" w:cs="Times New Roman"/>
-          <w:i/>
-          <w:iCs/>
-          <w:sz w:val="36"/>
-          <w:szCs w:val="36"/>
-        </w:rPr>
         <w:t xml:space="preserve"> foto): </w:t>
       </w:r>
       <w:r>
@@ -11083,25 +10396,7 @@
           <w:sz w:val="36"/>
           <w:szCs w:val="36"/>
         </w:rPr>
-        <w:t xml:space="preserve">agrega la imagen que recibe como parámetro usando el </w:t>
-      </w:r>
-      <w:proofErr w:type="spellStart"/>
-      <w:r>
-        <w:rPr>
-          <w:rFonts w:ascii="Times New Roman" w:hAnsi="Times New Roman" w:cs="Times New Roman"/>
-          <w:sz w:val="36"/>
-          <w:szCs w:val="36"/>
-        </w:rPr>
-        <w:t>String</w:t>
-      </w:r>
-      <w:proofErr w:type="spellEnd"/>
-      <w:r>
-        <w:rPr>
-          <w:rFonts w:ascii="Times New Roman" w:hAnsi="Times New Roman" w:cs="Times New Roman"/>
-          <w:sz w:val="36"/>
-          <w:szCs w:val="36"/>
-        </w:rPr>
-        <w:t xml:space="preserve"> ‘nombre’ como clave.</w:t>
+        <w:t>agrega la imagen que recibe como parámetro usando el String ‘nombre’ como clave.</w:t>
       </w:r>
     </w:p>
     <w:p>
@@ -11152,7 +10447,6 @@
         </w:rPr>
         <w:t>eliminar(</w:t>
       </w:r>
-      <w:proofErr w:type="spellStart"/>
       <w:proofErr w:type="gramEnd"/>
       <w:r>
         <w:rPr>
@@ -11162,18 +10456,7 @@
           <w:sz w:val="36"/>
           <w:szCs w:val="36"/>
         </w:rPr>
-        <w:t>String</w:t>
-      </w:r>
-      <w:proofErr w:type="spellEnd"/>
-      <w:r>
-        <w:rPr>
-          <w:rFonts w:ascii="Times New Roman" w:hAnsi="Times New Roman" w:cs="Times New Roman"/>
-          <w:i/>
-          <w:iCs/>
-          <w:sz w:val="36"/>
-          <w:szCs w:val="36"/>
-        </w:rPr>
-        <w:t xml:space="preserve"> nombre): </w:t>
+        <w:t xml:space="preserve">String nombre): </w:t>
       </w:r>
       <w:r>
         <w:rPr>
@@ -11191,6 +10474,7 @@
           <w:ilvl w:val="0"/>
           <w:numId w:val="22"/>
         </w:numPr>
+        <w:jc w:val="both"/>
         <w:rPr>
           <w:rFonts w:ascii="Times New Roman" w:hAnsi="Times New Roman" w:cs="Times New Roman"/>
           <w:b/>
@@ -11266,7 +10550,6 @@
         </w:rPr>
         <w:t>(</w:t>
       </w:r>
-      <w:proofErr w:type="spellStart"/>
       <w:proofErr w:type="gramEnd"/>
       <w:r>
         <w:rPr>
@@ -11276,18 +10559,7 @@
           <w:sz w:val="36"/>
           <w:szCs w:val="36"/>
         </w:rPr>
-        <w:t>String</w:t>
-      </w:r>
-      <w:proofErr w:type="spellEnd"/>
-      <w:r>
-        <w:rPr>
-          <w:rFonts w:ascii="Times New Roman" w:hAnsi="Times New Roman" w:cs="Times New Roman"/>
-          <w:i/>
-          <w:iCs/>
-          <w:sz w:val="36"/>
-          <w:szCs w:val="36"/>
-        </w:rPr>
-        <w:t xml:space="preserve"> nombre):</w:t>
+        <w:t>String nombre):</w:t>
       </w:r>
       <w:r>
         <w:rPr>
@@ -11376,7 +10648,12 @@
           <w:szCs w:val="48"/>
         </w:rPr>
       </w:pPr>
-      <w:r>
+    </w:p>
+    <w:p>
+      <w:pPr>
+        <w:tabs>
+          <w:tab w:val="right" w:pos="8838"/>
+        </w:tabs>
         <w:rPr>
           <w:rFonts w:ascii="Times New Roman" w:hAnsi="Times New Roman" w:cs="Times New Roman"/>
           <w:b/>
@@ -11384,6 +10661,15 @@
           <w:sz w:val="48"/>
           <w:szCs w:val="48"/>
         </w:rPr>
+      </w:pPr>
+      <w:r>
+        <w:rPr>
+          <w:rFonts w:ascii="Times New Roman" w:hAnsi="Times New Roman" w:cs="Times New Roman"/>
+          <w:b/>
+          <w:bCs/>
+          <w:sz w:val="48"/>
+          <w:szCs w:val="48"/>
+        </w:rPr>
         <w:lastRenderedPageBreak/>
         <w:t xml:space="preserve">Clase </w:t>
       </w:r>
@@ -11412,6 +10698,7 @@
     </w:p>
     <w:p>
       <w:pPr>
+        <w:jc w:val="both"/>
         <w:rPr>
           <w:rFonts w:ascii="Times New Roman" w:hAnsi="Times New Roman" w:cs="Times New Roman"/>
           <w:sz w:val="36"/>
@@ -11429,6 +10716,7 @@
     </w:p>
     <w:p>
       <w:pPr>
+        <w:jc w:val="both"/>
         <w:rPr>
           <w:rFonts w:ascii="Times New Roman" w:hAnsi="Times New Roman" w:cs="Times New Roman"/>
           <w:sz w:val="36"/>
@@ -12384,6 +11672,7 @@
     </w:p>
     <w:p>
       <w:pPr>
+        <w:jc w:val="both"/>
         <w:rPr>
           <w:rFonts w:ascii="Times New Roman" w:hAnsi="Times New Roman" w:cs="Times New Roman"/>
           <w:sz w:val="36"/>
@@ -12414,7 +11703,17 @@
           <w:sz w:val="36"/>
           <w:szCs w:val="36"/>
         </w:rPr>
-        <w:t xml:space="preserve"> que mencionamos anteriormente y pasársela a la lógica de la aplicación.</w:t>
+        <w:t xml:space="preserve"> que mencionamos anteriormente y pasársela </w:t>
+      </w:r>
+      <w:bookmarkStart w:id="0" w:name="_GoBack"/>
+      <w:bookmarkEnd w:id="0"/>
+      <w:r>
+        <w:rPr>
+          <w:rFonts w:ascii="Times New Roman" w:hAnsi="Times New Roman" w:cs="Times New Roman"/>
+          <w:sz w:val="36"/>
+          <w:szCs w:val="36"/>
+        </w:rPr>
+        <w:t>a la lógica de la aplicación.</w:t>
       </w:r>
     </w:p>
     <w:p>
@@ -12501,6 +11800,7 @@
           <w:ilvl w:val="0"/>
           <w:numId w:val="25"/>
         </w:numPr>
+        <w:jc w:val="both"/>
         <w:rPr>
           <w:rFonts w:ascii="Times New Roman" w:hAnsi="Times New Roman" w:cs="Times New Roman"/>
           <w:b/>
@@ -12579,6 +11879,7 @@
           <w:ilvl w:val="0"/>
           <w:numId w:val="25"/>
         </w:numPr>
+        <w:jc w:val="both"/>
         <w:rPr>
           <w:rFonts w:ascii="Times New Roman" w:hAnsi="Times New Roman" w:cs="Times New Roman"/>
           <w:b/>
@@ -12678,33 +11979,22 @@
           <w:ilvl w:val="0"/>
           <w:numId w:val="23"/>
         </w:numPr>
-        <w:rPr>
-          <w:rFonts w:ascii="Times New Roman" w:hAnsi="Times New Roman" w:cs="Times New Roman"/>
-          <w:sz w:val="36"/>
-          <w:szCs w:val="36"/>
-        </w:rPr>
-      </w:pPr>
-      <w:proofErr w:type="spellStart"/>
-      <w:r>
-        <w:rPr>
-          <w:rFonts w:ascii="Times New Roman" w:hAnsi="Times New Roman" w:cs="Times New Roman"/>
-          <w:i/>
-          <w:iCs/>
-          <w:sz w:val="36"/>
-          <w:szCs w:val="36"/>
-        </w:rPr>
-        <w:t>void</w:t>
-      </w:r>
-      <w:proofErr w:type="spellEnd"/>
-      <w:r>
-        <w:rPr>
-          <w:rFonts w:ascii="Times New Roman" w:hAnsi="Times New Roman" w:cs="Times New Roman"/>
-          <w:i/>
-          <w:iCs/>
-          <w:sz w:val="36"/>
-          <w:szCs w:val="36"/>
-        </w:rPr>
-        <w:t xml:space="preserve"> </w:t>
+        <w:jc w:val="both"/>
+        <w:rPr>
+          <w:rFonts w:ascii="Times New Roman" w:hAnsi="Times New Roman" w:cs="Times New Roman"/>
+          <w:sz w:val="36"/>
+          <w:szCs w:val="36"/>
+        </w:rPr>
+      </w:pPr>
+      <w:r>
+        <w:rPr>
+          <w:rFonts w:ascii="Times New Roman" w:hAnsi="Times New Roman" w:cs="Times New Roman"/>
+          <w:i/>
+          <w:iCs/>
+          <w:sz w:val="36"/>
+          <w:szCs w:val="36"/>
+        </w:rPr>
+        <w:t xml:space="preserve">void </w:t>
       </w:r>
       <w:proofErr w:type="spellStart"/>
       <w:proofErr w:type="gramStart"/>
@@ -12774,33 +12064,22 @@
           <w:ilvl w:val="0"/>
           <w:numId w:val="23"/>
         </w:numPr>
-        <w:rPr>
-          <w:rFonts w:ascii="Times New Roman" w:hAnsi="Times New Roman" w:cs="Times New Roman"/>
-          <w:sz w:val="36"/>
-          <w:szCs w:val="36"/>
-        </w:rPr>
-      </w:pPr>
-      <w:proofErr w:type="spellStart"/>
-      <w:r>
-        <w:rPr>
-          <w:rFonts w:ascii="Times New Roman" w:hAnsi="Times New Roman" w:cs="Times New Roman"/>
-          <w:i/>
-          <w:iCs/>
-          <w:sz w:val="36"/>
-          <w:szCs w:val="36"/>
-        </w:rPr>
-        <w:t>void</w:t>
-      </w:r>
-      <w:proofErr w:type="spellEnd"/>
-      <w:r>
-        <w:rPr>
-          <w:rFonts w:ascii="Times New Roman" w:hAnsi="Times New Roman" w:cs="Times New Roman"/>
-          <w:i/>
-          <w:iCs/>
-          <w:sz w:val="36"/>
-          <w:szCs w:val="36"/>
-        </w:rPr>
-        <w:t xml:space="preserve"> </w:t>
+        <w:jc w:val="both"/>
+        <w:rPr>
+          <w:rFonts w:ascii="Times New Roman" w:hAnsi="Times New Roman" w:cs="Times New Roman"/>
+          <w:sz w:val="36"/>
+          <w:szCs w:val="36"/>
+        </w:rPr>
+      </w:pPr>
+      <w:r>
+        <w:rPr>
+          <w:rFonts w:ascii="Times New Roman" w:hAnsi="Times New Roman" w:cs="Times New Roman"/>
+          <w:i/>
+          <w:iCs/>
+          <w:sz w:val="36"/>
+          <w:szCs w:val="36"/>
+        </w:rPr>
+        <w:t xml:space="preserve">void </w:t>
       </w:r>
       <w:proofErr w:type="spellStart"/>
       <w:proofErr w:type="gramStart"/>
@@ -12888,33 +12167,22 @@
           <w:ilvl w:val="0"/>
           <w:numId w:val="23"/>
         </w:numPr>
-        <w:rPr>
-          <w:rFonts w:ascii="Times New Roman" w:hAnsi="Times New Roman" w:cs="Times New Roman"/>
-          <w:sz w:val="36"/>
-          <w:szCs w:val="36"/>
-        </w:rPr>
-      </w:pPr>
-      <w:proofErr w:type="spellStart"/>
-      <w:r>
-        <w:rPr>
-          <w:rFonts w:ascii="Times New Roman" w:hAnsi="Times New Roman" w:cs="Times New Roman"/>
-          <w:i/>
-          <w:iCs/>
-          <w:sz w:val="36"/>
-          <w:szCs w:val="36"/>
-        </w:rPr>
-        <w:t>void</w:t>
-      </w:r>
-      <w:proofErr w:type="spellEnd"/>
-      <w:r>
-        <w:rPr>
-          <w:rFonts w:ascii="Times New Roman" w:hAnsi="Times New Roman" w:cs="Times New Roman"/>
-          <w:i/>
-          <w:iCs/>
-          <w:sz w:val="36"/>
-          <w:szCs w:val="36"/>
-        </w:rPr>
-        <w:t xml:space="preserve"> </w:t>
+        <w:jc w:val="both"/>
+        <w:rPr>
+          <w:rFonts w:ascii="Times New Roman" w:hAnsi="Times New Roman" w:cs="Times New Roman"/>
+          <w:sz w:val="36"/>
+          <w:szCs w:val="36"/>
+        </w:rPr>
+      </w:pPr>
+      <w:r>
+        <w:rPr>
+          <w:rFonts w:ascii="Times New Roman" w:hAnsi="Times New Roman" w:cs="Times New Roman"/>
+          <w:i/>
+          <w:iCs/>
+          <w:sz w:val="36"/>
+          <w:szCs w:val="36"/>
+        </w:rPr>
+        <w:t xml:space="preserve">void </w:t>
       </w:r>
       <w:proofErr w:type="spellStart"/>
       <w:proofErr w:type="gramStart"/>
@@ -13002,33 +12270,22 @@
           <w:ilvl w:val="0"/>
           <w:numId w:val="23"/>
         </w:numPr>
-        <w:rPr>
-          <w:rFonts w:ascii="Times New Roman" w:hAnsi="Times New Roman" w:cs="Times New Roman"/>
-          <w:sz w:val="36"/>
-          <w:szCs w:val="36"/>
-        </w:rPr>
-      </w:pPr>
-      <w:proofErr w:type="spellStart"/>
-      <w:r>
-        <w:rPr>
-          <w:rFonts w:ascii="Times New Roman" w:hAnsi="Times New Roman" w:cs="Times New Roman"/>
-          <w:i/>
-          <w:iCs/>
-          <w:sz w:val="36"/>
-          <w:szCs w:val="36"/>
-        </w:rPr>
-        <w:t>void</w:t>
-      </w:r>
-      <w:proofErr w:type="spellEnd"/>
-      <w:r>
-        <w:rPr>
-          <w:rFonts w:ascii="Times New Roman" w:hAnsi="Times New Roman" w:cs="Times New Roman"/>
-          <w:i/>
-          <w:iCs/>
-          <w:sz w:val="36"/>
-          <w:szCs w:val="36"/>
-        </w:rPr>
-        <w:t xml:space="preserve"> </w:t>
+        <w:jc w:val="both"/>
+        <w:rPr>
+          <w:rFonts w:ascii="Times New Roman" w:hAnsi="Times New Roman" w:cs="Times New Roman"/>
+          <w:sz w:val="36"/>
+          <w:szCs w:val="36"/>
+        </w:rPr>
+      </w:pPr>
+      <w:r>
+        <w:rPr>
+          <w:rFonts w:ascii="Times New Roman" w:hAnsi="Times New Roman" w:cs="Times New Roman"/>
+          <w:i/>
+          <w:iCs/>
+          <w:sz w:val="36"/>
+          <w:szCs w:val="36"/>
+        </w:rPr>
+        <w:t xml:space="preserve">void </w:t>
       </w:r>
       <w:proofErr w:type="spellStart"/>
       <w:proofErr w:type="gramStart"/>
@@ -13080,33 +12337,22 @@
           <w:ilvl w:val="0"/>
           <w:numId w:val="23"/>
         </w:numPr>
-        <w:rPr>
-          <w:rFonts w:ascii="Times New Roman" w:hAnsi="Times New Roman" w:cs="Times New Roman"/>
-          <w:sz w:val="36"/>
-          <w:szCs w:val="36"/>
-        </w:rPr>
-      </w:pPr>
-      <w:proofErr w:type="spellStart"/>
-      <w:r>
-        <w:rPr>
-          <w:rFonts w:ascii="Times New Roman" w:hAnsi="Times New Roman" w:cs="Times New Roman"/>
-          <w:i/>
-          <w:iCs/>
-          <w:sz w:val="36"/>
-          <w:szCs w:val="36"/>
-        </w:rPr>
-        <w:t>void</w:t>
-      </w:r>
-      <w:proofErr w:type="spellEnd"/>
-      <w:r>
-        <w:rPr>
-          <w:rFonts w:ascii="Times New Roman" w:hAnsi="Times New Roman" w:cs="Times New Roman"/>
-          <w:i/>
-          <w:iCs/>
-          <w:sz w:val="36"/>
-          <w:szCs w:val="36"/>
-        </w:rPr>
-        <w:t xml:space="preserve"> </w:t>
+        <w:jc w:val="both"/>
+        <w:rPr>
+          <w:rFonts w:ascii="Times New Roman" w:hAnsi="Times New Roman" w:cs="Times New Roman"/>
+          <w:sz w:val="36"/>
+          <w:szCs w:val="36"/>
+        </w:rPr>
+      </w:pPr>
+      <w:r>
+        <w:rPr>
+          <w:rFonts w:ascii="Times New Roman" w:hAnsi="Times New Roman" w:cs="Times New Roman"/>
+          <w:i/>
+          <w:iCs/>
+          <w:sz w:val="36"/>
+          <w:szCs w:val="36"/>
+        </w:rPr>
+        <w:t xml:space="preserve">void </w:t>
       </w:r>
       <w:proofErr w:type="spellStart"/>
       <w:proofErr w:type="gramStart"/>
@@ -13158,13 +12404,13 @@
           <w:ilvl w:val="0"/>
           <w:numId w:val="24"/>
         </w:numPr>
-        <w:rPr>
-          <w:rFonts w:ascii="Times New Roman" w:hAnsi="Times New Roman" w:cs="Times New Roman"/>
-          <w:sz w:val="36"/>
-          <w:szCs w:val="36"/>
-        </w:rPr>
-      </w:pPr>
-      <w:proofErr w:type="spellStart"/>
+        <w:jc w:val="both"/>
+        <w:rPr>
+          <w:rFonts w:ascii="Times New Roman" w:hAnsi="Times New Roman" w:cs="Times New Roman"/>
+          <w:sz w:val="36"/>
+          <w:szCs w:val="36"/>
+        </w:rPr>
+      </w:pPr>
       <w:r>
         <w:rPr>
           <w:rFonts w:ascii="Times New Roman" w:hAnsi="Times New Roman" w:cs="Times New Roman"/>
@@ -13174,18 +12420,7 @@
           <w:szCs w:val="36"/>
         </w:rPr>
         <w:lastRenderedPageBreak/>
-        <w:t>boolean</w:t>
-      </w:r>
-      <w:proofErr w:type="spellEnd"/>
-      <w:r>
-        <w:rPr>
-          <w:rFonts w:ascii="Times New Roman" w:hAnsi="Times New Roman" w:cs="Times New Roman"/>
-          <w:i/>
-          <w:iCs/>
-          <w:sz w:val="36"/>
-          <w:szCs w:val="36"/>
-        </w:rPr>
-        <w:t xml:space="preserve"> </w:t>
+        <w:t xml:space="preserve">boolean </w:t>
       </w:r>
       <w:proofErr w:type="spellStart"/>
       <w:proofErr w:type="gramStart"/>
@@ -13227,17 +12462,7 @@
           <w:sz w:val="36"/>
           <w:szCs w:val="36"/>
         </w:rPr>
-        <w:t>devuelve v</w:t>
-      </w:r>
-      <w:bookmarkStart w:id="0" w:name="_GoBack"/>
-      <w:bookmarkEnd w:id="0"/>
-      <w:r>
-        <w:rPr>
-          <w:rFonts w:ascii="Times New Roman" w:hAnsi="Times New Roman" w:cs="Times New Roman"/>
-          <w:sz w:val="36"/>
-          <w:szCs w:val="36"/>
-        </w:rPr>
-        <w:t>erdadero si los campos de información están llenos y el nombre no está repetido.</w:t>
+        <w:t>devuelve verdadero si los campos de información están llenos y el nombre no está repetido.</w:t>
       </w:r>
     </w:p>
     <w:p>
@@ -13247,33 +12472,22 @@
           <w:ilvl w:val="0"/>
           <w:numId w:val="24"/>
         </w:numPr>
-        <w:rPr>
-          <w:rFonts w:ascii="Times New Roman" w:hAnsi="Times New Roman" w:cs="Times New Roman"/>
-          <w:sz w:val="36"/>
-          <w:szCs w:val="36"/>
-        </w:rPr>
-      </w:pPr>
-      <w:proofErr w:type="spellStart"/>
-      <w:r>
-        <w:rPr>
-          <w:rFonts w:ascii="Times New Roman" w:hAnsi="Times New Roman" w:cs="Times New Roman"/>
-          <w:i/>
-          <w:iCs/>
-          <w:sz w:val="36"/>
-          <w:szCs w:val="36"/>
-        </w:rPr>
-        <w:t>boolean</w:t>
-      </w:r>
-      <w:proofErr w:type="spellEnd"/>
-      <w:r>
-        <w:rPr>
-          <w:rFonts w:ascii="Times New Roman" w:hAnsi="Times New Roman" w:cs="Times New Roman"/>
-          <w:i/>
-          <w:iCs/>
-          <w:sz w:val="36"/>
-          <w:szCs w:val="36"/>
-        </w:rPr>
-        <w:t xml:space="preserve"> </w:t>
+        <w:jc w:val="both"/>
+        <w:rPr>
+          <w:rFonts w:ascii="Times New Roman" w:hAnsi="Times New Roman" w:cs="Times New Roman"/>
+          <w:sz w:val="36"/>
+          <w:szCs w:val="36"/>
+        </w:rPr>
+      </w:pPr>
+      <w:r>
+        <w:rPr>
+          <w:rFonts w:ascii="Times New Roman" w:hAnsi="Times New Roman" w:cs="Times New Roman"/>
+          <w:i/>
+          <w:iCs/>
+          <w:sz w:val="36"/>
+          <w:szCs w:val="36"/>
+        </w:rPr>
+        <w:t xml:space="preserve">boolean </w:t>
       </w:r>
       <w:proofErr w:type="spellStart"/>
       <w:r>
@@ -13313,33 +12527,22 @@
           <w:ilvl w:val="0"/>
           <w:numId w:val="24"/>
         </w:numPr>
-        <w:rPr>
-          <w:rFonts w:ascii="Times New Roman" w:hAnsi="Times New Roman" w:cs="Times New Roman"/>
-          <w:sz w:val="36"/>
-          <w:szCs w:val="36"/>
-        </w:rPr>
-      </w:pPr>
-      <w:proofErr w:type="spellStart"/>
-      <w:r>
-        <w:rPr>
-          <w:rFonts w:ascii="Times New Roman" w:hAnsi="Times New Roman" w:cs="Times New Roman"/>
-          <w:i/>
-          <w:iCs/>
-          <w:sz w:val="36"/>
-          <w:szCs w:val="36"/>
-        </w:rPr>
-        <w:t>boolean</w:t>
-      </w:r>
-      <w:proofErr w:type="spellEnd"/>
-      <w:r>
-        <w:rPr>
-          <w:rFonts w:ascii="Times New Roman" w:hAnsi="Times New Roman" w:cs="Times New Roman"/>
-          <w:i/>
-          <w:iCs/>
-          <w:sz w:val="36"/>
-          <w:szCs w:val="36"/>
-        </w:rPr>
-        <w:t xml:space="preserve"> </w:t>
+        <w:jc w:val="both"/>
+        <w:rPr>
+          <w:rFonts w:ascii="Times New Roman" w:hAnsi="Times New Roman" w:cs="Times New Roman"/>
+          <w:sz w:val="36"/>
+          <w:szCs w:val="36"/>
+        </w:rPr>
+      </w:pPr>
+      <w:r>
+        <w:rPr>
+          <w:rFonts w:ascii="Times New Roman" w:hAnsi="Times New Roman" w:cs="Times New Roman"/>
+          <w:i/>
+          <w:iCs/>
+          <w:sz w:val="36"/>
+          <w:szCs w:val="36"/>
+        </w:rPr>
+        <w:t xml:space="preserve">boolean </w:t>
       </w:r>
       <w:proofErr w:type="spellStart"/>
       <w:r>
@@ -13896,6 +13099,7 @@
     </w:p>
     <w:p>
       <w:pPr>
+        <w:jc w:val="both"/>
         <w:rPr>
           <w:rFonts w:ascii="Times New Roman" w:hAnsi="Times New Roman" w:cs="Times New Roman"/>
           <w:sz w:val="36"/>
@@ -13967,6 +13171,7 @@
     </w:p>
     <w:p>
       <w:pPr>
+        <w:jc w:val="both"/>
         <w:rPr>
           <w:rFonts w:ascii="Times New Roman" w:hAnsi="Times New Roman" w:cs="Times New Roman"/>
           <w:sz w:val="36"/>
@@ -13984,6 +13189,7 @@
     </w:p>
     <w:p>
       <w:pPr>
+        <w:jc w:val="both"/>
         <w:rPr>
           <w:rFonts w:ascii="Times New Roman" w:hAnsi="Times New Roman" w:cs="Times New Roman"/>
           <w:sz w:val="36"/>
@@ -14076,6 +13282,7 @@
     </w:p>
     <w:p>
       <w:pPr>
+        <w:jc w:val="both"/>
         <w:rPr>
           <w:rFonts w:ascii="Times New Roman" w:hAnsi="Times New Roman" w:cs="Times New Roman"/>
           <w:sz w:val="36"/>
@@ -14137,6 +13344,7 @@
           <w:ilvl w:val="0"/>
           <w:numId w:val="26"/>
         </w:numPr>
+        <w:jc w:val="both"/>
         <w:rPr>
           <w:rFonts w:ascii="Times New Roman" w:hAnsi="Times New Roman" w:cs="Times New Roman"/>
           <w:b/>
@@ -14257,6 +13465,7 @@
           <w:ilvl w:val="0"/>
           <w:numId w:val="26"/>
         </w:numPr>
+        <w:jc w:val="both"/>
         <w:rPr>
           <w:rFonts w:ascii="Times New Roman" w:hAnsi="Times New Roman" w:cs="Times New Roman"/>
           <w:b/>
@@ -14370,6 +13579,7 @@
           <w:ilvl w:val="0"/>
           <w:numId w:val="27"/>
         </w:numPr>
+        <w:jc w:val="both"/>
         <w:rPr>
           <w:rFonts w:ascii="Times New Roman" w:hAnsi="Times New Roman" w:cs="Times New Roman"/>
           <w:b/>
@@ -14380,27 +13590,15 @@
           <w:szCs w:val="48"/>
         </w:rPr>
       </w:pPr>
-      <w:proofErr w:type="spellStart"/>
-      <w:r>
-        <w:rPr>
-          <w:rFonts w:ascii="Times New Roman" w:hAnsi="Times New Roman" w:cs="Times New Roman"/>
-          <w:i/>
-          <w:iCs/>
-          <w:sz w:val="36"/>
-          <w:szCs w:val="36"/>
-        </w:rPr>
-        <w:t>void</w:t>
-      </w:r>
-      <w:proofErr w:type="spellEnd"/>
-      <w:r>
-        <w:rPr>
-          <w:rFonts w:ascii="Times New Roman" w:hAnsi="Times New Roman" w:cs="Times New Roman"/>
-          <w:i/>
-          <w:iCs/>
-          <w:sz w:val="36"/>
-          <w:szCs w:val="36"/>
-        </w:rPr>
-        <w:t xml:space="preserve"> </w:t>
+      <w:r>
+        <w:rPr>
+          <w:rFonts w:ascii="Times New Roman" w:hAnsi="Times New Roman" w:cs="Times New Roman"/>
+          <w:i/>
+          <w:iCs/>
+          <w:sz w:val="36"/>
+          <w:szCs w:val="36"/>
+        </w:rPr>
+        <w:t xml:space="preserve">void </w:t>
       </w:r>
       <w:proofErr w:type="spellStart"/>
       <w:proofErr w:type="gramStart"/>
@@ -14480,6 +13678,7 @@
           <w:ilvl w:val="0"/>
           <w:numId w:val="27"/>
         </w:numPr>
+        <w:jc w:val="both"/>
         <w:rPr>
           <w:rFonts w:ascii="Times New Roman" w:hAnsi="Times New Roman" w:cs="Times New Roman"/>
           <w:b/>
@@ -14490,28 +13689,15 @@
           <w:szCs w:val="48"/>
         </w:rPr>
       </w:pPr>
-      <w:proofErr w:type="spellStart"/>
-      <w:r>
-        <w:rPr>
-          <w:rFonts w:ascii="Times New Roman" w:hAnsi="Times New Roman" w:cs="Times New Roman"/>
-          <w:i/>
-          <w:iCs/>
-          <w:sz w:val="36"/>
-          <w:szCs w:val="36"/>
-        </w:rPr>
-        <w:lastRenderedPageBreak/>
-        <w:t>void</w:t>
-      </w:r>
-      <w:proofErr w:type="spellEnd"/>
-      <w:r>
-        <w:rPr>
-          <w:rFonts w:ascii="Times New Roman" w:hAnsi="Times New Roman" w:cs="Times New Roman"/>
-          <w:i/>
-          <w:iCs/>
-          <w:sz w:val="36"/>
-          <w:szCs w:val="36"/>
-        </w:rPr>
-        <w:t xml:space="preserve"> </w:t>
+      <w:r>
+        <w:rPr>
+          <w:rFonts w:ascii="Times New Roman" w:hAnsi="Times New Roman" w:cs="Times New Roman"/>
+          <w:i/>
+          <w:iCs/>
+          <w:sz w:val="36"/>
+          <w:szCs w:val="36"/>
+        </w:rPr>
+        <w:t xml:space="preserve">void </w:t>
       </w:r>
       <w:proofErr w:type="spellStart"/>
       <w:proofErr w:type="gramStart"/>
@@ -14563,6 +13749,7 @@
           <w:ilvl w:val="0"/>
           <w:numId w:val="27"/>
         </w:numPr>
+        <w:jc w:val="both"/>
         <w:rPr>
           <w:rFonts w:ascii="Times New Roman" w:hAnsi="Times New Roman" w:cs="Times New Roman"/>
           <w:b/>
@@ -14573,27 +13760,16 @@
           <w:szCs w:val="48"/>
         </w:rPr>
       </w:pPr>
-      <w:proofErr w:type="spellStart"/>
-      <w:r>
-        <w:rPr>
-          <w:rFonts w:ascii="Times New Roman" w:hAnsi="Times New Roman" w:cs="Times New Roman"/>
-          <w:i/>
-          <w:iCs/>
-          <w:sz w:val="36"/>
-          <w:szCs w:val="36"/>
-        </w:rPr>
-        <w:t>void</w:t>
-      </w:r>
-      <w:proofErr w:type="spellEnd"/>
-      <w:r>
-        <w:rPr>
-          <w:rFonts w:ascii="Times New Roman" w:hAnsi="Times New Roman" w:cs="Times New Roman"/>
-          <w:i/>
-          <w:iCs/>
-          <w:sz w:val="36"/>
-          <w:szCs w:val="36"/>
-        </w:rPr>
-        <w:t xml:space="preserve"> </w:t>
+      <w:r>
+        <w:rPr>
+          <w:rFonts w:ascii="Times New Roman" w:hAnsi="Times New Roman" w:cs="Times New Roman"/>
+          <w:i/>
+          <w:iCs/>
+          <w:sz w:val="36"/>
+          <w:szCs w:val="36"/>
+        </w:rPr>
+        <w:lastRenderedPageBreak/>
+        <w:t xml:space="preserve">void </w:t>
       </w:r>
       <w:proofErr w:type="spellStart"/>
       <w:proofErr w:type="gramStart"/>
@@ -14721,6 +13897,7 @@
     </w:p>
     <w:p>
       <w:pPr>
+        <w:jc w:val="both"/>
         <w:rPr>
           <w:rFonts w:ascii="Times New Roman" w:hAnsi="Times New Roman" w:cs="Times New Roman"/>
           <w:sz w:val="36"/>
@@ -14782,6 +13959,7 @@
           <w:ilvl w:val="0"/>
           <w:numId w:val="28"/>
         </w:numPr>
+        <w:jc w:val="both"/>
         <w:rPr>
           <w:rFonts w:ascii="Times New Roman" w:hAnsi="Times New Roman" w:cs="Times New Roman"/>
           <w:b/>
@@ -14852,6 +14030,7 @@
           <w:ilvl w:val="0"/>
           <w:numId w:val="28"/>
         </w:numPr>
+        <w:jc w:val="both"/>
         <w:rPr>
           <w:rFonts w:ascii="Times New Roman" w:hAnsi="Times New Roman" w:cs="Times New Roman"/>
           <w:b/>
@@ -14941,6 +14120,7 @@
           <w:ilvl w:val="0"/>
           <w:numId w:val="29"/>
         </w:numPr>
+        <w:jc w:val="both"/>
         <w:rPr>
           <w:rFonts w:ascii="Times New Roman" w:hAnsi="Times New Roman" w:cs="Times New Roman"/>
           <w:b/>
@@ -14949,27 +14129,15 @@
           <w:szCs w:val="44"/>
         </w:rPr>
       </w:pPr>
-      <w:proofErr w:type="spellStart"/>
-      <w:r>
-        <w:rPr>
-          <w:rFonts w:ascii="Times New Roman" w:hAnsi="Times New Roman" w:cs="Times New Roman"/>
-          <w:i/>
-          <w:iCs/>
-          <w:sz w:val="36"/>
-          <w:szCs w:val="36"/>
-        </w:rPr>
-        <w:t>void</w:t>
-      </w:r>
-      <w:proofErr w:type="spellEnd"/>
-      <w:r>
-        <w:rPr>
-          <w:rFonts w:ascii="Times New Roman" w:hAnsi="Times New Roman" w:cs="Times New Roman"/>
-          <w:i/>
-          <w:iCs/>
-          <w:sz w:val="36"/>
-          <w:szCs w:val="36"/>
-        </w:rPr>
-        <w:t xml:space="preserve"> </w:t>
+      <w:r>
+        <w:rPr>
+          <w:rFonts w:ascii="Times New Roman" w:hAnsi="Times New Roman" w:cs="Times New Roman"/>
+          <w:i/>
+          <w:iCs/>
+          <w:sz w:val="36"/>
+          <w:szCs w:val="36"/>
+        </w:rPr>
+        <w:t xml:space="preserve">void </w:t>
       </w:r>
       <w:proofErr w:type="gramStart"/>
       <w:r>
@@ -15027,6 +14195,7 @@
           <w:ilvl w:val="0"/>
           <w:numId w:val="29"/>
         </w:numPr>
+        <w:jc w:val="both"/>
         <w:rPr>
           <w:rFonts w:ascii="Times New Roman" w:hAnsi="Times New Roman" w:cs="Times New Roman"/>
           <w:b/>
@@ -15035,27 +14204,15 @@
           <w:szCs w:val="44"/>
         </w:rPr>
       </w:pPr>
-      <w:proofErr w:type="spellStart"/>
-      <w:r>
-        <w:rPr>
-          <w:rFonts w:ascii="Times New Roman" w:hAnsi="Times New Roman" w:cs="Times New Roman"/>
-          <w:i/>
-          <w:iCs/>
-          <w:sz w:val="36"/>
-          <w:szCs w:val="36"/>
-        </w:rPr>
-        <w:t>boolean</w:t>
-      </w:r>
-      <w:proofErr w:type="spellEnd"/>
-      <w:r>
-        <w:rPr>
-          <w:rFonts w:ascii="Times New Roman" w:hAnsi="Times New Roman" w:cs="Times New Roman"/>
-          <w:i/>
-          <w:iCs/>
-          <w:sz w:val="36"/>
-          <w:szCs w:val="36"/>
-        </w:rPr>
-        <w:t xml:space="preserve"> </w:t>
+      <w:r>
+        <w:rPr>
+          <w:rFonts w:ascii="Times New Roman" w:hAnsi="Times New Roman" w:cs="Times New Roman"/>
+          <w:i/>
+          <w:iCs/>
+          <w:sz w:val="36"/>
+          <w:szCs w:val="36"/>
+        </w:rPr>
+        <w:t xml:space="preserve">boolean </w:t>
       </w:r>
       <w:proofErr w:type="spellStart"/>
       <w:proofErr w:type="gramStart"/>
@@ -15099,6 +14256,28 @@
         </w:rPr>
         <w:t>retorna verdadero si algunos de los valores de las cotas mínimas supera a la máxima(es decir, si la cota mínima de programadores supera a la cota máxima de programadores, etc.).</w:t>
       </w:r>
+    </w:p>
+    <w:p>
+      <w:pPr>
+        <w:rPr>
+          <w:rFonts w:ascii="Times New Roman" w:hAnsi="Times New Roman" w:cs="Times New Roman"/>
+          <w:b/>
+          <w:bCs/>
+          <w:sz w:val="48"/>
+          <w:szCs w:val="48"/>
+        </w:rPr>
+      </w:pPr>
+    </w:p>
+    <w:p>
+      <w:pPr>
+        <w:rPr>
+          <w:rFonts w:ascii="Times New Roman" w:hAnsi="Times New Roman" w:cs="Times New Roman"/>
+          <w:b/>
+          <w:bCs/>
+          <w:sz w:val="48"/>
+          <w:szCs w:val="48"/>
+        </w:rPr>
+      </w:pPr>
     </w:p>
     <w:p>
       <w:pPr>
@@ -15265,6 +14444,7 @@
           <w:ilvl w:val="0"/>
           <w:numId w:val="30"/>
         </w:numPr>
+        <w:jc w:val="both"/>
         <w:rPr>
           <w:rFonts w:ascii="Times New Roman" w:hAnsi="Times New Roman" w:cs="Times New Roman"/>
           <w:sz w:val="36"/>
@@ -15352,33 +14532,22 @@
           <w:ilvl w:val="0"/>
           <w:numId w:val="31"/>
         </w:numPr>
-        <w:rPr>
-          <w:rFonts w:ascii="Times New Roman" w:hAnsi="Times New Roman" w:cs="Times New Roman"/>
-          <w:sz w:val="36"/>
-          <w:szCs w:val="36"/>
-        </w:rPr>
-      </w:pPr>
-      <w:proofErr w:type="spellStart"/>
-      <w:r>
-        <w:rPr>
-          <w:rFonts w:ascii="Times New Roman" w:hAnsi="Times New Roman" w:cs="Times New Roman"/>
-          <w:i/>
-          <w:iCs/>
-          <w:sz w:val="36"/>
-          <w:szCs w:val="36"/>
-        </w:rPr>
-        <w:t>void</w:t>
-      </w:r>
-      <w:proofErr w:type="spellEnd"/>
-      <w:r>
-        <w:rPr>
-          <w:rFonts w:ascii="Times New Roman" w:hAnsi="Times New Roman" w:cs="Times New Roman"/>
-          <w:i/>
-          <w:iCs/>
-          <w:sz w:val="36"/>
-          <w:szCs w:val="36"/>
-        </w:rPr>
-        <w:t xml:space="preserve"> </w:t>
+        <w:jc w:val="both"/>
+        <w:rPr>
+          <w:rFonts w:ascii="Times New Roman" w:hAnsi="Times New Roman" w:cs="Times New Roman"/>
+          <w:sz w:val="36"/>
+          <w:szCs w:val="36"/>
+        </w:rPr>
+      </w:pPr>
+      <w:r>
+        <w:rPr>
+          <w:rFonts w:ascii="Times New Roman" w:hAnsi="Times New Roman" w:cs="Times New Roman"/>
+          <w:i/>
+          <w:iCs/>
+          <w:sz w:val="36"/>
+          <w:szCs w:val="36"/>
+        </w:rPr>
+        <w:t xml:space="preserve">void </w:t>
       </w:r>
       <w:proofErr w:type="spellStart"/>
       <w:r>
@@ -15494,6 +14663,183 @@
           <w:bCs/>
           <w:i/>
           <w:iCs/>
+          <w:sz w:val="48"/>
+          <w:szCs w:val="48"/>
+        </w:rPr>
+      </w:pPr>
+    </w:p>
+    <w:p>
+      <w:pPr>
+        <w:ind w:left="360"/>
+        <w:rPr>
+          <w:rFonts w:ascii="Times New Roman" w:hAnsi="Times New Roman" w:cs="Times New Roman"/>
+          <w:b/>
+          <w:bCs/>
+          <w:i/>
+          <w:iCs/>
+          <w:sz w:val="48"/>
+          <w:szCs w:val="48"/>
+        </w:rPr>
+      </w:pPr>
+    </w:p>
+    <w:p>
+      <w:pPr>
+        <w:ind w:left="360"/>
+        <w:rPr>
+          <w:rFonts w:ascii="Times New Roman" w:hAnsi="Times New Roman" w:cs="Times New Roman"/>
+          <w:b/>
+          <w:bCs/>
+          <w:i/>
+          <w:iCs/>
+          <w:sz w:val="48"/>
+          <w:szCs w:val="48"/>
+        </w:rPr>
+      </w:pPr>
+    </w:p>
+    <w:p>
+      <w:pPr>
+        <w:ind w:left="360"/>
+        <w:rPr>
+          <w:rFonts w:ascii="Times New Roman" w:hAnsi="Times New Roman" w:cs="Times New Roman"/>
+          <w:b/>
+          <w:bCs/>
+          <w:i/>
+          <w:iCs/>
+          <w:sz w:val="48"/>
+          <w:szCs w:val="48"/>
+        </w:rPr>
+      </w:pPr>
+    </w:p>
+    <w:p>
+      <w:pPr>
+        <w:ind w:left="360"/>
+        <w:rPr>
+          <w:rFonts w:ascii="Times New Roman" w:hAnsi="Times New Roman" w:cs="Times New Roman"/>
+          <w:b/>
+          <w:bCs/>
+          <w:i/>
+          <w:iCs/>
+          <w:sz w:val="48"/>
+          <w:szCs w:val="48"/>
+        </w:rPr>
+      </w:pPr>
+    </w:p>
+    <w:p>
+      <w:pPr>
+        <w:ind w:left="360"/>
+        <w:rPr>
+          <w:rFonts w:ascii="Times New Roman" w:hAnsi="Times New Roman" w:cs="Times New Roman"/>
+          <w:b/>
+          <w:bCs/>
+          <w:i/>
+          <w:iCs/>
+          <w:sz w:val="48"/>
+          <w:szCs w:val="48"/>
+        </w:rPr>
+      </w:pPr>
+    </w:p>
+    <w:p>
+      <w:pPr>
+        <w:ind w:left="360"/>
+        <w:rPr>
+          <w:rFonts w:ascii="Times New Roman" w:hAnsi="Times New Roman" w:cs="Times New Roman"/>
+          <w:b/>
+          <w:bCs/>
+          <w:sz w:val="48"/>
+          <w:szCs w:val="48"/>
+        </w:rPr>
+      </w:pPr>
+      <w:r>
+        <w:rPr>
+          <w:rFonts w:ascii="Times New Roman" w:hAnsi="Times New Roman" w:cs="Times New Roman"/>
+          <w:b/>
+          <w:bCs/>
+          <w:sz w:val="48"/>
+          <w:szCs w:val="48"/>
+        </w:rPr>
+        <w:t>Problemas encontrados</w:t>
+      </w:r>
+    </w:p>
+    <w:p>
+      <w:pPr>
+        <w:ind w:left="360"/>
+        <w:jc w:val="both"/>
+        <w:rPr>
+          <w:rFonts w:ascii="Times New Roman" w:hAnsi="Times New Roman" w:cs="Times New Roman"/>
+          <w:sz w:val="36"/>
+          <w:szCs w:val="36"/>
+        </w:rPr>
+      </w:pPr>
+      <w:r>
+        <w:rPr>
+          <w:rFonts w:ascii="Times New Roman" w:hAnsi="Times New Roman" w:cs="Times New Roman"/>
+          <w:sz w:val="36"/>
+          <w:szCs w:val="36"/>
+        </w:rPr>
+        <w:t>A lo largo del desarrollo del programa nos topamos con algunas decisiones de implementación que requirieron reformular el funcionamiento interno del programa.</w:t>
+      </w:r>
+    </w:p>
+    <w:p>
+      <w:pPr>
+        <w:ind w:left="360"/>
+        <w:jc w:val="both"/>
+        <w:rPr>
+          <w:rFonts w:ascii="Times New Roman" w:hAnsi="Times New Roman" w:cs="Times New Roman"/>
+          <w:sz w:val="36"/>
+          <w:szCs w:val="36"/>
+        </w:rPr>
+      </w:pPr>
+      <w:r>
+        <w:rPr>
+          <w:rFonts w:ascii="Times New Roman" w:hAnsi="Times New Roman" w:cs="Times New Roman"/>
+          <w:sz w:val="36"/>
+          <w:szCs w:val="36"/>
+        </w:rPr>
+        <w:t>Una de ellas fue la implementación del algoritmo recursivo que posee el solver, que está basado en clique máxima, pero que al no tener condiciones sobre el problema para encontrar el conjunto mas grande posible que cumpla los requisitos, encontraba soluciones “casi optimas” sin tener en cuenta a algún empleado que podría haber sido incluido. Esto se arreglo re pensando el código y la estructura de datos.</w:t>
+      </w:r>
+    </w:p>
+    <w:p>
+      <w:pPr>
+        <w:ind w:left="360"/>
+        <w:jc w:val="both"/>
+        <w:rPr>
+          <w:rFonts w:ascii="Times New Roman" w:hAnsi="Times New Roman" w:cs="Times New Roman"/>
+          <w:sz w:val="36"/>
+          <w:szCs w:val="36"/>
+        </w:rPr>
+      </w:pPr>
+      <w:r>
+        <w:rPr>
+          <w:rFonts w:ascii="Times New Roman" w:hAnsi="Times New Roman" w:cs="Times New Roman"/>
+          <w:sz w:val="36"/>
+          <w:szCs w:val="36"/>
+        </w:rPr>
+        <w:t>Por otro lado, la ejecución del programa en un thread si bien no acarre</w:t>
+      </w:r>
+      <w:r>
+        <w:rPr>
+          <w:rFonts w:ascii="Times New Roman" w:hAnsi="Times New Roman" w:cs="Times New Roman"/>
+          <w:sz w:val="36"/>
+          <w:szCs w:val="36"/>
+        </w:rPr>
+        <w:t>o</w:t>
+      </w:r>
+      <w:r>
+        <w:rPr>
+          <w:rFonts w:ascii="Times New Roman" w:hAnsi="Times New Roman" w:cs="Times New Roman"/>
+          <w:sz w:val="36"/>
+          <w:szCs w:val="36"/>
+        </w:rPr>
+        <w:t xml:space="preserve"> dificultades de implementación, trajo consigo conflictos de actualización del frame principal. Ante esto decidimos implementar una clase visual que actúe como pantalla de carga mientras el algoritmo implementado en solver encuentra la solución.</w:t>
+      </w:r>
+    </w:p>
+    <w:p>
+      <w:pPr>
+        <w:ind w:left="360"/>
+        <w:rPr>
+          <w:rFonts w:ascii="Times New Roman" w:hAnsi="Times New Roman" w:cs="Times New Roman"/>
+          <w:b/>
+          <w:bCs/>
           <w:sz w:val="48"/>
           <w:szCs w:val="48"/>
         </w:rPr>
@@ -19839,7 +19185,7 @@
       </w:pPr>
     </w:pPrDefault>
   </w:docDefaults>
-  <w:latentStyles w:defLockedState="0" w:defUIPriority="99" w:defSemiHidden="0" w:defUnhideWhenUsed="0" w:defQFormat="0" w:count="377">
+  <w:latentStyles w:defLockedState="0" w:defUIPriority="99" w:defSemiHidden="0" w:defUnhideWhenUsed="0" w:defQFormat="0" w:count="376">
     <w:lsdException w:name="Normal" w:uiPriority="0" w:qFormat="1"/>
     <w:lsdException w:name="heading 1" w:uiPriority="9" w:qFormat="1"/>
     <w:lsdException w:name="heading 2" w:semiHidden="1" w:uiPriority="9" w:unhideWhenUsed="1" w:qFormat="1"/>
@@ -20216,7 +19562,6 @@
     <w:lsdException w:name="Hashtag" w:semiHidden="1" w:unhideWhenUsed="1"/>
     <w:lsdException w:name="Unresolved Mention" w:semiHidden="1" w:unhideWhenUsed="1"/>
     <w:lsdException w:name="Smart Link" w:semiHidden="1" w:unhideWhenUsed="1"/>
-    <w:lsdException w:name="Smart Link Error" w:semiHidden="1" w:unhideWhenUsed="1"/>
   </w:latentStyles>
   <w:style w:type="paragraph" w:default="1" w:styleId="Normal">
     <w:name w:val="Normal"/>

--- a/TP3 Fuerza Bruta.docx
+++ b/TP3 Fuerza Bruta.docx
@@ -1,6 +1,6 @@
 
 <file path=word/document.xml><?xml version="1.0" encoding="utf-8"?>
-<w:document xmlns:wpc="http://schemas.microsoft.com/office/word/2010/wordprocessingCanvas" xmlns:cx="http://schemas.microsoft.com/office/drawing/2014/chartex" xmlns:cx1="http://schemas.microsoft.com/office/drawing/2015/9/8/chartex" xmlns:cx2="http://schemas.microsoft.com/office/drawing/2015/10/21/chartex" xmlns:cx3="http://schemas.microsoft.com/office/drawing/2016/5/9/chartex" xmlns:cx4="http://schemas.microsoft.com/office/drawing/2016/5/10/chartex" xmlns:cx5="http://schemas.microsoft.com/office/drawing/2016/5/11/chartex" xmlns:cx6="http://schemas.microsoft.com/office/drawing/2016/5/12/chartex" xmlns:cx7="http://schemas.microsoft.com/office/drawing/2016/5/13/chartex" xmlns:cx8="http://schemas.microsoft.com/office/drawing/2016/5/14/chartex" xmlns:mc="http://schemas.openxmlformats.org/markup-compatibility/2006" xmlns:aink="http://schemas.microsoft.com/office/drawing/2016/ink" xmlns:am3d="http://schemas.microsoft.com/office/drawing/2017/model3d" xmlns:o="urn:schemas-microsoft-com:office:office" xmlns:r="http://schemas.openxmlformats.org/officeDocument/2006/relationships" xmlns:m="http://schemas.openxmlformats.org/officeDocument/2006/math" xmlns:v="urn:schemas-microsoft-com:vml" xmlns:wp14="http://schemas.microsoft.com/office/word/2010/wordprocessingDrawing" xmlns:wp="http://schemas.openxmlformats.org/drawingml/2006/wordprocessingDrawing" xmlns:w10="urn:schemas-microsoft-com:office:word" xmlns:w="http://schemas.openxmlformats.org/wordprocessingml/2006/main" xmlns:w14="http://schemas.microsoft.com/office/word/2010/wordml" xmlns:w15="http://schemas.microsoft.com/office/word/2012/wordml" xmlns:w16cid="http://schemas.microsoft.com/office/word/2016/wordml/cid" xmlns:w16se="http://schemas.microsoft.com/office/word/2015/wordml/symex" xmlns:wpg="http://schemas.microsoft.com/office/word/2010/wordprocessingGroup" xmlns:wpi="http://schemas.microsoft.com/office/word/2010/wordprocessingInk" xmlns:wne="http://schemas.microsoft.com/office/word/2006/wordml" xmlns:wps="http://schemas.microsoft.com/office/word/2010/wordprocessingShape" mc:Ignorable="w14 w15 w16se w16cid wp14">
+<w:document xmlns:wpc="http://schemas.microsoft.com/office/word/2010/wordprocessingCanvas" xmlns:mc="http://schemas.openxmlformats.org/markup-compatibility/2006" xmlns:o="urn:schemas-microsoft-com:office:office" xmlns:r="http://schemas.openxmlformats.org/officeDocument/2006/relationships" xmlns:m="http://schemas.openxmlformats.org/officeDocument/2006/math" xmlns:v="urn:schemas-microsoft-com:vml" xmlns:wp14="http://schemas.microsoft.com/office/word/2010/wordprocessingDrawing" xmlns:wp="http://schemas.openxmlformats.org/drawingml/2006/wordprocessingDrawing" xmlns:w10="urn:schemas-microsoft-com:office:word" xmlns:w="http://schemas.openxmlformats.org/wordprocessingml/2006/main" xmlns:w14="http://schemas.microsoft.com/office/word/2010/wordml" xmlns:wpg="http://schemas.microsoft.com/office/word/2010/wordprocessingGroup" xmlns:wpi="http://schemas.microsoft.com/office/word/2010/wordprocessingInk" xmlns:wne="http://schemas.microsoft.com/office/word/2006/wordml" xmlns:wps="http://schemas.microsoft.com/office/word/2010/wordprocessingShape" mc:Ignorable="w14 wp14">
   <w:body>
     <w:p>
       <w:pPr>
@@ -23,6 +23,7 @@
           <w:color w:val="0D0D0D" w:themeColor="text1" w:themeTint="F2"/>
           <w:sz w:val="52"/>
           <w:szCs w:val="52"/>
+          <w:lang w:val="es-AR" w:eastAsia="es-AR"/>
         </w:rPr>
         <mc:AlternateContent>
           <mc:Choice Requires="wps">
@@ -108,7 +109,7 @@
               </wp:anchor>
             </w:drawing>
           </mc:Choice>
-          <mc:Fallback>
+          <mc:Fallback xmlns:w16se="http://schemas.microsoft.com/office/word/2015/wordml/symex" xmlns:w16cid="http://schemas.microsoft.com/office/word/2016/wordml/cid" xmlns:w15="http://schemas.microsoft.com/office/word/2012/wordml" xmlns:am3d="http://schemas.microsoft.com/office/drawing/2017/model3d" xmlns:aink="http://schemas.microsoft.com/office/drawing/2016/ink" xmlns:cx8="http://schemas.microsoft.com/office/drawing/2016/5/14/chartex" xmlns:cx7="http://schemas.microsoft.com/office/drawing/2016/5/13/chartex" xmlns:cx6="http://schemas.microsoft.com/office/drawing/2016/5/12/chartex" xmlns:cx5="http://schemas.microsoft.com/office/drawing/2016/5/11/chartex" xmlns:cx4="http://schemas.microsoft.com/office/drawing/2016/5/10/chartex" xmlns:cx3="http://schemas.microsoft.com/office/drawing/2016/5/9/chartex" xmlns:cx2="http://schemas.microsoft.com/office/drawing/2015/10/21/chartex" xmlns:cx1="http://schemas.microsoft.com/office/drawing/2015/9/8/chartex" xmlns:cx="http://schemas.microsoft.com/office/drawing/2014/chartex">
             <w:pict>
               <v:shapetype w14:anchorId="5A74BEB8" id="_x0000_t202" coordsize="21600,21600" o:spt="202" path="m,l,21600r21600,l21600,xe">
                 <v:stroke joinstyle="miter"/>
@@ -157,6 +158,7 @@
           <w:color w:val="0D0D0D" w:themeColor="text1" w:themeTint="F2"/>
           <w:sz w:val="52"/>
           <w:szCs w:val="52"/>
+          <w:lang w:val="es-AR" w:eastAsia="es-AR"/>
         </w:rPr>
         <w:drawing>
           <wp:anchor distT="0" distB="0" distL="114300" distR="114300" simplePos="0" relativeHeight="251659264" behindDoc="0" locked="0" layoutInCell="1" allowOverlap="1" wp14:anchorId="75510141" wp14:editId="3FAA1353">
@@ -182,7 +184,7 @@
                     <pic:cNvPicPr/>
                   </pic:nvPicPr>
                   <pic:blipFill>
-                    <a:blip r:embed="rId7">
+                    <a:blip r:embed="rId8">
                       <a:extLst>
                         <a:ext uri="{28A0092B-C50C-407E-A947-70E740481C1C}">
                           <a14:useLocalDpi xmlns:a14="http://schemas.microsoft.com/office/drawing/2010/main" val="0"/>
@@ -247,6 +249,7 @@
           <w:color w:val="0D0D0D" w:themeColor="text1" w:themeTint="F2"/>
           <w:sz w:val="48"/>
           <w:szCs w:val="48"/>
+          <w:lang w:val="es-AR" w:eastAsia="es-AR"/>
         </w:rPr>
         <mc:AlternateContent>
           <mc:Choice Requires="wps">
@@ -309,7 +312,7 @@
               </wp:anchor>
             </w:drawing>
           </mc:Choice>
-          <mc:Fallback>
+          <mc:Fallback xmlns:w16se="http://schemas.microsoft.com/office/word/2015/wordml/symex" xmlns:w16cid="http://schemas.microsoft.com/office/word/2016/wordml/cid" xmlns:w15="http://schemas.microsoft.com/office/word/2012/wordml" xmlns:am3d="http://schemas.microsoft.com/office/drawing/2017/model3d" xmlns:aink="http://schemas.microsoft.com/office/drawing/2016/ink" xmlns:cx8="http://schemas.microsoft.com/office/drawing/2016/5/14/chartex" xmlns:cx7="http://schemas.microsoft.com/office/drawing/2016/5/13/chartex" xmlns:cx6="http://schemas.microsoft.com/office/drawing/2016/5/12/chartex" xmlns:cx5="http://schemas.microsoft.com/office/drawing/2016/5/11/chartex" xmlns:cx4="http://schemas.microsoft.com/office/drawing/2016/5/10/chartex" xmlns:cx3="http://schemas.microsoft.com/office/drawing/2016/5/9/chartex" xmlns:cx2="http://schemas.microsoft.com/office/drawing/2015/10/21/chartex" xmlns:cx1="http://schemas.microsoft.com/office/drawing/2015/9/8/chartex" xmlns:cx="http://schemas.microsoft.com/office/drawing/2014/chartex">
             <w:pict>
               <v:line w14:anchorId="3E41EB44" id="Conector recto 4" o:spid="_x0000_s1026" style="position:absolute;z-index:251661312;visibility:visible;mso-wrap-style:square;mso-width-percent:0;mso-height-percent:0;mso-wrap-distance-left:9pt;mso-wrap-distance-top:0;mso-wrap-distance-right:9pt;mso-wrap-distance-bottom:0;mso-position-horizontal:absolute;mso-position-horizontal-relative:margin;mso-position-vertical:absolute;mso-position-vertical-relative:margin;mso-width-percent:0;mso-height-percent:0;mso-width-relative:margin;mso-height-relative:margin" from="5.95pt,110.95pt" to="5.95pt,699.75pt" o:gfxdata="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" strokecolor="#4472c4 [3204]" strokeweight="11.25pt">
                 <v:stroke linestyle="thickBetweenThin" joinstyle="miter"/>
@@ -328,6 +331,7 @@
           <w:color w:val="0D0D0D" w:themeColor="text1" w:themeTint="F2"/>
           <w:sz w:val="48"/>
           <w:szCs w:val="48"/>
+          <w:lang w:val="es-AR" w:eastAsia="es-AR"/>
         </w:rPr>
         <mc:AlternateContent>
           <mc:Choice Requires="wps">
@@ -390,7 +394,7 @@
               </wp:anchor>
             </w:drawing>
           </mc:Choice>
-          <mc:Fallback>
+          <mc:Fallback xmlns:w16se="http://schemas.microsoft.com/office/word/2015/wordml/symex" xmlns:w16cid="http://schemas.microsoft.com/office/word/2016/wordml/cid" xmlns:w15="http://schemas.microsoft.com/office/word/2012/wordml" xmlns:am3d="http://schemas.microsoft.com/office/drawing/2017/model3d" xmlns:aink="http://schemas.microsoft.com/office/drawing/2016/ink" xmlns:cx8="http://schemas.microsoft.com/office/drawing/2016/5/14/chartex" xmlns:cx7="http://schemas.microsoft.com/office/drawing/2016/5/13/chartex" xmlns:cx6="http://schemas.microsoft.com/office/drawing/2016/5/12/chartex" xmlns:cx5="http://schemas.microsoft.com/office/drawing/2016/5/11/chartex" xmlns:cx4="http://schemas.microsoft.com/office/drawing/2016/5/10/chartex" xmlns:cx3="http://schemas.microsoft.com/office/drawing/2016/5/9/chartex" xmlns:cx2="http://schemas.microsoft.com/office/drawing/2015/10/21/chartex" xmlns:cx1="http://schemas.microsoft.com/office/drawing/2015/9/8/chartex" xmlns:cx="http://schemas.microsoft.com/office/drawing/2014/chartex">
             <w:pict>
               <v:line w14:anchorId="3EA8AA12" id="Conector recto 2" o:spid="_x0000_s1026" style="position:absolute;z-index:251660288;visibility:visible;mso-wrap-style:square;mso-width-percent:0;mso-height-percent:0;mso-wrap-distance-left:9pt;mso-wrap-distance-top:0;mso-wrap-distance-right:9pt;mso-wrap-distance-bottom:0;mso-position-horizontal:absolute;mso-position-horizontal-relative:margin;mso-position-vertical:absolute;mso-position-vertical-relative:margin;mso-width-percent:0;mso-height-percent:0;mso-width-relative:margin;mso-height-relative:margin" from="-31pt,150.85pt" to="455.8pt,153.1pt" o:gfxdata="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" strokecolor="#4472c4 [3204]" strokeweight="11.25pt">
                 <v:stroke linestyle="thickBetweenThin" joinstyle="miter"/>
@@ -1445,6 +1449,7 @@
           <w:noProof/>
           <w:sz w:val="32"/>
           <w:szCs w:val="32"/>
+          <w:lang w:val="es-AR" w:eastAsia="es-AR"/>
         </w:rPr>
         <mc:AlternateContent>
           <mc:Choice Requires="wps">
@@ -1496,6 +1501,7 @@
                             <w:r>
                               <w:rPr>
                                 <w:noProof/>
+                                <w:lang w:val="es-AR" w:eastAsia="es-AR"/>
                               </w:rPr>
                               <w:drawing>
                                 <wp:inline distT="0" distB="0" distL="0" distR="0" wp14:anchorId="5D579792" wp14:editId="045EB234">
@@ -1513,7 +1519,7 @@
                                           <pic:cNvPicPr/>
                                         </pic:nvPicPr>
                                         <pic:blipFill>
-                                          <a:blip r:embed="rId8">
+                                          <a:blip r:embed="rId9">
                                             <a:extLst>
                                               <a:ext uri="{28A0092B-C50C-407E-A947-70E740481C1C}">
                                                 <a14:useLocalDpi xmlns:a14="http://schemas.microsoft.com/office/drawing/2010/main" val="0"/>
@@ -1557,7 +1563,7 @@
               </wp:anchor>
             </w:drawing>
           </mc:Choice>
-          <mc:Fallback>
+          <mc:Fallback xmlns:w16se="http://schemas.microsoft.com/office/word/2015/wordml/symex" xmlns:w16cid="http://schemas.microsoft.com/office/word/2016/wordml/cid" xmlns:w15="http://schemas.microsoft.com/office/word/2012/wordml" xmlns:am3d="http://schemas.microsoft.com/office/drawing/2017/model3d" xmlns:aink="http://schemas.microsoft.com/office/drawing/2016/ink" xmlns:cx8="http://schemas.microsoft.com/office/drawing/2016/5/14/chartex" xmlns:cx7="http://schemas.microsoft.com/office/drawing/2016/5/13/chartex" xmlns:cx6="http://schemas.microsoft.com/office/drawing/2016/5/12/chartex" xmlns:cx5="http://schemas.microsoft.com/office/drawing/2016/5/11/chartex" xmlns:cx4="http://schemas.microsoft.com/office/drawing/2016/5/10/chartex" xmlns:cx3="http://schemas.microsoft.com/office/drawing/2016/5/9/chartex" xmlns:cx2="http://schemas.microsoft.com/office/drawing/2015/10/21/chartex" xmlns:cx1="http://schemas.microsoft.com/office/drawing/2015/9/8/chartex" xmlns:cx="http://schemas.microsoft.com/office/drawing/2014/chartex">
             <w:pict>
               <v:shape w14:anchorId="48181DAD" id="_x0000_s1027" type="#_x0000_t202" style="position:absolute;margin-left:.7pt;margin-top:46.8pt;width:445pt;height:343.1pt;z-index:251664384;visibility:visible;mso-wrap-style:square;mso-width-percent:0;mso-height-percent:0;mso-wrap-distance-left:9pt;mso-wrap-distance-top:3.6pt;mso-wrap-distance-right:9pt;mso-wrap-distance-bottom:3.6pt;mso-position-horizontal:absolute;mso-position-horizontal-relative:text;mso-position-vertical:absolute;mso-position-vertical-relative:text;mso-width-percent:0;mso-height-percent:0;mso-width-relative:margin;mso-height-relative:margin;v-text-anchor:top" o:gfxdata="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" strokecolor="white [3212]">
                 <v:textbox>
@@ -1583,7 +1589,7 @@
                                     <pic:cNvPicPr/>
                                   </pic:nvPicPr>
                                   <pic:blipFill>
-                                    <a:blip r:embed="rId9">
+                                    <a:blip r:embed="rId10">
                                       <a:extLst>
                                         <a:ext uri="{28A0092B-C50C-407E-A947-70E740481C1C}">
                                           <a14:useLocalDpi xmlns:a14="http://schemas.microsoft.com/office/drawing/2010/main" val="0"/>
@@ -1818,6 +1824,7 @@
           <w:noProof/>
           <w:sz w:val="40"/>
           <w:szCs w:val="40"/>
+          <w:lang w:val="es-AR" w:eastAsia="es-AR"/>
         </w:rPr>
         <w:drawing>
           <wp:inline distT="0" distB="0" distL="0" distR="0" wp14:anchorId="44ED6520" wp14:editId="624D667F">
@@ -1835,7 +1842,7 @@
                     <pic:cNvPicPr/>
                   </pic:nvPicPr>
                   <pic:blipFill>
-                    <a:blip r:embed="rId10">
+                    <a:blip r:embed="rId11">
                       <a:extLst>
                         <a:ext uri="{28A0092B-C50C-407E-A947-70E740481C1C}">
                           <a14:useLocalDpi xmlns:a14="http://schemas.microsoft.com/office/drawing/2010/main" val="0"/>
@@ -2029,7 +2036,7 @@
           <w:sz w:val="36"/>
           <w:szCs w:val="36"/>
         </w:rPr>
-        <w:t xml:space="preserve"> con los que podremos seleccionar una determinada cantidad de </w:t>
+        <w:t xml:space="preserve"> con los que podremos seleccionar una </w:t>
       </w:r>
       <w:r>
         <w:rPr>
@@ -2038,7 +2045,7 @@
           <w:szCs w:val="36"/>
         </w:rPr>
         <w:lastRenderedPageBreak/>
-        <w:t>empleados y generarlos con un nombre que la aplicación le asignara, también tiene en la parte inferior izquierda un icono el cual al pasar el mouse por encima dice la cantidad de empleados que la aplicación puede generar.</w:t>
+        <w:t>determinada cantidad de empleados y generarlos con un nombre que la aplicación le asignara, también tiene en la parte inferior izquierda un icono el cual al pasar el mouse por encima dice la cantidad de empleados que la aplicación puede generar.</w:t>
       </w:r>
     </w:p>
     <w:p>
@@ -2114,6 +2121,7 @@
           <w:noProof/>
           <w:sz w:val="36"/>
           <w:szCs w:val="36"/>
+          <w:lang w:val="es-AR" w:eastAsia="es-AR"/>
         </w:rPr>
         <w:drawing>
           <wp:inline distT="0" distB="0" distL="0" distR="0" wp14:anchorId="4E62093A" wp14:editId="2208CFE9">
@@ -2131,7 +2139,7 @@
                     <pic:cNvPicPr/>
                   </pic:nvPicPr>
                   <pic:blipFill>
-                    <a:blip r:embed="rId11">
+                    <a:blip r:embed="rId12">
                       <a:extLst>
                         <a:ext uri="{28A0092B-C50C-407E-A947-70E740481C1C}">
                           <a14:useLocalDpi xmlns:a14="http://schemas.microsoft.com/office/drawing/2010/main" val="0"/>
@@ -2356,6 +2364,7 @@
           <w:noProof/>
           <w:sz w:val="36"/>
           <w:szCs w:val="36"/>
+          <w:lang w:val="es-AR" w:eastAsia="es-AR"/>
         </w:rPr>
         <w:drawing>
           <wp:inline distT="0" distB="0" distL="0" distR="0" wp14:anchorId="471CEF51" wp14:editId="3C15CFD1">
@@ -2373,7 +2382,7 @@
                     <pic:cNvPicPr/>
                   </pic:nvPicPr>
                   <pic:blipFill>
-                    <a:blip r:embed="rId12">
+                    <a:blip r:embed="rId13">
                       <a:extLst>
                         <a:ext uri="{28A0092B-C50C-407E-A947-70E740481C1C}">
                           <a14:useLocalDpi xmlns:a14="http://schemas.microsoft.com/office/drawing/2010/main" val="0"/>
@@ -2414,6 +2423,7 @@
           <w:noProof/>
           <w:sz w:val="36"/>
           <w:szCs w:val="36"/>
+          <w:lang w:val="es-AR" w:eastAsia="es-AR"/>
         </w:rPr>
         <w:drawing>
           <wp:inline distT="0" distB="0" distL="0" distR="0" wp14:anchorId="2BD25327" wp14:editId="3ECCCAEC">
@@ -2431,7 +2441,7 @@
                     <pic:cNvPicPr/>
                   </pic:nvPicPr>
                   <pic:blipFill>
-                    <a:blip r:embed="rId13">
+                    <a:blip r:embed="rId14">
                       <a:extLst>
                         <a:ext uri="{28A0092B-C50C-407E-A947-70E740481C1C}">
                           <a14:useLocalDpi xmlns:a14="http://schemas.microsoft.com/office/drawing/2010/main" val="0"/>
@@ -2714,6 +2724,7 @@
           <w:noProof/>
           <w:sz w:val="36"/>
           <w:szCs w:val="36"/>
+          <w:lang w:val="es-AR" w:eastAsia="es-AR"/>
         </w:rPr>
         <mc:AlternateContent>
           <mc:Choice Requires="wps">
@@ -2763,6 +2774,7 @@
                             <w:r>
                               <w:rPr>
                                 <w:noProof/>
+                                <w:lang w:val="es-AR" w:eastAsia="es-AR"/>
                               </w:rPr>
                               <w:drawing>
                                 <wp:inline distT="0" distB="0" distL="0" distR="0" wp14:anchorId="2496B235" wp14:editId="443F5DA4">
@@ -2780,7 +2792,7 @@
                                           <pic:cNvPicPr/>
                                         </pic:nvPicPr>
                                         <pic:blipFill>
-                                          <a:blip r:embed="rId14">
+                                          <a:blip r:embed="rId15">
                                             <a:extLst>
                                               <a:ext uri="{28A0092B-C50C-407E-A947-70E740481C1C}">
                                                 <a14:useLocalDpi xmlns:a14="http://schemas.microsoft.com/office/drawing/2010/main" val="0"/>
@@ -2824,7 +2836,7 @@
               </wp:anchor>
             </w:drawing>
           </mc:Choice>
-          <mc:Fallback>
+          <mc:Fallback xmlns:w16se="http://schemas.microsoft.com/office/word/2015/wordml/symex" xmlns:w16cid="http://schemas.microsoft.com/office/word/2016/wordml/cid" xmlns:w15="http://schemas.microsoft.com/office/word/2012/wordml" xmlns:am3d="http://schemas.microsoft.com/office/drawing/2017/model3d" xmlns:aink="http://schemas.microsoft.com/office/drawing/2016/ink" xmlns:cx8="http://schemas.microsoft.com/office/drawing/2016/5/14/chartex" xmlns:cx7="http://schemas.microsoft.com/office/drawing/2016/5/13/chartex" xmlns:cx6="http://schemas.microsoft.com/office/drawing/2016/5/12/chartex" xmlns:cx5="http://schemas.microsoft.com/office/drawing/2016/5/11/chartex" xmlns:cx4="http://schemas.microsoft.com/office/drawing/2016/5/10/chartex" xmlns:cx3="http://schemas.microsoft.com/office/drawing/2016/5/9/chartex" xmlns:cx2="http://schemas.microsoft.com/office/drawing/2015/10/21/chartex" xmlns:cx1="http://schemas.microsoft.com/office/drawing/2015/9/8/chartex" xmlns:cx="http://schemas.microsoft.com/office/drawing/2014/chartex">
             <w:pict>
               <v:shape w14:anchorId="51918BB6" id="Cuadro de texto 22" o:spid="_x0000_s1028" type="#_x0000_t202" style="position:absolute;margin-left:-2pt;margin-top:26.3pt;width:185.9pt;height:321.2pt;z-index:251665408;visibility:visible;mso-wrap-style:square;mso-width-percent:400;mso-height-percent:0;mso-wrap-distance-left:9pt;mso-wrap-distance-top:3.6pt;mso-wrap-distance-right:9pt;mso-wrap-distance-bottom:3.6pt;mso-position-horizontal:absolute;mso-position-horizontal-relative:text;mso-position-vertical:absolute;mso-position-vertical-relative:text;mso-width-percent:400;mso-height-percent:0;mso-width-relative:margin;mso-height-relative:margin;v-text-anchor:top" o:gfxdata="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" stroked="f">
                 <v:textbox>
@@ -2850,7 +2862,7 @@
                                     <pic:cNvPicPr/>
                                   </pic:nvPicPr>
                                   <pic:blipFill>
-                                    <a:blip r:embed="rId15">
+                                    <a:blip r:embed="rId16">
                                       <a:extLst>
                                         <a:ext uri="{28A0092B-C50C-407E-A947-70E740481C1C}">
                                           <a14:useLocalDpi xmlns:a14="http://schemas.microsoft.com/office/drawing/2010/main" val="0"/>
@@ -3018,6 +3030,7 @@
           <w:noProof/>
           <w:sz w:val="48"/>
           <w:szCs w:val="48"/>
+          <w:lang w:val="es-AR" w:eastAsia="es-AR"/>
         </w:rPr>
         <w:drawing>
           <wp:inline distT="0" distB="0" distL="0" distR="0" wp14:anchorId="22522285" wp14:editId="44031DF6">
@@ -3035,7 +3048,7 @@
                     <pic:cNvPicPr/>
                   </pic:nvPicPr>
                   <pic:blipFill>
-                    <a:blip r:embed="rId16">
+                    <a:blip r:embed="rId17">
                       <a:extLst>
                         <a:ext uri="{28A0092B-C50C-407E-A947-70E740481C1C}">
                           <a14:useLocalDpi xmlns:a14="http://schemas.microsoft.com/office/drawing/2010/main" val="0"/>
@@ -3128,6 +3141,7 @@
           <w:noProof/>
           <w:sz w:val="36"/>
           <w:szCs w:val="36"/>
+          <w:lang w:val="es-AR" w:eastAsia="es-AR"/>
         </w:rPr>
         <mc:AlternateContent>
           <mc:Choice Requires="wps">
@@ -3177,6 +3191,7 @@
                             <w:r>
                               <w:rPr>
                                 <w:noProof/>
+                                <w:lang w:val="es-AR" w:eastAsia="es-AR"/>
                               </w:rPr>
                               <w:drawing>
                                 <wp:inline distT="0" distB="0" distL="0" distR="0" wp14:anchorId="45EABCF1" wp14:editId="595F359A">
@@ -3194,7 +3209,7 @@
                                           <pic:cNvPicPr/>
                                         </pic:nvPicPr>
                                         <pic:blipFill>
-                                          <a:blip r:embed="rId17">
+                                          <a:blip r:embed="rId18">
                                             <a:extLst>
                                               <a:ext uri="{28A0092B-C50C-407E-A947-70E740481C1C}">
                                                 <a14:useLocalDpi xmlns:a14="http://schemas.microsoft.com/office/drawing/2010/main" val="0"/>
@@ -3238,7 +3253,7 @@
               </wp:anchor>
             </w:drawing>
           </mc:Choice>
-          <mc:Fallback>
+          <mc:Fallback xmlns:w16se="http://schemas.microsoft.com/office/word/2015/wordml/symex" xmlns:w16cid="http://schemas.microsoft.com/office/word/2016/wordml/cid" xmlns:w15="http://schemas.microsoft.com/office/word/2012/wordml" xmlns:am3d="http://schemas.microsoft.com/office/drawing/2017/model3d" xmlns:aink="http://schemas.microsoft.com/office/drawing/2016/ink" xmlns:cx8="http://schemas.microsoft.com/office/drawing/2016/5/14/chartex" xmlns:cx7="http://schemas.microsoft.com/office/drawing/2016/5/13/chartex" xmlns:cx6="http://schemas.microsoft.com/office/drawing/2016/5/12/chartex" xmlns:cx5="http://schemas.microsoft.com/office/drawing/2016/5/11/chartex" xmlns:cx4="http://schemas.microsoft.com/office/drawing/2016/5/10/chartex" xmlns:cx3="http://schemas.microsoft.com/office/drawing/2016/5/9/chartex" xmlns:cx2="http://schemas.microsoft.com/office/drawing/2015/10/21/chartex" xmlns:cx1="http://schemas.microsoft.com/office/drawing/2015/9/8/chartex" xmlns:cx="http://schemas.microsoft.com/office/drawing/2014/chartex">
             <w:pict>
               <v:shape w14:anchorId="46A13172" id="Cuadro de texto 23" o:spid="_x0000_s1029" type="#_x0000_t202" style="position:absolute;margin-left:-5.55pt;margin-top:26.65pt;width:185.9pt;height:280.5pt;z-index:251666432;visibility:visible;mso-wrap-style:square;mso-width-percent:400;mso-height-percent:0;mso-wrap-distance-left:9pt;mso-wrap-distance-top:3.6pt;mso-wrap-distance-right:9pt;mso-wrap-distance-bottom:3.6pt;mso-position-horizontal:absolute;mso-position-horizontal-relative:text;mso-position-vertical:absolute;mso-position-vertical-relative:text;mso-width-percent:400;mso-height-percent:0;mso-width-relative:margin;mso-height-relative:margin;v-text-anchor:top" o:gfxdata="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" stroked="f">
                 <v:textbox>
@@ -3264,7 +3279,7 @@
                                     <pic:cNvPicPr/>
                                   </pic:nvPicPr>
                                   <pic:blipFill>
-                                    <a:blip r:embed="rId18">
+                                    <a:blip r:embed="rId19">
                                       <a:extLst>
                                         <a:ext uri="{28A0092B-C50C-407E-A947-70E740481C1C}">
                                           <a14:useLocalDpi xmlns:a14="http://schemas.microsoft.com/office/drawing/2010/main" val="0"/>
@@ -3492,6 +3507,7 @@
           <w:noProof/>
           <w:sz w:val="36"/>
           <w:szCs w:val="36"/>
+          <w:lang w:val="es-AR" w:eastAsia="es-AR"/>
         </w:rPr>
         <w:drawing>
           <wp:inline distT="0" distB="0" distL="0" distR="0" wp14:anchorId="6B329B06" wp14:editId="0F722CB2">
@@ -3509,7 +3525,7 @@
                     <pic:cNvPicPr/>
                   </pic:nvPicPr>
                   <pic:blipFill>
-                    <a:blip r:embed="rId19">
+                    <a:blip r:embed="rId20">
                       <a:extLst>
                         <a:ext uri="{28A0092B-C50C-407E-A947-70E740481C1C}">
                           <a14:useLocalDpi xmlns:a14="http://schemas.microsoft.com/office/drawing/2010/main" val="0"/>
@@ -3800,6 +3816,7 @@
           <w:noProof/>
           <w:sz w:val="36"/>
           <w:szCs w:val="36"/>
+          <w:lang w:val="es-AR" w:eastAsia="es-AR"/>
         </w:rPr>
         <w:drawing>
           <wp:inline distT="0" distB="0" distL="0" distR="0" wp14:anchorId="2A29515A" wp14:editId="0E22B560">
@@ -3817,7 +3834,7 @@
                     <pic:cNvPicPr/>
                   </pic:nvPicPr>
                   <pic:blipFill>
-                    <a:blip r:embed="rId20">
+                    <a:blip r:embed="rId21">
                       <a:extLst>
                         <a:ext uri="{28A0092B-C50C-407E-A947-70E740481C1C}">
                           <a14:useLocalDpi xmlns:a14="http://schemas.microsoft.com/office/drawing/2010/main" val="0"/>
@@ -3891,7 +3908,16 @@
           <w:sz w:val="36"/>
           <w:szCs w:val="36"/>
         </w:rPr>
-        <w:t xml:space="preserve">Luego tiene una serie de 4 paneles uno abajo del otro en los cuales se visualizarán los empleados elegidos. El primero contendrá al líder de proyecto, el segundo a los arquitectos, el tercero a los programadores y el ultimo a los testers. Cada empleado se </w:t>
+        <w:t xml:space="preserve">Luego tiene una serie de 4 paneles uno abajo del otro en los cuales se visualizarán los empleados elegidos. El primero contendrá al líder de proyecto, el segundo a los arquitectos, el tercero a los programadores y el ultimo a </w:t>
+      </w:r>
+      <w:r>
+        <w:rPr>
+          <w:rFonts w:ascii="Times New Roman" w:hAnsi="Times New Roman" w:cs="Times New Roman"/>
+          <w:sz w:val="36"/>
+          <w:szCs w:val="36"/>
+        </w:rPr>
+        <w:lastRenderedPageBreak/>
+        <w:t xml:space="preserve">los testers. Cada empleado se </w:t>
       </w:r>
       <w:r>
         <w:rPr>
@@ -3946,7 +3972,6 @@
           <w:sz w:val="36"/>
           <w:szCs w:val="36"/>
         </w:rPr>
-        <w:lastRenderedPageBreak/>
         <w:t>En caso de que no se haya encontrado una solución mostrara el siguiente panel:</w:t>
       </w:r>
     </w:p>
@@ -3969,6 +3994,7 @@
           <w:sz w:val="36"/>
           <w:szCs w:val="36"/>
           <w:u w:val="single"/>
+          <w:lang w:val="es-AR" w:eastAsia="es-AR"/>
         </w:rPr>
         <w:drawing>
           <wp:inline distT="0" distB="0" distL="0" distR="0" wp14:anchorId="6494E8E2" wp14:editId="3FB70B1B">
@@ -3986,7 +4012,7 @@
                     <pic:cNvPicPr/>
                   </pic:nvPicPr>
                   <pic:blipFill>
-                    <a:blip r:embed="rId21">
+                    <a:blip r:embed="rId22">
                       <a:extLst>
                         <a:ext uri="{28A0092B-C50C-407E-A947-70E740481C1C}">
                           <a14:useLocalDpi xmlns:a14="http://schemas.microsoft.com/office/drawing/2010/main" val="0"/>
@@ -4313,7 +4339,6 @@
           <w:sz w:val="48"/>
           <w:szCs w:val="48"/>
         </w:rPr>
-        <w:lastRenderedPageBreak/>
         <w:t>Clase Empleado</w:t>
       </w:r>
     </w:p>
@@ -4669,15 +4694,27 @@
           <w:szCs w:val="32"/>
         </w:rPr>
       </w:pPr>
-      <w:r>
-        <w:rPr>
-          <w:rFonts w:ascii="Times New Roman" w:hAnsi="Times New Roman" w:cs="Times New Roman"/>
-          <w:i/>
-          <w:iCs/>
-          <w:sz w:val="32"/>
-          <w:szCs w:val="32"/>
-        </w:rPr>
-        <w:t xml:space="preserve">int </w:t>
+      <w:proofErr w:type="spellStart"/>
+      <w:r>
+        <w:rPr>
+          <w:rFonts w:ascii="Times New Roman" w:hAnsi="Times New Roman" w:cs="Times New Roman"/>
+          <w:i/>
+          <w:iCs/>
+          <w:sz w:val="32"/>
+          <w:szCs w:val="32"/>
+        </w:rPr>
+        <w:t>int</w:t>
+      </w:r>
+      <w:proofErr w:type="spellEnd"/>
+      <w:r>
+        <w:rPr>
+          <w:rFonts w:ascii="Times New Roman" w:hAnsi="Times New Roman" w:cs="Times New Roman"/>
+          <w:i/>
+          <w:iCs/>
+          <w:sz w:val="32"/>
+          <w:szCs w:val="32"/>
+        </w:rPr>
+        <w:t xml:space="preserve"> </w:t>
       </w:r>
       <w:proofErr w:type="spellStart"/>
       <w:r>
@@ -4746,15 +4783,27 @@
           <w:szCs w:val="32"/>
         </w:rPr>
       </w:pPr>
-      <w:r>
-        <w:rPr>
-          <w:rFonts w:ascii="Times New Roman" w:hAnsi="Times New Roman" w:cs="Times New Roman"/>
-          <w:i/>
-          <w:iCs/>
-          <w:sz w:val="32"/>
-          <w:szCs w:val="32"/>
-        </w:rPr>
-        <w:t xml:space="preserve">int </w:t>
+      <w:proofErr w:type="spellStart"/>
+      <w:r>
+        <w:rPr>
+          <w:rFonts w:ascii="Times New Roman" w:hAnsi="Times New Roman" w:cs="Times New Roman"/>
+          <w:i/>
+          <w:iCs/>
+          <w:sz w:val="32"/>
+          <w:szCs w:val="32"/>
+        </w:rPr>
+        <w:t>int</w:t>
+      </w:r>
+      <w:proofErr w:type="spellEnd"/>
+      <w:r>
+        <w:rPr>
+          <w:rFonts w:ascii="Times New Roman" w:hAnsi="Times New Roman" w:cs="Times New Roman"/>
+          <w:i/>
+          <w:iCs/>
+          <w:sz w:val="32"/>
+          <w:szCs w:val="32"/>
+        </w:rPr>
+        <w:t xml:space="preserve"> </w:t>
       </w:r>
       <w:proofErr w:type="spellStart"/>
       <w:r>
@@ -4813,6 +4862,7 @@
           <w:szCs w:val="32"/>
         </w:rPr>
       </w:pPr>
+      <w:proofErr w:type="spellStart"/>
       <w:r>
         <w:rPr>
           <w:rFonts w:ascii="Times New Roman" w:hAnsi="Times New Roman" w:cs="Times New Roman"/>
@@ -4833,6 +4883,7 @@
         </w:rPr>
         <w:t>nt</w:t>
       </w:r>
+      <w:proofErr w:type="spellEnd"/>
       <w:r>
         <w:rPr>
           <w:rFonts w:ascii="Times New Roman" w:hAnsi="Times New Roman" w:cs="Times New Roman"/>
@@ -4916,15 +4967,28 @@
           <w:szCs w:val="32"/>
         </w:rPr>
       </w:pPr>
-      <w:r>
-        <w:rPr>
-          <w:rFonts w:ascii="Times New Roman" w:hAnsi="Times New Roman" w:cs="Times New Roman"/>
-          <w:i/>
-          <w:iCs/>
-          <w:sz w:val="32"/>
-          <w:szCs w:val="32"/>
-        </w:rPr>
-        <w:t xml:space="preserve">int </w:t>
+      <w:proofErr w:type="spellStart"/>
+      <w:r>
+        <w:rPr>
+          <w:rFonts w:ascii="Times New Roman" w:hAnsi="Times New Roman" w:cs="Times New Roman"/>
+          <w:i/>
+          <w:iCs/>
+          <w:sz w:val="32"/>
+          <w:szCs w:val="32"/>
+        </w:rPr>
+        <w:lastRenderedPageBreak/>
+        <w:t>int</w:t>
+      </w:r>
+      <w:proofErr w:type="spellEnd"/>
+      <w:r>
+        <w:rPr>
+          <w:rFonts w:ascii="Times New Roman" w:hAnsi="Times New Roman" w:cs="Times New Roman"/>
+          <w:i/>
+          <w:iCs/>
+          <w:sz w:val="32"/>
+          <w:szCs w:val="32"/>
+        </w:rPr>
+        <w:t xml:space="preserve"> </w:t>
       </w:r>
       <w:proofErr w:type="spellStart"/>
       <w:r>
@@ -4998,7 +5062,6 @@
           <w:sz w:val="48"/>
           <w:szCs w:val="48"/>
         </w:rPr>
-        <w:lastRenderedPageBreak/>
         <w:t xml:space="preserve">Clase </w:t>
       </w:r>
       <w:r>
@@ -5167,15 +5230,27 @@
           <w:szCs w:val="32"/>
         </w:rPr>
       </w:pPr>
-      <w:r>
-        <w:rPr>
-          <w:rFonts w:ascii="Times New Roman" w:hAnsi="Times New Roman" w:cs="Times New Roman"/>
-          <w:i/>
-          <w:iCs/>
-          <w:sz w:val="32"/>
-          <w:szCs w:val="32"/>
-        </w:rPr>
-        <w:t xml:space="preserve">void </w:t>
+      <w:proofErr w:type="spellStart"/>
+      <w:r>
+        <w:rPr>
+          <w:rFonts w:ascii="Times New Roman" w:hAnsi="Times New Roman" w:cs="Times New Roman"/>
+          <w:i/>
+          <w:iCs/>
+          <w:sz w:val="32"/>
+          <w:szCs w:val="32"/>
+        </w:rPr>
+        <w:t>void</w:t>
+      </w:r>
+      <w:proofErr w:type="spellEnd"/>
+      <w:r>
+        <w:rPr>
+          <w:rFonts w:ascii="Times New Roman" w:hAnsi="Times New Roman" w:cs="Times New Roman"/>
+          <w:i/>
+          <w:iCs/>
+          <w:sz w:val="32"/>
+          <w:szCs w:val="32"/>
+        </w:rPr>
+        <w:t xml:space="preserve"> </w:t>
       </w:r>
       <w:proofErr w:type="spellStart"/>
       <w:proofErr w:type="gramStart"/>
@@ -5200,6 +5275,7 @@
         </w:rPr>
         <w:t>(</w:t>
       </w:r>
+      <w:proofErr w:type="spellStart"/>
       <w:proofErr w:type="gramEnd"/>
       <w:r>
         <w:rPr>
@@ -5209,7 +5285,40 @@
           <w:sz w:val="32"/>
           <w:szCs w:val="32"/>
         </w:rPr>
-        <w:t>int i, int j)</w:t>
+        <w:t>int</w:t>
+      </w:r>
+      <w:proofErr w:type="spellEnd"/>
+      <w:r>
+        <w:rPr>
+          <w:rFonts w:ascii="Times New Roman" w:hAnsi="Times New Roman" w:cs="Times New Roman"/>
+          <w:i/>
+          <w:iCs/>
+          <w:sz w:val="32"/>
+          <w:szCs w:val="32"/>
+        </w:rPr>
+        <w:t xml:space="preserve"> i, </w:t>
+      </w:r>
+      <w:proofErr w:type="spellStart"/>
+      <w:r>
+        <w:rPr>
+          <w:rFonts w:ascii="Times New Roman" w:hAnsi="Times New Roman" w:cs="Times New Roman"/>
+          <w:i/>
+          <w:iCs/>
+          <w:sz w:val="32"/>
+          <w:szCs w:val="32"/>
+        </w:rPr>
+        <w:t>int</w:t>
+      </w:r>
+      <w:proofErr w:type="spellEnd"/>
+      <w:r>
+        <w:rPr>
+          <w:rFonts w:ascii="Times New Roman" w:hAnsi="Times New Roman" w:cs="Times New Roman"/>
+          <w:i/>
+          <w:iCs/>
+          <w:sz w:val="32"/>
+          <w:szCs w:val="32"/>
+        </w:rPr>
+        <w:t xml:space="preserve"> j)</w:t>
       </w:r>
       <w:r>
         <w:rPr>
@@ -5269,15 +5378,27 @@
           <w:szCs w:val="32"/>
         </w:rPr>
       </w:pPr>
-      <w:r>
-        <w:rPr>
-          <w:rFonts w:ascii="Times New Roman" w:hAnsi="Times New Roman" w:cs="Times New Roman"/>
-          <w:i/>
-          <w:iCs/>
-          <w:sz w:val="32"/>
-          <w:szCs w:val="32"/>
-        </w:rPr>
-        <w:t xml:space="preserve">void </w:t>
+      <w:proofErr w:type="spellStart"/>
+      <w:r>
+        <w:rPr>
+          <w:rFonts w:ascii="Times New Roman" w:hAnsi="Times New Roman" w:cs="Times New Roman"/>
+          <w:i/>
+          <w:iCs/>
+          <w:sz w:val="32"/>
+          <w:szCs w:val="32"/>
+        </w:rPr>
+        <w:t>void</w:t>
+      </w:r>
+      <w:proofErr w:type="spellEnd"/>
+      <w:r>
+        <w:rPr>
+          <w:rFonts w:ascii="Times New Roman" w:hAnsi="Times New Roman" w:cs="Times New Roman"/>
+          <w:i/>
+          <w:iCs/>
+          <w:sz w:val="32"/>
+          <w:szCs w:val="32"/>
+        </w:rPr>
+        <w:t xml:space="preserve"> </w:t>
       </w:r>
       <w:proofErr w:type="spellStart"/>
       <w:proofErr w:type="gramStart"/>
@@ -5302,6 +5423,7 @@
         </w:rPr>
         <w:t>(</w:t>
       </w:r>
+      <w:proofErr w:type="spellStart"/>
       <w:proofErr w:type="gramEnd"/>
       <w:r>
         <w:rPr>
@@ -5311,7 +5433,40 @@
           <w:sz w:val="32"/>
           <w:szCs w:val="32"/>
         </w:rPr>
-        <w:t>int i, int j)</w:t>
+        <w:t>int</w:t>
+      </w:r>
+      <w:proofErr w:type="spellEnd"/>
+      <w:r>
+        <w:rPr>
+          <w:rFonts w:ascii="Times New Roman" w:hAnsi="Times New Roman" w:cs="Times New Roman"/>
+          <w:i/>
+          <w:iCs/>
+          <w:sz w:val="32"/>
+          <w:szCs w:val="32"/>
+        </w:rPr>
+        <w:t xml:space="preserve"> i, </w:t>
+      </w:r>
+      <w:proofErr w:type="spellStart"/>
+      <w:r>
+        <w:rPr>
+          <w:rFonts w:ascii="Times New Roman" w:hAnsi="Times New Roman" w:cs="Times New Roman"/>
+          <w:i/>
+          <w:iCs/>
+          <w:sz w:val="32"/>
+          <w:szCs w:val="32"/>
+        </w:rPr>
+        <w:t>int</w:t>
+      </w:r>
+      <w:proofErr w:type="spellEnd"/>
+      <w:r>
+        <w:rPr>
+          <w:rFonts w:ascii="Times New Roman" w:hAnsi="Times New Roman" w:cs="Times New Roman"/>
+          <w:i/>
+          <w:iCs/>
+          <w:sz w:val="32"/>
+          <w:szCs w:val="32"/>
+        </w:rPr>
+        <w:t xml:space="preserve"> j)</w:t>
       </w:r>
       <w:r>
         <w:rPr>
@@ -5390,15 +5545,27 @@
           <w:szCs w:val="32"/>
         </w:rPr>
       </w:pPr>
-      <w:r>
-        <w:rPr>
-          <w:rFonts w:ascii="Times New Roman" w:hAnsi="Times New Roman" w:cs="Times New Roman"/>
-          <w:i/>
-          <w:iCs/>
-          <w:sz w:val="32"/>
-          <w:szCs w:val="32"/>
-        </w:rPr>
-        <w:t xml:space="preserve">boolean </w:t>
+      <w:proofErr w:type="spellStart"/>
+      <w:r>
+        <w:rPr>
+          <w:rFonts w:ascii="Times New Roman" w:hAnsi="Times New Roman" w:cs="Times New Roman"/>
+          <w:i/>
+          <w:iCs/>
+          <w:sz w:val="32"/>
+          <w:szCs w:val="32"/>
+        </w:rPr>
+        <w:t>boolean</w:t>
+      </w:r>
+      <w:proofErr w:type="spellEnd"/>
+      <w:r>
+        <w:rPr>
+          <w:rFonts w:ascii="Times New Roman" w:hAnsi="Times New Roman" w:cs="Times New Roman"/>
+          <w:i/>
+          <w:iCs/>
+          <w:sz w:val="32"/>
+          <w:szCs w:val="32"/>
+        </w:rPr>
+        <w:t xml:space="preserve"> </w:t>
       </w:r>
       <w:proofErr w:type="spellStart"/>
       <w:proofErr w:type="gramStart"/>
@@ -5423,6 +5590,7 @@
         </w:rPr>
         <w:t>(</w:t>
       </w:r>
+      <w:proofErr w:type="spellStart"/>
       <w:proofErr w:type="gramEnd"/>
       <w:r>
         <w:rPr>
@@ -5432,7 +5600,40 @@
           <w:sz w:val="32"/>
           <w:szCs w:val="32"/>
         </w:rPr>
-        <w:t>int i, int j):</w:t>
+        <w:t>int</w:t>
+      </w:r>
+      <w:proofErr w:type="spellEnd"/>
+      <w:r>
+        <w:rPr>
+          <w:rFonts w:ascii="Times New Roman" w:hAnsi="Times New Roman" w:cs="Times New Roman"/>
+          <w:i/>
+          <w:iCs/>
+          <w:sz w:val="32"/>
+          <w:szCs w:val="32"/>
+        </w:rPr>
+        <w:t xml:space="preserve"> i, </w:t>
+      </w:r>
+      <w:proofErr w:type="spellStart"/>
+      <w:r>
+        <w:rPr>
+          <w:rFonts w:ascii="Times New Roman" w:hAnsi="Times New Roman" w:cs="Times New Roman"/>
+          <w:i/>
+          <w:iCs/>
+          <w:sz w:val="32"/>
+          <w:szCs w:val="32"/>
+        </w:rPr>
+        <w:t>int</w:t>
+      </w:r>
+      <w:proofErr w:type="spellEnd"/>
+      <w:r>
+        <w:rPr>
+          <w:rFonts w:ascii="Times New Roman" w:hAnsi="Times New Roman" w:cs="Times New Roman"/>
+          <w:i/>
+          <w:iCs/>
+          <w:sz w:val="32"/>
+          <w:szCs w:val="32"/>
+        </w:rPr>
+        <w:t xml:space="preserve"> j):</w:t>
       </w:r>
       <w:r>
         <w:rPr>
@@ -5675,6 +5876,7 @@
           <w:sz w:val="32"/>
           <w:szCs w:val="32"/>
         </w:rPr>
+        <w:lastRenderedPageBreak/>
         <w:t xml:space="preserve">Grafo </w:t>
       </w:r>
       <w:proofErr w:type="spellStart"/>
@@ -5763,7 +5965,6 @@
           <w:sz w:val="32"/>
           <w:szCs w:val="32"/>
         </w:rPr>
-        <w:lastRenderedPageBreak/>
         <w:t xml:space="preserve">Requerimiento </w:t>
       </w:r>
       <w:proofErr w:type="spellStart"/>
@@ -5861,6 +6062,7 @@
         </w:rPr>
         <w:t>(</w:t>
       </w:r>
+      <w:proofErr w:type="spellStart"/>
       <w:proofErr w:type="gramEnd"/>
       <w:r>
         <w:rPr>
@@ -5868,7 +6070,34 @@
           <w:sz w:val="32"/>
           <w:szCs w:val="32"/>
         </w:rPr>
-        <w:t>int i, int j) que es utilizado para verificar la relación entre dos empleados de manera auxiliar y los demás métodos retornan la lista de empleados y las cotas especificadas en requerimientos.</w:t>
+        <w:t>int</w:t>
+      </w:r>
+      <w:proofErr w:type="spellEnd"/>
+      <w:r>
+        <w:rPr>
+          <w:rFonts w:ascii="Times New Roman" w:hAnsi="Times New Roman" w:cs="Times New Roman"/>
+          <w:sz w:val="32"/>
+          <w:szCs w:val="32"/>
+        </w:rPr>
+        <w:t xml:space="preserve"> i, </w:t>
+      </w:r>
+      <w:proofErr w:type="spellStart"/>
+      <w:r>
+        <w:rPr>
+          <w:rFonts w:ascii="Times New Roman" w:hAnsi="Times New Roman" w:cs="Times New Roman"/>
+          <w:sz w:val="32"/>
+          <w:szCs w:val="32"/>
+        </w:rPr>
+        <w:t>int</w:t>
+      </w:r>
+      <w:proofErr w:type="spellEnd"/>
+      <w:r>
+        <w:rPr>
+          <w:rFonts w:ascii="Times New Roman" w:hAnsi="Times New Roman" w:cs="Times New Roman"/>
+          <w:sz w:val="32"/>
+          <w:szCs w:val="32"/>
+        </w:rPr>
+        <w:t xml:space="preserve"> j) que es utilizado para verificar la relación entre dos empleados de manera auxiliar y los demás métodos retornan la lista de empleados y las cotas especificadas en requerimientos.</w:t>
       </w:r>
     </w:p>
     <w:p>
@@ -6247,14 +6476,16 @@
           <w:szCs w:val="32"/>
         </w:rPr>
       </w:pPr>
-      <w:r>
-        <w:rPr>
-          <w:rFonts w:ascii="Times New Roman" w:hAnsi="Times New Roman" w:cs="Times New Roman"/>
-          <w:i/>
-          <w:iCs/>
-          <w:sz w:val="32"/>
-          <w:szCs w:val="32"/>
-        </w:rPr>
+      <w:proofErr w:type="spellStart"/>
+      <w:r>
+        <w:rPr>
+          <w:rFonts w:ascii="Times New Roman" w:hAnsi="Times New Roman" w:cs="Times New Roman"/>
+          <w:i/>
+          <w:iCs/>
+          <w:sz w:val="32"/>
+          <w:szCs w:val="32"/>
+        </w:rPr>
+        <w:lastRenderedPageBreak/>
         <w:t>v</w:t>
       </w:r>
       <w:r>
@@ -6267,6 +6498,7 @@
         </w:rPr>
         <w:t>oid</w:t>
       </w:r>
+      <w:proofErr w:type="spellEnd"/>
       <w:r>
         <w:rPr>
           <w:rFonts w:ascii="Times New Roman" w:hAnsi="Times New Roman" w:cs="Times New Roman"/>
@@ -6300,6 +6532,7 @@
         </w:rPr>
         <w:t>(</w:t>
       </w:r>
+      <w:proofErr w:type="spellStart"/>
       <w:proofErr w:type="gramEnd"/>
       <w:r>
         <w:rPr>
@@ -6311,6 +6544,7 @@
         </w:rPr>
         <w:t>String</w:t>
       </w:r>
+      <w:proofErr w:type="spellEnd"/>
       <w:r>
         <w:rPr>
           <w:rFonts w:ascii="Times New Roman" w:hAnsi="Times New Roman" w:cs="Times New Roman"/>
@@ -6341,6 +6575,7 @@
         </w:rPr>
         <w:t xml:space="preserve"> </w:t>
       </w:r>
+      <w:proofErr w:type="spellStart"/>
       <w:r>
         <w:rPr>
           <w:rFonts w:ascii="Times New Roman" w:hAnsi="Times New Roman" w:cs="Times New Roman"/>
@@ -6351,6 +6586,7 @@
         </w:rPr>
         <w:t>String</w:t>
       </w:r>
+      <w:proofErr w:type="spellEnd"/>
       <w:r>
         <w:rPr>
           <w:rFonts w:ascii="Times New Roman" w:hAnsi="Times New Roman" w:cs="Times New Roman"/>
@@ -6402,16 +6638,27 @@
           <w:szCs w:val="32"/>
         </w:rPr>
       </w:pPr>
-      <w:r>
-        <w:rPr>
-          <w:rFonts w:ascii="Times New Roman" w:hAnsi="Times New Roman" w:cs="Times New Roman"/>
-          <w:i/>
-          <w:iCs/>
-          <w:sz w:val="32"/>
-          <w:szCs w:val="32"/>
-        </w:rPr>
-        <w:lastRenderedPageBreak/>
-        <w:t xml:space="preserve">void </w:t>
+      <w:proofErr w:type="spellStart"/>
+      <w:r>
+        <w:rPr>
+          <w:rFonts w:ascii="Times New Roman" w:hAnsi="Times New Roman" w:cs="Times New Roman"/>
+          <w:i/>
+          <w:iCs/>
+          <w:sz w:val="32"/>
+          <w:szCs w:val="32"/>
+        </w:rPr>
+        <w:t>void</w:t>
+      </w:r>
+      <w:proofErr w:type="spellEnd"/>
+      <w:r>
+        <w:rPr>
+          <w:rFonts w:ascii="Times New Roman" w:hAnsi="Times New Roman" w:cs="Times New Roman"/>
+          <w:i/>
+          <w:iCs/>
+          <w:sz w:val="32"/>
+          <w:szCs w:val="32"/>
+        </w:rPr>
+        <w:t xml:space="preserve"> </w:t>
       </w:r>
       <w:proofErr w:type="spellStart"/>
       <w:proofErr w:type="gramStart"/>
@@ -6436,6 +6683,7 @@
         </w:rPr>
         <w:t>(</w:t>
       </w:r>
+      <w:proofErr w:type="spellStart"/>
       <w:proofErr w:type="gramEnd"/>
       <w:r>
         <w:rPr>
@@ -6445,7 +6693,18 @@
           <w:sz w:val="32"/>
           <w:szCs w:val="32"/>
         </w:rPr>
-        <w:t>String nombre):</w:t>
+        <w:t>String</w:t>
+      </w:r>
+      <w:proofErr w:type="spellEnd"/>
+      <w:r>
+        <w:rPr>
+          <w:rFonts w:ascii="Times New Roman" w:hAnsi="Times New Roman" w:cs="Times New Roman"/>
+          <w:i/>
+          <w:iCs/>
+          <w:sz w:val="32"/>
+          <w:szCs w:val="32"/>
+        </w:rPr>
+        <w:t xml:space="preserve"> nombre):</w:t>
       </w:r>
       <w:r>
         <w:rPr>
@@ -6480,15 +6739,27 @@
           <w:szCs w:val="32"/>
         </w:rPr>
       </w:pPr>
-      <w:r>
-        <w:rPr>
-          <w:rFonts w:ascii="Times New Roman" w:hAnsi="Times New Roman" w:cs="Times New Roman"/>
-          <w:i/>
-          <w:iCs/>
-          <w:sz w:val="32"/>
-          <w:szCs w:val="32"/>
-        </w:rPr>
-        <w:t xml:space="preserve">void </w:t>
+      <w:proofErr w:type="spellStart"/>
+      <w:r>
+        <w:rPr>
+          <w:rFonts w:ascii="Times New Roman" w:hAnsi="Times New Roman" w:cs="Times New Roman"/>
+          <w:i/>
+          <w:iCs/>
+          <w:sz w:val="32"/>
+          <w:szCs w:val="32"/>
+        </w:rPr>
+        <w:t>void</w:t>
+      </w:r>
+      <w:proofErr w:type="spellEnd"/>
+      <w:r>
+        <w:rPr>
+          <w:rFonts w:ascii="Times New Roman" w:hAnsi="Times New Roman" w:cs="Times New Roman"/>
+          <w:i/>
+          <w:iCs/>
+          <w:sz w:val="32"/>
+          <w:szCs w:val="32"/>
+        </w:rPr>
+        <w:t xml:space="preserve"> </w:t>
       </w:r>
       <w:proofErr w:type="spellStart"/>
       <w:proofErr w:type="gramStart"/>
@@ -6613,15 +6884,27 @@
           <w:szCs w:val="32"/>
         </w:rPr>
       </w:pPr>
-      <w:r>
-        <w:rPr>
-          <w:rFonts w:ascii="Times New Roman" w:hAnsi="Times New Roman" w:cs="Times New Roman"/>
-          <w:i/>
-          <w:iCs/>
-          <w:sz w:val="32"/>
-          <w:szCs w:val="32"/>
-        </w:rPr>
-        <w:t xml:space="preserve">void </w:t>
+      <w:proofErr w:type="spellStart"/>
+      <w:r>
+        <w:rPr>
+          <w:rFonts w:ascii="Times New Roman" w:hAnsi="Times New Roman" w:cs="Times New Roman"/>
+          <w:i/>
+          <w:iCs/>
+          <w:sz w:val="32"/>
+          <w:szCs w:val="32"/>
+        </w:rPr>
+        <w:t>void</w:t>
+      </w:r>
+      <w:proofErr w:type="spellEnd"/>
+      <w:r>
+        <w:rPr>
+          <w:rFonts w:ascii="Times New Roman" w:hAnsi="Times New Roman" w:cs="Times New Roman"/>
+          <w:i/>
+          <w:iCs/>
+          <w:sz w:val="32"/>
+          <w:szCs w:val="32"/>
+        </w:rPr>
+        <w:t xml:space="preserve"> </w:t>
       </w:r>
       <w:proofErr w:type="spellStart"/>
       <w:proofErr w:type="gramStart"/>
@@ -6646,6 +6929,7 @@
         </w:rPr>
         <w:t>(</w:t>
       </w:r>
+      <w:proofErr w:type="spellStart"/>
       <w:proofErr w:type="gramEnd"/>
       <w:r>
         <w:rPr>
@@ -6655,7 +6939,40 @@
           <w:sz w:val="32"/>
           <w:szCs w:val="32"/>
         </w:rPr>
-        <w:t xml:space="preserve">String nombreE1, String nombreE2) y </w:t>
+        <w:t>String</w:t>
+      </w:r>
+      <w:proofErr w:type="spellEnd"/>
+      <w:r>
+        <w:rPr>
+          <w:rFonts w:ascii="Times New Roman" w:hAnsi="Times New Roman" w:cs="Times New Roman"/>
+          <w:i/>
+          <w:iCs/>
+          <w:sz w:val="32"/>
+          <w:szCs w:val="32"/>
+        </w:rPr>
+        <w:t xml:space="preserve"> nombreE1, </w:t>
+      </w:r>
+      <w:proofErr w:type="spellStart"/>
+      <w:r>
+        <w:rPr>
+          <w:rFonts w:ascii="Times New Roman" w:hAnsi="Times New Roman" w:cs="Times New Roman"/>
+          <w:i/>
+          <w:iCs/>
+          <w:sz w:val="32"/>
+          <w:szCs w:val="32"/>
+        </w:rPr>
+        <w:t>String</w:t>
+      </w:r>
+      <w:proofErr w:type="spellEnd"/>
+      <w:r>
+        <w:rPr>
+          <w:rFonts w:ascii="Times New Roman" w:hAnsi="Times New Roman" w:cs="Times New Roman"/>
+          <w:i/>
+          <w:iCs/>
+          <w:sz w:val="32"/>
+          <w:szCs w:val="32"/>
+        </w:rPr>
+        <w:t xml:space="preserve"> nombreE2) y </w:t>
       </w:r>
       <w:proofErr w:type="spellStart"/>
       <w:r>
@@ -6919,15 +7236,27 @@
           <w:szCs w:val="32"/>
         </w:rPr>
       </w:pPr>
-      <w:r>
-        <w:rPr>
-          <w:rFonts w:ascii="Times New Roman" w:hAnsi="Times New Roman" w:cs="Times New Roman"/>
-          <w:i/>
-          <w:iCs/>
-          <w:sz w:val="32"/>
-          <w:szCs w:val="32"/>
-        </w:rPr>
-        <w:t xml:space="preserve">String </w:t>
+      <w:proofErr w:type="spellStart"/>
+      <w:r>
+        <w:rPr>
+          <w:rFonts w:ascii="Times New Roman" w:hAnsi="Times New Roman" w:cs="Times New Roman"/>
+          <w:i/>
+          <w:iCs/>
+          <w:sz w:val="32"/>
+          <w:szCs w:val="32"/>
+        </w:rPr>
+        <w:t>String</w:t>
+      </w:r>
+      <w:proofErr w:type="spellEnd"/>
+      <w:r>
+        <w:rPr>
+          <w:rFonts w:ascii="Times New Roman" w:hAnsi="Times New Roman" w:cs="Times New Roman"/>
+          <w:i/>
+          <w:iCs/>
+          <w:sz w:val="32"/>
+          <w:szCs w:val="32"/>
+        </w:rPr>
+        <w:t xml:space="preserve"> </w:t>
       </w:r>
       <w:proofErr w:type="spellStart"/>
       <w:proofErr w:type="gramStart"/>
@@ -7179,7 +7508,30 @@
           <w:sz w:val="32"/>
           <w:szCs w:val="32"/>
         </w:rPr>
-        <w:t xml:space="preserve">Set&lt;Integer&gt; </w:t>
+        <w:lastRenderedPageBreak/>
+        <w:t>Set&lt;</w:t>
+      </w:r>
+      <w:proofErr w:type="spellStart"/>
+      <w:r>
+        <w:rPr>
+          <w:rFonts w:ascii="Times New Roman" w:hAnsi="Times New Roman" w:cs="Times New Roman"/>
+          <w:i/>
+          <w:iCs/>
+          <w:sz w:val="32"/>
+          <w:szCs w:val="32"/>
+        </w:rPr>
+        <w:t>Integer</w:t>
+      </w:r>
+      <w:proofErr w:type="spellEnd"/>
+      <w:r>
+        <w:rPr>
+          <w:rFonts w:ascii="Times New Roman" w:hAnsi="Times New Roman" w:cs="Times New Roman"/>
+          <w:i/>
+          <w:iCs/>
+          <w:sz w:val="32"/>
+          <w:szCs w:val="32"/>
+        </w:rPr>
+        <w:t xml:space="preserve">&gt; </w:t>
       </w:r>
       <w:proofErr w:type="spellStart"/>
       <w:r>
@@ -7236,16 +7588,27 @@
           <w:szCs w:val="36"/>
         </w:rPr>
       </w:pPr>
-      <w:r>
-        <w:rPr>
-          <w:rFonts w:ascii="Times New Roman" w:hAnsi="Times New Roman" w:cs="Times New Roman"/>
-          <w:i/>
-          <w:iCs/>
-          <w:sz w:val="32"/>
-          <w:szCs w:val="32"/>
-        </w:rPr>
-        <w:lastRenderedPageBreak/>
-        <w:t>ArrayList&lt;Empleado&gt;</w:t>
+      <w:proofErr w:type="spellStart"/>
+      <w:r>
+        <w:rPr>
+          <w:rFonts w:ascii="Times New Roman" w:hAnsi="Times New Roman" w:cs="Times New Roman"/>
+          <w:i/>
+          <w:iCs/>
+          <w:sz w:val="32"/>
+          <w:szCs w:val="32"/>
+        </w:rPr>
+        <w:t>ArrayList</w:t>
+      </w:r>
+      <w:proofErr w:type="spellEnd"/>
+      <w:r>
+        <w:rPr>
+          <w:rFonts w:ascii="Times New Roman" w:hAnsi="Times New Roman" w:cs="Times New Roman"/>
+          <w:i/>
+          <w:iCs/>
+          <w:sz w:val="32"/>
+          <w:szCs w:val="32"/>
+        </w:rPr>
+        <w:t>&lt;Empleado&gt;</w:t>
       </w:r>
       <w:r>
         <w:rPr>
@@ -7314,6 +7677,7 @@
           <w:szCs w:val="36"/>
         </w:rPr>
       </w:pPr>
+      <w:proofErr w:type="spellStart"/>
       <w:r>
         <w:rPr>
           <w:rFonts w:ascii="Times New Roman" w:hAnsi="Times New Roman" w:cs="Times New Roman"/>
@@ -7332,7 +7696,18 @@
           <w:sz w:val="32"/>
           <w:szCs w:val="32"/>
         </w:rPr>
-        <w:t xml:space="preserve">nt </w:t>
+        <w:t>nt</w:t>
+      </w:r>
+      <w:proofErr w:type="spellEnd"/>
+      <w:r>
+        <w:rPr>
+          <w:rFonts w:ascii="Times New Roman" w:hAnsi="Times New Roman" w:cs="Times New Roman"/>
+          <w:i/>
+          <w:iCs/>
+          <w:sz w:val="32"/>
+          <w:szCs w:val="32"/>
+        </w:rPr>
+        <w:t xml:space="preserve"> </w:t>
       </w:r>
       <w:proofErr w:type="spellStart"/>
       <w:r>
@@ -8101,7 +8476,6 @@
           <w:sz w:val="32"/>
           <w:szCs w:val="32"/>
         </w:rPr>
-        <w:lastRenderedPageBreak/>
         <w:t>Tiempo aproximado que tarda el algoritmo de recursión a partir de una cierta cantidad de empleados:</w:t>
       </w:r>
     </w:p>
@@ -9441,7 +9815,6 @@
           <w:sz w:val="48"/>
           <w:szCs w:val="48"/>
         </w:rPr>
-        <w:lastRenderedPageBreak/>
         <w:t xml:space="preserve">Clase </w:t>
       </w:r>
       <w:proofErr w:type="spellStart"/>
@@ -9546,15 +9919,49 @@
           <w:szCs w:val="44"/>
         </w:rPr>
       </w:pPr>
-      <w:r>
-        <w:rPr>
-          <w:rFonts w:ascii="Times New Roman" w:hAnsi="Times New Roman" w:cs="Times New Roman"/>
-          <w:i/>
-          <w:iCs/>
-          <w:sz w:val="36"/>
-          <w:szCs w:val="36"/>
-        </w:rPr>
-        <w:t xml:space="preserve">ArrayList&lt;String&gt; </w:t>
+      <w:proofErr w:type="spellStart"/>
+      <w:r>
+        <w:rPr>
+          <w:rFonts w:ascii="Times New Roman" w:hAnsi="Times New Roman" w:cs="Times New Roman"/>
+          <w:i/>
+          <w:iCs/>
+          <w:sz w:val="36"/>
+          <w:szCs w:val="36"/>
+        </w:rPr>
+        <w:t>ArrayList</w:t>
+      </w:r>
+      <w:proofErr w:type="spellEnd"/>
+      <w:r>
+        <w:rPr>
+          <w:rFonts w:ascii="Times New Roman" w:hAnsi="Times New Roman" w:cs="Times New Roman"/>
+          <w:i/>
+          <w:iCs/>
+          <w:sz w:val="36"/>
+          <w:szCs w:val="36"/>
+        </w:rPr>
+        <w:t>&lt;</w:t>
+      </w:r>
+      <w:proofErr w:type="spellStart"/>
+      <w:r>
+        <w:rPr>
+          <w:rFonts w:ascii="Times New Roman" w:hAnsi="Times New Roman" w:cs="Times New Roman"/>
+          <w:i/>
+          <w:iCs/>
+          <w:sz w:val="36"/>
+          <w:szCs w:val="36"/>
+        </w:rPr>
+        <w:t>String</w:t>
+      </w:r>
+      <w:proofErr w:type="spellEnd"/>
+      <w:r>
+        <w:rPr>
+          <w:rFonts w:ascii="Times New Roman" w:hAnsi="Times New Roman" w:cs="Times New Roman"/>
+          <w:i/>
+          <w:iCs/>
+          <w:sz w:val="36"/>
+          <w:szCs w:val="36"/>
+        </w:rPr>
+        <w:t xml:space="preserve">&gt; </w:t>
       </w:r>
       <w:proofErr w:type="spellStart"/>
       <w:r>
@@ -9624,15 +10031,27 @@
           <w:szCs w:val="44"/>
         </w:rPr>
       </w:pPr>
-      <w:r>
-        <w:rPr>
-          <w:rFonts w:ascii="Times New Roman" w:hAnsi="Times New Roman" w:cs="Times New Roman"/>
-          <w:i/>
-          <w:iCs/>
-          <w:sz w:val="36"/>
-          <w:szCs w:val="36"/>
-        </w:rPr>
-        <w:t xml:space="preserve">void </w:t>
+      <w:proofErr w:type="spellStart"/>
+      <w:r>
+        <w:rPr>
+          <w:rFonts w:ascii="Times New Roman" w:hAnsi="Times New Roman" w:cs="Times New Roman"/>
+          <w:i/>
+          <w:iCs/>
+          <w:sz w:val="36"/>
+          <w:szCs w:val="36"/>
+        </w:rPr>
+        <w:t>void</w:t>
+      </w:r>
+      <w:proofErr w:type="spellEnd"/>
+      <w:r>
+        <w:rPr>
+          <w:rFonts w:ascii="Times New Roman" w:hAnsi="Times New Roman" w:cs="Times New Roman"/>
+          <w:i/>
+          <w:iCs/>
+          <w:sz w:val="36"/>
+          <w:szCs w:val="36"/>
+        </w:rPr>
+        <w:t xml:space="preserve"> </w:t>
       </w:r>
       <w:proofErr w:type="spellStart"/>
       <w:proofErr w:type="gramStart"/>
@@ -9737,7 +10156,29 @@
           <w:sz w:val="36"/>
           <w:szCs w:val="36"/>
         </w:rPr>
-        <w:t xml:space="preserve">&lt;String&gt; </w:t>
+        <w:t>&lt;</w:t>
+      </w:r>
+      <w:proofErr w:type="spellStart"/>
+      <w:r>
+        <w:rPr>
+          <w:rFonts w:ascii="Times New Roman" w:hAnsi="Times New Roman" w:cs="Times New Roman"/>
+          <w:i/>
+          <w:iCs/>
+          <w:sz w:val="36"/>
+          <w:szCs w:val="36"/>
+        </w:rPr>
+        <w:t>String</w:t>
+      </w:r>
+      <w:proofErr w:type="spellEnd"/>
+      <w:r>
+        <w:rPr>
+          <w:rFonts w:ascii="Times New Roman" w:hAnsi="Times New Roman" w:cs="Times New Roman"/>
+          <w:i/>
+          <w:iCs/>
+          <w:sz w:val="36"/>
+          <w:szCs w:val="36"/>
+        </w:rPr>
+        <w:t xml:space="preserve">&gt; </w:t>
       </w:r>
       <w:proofErr w:type="spellStart"/>
       <w:proofErr w:type="gramStart"/>
@@ -9762,6 +10203,7 @@
         </w:rPr>
         <w:t>(</w:t>
       </w:r>
+      <w:proofErr w:type="spellStart"/>
       <w:proofErr w:type="gramEnd"/>
       <w:r>
         <w:rPr>
@@ -9771,7 +10213,18 @@
           <w:sz w:val="36"/>
           <w:szCs w:val="36"/>
         </w:rPr>
-        <w:t xml:space="preserve">String fichero): </w:t>
+        <w:t>String</w:t>
+      </w:r>
+      <w:proofErr w:type="spellEnd"/>
+      <w:r>
+        <w:rPr>
+          <w:rFonts w:ascii="Times New Roman" w:hAnsi="Times New Roman" w:cs="Times New Roman"/>
+          <w:i/>
+          <w:iCs/>
+          <w:sz w:val="36"/>
+          <w:szCs w:val="36"/>
+        </w:rPr>
+        <w:t xml:space="preserve"> fichero): </w:t>
       </w:r>
       <w:r>
         <w:rPr>
@@ -9814,15 +10267,27 @@
           <w:szCs w:val="44"/>
         </w:rPr>
       </w:pPr>
-      <w:r>
-        <w:rPr>
-          <w:rFonts w:ascii="Times New Roman" w:hAnsi="Times New Roman" w:cs="Times New Roman"/>
-          <w:i/>
-          <w:iCs/>
-          <w:sz w:val="36"/>
-          <w:szCs w:val="36"/>
-        </w:rPr>
-        <w:t xml:space="preserve">String </w:t>
+      <w:proofErr w:type="spellStart"/>
+      <w:r>
+        <w:rPr>
+          <w:rFonts w:ascii="Times New Roman" w:hAnsi="Times New Roman" w:cs="Times New Roman"/>
+          <w:i/>
+          <w:iCs/>
+          <w:sz w:val="36"/>
+          <w:szCs w:val="36"/>
+        </w:rPr>
+        <w:t>String</w:t>
+      </w:r>
+      <w:proofErr w:type="spellEnd"/>
+      <w:r>
+        <w:rPr>
+          <w:rFonts w:ascii="Times New Roman" w:hAnsi="Times New Roman" w:cs="Times New Roman"/>
+          <w:i/>
+          <w:iCs/>
+          <w:sz w:val="36"/>
+          <w:szCs w:val="36"/>
+        </w:rPr>
+        <w:t xml:space="preserve"> </w:t>
       </w:r>
       <w:proofErr w:type="spellStart"/>
       <w:proofErr w:type="gramStart"/>
@@ -9876,6 +10341,7 @@
         </w:rPr>
         <w:t xml:space="preserve">retorna un </w:t>
       </w:r>
+      <w:proofErr w:type="spellStart"/>
       <w:r>
         <w:rPr>
           <w:rFonts w:ascii="Times New Roman" w:hAnsi="Times New Roman" w:cs="Times New Roman"/>
@@ -9884,6 +10350,7 @@
         </w:rPr>
         <w:t>String</w:t>
       </w:r>
+      <w:proofErr w:type="spellEnd"/>
       <w:r>
         <w:rPr>
           <w:rFonts w:ascii="Times New Roman" w:hAnsi="Times New Roman" w:cs="Times New Roman"/>
@@ -10100,7 +10567,6 @@
           <w:sz w:val="48"/>
           <w:szCs w:val="48"/>
         </w:rPr>
-        <w:lastRenderedPageBreak/>
         <w:t xml:space="preserve">Clase </w:t>
       </w:r>
       <w:proofErr w:type="spellStart"/>
@@ -10210,7 +10676,29 @@
           <w:sz w:val="36"/>
           <w:szCs w:val="36"/>
         </w:rPr>
-        <w:t xml:space="preserve">&lt;String, </w:t>
+        <w:t>&lt;</w:t>
+      </w:r>
+      <w:proofErr w:type="spellStart"/>
+      <w:r>
+        <w:rPr>
+          <w:rFonts w:ascii="Times New Roman" w:hAnsi="Times New Roman" w:cs="Times New Roman"/>
+          <w:i/>
+          <w:iCs/>
+          <w:sz w:val="36"/>
+          <w:szCs w:val="36"/>
+        </w:rPr>
+        <w:t>String</w:t>
+      </w:r>
+      <w:proofErr w:type="spellEnd"/>
+      <w:r>
+        <w:rPr>
+          <w:rFonts w:ascii="Times New Roman" w:hAnsi="Times New Roman" w:cs="Times New Roman"/>
+          <w:i/>
+          <w:iCs/>
+          <w:sz w:val="36"/>
+          <w:szCs w:val="36"/>
+        </w:rPr>
+        <w:t xml:space="preserve">, </w:t>
       </w:r>
       <w:proofErr w:type="spellStart"/>
       <w:r>
@@ -10357,6 +10845,7 @@
         </w:rPr>
         <w:t>(</w:t>
       </w:r>
+      <w:proofErr w:type="spellStart"/>
       <w:proofErr w:type="gramEnd"/>
       <w:r>
         <w:rPr>
@@ -10366,7 +10855,18 @@
           <w:sz w:val="36"/>
           <w:szCs w:val="36"/>
         </w:rPr>
-        <w:t xml:space="preserve">String nombre, </w:t>
+        <w:t>String</w:t>
+      </w:r>
+      <w:proofErr w:type="spellEnd"/>
+      <w:r>
+        <w:rPr>
+          <w:rFonts w:ascii="Times New Roman" w:hAnsi="Times New Roman" w:cs="Times New Roman"/>
+          <w:i/>
+          <w:iCs/>
+          <w:sz w:val="36"/>
+          <w:szCs w:val="36"/>
+        </w:rPr>
+        <w:t xml:space="preserve"> nombre, </w:t>
       </w:r>
       <w:proofErr w:type="spellStart"/>
       <w:r>
@@ -10447,6 +10947,7 @@
         </w:rPr>
         <w:t>eliminar(</w:t>
       </w:r>
+      <w:proofErr w:type="spellStart"/>
       <w:proofErr w:type="gramEnd"/>
       <w:r>
         <w:rPr>
@@ -10456,7 +10957,18 @@
           <w:sz w:val="36"/>
           <w:szCs w:val="36"/>
         </w:rPr>
-        <w:t xml:space="preserve">String nombre): </w:t>
+        <w:t>String</w:t>
+      </w:r>
+      <w:proofErr w:type="spellEnd"/>
+      <w:r>
+        <w:rPr>
+          <w:rFonts w:ascii="Times New Roman" w:hAnsi="Times New Roman" w:cs="Times New Roman"/>
+          <w:i/>
+          <w:iCs/>
+          <w:sz w:val="36"/>
+          <w:szCs w:val="36"/>
+        </w:rPr>
+        <w:t xml:space="preserve"> nombre): </w:t>
       </w:r>
       <w:r>
         <w:rPr>
@@ -10550,6 +11062,7 @@
         </w:rPr>
         <w:t>(</w:t>
       </w:r>
+      <w:proofErr w:type="spellStart"/>
       <w:proofErr w:type="gramEnd"/>
       <w:r>
         <w:rPr>
@@ -10559,7 +11072,18 @@
           <w:sz w:val="36"/>
           <w:szCs w:val="36"/>
         </w:rPr>
-        <w:t>String nombre):</w:t>
+        <w:t>String</w:t>
+      </w:r>
+      <w:proofErr w:type="spellEnd"/>
+      <w:r>
+        <w:rPr>
+          <w:rFonts w:ascii="Times New Roman" w:hAnsi="Times New Roman" w:cs="Times New Roman"/>
+          <w:i/>
+          <w:iCs/>
+          <w:sz w:val="36"/>
+          <w:szCs w:val="36"/>
+        </w:rPr>
+        <w:t xml:space="preserve"> nombre):</w:t>
       </w:r>
       <w:r>
         <w:rPr>
@@ -10670,7 +11194,6 @@
           <w:sz w:val="48"/>
           <w:szCs w:val="48"/>
         </w:rPr>
-        <w:lastRenderedPageBreak/>
         <w:t xml:space="preserve">Clase </w:t>
       </w:r>
       <w:proofErr w:type="spellStart"/>
@@ -10788,7 +11311,9 @@
           <w:noProof/>
           <w:sz w:val="36"/>
           <w:szCs w:val="36"/>
-        </w:rPr>
+          <w:lang w:val="es-AR" w:eastAsia="es-AR"/>
+        </w:rPr>
+        <w:lastRenderedPageBreak/>
         <mc:AlternateContent>
           <mc:Choice Requires="wps">
             <w:drawing>
@@ -10845,7 +11370,7 @@
               </wp:anchor>
             </w:drawing>
           </mc:Choice>
-          <mc:Fallback>
+          <mc:Fallback xmlns:w16se="http://schemas.microsoft.com/office/word/2015/wordml/symex" xmlns:w16cid="http://schemas.microsoft.com/office/word/2016/wordml/cid" xmlns:w15="http://schemas.microsoft.com/office/word/2012/wordml" xmlns:am3d="http://schemas.microsoft.com/office/drawing/2017/model3d" xmlns:aink="http://schemas.microsoft.com/office/drawing/2016/ink" xmlns:cx8="http://schemas.microsoft.com/office/drawing/2016/5/14/chartex" xmlns:cx7="http://schemas.microsoft.com/office/drawing/2016/5/13/chartex" xmlns:cx6="http://schemas.microsoft.com/office/drawing/2016/5/12/chartex" xmlns:cx5="http://schemas.microsoft.com/office/drawing/2016/5/11/chartex" xmlns:cx4="http://schemas.microsoft.com/office/drawing/2016/5/10/chartex" xmlns:cx3="http://schemas.microsoft.com/office/drawing/2016/5/9/chartex" xmlns:cx2="http://schemas.microsoft.com/office/drawing/2015/10/21/chartex" xmlns:cx1="http://schemas.microsoft.com/office/drawing/2015/9/8/chartex" xmlns:cx="http://schemas.microsoft.com/office/drawing/2014/chartex">
             <w:pict>
               <v:shapetype w14:anchorId="2ED14778" id="_x0000_t32" coordsize="21600,21600" o:spt="32" o:oned="t" path="m,l21600,21600e" filled="f">
                 <v:path arrowok="t" fillok="f" o:connecttype="none"/>
@@ -10864,6 +11389,7 @@
           <w:noProof/>
           <w:sz w:val="36"/>
           <w:szCs w:val="36"/>
+          <w:lang w:val="es-AR" w:eastAsia="es-AR"/>
         </w:rPr>
         <mc:AlternateContent>
           <mc:Choice Requires="wps">
@@ -10924,7 +11450,7 @@
               </wp:anchor>
             </w:drawing>
           </mc:Choice>
-          <mc:Fallback>
+          <mc:Fallback xmlns:w16se="http://schemas.microsoft.com/office/word/2015/wordml/symex" xmlns:w16cid="http://schemas.microsoft.com/office/word/2016/wordml/cid" xmlns:w15="http://schemas.microsoft.com/office/word/2012/wordml" xmlns:am3d="http://schemas.microsoft.com/office/drawing/2017/model3d" xmlns:aink="http://schemas.microsoft.com/office/drawing/2016/ink" xmlns:cx8="http://schemas.microsoft.com/office/drawing/2016/5/14/chartex" xmlns:cx7="http://schemas.microsoft.com/office/drawing/2016/5/13/chartex" xmlns:cx6="http://schemas.microsoft.com/office/drawing/2016/5/12/chartex" xmlns:cx5="http://schemas.microsoft.com/office/drawing/2016/5/11/chartex" xmlns:cx4="http://schemas.microsoft.com/office/drawing/2016/5/10/chartex" xmlns:cx3="http://schemas.microsoft.com/office/drawing/2016/5/9/chartex" xmlns:cx2="http://schemas.microsoft.com/office/drawing/2015/10/21/chartex" xmlns:cx1="http://schemas.microsoft.com/office/drawing/2015/9/8/chartex" xmlns:cx="http://schemas.microsoft.com/office/drawing/2014/chartex">
             <w:pict>
               <v:shape w14:anchorId="78359BD3" id="Conector recto de flecha 26" o:spid="_x0000_s1026" type="#_x0000_t32" style="position:absolute;margin-left:405.45pt;margin-top:194.1pt;width:3.6pt;height:119.25pt;z-index:251674624;visibility:visible;mso-wrap-style:square;mso-width-percent:0;mso-height-percent:0;mso-wrap-distance-left:9pt;mso-wrap-distance-top:0;mso-wrap-distance-right:9pt;mso-wrap-distance-bottom:0;mso-position-horizontal:absolute;mso-position-horizontal-relative:text;mso-position-vertical:absolute;mso-position-vertical-relative:text;mso-width-percent:0;mso-height-percent:0;mso-width-relative:margin;mso-height-relative:margin" o:gfxdata="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" strokecolor="#4472c4 [3204]" strokeweight=".5pt">
                 <v:stroke endarrow="block" joinstyle="miter"/>
@@ -10939,6 +11465,7 @@
           <w:noProof/>
           <w:sz w:val="36"/>
           <w:szCs w:val="36"/>
+          <w:lang w:val="es-AR" w:eastAsia="es-AR"/>
         </w:rPr>
         <mc:AlternateContent>
           <mc:Choice Requires="wps">
@@ -11021,7 +11548,7 @@
               </wp:anchor>
             </w:drawing>
           </mc:Choice>
-          <mc:Fallback>
+          <mc:Fallback xmlns:w16se="http://schemas.microsoft.com/office/word/2015/wordml/symex" xmlns:w16cid="http://schemas.microsoft.com/office/word/2016/wordml/cid" xmlns:w15="http://schemas.microsoft.com/office/word/2012/wordml" xmlns:am3d="http://schemas.microsoft.com/office/drawing/2017/model3d" xmlns:aink="http://schemas.microsoft.com/office/drawing/2016/ink" xmlns:cx8="http://schemas.microsoft.com/office/drawing/2016/5/14/chartex" xmlns:cx7="http://schemas.microsoft.com/office/drawing/2016/5/13/chartex" xmlns:cx6="http://schemas.microsoft.com/office/drawing/2016/5/12/chartex" xmlns:cx5="http://schemas.microsoft.com/office/drawing/2016/5/11/chartex" xmlns:cx4="http://schemas.microsoft.com/office/drawing/2016/5/10/chartex" xmlns:cx3="http://schemas.microsoft.com/office/drawing/2016/5/9/chartex" xmlns:cx2="http://schemas.microsoft.com/office/drawing/2015/10/21/chartex" xmlns:cx1="http://schemas.microsoft.com/office/drawing/2015/9/8/chartex" xmlns:cx="http://schemas.microsoft.com/office/drawing/2014/chartex">
             <w:pict>
               <v:shape w14:anchorId="00B9AAFC" id="_x0000_s1030" type="#_x0000_t202" style="position:absolute;margin-left:326.7pt;margin-top:155.1pt;width:177.75pt;height:29.25pt;z-index:251673600;visibility:visible;mso-wrap-style:square;mso-width-percent:0;mso-height-percent:0;mso-wrap-distance-left:9pt;mso-wrap-distance-top:3.6pt;mso-wrap-distance-right:9pt;mso-wrap-distance-bottom:3.6pt;mso-position-horizontal:absolute;mso-position-horizontal-relative:text;mso-position-vertical:absolute;mso-position-vertical-relative:text;mso-width-percent:0;mso-height-percent:0;mso-width-relative:margin;mso-height-relative:margin;v-text-anchor:top" o:gfxdata="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" fillcolor="#b4c6e7 [1300]">
                 <v:textbox>
@@ -11055,6 +11582,7 @@
           <w:noProof/>
           <w:sz w:val="36"/>
           <w:szCs w:val="36"/>
+          <w:lang w:val="es-AR" w:eastAsia="es-AR"/>
         </w:rPr>
         <mc:AlternateContent>
           <mc:Choice Requires="wps">
@@ -11113,7 +11641,7 @@
               </wp:anchor>
             </w:drawing>
           </mc:Choice>
-          <mc:Fallback>
+          <mc:Fallback xmlns:w16se="http://schemas.microsoft.com/office/word/2015/wordml/symex" xmlns:w16cid="http://schemas.microsoft.com/office/word/2016/wordml/cid" xmlns:w15="http://schemas.microsoft.com/office/word/2012/wordml" xmlns:am3d="http://schemas.microsoft.com/office/drawing/2017/model3d" xmlns:aink="http://schemas.microsoft.com/office/drawing/2016/ink" xmlns:cx8="http://schemas.microsoft.com/office/drawing/2016/5/14/chartex" xmlns:cx7="http://schemas.microsoft.com/office/drawing/2016/5/13/chartex" xmlns:cx6="http://schemas.microsoft.com/office/drawing/2016/5/12/chartex" xmlns:cx5="http://schemas.microsoft.com/office/drawing/2016/5/11/chartex" xmlns:cx4="http://schemas.microsoft.com/office/drawing/2016/5/10/chartex" xmlns:cx3="http://schemas.microsoft.com/office/drawing/2016/5/9/chartex" xmlns:cx2="http://schemas.microsoft.com/office/drawing/2015/10/21/chartex" xmlns:cx1="http://schemas.microsoft.com/office/drawing/2015/9/8/chartex" xmlns:cx="http://schemas.microsoft.com/office/drawing/2014/chartex">
             <w:pict>
               <v:shapetype w14:anchorId="109FBDC5" id="_x0000_t13" coordsize="21600,21600" o:spt="13" adj="16200,5400" path="m@0,l@0@1,0@1,0@2@0@2@0,21600,21600,10800xe">
                 <v:stroke joinstyle="miter"/>
@@ -11142,6 +11670,7 @@
           <w:noProof/>
           <w:sz w:val="36"/>
           <w:szCs w:val="36"/>
+          <w:lang w:val="es-AR" w:eastAsia="es-AR"/>
         </w:rPr>
         <mc:AlternateContent>
           <mc:Choice Requires="wps">
@@ -11240,7 +11769,7 @@
               </wp:anchor>
             </w:drawing>
           </mc:Choice>
-          <mc:Fallback>
+          <mc:Fallback xmlns:w16se="http://schemas.microsoft.com/office/word/2015/wordml/symex" xmlns:w16cid="http://schemas.microsoft.com/office/word/2016/wordml/cid" xmlns:w15="http://schemas.microsoft.com/office/word/2012/wordml" xmlns:am3d="http://schemas.microsoft.com/office/drawing/2017/model3d" xmlns:aink="http://schemas.microsoft.com/office/drawing/2016/ink" xmlns:cx8="http://schemas.microsoft.com/office/drawing/2016/5/14/chartex" xmlns:cx7="http://schemas.microsoft.com/office/drawing/2016/5/13/chartex" xmlns:cx6="http://schemas.microsoft.com/office/drawing/2016/5/12/chartex" xmlns:cx5="http://schemas.microsoft.com/office/drawing/2016/5/11/chartex" xmlns:cx4="http://schemas.microsoft.com/office/drawing/2016/5/10/chartex" xmlns:cx3="http://schemas.microsoft.com/office/drawing/2016/5/9/chartex" xmlns:cx2="http://schemas.microsoft.com/office/drawing/2015/10/21/chartex" xmlns:cx1="http://schemas.microsoft.com/office/drawing/2015/9/8/chartex" xmlns:cx="http://schemas.microsoft.com/office/drawing/2014/chartex">
             <w:pict>
               <v:shape w14:anchorId="42E634EA" id="_x0000_s1031" type="#_x0000_t202" style="position:absolute;margin-left:320.15pt;margin-top:.75pt;width:185.9pt;height:110.6pt;z-index:251668480;visibility:visible;mso-wrap-style:square;mso-width-percent:400;mso-height-percent:200;mso-wrap-distance-left:9pt;mso-wrap-distance-top:3.6pt;mso-wrap-distance-right:9pt;mso-wrap-distance-bottom:3.6pt;mso-position-horizontal:absolute;mso-position-horizontal-relative:text;mso-position-vertical:absolute;mso-position-vertical-relative:text;mso-width-percent:400;mso-height-percent:200;mso-width-relative:margin;mso-height-relative:margin;v-text-anchor:top" o:gfxdata="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" fillcolor="#b4c6e7 [1300]">
                 <v:textbox style="mso-fit-shape-to-text:t">
@@ -11290,6 +11819,7 @@
           <w:noProof/>
           <w:sz w:val="36"/>
           <w:szCs w:val="36"/>
+          <w:lang w:val="es-AR" w:eastAsia="es-AR"/>
         </w:rPr>
         <w:drawing>
           <wp:inline distT="0" distB="0" distL="0" distR="0" wp14:anchorId="5E1E1BE4" wp14:editId="4420F144">
@@ -11307,7 +11837,7 @@
                     <pic:cNvPicPr/>
                   </pic:nvPicPr>
                   <pic:blipFill>
-                    <a:blip r:embed="rId22" cstate="print">
+                    <a:blip r:embed="rId23" cstate="print">
                       <a:extLst>
                         <a:ext uri="{28A0092B-C50C-407E-A947-70E740481C1C}">
                           <a14:useLocalDpi xmlns:a14="http://schemas.microsoft.com/office/drawing/2010/main" val="0"/>
@@ -11348,6 +11878,7 @@
           <w:noProof/>
           <w:sz w:val="36"/>
           <w:szCs w:val="36"/>
+          <w:lang w:val="es-AR" w:eastAsia="es-AR"/>
         </w:rPr>
         <mc:AlternateContent>
           <mc:Choice Requires="wps">
@@ -11406,7 +11937,7 @@
               </wp:anchor>
             </w:drawing>
           </mc:Choice>
-          <mc:Fallback>
+          <mc:Fallback xmlns:w16se="http://schemas.microsoft.com/office/word/2015/wordml/symex" xmlns:w16cid="http://schemas.microsoft.com/office/word/2016/wordml/cid" xmlns:w15="http://schemas.microsoft.com/office/word/2012/wordml" xmlns:am3d="http://schemas.microsoft.com/office/drawing/2017/model3d" xmlns:aink="http://schemas.microsoft.com/office/drawing/2016/ink" xmlns:cx8="http://schemas.microsoft.com/office/drawing/2016/5/14/chartex" xmlns:cx7="http://schemas.microsoft.com/office/drawing/2016/5/13/chartex" xmlns:cx6="http://schemas.microsoft.com/office/drawing/2016/5/12/chartex" xmlns:cx5="http://schemas.microsoft.com/office/drawing/2016/5/11/chartex" xmlns:cx4="http://schemas.microsoft.com/office/drawing/2016/5/10/chartex" xmlns:cx3="http://schemas.microsoft.com/office/drawing/2016/5/9/chartex" xmlns:cx2="http://schemas.microsoft.com/office/drawing/2015/10/21/chartex" xmlns:cx1="http://schemas.microsoft.com/office/drawing/2015/9/8/chartex" xmlns:cx="http://schemas.microsoft.com/office/drawing/2014/chartex">
             <w:pict>
               <v:shape w14:anchorId="42B54C74" id="Flecha: a la derecha 8" o:spid="_x0000_s1026" type="#_x0000_t13" style="position:absolute;margin-left:247.2pt;margin-top:139.45pt;width:57pt;height:27pt;rotation:180;z-index:251671552;visibility:visible;mso-wrap-style:square;mso-wrap-distance-left:9pt;mso-wrap-distance-top:0;mso-wrap-distance-right:9pt;mso-wrap-distance-bottom:0;mso-position-horizontal:absolute;mso-position-horizontal-relative:text;mso-position-vertical:absolute;mso-position-vertical-relative:text;v-text-anchor:middle" o:gfxdata="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" adj="16484" fillcolor="#4472c4 [3204]" strokecolor="#1f3763 [1604]" strokeweight="1pt"/>
             </w:pict>
@@ -11419,6 +11950,7 @@
           <w:noProof/>
           <w:sz w:val="36"/>
           <w:szCs w:val="36"/>
+          <w:lang w:val="es-AR" w:eastAsia="es-AR"/>
         </w:rPr>
         <mc:AlternateContent>
           <mc:Choice Requires="wps">
@@ -11524,7 +12056,7 @@
               </wp:anchor>
             </w:drawing>
           </mc:Choice>
-          <mc:Fallback>
+          <mc:Fallback xmlns:w16se="http://schemas.microsoft.com/office/word/2015/wordml/symex" xmlns:w16cid="http://schemas.microsoft.com/office/word/2016/wordml/cid" xmlns:w15="http://schemas.microsoft.com/office/word/2012/wordml" xmlns:am3d="http://schemas.microsoft.com/office/drawing/2017/model3d" xmlns:aink="http://schemas.microsoft.com/office/drawing/2016/ink" xmlns:cx8="http://schemas.microsoft.com/office/drawing/2016/5/14/chartex" xmlns:cx7="http://schemas.microsoft.com/office/drawing/2016/5/13/chartex" xmlns:cx6="http://schemas.microsoft.com/office/drawing/2016/5/12/chartex" xmlns:cx5="http://schemas.microsoft.com/office/drawing/2016/5/11/chartex" xmlns:cx4="http://schemas.microsoft.com/office/drawing/2016/5/10/chartex" xmlns:cx3="http://schemas.microsoft.com/office/drawing/2016/5/9/chartex" xmlns:cx2="http://schemas.microsoft.com/office/drawing/2015/10/21/chartex" xmlns:cx1="http://schemas.microsoft.com/office/drawing/2015/9/8/chartex" xmlns:cx="http://schemas.microsoft.com/office/drawing/2014/chartex">
             <w:pict>
               <v:shape w14:anchorId="60DFB608" id="_x0000_s1032" type="#_x0000_t202" style="position:absolute;margin-left:319.95pt;margin-top:131.95pt;width:185.9pt;height:110.6pt;z-index:251669504;visibility:visible;mso-wrap-style:square;mso-width-percent:400;mso-height-percent:200;mso-wrap-distance-left:9pt;mso-wrap-distance-top:3.6pt;mso-wrap-distance-right:9pt;mso-wrap-distance-bottom:3.6pt;mso-position-horizontal:absolute;mso-position-horizontal-relative:text;mso-position-vertical:absolute;mso-position-vertical-relative:text;mso-width-percent:400;mso-height-percent:200;mso-width-relative:margin;mso-height-relative:margin;v-text-anchor:top" o:gfxdata="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" fillcolor="#b4c6e7 [1300]">
                 <v:textbox style="mso-fit-shape-to-text:t">
@@ -11581,6 +12113,7 @@
           <w:noProof/>
           <w:sz w:val="36"/>
           <w:szCs w:val="36"/>
+          <w:lang w:val="es-AR" w:eastAsia="es-AR"/>
         </w:rPr>
         <w:drawing>
           <wp:inline distT="0" distB="0" distL="0" distR="0" wp14:anchorId="0A379A3B" wp14:editId="12248ADA">
@@ -11598,7 +12131,7 @@
                     <pic:cNvPicPr/>
                   </pic:nvPicPr>
                   <pic:blipFill>
-                    <a:blip r:embed="rId23" cstate="print">
+                    <a:blip r:embed="rId24" cstate="print">
                       <a:extLst>
                         <a:ext uri="{28A0092B-C50C-407E-A947-70E740481C1C}">
                           <a14:useLocalDpi xmlns:a14="http://schemas.microsoft.com/office/drawing/2010/main" val="0"/>
@@ -11654,7 +12187,6 @@
           <w:sz w:val="48"/>
           <w:szCs w:val="48"/>
         </w:rPr>
-        <w:lastRenderedPageBreak/>
         <w:t xml:space="preserve">Clase </w:t>
       </w:r>
       <w:proofErr w:type="spellStart"/>
@@ -11685,6 +12217,7 @@
           <w:sz w:val="36"/>
           <w:szCs w:val="36"/>
         </w:rPr>
+        <w:lastRenderedPageBreak/>
         <w:t xml:space="preserve">Clase encargada de manejar la información que se obtiene en el panel </w:t>
       </w:r>
       <w:proofErr w:type="spellStart"/>
@@ -11703,17 +12236,7 @@
           <w:sz w:val="36"/>
           <w:szCs w:val="36"/>
         </w:rPr>
-        <w:t xml:space="preserve"> que mencionamos anteriormente y pasársela </w:t>
-      </w:r>
-      <w:bookmarkStart w:id="0" w:name="_GoBack"/>
-      <w:bookmarkEnd w:id="0"/>
-      <w:r>
-        <w:rPr>
-          <w:rFonts w:ascii="Times New Roman" w:hAnsi="Times New Roman" w:cs="Times New Roman"/>
-          <w:sz w:val="36"/>
-          <w:szCs w:val="36"/>
-        </w:rPr>
-        <w:t>a la lógica de la aplicación.</w:t>
+        <w:t xml:space="preserve"> que mencionamos anteriormente y pasársela a la lógica de la aplicación.</w:t>
       </w:r>
     </w:p>
     <w:p>
@@ -11986,15 +12509,27 @@
           <w:szCs w:val="36"/>
         </w:rPr>
       </w:pPr>
-      <w:r>
-        <w:rPr>
-          <w:rFonts w:ascii="Times New Roman" w:hAnsi="Times New Roman" w:cs="Times New Roman"/>
-          <w:i/>
-          <w:iCs/>
-          <w:sz w:val="36"/>
-          <w:szCs w:val="36"/>
-        </w:rPr>
-        <w:t xml:space="preserve">void </w:t>
+      <w:proofErr w:type="spellStart"/>
+      <w:r>
+        <w:rPr>
+          <w:rFonts w:ascii="Times New Roman" w:hAnsi="Times New Roman" w:cs="Times New Roman"/>
+          <w:i/>
+          <w:iCs/>
+          <w:sz w:val="36"/>
+          <w:szCs w:val="36"/>
+        </w:rPr>
+        <w:t>void</w:t>
+      </w:r>
+      <w:proofErr w:type="spellEnd"/>
+      <w:r>
+        <w:rPr>
+          <w:rFonts w:ascii="Times New Roman" w:hAnsi="Times New Roman" w:cs="Times New Roman"/>
+          <w:i/>
+          <w:iCs/>
+          <w:sz w:val="36"/>
+          <w:szCs w:val="36"/>
+        </w:rPr>
+        <w:t xml:space="preserve"> </w:t>
       </w:r>
       <w:proofErr w:type="spellStart"/>
       <w:proofErr w:type="gramStart"/>
@@ -12036,7 +12571,25 @@
           <w:sz w:val="36"/>
           <w:szCs w:val="36"/>
         </w:rPr>
-        <w:t>abre un selector de archivos filtrando solo los archivos de tipo .png o .</w:t>
+        <w:t>abre un selector de archivos filtrando solo los archivos de tipo .</w:t>
+      </w:r>
+      <w:proofErr w:type="spellStart"/>
+      <w:r>
+        <w:rPr>
+          <w:rFonts w:ascii="Times New Roman" w:hAnsi="Times New Roman" w:cs="Times New Roman"/>
+          <w:sz w:val="36"/>
+          <w:szCs w:val="36"/>
+        </w:rPr>
+        <w:t>png</w:t>
+      </w:r>
+      <w:proofErr w:type="spellEnd"/>
+      <w:r>
+        <w:rPr>
+          <w:rFonts w:ascii="Times New Roman" w:hAnsi="Times New Roman" w:cs="Times New Roman"/>
+          <w:sz w:val="36"/>
+          <w:szCs w:val="36"/>
+        </w:rPr>
+        <w:t xml:space="preserve"> o .</w:t>
       </w:r>
       <w:proofErr w:type="spellStart"/>
       <w:r>
@@ -12071,15 +12624,27 @@
           <w:szCs w:val="36"/>
         </w:rPr>
       </w:pPr>
-      <w:r>
-        <w:rPr>
-          <w:rFonts w:ascii="Times New Roman" w:hAnsi="Times New Roman" w:cs="Times New Roman"/>
-          <w:i/>
-          <w:iCs/>
-          <w:sz w:val="36"/>
-          <w:szCs w:val="36"/>
-        </w:rPr>
-        <w:t xml:space="preserve">void </w:t>
+      <w:proofErr w:type="spellStart"/>
+      <w:r>
+        <w:rPr>
+          <w:rFonts w:ascii="Times New Roman" w:hAnsi="Times New Roman" w:cs="Times New Roman"/>
+          <w:i/>
+          <w:iCs/>
+          <w:sz w:val="36"/>
+          <w:szCs w:val="36"/>
+        </w:rPr>
+        <w:t>void</w:t>
+      </w:r>
+      <w:proofErr w:type="spellEnd"/>
+      <w:r>
+        <w:rPr>
+          <w:rFonts w:ascii="Times New Roman" w:hAnsi="Times New Roman" w:cs="Times New Roman"/>
+          <w:i/>
+          <w:iCs/>
+          <w:sz w:val="36"/>
+          <w:szCs w:val="36"/>
+        </w:rPr>
+        <w:t xml:space="preserve"> </w:t>
       </w:r>
       <w:proofErr w:type="spellStart"/>
       <w:proofErr w:type="gramStart"/>
@@ -12174,15 +12739,27 @@
           <w:szCs w:val="36"/>
         </w:rPr>
       </w:pPr>
-      <w:r>
-        <w:rPr>
-          <w:rFonts w:ascii="Times New Roman" w:hAnsi="Times New Roman" w:cs="Times New Roman"/>
-          <w:i/>
-          <w:iCs/>
-          <w:sz w:val="36"/>
-          <w:szCs w:val="36"/>
-        </w:rPr>
-        <w:t xml:space="preserve">void </w:t>
+      <w:proofErr w:type="spellStart"/>
+      <w:r>
+        <w:rPr>
+          <w:rFonts w:ascii="Times New Roman" w:hAnsi="Times New Roman" w:cs="Times New Roman"/>
+          <w:i/>
+          <w:iCs/>
+          <w:sz w:val="36"/>
+          <w:szCs w:val="36"/>
+        </w:rPr>
+        <w:t>void</w:t>
+      </w:r>
+      <w:proofErr w:type="spellEnd"/>
+      <w:r>
+        <w:rPr>
+          <w:rFonts w:ascii="Times New Roman" w:hAnsi="Times New Roman" w:cs="Times New Roman"/>
+          <w:i/>
+          <w:iCs/>
+          <w:sz w:val="36"/>
+          <w:szCs w:val="36"/>
+        </w:rPr>
+        <w:t xml:space="preserve"> </w:t>
       </w:r>
       <w:proofErr w:type="spellStart"/>
       <w:proofErr w:type="gramStart"/>
@@ -12277,15 +12854,27 @@
           <w:szCs w:val="36"/>
         </w:rPr>
       </w:pPr>
-      <w:r>
-        <w:rPr>
-          <w:rFonts w:ascii="Times New Roman" w:hAnsi="Times New Roman" w:cs="Times New Roman"/>
-          <w:i/>
-          <w:iCs/>
-          <w:sz w:val="36"/>
-          <w:szCs w:val="36"/>
-        </w:rPr>
-        <w:t xml:space="preserve">void </w:t>
+      <w:proofErr w:type="spellStart"/>
+      <w:r>
+        <w:rPr>
+          <w:rFonts w:ascii="Times New Roman" w:hAnsi="Times New Roman" w:cs="Times New Roman"/>
+          <w:i/>
+          <w:iCs/>
+          <w:sz w:val="36"/>
+          <w:szCs w:val="36"/>
+        </w:rPr>
+        <w:t>void</w:t>
+      </w:r>
+      <w:proofErr w:type="spellEnd"/>
+      <w:r>
+        <w:rPr>
+          <w:rFonts w:ascii="Times New Roman" w:hAnsi="Times New Roman" w:cs="Times New Roman"/>
+          <w:i/>
+          <w:iCs/>
+          <w:sz w:val="36"/>
+          <w:szCs w:val="36"/>
+        </w:rPr>
+        <w:t xml:space="preserve"> </w:t>
       </w:r>
       <w:proofErr w:type="spellStart"/>
       <w:proofErr w:type="gramStart"/>
@@ -12344,15 +12933,27 @@
           <w:szCs w:val="36"/>
         </w:rPr>
       </w:pPr>
-      <w:r>
-        <w:rPr>
-          <w:rFonts w:ascii="Times New Roman" w:hAnsi="Times New Roman" w:cs="Times New Roman"/>
-          <w:i/>
-          <w:iCs/>
-          <w:sz w:val="36"/>
-          <w:szCs w:val="36"/>
-        </w:rPr>
-        <w:t xml:space="preserve">void </w:t>
+      <w:proofErr w:type="spellStart"/>
+      <w:r>
+        <w:rPr>
+          <w:rFonts w:ascii="Times New Roman" w:hAnsi="Times New Roman" w:cs="Times New Roman"/>
+          <w:i/>
+          <w:iCs/>
+          <w:sz w:val="36"/>
+          <w:szCs w:val="36"/>
+        </w:rPr>
+        <w:t>void</w:t>
+      </w:r>
+      <w:proofErr w:type="spellEnd"/>
+      <w:r>
+        <w:rPr>
+          <w:rFonts w:ascii="Times New Roman" w:hAnsi="Times New Roman" w:cs="Times New Roman"/>
+          <w:i/>
+          <w:iCs/>
+          <w:sz w:val="36"/>
+          <w:szCs w:val="36"/>
+        </w:rPr>
+        <w:t xml:space="preserve"> </w:t>
       </w:r>
       <w:proofErr w:type="spellStart"/>
       <w:proofErr w:type="gramStart"/>
@@ -12411,6 +13012,7 @@
           <w:szCs w:val="36"/>
         </w:rPr>
       </w:pPr>
+      <w:proofErr w:type="spellStart"/>
       <w:r>
         <w:rPr>
           <w:rFonts w:ascii="Times New Roman" w:hAnsi="Times New Roman" w:cs="Times New Roman"/>
@@ -12420,7 +13022,18 @@
           <w:szCs w:val="36"/>
         </w:rPr>
         <w:lastRenderedPageBreak/>
-        <w:t xml:space="preserve">boolean </w:t>
+        <w:t>boolean</w:t>
+      </w:r>
+      <w:proofErr w:type="spellEnd"/>
+      <w:r>
+        <w:rPr>
+          <w:rFonts w:ascii="Times New Roman" w:hAnsi="Times New Roman" w:cs="Times New Roman"/>
+          <w:i/>
+          <w:iCs/>
+          <w:sz w:val="36"/>
+          <w:szCs w:val="36"/>
+        </w:rPr>
+        <w:t xml:space="preserve"> </w:t>
       </w:r>
       <w:proofErr w:type="spellStart"/>
       <w:proofErr w:type="gramStart"/>
@@ -12479,15 +13092,27 @@
           <w:szCs w:val="36"/>
         </w:rPr>
       </w:pPr>
-      <w:r>
-        <w:rPr>
-          <w:rFonts w:ascii="Times New Roman" w:hAnsi="Times New Roman" w:cs="Times New Roman"/>
-          <w:i/>
-          <w:iCs/>
-          <w:sz w:val="36"/>
-          <w:szCs w:val="36"/>
-        </w:rPr>
-        <w:t xml:space="preserve">boolean </w:t>
+      <w:proofErr w:type="spellStart"/>
+      <w:r>
+        <w:rPr>
+          <w:rFonts w:ascii="Times New Roman" w:hAnsi="Times New Roman" w:cs="Times New Roman"/>
+          <w:i/>
+          <w:iCs/>
+          <w:sz w:val="36"/>
+          <w:szCs w:val="36"/>
+        </w:rPr>
+        <w:t>boolean</w:t>
+      </w:r>
+      <w:proofErr w:type="spellEnd"/>
+      <w:r>
+        <w:rPr>
+          <w:rFonts w:ascii="Times New Roman" w:hAnsi="Times New Roman" w:cs="Times New Roman"/>
+          <w:i/>
+          <w:iCs/>
+          <w:sz w:val="36"/>
+          <w:szCs w:val="36"/>
+        </w:rPr>
+        <w:t xml:space="preserve"> </w:t>
       </w:r>
       <w:proofErr w:type="spellStart"/>
       <w:r>
@@ -12534,16 +13159,6 @@
           <w:szCs w:val="36"/>
         </w:rPr>
       </w:pPr>
-      <w:r>
-        <w:rPr>
-          <w:rFonts w:ascii="Times New Roman" w:hAnsi="Times New Roman" w:cs="Times New Roman"/>
-          <w:i/>
-          <w:iCs/>
-          <w:sz w:val="36"/>
-          <w:szCs w:val="36"/>
-        </w:rPr>
-        <w:t xml:space="preserve">boolean </w:t>
-      </w:r>
       <w:proofErr w:type="spellStart"/>
       <w:r>
         <w:rPr>
@@ -12553,6 +13168,28 @@
           <w:sz w:val="36"/>
           <w:szCs w:val="36"/>
         </w:rPr>
+        <w:t>boolean</w:t>
+      </w:r>
+      <w:proofErr w:type="spellEnd"/>
+      <w:r>
+        <w:rPr>
+          <w:rFonts w:ascii="Times New Roman" w:hAnsi="Times New Roman" w:cs="Times New Roman"/>
+          <w:i/>
+          <w:iCs/>
+          <w:sz w:val="36"/>
+          <w:szCs w:val="36"/>
+        </w:rPr>
+        <w:t xml:space="preserve"> </w:t>
+      </w:r>
+      <w:proofErr w:type="spellStart"/>
+      <w:r>
+        <w:rPr>
+          <w:rFonts w:ascii="Times New Roman" w:hAnsi="Times New Roman" w:cs="Times New Roman"/>
+          <w:i/>
+          <w:iCs/>
+          <w:sz w:val="36"/>
+          <w:szCs w:val="36"/>
+        </w:rPr>
         <w:t>tieneSuficientesDatos</w:t>
       </w:r>
       <w:proofErr w:type="spellEnd"/>
@@ -12598,6 +13235,7 @@
           <w:noProof/>
           <w:sz w:val="36"/>
           <w:szCs w:val="36"/>
+          <w:lang w:val="es-AR" w:eastAsia="es-AR"/>
         </w:rPr>
         <mc:AlternateContent>
           <mc:Choice Requires="wps">
@@ -12703,7 +13341,7 @@
               </wp:anchor>
             </w:drawing>
           </mc:Choice>
-          <mc:Fallback>
+          <mc:Fallback xmlns:w16se="http://schemas.microsoft.com/office/word/2015/wordml/symex" xmlns:w16cid="http://schemas.microsoft.com/office/word/2016/wordml/cid" xmlns:w15="http://schemas.microsoft.com/office/word/2012/wordml" xmlns:am3d="http://schemas.microsoft.com/office/drawing/2017/model3d" xmlns:aink="http://schemas.microsoft.com/office/drawing/2016/ink" xmlns:cx8="http://schemas.microsoft.com/office/drawing/2016/5/14/chartex" xmlns:cx7="http://schemas.microsoft.com/office/drawing/2016/5/13/chartex" xmlns:cx6="http://schemas.microsoft.com/office/drawing/2016/5/12/chartex" xmlns:cx5="http://schemas.microsoft.com/office/drawing/2016/5/11/chartex" xmlns:cx4="http://schemas.microsoft.com/office/drawing/2016/5/10/chartex" xmlns:cx3="http://schemas.microsoft.com/office/drawing/2016/5/9/chartex" xmlns:cx2="http://schemas.microsoft.com/office/drawing/2015/10/21/chartex" xmlns:cx1="http://schemas.microsoft.com/office/drawing/2015/9/8/chartex" xmlns:cx="http://schemas.microsoft.com/office/drawing/2014/chartex">
             <w:pict>
               <v:shape w14:anchorId="1EEF7BC4" id="_x0000_s1033" type="#_x0000_t202" style="position:absolute;margin-left:210.15pt;margin-top:30.5pt;width:185.9pt;height:101.8pt;z-index:251675648;visibility:visible;mso-wrap-style:square;mso-width-percent:400;mso-height-percent:0;mso-wrap-distance-left:9pt;mso-wrap-distance-top:3.6pt;mso-wrap-distance-right:9pt;mso-wrap-distance-bottom:3.6pt;mso-position-horizontal:absolute;mso-position-horizontal-relative:text;mso-position-vertical:absolute;mso-position-vertical-relative:text;mso-width-percent:400;mso-height-percent:0;mso-width-relative:margin;mso-height-relative:margin;v-text-anchor:top" o:gfxdata="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">
                 <v:textbox>
@@ -12780,6 +13418,7 @@
           <w:noProof/>
           <w:sz w:val="36"/>
           <w:szCs w:val="36"/>
+          <w:lang w:val="es-AR" w:eastAsia="es-AR"/>
         </w:rPr>
         <mc:AlternateContent>
           <mc:Choice Requires="wps">
@@ -12861,7 +13500,7 @@
               </wp:anchor>
             </w:drawing>
           </mc:Choice>
-          <mc:Fallback>
+          <mc:Fallback xmlns:w16se="http://schemas.microsoft.com/office/word/2015/wordml/symex" xmlns:w16cid="http://schemas.microsoft.com/office/word/2016/wordml/cid" xmlns:w15="http://schemas.microsoft.com/office/word/2012/wordml" xmlns:am3d="http://schemas.microsoft.com/office/drawing/2017/model3d" xmlns:aink="http://schemas.microsoft.com/office/drawing/2016/ink" xmlns:cx8="http://schemas.microsoft.com/office/drawing/2016/5/14/chartex" xmlns:cx7="http://schemas.microsoft.com/office/drawing/2016/5/13/chartex" xmlns:cx6="http://schemas.microsoft.com/office/drawing/2016/5/12/chartex" xmlns:cx5="http://schemas.microsoft.com/office/drawing/2016/5/11/chartex" xmlns:cx4="http://schemas.microsoft.com/office/drawing/2016/5/10/chartex" xmlns:cx3="http://schemas.microsoft.com/office/drawing/2016/5/9/chartex" xmlns:cx2="http://schemas.microsoft.com/office/drawing/2015/10/21/chartex" xmlns:cx1="http://schemas.microsoft.com/office/drawing/2015/9/8/chartex" xmlns:cx="http://schemas.microsoft.com/office/drawing/2014/chartex">
             <w:pict>
               <v:shape w14:anchorId="172F7816" id="_x0000_s1034" type="#_x0000_t202" style="position:absolute;margin-left:292.45pt;margin-top:119.45pt;width:185.9pt;height:101.8pt;z-index:251676672;visibility:visible;mso-wrap-style:square;mso-width-percent:400;mso-height-percent:0;mso-wrap-distance-left:9pt;mso-wrap-distance-top:3.6pt;mso-wrap-distance-right:9pt;mso-wrap-distance-bottom:3.6pt;mso-position-horizontal:absolute;mso-position-horizontal-relative:text;mso-position-vertical:absolute;mso-position-vertical-relative:text;mso-width-percent:400;mso-height-percent:0;mso-width-relative:margin;mso-height-relative:margin;v-text-anchor:top" o:gfxdata="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">
                 <v:textbox>
@@ -12897,6 +13536,7 @@
           <w:noProof/>
           <w:sz w:val="36"/>
           <w:szCs w:val="36"/>
+          <w:lang w:val="es-AR" w:eastAsia="es-AR"/>
         </w:rPr>
         <w:drawing>
           <wp:inline distT="0" distB="0" distL="0" distR="0" wp14:anchorId="17F90485" wp14:editId="472F10EC">
@@ -12914,7 +13554,7 @@
                     <pic:cNvPicPr/>
                   </pic:nvPicPr>
                   <pic:blipFill>
-                    <a:blip r:embed="rId24">
+                    <a:blip r:embed="rId25">
                       <a:extLst>
                         <a:ext uri="{28A0092B-C50C-407E-A947-70E740481C1C}">
                           <a14:useLocalDpi xmlns:a14="http://schemas.microsoft.com/office/drawing/2010/main" val="0"/>
@@ -12959,6 +13599,7 @@
           <w:noProof/>
           <w:sz w:val="48"/>
           <w:szCs w:val="48"/>
+          <w:lang w:val="es-AR" w:eastAsia="es-AR"/>
         </w:rPr>
         <w:drawing>
           <wp:inline distT="0" distB="0" distL="0" distR="0" wp14:anchorId="73A906D2" wp14:editId="3677A55E">
@@ -12976,7 +13617,7 @@
                     <pic:cNvPicPr/>
                   </pic:nvPicPr>
                   <pic:blipFill>
-                    <a:blip r:embed="rId25">
+                    <a:blip r:embed="rId26">
                       <a:extLst>
                         <a:ext uri="{28A0092B-C50C-407E-A947-70E740481C1C}">
                           <a14:useLocalDpi xmlns:a14="http://schemas.microsoft.com/office/drawing/2010/main" val="0"/>
@@ -13081,7 +13722,6 @@
           <w:sz w:val="48"/>
           <w:szCs w:val="48"/>
         </w:rPr>
-        <w:lastRenderedPageBreak/>
         <w:t xml:space="preserve">Clase </w:t>
       </w:r>
       <w:proofErr w:type="spellStart"/>
@@ -13590,15 +14230,27 @@
           <w:szCs w:val="48"/>
         </w:rPr>
       </w:pPr>
-      <w:r>
-        <w:rPr>
-          <w:rFonts w:ascii="Times New Roman" w:hAnsi="Times New Roman" w:cs="Times New Roman"/>
-          <w:i/>
-          <w:iCs/>
-          <w:sz w:val="36"/>
-          <w:szCs w:val="36"/>
-        </w:rPr>
-        <w:t xml:space="preserve">void </w:t>
+      <w:proofErr w:type="spellStart"/>
+      <w:r>
+        <w:rPr>
+          <w:rFonts w:ascii="Times New Roman" w:hAnsi="Times New Roman" w:cs="Times New Roman"/>
+          <w:i/>
+          <w:iCs/>
+          <w:sz w:val="36"/>
+          <w:szCs w:val="36"/>
+        </w:rPr>
+        <w:t>void</w:t>
+      </w:r>
+      <w:proofErr w:type="spellEnd"/>
+      <w:r>
+        <w:rPr>
+          <w:rFonts w:ascii="Times New Roman" w:hAnsi="Times New Roman" w:cs="Times New Roman"/>
+          <w:i/>
+          <w:iCs/>
+          <w:sz w:val="36"/>
+          <w:szCs w:val="36"/>
+        </w:rPr>
+        <w:t xml:space="preserve"> </w:t>
       </w:r>
       <w:proofErr w:type="spellStart"/>
       <w:proofErr w:type="gramStart"/>
@@ -13689,15 +14341,28 @@
           <w:szCs w:val="48"/>
         </w:rPr>
       </w:pPr>
-      <w:r>
-        <w:rPr>
-          <w:rFonts w:ascii="Times New Roman" w:hAnsi="Times New Roman" w:cs="Times New Roman"/>
-          <w:i/>
-          <w:iCs/>
-          <w:sz w:val="36"/>
-          <w:szCs w:val="36"/>
-        </w:rPr>
-        <w:t xml:space="preserve">void </w:t>
+      <w:proofErr w:type="spellStart"/>
+      <w:r>
+        <w:rPr>
+          <w:rFonts w:ascii="Times New Roman" w:hAnsi="Times New Roman" w:cs="Times New Roman"/>
+          <w:i/>
+          <w:iCs/>
+          <w:sz w:val="36"/>
+          <w:szCs w:val="36"/>
+        </w:rPr>
+        <w:lastRenderedPageBreak/>
+        <w:t>void</w:t>
+      </w:r>
+      <w:proofErr w:type="spellEnd"/>
+      <w:r>
+        <w:rPr>
+          <w:rFonts w:ascii="Times New Roman" w:hAnsi="Times New Roman" w:cs="Times New Roman"/>
+          <w:i/>
+          <w:iCs/>
+          <w:sz w:val="36"/>
+          <w:szCs w:val="36"/>
+        </w:rPr>
+        <w:t xml:space="preserve"> </w:t>
       </w:r>
       <w:proofErr w:type="spellStart"/>
       <w:proofErr w:type="gramStart"/>
@@ -13760,16 +14425,27 @@
           <w:szCs w:val="48"/>
         </w:rPr>
       </w:pPr>
-      <w:r>
-        <w:rPr>
-          <w:rFonts w:ascii="Times New Roman" w:hAnsi="Times New Roman" w:cs="Times New Roman"/>
-          <w:i/>
-          <w:iCs/>
-          <w:sz w:val="36"/>
-          <w:szCs w:val="36"/>
-        </w:rPr>
-        <w:lastRenderedPageBreak/>
-        <w:t xml:space="preserve">void </w:t>
+      <w:proofErr w:type="spellStart"/>
+      <w:r>
+        <w:rPr>
+          <w:rFonts w:ascii="Times New Roman" w:hAnsi="Times New Roman" w:cs="Times New Roman"/>
+          <w:i/>
+          <w:iCs/>
+          <w:sz w:val="36"/>
+          <w:szCs w:val="36"/>
+        </w:rPr>
+        <w:t>void</w:t>
+      </w:r>
+      <w:proofErr w:type="spellEnd"/>
+      <w:r>
+        <w:rPr>
+          <w:rFonts w:ascii="Times New Roman" w:hAnsi="Times New Roman" w:cs="Times New Roman"/>
+          <w:i/>
+          <w:iCs/>
+          <w:sz w:val="36"/>
+          <w:szCs w:val="36"/>
+        </w:rPr>
+        <w:t xml:space="preserve"> </w:t>
       </w:r>
       <w:proofErr w:type="spellStart"/>
       <w:proofErr w:type="gramStart"/>
@@ -14204,15 +14880,27 @@
           <w:szCs w:val="44"/>
         </w:rPr>
       </w:pPr>
-      <w:r>
-        <w:rPr>
-          <w:rFonts w:ascii="Times New Roman" w:hAnsi="Times New Roman" w:cs="Times New Roman"/>
-          <w:i/>
-          <w:iCs/>
-          <w:sz w:val="36"/>
-          <w:szCs w:val="36"/>
-        </w:rPr>
-        <w:t xml:space="preserve">boolean </w:t>
+      <w:proofErr w:type="spellStart"/>
+      <w:r>
+        <w:rPr>
+          <w:rFonts w:ascii="Times New Roman" w:hAnsi="Times New Roman" w:cs="Times New Roman"/>
+          <w:i/>
+          <w:iCs/>
+          <w:sz w:val="36"/>
+          <w:szCs w:val="36"/>
+        </w:rPr>
+        <w:t>boolean</w:t>
+      </w:r>
+      <w:proofErr w:type="spellEnd"/>
+      <w:r>
+        <w:rPr>
+          <w:rFonts w:ascii="Times New Roman" w:hAnsi="Times New Roman" w:cs="Times New Roman"/>
+          <w:i/>
+          <w:iCs/>
+          <w:sz w:val="36"/>
+          <w:szCs w:val="36"/>
+        </w:rPr>
+        <w:t xml:space="preserve"> </w:t>
       </w:r>
       <w:proofErr w:type="spellStart"/>
       <w:proofErr w:type="gramStart"/>
@@ -14319,7 +15007,6 @@
           <w:sz w:val="48"/>
           <w:szCs w:val="48"/>
         </w:rPr>
-        <w:lastRenderedPageBreak/>
         <w:t xml:space="preserve">Clase </w:t>
       </w:r>
       <w:proofErr w:type="spellStart"/>
@@ -14539,15 +15226,27 @@
           <w:szCs w:val="36"/>
         </w:rPr>
       </w:pPr>
-      <w:r>
-        <w:rPr>
-          <w:rFonts w:ascii="Times New Roman" w:hAnsi="Times New Roman" w:cs="Times New Roman"/>
-          <w:i/>
-          <w:iCs/>
-          <w:sz w:val="36"/>
-          <w:szCs w:val="36"/>
-        </w:rPr>
-        <w:t xml:space="preserve">void </w:t>
+      <w:proofErr w:type="spellStart"/>
+      <w:r>
+        <w:rPr>
+          <w:rFonts w:ascii="Times New Roman" w:hAnsi="Times New Roman" w:cs="Times New Roman"/>
+          <w:i/>
+          <w:iCs/>
+          <w:sz w:val="36"/>
+          <w:szCs w:val="36"/>
+        </w:rPr>
+        <w:t>void</w:t>
+      </w:r>
+      <w:proofErr w:type="spellEnd"/>
+      <w:r>
+        <w:rPr>
+          <w:rFonts w:ascii="Times New Roman" w:hAnsi="Times New Roman" w:cs="Times New Roman"/>
+          <w:i/>
+          <w:iCs/>
+          <w:sz w:val="36"/>
+          <w:szCs w:val="36"/>
+        </w:rPr>
+        <w:t xml:space="preserve"> </w:t>
       </w:r>
       <w:proofErr w:type="spellStart"/>
       <w:r>
@@ -14698,7 +15397,6 @@
     </w:p>
     <w:p>
       <w:pPr>
-        <w:ind w:left="360"/>
         <w:rPr>
           <w:rFonts w:ascii="Times New Roman" w:hAnsi="Times New Roman" w:cs="Times New Roman"/>
           <w:b/>
@@ -14717,46 +15415,18 @@
           <w:rFonts w:ascii="Times New Roman" w:hAnsi="Times New Roman" w:cs="Times New Roman"/>
           <w:b/>
           <w:bCs/>
-          <w:i/>
-          <w:iCs/>
           <w:sz w:val="48"/>
           <w:szCs w:val="48"/>
         </w:rPr>
       </w:pPr>
-    </w:p>
-    <w:p>
-      <w:pPr>
-        <w:ind w:left="360"/>
-        <w:rPr>
-          <w:rFonts w:ascii="Times New Roman" w:hAnsi="Times New Roman" w:cs="Times New Roman"/>
-          <w:b/>
-          <w:bCs/>
-          <w:i/>
-          <w:iCs/>
+      <w:r>
+        <w:rPr>
+          <w:rFonts w:ascii="Times New Roman" w:hAnsi="Times New Roman" w:cs="Times New Roman"/>
+          <w:b/>
+          <w:bCs/>
           <w:sz w:val="48"/>
           <w:szCs w:val="48"/>
         </w:rPr>
-      </w:pPr>
-    </w:p>
-    <w:p>
-      <w:pPr>
-        <w:ind w:left="360"/>
-        <w:rPr>
-          <w:rFonts w:ascii="Times New Roman" w:hAnsi="Times New Roman" w:cs="Times New Roman"/>
-          <w:b/>
-          <w:bCs/>
-          <w:sz w:val="48"/>
-          <w:szCs w:val="48"/>
-        </w:rPr>
-      </w:pPr>
-      <w:r>
-        <w:rPr>
-          <w:rFonts w:ascii="Times New Roman" w:hAnsi="Times New Roman" w:cs="Times New Roman"/>
-          <w:b/>
-          <w:bCs/>
-          <w:sz w:val="48"/>
-          <w:szCs w:val="48"/>
-        </w:rPr>
         <w:t>Problemas encontrados</w:t>
       </w:r>
     </w:p>
@@ -14836,23 +15506,23 @@
     <w:p>
       <w:pPr>
         <w:ind w:left="360"/>
-        <w:rPr>
-          <w:rFonts w:ascii="Times New Roman" w:hAnsi="Times New Roman" w:cs="Times New Roman"/>
-          <w:b/>
-          <w:bCs/>
-          <w:sz w:val="48"/>
-          <w:szCs w:val="48"/>
-        </w:rPr>
-      </w:pPr>
-    </w:p>
-    <w:p>
-      <w:pPr>
-        <w:rPr>
-          <w:rFonts w:ascii="Times New Roman" w:hAnsi="Times New Roman" w:cs="Times New Roman"/>
-          <w:sz w:val="36"/>
-          <w:szCs w:val="36"/>
-        </w:rPr>
-      </w:pPr>
+        <w:jc w:val="both"/>
+        <w:rPr>
+          <w:rFonts w:ascii="Times New Roman" w:hAnsi="Times New Roman" w:cs="Times New Roman"/>
+          <w:sz w:val="36"/>
+          <w:szCs w:val="36"/>
+        </w:rPr>
+      </w:pPr>
+      <w:r>
+        <w:rPr>
+          <w:rFonts w:ascii="Times New Roman" w:hAnsi="Times New Roman" w:cs="Times New Roman"/>
+          <w:sz w:val="36"/>
+          <w:szCs w:val="36"/>
+        </w:rPr>
+        <w:t>En último lugar cabe mencionar que según el seguimiento que realizamos sobre la cantidad de tiempo que tarda el algoritmo de fuerza bruta con la cantidad de empleados es razonable hasta 24 de los mismos. Luego el tiempo que tarda es demasiado tardío, ya que, como sabemos, la cantidad de veces que entra en el caso base es exponencial en un algoritmo que implemente fuerza bruta.</w:t>
+      </w:r>
+      <w:bookmarkStart w:id="0" w:name="_GoBack"/>
+      <w:bookmarkEnd w:id="0"/>
     </w:p>
     <w:p>
       <w:pPr>
@@ -14879,7 +15549,7 @@
 </file>
 
 <file path=word/endnotes.xml><?xml version="1.0" encoding="utf-8"?>
-<w:endnotes xmlns:wpc="http://schemas.microsoft.com/office/word/2010/wordprocessingCanvas" xmlns:cx="http://schemas.microsoft.com/office/drawing/2014/chartex" xmlns:cx1="http://schemas.microsoft.com/office/drawing/2015/9/8/chartex" xmlns:cx2="http://schemas.microsoft.com/office/drawing/2015/10/21/chartex" xmlns:cx3="http://schemas.microsoft.com/office/drawing/2016/5/9/chartex" xmlns:cx4="http://schemas.microsoft.com/office/drawing/2016/5/10/chartex" xmlns:cx5="http://schemas.microsoft.com/office/drawing/2016/5/11/chartex" xmlns:cx6="http://schemas.microsoft.com/office/drawing/2016/5/12/chartex" xmlns:cx7="http://schemas.microsoft.com/office/drawing/2016/5/13/chartex" xmlns:cx8="http://schemas.microsoft.com/office/drawing/2016/5/14/chartex" xmlns:mc="http://schemas.openxmlformats.org/markup-compatibility/2006" xmlns:aink="http://schemas.microsoft.com/office/drawing/2016/ink" xmlns:am3d="http://schemas.microsoft.com/office/drawing/2017/model3d" xmlns:o="urn:schemas-microsoft-com:office:office" xmlns:r="http://schemas.openxmlformats.org/officeDocument/2006/relationships" xmlns:m="http://schemas.openxmlformats.org/officeDocument/2006/math" xmlns:v="urn:schemas-microsoft-com:vml" xmlns:wp14="http://schemas.microsoft.com/office/word/2010/wordprocessingDrawing" xmlns:wp="http://schemas.openxmlformats.org/drawingml/2006/wordprocessingDrawing" xmlns:w10="urn:schemas-microsoft-com:office:word" xmlns:w="http://schemas.openxmlformats.org/wordprocessingml/2006/main" xmlns:w14="http://schemas.microsoft.com/office/word/2010/wordml" xmlns:w15="http://schemas.microsoft.com/office/word/2012/wordml" xmlns:w16cid="http://schemas.microsoft.com/office/word/2016/wordml/cid" xmlns:w16se="http://schemas.microsoft.com/office/word/2015/wordml/symex" xmlns:wpg="http://schemas.microsoft.com/office/word/2010/wordprocessingGroup" xmlns:wpi="http://schemas.microsoft.com/office/word/2010/wordprocessingInk" xmlns:wne="http://schemas.microsoft.com/office/word/2006/wordml" xmlns:wps="http://schemas.microsoft.com/office/word/2010/wordprocessingShape" mc:Ignorable="w14 w15 w16se w16cid wp14">
+<w:endnotes xmlns:wpc="http://schemas.microsoft.com/office/word/2010/wordprocessingCanvas" xmlns:mc="http://schemas.openxmlformats.org/markup-compatibility/2006" xmlns:o="urn:schemas-microsoft-com:office:office" xmlns:r="http://schemas.openxmlformats.org/officeDocument/2006/relationships" xmlns:m="http://schemas.openxmlformats.org/officeDocument/2006/math" xmlns:v="urn:schemas-microsoft-com:vml" xmlns:wp14="http://schemas.microsoft.com/office/word/2010/wordprocessingDrawing" xmlns:wp="http://schemas.openxmlformats.org/drawingml/2006/wordprocessingDrawing" xmlns:w10="urn:schemas-microsoft-com:office:word" xmlns:w="http://schemas.openxmlformats.org/wordprocessingml/2006/main" xmlns:w14="http://schemas.microsoft.com/office/word/2010/wordml" xmlns:wpg="http://schemas.microsoft.com/office/word/2010/wordprocessingGroup" xmlns:wpi="http://schemas.microsoft.com/office/word/2010/wordprocessingInk" xmlns:wne="http://schemas.microsoft.com/office/word/2006/wordml" xmlns:wps="http://schemas.microsoft.com/office/word/2010/wordprocessingShape" mc:Ignorable="w14 wp14">
   <w:endnote w:type="separator" w:id="-1">
     <w:p>
       <w:pPr>
@@ -14904,7 +15574,7 @@
 </file>
 
 <file path=word/footnotes.xml><?xml version="1.0" encoding="utf-8"?>
-<w:footnotes xmlns:wpc="http://schemas.microsoft.com/office/word/2010/wordprocessingCanvas" xmlns:cx="http://schemas.microsoft.com/office/drawing/2014/chartex" xmlns:cx1="http://schemas.microsoft.com/office/drawing/2015/9/8/chartex" xmlns:cx2="http://schemas.microsoft.com/office/drawing/2015/10/21/chartex" xmlns:cx3="http://schemas.microsoft.com/office/drawing/2016/5/9/chartex" xmlns:cx4="http://schemas.microsoft.com/office/drawing/2016/5/10/chartex" xmlns:cx5="http://schemas.microsoft.com/office/drawing/2016/5/11/chartex" xmlns:cx6="http://schemas.microsoft.com/office/drawing/2016/5/12/chartex" xmlns:cx7="http://schemas.microsoft.com/office/drawing/2016/5/13/chartex" xmlns:cx8="http://schemas.microsoft.com/office/drawing/2016/5/14/chartex" xmlns:mc="http://schemas.openxmlformats.org/markup-compatibility/2006" xmlns:aink="http://schemas.microsoft.com/office/drawing/2016/ink" xmlns:am3d="http://schemas.microsoft.com/office/drawing/2017/model3d" xmlns:o="urn:schemas-microsoft-com:office:office" xmlns:r="http://schemas.openxmlformats.org/officeDocument/2006/relationships" xmlns:m="http://schemas.openxmlformats.org/officeDocument/2006/math" xmlns:v="urn:schemas-microsoft-com:vml" xmlns:wp14="http://schemas.microsoft.com/office/word/2010/wordprocessingDrawing" xmlns:wp="http://schemas.openxmlformats.org/drawingml/2006/wordprocessingDrawing" xmlns:w10="urn:schemas-microsoft-com:office:word" xmlns:w="http://schemas.openxmlformats.org/wordprocessingml/2006/main" xmlns:w14="http://schemas.microsoft.com/office/word/2010/wordml" xmlns:w15="http://schemas.microsoft.com/office/word/2012/wordml" xmlns:w16cid="http://schemas.microsoft.com/office/word/2016/wordml/cid" xmlns:w16se="http://schemas.microsoft.com/office/word/2015/wordml/symex" xmlns:wpg="http://schemas.microsoft.com/office/word/2010/wordprocessingGroup" xmlns:wpi="http://schemas.microsoft.com/office/word/2010/wordprocessingInk" xmlns:wne="http://schemas.microsoft.com/office/word/2006/wordml" xmlns:wps="http://schemas.microsoft.com/office/word/2010/wordprocessingShape" mc:Ignorable="w14 w15 w16se w16cid wp14">
+<w:footnotes xmlns:wpc="http://schemas.microsoft.com/office/word/2010/wordprocessingCanvas" xmlns:mc="http://schemas.openxmlformats.org/markup-compatibility/2006" xmlns:o="urn:schemas-microsoft-com:office:office" xmlns:r="http://schemas.openxmlformats.org/officeDocument/2006/relationships" xmlns:m="http://schemas.openxmlformats.org/officeDocument/2006/math" xmlns:v="urn:schemas-microsoft-com:vml" xmlns:wp14="http://schemas.microsoft.com/office/word/2010/wordprocessingDrawing" xmlns:wp="http://schemas.openxmlformats.org/drawingml/2006/wordprocessingDrawing" xmlns:w10="urn:schemas-microsoft-com:office:word" xmlns:w="http://schemas.openxmlformats.org/wordprocessingml/2006/main" xmlns:w14="http://schemas.microsoft.com/office/word/2010/wordml" xmlns:wpg="http://schemas.microsoft.com/office/word/2010/wordprocessingGroup" xmlns:wpi="http://schemas.microsoft.com/office/word/2010/wordprocessingInk" xmlns:wne="http://schemas.microsoft.com/office/word/2006/wordml" xmlns:wps="http://schemas.microsoft.com/office/word/2010/wordprocessingShape" mc:Ignorable="w14 wp14">
   <w:footnote w:type="separator" w:id="-1">
     <w:p>
       <w:pPr>
@@ -14929,8 +15599,8 @@
 </file>
 
 <file path=word/numbering.xml><?xml version="1.0" encoding="utf-8"?>
-<w:numbering xmlns:wpc="http://schemas.microsoft.com/office/word/2010/wordprocessingCanvas" xmlns:cx="http://schemas.microsoft.com/office/drawing/2014/chartex" xmlns:cx1="http://schemas.microsoft.com/office/drawing/2015/9/8/chartex" xmlns:cx2="http://schemas.microsoft.com/office/drawing/2015/10/21/chartex" xmlns:cx3="http://schemas.microsoft.com/office/drawing/2016/5/9/chartex" xmlns:cx4="http://schemas.microsoft.com/office/drawing/2016/5/10/chartex" xmlns:cx5="http://schemas.microsoft.com/office/drawing/2016/5/11/chartex" xmlns:cx6="http://schemas.microsoft.com/office/drawing/2016/5/12/chartex" xmlns:cx7="http://schemas.microsoft.com/office/drawing/2016/5/13/chartex" xmlns:cx8="http://schemas.microsoft.com/office/drawing/2016/5/14/chartex" xmlns:mc="http://schemas.openxmlformats.org/markup-compatibility/2006" xmlns:aink="http://schemas.microsoft.com/office/drawing/2016/ink" xmlns:am3d="http://schemas.microsoft.com/office/drawing/2017/model3d" xmlns:o="urn:schemas-microsoft-com:office:office" xmlns:r="http://schemas.openxmlformats.org/officeDocument/2006/relationships" xmlns:m="http://schemas.openxmlformats.org/officeDocument/2006/math" xmlns:v="urn:schemas-microsoft-com:vml" xmlns:wp14="http://schemas.microsoft.com/office/word/2010/wordprocessingDrawing" xmlns:wp="http://schemas.openxmlformats.org/drawingml/2006/wordprocessingDrawing" xmlns:w10="urn:schemas-microsoft-com:office:word" xmlns:w="http://schemas.openxmlformats.org/wordprocessingml/2006/main" xmlns:w14="http://schemas.microsoft.com/office/word/2010/wordml" xmlns:w15="http://schemas.microsoft.com/office/word/2012/wordml" xmlns:w16cid="http://schemas.microsoft.com/office/word/2016/wordml/cid" xmlns:w16se="http://schemas.microsoft.com/office/word/2015/wordml/symex" xmlns:wpg="http://schemas.microsoft.com/office/word/2010/wordprocessingGroup" xmlns:wpi="http://schemas.microsoft.com/office/word/2010/wordprocessingInk" xmlns:wne="http://schemas.microsoft.com/office/word/2006/wordml" xmlns:wps="http://schemas.microsoft.com/office/word/2010/wordprocessingShape" mc:Ignorable="w14 w15 w16se w16cid wp14">
-  <w:abstractNum w:abstractNumId="0" w15:restartNumberingAfterBreak="0">
+<w:numbering xmlns:wpc="http://schemas.microsoft.com/office/word/2010/wordprocessingCanvas" xmlns:mc="http://schemas.openxmlformats.org/markup-compatibility/2006" xmlns:o="urn:schemas-microsoft-com:office:office" xmlns:r="http://schemas.openxmlformats.org/officeDocument/2006/relationships" xmlns:m="http://schemas.openxmlformats.org/officeDocument/2006/math" xmlns:v="urn:schemas-microsoft-com:vml" xmlns:wp14="http://schemas.microsoft.com/office/word/2010/wordprocessingDrawing" xmlns:wp="http://schemas.openxmlformats.org/drawingml/2006/wordprocessingDrawing" xmlns:w10="urn:schemas-microsoft-com:office:word" xmlns:w="http://schemas.openxmlformats.org/wordprocessingml/2006/main" xmlns:w14="http://schemas.microsoft.com/office/word/2010/wordml" xmlns:wpg="http://schemas.microsoft.com/office/word/2010/wordprocessingGroup" xmlns:wpi="http://schemas.microsoft.com/office/word/2010/wordprocessingInk" xmlns:wne="http://schemas.microsoft.com/office/word/2006/wordml" xmlns:wps="http://schemas.microsoft.com/office/word/2010/wordprocessingShape" mc:Ignorable="w14 wp14">
+  <w:abstractNum w:abstractNumId="0">
     <w:nsid w:val="02180EB7"/>
     <w:multiLevelType w:val="hybridMultilevel"/>
     <w:tmpl w:val="546AFC58"/>
@@ -15043,7 +15713,7 @@
       </w:rPr>
     </w:lvl>
   </w:abstractNum>
-  <w:abstractNum w:abstractNumId="1" w15:restartNumberingAfterBreak="0">
+  <w:abstractNum w:abstractNumId="1">
     <w:nsid w:val="02620BBA"/>
     <w:multiLevelType w:val="hybridMultilevel"/>
     <w:tmpl w:val="3CDC37B8"/>
@@ -15156,7 +15826,7 @@
       </w:rPr>
     </w:lvl>
   </w:abstractNum>
-  <w:abstractNum w:abstractNumId="2" w15:restartNumberingAfterBreak="0">
+  <w:abstractNum w:abstractNumId="2">
     <w:nsid w:val="04310439"/>
     <w:multiLevelType w:val="hybridMultilevel"/>
     <w:tmpl w:val="64EE6D84"/>
@@ -15269,7 +15939,7 @@
       </w:rPr>
     </w:lvl>
   </w:abstractNum>
-  <w:abstractNum w:abstractNumId="3" w15:restartNumberingAfterBreak="0">
+  <w:abstractNum w:abstractNumId="3">
     <w:nsid w:val="058624C6"/>
     <w:multiLevelType w:val="hybridMultilevel"/>
     <w:tmpl w:val="F42A7830"/>
@@ -15382,7 +16052,7 @@
       </w:rPr>
     </w:lvl>
   </w:abstractNum>
-  <w:abstractNum w:abstractNumId="4" w15:restartNumberingAfterBreak="0">
+  <w:abstractNum w:abstractNumId="4">
     <w:nsid w:val="077B31FD"/>
     <w:multiLevelType w:val="hybridMultilevel"/>
     <w:tmpl w:val="D2488AC6"/>
@@ -15495,7 +16165,7 @@
       </w:rPr>
     </w:lvl>
   </w:abstractNum>
-  <w:abstractNum w:abstractNumId="5" w15:restartNumberingAfterBreak="0">
+  <w:abstractNum w:abstractNumId="5">
     <w:nsid w:val="0CDC0100"/>
     <w:multiLevelType w:val="hybridMultilevel"/>
     <w:tmpl w:val="F8102DEA"/>
@@ -15608,7 +16278,7 @@
       </w:rPr>
     </w:lvl>
   </w:abstractNum>
-  <w:abstractNum w:abstractNumId="6" w15:restartNumberingAfterBreak="0">
+  <w:abstractNum w:abstractNumId="6">
     <w:nsid w:val="12310A12"/>
     <w:multiLevelType w:val="hybridMultilevel"/>
     <w:tmpl w:val="EADA2CB8"/>
@@ -15721,7 +16391,7 @@
       </w:rPr>
     </w:lvl>
   </w:abstractNum>
-  <w:abstractNum w:abstractNumId="7" w15:restartNumberingAfterBreak="0">
+  <w:abstractNum w:abstractNumId="7">
     <w:nsid w:val="12A20FF8"/>
     <w:multiLevelType w:val="hybridMultilevel"/>
     <w:tmpl w:val="A9F214CC"/>
@@ -15834,7 +16504,7 @@
       </w:rPr>
     </w:lvl>
   </w:abstractNum>
-  <w:abstractNum w:abstractNumId="8" w15:restartNumberingAfterBreak="0">
+  <w:abstractNum w:abstractNumId="8">
     <w:nsid w:val="13491B84"/>
     <w:multiLevelType w:val="hybridMultilevel"/>
     <w:tmpl w:val="7BF01158"/>
@@ -15947,7 +16617,7 @@
       </w:rPr>
     </w:lvl>
   </w:abstractNum>
-  <w:abstractNum w:abstractNumId="9" w15:restartNumberingAfterBreak="0">
+  <w:abstractNum w:abstractNumId="9">
     <w:nsid w:val="14676449"/>
     <w:multiLevelType w:val="hybridMultilevel"/>
     <w:tmpl w:val="1B46B77C"/>
@@ -16060,7 +16730,7 @@
       </w:rPr>
     </w:lvl>
   </w:abstractNum>
-  <w:abstractNum w:abstractNumId="10" w15:restartNumberingAfterBreak="0">
+  <w:abstractNum w:abstractNumId="10">
     <w:nsid w:val="16131B75"/>
     <w:multiLevelType w:val="hybridMultilevel"/>
     <w:tmpl w:val="105024FA"/>
@@ -16173,7 +16843,7 @@
       </w:rPr>
     </w:lvl>
   </w:abstractNum>
-  <w:abstractNum w:abstractNumId="11" w15:restartNumberingAfterBreak="0">
+  <w:abstractNum w:abstractNumId="11">
     <w:nsid w:val="178615AC"/>
     <w:multiLevelType w:val="hybridMultilevel"/>
     <w:tmpl w:val="36D01162"/>
@@ -16286,7 +16956,7 @@
       </w:rPr>
     </w:lvl>
   </w:abstractNum>
-  <w:abstractNum w:abstractNumId="12" w15:restartNumberingAfterBreak="0">
+  <w:abstractNum w:abstractNumId="12">
     <w:nsid w:val="1C2A2A71"/>
     <w:multiLevelType w:val="hybridMultilevel"/>
     <w:tmpl w:val="C72A47AA"/>
@@ -16399,7 +17069,7 @@
       </w:rPr>
     </w:lvl>
   </w:abstractNum>
-  <w:abstractNum w:abstractNumId="13" w15:restartNumberingAfterBreak="0">
+  <w:abstractNum w:abstractNumId="13">
     <w:nsid w:val="2D375964"/>
     <w:multiLevelType w:val="hybridMultilevel"/>
     <w:tmpl w:val="3FF4EFBE"/>
@@ -16512,7 +17182,7 @@
       </w:rPr>
     </w:lvl>
   </w:abstractNum>
-  <w:abstractNum w:abstractNumId="14" w15:restartNumberingAfterBreak="0">
+  <w:abstractNum w:abstractNumId="14">
     <w:nsid w:val="2EE117C2"/>
     <w:multiLevelType w:val="hybridMultilevel"/>
     <w:tmpl w:val="292024A8"/>
@@ -16625,7 +17295,7 @@
       </w:rPr>
     </w:lvl>
   </w:abstractNum>
-  <w:abstractNum w:abstractNumId="15" w15:restartNumberingAfterBreak="0">
+  <w:abstractNum w:abstractNumId="15">
     <w:nsid w:val="2FBE4207"/>
     <w:multiLevelType w:val="hybridMultilevel"/>
     <w:tmpl w:val="B0F418A0"/>
@@ -16737,7 +17407,7 @@
       </w:rPr>
     </w:lvl>
   </w:abstractNum>
-  <w:abstractNum w:abstractNumId="16" w15:restartNumberingAfterBreak="0">
+  <w:abstractNum w:abstractNumId="16">
     <w:nsid w:val="37C3026E"/>
     <w:multiLevelType w:val="hybridMultilevel"/>
     <w:tmpl w:val="FED60EAA"/>
@@ -16850,7 +17520,7 @@
       </w:rPr>
     </w:lvl>
   </w:abstractNum>
-  <w:abstractNum w:abstractNumId="17" w15:restartNumberingAfterBreak="0">
+  <w:abstractNum w:abstractNumId="17">
     <w:nsid w:val="39E25984"/>
     <w:multiLevelType w:val="hybridMultilevel"/>
     <w:tmpl w:val="2DFC8F98"/>
@@ -16936,7 +17606,7 @@
       </w:pPr>
     </w:lvl>
   </w:abstractNum>
-  <w:abstractNum w:abstractNumId="18" w15:restartNumberingAfterBreak="0">
+  <w:abstractNum w:abstractNumId="18">
     <w:nsid w:val="3C233F35"/>
     <w:multiLevelType w:val="hybridMultilevel"/>
     <w:tmpl w:val="2A08BEDA"/>
@@ -17049,7 +17719,7 @@
       </w:rPr>
     </w:lvl>
   </w:abstractNum>
-  <w:abstractNum w:abstractNumId="19" w15:restartNumberingAfterBreak="0">
+  <w:abstractNum w:abstractNumId="19">
     <w:nsid w:val="3C9E4C52"/>
     <w:multiLevelType w:val="hybridMultilevel"/>
     <w:tmpl w:val="6F4E850E"/>
@@ -17162,7 +17832,7 @@
       </w:rPr>
     </w:lvl>
   </w:abstractNum>
-  <w:abstractNum w:abstractNumId="20" w15:restartNumberingAfterBreak="0">
+  <w:abstractNum w:abstractNumId="20">
     <w:nsid w:val="432B1442"/>
     <w:multiLevelType w:val="hybridMultilevel"/>
     <w:tmpl w:val="C2ACB572"/>
@@ -17275,7 +17945,7 @@
       </w:rPr>
     </w:lvl>
   </w:abstractNum>
-  <w:abstractNum w:abstractNumId="21" w15:restartNumberingAfterBreak="0">
+  <w:abstractNum w:abstractNumId="21">
     <w:nsid w:val="47DD3AC5"/>
     <w:multiLevelType w:val="hybridMultilevel"/>
     <w:tmpl w:val="C21E80EA"/>
@@ -17387,7 +18057,7 @@
       </w:rPr>
     </w:lvl>
   </w:abstractNum>
-  <w:abstractNum w:abstractNumId="22" w15:restartNumberingAfterBreak="0">
+  <w:abstractNum w:abstractNumId="22">
     <w:nsid w:val="49A178AA"/>
     <w:multiLevelType w:val="hybridMultilevel"/>
     <w:tmpl w:val="B1AA4D6E"/>
@@ -17500,7 +18170,7 @@
       </w:rPr>
     </w:lvl>
   </w:abstractNum>
-  <w:abstractNum w:abstractNumId="23" w15:restartNumberingAfterBreak="0">
+  <w:abstractNum w:abstractNumId="23">
     <w:nsid w:val="516B2993"/>
     <w:multiLevelType w:val="hybridMultilevel"/>
     <w:tmpl w:val="7E782CF4"/>
@@ -17586,7 +18256,7 @@
       </w:pPr>
     </w:lvl>
   </w:abstractNum>
-  <w:abstractNum w:abstractNumId="24" w15:restartNumberingAfterBreak="0">
+  <w:abstractNum w:abstractNumId="24">
     <w:nsid w:val="54102D8D"/>
     <w:multiLevelType w:val="hybridMultilevel"/>
     <w:tmpl w:val="8B0CCC3C"/>
@@ -17699,7 +18369,7 @@
       </w:rPr>
     </w:lvl>
   </w:abstractNum>
-  <w:abstractNum w:abstractNumId="25" w15:restartNumberingAfterBreak="0">
+  <w:abstractNum w:abstractNumId="25">
     <w:nsid w:val="561059FA"/>
     <w:multiLevelType w:val="hybridMultilevel"/>
     <w:tmpl w:val="2578D316"/>
@@ -17812,7 +18482,7 @@
       </w:rPr>
     </w:lvl>
   </w:abstractNum>
-  <w:abstractNum w:abstractNumId="26" w15:restartNumberingAfterBreak="0">
+  <w:abstractNum w:abstractNumId="26">
     <w:nsid w:val="5970591B"/>
     <w:multiLevelType w:val="hybridMultilevel"/>
     <w:tmpl w:val="789ED11C"/>
@@ -17925,7 +18595,7 @@
       </w:rPr>
     </w:lvl>
   </w:abstractNum>
-  <w:abstractNum w:abstractNumId="27" w15:restartNumberingAfterBreak="0">
+  <w:abstractNum w:abstractNumId="27">
     <w:nsid w:val="5D88037A"/>
     <w:multiLevelType w:val="hybridMultilevel"/>
     <w:tmpl w:val="0A18978C"/>
@@ -18038,7 +18708,7 @@
       </w:rPr>
     </w:lvl>
   </w:abstractNum>
-  <w:abstractNum w:abstractNumId="28" w15:restartNumberingAfterBreak="0">
+  <w:abstractNum w:abstractNumId="28">
     <w:nsid w:val="6AC607E1"/>
     <w:multiLevelType w:val="hybridMultilevel"/>
     <w:tmpl w:val="EFB81A98"/>
@@ -18150,7 +18820,7 @@
       </w:rPr>
     </w:lvl>
   </w:abstractNum>
-  <w:abstractNum w:abstractNumId="29" w15:restartNumberingAfterBreak="0">
+  <w:abstractNum w:abstractNumId="29">
     <w:nsid w:val="6D2A3C0C"/>
     <w:multiLevelType w:val="hybridMultilevel"/>
     <w:tmpl w:val="A440BFB6"/>
@@ -18263,7 +18933,7 @@
       </w:rPr>
     </w:lvl>
   </w:abstractNum>
-  <w:abstractNum w:abstractNumId="30" w15:restartNumberingAfterBreak="0">
+  <w:abstractNum w:abstractNumId="30">
     <w:nsid w:val="6D7864B7"/>
     <w:multiLevelType w:val="hybridMultilevel"/>
     <w:tmpl w:val="28B88F06"/>
@@ -18376,7 +19046,7 @@
       </w:rPr>
     </w:lvl>
   </w:abstractNum>
-  <w:abstractNum w:abstractNumId="31" w15:restartNumberingAfterBreak="0">
+  <w:abstractNum w:abstractNumId="31">
     <w:nsid w:val="71686ADF"/>
     <w:multiLevelType w:val="hybridMultilevel"/>
     <w:tmpl w:val="9488C1F4"/>
@@ -18489,7 +19159,7 @@
       </w:rPr>
     </w:lvl>
   </w:abstractNum>
-  <w:abstractNum w:abstractNumId="32" w15:restartNumberingAfterBreak="0">
+  <w:abstractNum w:abstractNumId="32">
     <w:nsid w:val="72C83AC2"/>
     <w:multiLevelType w:val="hybridMultilevel"/>
     <w:tmpl w:val="BF3A8A84"/>
@@ -18602,7 +19272,7 @@
       </w:rPr>
     </w:lvl>
   </w:abstractNum>
-  <w:abstractNum w:abstractNumId="33" w15:restartNumberingAfterBreak="0">
+  <w:abstractNum w:abstractNumId="33">
     <w:nsid w:val="74011F4A"/>
     <w:multiLevelType w:val="hybridMultilevel"/>
     <w:tmpl w:val="2C7E3206"/>
@@ -18715,7 +19385,7 @@
       </w:rPr>
     </w:lvl>
   </w:abstractNum>
-  <w:abstractNum w:abstractNumId="34" w15:restartNumberingAfterBreak="0">
+  <w:abstractNum w:abstractNumId="34">
     <w:nsid w:val="79835FFD"/>
     <w:multiLevelType w:val="hybridMultilevel"/>
     <w:tmpl w:val="806400F0"/>
@@ -18828,7 +19498,7 @@
       </w:rPr>
     </w:lvl>
   </w:abstractNum>
-  <w:abstractNum w:abstractNumId="35" w15:restartNumberingAfterBreak="0">
+  <w:abstractNum w:abstractNumId="35">
     <w:nsid w:val="7AE91920"/>
     <w:multiLevelType w:val="hybridMultilevel"/>
     <w:tmpl w:val="3C667C20"/>
@@ -18941,7 +19611,7 @@
       </w:rPr>
     </w:lvl>
   </w:abstractNum>
-  <w:abstractNum w:abstractNumId="36" w15:restartNumberingAfterBreak="0">
+  <w:abstractNum w:abstractNumId="36">
     <w:nsid w:val="7EDB6422"/>
     <w:multiLevelType w:val="hybridMultilevel"/>
     <w:tmpl w:val="5718CEF2"/>
@@ -19169,7 +19839,7 @@
 </file>
 
 <file path=word/styles.xml><?xml version="1.0" encoding="utf-8"?>
-<w:styles xmlns:mc="http://schemas.openxmlformats.org/markup-compatibility/2006" xmlns:r="http://schemas.openxmlformats.org/officeDocument/2006/relationships" xmlns:w="http://schemas.openxmlformats.org/wordprocessingml/2006/main" xmlns:w14="http://schemas.microsoft.com/office/word/2010/wordml" xmlns:w15="http://schemas.microsoft.com/office/word/2012/wordml" xmlns:w16cid="http://schemas.microsoft.com/office/word/2016/wordml/cid" xmlns:w16se="http://schemas.microsoft.com/office/word/2015/wordml/symex" mc:Ignorable="w14 w15 w16se w16cid">
+<w:styles xmlns:mc="http://schemas.openxmlformats.org/markup-compatibility/2006" xmlns:r="http://schemas.openxmlformats.org/officeDocument/2006/relationships" xmlns:w="http://schemas.openxmlformats.org/wordprocessingml/2006/main" xmlns:w14="http://schemas.microsoft.com/office/word/2010/wordml" mc:Ignorable="w14">
   <w:docDefaults>
     <w:rPrDefault>
       <w:rPr>
@@ -19185,383 +19855,144 @@
       </w:pPr>
     </w:pPrDefault>
   </w:docDefaults>
-  <w:latentStyles w:defLockedState="0" w:defUIPriority="99" w:defSemiHidden="0" w:defUnhideWhenUsed="0" w:defQFormat="0" w:count="376">
-    <w:lsdException w:name="Normal" w:uiPriority="0" w:qFormat="1"/>
-    <w:lsdException w:name="heading 1" w:uiPriority="9" w:qFormat="1"/>
-    <w:lsdException w:name="heading 2" w:semiHidden="1" w:uiPriority="9" w:unhideWhenUsed="1" w:qFormat="1"/>
-    <w:lsdException w:name="heading 3" w:semiHidden="1" w:uiPriority="9" w:unhideWhenUsed="1" w:qFormat="1"/>
-    <w:lsdException w:name="heading 4" w:semiHidden="1" w:uiPriority="9" w:unhideWhenUsed="1" w:qFormat="1"/>
-    <w:lsdException w:name="heading 5" w:semiHidden="1" w:uiPriority="9" w:unhideWhenUsed="1" w:qFormat="1"/>
-    <w:lsdException w:name="heading 6" w:semiHidden="1" w:uiPriority="9" w:unhideWhenUsed="1" w:qFormat="1"/>
-    <w:lsdException w:name="heading 7" w:semiHidden="1" w:uiPriority="9" w:unhideWhenUsed="1" w:qFormat="1"/>
-    <w:lsdException w:name="heading 8" w:semiHidden="1" w:uiPriority="9" w:unhideWhenUsed="1" w:qFormat="1"/>
-    <w:lsdException w:name="heading 9" w:semiHidden="1" w:uiPriority="9" w:unhideWhenUsed="1" w:qFormat="1"/>
-    <w:lsdException w:name="index 1" w:semiHidden="1" w:unhideWhenUsed="1"/>
-    <w:lsdException w:name="index 2" w:semiHidden="1" w:unhideWhenUsed="1"/>
-    <w:lsdException w:name="index 3" w:semiHidden="1" w:unhideWhenUsed="1"/>
-    <w:lsdException w:name="index 4" w:semiHidden="1" w:unhideWhenUsed="1"/>
-    <w:lsdException w:name="index 5" w:semiHidden="1" w:unhideWhenUsed="1"/>
-    <w:lsdException w:name="index 6" w:semiHidden="1" w:unhideWhenUsed="1"/>
-    <w:lsdException w:name="index 7" w:semiHidden="1" w:unhideWhenUsed="1"/>
-    <w:lsdException w:name="index 8" w:semiHidden="1" w:unhideWhenUsed="1"/>
-    <w:lsdException w:name="index 9" w:semiHidden="1" w:unhideWhenUsed="1"/>
-    <w:lsdException w:name="toc 1" w:semiHidden="1" w:uiPriority="39" w:unhideWhenUsed="1"/>
-    <w:lsdException w:name="toc 2" w:semiHidden="1" w:uiPriority="39" w:unhideWhenUsed="1"/>
-    <w:lsdException w:name="toc 3" w:semiHidden="1" w:uiPriority="39" w:unhideWhenUsed="1"/>
-    <w:lsdException w:name="toc 4" w:semiHidden="1" w:uiPriority="39" w:unhideWhenUsed="1"/>
-    <w:lsdException w:name="toc 5" w:semiHidden="1" w:uiPriority="39" w:unhideWhenUsed="1"/>
-    <w:lsdException w:name="toc 6" w:semiHidden="1" w:uiPriority="39" w:unhideWhenUsed="1"/>
-    <w:lsdException w:name="toc 7" w:semiHidden="1" w:uiPriority="39" w:unhideWhenUsed="1"/>
-    <w:lsdException w:name="toc 8" w:semiHidden="1" w:uiPriority="39" w:unhideWhenUsed="1"/>
-    <w:lsdException w:name="toc 9" w:semiHidden="1" w:uiPriority="39" w:unhideWhenUsed="1"/>
-    <w:lsdException w:name="Normal Indent" w:semiHidden="1" w:unhideWhenUsed="1"/>
-    <w:lsdException w:name="footnote text" w:semiHidden="1" w:unhideWhenUsed="1"/>
-    <w:lsdException w:name="annotation text" w:semiHidden="1" w:unhideWhenUsed="1"/>
-    <w:lsdException w:name="header" w:semiHidden="1" w:unhideWhenUsed="1"/>
-    <w:lsdException w:name="footer" w:semiHidden="1" w:unhideWhenUsed="1"/>
-    <w:lsdException w:name="index heading" w:semiHidden="1" w:unhideWhenUsed="1"/>
-    <w:lsdException w:name="caption" w:semiHidden="1" w:uiPriority="35" w:unhideWhenUsed="1" w:qFormat="1"/>
-    <w:lsdException w:name="table of figures" w:semiHidden="1" w:unhideWhenUsed="1"/>
-    <w:lsdException w:name="envelope address" w:semiHidden="1" w:unhideWhenUsed="1"/>
-    <w:lsdException w:name="envelope return" w:semiHidden="1" w:unhideWhenUsed="1"/>
-    <w:lsdException w:name="footnote reference" w:semiHidden="1" w:unhideWhenUsed="1"/>
-    <w:lsdException w:name="annotation reference" w:semiHidden="1" w:unhideWhenUsed="1"/>
-    <w:lsdException w:name="line number" w:semiHidden="1" w:unhideWhenUsed="1"/>
-    <w:lsdException w:name="page number" w:semiHidden="1" w:unhideWhenUsed="1"/>
-    <w:lsdException w:name="endnote reference" w:semiHidden="1" w:unhideWhenUsed="1"/>
-    <w:lsdException w:name="endnote text" w:semiHidden="1" w:unhideWhenUsed="1"/>
-    <w:lsdException w:name="table of authorities" w:semiHidden="1" w:unhideWhenUsed="1"/>
-    <w:lsdException w:name="macro" w:semiHidden="1" w:unhideWhenUsed="1"/>
-    <w:lsdException w:name="toa heading" w:semiHidden="1" w:unhideWhenUsed="1"/>
-    <w:lsdException w:name="List" w:semiHidden="1" w:unhideWhenUsed="1"/>
-    <w:lsdException w:name="List Bullet" w:semiHidden="1" w:unhideWhenUsed="1"/>
-    <w:lsdException w:name="List Number" w:semiHidden="1" w:unhideWhenUsed="1"/>
-    <w:lsdException w:name="List 2" w:semiHidden="1" w:unhideWhenUsed="1"/>
-    <w:lsdException w:name="List 3" w:semiHidden="1" w:unhideWhenUsed="1"/>
-    <w:lsdException w:name="List 4" w:semiHidden="1" w:unhideWhenUsed="1"/>
-    <w:lsdException w:name="List 5" w:semiHidden="1" w:unhideWhenUsed="1"/>
-    <w:lsdException w:name="List Bullet 2" w:semiHidden="1" w:unhideWhenUsed="1"/>
-    <w:lsdException w:name="List Bullet 3" w:semiHidden="1" w:unhideWhenUsed="1"/>
-    <w:lsdException w:name="List Bullet 4" w:semiHidden="1" w:unhideWhenUsed="1"/>
-    <w:lsdException w:name="List Bullet 5" w:semiHidden="1" w:unhideWhenUsed="1"/>
-    <w:lsdException w:name="List Number 2" w:semiHidden="1" w:unhideWhenUsed="1"/>
-    <w:lsdException w:name="List Number 3" w:semiHidden="1" w:unhideWhenUsed="1"/>
-    <w:lsdException w:name="List Number 4" w:semiHidden="1" w:unhideWhenUsed="1"/>
-    <w:lsdException w:name="List Number 5" w:semiHidden="1" w:unhideWhenUsed="1"/>
-    <w:lsdException w:name="Title" w:uiPriority="10" w:qFormat="1"/>
-    <w:lsdException w:name="Closing" w:semiHidden="1" w:unhideWhenUsed="1"/>
-    <w:lsdException w:name="Signature" w:semiHidden="1" w:unhideWhenUsed="1"/>
-    <w:lsdException w:name="Default Paragraph Font" w:semiHidden="1" w:uiPriority="1" w:unhideWhenUsed="1"/>
-    <w:lsdException w:name="Body Text" w:semiHidden="1" w:unhideWhenUsed="1"/>
-    <w:lsdException w:name="Body Text Indent" w:semiHidden="1" w:unhideWhenUsed="1"/>
-    <w:lsdException w:name="List Continue" w:semiHidden="1" w:unhideWhenUsed="1"/>
-    <w:lsdException w:name="List Continue 2" w:semiHidden="1" w:unhideWhenUsed="1"/>
-    <w:lsdException w:name="List Continue 3" w:semiHidden="1" w:unhideWhenUsed="1"/>
-    <w:lsdException w:name="List Continue 4" w:semiHidden="1" w:unhideWhenUsed="1"/>
-    <w:lsdException w:name="List Continue 5" w:semiHidden="1" w:unhideWhenUsed="1"/>
-    <w:lsdException w:name="Message Header" w:semiHidden="1" w:unhideWhenUsed="1"/>
-    <w:lsdException w:name="Subtitle" w:uiPriority="11" w:qFormat="1"/>
-    <w:lsdException w:name="Salutation" w:semiHidden="1" w:unhideWhenUsed="1"/>
-    <w:lsdException w:name="Date" w:semiHidden="1" w:unhideWhenUsed="1"/>
-    <w:lsdException w:name="Body Text First Indent" w:semiHidden="1" w:unhideWhenUsed="1"/>
-    <w:lsdException w:name="Body Text First Indent 2" w:semiHidden="1" w:unhideWhenUsed="1"/>
-    <w:lsdException w:name="Note Heading" w:semiHidden="1" w:unhideWhenUsed="1"/>
-    <w:lsdException w:name="Body Text 2" w:semiHidden="1" w:unhideWhenUsed="1"/>
-    <w:lsdException w:name="Body Text 3" w:semiHidden="1" w:unhideWhenUsed="1"/>
-    <w:lsdException w:name="Body Text Indent 2" w:semiHidden="1" w:unhideWhenUsed="1"/>
-    <w:lsdException w:name="Body Text Indent 3" w:semiHidden="1" w:unhideWhenUsed="1"/>
-    <w:lsdException w:name="Block Text" w:semiHidden="1" w:unhideWhenUsed="1"/>
-    <w:lsdException w:name="Hyperlink" w:semiHidden="1" w:unhideWhenUsed="1"/>
-    <w:lsdException w:name="FollowedHyperlink" w:semiHidden="1" w:unhideWhenUsed="1"/>
-    <w:lsdException w:name="Strong" w:uiPriority="22" w:qFormat="1"/>
-    <w:lsdException w:name="Emphasis" w:uiPriority="20" w:qFormat="1"/>
-    <w:lsdException w:name="Document Map" w:semiHidden="1" w:unhideWhenUsed="1"/>
-    <w:lsdException w:name="Plain Text" w:semiHidden="1" w:unhideWhenUsed="1"/>
-    <w:lsdException w:name="E-mail Signature" w:semiHidden="1" w:unhideWhenUsed="1"/>
-    <w:lsdException w:name="HTML Top of Form" w:semiHidden="1" w:unhideWhenUsed="1"/>
-    <w:lsdException w:name="HTML Bottom of Form" w:semiHidden="1" w:unhideWhenUsed="1"/>
-    <w:lsdException w:name="Normal (Web)" w:semiHidden="1" w:unhideWhenUsed="1"/>
-    <w:lsdException w:name="HTML Acronym" w:semiHidden="1" w:unhideWhenUsed="1"/>
-    <w:lsdException w:name="HTML Address" w:semiHidden="1" w:unhideWhenUsed="1"/>
-    <w:lsdException w:name="HTML Cite" w:semiHidden="1" w:unhideWhenUsed="1"/>
-    <w:lsdException w:name="HTML Code" w:semiHidden="1" w:unhideWhenUsed="1"/>
-    <w:lsdException w:name="HTML Definition" w:semiHidden="1" w:unhideWhenUsed="1"/>
-    <w:lsdException w:name="HTML Keyboard" w:semiHidden="1" w:unhideWhenUsed="1"/>
-    <w:lsdException w:name="HTML Preformatted" w:semiHidden="1" w:unhideWhenUsed="1"/>
-    <w:lsdException w:name="HTML Sample" w:semiHidden="1" w:unhideWhenUsed="1"/>
-    <w:lsdException w:name="HTML Typewriter" w:semiHidden="1" w:unhideWhenUsed="1"/>
-    <w:lsdException w:name="HTML Variable" w:semiHidden="1" w:unhideWhenUsed="1"/>
-    <w:lsdException w:name="Normal Table" w:semiHidden="1" w:unhideWhenUsed="1"/>
-    <w:lsdException w:name="annotation subject" w:semiHidden="1" w:unhideWhenUsed="1"/>
-    <w:lsdException w:name="No List" w:semiHidden="1" w:unhideWhenUsed="1"/>
-    <w:lsdException w:name="Outline List 1" w:semiHidden="1" w:unhideWhenUsed="1"/>
-    <w:lsdException w:name="Outline List 2" w:semiHidden="1" w:unhideWhenUsed="1"/>
-    <w:lsdException w:name="Outline List 3" w:semiHidden="1" w:unhideWhenUsed="1"/>
-    <w:lsdException w:name="Table Simple 1" w:semiHidden="1" w:unhideWhenUsed="1"/>
-    <w:lsdException w:name="Table Simple 2" w:semiHidden="1" w:unhideWhenUsed="1"/>
-    <w:lsdException w:name="Table Simple 3" w:semiHidden="1" w:unhideWhenUsed="1"/>
-    <w:lsdException w:name="Table Classic 1" w:semiHidden="1" w:unhideWhenUsed="1"/>
-    <w:lsdException w:name="Table Classic 2" w:semiHidden="1" w:unhideWhenUsed="1"/>
-    <w:lsdException w:name="Table Classic 3" w:semiHidden="1" w:unhideWhenUsed="1"/>
-    <w:lsdException w:name="Table Classic 4" w:semiHidden="1" w:unhideWhenUsed="1"/>
-    <w:lsdException w:name="Table Colorful 1" w:semiHidden="1" w:unhideWhenUsed="1"/>
-    <w:lsdException w:name="Table Colorful 2" w:semiHidden="1" w:unhideWhenUsed="1"/>
-    <w:lsdException w:name="Table Colorful 3" w:semiHidden="1" w:unhideWhenUsed="1"/>
-    <w:lsdException w:name="Table Columns 1" w:semiHidden="1" w:unhideWhenUsed="1"/>
-    <w:lsdException w:name="Table Columns 2" w:semiHidden="1" w:unhideWhenUsed="1"/>
-    <w:lsdException w:name="Table Columns 3" w:semiHidden="1" w:unhideWhenUsed="1"/>
-    <w:lsdException w:name="Table Columns 4" w:semiHidden="1" w:unhideWhenUsed="1"/>
-    <w:lsdException w:name="Table Columns 5" w:semiHidden="1" w:unhideWhenUsed="1"/>
-    <w:lsdException w:name="Table Grid 1" w:semiHidden="1" w:unhideWhenUsed="1"/>
-    <w:lsdException w:name="Table Grid 2" w:semiHidden="1" w:unhideWhenUsed="1"/>
-    <w:lsdException w:name="Table Grid 3" w:semiHidden="1" w:unhideWhenUsed="1"/>
-    <w:lsdException w:name="Table Grid 4" w:semiHidden="1" w:unhideWhenUsed="1"/>
-    <w:lsdException w:name="Table Grid 5" w:semiHidden="1" w:unhideWhenUsed="1"/>
-    <w:lsdException w:name="Table Grid 6" w:semiHidden="1" w:unhideWhenUsed="1"/>
-    <w:lsdException w:name="Table Grid 7" w:semiHidden="1" w:unhideWhenUsed="1"/>
-    <w:lsdException w:name="Table Grid 8" w:semiHidden="1" w:unhideWhenUsed="1"/>
-    <w:lsdException w:name="Table List 1" w:semiHidden="1" w:unhideWhenUsed="1"/>
-    <w:lsdException w:name="Table List 2" w:semiHidden="1" w:unhideWhenUsed="1"/>
-    <w:lsdException w:name="Table List 3" w:semiHidden="1" w:unhideWhenUsed="1"/>
-    <w:lsdException w:name="Table List 4" w:semiHidden="1" w:unhideWhenUsed="1"/>
-    <w:lsdException w:name="Table List 5" w:semiHidden="1" w:unhideWhenUsed="1"/>
-    <w:lsdException w:name="Table List 6" w:semiHidden="1" w:unhideWhenUsed="1"/>
-    <w:lsdException w:name="Table List 7" w:semiHidden="1" w:unhideWhenUsed="1"/>
-    <w:lsdException w:name="Table List 8" w:semiHidden="1" w:unhideWhenUsed="1"/>
-    <w:lsdException w:name="Table 3D effects 1" w:semiHidden="1" w:unhideWhenUsed="1"/>
-    <w:lsdException w:name="Table 3D effects 2" w:semiHidden="1" w:unhideWhenUsed="1"/>
-    <w:lsdException w:name="Table 3D effects 3" w:semiHidden="1" w:unhideWhenUsed="1"/>
-    <w:lsdException w:name="Table Contemporary" w:semiHidden="1" w:unhideWhenUsed="1"/>
-    <w:lsdException w:name="Table Elegant" w:semiHidden="1" w:unhideWhenUsed="1"/>
-    <w:lsdException w:name="Table Professional" w:semiHidden="1" w:unhideWhenUsed="1"/>
-    <w:lsdException w:name="Table Subtle 1" w:semiHidden="1" w:unhideWhenUsed="1"/>
-    <w:lsdException w:name="Table Subtle 2" w:semiHidden="1" w:unhideWhenUsed="1"/>
-    <w:lsdException w:name="Table Web 1" w:semiHidden="1" w:unhideWhenUsed="1"/>
-    <w:lsdException w:name="Table Web 2" w:semiHidden="1" w:unhideWhenUsed="1"/>
-    <w:lsdException w:name="Table Web 3" w:semiHidden="1" w:unhideWhenUsed="1"/>
-    <w:lsdException w:name="Balloon Text" w:semiHidden="1" w:unhideWhenUsed="1"/>
-    <w:lsdException w:name="Table Grid" w:uiPriority="39"/>
-    <w:lsdException w:name="Table Theme" w:semiHidden="1" w:unhideWhenUsed="1"/>
-    <w:lsdException w:name="Placeholder Text" w:semiHidden="1"/>
-    <w:lsdException w:name="No Spacing" w:uiPriority="1" w:qFormat="1"/>
-    <w:lsdException w:name="Light Shading" w:uiPriority="60"/>
-    <w:lsdException w:name="Light List" w:uiPriority="61"/>
-    <w:lsdException w:name="Light Grid" w:uiPriority="62"/>
-    <w:lsdException w:name="Medium Shading 1" w:uiPriority="63"/>
-    <w:lsdException w:name="Medium Shading 2" w:uiPriority="64"/>
-    <w:lsdException w:name="Medium List 1" w:uiPriority="65"/>
-    <w:lsdException w:name="Medium List 2" w:uiPriority="66"/>
-    <w:lsdException w:name="Medium Grid 1" w:uiPriority="67"/>
-    <w:lsdException w:name="Medium Grid 2" w:uiPriority="68"/>
-    <w:lsdException w:name="Medium Grid 3" w:uiPriority="69"/>
-    <w:lsdException w:name="Dark List" w:uiPriority="70"/>
-    <w:lsdException w:name="Colorful Shading" w:uiPriority="71"/>
-    <w:lsdException w:name="Colorful List" w:uiPriority="72"/>
-    <w:lsdException w:name="Colorful Grid" w:uiPriority="73"/>
-    <w:lsdException w:name="Light Shading Accent 1" w:uiPriority="60"/>
-    <w:lsdException w:name="Light List Accent 1" w:uiPriority="61"/>
-    <w:lsdException w:name="Light Grid Accent 1" w:uiPriority="62"/>
-    <w:lsdException w:name="Medium Shading 1 Accent 1" w:uiPriority="63"/>
-    <w:lsdException w:name="Medium Shading 2 Accent 1" w:uiPriority="64"/>
-    <w:lsdException w:name="Medium List 1 Accent 1" w:uiPriority="65"/>
-    <w:lsdException w:name="Revision" w:semiHidden="1"/>
-    <w:lsdException w:name="List Paragraph" w:uiPriority="34" w:qFormat="1"/>
-    <w:lsdException w:name="Quote" w:uiPriority="29" w:qFormat="1"/>
-    <w:lsdException w:name="Intense Quote" w:uiPriority="30" w:qFormat="1"/>
-    <w:lsdException w:name="Medium List 2 Accent 1" w:uiPriority="66"/>
-    <w:lsdException w:name="Medium Grid 1 Accent 1" w:uiPriority="67"/>
-    <w:lsdException w:name="Medium Grid 2 Accent 1" w:uiPriority="68"/>
-    <w:lsdException w:name="Medium Grid 3 Accent 1" w:uiPriority="69"/>
-    <w:lsdException w:name="Dark List Accent 1" w:uiPriority="70"/>
-    <w:lsdException w:name="Colorful Shading Accent 1" w:uiPriority="71"/>
-    <w:lsdException w:name="Colorful List Accent 1" w:uiPriority="72"/>
-    <w:lsdException w:name="Colorful Grid Accent 1" w:uiPriority="73"/>
-    <w:lsdException w:name="Light Shading Accent 2" w:uiPriority="60"/>
-    <w:lsdException w:name="Light List Accent 2" w:uiPriority="61"/>
-    <w:lsdException w:name="Light Grid Accent 2" w:uiPriority="62"/>
-    <w:lsdException w:name="Medium Shading 1 Accent 2" w:uiPriority="63"/>
-    <w:lsdException w:name="Medium Shading 2 Accent 2" w:uiPriority="64"/>
-    <w:lsdException w:name="Medium List 1 Accent 2" w:uiPriority="65"/>
-    <w:lsdException w:name="Medium List 2 Accent 2" w:uiPriority="66"/>
-    <w:lsdException w:name="Medium Grid 1 Accent 2" w:uiPriority="67"/>
-    <w:lsdException w:name="Medium Grid 2 Accent 2" w:uiPriority="68"/>
-    <w:lsdException w:name="Medium Grid 3 Accent 2" w:uiPriority="69"/>
-    <w:lsdException w:name="Dark List Accent 2" w:uiPriority="70"/>
-    <w:lsdException w:name="Colorful Shading Accent 2" w:uiPriority="71"/>
-    <w:lsdException w:name="Colorful List Accent 2" w:uiPriority="72"/>
-    <w:lsdException w:name="Colorful Grid Accent 2" w:uiPriority="73"/>
-    <w:lsdException w:name="Light Shading Accent 3" w:uiPriority="60"/>
-    <w:lsdException w:name="Light List Accent 3" w:uiPriority="61"/>
-    <w:lsdException w:name="Light Grid Accent 3" w:uiPriority="62"/>
-    <w:lsdException w:name="Medium Shading 1 Accent 3" w:uiPriority="63"/>
-    <w:lsdException w:name="Medium Shading 2 Accent 3" w:uiPriority="64"/>
-    <w:lsdException w:name="Medium List 1 Accent 3" w:uiPriority="65"/>
-    <w:lsdException w:name="Medium List 2 Accent 3" w:uiPriority="66"/>
-    <w:lsdException w:name="Medium Grid 1 Accent 3" w:uiPriority="67"/>
-    <w:lsdException w:name="Medium Grid 2 Accent 3" w:uiPriority="68"/>
-    <w:lsdException w:name="Medium Grid 3 Accent 3" w:uiPriority="69"/>
-    <w:lsdException w:name="Dark List Accent 3" w:uiPriority="70"/>
-    <w:lsdException w:name="Colorful Shading Accent 3" w:uiPriority="71"/>
-    <w:lsdException w:name="Colorful List Accent 3" w:uiPriority="72"/>
-    <w:lsdException w:name="Colorful Grid Accent 3" w:uiPriority="73"/>
-    <w:lsdException w:name="Light Shading Accent 4" w:uiPriority="60"/>
-    <w:lsdException w:name="Light List Accent 4" w:uiPriority="61"/>
-    <w:lsdException w:name="Light Grid Accent 4" w:uiPriority="62"/>
-    <w:lsdException w:name="Medium Shading 1 Accent 4" w:uiPriority="63"/>
-    <w:lsdException w:name="Medium Shading 2 Accent 4" w:uiPriority="64"/>
-    <w:lsdException w:name="Medium List 1 Accent 4" w:uiPriority="65"/>
-    <w:lsdException w:name="Medium List 2 Accent 4" w:uiPriority="66"/>
-    <w:lsdException w:name="Medium Grid 1 Accent 4" w:uiPriority="67"/>
-    <w:lsdException w:name="Medium Grid 2 Accent 4" w:uiPriority="68"/>
-    <w:lsdException w:name="Medium Grid 3 Accent 4" w:uiPriority="69"/>
-    <w:lsdException w:name="Dark List Accent 4" w:uiPriority="70"/>
-    <w:lsdException w:name="Colorful Shading Accent 4" w:uiPriority="71"/>
-    <w:lsdException w:name="Colorful List Accent 4" w:uiPriority="72"/>
-    <w:lsdException w:name="Colorful Grid Accent 4" w:uiPriority="73"/>
-    <w:lsdException w:name="Light Shading Accent 5" w:uiPriority="60"/>
-    <w:lsdException w:name="Light List Accent 5" w:uiPriority="61"/>
-    <w:lsdException w:name="Light Grid Accent 5" w:uiPriority="62"/>
-    <w:lsdException w:name="Medium Shading 1 Accent 5" w:uiPriority="63"/>
-    <w:lsdException w:name="Medium Shading 2 Accent 5" w:uiPriority="64"/>
-    <w:lsdException w:name="Medium List 1 Accent 5" w:uiPriority="65"/>
-    <w:lsdException w:name="Medium List 2 Accent 5" w:uiPriority="66"/>
-    <w:lsdException w:name="Medium Grid 1 Accent 5" w:uiPriority="67"/>
-    <w:lsdException w:name="Medium Grid 2 Accent 5" w:uiPriority="68"/>
-    <w:lsdException w:name="Medium Grid 3 Accent 5" w:uiPriority="69"/>
-    <w:lsdException w:name="Dark List Accent 5" w:uiPriority="70"/>
-    <w:lsdException w:name="Colorful Shading Accent 5" w:uiPriority="71"/>
-    <w:lsdException w:name="Colorful List Accent 5" w:uiPriority="72"/>
-    <w:lsdException w:name="Colorful Grid Accent 5" w:uiPriority="73"/>
-    <w:lsdException w:name="Light Shading Accent 6" w:uiPriority="60"/>
-    <w:lsdException w:name="Light List Accent 6" w:uiPriority="61"/>
-    <w:lsdException w:name="Light Grid Accent 6" w:uiPriority="62"/>
-    <w:lsdException w:name="Medium Shading 1 Accent 6" w:uiPriority="63"/>
-    <w:lsdException w:name="Medium Shading 2 Accent 6" w:uiPriority="64"/>
-    <w:lsdException w:name="Medium List 1 Accent 6" w:uiPriority="65"/>
-    <w:lsdException w:name="Medium List 2 Accent 6" w:uiPriority="66"/>
-    <w:lsdException w:name="Medium Grid 1 Accent 6" w:uiPriority="67"/>
-    <w:lsdException w:name="Medium Grid 2 Accent 6" w:uiPriority="68"/>
-    <w:lsdException w:name="Medium Grid 3 Accent 6" w:uiPriority="69"/>
-    <w:lsdException w:name="Dark List Accent 6" w:uiPriority="70"/>
-    <w:lsdException w:name="Colorful Shading Accent 6" w:uiPriority="71"/>
-    <w:lsdException w:name="Colorful List Accent 6" w:uiPriority="72"/>
-    <w:lsdException w:name="Colorful Grid Accent 6" w:uiPriority="73"/>
-    <w:lsdException w:name="Subtle Emphasis" w:uiPriority="19" w:qFormat="1"/>
-    <w:lsdException w:name="Intense Emphasis" w:uiPriority="21" w:qFormat="1"/>
-    <w:lsdException w:name="Subtle Reference" w:uiPriority="31" w:qFormat="1"/>
-    <w:lsdException w:name="Intense Reference" w:uiPriority="32" w:qFormat="1"/>
-    <w:lsdException w:name="Book Title" w:uiPriority="33" w:qFormat="1"/>
-    <w:lsdException w:name="Bibliography" w:semiHidden="1" w:uiPriority="37" w:unhideWhenUsed="1"/>
-    <w:lsdException w:name="TOC Heading" w:semiHidden="1" w:uiPriority="39" w:unhideWhenUsed="1" w:qFormat="1"/>
-    <w:lsdException w:name="Plain Table 1" w:uiPriority="41"/>
-    <w:lsdException w:name="Plain Table 2" w:uiPriority="42"/>
-    <w:lsdException w:name="Plain Table 3" w:uiPriority="43"/>
-    <w:lsdException w:name="Plain Table 4" w:uiPriority="44"/>
-    <w:lsdException w:name="Plain Table 5" w:uiPriority="45"/>
-    <w:lsdException w:name="Grid Table Light" w:uiPriority="40"/>
-    <w:lsdException w:name="Grid Table 1 Light" w:uiPriority="46"/>
-    <w:lsdException w:name="Grid Table 2" w:uiPriority="47"/>
-    <w:lsdException w:name="Grid Table 3" w:uiPriority="48"/>
-    <w:lsdException w:name="Grid Table 4" w:uiPriority="49"/>
-    <w:lsdException w:name="Grid Table 5 Dark" w:uiPriority="50"/>
-    <w:lsdException w:name="Grid Table 6 Colorful" w:uiPriority="51"/>
-    <w:lsdException w:name="Grid Table 7 Colorful" w:uiPriority="52"/>
-    <w:lsdException w:name="Grid Table 1 Light Accent 1" w:uiPriority="46"/>
-    <w:lsdException w:name="Grid Table 2 Accent 1" w:uiPriority="47"/>
-    <w:lsdException w:name="Grid Table 3 Accent 1" w:uiPriority="48"/>
-    <w:lsdException w:name="Grid Table 4 Accent 1" w:uiPriority="49"/>
-    <w:lsdException w:name="Grid Table 5 Dark Accent 1" w:uiPriority="50"/>
-    <w:lsdException w:name="Grid Table 6 Colorful Accent 1" w:uiPriority="51"/>
-    <w:lsdException w:name="Grid Table 7 Colorful Accent 1" w:uiPriority="52"/>
-    <w:lsdException w:name="Grid Table 1 Light Accent 2" w:uiPriority="46"/>
-    <w:lsdException w:name="Grid Table 2 Accent 2" w:uiPriority="47"/>
-    <w:lsdException w:name="Grid Table 3 Accent 2" w:uiPriority="48"/>
-    <w:lsdException w:name="Grid Table 4 Accent 2" w:uiPriority="49"/>
-    <w:lsdException w:name="Grid Table 5 Dark Accent 2" w:uiPriority="50"/>
-    <w:lsdException w:name="Grid Table 6 Colorful Accent 2" w:uiPriority="51"/>
-    <w:lsdException w:name="Grid Table 7 Colorful Accent 2" w:uiPriority="52"/>
-    <w:lsdException w:name="Grid Table 1 Light Accent 3" w:uiPriority="46"/>
-    <w:lsdException w:name="Grid Table 2 Accent 3" w:uiPriority="47"/>
-    <w:lsdException w:name="Grid Table 3 Accent 3" w:uiPriority="48"/>
-    <w:lsdException w:name="Grid Table 4 Accent 3" w:uiPriority="49"/>
-    <w:lsdException w:name="Grid Table 5 Dark Accent 3" w:uiPriority="50"/>
-    <w:lsdException w:name="Grid Table 6 Colorful Accent 3" w:uiPriority="51"/>
-    <w:lsdException w:name="Grid Table 7 Colorful Accent 3" w:uiPriority="52"/>
-    <w:lsdException w:name="Grid Table 1 Light Accent 4" w:uiPriority="46"/>
-    <w:lsdException w:name="Grid Table 2 Accent 4" w:uiPriority="47"/>
-    <w:lsdException w:name="Grid Table 3 Accent 4" w:uiPriority="48"/>
-    <w:lsdException w:name="Grid Table 4 Accent 4" w:uiPriority="49"/>
-    <w:lsdException w:name="Grid Table 5 Dark Accent 4" w:uiPriority="50"/>
-    <w:lsdException w:name="Grid Table 6 Colorful Accent 4" w:uiPriority="51"/>
-    <w:lsdException w:name="Grid Table 7 Colorful Accent 4" w:uiPriority="52"/>
-    <w:lsdException w:name="Grid Table 1 Light Accent 5" w:uiPriority="46"/>
-    <w:lsdException w:name="Grid Table 2 Accent 5" w:uiPriority="47"/>
-    <w:lsdException w:name="Grid Table 3 Accent 5" w:uiPriority="48"/>
-    <w:lsdException w:name="Grid Table 4 Accent 5" w:uiPriority="49"/>
-    <w:lsdException w:name="Grid Table 5 Dark Accent 5" w:uiPriority="50"/>
-    <w:lsdException w:name="Grid Table 6 Colorful Accent 5" w:uiPriority="51"/>
-    <w:lsdException w:name="Grid Table 7 Colorful Accent 5" w:uiPriority="52"/>
-    <w:lsdException w:name="Grid Table 1 Light Accent 6" w:uiPriority="46"/>
-    <w:lsdException w:name="Grid Table 2 Accent 6" w:uiPriority="47"/>
-    <w:lsdException w:name="Grid Table 3 Accent 6" w:uiPriority="48"/>
-    <w:lsdException w:name="Grid Table 4 Accent 6" w:uiPriority="49"/>
-    <w:lsdException w:name="Grid Table 5 Dark Accent 6" w:uiPriority="50"/>
-    <w:lsdException w:name="Grid Table 6 Colorful Accent 6" w:uiPriority="51"/>
-    <w:lsdException w:name="Grid Table 7 Colorful Accent 6" w:uiPriority="52"/>
-    <w:lsdException w:name="List Table 1 Light" w:uiPriority="46"/>
-    <w:lsdException w:name="List Table 2" w:uiPriority="47"/>
-    <w:lsdException w:name="List Table 3" w:uiPriority="48"/>
-    <w:lsdException w:name="List Table 4" w:uiPriority="49"/>
-    <w:lsdException w:name="List Table 5 Dark" w:uiPriority="50"/>
-    <w:lsdException w:name="List Table 6 Colorful" w:uiPriority="51"/>
-    <w:lsdException w:name="List Table 7 Colorful" w:uiPriority="52"/>
-    <w:lsdException w:name="List Table 1 Light Accent 1" w:uiPriority="46"/>
-    <w:lsdException w:name="List Table 2 Accent 1" w:uiPriority="47"/>
-    <w:lsdException w:name="List Table 3 Accent 1" w:uiPriority="48"/>
-    <w:lsdException w:name="List Table 4 Accent 1" w:uiPriority="49"/>
-    <w:lsdException w:name="List Table 5 Dark Accent 1" w:uiPriority="50"/>
-    <w:lsdException w:name="List Table 6 Colorful Accent 1" w:uiPriority="51"/>
-    <w:lsdException w:name="List Table 7 Colorful Accent 1" w:uiPriority="52"/>
-    <w:lsdException w:name="List Table 1 Light Accent 2" w:uiPriority="46"/>
-    <w:lsdException w:name="List Table 2 Accent 2" w:uiPriority="47"/>
-    <w:lsdException w:name="List Table 3 Accent 2" w:uiPriority="48"/>
-    <w:lsdException w:name="List Table 4 Accent 2" w:uiPriority="49"/>
-    <w:lsdException w:name="List Table 5 Dark Accent 2" w:uiPriority="50"/>
-    <w:lsdException w:name="List Table 6 Colorful Accent 2" w:uiPriority="51"/>
-    <w:lsdException w:name="List Table 7 Colorful Accent 2" w:uiPriority="52"/>
-    <w:lsdException w:name="List Table 1 Light Accent 3" w:uiPriority="46"/>
-    <w:lsdException w:name="List Table 2 Accent 3" w:uiPriority="47"/>
-    <w:lsdException w:name="List Table 3 Accent 3" w:uiPriority="48"/>
-    <w:lsdException w:name="List Table 4 Accent 3" w:uiPriority="49"/>
-    <w:lsdException w:name="List Table 5 Dark Accent 3" w:uiPriority="50"/>
-    <w:lsdException w:name="List Table 6 Colorful Accent 3" w:uiPriority="51"/>
-    <w:lsdException w:name="List Table 7 Colorful Accent 3" w:uiPriority="52"/>
-    <w:lsdException w:name="List Table 1 Light Accent 4" w:uiPriority="46"/>
-    <w:lsdException w:name="List Table 2 Accent 4" w:uiPriority="47"/>
-    <w:lsdException w:name="List Table 3 Accent 4" w:uiPriority="48"/>
-    <w:lsdException w:name="List Table 4 Accent 4" w:uiPriority="49"/>
-    <w:lsdException w:name="List Table 5 Dark Accent 4" w:uiPriority="50"/>
-    <w:lsdException w:name="List Table 6 Colorful Accent 4" w:uiPriority="51"/>
-    <w:lsdException w:name="List Table 7 Colorful Accent 4" w:uiPriority="52"/>
-    <w:lsdException w:name="List Table 1 Light Accent 5" w:uiPriority="46"/>
-    <w:lsdException w:name="List Table 2 Accent 5" w:uiPriority="47"/>
-    <w:lsdException w:name="List Table 3 Accent 5" w:uiPriority="48"/>
-    <w:lsdException w:name="List Table 4 Accent 5" w:uiPriority="49"/>
-    <w:lsdException w:name="List Table 5 Dark Accent 5" w:uiPriority="50"/>
-    <w:lsdException w:name="List Table 6 Colorful Accent 5" w:uiPriority="51"/>
-    <w:lsdException w:name="List Table 7 Colorful Accent 5" w:uiPriority="52"/>
-    <w:lsdException w:name="List Table 1 Light Accent 6" w:uiPriority="46"/>
-    <w:lsdException w:name="List Table 2 Accent 6" w:uiPriority="47"/>
-    <w:lsdException w:name="List Table 3 Accent 6" w:uiPriority="48"/>
-    <w:lsdException w:name="List Table 4 Accent 6" w:uiPriority="49"/>
-    <w:lsdException w:name="List Table 5 Dark Accent 6" w:uiPriority="50"/>
-    <w:lsdException w:name="List Table 6 Colorful Accent 6" w:uiPriority="51"/>
-    <w:lsdException w:name="List Table 7 Colorful Accent 6" w:uiPriority="52"/>
-    <w:lsdException w:name="Mention" w:semiHidden="1" w:unhideWhenUsed="1"/>
-    <w:lsdException w:name="Smart Hyperlink" w:semiHidden="1" w:unhideWhenUsed="1"/>
-    <w:lsdException w:name="Hashtag" w:semiHidden="1" w:unhideWhenUsed="1"/>
-    <w:lsdException w:name="Unresolved Mention" w:semiHidden="1" w:unhideWhenUsed="1"/>
-    <w:lsdException w:name="Smart Link" w:semiHidden="1" w:unhideWhenUsed="1"/>
+  <w:latentStyles w:defLockedState="0" w:defUIPriority="99" w:defSemiHidden="1" w:defUnhideWhenUsed="1" w:defQFormat="0" w:count="267">
+    <w:lsdException w:name="Normal" w:semiHidden="0" w:uiPriority="0" w:unhideWhenUsed="0" w:qFormat="1"/>
+    <w:lsdException w:name="heading 1" w:semiHidden="0" w:uiPriority="9" w:unhideWhenUsed="0" w:qFormat="1"/>
+    <w:lsdException w:name="heading 2" w:uiPriority="9" w:qFormat="1"/>
+    <w:lsdException w:name="heading 3" w:uiPriority="9" w:qFormat="1"/>
+    <w:lsdException w:name="heading 4" w:uiPriority="9" w:qFormat="1"/>
+    <w:lsdException w:name="heading 5" w:uiPriority="9" w:qFormat="1"/>
+    <w:lsdException w:name="heading 6" w:uiPriority="9" w:qFormat="1"/>
+    <w:lsdException w:name="heading 7" w:uiPriority="9" w:qFormat="1"/>
+    <w:lsdException w:name="heading 8" w:uiPriority="9" w:qFormat="1"/>
+    <w:lsdException w:name="heading 9" w:uiPriority="9" w:qFormat="1"/>
+    <w:lsdException w:name="toc 1" w:uiPriority="39"/>
+    <w:lsdException w:name="toc 2" w:uiPriority="39"/>
+    <w:lsdException w:name="toc 3" w:uiPriority="39"/>
+    <w:lsdException w:name="toc 4" w:uiPriority="39"/>
+    <w:lsdException w:name="toc 5" w:uiPriority="39"/>
+    <w:lsdException w:name="toc 6" w:uiPriority="39"/>
+    <w:lsdException w:name="toc 7" w:uiPriority="39"/>
+    <w:lsdException w:name="toc 8" w:uiPriority="39"/>
+    <w:lsdException w:name="toc 9" w:uiPriority="39"/>
+    <w:lsdException w:name="caption" w:uiPriority="35" w:qFormat="1"/>
+    <w:lsdException w:name="Title" w:semiHidden="0" w:uiPriority="10" w:unhideWhenUsed="0" w:qFormat="1"/>
+    <w:lsdException w:name="Default Paragraph Font" w:uiPriority="1"/>
+    <w:lsdException w:name="Subtitle" w:semiHidden="0" w:uiPriority="11" w:unhideWhenUsed="0" w:qFormat="1"/>
+    <w:lsdException w:name="Strong" w:semiHidden="0" w:uiPriority="22" w:unhideWhenUsed="0" w:qFormat="1"/>
+    <w:lsdException w:name="Emphasis" w:semiHidden="0" w:uiPriority="20" w:unhideWhenUsed="0" w:qFormat="1"/>
+    <w:lsdException w:name="Table Grid" w:semiHidden="0" w:uiPriority="39" w:unhideWhenUsed="0"/>
+    <w:lsdException w:name="Placeholder Text" w:unhideWhenUsed="0"/>
+    <w:lsdException w:name="No Spacing" w:semiHidden="0" w:uiPriority="1" w:unhideWhenUsed="0" w:qFormat="1"/>
+    <w:lsdException w:name="Light Shading" w:semiHidden="0" w:uiPriority="60" w:unhideWhenUsed="0"/>
+    <w:lsdException w:name="Light List" w:semiHidden="0" w:uiPriority="61" w:unhideWhenUsed="0"/>
+    <w:lsdException w:name="Light Grid" w:semiHidden="0" w:uiPriority="62" w:unhideWhenUsed="0"/>
+    <w:lsdException w:name="Medium Shading 1" w:semiHidden="0" w:uiPriority="63" w:unhideWhenUsed="0"/>
+    <w:lsdException w:name="Medium Shading 2" w:semiHidden="0" w:uiPriority="64" w:unhideWhenUsed="0"/>
+    <w:lsdException w:name="Medium List 1" w:semiHidden="0" w:uiPriority="65" w:unhideWhenUsed="0"/>
+    <w:lsdException w:name="Medium List 2" w:semiHidden="0" w:uiPriority="66" w:unhideWhenUsed="0"/>
+    <w:lsdException w:name="Medium Grid 1" w:semiHidden="0" w:uiPriority="67" w:unhideWhenUsed="0"/>
+    <w:lsdException w:name="Medium Grid 2" w:semiHidden="0" w:uiPriority="68" w:unhideWhenUsed="0"/>
+    <w:lsdException w:name="Medium Grid 3" w:semiHidden="0" w:uiPriority="69" w:unhideWhenUsed="0"/>
+    <w:lsdException w:name="Dark List" w:semiHidden="0" w:uiPriority="70" w:unhideWhenUsed="0"/>
+    <w:lsdException w:name="Colorful Shading" w:semiHidden="0" w:uiPriority="71" w:unhideWhenUsed="0"/>
+    <w:lsdException w:name="Colorful List" w:semiHidden="0" w:uiPriority="72" w:unhideWhenUsed="0"/>
+    <w:lsdException w:name="Colorful Grid" w:semiHidden="0" w:uiPriority="73" w:unhideWhenUsed="0"/>
+    <w:lsdException w:name="Light Shading Accent 1" w:semiHidden="0" w:uiPriority="60" w:unhideWhenUsed="0"/>
+    <w:lsdException w:name="Light List Accent 1" w:semiHidden="0" w:uiPriority="61" w:unhideWhenUsed="0"/>
+    <w:lsdException w:name="Light Grid Accent 1" w:semiHidden="0" w:uiPriority="62" w:unhideWhenUsed="0"/>
+    <w:lsdException w:name="Medium Shading 1 Accent 1" w:semiHidden="0" w:uiPriority="63" w:unhideWhenUsed="0"/>
+    <w:lsdException w:name="Medium Shading 2 Accent 1" w:semiHidden="0" w:uiPriority="64" w:unhideWhenUsed="0"/>
+    <w:lsdException w:name="Medium List 1 Accent 1" w:semiHidden="0" w:uiPriority="65" w:unhideWhenUsed="0"/>
+    <w:lsdException w:name="Revision" w:unhideWhenUsed="0"/>
+    <w:lsdException w:name="List Paragraph" w:semiHidden="0" w:uiPriority="34" w:unhideWhenUsed="0" w:qFormat="1"/>
+    <w:lsdException w:name="Quote" w:semiHidden="0" w:uiPriority="29" w:unhideWhenUsed="0" w:qFormat="1"/>
+    <w:lsdException w:name="Intense Quote" w:semiHidden="0" w:uiPriority="30" w:unhideWhenUsed="0" w:qFormat="1"/>
+    <w:lsdException w:name="Medium List 2 Accent 1" w:semiHidden="0" w:uiPriority="66" w:unhideWhenUsed="0"/>
+    <w:lsdException w:name="Medium Grid 1 Accent 1" w:semiHidden="0" w:uiPriority="67" w:unhideWhenUsed="0"/>
+    <w:lsdException w:name="Medium Grid 2 Accent 1" w:semiHidden="0" w:uiPriority="68" w:unhideWhenUsed="0"/>
+    <w:lsdException w:name="Medium Grid 3 Accent 1" w:semiHidden="0" w:uiPriority="69" w:unhideWhenUsed="0"/>
+    <w:lsdException w:name="Dark List Accent 1" w:semiHidden="0" w:uiPriority="70" w:unhideWhenUsed="0"/>
+    <w:lsdException w:name="Colorful Shading Accent 1" w:semiHidden="0" w:uiPriority="71" w:unhideWhenUsed="0"/>
+    <w:lsdException w:name="Colorful List Accent 1" w:semiHidden="0" w:uiPriority="72" w:unhideWhenUsed="0"/>
+    <w:lsdException w:name="Colorful Grid Accent 1" w:semiHidden="0" w:uiPriority="73" w:unhideWhenUsed="0"/>
+    <w:lsdException w:name="Light Shading Accent 2" w:semiHidden="0" w:uiPriority="60" w:unhideWhenUsed="0"/>
+    <w:lsdException w:name="Light List Accent 2" w:semiHidden="0" w:uiPriority="61" w:unhideWhenUsed="0"/>
+    <w:lsdException w:name="Light Grid Accent 2" w:semiHidden="0" w:uiPriority="62" w:unhideWhenUsed="0"/>
+    <w:lsdException w:name="Medium Shading 1 Accent 2" w:semiHidden="0" w:uiPriority="63" w:unhideWhenUsed="0"/>
+    <w:lsdException w:name="Medium Shading 2 Accent 2" w:semiHidden="0" w:uiPriority="64" w:unhideWhenUsed="0"/>
+    <w:lsdException w:name="Medium List 1 Accent 2" w:semiHidden="0" w:uiPriority="65" w:unhideWhenUsed="0"/>
+    <w:lsdException w:name="Medium List 2 Accent 2" w:semiHidden="0" w:uiPriority="66" w:unhideWhenUsed="0"/>
+    <w:lsdException w:name="Medium Grid 1 Accent 2" w:semiHidden="0" w:uiPriority="67" w:unhideWhenUsed="0"/>
+    <w:lsdException w:name="Medium Grid 2 Accent 2" w:semiHidden="0" w:uiPriority="68" w:unhideWhenUsed="0"/>
+    <w:lsdException w:name="Medium Grid 3 Accent 2" w:semiHidden="0" w:uiPriority="69" w:unhideWhenUsed="0"/>
+    <w:lsdException w:name="Dark List Accent 2" w:semiHidden="0" w:uiPriority="70" w:unhideWhenUsed="0"/>
+    <w:lsdException w:name="Colorful Shading Accent 2" w:semiHidden="0" w:uiPriority="71" w:unhideWhenUsed="0"/>
+    <w:lsdException w:name="Colorful List Accent 2" w:semiHidden="0" w:uiPriority="72" w:unhideWhenUsed="0"/>
+    <w:lsdException w:name="Colorful Grid Accent 2" w:semiHidden="0" w:uiPriority="73" w:unhideWhenUsed="0"/>
+    <w:lsdException w:name="Light Shading Accent 3" w:semiHidden="0" w:uiPriority="60" w:unhideWhenUsed="0"/>
+    <w:lsdException w:name="Light List Accent 3" w:semiHidden="0" w:uiPriority="61" w:unhideWhenUsed="0"/>
+    <w:lsdException w:name="Light Grid Accent 3" w:semiHidden="0" w:uiPriority="62" w:unhideWhenUsed="0"/>
+    <w:lsdException w:name="Medium Shading 1 Accent 3" w:semiHidden="0" w:uiPriority="63" w:unhideWhenUsed="0"/>
+    <w:lsdException w:name="Medium Shading 2 Accent 3" w:semiHidden="0" w:uiPriority="64" w:unhideWhenUsed="0"/>
+    <w:lsdException w:name="Medium List 1 Accent 3" w:semiHidden="0" w:uiPriority="65" w:unhideWhenUsed="0"/>
+    <w:lsdException w:name="Medium List 2 Accent 3" w:semiHidden="0" w:uiPriority="66" w:unhideWhenUsed="0"/>
+    <w:lsdException w:name="Medium Grid 1 Accent 3" w:semiHidden="0" w:uiPriority="67" w:unhideWhenUsed="0"/>
+    <w:lsdException w:name="Medium Grid 2 Accent 3" w:semiHidden="0" w:uiPriority="68" w:unhideWhenUsed="0"/>
+    <w:lsdException w:name="Medium Grid 3 Accent 3" w:semiHidden="0" w:uiPriority="69" w:unhideWhenUsed="0"/>
+    <w:lsdException w:name="Dark List Accent 3" w:semiHidden="0" w:uiPriority="70" w:unhideWhenUsed="0"/>
+    <w:lsdException w:name="Colorful Shading Accent 3" w:semiHidden="0" w:uiPriority="71" w:unhideWhenUsed="0"/>
+    <w:lsdException w:name="Colorful List Accent 3" w:semiHidden="0" w:uiPriority="72" w:unhideWhenUsed="0"/>
+    <w:lsdException w:name="Colorful Grid Accent 3" w:semiHidden="0" w:uiPriority="73" w:unhideWhenUsed="0"/>
+    <w:lsdException w:name="Light Shading Accent 4" w:semiHidden="0" w:uiPriority="60" w:unhideWhenUsed="0"/>
+    <w:lsdException w:name="Light List Accent 4" w:semiHidden="0" w:uiPriority="61" w:unhideWhenUsed="0"/>
+    <w:lsdException w:name="Light Grid Accent 4" w:semiHidden="0" w:uiPriority="62" w:unhideWhenUsed="0"/>
+    <w:lsdException w:name="Medium Shading 1 Accent 4" w:semiHidden="0" w:uiPriority="63" w:unhideWhenUsed="0"/>
+    <w:lsdException w:name="Medium Shading 2 Accent 4" w:semiHidden="0" w:uiPriority="64" w:unhideWhenUsed="0"/>
+    <w:lsdException w:name="Medium List 1 Accent 4" w:semiHidden="0" w:uiPriority="65" w:unhideWhenUsed="0"/>
+    <w:lsdException w:name="Medium List 2 Accent 4" w:semiHidden="0" w:uiPriority="66" w:unhideWhenUsed="0"/>
+    <w:lsdException w:name="Medium Grid 1 Accent 4" w:semiHidden="0" w:uiPriority="67" w:unhideWhenUsed="0"/>
+    <w:lsdException w:name="Medium Grid 2 Accent 4" w:semiHidden="0" w:uiPriority="68" w:unhideWhenUsed="0"/>
+    <w:lsdException w:name="Medium Grid 3 Accent 4" w:semiHidden="0" w:uiPriority="69" w:unhideWhenUsed="0"/>
+    <w:lsdException w:name="Dark List Accent 4" w:semiHidden="0" w:uiPriority="70" w:unhideWhenUsed="0"/>
+    <w:lsdException w:name="Colorful Shading Accent 4" w:semiHidden="0" w:uiPriority="71" w:unhideWhenUsed="0"/>
+    <w:lsdException w:name="Colorful List Accent 4" w:semiHidden="0" w:uiPriority="72" w:unhideWhenUsed="0"/>
+    <w:lsdException w:name="Colorful Grid Accent 4" w:semiHidden="0" w:uiPriority="73" w:unhideWhenUsed="0"/>
+    <w:lsdException w:name="Light Shading Accent 5" w:semiHidden="0" w:uiPriority="60" w:unhideWhenUsed="0"/>
+    <w:lsdException w:name="Light List Accent 5" w:semiHidden="0" w:uiPriority="61" w:unhideWhenUsed="0"/>
+    <w:lsdException w:name="Light Grid Accent 5" w:semiHidden="0" w:uiPriority="62" w:unhideWhenUsed="0"/>
+    <w:lsdException w:name="Medium Shading 1 Accent 5" w:semiHidden="0" w:uiPriority="63" w:unhideWhenUsed="0"/>
+    <w:lsdException w:name="Medium Shading 2 Accent 5" w:semiHidden="0" w:uiPriority="64" w:unhideWhenUsed="0"/>
+    <w:lsdException w:name="Medium List 1 Accent 5" w:semiHidden="0" w:uiPriority="65" w:unhideWhenUsed="0"/>
+    <w:lsdException w:name="Medium List 2 Accent 5" w:semiHidden="0" w:uiPriority="66" w:unhideWhenUsed="0"/>
+    <w:lsdException w:name="Medium Grid 1 Accent 5" w:semiHidden="0" w:uiPriority="67" w:unhideWhenUsed="0"/>
+    <w:lsdException w:name="Medium Grid 2 Accent 5" w:semiHidden="0" w:uiPriority="68" w:unhideWhenUsed="0"/>
+    <w:lsdException w:name="Medium Grid 3 Accent 5" w:semiHidden="0" w:uiPriority="69" w:unhideWhenUsed="0"/>
+    <w:lsdException w:name="Dark List Accent 5" w:semiHidden="0" w:uiPriority="70" w:unhideWhenUsed="0"/>
+    <w:lsdException w:name="Colorful Shading Accent 5" w:semiHidden="0" w:uiPriority="71" w:unhideWhenUsed="0"/>
+    <w:lsdException w:name="Colorful List Accent 5" w:semiHidden="0" w:uiPriority="72" w:unhideWhenUsed="0"/>
+    <w:lsdException w:name="Colorful Grid Accent 5" w:semiHidden="0" w:uiPriority="73" w:unhideWhenUsed="0"/>
+    <w:lsdException w:name="Light Shading Accent 6" w:semiHidden="0" w:uiPriority="60" w:unhideWhenUsed="0"/>
+    <w:lsdException w:name="Light List Accent 6" w:semiHidden="0" w:uiPriority="61" w:unhideWhenUsed="0"/>
+    <w:lsdException w:name="Light Grid Accent 6" w:semiHidden="0" w:uiPriority="62" w:unhideWhenUsed="0"/>
+    <w:lsdException w:name="Medium Shading 1 Accent 6" w:semiHidden="0" w:uiPriority="63" w:unhideWhenUsed="0"/>
+    <w:lsdException w:name="Medium Shading 2 Accent 6" w:semiHidden="0" w:uiPriority="64" w:unhideWhenUsed="0"/>
+    <w:lsdException w:name="Medium List 1 Accent 6" w:semiHidden="0" w:uiPriority="65" w:unhideWhenUsed="0"/>
+    <w:lsdException w:name="Medium List 2 Accent 6" w:semiHidden="0" w:uiPriority="66" w:unhideWhenUsed="0"/>
+    <w:lsdException w:name="Medium Grid 1 Accent 6" w:semiHidden="0" w:uiPriority="67" w:unhideWhenUsed="0"/>
+    <w:lsdException w:name="Medium Grid 2 Accent 6" w:semiHidden="0" w:uiPriority="68" w:unhideWhenUsed="0"/>
+    <w:lsdException w:name="Medium Grid 3 Accent 6" w:semiHidden="0" w:uiPriority="69" w:unhideWhenUsed="0"/>
+    <w:lsdException w:name="Dark List Accent 6" w:semiHidden="0" w:uiPriority="70" w:unhideWhenUsed="0"/>
+    <w:lsdException w:name="Colorful Shading Accent 6" w:semiHidden="0" w:uiPriority="71" w:unhideWhenUsed="0"/>
+    <w:lsdException w:name="Colorful List Accent 6" w:semiHidden="0" w:uiPriority="72" w:unhideWhenUsed="0"/>
+    <w:lsdException w:name="Colorful Grid Accent 6" w:semiHidden="0" w:uiPriority="73" w:unhideWhenUsed="0"/>
+    <w:lsdException w:name="Subtle Emphasis" w:semiHidden="0" w:uiPriority="19" w:unhideWhenUsed="0" w:qFormat="1"/>
+    <w:lsdException w:name="Intense Emphasis" w:semiHidden="0" w:uiPriority="21" w:unhideWhenUsed="0" w:qFormat="1"/>
+    <w:lsdException w:name="Subtle Reference" w:semiHidden="0" w:uiPriority="31" w:unhideWhenUsed="0" w:qFormat="1"/>
+    <w:lsdException w:name="Intense Reference" w:semiHidden="0" w:uiPriority="32" w:unhideWhenUsed="0" w:qFormat="1"/>
+    <w:lsdException w:name="Book Title" w:semiHidden="0" w:uiPriority="33" w:unhideWhenUsed="0" w:qFormat="1"/>
+    <w:lsdException w:name="Bibliography" w:uiPriority="37"/>
+    <w:lsdException w:name="TOC Heading" w:uiPriority="39" w:qFormat="1"/>
   </w:latentStyles>
   <w:style w:type="paragraph" w:default="1" w:styleId="Normal">
     <w:name w:val="Normal"/>
@@ -19620,7 +20051,7 @@
       <w:u w:val="single"/>
     </w:rPr>
   </w:style>
-  <w:style w:type="character" w:styleId="Mencinsinresolver">
+  <w:style w:type="character" w:customStyle="1" w:styleId="UnresolvedMention">
     <w:name w:val="Unresolved Mention"/>
     <w:basedOn w:val="Fuentedeprrafopredeter"/>
     <w:uiPriority w:val="99"/>
@@ -19691,6 +20122,7 @@
       <w:spacing w:after="0" w:line="240" w:lineRule="auto"/>
     </w:pPr>
     <w:tblPr>
+      <w:tblInd w:w="0" w:type="dxa"/>
       <w:tblBorders>
         <w:top w:val="single" w:sz="4" w:space="0" w:color="auto"/>
         <w:left w:val="single" w:sz="4" w:space="0" w:color="auto"/>
@@ -19699,7 +20131,379 @@
         <w:insideH w:val="single" w:sz="4" w:space="0" w:color="auto"/>
         <w:insideV w:val="single" w:sz="4" w:space="0" w:color="auto"/>
       </w:tblBorders>
+      <w:tblCellMar>
+        <w:top w:w="0" w:type="dxa"/>
+        <w:left w:w="108" w:type="dxa"/>
+        <w:bottom w:w="0" w:type="dxa"/>
+        <w:right w:w="108" w:type="dxa"/>
+      </w:tblCellMar>
     </w:tblPr>
+  </w:style>
+  <w:style w:type="paragraph" w:styleId="Textodeglobo">
+    <w:name w:val="Balloon Text"/>
+    <w:basedOn w:val="Normal"/>
+    <w:link w:val="TextodegloboCar"/>
+    <w:uiPriority w:val="99"/>
+    <w:semiHidden/>
+    <w:unhideWhenUsed/>
+    <w:rsid w:val="0049653A"/>
+    <w:pPr>
+      <w:spacing w:after="0" w:line="240" w:lineRule="auto"/>
+    </w:pPr>
+    <w:rPr>
+      <w:rFonts w:ascii="Tahoma" w:hAnsi="Tahoma" w:cs="Tahoma"/>
+      <w:sz w:val="16"/>
+      <w:szCs w:val="16"/>
+    </w:rPr>
+  </w:style>
+  <w:style w:type="character" w:customStyle="1" w:styleId="TextodegloboCar">
+    <w:name w:val="Texto de globo Car"/>
+    <w:basedOn w:val="Fuentedeprrafopredeter"/>
+    <w:link w:val="Textodeglobo"/>
+    <w:uiPriority w:val="99"/>
+    <w:semiHidden/>
+    <w:rsid w:val="0049653A"/>
+    <w:rPr>
+      <w:rFonts w:ascii="Tahoma" w:hAnsi="Tahoma" w:cs="Tahoma"/>
+      <w:sz w:val="16"/>
+      <w:szCs w:val="16"/>
+      <w:lang w:val="es-ES"/>
+    </w:rPr>
+  </w:style>
+</w:styles>
+</file>
+
+<file path=word/stylesWithEffects.xml><?xml version="1.0" encoding="utf-8"?>
+<w:styles xmlns:wpc="http://schemas.microsoft.com/office/word/2010/wordprocessingCanvas" xmlns:mc="http://schemas.openxmlformats.org/markup-compatibility/2006" xmlns:o="urn:schemas-microsoft-com:office:office" xmlns:r="http://schemas.openxmlformats.org/officeDocument/2006/relationships" xmlns:m="http://schemas.openxmlformats.org/officeDocument/2006/math" xmlns:v="urn:schemas-microsoft-com:vml" xmlns:wp14="http://schemas.microsoft.com/office/word/2010/wordprocessingDrawing" xmlns:wp="http://schemas.openxmlformats.org/drawingml/2006/wordprocessingDrawing" xmlns:w10="urn:schemas-microsoft-com:office:word" xmlns:w="http://schemas.openxmlformats.org/wordprocessingml/2006/main" xmlns:w14="http://schemas.microsoft.com/office/word/2010/wordml" xmlns:wpg="http://schemas.microsoft.com/office/word/2010/wordprocessingGroup" xmlns:wpi="http://schemas.microsoft.com/office/word/2010/wordprocessingInk" xmlns:wne="http://schemas.microsoft.com/office/word/2006/wordml" xmlns:wps="http://schemas.microsoft.com/office/word/2010/wordprocessingShape" mc:Ignorable="w14 wp14">
+  <w:docDefaults>
+    <w:rPrDefault>
+      <w:rPr>
+        <w:rFonts w:asciiTheme="minorHAnsi" w:eastAsiaTheme="minorHAnsi" w:hAnsiTheme="minorHAnsi" w:cstheme="minorBidi"/>
+        <w:sz w:val="22"/>
+        <w:szCs w:val="22"/>
+        <w:lang w:val="es-AR" w:eastAsia="en-US" w:bidi="ar-SA"/>
+      </w:rPr>
+    </w:rPrDefault>
+    <w:pPrDefault>
+      <w:pPr>
+        <w:spacing w:after="160" w:line="259" w:lineRule="auto"/>
+      </w:pPr>
+    </w:pPrDefault>
+  </w:docDefaults>
+  <w:latentStyles w:defLockedState="0" w:defUIPriority="99" w:defSemiHidden="1" w:defUnhideWhenUsed="1" w:defQFormat="0" w:count="267">
+    <w:lsdException w:name="Normal" w:semiHidden="0" w:uiPriority="0" w:unhideWhenUsed="0" w:qFormat="1"/>
+    <w:lsdException w:name="heading 1" w:semiHidden="0" w:uiPriority="9" w:unhideWhenUsed="0" w:qFormat="1"/>
+    <w:lsdException w:name="heading 2" w:uiPriority="9" w:qFormat="1"/>
+    <w:lsdException w:name="heading 3" w:uiPriority="9" w:qFormat="1"/>
+    <w:lsdException w:name="heading 4" w:uiPriority="9" w:qFormat="1"/>
+    <w:lsdException w:name="heading 5" w:uiPriority="9" w:qFormat="1"/>
+    <w:lsdException w:name="heading 6" w:uiPriority="9" w:qFormat="1"/>
+    <w:lsdException w:name="heading 7" w:uiPriority="9" w:qFormat="1"/>
+    <w:lsdException w:name="heading 8" w:uiPriority="9" w:qFormat="1"/>
+    <w:lsdException w:name="heading 9" w:uiPriority="9" w:qFormat="1"/>
+    <w:lsdException w:name="toc 1" w:uiPriority="39"/>
+    <w:lsdException w:name="toc 2" w:uiPriority="39"/>
+    <w:lsdException w:name="toc 3" w:uiPriority="39"/>
+    <w:lsdException w:name="toc 4" w:uiPriority="39"/>
+    <w:lsdException w:name="toc 5" w:uiPriority="39"/>
+    <w:lsdException w:name="toc 6" w:uiPriority="39"/>
+    <w:lsdException w:name="toc 7" w:uiPriority="39"/>
+    <w:lsdException w:name="toc 8" w:uiPriority="39"/>
+    <w:lsdException w:name="toc 9" w:uiPriority="39"/>
+    <w:lsdException w:name="caption" w:uiPriority="35" w:qFormat="1"/>
+    <w:lsdException w:name="Title" w:semiHidden="0" w:uiPriority="10" w:unhideWhenUsed="0" w:qFormat="1"/>
+    <w:lsdException w:name="Default Paragraph Font" w:uiPriority="1"/>
+    <w:lsdException w:name="Subtitle" w:semiHidden="0" w:uiPriority="11" w:unhideWhenUsed="0" w:qFormat="1"/>
+    <w:lsdException w:name="Strong" w:semiHidden="0" w:uiPriority="22" w:unhideWhenUsed="0" w:qFormat="1"/>
+    <w:lsdException w:name="Emphasis" w:semiHidden="0" w:uiPriority="20" w:unhideWhenUsed="0" w:qFormat="1"/>
+    <w:lsdException w:name="Table Grid" w:semiHidden="0" w:uiPriority="39" w:unhideWhenUsed="0"/>
+    <w:lsdException w:name="Placeholder Text" w:unhideWhenUsed="0"/>
+    <w:lsdException w:name="No Spacing" w:semiHidden="0" w:uiPriority="1" w:unhideWhenUsed="0" w:qFormat="1"/>
+    <w:lsdException w:name="Light Shading" w:semiHidden="0" w:uiPriority="60" w:unhideWhenUsed="0"/>
+    <w:lsdException w:name="Light List" w:semiHidden="0" w:uiPriority="61" w:unhideWhenUsed="0"/>
+    <w:lsdException w:name="Light Grid" w:semiHidden="0" w:uiPriority="62" w:unhideWhenUsed="0"/>
+    <w:lsdException w:name="Medium Shading 1" w:semiHidden="0" w:uiPriority="63" w:unhideWhenUsed="0"/>
+    <w:lsdException w:name="Medium Shading 2" w:semiHidden="0" w:uiPriority="64" w:unhideWhenUsed="0"/>
+    <w:lsdException w:name="Medium List 1" w:semiHidden="0" w:uiPriority="65" w:unhideWhenUsed="0"/>
+    <w:lsdException w:name="Medium List 2" w:semiHidden="0" w:uiPriority="66" w:unhideWhenUsed="0"/>
+    <w:lsdException w:name="Medium Grid 1" w:semiHidden="0" w:uiPriority="67" w:unhideWhenUsed="0"/>
+    <w:lsdException w:name="Medium Grid 2" w:semiHidden="0" w:uiPriority="68" w:unhideWhenUsed="0"/>
+    <w:lsdException w:name="Medium Grid 3" w:semiHidden="0" w:uiPriority="69" w:unhideWhenUsed="0"/>
+    <w:lsdException w:name="Dark List" w:semiHidden="0" w:uiPriority="70" w:unhideWhenUsed="0"/>
+    <w:lsdException w:name="Colorful Shading" w:semiHidden="0" w:uiPriority="71" w:unhideWhenUsed="0"/>
+    <w:lsdException w:name="Colorful List" w:semiHidden="0" w:uiPriority="72" w:unhideWhenUsed="0"/>
+    <w:lsdException w:name="Colorful Grid" w:semiHidden="0" w:uiPriority="73" w:unhideWhenUsed="0"/>
+    <w:lsdException w:name="Light Shading Accent 1" w:semiHidden="0" w:uiPriority="60" w:unhideWhenUsed="0"/>
+    <w:lsdException w:name="Light List Accent 1" w:semiHidden="0" w:uiPriority="61" w:unhideWhenUsed="0"/>
+    <w:lsdException w:name="Light Grid Accent 1" w:semiHidden="0" w:uiPriority="62" w:unhideWhenUsed="0"/>
+    <w:lsdException w:name="Medium Shading 1 Accent 1" w:semiHidden="0" w:uiPriority="63" w:unhideWhenUsed="0"/>
+    <w:lsdException w:name="Medium Shading 2 Accent 1" w:semiHidden="0" w:uiPriority="64" w:unhideWhenUsed="0"/>
+    <w:lsdException w:name="Medium List 1 Accent 1" w:semiHidden="0" w:uiPriority="65" w:unhideWhenUsed="0"/>
+    <w:lsdException w:name="Revision" w:unhideWhenUsed="0"/>
+    <w:lsdException w:name="List Paragraph" w:semiHidden="0" w:uiPriority="34" w:unhideWhenUsed="0" w:qFormat="1"/>
+    <w:lsdException w:name="Quote" w:semiHidden="0" w:uiPriority="29" w:unhideWhenUsed="0" w:qFormat="1"/>
+    <w:lsdException w:name="Intense Quote" w:semiHidden="0" w:uiPriority="30" w:unhideWhenUsed="0" w:qFormat="1"/>
+    <w:lsdException w:name="Medium List 2 Accent 1" w:semiHidden="0" w:uiPriority="66" w:unhideWhenUsed="0"/>
+    <w:lsdException w:name="Medium Grid 1 Accent 1" w:semiHidden="0" w:uiPriority="67" w:unhideWhenUsed="0"/>
+    <w:lsdException w:name="Medium Grid 2 Accent 1" w:semiHidden="0" w:uiPriority="68" w:unhideWhenUsed="0"/>
+    <w:lsdException w:name="Medium Grid 3 Accent 1" w:semiHidden="0" w:uiPriority="69" w:unhideWhenUsed="0"/>
+    <w:lsdException w:name="Dark List Accent 1" w:semiHidden="0" w:uiPriority="70" w:unhideWhenUsed="0"/>
+    <w:lsdException w:name="Colorful Shading Accent 1" w:semiHidden="0" w:uiPriority="71" w:unhideWhenUsed="0"/>
+    <w:lsdException w:name="Colorful List Accent 1" w:semiHidden="0" w:uiPriority="72" w:unhideWhenUsed="0"/>
+    <w:lsdException w:name="Colorful Grid Accent 1" w:semiHidden="0" w:uiPriority="73" w:unhideWhenUsed="0"/>
+    <w:lsdException w:name="Light Shading Accent 2" w:semiHidden="0" w:uiPriority="60" w:unhideWhenUsed="0"/>
+    <w:lsdException w:name="Light List Accent 2" w:semiHidden="0" w:uiPriority="61" w:unhideWhenUsed="0"/>
+    <w:lsdException w:name="Light Grid Accent 2" w:semiHidden="0" w:uiPriority="62" w:unhideWhenUsed="0"/>
+    <w:lsdException w:name="Medium Shading 1 Accent 2" w:semiHidden="0" w:uiPriority="63" w:unhideWhenUsed="0"/>
+    <w:lsdException w:name="Medium Shading 2 Accent 2" w:semiHidden="0" w:uiPriority="64" w:unhideWhenUsed="0"/>
+    <w:lsdException w:name="Medium List 1 Accent 2" w:semiHidden="0" w:uiPriority="65" w:unhideWhenUsed="0"/>
+    <w:lsdException w:name="Medium List 2 Accent 2" w:semiHidden="0" w:uiPriority="66" w:unhideWhenUsed="0"/>
+    <w:lsdException w:name="Medium Grid 1 Accent 2" w:semiHidden="0" w:uiPriority="67" w:unhideWhenUsed="0"/>
+    <w:lsdException w:name="Medium Grid 2 Accent 2" w:semiHidden="0" w:uiPriority="68" w:unhideWhenUsed="0"/>
+    <w:lsdException w:name="Medium Grid 3 Accent 2" w:semiHidden="0" w:uiPriority="69" w:unhideWhenUsed="0"/>
+    <w:lsdException w:name="Dark List Accent 2" w:semiHidden="0" w:uiPriority="70" w:unhideWhenUsed="0"/>
+    <w:lsdException w:name="Colorful Shading Accent 2" w:semiHidden="0" w:uiPriority="71" w:unhideWhenUsed="0"/>
+    <w:lsdException w:name="Colorful List Accent 2" w:semiHidden="0" w:uiPriority="72" w:unhideWhenUsed="0"/>
+    <w:lsdException w:name="Colorful Grid Accent 2" w:semiHidden="0" w:uiPriority="73" w:unhideWhenUsed="0"/>
+    <w:lsdException w:name="Light Shading Accent 3" w:semiHidden="0" w:uiPriority="60" w:unhideWhenUsed="0"/>
+    <w:lsdException w:name="Light List Accent 3" w:semiHidden="0" w:uiPriority="61" w:unhideWhenUsed="0"/>
+    <w:lsdException w:name="Light Grid Accent 3" w:semiHidden="0" w:uiPriority="62" w:unhideWhenUsed="0"/>
+    <w:lsdException w:name="Medium Shading 1 Accent 3" w:semiHidden="0" w:uiPriority="63" w:unhideWhenUsed="0"/>
+    <w:lsdException w:name="Medium Shading 2 Accent 3" w:semiHidden="0" w:uiPriority="64" w:unhideWhenUsed="0"/>
+    <w:lsdException w:name="Medium List 1 Accent 3" w:semiHidden="0" w:uiPriority="65" w:unhideWhenUsed="0"/>
+    <w:lsdException w:name="Medium List 2 Accent 3" w:semiHidden="0" w:uiPriority="66" w:unhideWhenUsed="0"/>
+    <w:lsdException w:name="Medium Grid 1 Accent 3" w:semiHidden="0" w:uiPriority="67" w:unhideWhenUsed="0"/>
+    <w:lsdException w:name="Medium Grid 2 Accent 3" w:semiHidden="0" w:uiPriority="68" w:unhideWhenUsed="0"/>
+    <w:lsdException w:name="Medium Grid 3 Accent 3" w:semiHidden="0" w:uiPriority="69" w:unhideWhenUsed="0"/>
+    <w:lsdException w:name="Dark List Accent 3" w:semiHidden="0" w:uiPriority="70" w:unhideWhenUsed="0"/>
+    <w:lsdException w:name="Colorful Shading Accent 3" w:semiHidden="0" w:uiPriority="71" w:unhideWhenUsed="0"/>
+    <w:lsdException w:name="Colorful List Accent 3" w:semiHidden="0" w:uiPriority="72" w:unhideWhenUsed="0"/>
+    <w:lsdException w:name="Colorful Grid Accent 3" w:semiHidden="0" w:uiPriority="73" w:unhideWhenUsed="0"/>
+    <w:lsdException w:name="Light Shading Accent 4" w:semiHidden="0" w:uiPriority="60" w:unhideWhenUsed="0"/>
+    <w:lsdException w:name="Light List Accent 4" w:semiHidden="0" w:uiPriority="61" w:unhideWhenUsed="0"/>
+    <w:lsdException w:name="Light Grid Accent 4" w:semiHidden="0" w:uiPriority="62" w:unhideWhenUsed="0"/>
+    <w:lsdException w:name="Medium Shading 1 Accent 4" w:semiHidden="0" w:uiPriority="63" w:unhideWhenUsed="0"/>
+    <w:lsdException w:name="Medium Shading 2 Accent 4" w:semiHidden="0" w:uiPriority="64" w:unhideWhenUsed="0"/>
+    <w:lsdException w:name="Medium List 1 Accent 4" w:semiHidden="0" w:uiPriority="65" w:unhideWhenUsed="0"/>
+    <w:lsdException w:name="Medium List 2 Accent 4" w:semiHidden="0" w:uiPriority="66" w:unhideWhenUsed="0"/>
+    <w:lsdException w:name="Medium Grid 1 Accent 4" w:semiHidden="0" w:uiPriority="67" w:unhideWhenUsed="0"/>
+    <w:lsdException w:name="Medium Grid 2 Accent 4" w:semiHidden="0" w:uiPriority="68" w:unhideWhenUsed="0"/>
+    <w:lsdException w:name="Medium Grid 3 Accent 4" w:semiHidden="0" w:uiPriority="69" w:unhideWhenUsed="0"/>
+    <w:lsdException w:name="Dark List Accent 4" w:semiHidden="0" w:uiPriority="70" w:unhideWhenUsed="0"/>
+    <w:lsdException w:name="Colorful Shading Accent 4" w:semiHidden="0" w:uiPriority="71" w:unhideWhenUsed="0"/>
+    <w:lsdException w:name="Colorful List Accent 4" w:semiHidden="0" w:uiPriority="72" w:unhideWhenUsed="0"/>
+    <w:lsdException w:name="Colorful Grid Accent 4" w:semiHidden="0" w:uiPriority="73" w:unhideWhenUsed="0"/>
+    <w:lsdException w:name="Light Shading Accent 5" w:semiHidden="0" w:uiPriority="60" w:unhideWhenUsed="0"/>
+    <w:lsdException w:name="Light List Accent 5" w:semiHidden="0" w:uiPriority="61" w:unhideWhenUsed="0"/>
+    <w:lsdException w:name="Light Grid Accent 5" w:semiHidden="0" w:uiPriority="62" w:unhideWhenUsed="0"/>
+    <w:lsdException w:name="Medium Shading 1 Accent 5" w:semiHidden="0" w:uiPriority="63" w:unhideWhenUsed="0"/>
+    <w:lsdException w:name="Medium Shading 2 Accent 5" w:semiHidden="0" w:uiPriority="64" w:unhideWhenUsed="0"/>
+    <w:lsdException w:name="Medium List 1 Accent 5" w:semiHidden="0" w:uiPriority="65" w:unhideWhenUsed="0"/>
+    <w:lsdException w:name="Medium List 2 Accent 5" w:semiHidden="0" w:uiPriority="66" w:unhideWhenUsed="0"/>
+    <w:lsdException w:name="Medium Grid 1 Accent 5" w:semiHidden="0" w:uiPriority="67" w:unhideWhenUsed="0"/>
+    <w:lsdException w:name="Medium Grid 2 Accent 5" w:semiHidden="0" w:uiPriority="68" w:unhideWhenUsed="0"/>
+    <w:lsdException w:name="Medium Grid 3 Accent 5" w:semiHidden="0" w:uiPriority="69" w:unhideWhenUsed="0"/>
+    <w:lsdException w:name="Dark List Accent 5" w:semiHidden="0" w:uiPriority="70" w:unhideWhenUsed="0"/>
+    <w:lsdException w:name="Colorful Shading Accent 5" w:semiHidden="0" w:uiPriority="71" w:unhideWhenUsed="0"/>
+    <w:lsdException w:name="Colorful List Accent 5" w:semiHidden="0" w:uiPriority="72" w:unhideWhenUsed="0"/>
+    <w:lsdException w:name="Colorful Grid Accent 5" w:semiHidden="0" w:uiPriority="73" w:unhideWhenUsed="0"/>
+    <w:lsdException w:name="Light Shading Accent 6" w:semiHidden="0" w:uiPriority="60" w:unhideWhenUsed="0"/>
+    <w:lsdException w:name="Light List Accent 6" w:semiHidden="0" w:uiPriority="61" w:unhideWhenUsed="0"/>
+    <w:lsdException w:name="Light Grid Accent 6" w:semiHidden="0" w:uiPriority="62" w:unhideWhenUsed="0"/>
+    <w:lsdException w:name="Medium Shading 1 Accent 6" w:semiHidden="0" w:uiPriority="63" w:unhideWhenUsed="0"/>
+    <w:lsdException w:name="Medium Shading 2 Accent 6" w:semiHidden="0" w:uiPriority="64" w:unhideWhenUsed="0"/>
+    <w:lsdException w:name="Medium List 1 Accent 6" w:semiHidden="0" w:uiPriority="65" w:unhideWhenUsed="0"/>
+    <w:lsdException w:name="Medium List 2 Accent 6" w:semiHidden="0" w:uiPriority="66" w:unhideWhenUsed="0"/>
+    <w:lsdException w:name="Medium Grid 1 Accent 6" w:semiHidden="0" w:uiPriority="67" w:unhideWhenUsed="0"/>
+    <w:lsdException w:name="Medium Grid 2 Accent 6" w:semiHidden="0" w:uiPriority="68" w:unhideWhenUsed="0"/>
+    <w:lsdException w:name="Medium Grid 3 Accent 6" w:semiHidden="0" w:uiPriority="69" w:unhideWhenUsed="0"/>
+    <w:lsdException w:name="Dark List Accent 6" w:semiHidden="0" w:uiPriority="70" w:unhideWhenUsed="0"/>
+    <w:lsdException w:name="Colorful Shading Accent 6" w:semiHidden="0" w:uiPriority="71" w:unhideWhenUsed="0"/>
+    <w:lsdException w:name="Colorful List Accent 6" w:semiHidden="0" w:uiPriority="72" w:unhideWhenUsed="0"/>
+    <w:lsdException w:name="Colorful Grid Accent 6" w:semiHidden="0" w:uiPriority="73" w:unhideWhenUsed="0"/>
+    <w:lsdException w:name="Subtle Emphasis" w:semiHidden="0" w:uiPriority="19" w:unhideWhenUsed="0" w:qFormat="1"/>
+    <w:lsdException w:name="Intense Emphasis" w:semiHidden="0" w:uiPriority="21" w:unhideWhenUsed="0" w:qFormat="1"/>
+    <w:lsdException w:name="Subtle Reference" w:semiHidden="0" w:uiPriority="31" w:unhideWhenUsed="0" w:qFormat="1"/>
+    <w:lsdException w:name="Intense Reference" w:semiHidden="0" w:uiPriority="32" w:unhideWhenUsed="0" w:qFormat="1"/>
+    <w:lsdException w:name="Book Title" w:semiHidden="0" w:uiPriority="33" w:unhideWhenUsed="0" w:qFormat="1"/>
+    <w:lsdException w:name="Bibliography" w:uiPriority="37"/>
+    <w:lsdException w:name="TOC Heading" w:uiPriority="39" w:qFormat="1"/>
+  </w:latentStyles>
+  <w:style w:type="paragraph" w:default="1" w:styleId="Normal">
+    <w:name w:val="Normal"/>
+    <w:qFormat/>
+    <w:rsid w:val="00202609"/>
+    <w:rPr>
+      <w:lang w:val="es-ES"/>
+    </w:rPr>
+  </w:style>
+  <w:style w:type="character" w:default="1" w:styleId="Fuentedeprrafopredeter">
+    <w:name w:val="Default Paragraph Font"/>
+    <w:uiPriority w:val="1"/>
+    <w:semiHidden/>
+    <w:unhideWhenUsed/>
+  </w:style>
+  <w:style w:type="table" w:default="1" w:styleId="Tablanormal">
+    <w:name w:val="Normal Table"/>
+    <w:uiPriority w:val="99"/>
+    <w:semiHidden/>
+    <w:unhideWhenUsed/>
+    <w:tblPr>
+      <w:tblInd w:w="0" w:type="dxa"/>
+      <w:tblCellMar>
+        <w:top w:w="0" w:type="dxa"/>
+        <w:left w:w="108" w:type="dxa"/>
+        <w:bottom w:w="0" w:type="dxa"/>
+        <w:right w:w="108" w:type="dxa"/>
+      </w:tblCellMar>
+    </w:tblPr>
+  </w:style>
+  <w:style w:type="numbering" w:default="1" w:styleId="Sinlista">
+    <w:name w:val="No List"/>
+    <w:uiPriority w:val="99"/>
+    <w:semiHidden/>
+    <w:unhideWhenUsed/>
+  </w:style>
+  <w:style w:type="paragraph" w:styleId="Prrafodelista">
+    <w:name w:val="List Paragraph"/>
+    <w:basedOn w:val="Normal"/>
+    <w:uiPriority w:val="34"/>
+    <w:qFormat/>
+    <w:rsid w:val="00202609"/>
+    <w:pPr>
+      <w:ind w:left="720"/>
+      <w:contextualSpacing/>
+    </w:pPr>
+  </w:style>
+  <w:style w:type="character" w:styleId="Hipervnculo">
+    <w:name w:val="Hyperlink"/>
+    <w:basedOn w:val="Fuentedeprrafopredeter"/>
+    <w:uiPriority w:val="99"/>
+    <w:unhideWhenUsed/>
+    <w:rsid w:val="008A3AB9"/>
+    <w:rPr>
+      <w:color w:val="0563C1" w:themeColor="hyperlink"/>
+      <w:u w:val="single"/>
+    </w:rPr>
+  </w:style>
+  <w:style w:type="character" w:customStyle="1" w:styleId="UnresolvedMention">
+    <w:name w:val="Unresolved Mention"/>
+    <w:basedOn w:val="Fuentedeprrafopredeter"/>
+    <w:uiPriority w:val="99"/>
+    <w:semiHidden/>
+    <w:unhideWhenUsed/>
+    <w:rsid w:val="008A3AB9"/>
+    <w:rPr>
+      <w:color w:val="605E5C"/>
+      <w:shd w:val="clear" w:color="auto" w:fill="E1DFDD"/>
+    </w:rPr>
+  </w:style>
+  <w:style w:type="paragraph" w:styleId="Encabezado">
+    <w:name w:val="header"/>
+    <w:basedOn w:val="Normal"/>
+    <w:link w:val="EncabezadoCar"/>
+    <w:uiPriority w:val="99"/>
+    <w:unhideWhenUsed/>
+    <w:rsid w:val="00C45F9C"/>
+    <w:pPr>
+      <w:tabs>
+        <w:tab w:val="center" w:pos="4419"/>
+        <w:tab w:val="right" w:pos="8838"/>
+      </w:tabs>
+      <w:spacing w:after="0" w:line="240" w:lineRule="auto"/>
+    </w:pPr>
+  </w:style>
+  <w:style w:type="character" w:customStyle="1" w:styleId="EncabezadoCar">
+    <w:name w:val="Encabezado Car"/>
+    <w:basedOn w:val="Fuentedeprrafopredeter"/>
+    <w:link w:val="Encabezado"/>
+    <w:uiPriority w:val="99"/>
+    <w:rsid w:val="00C45F9C"/>
+    <w:rPr>
+      <w:lang w:val="es-ES"/>
+    </w:rPr>
+  </w:style>
+  <w:style w:type="paragraph" w:styleId="Piedepgina">
+    <w:name w:val="footer"/>
+    <w:basedOn w:val="Normal"/>
+    <w:link w:val="PiedepginaCar"/>
+    <w:uiPriority w:val="99"/>
+    <w:unhideWhenUsed/>
+    <w:rsid w:val="00C45F9C"/>
+    <w:pPr>
+      <w:tabs>
+        <w:tab w:val="center" w:pos="4419"/>
+        <w:tab w:val="right" w:pos="8838"/>
+      </w:tabs>
+      <w:spacing w:after="0" w:line="240" w:lineRule="auto"/>
+    </w:pPr>
+  </w:style>
+  <w:style w:type="character" w:customStyle="1" w:styleId="PiedepginaCar">
+    <w:name w:val="Pie de página Car"/>
+    <w:basedOn w:val="Fuentedeprrafopredeter"/>
+    <w:link w:val="Piedepgina"/>
+    <w:uiPriority w:val="99"/>
+    <w:rsid w:val="00C45F9C"/>
+    <w:rPr>
+      <w:lang w:val="es-ES"/>
+    </w:rPr>
+  </w:style>
+  <w:style w:type="table" w:styleId="Tablaconcuadrcula">
+    <w:name w:val="Table Grid"/>
+    <w:basedOn w:val="Tablanormal"/>
+    <w:uiPriority w:val="39"/>
+    <w:rsid w:val="00284DF9"/>
+    <w:pPr>
+      <w:spacing w:after="0" w:line="240" w:lineRule="auto"/>
+    </w:pPr>
+    <w:tblPr>
+      <w:tblInd w:w="0" w:type="dxa"/>
+      <w:tblBorders>
+        <w:top w:val="single" w:sz="4" w:space="0" w:color="auto"/>
+        <w:left w:val="single" w:sz="4" w:space="0" w:color="auto"/>
+        <w:bottom w:val="single" w:sz="4" w:space="0" w:color="auto"/>
+        <w:right w:val="single" w:sz="4" w:space="0" w:color="auto"/>
+        <w:insideH w:val="single" w:sz="4" w:space="0" w:color="auto"/>
+        <w:insideV w:val="single" w:sz="4" w:space="0" w:color="auto"/>
+      </w:tblBorders>
+      <w:tblCellMar>
+        <w:top w:w="0" w:type="dxa"/>
+        <w:left w:w="108" w:type="dxa"/>
+        <w:bottom w:w="0" w:type="dxa"/>
+        <w:right w:w="108" w:type="dxa"/>
+      </w:tblCellMar>
+    </w:tblPr>
+  </w:style>
+  <w:style w:type="paragraph" w:styleId="Textodeglobo">
+    <w:name w:val="Balloon Text"/>
+    <w:basedOn w:val="Normal"/>
+    <w:link w:val="TextodegloboCar"/>
+    <w:uiPriority w:val="99"/>
+    <w:semiHidden/>
+    <w:unhideWhenUsed/>
+    <w:rsid w:val="0049653A"/>
+    <w:pPr>
+      <w:spacing w:after="0" w:line="240" w:lineRule="auto"/>
+    </w:pPr>
+    <w:rPr>
+      <w:rFonts w:ascii="Tahoma" w:hAnsi="Tahoma" w:cs="Tahoma"/>
+      <w:sz w:val="16"/>
+      <w:szCs w:val="16"/>
+    </w:rPr>
+  </w:style>
+  <w:style w:type="character" w:customStyle="1" w:styleId="TextodegloboCar">
+    <w:name w:val="Texto de globo Car"/>
+    <w:basedOn w:val="Fuentedeprrafopredeter"/>
+    <w:link w:val="Textodeglobo"/>
+    <w:uiPriority w:val="99"/>
+    <w:semiHidden/>
+    <w:rsid w:val="0049653A"/>
+    <w:rPr>
+      <w:rFonts w:ascii="Tahoma" w:hAnsi="Tahoma" w:cs="Tahoma"/>
+      <w:sz w:val="16"/>
+      <w:szCs w:val="16"/>
+      <w:lang w:val="es-ES"/>
+    </w:rPr>
   </w:style>
 </w:styles>
 </file>
@@ -19747,7 +20551,7 @@
     </a:clrScheme>
     <a:fontScheme name="Office">
       <a:majorFont>
-        <a:latin typeface="Calibri Light" panose="020F0302020204030204"/>
+        <a:latin typeface="Calibri Light"/>
         <a:ea typeface=""/>
         <a:cs typeface=""/>
         <a:font script="Jpan" typeface="游ゴシック Light"/>
@@ -19799,7 +20603,7 @@
         <a:font script="Tfng" typeface="Ebrima"/>
       </a:majorFont>
       <a:minorFont>
-        <a:latin typeface="Calibri" panose="020F0502020204030204"/>
+        <a:latin typeface="Calibri"/>
         <a:ea typeface=""/>
         <a:cs typeface=""/>
         <a:font script="Jpan" typeface="游明朝"/>
@@ -19993,7 +20797,7 @@
   <a:extraClrSchemeLst/>
   <a:extLst>
     <a:ext uri="{05A4C25C-085E-4340-85A3-A5531E510DB2}">
-      <thm15:themeFamily xmlns:thm15="http://schemas.microsoft.com/office/thememl/2012/main" name="Office Theme" id="{62F939B6-93AF-4DB8-9C6B-D6C7DFDC589F}" vid="{4A3C46E8-61CC-4603-A589-7422A47A8E4A}"/>
+      <thm15:themeFamily xmlns:thm15="http://schemas.microsoft.com/office/thememl/2012/main" xmlns="" name="Office Theme" id="{62F939B6-93AF-4DB8-9C6B-D6C7DFDC589F}" vid="{4A3C46E8-61CC-4603-A589-7422A47A8E4A}"/>
     </a:ext>
   </a:extLst>
 </a:theme>
